--- a/Sistem za upravljanje bioskopom.docx
+++ b/Sistem za upravljanje bioskopom.docx
@@ -438,7 +438,6 @@
         <w:rPr>
           <w:lang w:val="sr-Latn-RS"/>
         </w:rPr>
-        <w:lastRenderedPageBreak/>
         <w:t>Reference</w:t>
       </w:r>
       <w:bookmarkEnd w:id="9"/>
@@ -510,6 +509,429 @@
         <w:t>3.4 Zahtevane performanse</w:t>
       </w:r>
       <w:bookmarkEnd w:id="13"/>
+    </w:p>
+    <w:p>
+      <w:pPr>
+        <w:rPr>
+          <w:lang w:val="sr-Latn-RS"/>
+        </w:rPr>
+      </w:pPr>
+    </w:p>
+    <w:p>
+      <w:pPr>
+        <w:rPr>
+          <w:lang w:val="sr-Latn-RS"/>
+        </w:rPr>
+      </w:pPr>
+      <w:r>
+        <w:rPr>
+          <w:lang w:val="sr-Latn-RS"/>
+        </w:rPr>
+        <w:t>Zahtevne performanse su, kao i kod drugih softvera neizbežan aspekt. One nas teraju da se suočima sa zahtevima koj dolaze zajedno sa velikim brojem korisnika, koji žele pristupiti našem softveru, tačnije aplikaciji. Kada se susretnemo sa pitanjima kao što su vreme odziva i propusnost sistema koja je izražena u broju istovremenih korisnika, koristićemo sledeće metode:</w:t>
+      </w:r>
+    </w:p>
+    <w:p>
+      <w:pPr>
+        <w:rPr>
+          <w:lang w:val="sr-Latn-RS"/>
+        </w:rPr>
+      </w:pPr>
+      <w:r>
+        <w:rPr>
+          <w:lang w:val="sr-Latn-RS"/>
+        </w:rPr>
+        <w:t>1.Kombinacija arhitektonskog dizajna,</w:t>
+      </w:r>
+    </w:p>
+    <w:p>
+      <w:pPr>
+        <w:rPr>
+          <w:lang w:val="sr-Latn-RS"/>
+        </w:rPr>
+      </w:pPr>
+      <w:r>
+        <w:rPr>
+          <w:lang w:val="sr-Latn-RS"/>
+        </w:rPr>
+        <w:t>2.Optimizacija performansi</w:t>
+      </w:r>
+    </w:p>
+    <w:p>
+      <w:pPr>
+        <w:rPr>
+          <w:lang w:val="sr-Latn-RS"/>
+        </w:rPr>
+      </w:pPr>
+      <w:r>
+        <w:rPr>
+          <w:lang w:val="sr-Latn-RS"/>
+        </w:rPr>
+        <w:t>3.Upravljanje resursima.</w:t>
+      </w:r>
+    </w:p>
+    <w:p>
+      <w:pPr>
+        <w:rPr>
+          <w:lang w:val="sr-Latn-RS"/>
+        </w:rPr>
+      </w:pPr>
+    </w:p>
+    <w:p>
+      <w:proofErr w:type="spellStart"/>
+      <w:r>
+        <w:t>Vreme</w:t>
+      </w:r>
+      <w:proofErr w:type="spellEnd"/>
+      <w:r>
+        <w:t xml:space="preserve"> </w:t>
+      </w:r>
+      <w:proofErr w:type="spellStart"/>
+      <w:r>
+        <w:t>odziva</w:t>
+      </w:r>
+      <w:proofErr w:type="spellEnd"/>
+      <w:r>
+        <w:t xml:space="preserve"> se </w:t>
+      </w:r>
+      <w:proofErr w:type="spellStart"/>
+      <w:r>
+        <w:t>odnosi</w:t>
+      </w:r>
+      <w:proofErr w:type="spellEnd"/>
+      <w:r>
+        <w:t xml:space="preserve"> </w:t>
+      </w:r>
+      <w:proofErr w:type="spellStart"/>
+      <w:r>
+        <w:t>na</w:t>
+      </w:r>
+      <w:proofErr w:type="spellEnd"/>
+      <w:r>
+        <w:t xml:space="preserve"> to </w:t>
+      </w:r>
+      <w:proofErr w:type="spellStart"/>
+      <w:r>
+        <w:t>koliko</w:t>
+      </w:r>
+      <w:proofErr w:type="spellEnd"/>
+      <w:r>
+        <w:t xml:space="preserve"> </w:t>
+      </w:r>
+      <w:proofErr w:type="spellStart"/>
+      <w:r>
+        <w:t>brzo</w:t>
+      </w:r>
+      <w:proofErr w:type="spellEnd"/>
+      <w:r>
+        <w:t xml:space="preserve"> </w:t>
+      </w:r>
+      <w:proofErr w:type="spellStart"/>
+      <w:r>
+        <w:t>sistem</w:t>
+      </w:r>
+      <w:proofErr w:type="spellEnd"/>
+      <w:r>
+        <w:t xml:space="preserve"> </w:t>
+      </w:r>
+      <w:proofErr w:type="spellStart"/>
+      <w:r>
+        <w:t>procesuje</w:t>
+      </w:r>
+      <w:proofErr w:type="spellEnd"/>
+      <w:r>
+        <w:t xml:space="preserve"> </w:t>
+      </w:r>
+      <w:proofErr w:type="spellStart"/>
+      <w:r>
+        <w:t>zahtev</w:t>
+      </w:r>
+      <w:proofErr w:type="spellEnd"/>
+      <w:r>
+        <w:t xml:space="preserve"> </w:t>
+      </w:r>
+      <w:proofErr w:type="spellStart"/>
+      <w:r>
+        <w:t>korisnika</w:t>
+      </w:r>
+      <w:proofErr w:type="spellEnd"/>
+      <w:r>
+        <w:t xml:space="preserve"> </w:t>
+      </w:r>
+      <w:proofErr w:type="spellStart"/>
+      <w:r>
+        <w:t>i</w:t>
+      </w:r>
+      <w:proofErr w:type="spellEnd"/>
+      <w:r>
+        <w:t xml:space="preserve"> </w:t>
+      </w:r>
+      <w:proofErr w:type="spellStart"/>
+      <w:r>
+        <w:t>vraća</w:t>
+      </w:r>
+      <w:proofErr w:type="spellEnd"/>
+      <w:r>
+        <w:t xml:space="preserve"> </w:t>
+      </w:r>
+      <w:proofErr w:type="spellStart"/>
+      <w:r>
+        <w:t>oovratnu</w:t>
+      </w:r>
+      <w:proofErr w:type="spellEnd"/>
+      <w:r>
+        <w:t xml:space="preserve"> </w:t>
+      </w:r>
+      <w:proofErr w:type="spellStart"/>
+      <w:r>
+        <w:t>informaciju</w:t>
+      </w:r>
+      <w:proofErr w:type="spellEnd"/>
+      <w:r>
+        <w:t>.</w:t>
+      </w:r>
+    </w:p>
+    <w:p>
+      <w:r>
+        <w:t xml:space="preserve">Za </w:t>
+      </w:r>
+      <w:proofErr w:type="spellStart"/>
+      <w:r>
+        <w:t>početak</w:t>
+      </w:r>
+      <w:proofErr w:type="spellEnd"/>
+      <w:r>
+        <w:t xml:space="preserve">, </w:t>
+      </w:r>
+      <w:proofErr w:type="spellStart"/>
+      <w:r>
+        <w:t>vršićemo</w:t>
+      </w:r>
+      <w:proofErr w:type="spellEnd"/>
+      <w:r>
+        <w:t xml:space="preserve"> </w:t>
+      </w:r>
+      <w:proofErr w:type="spellStart"/>
+      <w:r>
+        <w:t>redovne</w:t>
+      </w:r>
+      <w:proofErr w:type="spellEnd"/>
+      <w:r>
+        <w:t xml:space="preserve"> </w:t>
+      </w:r>
+      <w:proofErr w:type="spellStart"/>
+      <w:r>
+        <w:t>optimizacije</w:t>
+      </w:r>
+      <w:proofErr w:type="spellEnd"/>
+      <w:r>
+        <w:t xml:space="preserve"> </w:t>
+      </w:r>
+      <w:proofErr w:type="spellStart"/>
+      <w:r>
+        <w:t>koda</w:t>
+      </w:r>
+      <w:proofErr w:type="spellEnd"/>
+      <w:r>
+        <w:t xml:space="preserve">. </w:t>
+      </w:r>
+      <w:proofErr w:type="spellStart"/>
+      <w:r>
+        <w:t>Distribuiraćemo</w:t>
+      </w:r>
+      <w:proofErr w:type="spellEnd"/>
+      <w:r>
+        <w:t xml:space="preserve"> </w:t>
+      </w:r>
+      <w:proofErr w:type="spellStart"/>
+      <w:r>
+        <w:t>dolazne</w:t>
+      </w:r>
+      <w:proofErr w:type="spellEnd"/>
+      <w:r>
+        <w:t xml:space="preserve"> </w:t>
+      </w:r>
+      <w:proofErr w:type="spellStart"/>
+      <w:r>
+        <w:t>zahteve</w:t>
+      </w:r>
+      <w:proofErr w:type="spellEnd"/>
+      <w:r>
+        <w:t xml:space="preserve"> </w:t>
+      </w:r>
+      <w:proofErr w:type="spellStart"/>
+      <w:r>
+        <w:t>na</w:t>
+      </w:r>
+      <w:proofErr w:type="spellEnd"/>
+      <w:r>
+        <w:t xml:space="preserve"> </w:t>
+      </w:r>
+      <w:proofErr w:type="spellStart"/>
+      <w:r>
+        <w:t>veći</w:t>
+      </w:r>
+      <w:proofErr w:type="spellEnd"/>
+      <w:r>
+        <w:t xml:space="preserve"> </w:t>
+      </w:r>
+      <w:proofErr w:type="spellStart"/>
+      <w:r>
+        <w:t>broj</w:t>
+      </w:r>
+      <w:proofErr w:type="spellEnd"/>
+      <w:r>
+        <w:t xml:space="preserve"> </w:t>
+      </w:r>
+      <w:proofErr w:type="spellStart"/>
+      <w:r>
+        <w:t>servera</w:t>
+      </w:r>
+      <w:proofErr w:type="spellEnd"/>
+      <w:r>
+        <w:t xml:space="preserve">, </w:t>
+      </w:r>
+      <w:proofErr w:type="spellStart"/>
+      <w:r>
+        <w:t>kako</w:t>
+      </w:r>
+      <w:proofErr w:type="spellEnd"/>
+      <w:r>
+        <w:t xml:space="preserve"> bi </w:t>
+      </w:r>
+      <w:proofErr w:type="spellStart"/>
+      <w:r>
+        <w:t>smo</w:t>
+      </w:r>
+      <w:proofErr w:type="spellEnd"/>
+      <w:r>
+        <w:t xml:space="preserve"> </w:t>
+      </w:r>
+      <w:proofErr w:type="spellStart"/>
+      <w:r>
+        <w:t>izbegli</w:t>
+      </w:r>
+      <w:proofErr w:type="spellEnd"/>
+      <w:r>
+        <w:t xml:space="preserve"> da </w:t>
+      </w:r>
+      <w:proofErr w:type="spellStart"/>
+      <w:r>
+        <w:t>samo</w:t>
+      </w:r>
+      <w:proofErr w:type="spellEnd"/>
+      <w:r>
+        <w:t xml:space="preserve"> </w:t>
+      </w:r>
+      <w:proofErr w:type="spellStart"/>
+      <w:r>
+        <w:t>jedan</w:t>
+      </w:r>
+      <w:proofErr w:type="spellEnd"/>
+      <w:r>
+        <w:t xml:space="preserve"> server </w:t>
+      </w:r>
+      <w:proofErr w:type="spellStart"/>
+      <w:r>
+        <w:t>nosu</w:t>
+      </w:r>
+      <w:proofErr w:type="spellEnd"/>
+      <w:r>
+        <w:t xml:space="preserve"> </w:t>
+      </w:r>
+      <w:proofErr w:type="spellStart"/>
+      <w:r>
+        <w:t>svu</w:t>
+      </w:r>
+      <w:proofErr w:type="spellEnd"/>
+      <w:r>
+        <w:t xml:space="preserve"> “</w:t>
+      </w:r>
+      <w:proofErr w:type="spellStart"/>
+      <w:r>
+        <w:t>odgovornost</w:t>
+      </w:r>
+      <w:proofErr w:type="spellEnd"/>
+      <w:r>
+        <w:t xml:space="preserve">”. Za </w:t>
+      </w:r>
+      <w:proofErr w:type="spellStart"/>
+      <w:r>
+        <w:t>vreme</w:t>
+      </w:r>
+      <w:proofErr w:type="spellEnd"/>
+      <w:r>
+        <w:t xml:space="preserve"> toga, </w:t>
+      </w:r>
+      <w:proofErr w:type="spellStart"/>
+      <w:r>
+        <w:t>koristićemo</w:t>
+      </w:r>
+      <w:proofErr w:type="spellEnd"/>
+      <w:r>
+        <w:t xml:space="preserve"> alate za </w:t>
+      </w:r>
+      <w:proofErr w:type="spellStart"/>
+      <w:r>
+        <w:t>praćenje</w:t>
+      </w:r>
+      <w:proofErr w:type="spellEnd"/>
+      <w:r>
+        <w:t xml:space="preserve">, </w:t>
+      </w:r>
+      <w:proofErr w:type="spellStart"/>
+      <w:r>
+        <w:t>kako</w:t>
+      </w:r>
+      <w:proofErr w:type="spellEnd"/>
+      <w:r>
+        <w:t xml:space="preserve"> bi </w:t>
+      </w:r>
+      <w:proofErr w:type="spellStart"/>
+      <w:r>
+        <w:t>smo</w:t>
+      </w:r>
+      <w:proofErr w:type="spellEnd"/>
+      <w:r>
+        <w:t xml:space="preserve"> </w:t>
+      </w:r>
+      <w:proofErr w:type="spellStart"/>
+      <w:r>
+        <w:t>izbegli</w:t>
+      </w:r>
+      <w:proofErr w:type="spellEnd"/>
+      <w:r>
+        <w:t xml:space="preserve"> </w:t>
+      </w:r>
+      <w:proofErr w:type="spellStart"/>
+      <w:r>
+        <w:t>preopterećenost</w:t>
+      </w:r>
+      <w:proofErr w:type="spellEnd"/>
+      <w:r>
+        <w:t xml:space="preserve"> </w:t>
+      </w:r>
+      <w:proofErr w:type="spellStart"/>
+      <w:r>
+        <w:t>sistema</w:t>
+      </w:r>
+      <w:proofErr w:type="spellEnd"/>
+      <w:r>
+        <w:t xml:space="preserve">. </w:t>
+      </w:r>
+    </w:p>
+    <w:p>
+      <w:pPr>
+        <w:rPr>
+          <w:lang w:val="sr-Latn-RS"/>
+        </w:rPr>
+      </w:pPr>
+    </w:p>
+    <w:p>
+      <w:pPr>
+        <w:rPr>
+          <w:lang w:val="sr-Latn-RS"/>
+        </w:rPr>
+      </w:pPr>
     </w:p>
     <w:p>
       <w:pPr>
@@ -681,9 +1103,11 @@
           <w:pPr>
             <w:pStyle w:val="TOCHeading"/>
           </w:pPr>
+          <w:proofErr w:type="spellStart"/>
           <w:r>
             <w:t>Sadrzaj</w:t>
           </w:r>
+          <w:proofErr w:type="spellEnd"/>
         </w:p>
         <w:p>
           <w:pPr>

--- a/Sistem za upravljanje bioskopom.docx
+++ b/Sistem za upravljanje bioskopom.docx
@@ -1,6 +1,6 @@
 
 <file path=word/document.xml><?xml version="1.0" encoding="utf-8"?>
-<w:document xmlns:wpc="http://schemas.microsoft.com/office/word/2010/wordprocessingCanvas" xmlns:cx="http://schemas.microsoft.com/office/drawing/2014/chartex" xmlns:cx1="http://schemas.microsoft.com/office/drawing/2015/9/8/chartex" xmlns:cx2="http://schemas.microsoft.com/office/drawing/2015/10/21/chartex" xmlns:cx3="http://schemas.microsoft.com/office/drawing/2016/5/9/chartex" xmlns:cx4="http://schemas.microsoft.com/office/drawing/2016/5/10/chartex" xmlns:cx5="http://schemas.microsoft.com/office/drawing/2016/5/11/chartex" xmlns:cx6="http://schemas.microsoft.com/office/drawing/2016/5/12/chartex" xmlns:cx7="http://schemas.microsoft.com/office/drawing/2016/5/13/chartex" xmlns:cx8="http://schemas.microsoft.com/office/drawing/2016/5/14/chartex" xmlns:mc="http://schemas.openxmlformats.org/markup-compatibility/2006" xmlns:aink="http://schemas.microsoft.com/office/drawing/2016/ink" xmlns:am3d="http://schemas.microsoft.com/office/drawing/2017/model3d" xmlns:o="urn:schemas-microsoft-com:office:office" xmlns:oel="http://schemas.microsoft.com/office/2019/extlst" xmlns:r="http://schemas.openxmlformats.org/officeDocument/2006/relationships" xmlns:m="http://schemas.openxmlformats.org/officeDocument/2006/math" xmlns:v="urn:schemas-microsoft-com:vml" xmlns:wp14="http://schemas.microsoft.com/office/word/2010/wordprocessingDrawing" xmlns:wp="http://schemas.openxmlformats.org/drawingml/2006/wordprocessingDrawing" xmlns:w10="urn:schemas-microsoft-com:office:word" xmlns:w="http://schemas.openxmlformats.org/wordprocessingml/2006/main" xmlns:w14="http://schemas.microsoft.com/office/word/2010/wordml" xmlns:w15="http://schemas.microsoft.com/office/word/2012/wordml" xmlns:w16cex="http://schemas.microsoft.com/office/word/2018/wordml/cex" xmlns:w16cid="http://schemas.microsoft.com/office/word/2016/wordml/cid" xmlns:w16="http://schemas.microsoft.com/office/word/2018/wordml" xmlns:w16du="http://schemas.microsoft.com/office/word/2023/wordml/word16du" xmlns:w16sdtdh="http://schemas.microsoft.com/office/word/2020/wordml/sdtdatahash" xmlns:w16se="http://schemas.microsoft.com/office/word/2015/wordml/symex" xmlns:wpg="http://schemas.microsoft.com/office/word/2010/wordprocessingGroup" xmlns:wpi="http://schemas.microsoft.com/office/word/2010/wordprocessingInk" xmlns:wne="http://schemas.microsoft.com/office/word/2006/wordml" xmlns:wps="http://schemas.microsoft.com/office/word/2010/wordprocessingShape" mc:Ignorable="w14 w15 w16se w16cid w16 w16cex w16sdtdh w16du wp14">
+<w:document xmlns:wpc="http://schemas.microsoft.com/office/word/2010/wordprocessingCanvas" xmlns:cx="http://schemas.microsoft.com/office/drawing/2014/chartex" xmlns:cx1="http://schemas.microsoft.com/office/drawing/2015/9/8/chartex" xmlns:mc="http://schemas.openxmlformats.org/markup-compatibility/2006" xmlns:o="urn:schemas-microsoft-com:office:office" xmlns:r="http://schemas.openxmlformats.org/officeDocument/2006/relationships" xmlns:m="http://schemas.openxmlformats.org/officeDocument/2006/math" xmlns:v="urn:schemas-microsoft-com:vml" xmlns:wp14="http://schemas.microsoft.com/office/word/2010/wordprocessingDrawing" xmlns:wp="http://schemas.openxmlformats.org/drawingml/2006/wordprocessingDrawing" xmlns:w10="urn:schemas-microsoft-com:office:word" xmlns:w="http://schemas.openxmlformats.org/wordprocessingml/2006/main" xmlns:w14="http://schemas.microsoft.com/office/word/2010/wordml" xmlns:w15="http://schemas.microsoft.com/office/word/2012/wordml" xmlns:w16se="http://schemas.microsoft.com/office/word/2015/wordml/symex" xmlns:wpg="http://schemas.microsoft.com/office/word/2010/wordprocessingGroup" xmlns:wpi="http://schemas.microsoft.com/office/word/2010/wordprocessingInk" xmlns:wne="http://schemas.microsoft.com/office/word/2006/wordml" xmlns:wps="http://schemas.microsoft.com/office/word/2010/wordprocessingShape" mc:Ignorable="w14 w15 w16se wp14">
   <w:body>
     <w:p>
       <w:pPr>
@@ -464,19 +464,36 @@
     </w:p>
     <w:p>
       <w:pPr>
+        <w:pStyle w:val="ListParagraph"/>
+      </w:pPr>
+      <w:bookmarkStart w:id="11" w:name="_GoBack"/>
+      <w:bookmarkEnd w:id="11"/>
+      <w:r>
+        <w:t xml:space="preserve">Specifikacije zahteva definise sve aspekte sistema koji ce biti razvijen. Ova aplikacije ce komuncirati sa raznim vec razvijenim sistemima koji ce znatno olaksati njeno funkcionisanje. Ovo ce odvijati preko interfejsa. </w:t>
+      </w:r>
+    </w:p>
+    <w:p>
+      <w:pPr>
+        <w:rPr>
+          <w:lang w:val="sr-Latn-RS"/>
+        </w:rPr>
+      </w:pPr>
+    </w:p>
+    <w:p>
+      <w:pPr>
         <w:pStyle w:val="Heading2"/>
         <w:rPr>
           <w:lang w:val="sr-Latn-RS"/>
         </w:rPr>
       </w:pPr>
-      <w:bookmarkStart w:id="11" w:name="_Toc181720285"/>
+      <w:bookmarkStart w:id="12" w:name="_Toc181720285"/>
       <w:r>
         <w:rPr>
           <w:lang w:val="sr-Latn-RS"/>
         </w:rPr>
         <w:t>3.2 Funkcije</w:t>
       </w:r>
-      <w:bookmarkEnd w:id="11"/>
+      <w:bookmarkEnd w:id="12"/>
     </w:p>
     <w:p>
       <w:pPr>
@@ -485,14 +502,14 @@
           <w:lang w:val="sr-Latn-RS"/>
         </w:rPr>
       </w:pPr>
-      <w:bookmarkStart w:id="12" w:name="_Toc181720286"/>
+      <w:bookmarkStart w:id="13" w:name="_Toc181720286"/>
       <w:r>
         <w:rPr>
           <w:lang w:val="sr-Latn-RS"/>
         </w:rPr>
         <w:t>3.3 Pogodnost za upotrebu</w:t>
       </w:r>
-      <w:bookmarkEnd w:id="12"/>
+      <w:bookmarkEnd w:id="13"/>
     </w:p>
     <w:p>
       <w:pPr>
@@ -501,14 +518,14 @@
           <w:lang w:val="sr-Latn-RS"/>
         </w:rPr>
       </w:pPr>
-      <w:bookmarkStart w:id="13" w:name="_Toc181720287"/>
+      <w:bookmarkStart w:id="14" w:name="_Toc181720287"/>
       <w:r>
         <w:rPr>
           <w:lang w:val="sr-Latn-RS"/>
         </w:rPr>
         <w:t>3.4 Zahtevane performanse</w:t>
       </w:r>
-      <w:bookmarkEnd w:id="13"/>
+      <w:bookmarkEnd w:id="14"/>
     </w:p>
     <w:p>
       <w:pPr>
@@ -540,6 +557,7 @@
         <w:rPr>
           <w:lang w:val="sr-Latn-RS"/>
         </w:rPr>
+        <w:lastRenderedPageBreak/>
         <w:t>1.Kombinacija arhitektonskog dizajna,</w:t>
       </w:r>
     </w:p>
@@ -577,346 +595,13 @@
       </w:pPr>
     </w:p>
     <w:p>
-      <w:proofErr w:type="spellStart"/>
-      <w:r>
-        <w:t>Vreme</w:t>
-      </w:r>
-      <w:proofErr w:type="spellEnd"/>
-      <w:r>
-        <w:t xml:space="preserve"> </w:t>
-      </w:r>
-      <w:proofErr w:type="spellStart"/>
-      <w:r>
-        <w:t>odziva</w:t>
-      </w:r>
-      <w:proofErr w:type="spellEnd"/>
-      <w:r>
-        <w:t xml:space="preserve"> se </w:t>
-      </w:r>
-      <w:proofErr w:type="spellStart"/>
-      <w:r>
-        <w:t>odnosi</w:t>
-      </w:r>
-      <w:proofErr w:type="spellEnd"/>
-      <w:r>
-        <w:t xml:space="preserve"> </w:t>
-      </w:r>
-      <w:proofErr w:type="spellStart"/>
-      <w:r>
-        <w:t>na</w:t>
-      </w:r>
-      <w:proofErr w:type="spellEnd"/>
-      <w:r>
-        <w:t xml:space="preserve"> to </w:t>
-      </w:r>
-      <w:proofErr w:type="spellStart"/>
-      <w:r>
-        <w:t>koliko</w:t>
-      </w:r>
-      <w:proofErr w:type="spellEnd"/>
-      <w:r>
-        <w:t xml:space="preserve"> </w:t>
-      </w:r>
-      <w:proofErr w:type="spellStart"/>
-      <w:r>
-        <w:t>brzo</w:t>
-      </w:r>
-      <w:proofErr w:type="spellEnd"/>
-      <w:r>
-        <w:t xml:space="preserve"> </w:t>
-      </w:r>
-      <w:proofErr w:type="spellStart"/>
-      <w:r>
-        <w:t>sistem</w:t>
-      </w:r>
-      <w:proofErr w:type="spellEnd"/>
-      <w:r>
-        <w:t xml:space="preserve"> </w:t>
-      </w:r>
-      <w:proofErr w:type="spellStart"/>
-      <w:r>
-        <w:t>procesuje</w:t>
-      </w:r>
-      <w:proofErr w:type="spellEnd"/>
-      <w:r>
-        <w:t xml:space="preserve"> </w:t>
-      </w:r>
-      <w:proofErr w:type="spellStart"/>
-      <w:r>
-        <w:t>zahtev</w:t>
-      </w:r>
-      <w:proofErr w:type="spellEnd"/>
-      <w:r>
-        <w:t xml:space="preserve"> </w:t>
-      </w:r>
-      <w:proofErr w:type="spellStart"/>
-      <w:r>
-        <w:t>korisnika</w:t>
-      </w:r>
-      <w:proofErr w:type="spellEnd"/>
-      <w:r>
-        <w:t xml:space="preserve"> </w:t>
-      </w:r>
-      <w:proofErr w:type="spellStart"/>
-      <w:r>
-        <w:t>i</w:t>
-      </w:r>
-      <w:proofErr w:type="spellEnd"/>
-      <w:r>
-        <w:t xml:space="preserve"> </w:t>
-      </w:r>
-      <w:proofErr w:type="spellStart"/>
-      <w:r>
-        <w:t>vraća</w:t>
-      </w:r>
-      <w:proofErr w:type="spellEnd"/>
-      <w:r>
-        <w:t xml:space="preserve"> </w:t>
-      </w:r>
-      <w:proofErr w:type="spellStart"/>
-      <w:r>
-        <w:t>oovratnu</w:t>
-      </w:r>
-      <w:proofErr w:type="spellEnd"/>
-      <w:r>
-        <w:t xml:space="preserve"> </w:t>
-      </w:r>
-      <w:proofErr w:type="spellStart"/>
-      <w:r>
-        <w:t>informaciju</w:t>
-      </w:r>
-      <w:proofErr w:type="spellEnd"/>
-      <w:r>
-        <w:t>.</w:t>
-      </w:r>
-    </w:p>
-    <w:p>
-      <w:r>
-        <w:t xml:space="preserve">Za </w:t>
-      </w:r>
-      <w:proofErr w:type="spellStart"/>
-      <w:r>
-        <w:t>početak</w:t>
-      </w:r>
-      <w:proofErr w:type="spellEnd"/>
-      <w:r>
-        <w:t xml:space="preserve">, </w:t>
-      </w:r>
-      <w:proofErr w:type="spellStart"/>
-      <w:r>
-        <w:t>vršićemo</w:t>
-      </w:r>
-      <w:proofErr w:type="spellEnd"/>
-      <w:r>
-        <w:t xml:space="preserve"> </w:t>
-      </w:r>
-      <w:proofErr w:type="spellStart"/>
-      <w:r>
-        <w:t>redovne</w:t>
-      </w:r>
-      <w:proofErr w:type="spellEnd"/>
-      <w:r>
-        <w:t xml:space="preserve"> </w:t>
-      </w:r>
-      <w:proofErr w:type="spellStart"/>
-      <w:r>
-        <w:t>optimizacije</w:t>
-      </w:r>
-      <w:proofErr w:type="spellEnd"/>
-      <w:r>
-        <w:t xml:space="preserve"> </w:t>
-      </w:r>
-      <w:proofErr w:type="spellStart"/>
-      <w:r>
-        <w:t>koda</w:t>
-      </w:r>
-      <w:proofErr w:type="spellEnd"/>
-      <w:r>
-        <w:t xml:space="preserve">. </w:t>
-      </w:r>
-      <w:proofErr w:type="spellStart"/>
-      <w:r>
-        <w:t>Distribuiraćemo</w:t>
-      </w:r>
-      <w:proofErr w:type="spellEnd"/>
-      <w:r>
-        <w:t xml:space="preserve"> </w:t>
-      </w:r>
-      <w:proofErr w:type="spellStart"/>
-      <w:r>
-        <w:t>dolazne</w:t>
-      </w:r>
-      <w:proofErr w:type="spellEnd"/>
-      <w:r>
-        <w:t xml:space="preserve"> </w:t>
-      </w:r>
-      <w:proofErr w:type="spellStart"/>
-      <w:r>
-        <w:t>zahteve</w:t>
-      </w:r>
-      <w:proofErr w:type="spellEnd"/>
-      <w:r>
-        <w:t xml:space="preserve"> </w:t>
-      </w:r>
-      <w:proofErr w:type="spellStart"/>
-      <w:r>
-        <w:t>na</w:t>
-      </w:r>
-      <w:proofErr w:type="spellEnd"/>
-      <w:r>
-        <w:t xml:space="preserve"> </w:t>
-      </w:r>
-      <w:proofErr w:type="spellStart"/>
-      <w:r>
-        <w:t>veći</w:t>
-      </w:r>
-      <w:proofErr w:type="spellEnd"/>
-      <w:r>
-        <w:t xml:space="preserve"> </w:t>
-      </w:r>
-      <w:proofErr w:type="spellStart"/>
-      <w:r>
-        <w:t>broj</w:t>
-      </w:r>
-      <w:proofErr w:type="spellEnd"/>
-      <w:r>
-        <w:t xml:space="preserve"> </w:t>
-      </w:r>
-      <w:proofErr w:type="spellStart"/>
-      <w:r>
-        <w:t>servera</w:t>
-      </w:r>
-      <w:proofErr w:type="spellEnd"/>
-      <w:r>
-        <w:t xml:space="preserve">, </w:t>
-      </w:r>
-      <w:proofErr w:type="spellStart"/>
-      <w:r>
-        <w:t>kako</w:t>
-      </w:r>
-      <w:proofErr w:type="spellEnd"/>
-      <w:r>
-        <w:t xml:space="preserve"> bi </w:t>
-      </w:r>
-      <w:proofErr w:type="spellStart"/>
-      <w:r>
-        <w:t>smo</w:t>
-      </w:r>
-      <w:proofErr w:type="spellEnd"/>
-      <w:r>
-        <w:t xml:space="preserve"> </w:t>
-      </w:r>
-      <w:proofErr w:type="spellStart"/>
-      <w:r>
-        <w:t>izbegli</w:t>
-      </w:r>
-      <w:proofErr w:type="spellEnd"/>
-      <w:r>
-        <w:t xml:space="preserve"> da </w:t>
-      </w:r>
-      <w:proofErr w:type="spellStart"/>
-      <w:r>
-        <w:t>samo</w:t>
-      </w:r>
-      <w:proofErr w:type="spellEnd"/>
-      <w:r>
-        <w:t xml:space="preserve"> </w:t>
-      </w:r>
-      <w:proofErr w:type="spellStart"/>
-      <w:r>
-        <w:t>jedan</w:t>
-      </w:r>
-      <w:proofErr w:type="spellEnd"/>
-      <w:r>
-        <w:t xml:space="preserve"> server </w:t>
-      </w:r>
-      <w:proofErr w:type="spellStart"/>
-      <w:r>
-        <w:t>nosu</w:t>
-      </w:r>
-      <w:proofErr w:type="spellEnd"/>
-      <w:r>
-        <w:t xml:space="preserve"> </w:t>
-      </w:r>
-      <w:proofErr w:type="spellStart"/>
-      <w:r>
-        <w:t>svu</w:t>
-      </w:r>
-      <w:proofErr w:type="spellEnd"/>
-      <w:r>
-        <w:t xml:space="preserve"> “</w:t>
-      </w:r>
-      <w:proofErr w:type="spellStart"/>
-      <w:r>
-        <w:t>odgovornost</w:t>
-      </w:r>
-      <w:proofErr w:type="spellEnd"/>
-      <w:r>
-        <w:t xml:space="preserve">”. Za </w:t>
-      </w:r>
-      <w:proofErr w:type="spellStart"/>
-      <w:r>
-        <w:t>vreme</w:t>
-      </w:r>
-      <w:proofErr w:type="spellEnd"/>
-      <w:r>
-        <w:t xml:space="preserve"> toga, </w:t>
-      </w:r>
-      <w:proofErr w:type="spellStart"/>
-      <w:r>
-        <w:t>koristićemo</w:t>
-      </w:r>
-      <w:proofErr w:type="spellEnd"/>
-      <w:r>
-        <w:t xml:space="preserve"> alate za </w:t>
-      </w:r>
-      <w:proofErr w:type="spellStart"/>
-      <w:r>
-        <w:t>praćenje</w:t>
-      </w:r>
-      <w:proofErr w:type="spellEnd"/>
-      <w:r>
-        <w:t xml:space="preserve">, </w:t>
-      </w:r>
-      <w:proofErr w:type="spellStart"/>
-      <w:r>
-        <w:t>kako</w:t>
-      </w:r>
-      <w:proofErr w:type="spellEnd"/>
-      <w:r>
-        <w:t xml:space="preserve"> bi </w:t>
-      </w:r>
-      <w:proofErr w:type="spellStart"/>
-      <w:r>
-        <w:t>smo</w:t>
-      </w:r>
-      <w:proofErr w:type="spellEnd"/>
-      <w:r>
-        <w:t xml:space="preserve"> </w:t>
-      </w:r>
-      <w:proofErr w:type="spellStart"/>
-      <w:r>
-        <w:t>izbegli</w:t>
-      </w:r>
-      <w:proofErr w:type="spellEnd"/>
-      <w:r>
-        <w:t xml:space="preserve"> </w:t>
-      </w:r>
-      <w:proofErr w:type="spellStart"/>
-      <w:r>
-        <w:t>preopterećenost</w:t>
-      </w:r>
-      <w:proofErr w:type="spellEnd"/>
-      <w:r>
-        <w:t xml:space="preserve"> </w:t>
-      </w:r>
-      <w:proofErr w:type="spellStart"/>
-      <w:r>
-        <w:t>sistema</w:t>
-      </w:r>
-      <w:proofErr w:type="spellEnd"/>
-      <w:r>
-        <w:t xml:space="preserve">. </w:t>
+      <w:r>
+        <w:t>Vreme odziva se odnosi na to koliko brzo sistem procesuje zahtev korisnika i vraća oovratnu informaciju.</w:t>
+      </w:r>
+    </w:p>
+    <w:p>
+      <w:r>
+        <w:t xml:space="preserve">Za početak, vršićemo redovne optimizacije koda. Distribuiraćemo dolazne zahteve na veći broj servera, kako bi smo izbegli da samo jedan server nosu svu “odgovornost”. Za vreme toga, koristićemo alate za praćenje, kako bi smo izbegli preopterećenost sistema. </w:t>
       </w:r>
     </w:p>
     <w:p>
@@ -940,14 +625,84 @@
           <w:lang w:val="sr-Latn-RS"/>
         </w:rPr>
       </w:pPr>
-      <w:bookmarkStart w:id="14" w:name="_Toc181720288"/>
+      <w:bookmarkStart w:id="15" w:name="_Toc181720288"/>
       <w:r>
         <w:rPr>
           <w:lang w:val="sr-Latn-RS"/>
         </w:rPr>
         <w:t>3.5 Zahtevi baze podataka</w:t>
       </w:r>
-      <w:bookmarkEnd w:id="14"/>
+      <w:bookmarkEnd w:id="15"/>
+    </w:p>
+    <w:p>
+      <w:pPr>
+        <w:rPr>
+          <w:lang w:val="sr-Latn-RS"/>
+        </w:rPr>
+      </w:pPr>
+    </w:p>
+    <w:p>
+      <w:pPr>
+        <w:rPr>
+          <w:lang w:val="sr-Latn-RS"/>
+        </w:rPr>
+      </w:pPr>
+    </w:p>
+    <w:p>
+      <w:pPr>
+        <w:rPr>
+          <w:lang w:val="sr-Latn-RS"/>
+        </w:rPr>
+      </w:pPr>
+    </w:p>
+    <w:p>
+      <w:pPr>
+        <w:rPr>
+          <w:lang w:val="sr-Latn-RS"/>
+        </w:rPr>
+      </w:pPr>
+    </w:p>
+    <w:p>
+      <w:pPr>
+        <w:rPr>
+          <w:lang w:val="sr-Latn-RS"/>
+        </w:rPr>
+      </w:pPr>
+    </w:p>
+    <w:p>
+      <w:pPr>
+        <w:rPr>
+          <w:lang w:val="sr-Latn-RS"/>
+        </w:rPr>
+      </w:pPr>
+    </w:p>
+    <w:p>
+      <w:pPr>
+        <w:rPr>
+          <w:lang w:val="sr-Latn-RS"/>
+        </w:rPr>
+      </w:pPr>
+    </w:p>
+    <w:p>
+      <w:pPr>
+        <w:rPr>
+          <w:lang w:val="sr-Latn-RS"/>
+        </w:rPr>
+      </w:pPr>
+    </w:p>
+    <w:p>
+      <w:pPr>
+        <w:rPr>
+          <w:lang w:val="sr-Latn-RS"/>
+        </w:rPr>
+      </w:pPr>
+    </w:p>
+    <w:p>
+      <w:pPr>
+        <w:rPr>
+          <w:lang w:val="sr-Latn-RS"/>
+        </w:rPr>
+      </w:pPr>
     </w:p>
     <w:p>
       <w:pPr>
@@ -956,14 +711,15 @@
           <w:lang w:val="sr-Latn-RS"/>
         </w:rPr>
       </w:pPr>
-      <w:bookmarkStart w:id="15" w:name="_Toc181720289"/>
-      <w:r>
-        <w:rPr>
-          <w:lang w:val="sr-Latn-RS"/>
-        </w:rPr>
+      <w:bookmarkStart w:id="16" w:name="_Toc181720289"/>
+      <w:r>
+        <w:rPr>
+          <w:lang w:val="sr-Latn-RS"/>
+        </w:rPr>
+        <w:lastRenderedPageBreak/>
         <w:t>3.6 Projektna ogranicenja</w:t>
       </w:r>
-      <w:bookmarkEnd w:id="15"/>
+      <w:bookmarkEnd w:id="16"/>
     </w:p>
     <w:p>
       <w:pPr>
@@ -972,14 +728,14 @@
           <w:lang w:val="sr-Latn-RS"/>
         </w:rPr>
       </w:pPr>
-      <w:bookmarkStart w:id="16" w:name="_Toc181720290"/>
+      <w:bookmarkStart w:id="17" w:name="_Toc181720290"/>
       <w:r>
         <w:rPr>
           <w:lang w:val="sr-Latn-RS"/>
         </w:rPr>
         <w:t>3.7 Sistemske karakteristike softvera</w:t>
       </w:r>
-      <w:bookmarkEnd w:id="16"/>
+      <w:bookmarkEnd w:id="17"/>
     </w:p>
     <w:p>
       <w:pPr>
@@ -988,14 +744,14 @@
           <w:lang w:val="sr-Latn-RS"/>
         </w:rPr>
       </w:pPr>
-      <w:bookmarkStart w:id="17" w:name="_Toc181720291"/>
+      <w:bookmarkStart w:id="18" w:name="_Toc181720291"/>
       <w:r>
         <w:rPr>
           <w:lang w:val="sr-Latn-RS"/>
         </w:rPr>
         <w:t>3.8 Dopunske informacije</w:t>
       </w:r>
-      <w:bookmarkEnd w:id="17"/>
+      <w:bookmarkEnd w:id="18"/>
     </w:p>
     <w:p>
       <w:pPr>
@@ -1004,14 +760,14 @@
           <w:lang w:val="sr-Latn-RS"/>
         </w:rPr>
       </w:pPr>
-      <w:bookmarkStart w:id="18" w:name="_Toc181720292"/>
+      <w:bookmarkStart w:id="19" w:name="_Toc181720292"/>
       <w:r>
         <w:rPr>
           <w:lang w:val="sr-Latn-RS"/>
         </w:rPr>
         <w:t>4. Verifikacija</w:t>
       </w:r>
-      <w:bookmarkEnd w:id="18"/>
+      <w:bookmarkEnd w:id="19"/>
     </w:p>
     <w:p>
       <w:pPr>
@@ -1020,14 +776,14 @@
           <w:lang w:val="sr-Latn-RS"/>
         </w:rPr>
       </w:pPr>
-      <w:bookmarkStart w:id="19" w:name="_Toc181720293"/>
+      <w:bookmarkStart w:id="20" w:name="_Toc181720293"/>
       <w:r>
         <w:rPr>
           <w:lang w:val="sr-Latn-RS"/>
         </w:rPr>
         <w:t>5. Prilozi</w:t>
       </w:r>
-      <w:bookmarkEnd w:id="19"/>
+      <w:bookmarkEnd w:id="20"/>
     </w:p>
     <w:p>
       <w:pPr>
@@ -1036,14 +792,14 @@
           <w:lang w:val="sr-Latn-RS"/>
         </w:rPr>
       </w:pPr>
-      <w:bookmarkStart w:id="20" w:name="_Toc181720294"/>
+      <w:bookmarkStart w:id="21" w:name="_Toc181720294"/>
       <w:r>
         <w:rPr>
           <w:lang w:val="sr-Latn-RS"/>
         </w:rPr>
         <w:t>5.1 Pretpostavke i zavisnosti</w:t>
       </w:r>
-      <w:bookmarkEnd w:id="20"/>
+      <w:bookmarkEnd w:id="21"/>
     </w:p>
     <w:p>
       <w:pPr>
@@ -1052,14 +808,14 @@
           <w:lang w:val="sr-Latn-RS"/>
         </w:rPr>
       </w:pPr>
-      <w:bookmarkStart w:id="21" w:name="_Toc181720295"/>
+      <w:bookmarkStart w:id="22" w:name="_Toc181720295"/>
       <w:r>
         <w:rPr>
           <w:lang w:val="sr-Latn-RS"/>
         </w:rPr>
         <w:t>5.2 Akronimi i skracenice</w:t>
       </w:r>
-      <w:bookmarkEnd w:id="21"/>
+      <w:bookmarkEnd w:id="22"/>
     </w:p>
     <w:p>
       <w:pPr>
@@ -1103,11 +859,9 @@
           <w:pPr>
             <w:pStyle w:val="TOCHeading"/>
           </w:pPr>
-          <w:proofErr w:type="spellStart"/>
           <w:r>
             <w:t>Sadrzaj</w:t>
           </w:r>
-          <w:proofErr w:type="spellEnd"/>
         </w:p>
         <w:p>
           <w:pPr>
@@ -2963,7 +2717,7 @@
 </file>
 
 <file path=word/numbering.xml><?xml version="1.0" encoding="utf-8"?>
-<w:numbering xmlns:wpc="http://schemas.microsoft.com/office/word/2010/wordprocessingCanvas" xmlns:cx="http://schemas.microsoft.com/office/drawing/2014/chartex" xmlns:cx1="http://schemas.microsoft.com/office/drawing/2015/9/8/chartex" xmlns:cx2="http://schemas.microsoft.com/office/drawing/2015/10/21/chartex" xmlns:cx3="http://schemas.microsoft.com/office/drawing/2016/5/9/chartex" xmlns:cx4="http://schemas.microsoft.com/office/drawing/2016/5/10/chartex" xmlns:cx5="http://schemas.microsoft.com/office/drawing/2016/5/11/chartex" xmlns:cx6="http://schemas.microsoft.com/office/drawing/2016/5/12/chartex" xmlns:cx7="http://schemas.microsoft.com/office/drawing/2016/5/13/chartex" xmlns:cx8="http://schemas.microsoft.com/office/drawing/2016/5/14/chartex" xmlns:mc="http://schemas.openxmlformats.org/markup-compatibility/2006" xmlns:aink="http://schemas.microsoft.com/office/drawing/2016/ink" xmlns:am3d="http://schemas.microsoft.com/office/drawing/2017/model3d" xmlns:o="urn:schemas-microsoft-com:office:office" xmlns:oel="http://schemas.microsoft.com/office/2019/extlst" xmlns:r="http://schemas.openxmlformats.org/officeDocument/2006/relationships" xmlns:m="http://schemas.openxmlformats.org/officeDocument/2006/math" xmlns:v="urn:schemas-microsoft-com:vml" xmlns:wp14="http://schemas.microsoft.com/office/word/2010/wordprocessingDrawing" xmlns:wp="http://schemas.openxmlformats.org/drawingml/2006/wordprocessingDrawing" xmlns:w10="urn:schemas-microsoft-com:office:word" xmlns:w="http://schemas.openxmlformats.org/wordprocessingml/2006/main" xmlns:w14="http://schemas.microsoft.com/office/word/2010/wordml" xmlns:w15="http://schemas.microsoft.com/office/word/2012/wordml" xmlns:w16cex="http://schemas.microsoft.com/office/word/2018/wordml/cex" xmlns:w16cid="http://schemas.microsoft.com/office/word/2016/wordml/cid" xmlns:w16="http://schemas.microsoft.com/office/word/2018/wordml" xmlns:w16du="http://schemas.microsoft.com/office/word/2023/wordml/word16du" xmlns:w16sdtdh="http://schemas.microsoft.com/office/word/2020/wordml/sdtdatahash" xmlns:w16se="http://schemas.microsoft.com/office/word/2015/wordml/symex" xmlns:wpg="http://schemas.microsoft.com/office/word/2010/wordprocessingGroup" xmlns:wpi="http://schemas.microsoft.com/office/word/2010/wordprocessingInk" xmlns:wne="http://schemas.microsoft.com/office/word/2006/wordml" xmlns:wps="http://schemas.microsoft.com/office/word/2010/wordprocessingShape" mc:Ignorable="w14 w15 w16se w16cid w16 w16cex w16sdtdh w16du wp14">
+<w:numbering xmlns:wpc="http://schemas.microsoft.com/office/word/2010/wordprocessingCanvas" xmlns:cx="http://schemas.microsoft.com/office/drawing/2014/chartex" xmlns:cx1="http://schemas.microsoft.com/office/drawing/2015/9/8/chartex" xmlns:mc="http://schemas.openxmlformats.org/markup-compatibility/2006" xmlns:o="urn:schemas-microsoft-com:office:office" xmlns:r="http://schemas.openxmlformats.org/officeDocument/2006/relationships" xmlns:m="http://schemas.openxmlformats.org/officeDocument/2006/math" xmlns:v="urn:schemas-microsoft-com:vml" xmlns:wp14="http://schemas.microsoft.com/office/word/2010/wordprocessingDrawing" xmlns:wp="http://schemas.openxmlformats.org/drawingml/2006/wordprocessingDrawing" xmlns:w10="urn:schemas-microsoft-com:office:word" xmlns:w="http://schemas.openxmlformats.org/wordprocessingml/2006/main" xmlns:w14="http://schemas.microsoft.com/office/word/2010/wordml" xmlns:w15="http://schemas.microsoft.com/office/word/2012/wordml" xmlns:w16se="http://schemas.microsoft.com/office/word/2015/wordml/symex" xmlns:wpg="http://schemas.microsoft.com/office/word/2010/wordprocessingGroup" xmlns:wpi="http://schemas.microsoft.com/office/word/2010/wordprocessingInk" xmlns:wne="http://schemas.microsoft.com/office/word/2006/wordml" xmlns:wps="http://schemas.microsoft.com/office/word/2010/wordprocessingShape" mc:Ignorable="w14 w15 w16se wp14">
   <w:abstractNum w:abstractNumId="0" w15:restartNumberingAfterBreak="0">
     <w:nsid w:val="6A5B6026"/>
     <w:multiLevelType w:val="multilevel"/>
@@ -3085,14 +2839,14 @@
       </w:rPr>
     </w:lvl>
   </w:abstractNum>
-  <w:num w:numId="1" w16cid:durableId="2110464666">
+  <w:num w:numId="1">
     <w:abstractNumId w:val="0"/>
   </w:num>
 </w:numbering>
 </file>
 
 <file path=word/styles.xml><?xml version="1.0" encoding="utf-8"?>
-<w:styles xmlns:mc="http://schemas.openxmlformats.org/markup-compatibility/2006" xmlns:r="http://schemas.openxmlformats.org/officeDocument/2006/relationships" xmlns:w="http://schemas.openxmlformats.org/wordprocessingml/2006/main" xmlns:w14="http://schemas.microsoft.com/office/word/2010/wordml" xmlns:w15="http://schemas.microsoft.com/office/word/2012/wordml" xmlns:w16cex="http://schemas.microsoft.com/office/word/2018/wordml/cex" xmlns:w16cid="http://schemas.microsoft.com/office/word/2016/wordml/cid" xmlns:w16="http://schemas.microsoft.com/office/word/2018/wordml" xmlns:w16du="http://schemas.microsoft.com/office/word/2023/wordml/word16du" xmlns:w16sdtdh="http://schemas.microsoft.com/office/word/2020/wordml/sdtdatahash" xmlns:w16se="http://schemas.microsoft.com/office/word/2015/wordml/symex" mc:Ignorable="w14 w15 w16se w16cid w16 w16cex w16sdtdh w16du">
+<w:styles xmlns:mc="http://schemas.openxmlformats.org/markup-compatibility/2006" xmlns:r="http://schemas.openxmlformats.org/officeDocument/2006/relationships" xmlns:w="http://schemas.openxmlformats.org/wordprocessingml/2006/main" xmlns:w14="http://schemas.microsoft.com/office/word/2010/wordml" xmlns:w15="http://schemas.microsoft.com/office/word/2012/wordml" xmlns:w16se="http://schemas.microsoft.com/office/word/2015/wordml/symex" mc:Ignorable="w14 w15 w16se">
   <w:docDefaults>
     <w:rPrDefault>
       <w:rPr>
@@ -3110,7 +2864,7 @@
       </w:pPr>
     </w:pPrDefault>
   </w:docDefaults>
-  <w:latentStyles w:defLockedState="0" w:defUIPriority="99" w:defSemiHidden="0" w:defUnhideWhenUsed="0" w:defQFormat="0" w:count="376">
+  <w:latentStyles w:defLockedState="0" w:defUIPriority="99" w:defSemiHidden="0" w:defUnhideWhenUsed="0" w:defQFormat="0" w:count="371">
     <w:lsdException w:name="Normal" w:uiPriority="0" w:qFormat="1"/>
     <w:lsdException w:name="heading 1" w:uiPriority="9" w:qFormat="1"/>
     <w:lsdException w:name="heading 2" w:semiHidden="1" w:uiPriority="9" w:unhideWhenUsed="1" w:qFormat="1"/>
@@ -3482,11 +3236,6 @@
     <w:lsdException w:name="List Table 5 Dark Accent 6" w:uiPriority="50"/>
     <w:lsdException w:name="List Table 6 Colorful Accent 6" w:uiPriority="51"/>
     <w:lsdException w:name="List Table 7 Colorful Accent 6" w:uiPriority="52"/>
-    <w:lsdException w:name="Mention" w:semiHidden="1" w:unhideWhenUsed="1"/>
-    <w:lsdException w:name="Smart Hyperlink" w:semiHidden="1" w:unhideWhenUsed="1"/>
-    <w:lsdException w:name="Hashtag" w:semiHidden="1" w:unhideWhenUsed="1"/>
-    <w:lsdException w:name="Unresolved Mention" w:semiHidden="1" w:unhideWhenUsed="1"/>
-    <w:lsdException w:name="Smart Link" w:semiHidden="1" w:unhideWhenUsed="1"/>
   </w:latentStyles>
   <w:style w:type="paragraph" w:default="1" w:styleId="Normal">
     <w:name w:val="Normal"/>

--- a/Sistem za upravljanje bioskopom.docx
+++ b/Sistem za upravljanje bioskopom.docx
@@ -466,11 +466,24 @@
       <w:pPr>
         <w:pStyle w:val="ListParagraph"/>
       </w:pPr>
+      <w:r>
+        <w:t xml:space="preserve">Specifikacije zahteva definise sve aspekte sistema koji ce biti razvijen. Ova aplikacije ce komuncirati sa raznim vec razvijenim sistemima koji ce znatno olaksati njeno funkcionisanje. Ovo ce odvijati preko interfejsa. </w:t>
+      </w:r>
+    </w:p>
+    <w:p>
+      <w:pPr>
+        <w:pStyle w:val="ListParagraph"/>
+      </w:pPr>
+    </w:p>
+    <w:p>
+      <w:pPr>
+        <w:pStyle w:val="ListParagraph"/>
+      </w:pPr>
+      <w:r>
+        <w:t>GASA</w:t>
+      </w:r>
       <w:bookmarkStart w:id="11" w:name="_GoBack"/>
       <w:bookmarkEnd w:id="11"/>
-      <w:r>
-        <w:t xml:space="preserve">Specifikacije zahteva definise sve aspekte sistema koji ce biti razvijen. Ova aplikacije ce komuncirati sa raznim vec razvijenim sistemima koji ce znatno olaksati njeno funkcionisanje. Ovo ce odvijati preko interfejsa. </w:t>
-      </w:r>
     </w:p>
     <w:p>
       <w:pPr>
@@ -544,20 +557,26 @@
         <w:rPr>
           <w:lang w:val="sr-Latn-RS"/>
         </w:rPr>
-        <w:t>Zahtevne performanse su, kao i kod drugih softvera neizbežan aspekt. One nas teraju da se suočima sa zahtevima koj dolaze zajedno sa velikim brojem korisnika, koji žele pristupiti našem softveru, tačnije aplikaciji. Kada se susretnemo sa pitanjima kao što su vreme odziva i propusnost sistema koja je izražena u broju istovremenih korisnika, koristićemo sledeće metode:</w:t>
-      </w:r>
-    </w:p>
-    <w:p>
-      <w:pPr>
-        <w:rPr>
-          <w:lang w:val="sr-Latn-RS"/>
-        </w:rPr>
-      </w:pPr>
+        <w:t xml:space="preserve">Zahtevne performanse su, kao i kod drugih softvera neizbežan aspekt. One nas teraju da se suočima sa zahtevima koj dolaze zajedno sa velikim brojem korisnika, koji žele pristupiti našem softveru, tačnije aplikaciji. Kada se susretnemo sa pitanjima kao što su vreme odziva i </w:t>
+      </w:r>
       <w:r>
         <w:rPr>
           <w:lang w:val="sr-Latn-RS"/>
         </w:rPr>
         <w:lastRenderedPageBreak/>
+        <w:t>propusnost sistema koja je izražena u broju istovremenih korisnika, koristićemo sledeće metode:</w:t>
+      </w:r>
+    </w:p>
+    <w:p>
+      <w:pPr>
+        <w:rPr>
+          <w:lang w:val="sr-Latn-RS"/>
+        </w:rPr>
+      </w:pPr>
+      <w:r>
+        <w:rPr>
+          <w:lang w:val="sr-Latn-RS"/>
+        </w:rPr>
         <w:t>1.Kombinacija arhitektonskog dizajna,</w:t>
       </w:r>
     </w:p>

--- a/Sistem za upravljanje bioskopom.docx
+++ b/Sistem za upravljanje bioskopom.docx
@@ -1,6 +1,6 @@
 
 <file path=word/document.xml><?xml version="1.0" encoding="utf-8"?>
-<w:document xmlns:wpc="http://schemas.microsoft.com/office/word/2010/wordprocessingCanvas" xmlns:cx="http://schemas.microsoft.com/office/drawing/2014/chartex" xmlns:cx1="http://schemas.microsoft.com/office/drawing/2015/9/8/chartex" xmlns:mc="http://schemas.openxmlformats.org/markup-compatibility/2006" xmlns:o="urn:schemas-microsoft-com:office:office" xmlns:r="http://schemas.openxmlformats.org/officeDocument/2006/relationships" xmlns:m="http://schemas.openxmlformats.org/officeDocument/2006/math" xmlns:v="urn:schemas-microsoft-com:vml" xmlns:wp14="http://schemas.microsoft.com/office/word/2010/wordprocessingDrawing" xmlns:wp="http://schemas.openxmlformats.org/drawingml/2006/wordprocessingDrawing" xmlns:w10="urn:schemas-microsoft-com:office:word" xmlns:w="http://schemas.openxmlformats.org/wordprocessingml/2006/main" xmlns:w14="http://schemas.microsoft.com/office/word/2010/wordml" xmlns:w15="http://schemas.microsoft.com/office/word/2012/wordml" xmlns:w16se="http://schemas.microsoft.com/office/word/2015/wordml/symex" xmlns:wpg="http://schemas.microsoft.com/office/word/2010/wordprocessingGroup" xmlns:wpi="http://schemas.microsoft.com/office/word/2010/wordprocessingInk" xmlns:wne="http://schemas.microsoft.com/office/word/2006/wordml" xmlns:wps="http://schemas.microsoft.com/office/word/2010/wordprocessingShape" mc:Ignorable="w14 w15 w16se wp14">
+<w:document xmlns:wpc="http://schemas.microsoft.com/office/word/2010/wordprocessingCanvas" xmlns:cx="http://schemas.microsoft.com/office/drawing/2014/chartex" xmlns:cx1="http://schemas.microsoft.com/office/drawing/2015/9/8/chartex" xmlns:cx2="http://schemas.microsoft.com/office/drawing/2015/10/21/chartex" xmlns:cx3="http://schemas.microsoft.com/office/drawing/2016/5/9/chartex" xmlns:cx4="http://schemas.microsoft.com/office/drawing/2016/5/10/chartex" xmlns:cx5="http://schemas.microsoft.com/office/drawing/2016/5/11/chartex" xmlns:cx6="http://schemas.microsoft.com/office/drawing/2016/5/12/chartex" xmlns:cx7="http://schemas.microsoft.com/office/drawing/2016/5/13/chartex" xmlns:cx8="http://schemas.microsoft.com/office/drawing/2016/5/14/chartex" xmlns:mc="http://schemas.openxmlformats.org/markup-compatibility/2006" xmlns:aink="http://schemas.microsoft.com/office/drawing/2016/ink" xmlns:am3d="http://schemas.microsoft.com/office/drawing/2017/model3d" xmlns:o="urn:schemas-microsoft-com:office:office" xmlns:oel="http://schemas.microsoft.com/office/2019/extlst" xmlns:r="http://schemas.openxmlformats.org/officeDocument/2006/relationships" xmlns:m="http://schemas.openxmlformats.org/officeDocument/2006/math" xmlns:v="urn:schemas-microsoft-com:vml" xmlns:wp14="http://schemas.microsoft.com/office/word/2010/wordprocessingDrawing" xmlns:wp="http://schemas.openxmlformats.org/drawingml/2006/wordprocessingDrawing" xmlns:w10="urn:schemas-microsoft-com:office:word" xmlns:w="http://schemas.openxmlformats.org/wordprocessingml/2006/main" xmlns:w14="http://schemas.microsoft.com/office/word/2010/wordml" xmlns:w15="http://schemas.microsoft.com/office/word/2012/wordml" xmlns:w16cex="http://schemas.microsoft.com/office/word/2018/wordml/cex" xmlns:w16cid="http://schemas.microsoft.com/office/word/2016/wordml/cid" xmlns:w16="http://schemas.microsoft.com/office/word/2018/wordml" xmlns:w16du="http://schemas.microsoft.com/office/word/2023/wordml/word16du" xmlns:w16sdtdh="http://schemas.microsoft.com/office/word/2020/wordml/sdtdatahash" xmlns:w16se="http://schemas.microsoft.com/office/word/2015/wordml/symex" xmlns:wpg="http://schemas.microsoft.com/office/word/2010/wordprocessingGroup" xmlns:wpi="http://schemas.microsoft.com/office/word/2010/wordprocessingInk" xmlns:wne="http://schemas.microsoft.com/office/word/2006/wordml" xmlns:wps="http://schemas.microsoft.com/office/word/2010/wordprocessingShape" mc:Ignorable="w14 w15 w16se w16cid w16 w16cex w16sdtdh w16du wp14">
   <w:body>
     <w:p>
       <w:pPr>
@@ -466,18 +466,237 @@
       <w:pPr>
         <w:pStyle w:val="ListParagraph"/>
       </w:pPr>
-      <w:bookmarkStart w:id="11" w:name="_GoBack"/>
+      <w:proofErr w:type="spellStart"/>
+      <w:r>
+        <w:t>Specifikacije</w:t>
+      </w:r>
+      <w:proofErr w:type="spellEnd"/>
+      <w:r>
+        <w:t xml:space="preserve"> </w:t>
+      </w:r>
+      <w:proofErr w:type="spellStart"/>
+      <w:r>
+        <w:t>zahteva</w:t>
+      </w:r>
+      <w:proofErr w:type="spellEnd"/>
+      <w:r>
+        <w:t xml:space="preserve"> </w:t>
+      </w:r>
+      <w:proofErr w:type="spellStart"/>
+      <w:r>
+        <w:t>definise</w:t>
+      </w:r>
+      <w:proofErr w:type="spellEnd"/>
+      <w:r>
+        <w:t xml:space="preserve"> </w:t>
+      </w:r>
+      <w:proofErr w:type="spellStart"/>
+      <w:r>
+        <w:t>sve</w:t>
+      </w:r>
+      <w:proofErr w:type="spellEnd"/>
+      <w:r>
+        <w:t xml:space="preserve"> </w:t>
+      </w:r>
+      <w:proofErr w:type="spellStart"/>
+      <w:r>
+        <w:t>aspekte</w:t>
+      </w:r>
+      <w:proofErr w:type="spellEnd"/>
+      <w:r>
+        <w:t xml:space="preserve"> </w:t>
+      </w:r>
+      <w:proofErr w:type="spellStart"/>
+      <w:r>
+        <w:t>sistema</w:t>
+      </w:r>
+      <w:proofErr w:type="spellEnd"/>
+      <w:r>
+        <w:t xml:space="preserve"> koji </w:t>
+      </w:r>
+      <w:proofErr w:type="spellStart"/>
+      <w:r>
+        <w:t>ce</w:t>
+      </w:r>
+      <w:proofErr w:type="spellEnd"/>
+      <w:r>
+        <w:t xml:space="preserve"> </w:t>
+      </w:r>
+      <w:proofErr w:type="spellStart"/>
+      <w:r>
+        <w:t>biti</w:t>
+      </w:r>
+      <w:proofErr w:type="spellEnd"/>
+      <w:r>
+        <w:t xml:space="preserve"> </w:t>
+      </w:r>
+      <w:proofErr w:type="spellStart"/>
+      <w:r>
+        <w:t>razvijen</w:t>
+      </w:r>
+      <w:proofErr w:type="spellEnd"/>
+      <w:r>
+        <w:t xml:space="preserve">. Ova </w:t>
+      </w:r>
+      <w:proofErr w:type="spellStart"/>
+      <w:r>
+        <w:t>aplikacije</w:t>
+      </w:r>
+      <w:proofErr w:type="spellEnd"/>
+      <w:r>
+        <w:t xml:space="preserve"> </w:t>
+      </w:r>
+      <w:proofErr w:type="spellStart"/>
+      <w:r>
+        <w:t>ce</w:t>
+      </w:r>
+      <w:proofErr w:type="spellEnd"/>
+      <w:r>
+        <w:t xml:space="preserve"> </w:t>
+      </w:r>
+      <w:proofErr w:type="spellStart"/>
+      <w:r>
+        <w:t>komuncirati</w:t>
+      </w:r>
+      <w:proofErr w:type="spellEnd"/>
+      <w:r>
+        <w:t xml:space="preserve"> </w:t>
+      </w:r>
+      <w:proofErr w:type="spellStart"/>
+      <w:r>
+        <w:t>sa</w:t>
+      </w:r>
+      <w:proofErr w:type="spellEnd"/>
+      <w:r>
+        <w:t xml:space="preserve"> </w:t>
+      </w:r>
+      <w:proofErr w:type="spellStart"/>
+      <w:r>
+        <w:t>raznim</w:t>
+      </w:r>
+      <w:proofErr w:type="spellEnd"/>
+      <w:r>
+        <w:t xml:space="preserve"> </w:t>
+      </w:r>
+      <w:proofErr w:type="spellStart"/>
+      <w:r>
+        <w:t>vec</w:t>
+      </w:r>
+      <w:proofErr w:type="spellEnd"/>
+      <w:r>
+        <w:t xml:space="preserve"> </w:t>
+      </w:r>
+      <w:proofErr w:type="spellStart"/>
+      <w:r>
+        <w:t>razvijenim</w:t>
+      </w:r>
+      <w:proofErr w:type="spellEnd"/>
+      <w:r>
+        <w:t xml:space="preserve"> </w:t>
+      </w:r>
+      <w:proofErr w:type="spellStart"/>
+      <w:r>
+        <w:t>sistemima</w:t>
+      </w:r>
+      <w:proofErr w:type="spellEnd"/>
+      <w:r>
+        <w:t xml:space="preserve"> koji </w:t>
+      </w:r>
+      <w:proofErr w:type="spellStart"/>
+      <w:r>
+        <w:t>ce</w:t>
+      </w:r>
+      <w:proofErr w:type="spellEnd"/>
+      <w:r>
+        <w:t xml:space="preserve"> </w:t>
+      </w:r>
+      <w:proofErr w:type="spellStart"/>
+      <w:r>
+        <w:t>znatno</w:t>
+      </w:r>
+      <w:proofErr w:type="spellEnd"/>
+      <w:r>
+        <w:t xml:space="preserve"> </w:t>
+      </w:r>
+      <w:proofErr w:type="spellStart"/>
+      <w:r>
+        <w:t>olaksati</w:t>
+      </w:r>
+      <w:proofErr w:type="spellEnd"/>
+      <w:r>
+        <w:t xml:space="preserve"> </w:t>
+      </w:r>
+      <w:proofErr w:type="spellStart"/>
+      <w:r>
+        <w:t>njeno</w:t>
+      </w:r>
+      <w:proofErr w:type="spellEnd"/>
+      <w:r>
+        <w:t xml:space="preserve"> </w:t>
+      </w:r>
+      <w:proofErr w:type="spellStart"/>
+      <w:r>
+        <w:t>funkcionisanje</w:t>
+      </w:r>
+      <w:proofErr w:type="spellEnd"/>
+      <w:r>
+        <w:t xml:space="preserve">. Ovo </w:t>
+      </w:r>
+      <w:proofErr w:type="spellStart"/>
+      <w:r>
+        <w:t>ce</w:t>
+      </w:r>
+      <w:proofErr w:type="spellEnd"/>
+      <w:r>
+        <w:t xml:space="preserve"> </w:t>
+      </w:r>
+      <w:proofErr w:type="spellStart"/>
+      <w:r>
+        <w:t>odvijati</w:t>
+      </w:r>
+      <w:proofErr w:type="spellEnd"/>
+      <w:r>
+        <w:t xml:space="preserve"> </w:t>
+      </w:r>
+      <w:proofErr w:type="spellStart"/>
+      <w:r>
+        <w:t>preko</w:t>
+      </w:r>
+      <w:proofErr w:type="spellEnd"/>
+      <w:r>
+        <w:t xml:space="preserve"> </w:t>
+      </w:r>
+      <w:proofErr w:type="spellStart"/>
+      <w:r>
+        <w:t>interfejsa</w:t>
+      </w:r>
+      <w:proofErr w:type="spellEnd"/>
+      <w:r>
+        <w:t xml:space="preserve">. </w:t>
+      </w:r>
+    </w:p>
+    <w:p>
+      <w:pPr>
+        <w:rPr>
+          <w:lang w:val="sr-Latn-RS"/>
+        </w:rPr>
+      </w:pPr>
+    </w:p>
+    <w:p>
+      <w:pPr>
+        <w:pStyle w:val="Heading2"/>
+        <w:rPr>
+          <w:lang w:val="sr-Latn-RS"/>
+        </w:rPr>
+      </w:pPr>
+      <w:bookmarkStart w:id="11" w:name="_Toc181720285"/>
+      <w:r>
+        <w:rPr>
+          <w:lang w:val="sr-Latn-RS"/>
+        </w:rPr>
+        <w:t>3.2 Funkcije</w:t>
+      </w:r>
       <w:bookmarkEnd w:id="11"/>
-      <w:r>
-        <w:t xml:space="preserve">Specifikacije zahteva definise sve aspekte sistema koji ce biti razvijen. Ova aplikacije ce komuncirati sa raznim vec razvijenim sistemima koji ce znatno olaksati njeno funkcionisanje. Ovo ce odvijati preko interfejsa. </w:t>
-      </w:r>
-    </w:p>
-    <w:p>
-      <w:pPr>
-        <w:rPr>
-          <w:lang w:val="sr-Latn-RS"/>
-        </w:rPr>
-      </w:pPr>
     </w:p>
     <w:p>
       <w:pPr>
@@ -486,12 +705,12 @@
           <w:lang w:val="sr-Latn-RS"/>
         </w:rPr>
       </w:pPr>
-      <w:bookmarkStart w:id="12" w:name="_Toc181720285"/>
-      <w:r>
-        <w:rPr>
-          <w:lang w:val="sr-Latn-RS"/>
-        </w:rPr>
-        <w:t>3.2 Funkcije</w:t>
+      <w:bookmarkStart w:id="12" w:name="_Toc181720286"/>
+      <w:r>
+        <w:rPr>
+          <w:lang w:val="sr-Latn-RS"/>
+        </w:rPr>
+        <w:t>3.3 Pogodnost za upotrebu</w:t>
       </w:r>
       <w:bookmarkEnd w:id="12"/>
     </w:p>
@@ -502,30 +721,14 @@
           <w:lang w:val="sr-Latn-RS"/>
         </w:rPr>
       </w:pPr>
-      <w:bookmarkStart w:id="13" w:name="_Toc181720286"/>
-      <w:r>
-        <w:rPr>
-          <w:lang w:val="sr-Latn-RS"/>
-        </w:rPr>
-        <w:t>3.3 Pogodnost za upotrebu</w:t>
+      <w:bookmarkStart w:id="13" w:name="_Toc181720287"/>
+      <w:r>
+        <w:rPr>
+          <w:lang w:val="sr-Latn-RS"/>
+        </w:rPr>
+        <w:t>3.4 Zahtevane performanse</w:t>
       </w:r>
       <w:bookmarkEnd w:id="13"/>
-    </w:p>
-    <w:p>
-      <w:pPr>
-        <w:pStyle w:val="Heading2"/>
-        <w:rPr>
-          <w:lang w:val="sr-Latn-RS"/>
-        </w:rPr>
-      </w:pPr>
-      <w:bookmarkStart w:id="14" w:name="_Toc181720287"/>
-      <w:r>
-        <w:rPr>
-          <w:lang w:val="sr-Latn-RS"/>
-        </w:rPr>
-        <w:t>3.4 Zahtevane performanse</w:t>
-      </w:r>
-      <w:bookmarkEnd w:id="14"/>
     </w:p>
     <w:p>
       <w:pPr>
@@ -595,13 +798,346 @@
       </w:pPr>
     </w:p>
     <w:p>
-      <w:r>
-        <w:t>Vreme odziva se odnosi na to koliko brzo sistem procesuje zahtev korisnika i vraća oovratnu informaciju.</w:t>
-      </w:r>
-    </w:p>
-    <w:p>
-      <w:r>
-        <w:t xml:space="preserve">Za početak, vršićemo redovne optimizacije koda. Distribuiraćemo dolazne zahteve na veći broj servera, kako bi smo izbegli da samo jedan server nosu svu “odgovornost”. Za vreme toga, koristićemo alate za praćenje, kako bi smo izbegli preopterećenost sistema. </w:t>
+      <w:proofErr w:type="spellStart"/>
+      <w:r>
+        <w:t>Vreme</w:t>
+      </w:r>
+      <w:proofErr w:type="spellEnd"/>
+      <w:r>
+        <w:t xml:space="preserve"> </w:t>
+      </w:r>
+      <w:proofErr w:type="spellStart"/>
+      <w:r>
+        <w:t>odziva</w:t>
+      </w:r>
+      <w:proofErr w:type="spellEnd"/>
+      <w:r>
+        <w:t xml:space="preserve"> se </w:t>
+      </w:r>
+      <w:proofErr w:type="spellStart"/>
+      <w:r>
+        <w:t>odnosi</w:t>
+      </w:r>
+      <w:proofErr w:type="spellEnd"/>
+      <w:r>
+        <w:t xml:space="preserve"> </w:t>
+      </w:r>
+      <w:proofErr w:type="spellStart"/>
+      <w:r>
+        <w:t>na</w:t>
+      </w:r>
+      <w:proofErr w:type="spellEnd"/>
+      <w:r>
+        <w:t xml:space="preserve"> to </w:t>
+      </w:r>
+      <w:proofErr w:type="spellStart"/>
+      <w:r>
+        <w:t>koliko</w:t>
+      </w:r>
+      <w:proofErr w:type="spellEnd"/>
+      <w:r>
+        <w:t xml:space="preserve"> </w:t>
+      </w:r>
+      <w:proofErr w:type="spellStart"/>
+      <w:r>
+        <w:t>brzo</w:t>
+      </w:r>
+      <w:proofErr w:type="spellEnd"/>
+      <w:r>
+        <w:t xml:space="preserve"> </w:t>
+      </w:r>
+      <w:proofErr w:type="spellStart"/>
+      <w:r>
+        <w:t>sistem</w:t>
+      </w:r>
+      <w:proofErr w:type="spellEnd"/>
+      <w:r>
+        <w:t xml:space="preserve"> </w:t>
+      </w:r>
+      <w:proofErr w:type="spellStart"/>
+      <w:r>
+        <w:t>procesuje</w:t>
+      </w:r>
+      <w:proofErr w:type="spellEnd"/>
+      <w:r>
+        <w:t xml:space="preserve"> </w:t>
+      </w:r>
+      <w:proofErr w:type="spellStart"/>
+      <w:r>
+        <w:t>zahtev</w:t>
+      </w:r>
+      <w:proofErr w:type="spellEnd"/>
+      <w:r>
+        <w:t xml:space="preserve"> </w:t>
+      </w:r>
+      <w:proofErr w:type="spellStart"/>
+      <w:r>
+        <w:t>korisnika</w:t>
+      </w:r>
+      <w:proofErr w:type="spellEnd"/>
+      <w:r>
+        <w:t xml:space="preserve"> </w:t>
+      </w:r>
+      <w:proofErr w:type="spellStart"/>
+      <w:r>
+        <w:t>i</w:t>
+      </w:r>
+      <w:proofErr w:type="spellEnd"/>
+      <w:r>
+        <w:t xml:space="preserve"> </w:t>
+      </w:r>
+      <w:proofErr w:type="spellStart"/>
+      <w:r>
+        <w:t>vraća</w:t>
+      </w:r>
+      <w:proofErr w:type="spellEnd"/>
+      <w:r>
+        <w:t xml:space="preserve"> </w:t>
+      </w:r>
+      <w:proofErr w:type="spellStart"/>
+      <w:r>
+        <w:t>oovratnu</w:t>
+      </w:r>
+      <w:proofErr w:type="spellEnd"/>
+      <w:r>
+        <w:t xml:space="preserve"> </w:t>
+      </w:r>
+      <w:proofErr w:type="spellStart"/>
+      <w:r>
+        <w:t>informaciju</w:t>
+      </w:r>
+      <w:proofErr w:type="spellEnd"/>
+      <w:r>
+        <w:t>.</w:t>
+      </w:r>
+    </w:p>
+    <w:p>
+      <w:r>
+        <w:t xml:space="preserve">Za </w:t>
+      </w:r>
+      <w:proofErr w:type="spellStart"/>
+      <w:r>
+        <w:t>početak</w:t>
+      </w:r>
+      <w:proofErr w:type="spellEnd"/>
+      <w:r>
+        <w:t xml:space="preserve">, </w:t>
+      </w:r>
+      <w:proofErr w:type="spellStart"/>
+      <w:r>
+        <w:t>vršićemo</w:t>
+      </w:r>
+      <w:proofErr w:type="spellEnd"/>
+      <w:r>
+        <w:t xml:space="preserve"> </w:t>
+      </w:r>
+      <w:proofErr w:type="spellStart"/>
+      <w:r>
+        <w:t>redovne</w:t>
+      </w:r>
+      <w:proofErr w:type="spellEnd"/>
+      <w:r>
+        <w:t xml:space="preserve"> </w:t>
+      </w:r>
+      <w:proofErr w:type="spellStart"/>
+      <w:r>
+        <w:t>optimizacije</w:t>
+      </w:r>
+      <w:proofErr w:type="spellEnd"/>
+      <w:r>
+        <w:t xml:space="preserve"> </w:t>
+      </w:r>
+      <w:proofErr w:type="spellStart"/>
+      <w:r>
+        <w:t>koda</w:t>
+      </w:r>
+      <w:proofErr w:type="spellEnd"/>
+      <w:r>
+        <w:t xml:space="preserve">. </w:t>
+      </w:r>
+      <w:proofErr w:type="spellStart"/>
+      <w:r>
+        <w:t>Distribuiraćemo</w:t>
+      </w:r>
+      <w:proofErr w:type="spellEnd"/>
+      <w:r>
+        <w:t xml:space="preserve"> </w:t>
+      </w:r>
+      <w:proofErr w:type="spellStart"/>
+      <w:r>
+        <w:t>dolazne</w:t>
+      </w:r>
+      <w:proofErr w:type="spellEnd"/>
+      <w:r>
+        <w:t xml:space="preserve"> </w:t>
+      </w:r>
+      <w:proofErr w:type="spellStart"/>
+      <w:r>
+        <w:t>zahteve</w:t>
+      </w:r>
+      <w:proofErr w:type="spellEnd"/>
+      <w:r>
+        <w:t xml:space="preserve"> </w:t>
+      </w:r>
+      <w:proofErr w:type="spellStart"/>
+      <w:r>
+        <w:t>na</w:t>
+      </w:r>
+      <w:proofErr w:type="spellEnd"/>
+      <w:r>
+        <w:t xml:space="preserve"> </w:t>
+      </w:r>
+      <w:proofErr w:type="spellStart"/>
+      <w:r>
+        <w:t>veći</w:t>
+      </w:r>
+      <w:proofErr w:type="spellEnd"/>
+      <w:r>
+        <w:t xml:space="preserve"> </w:t>
+      </w:r>
+      <w:proofErr w:type="spellStart"/>
+      <w:r>
+        <w:t>broj</w:t>
+      </w:r>
+      <w:proofErr w:type="spellEnd"/>
+      <w:r>
+        <w:t xml:space="preserve"> </w:t>
+      </w:r>
+      <w:proofErr w:type="spellStart"/>
+      <w:r>
+        <w:t>servera</w:t>
+      </w:r>
+      <w:proofErr w:type="spellEnd"/>
+      <w:r>
+        <w:t xml:space="preserve">, </w:t>
+      </w:r>
+      <w:proofErr w:type="spellStart"/>
+      <w:r>
+        <w:t>kako</w:t>
+      </w:r>
+      <w:proofErr w:type="spellEnd"/>
+      <w:r>
+        <w:t xml:space="preserve"> bi </w:t>
+      </w:r>
+      <w:proofErr w:type="spellStart"/>
+      <w:r>
+        <w:t>smo</w:t>
+      </w:r>
+      <w:proofErr w:type="spellEnd"/>
+      <w:r>
+        <w:t xml:space="preserve"> </w:t>
+      </w:r>
+      <w:proofErr w:type="spellStart"/>
+      <w:r>
+        <w:t>izbegli</w:t>
+      </w:r>
+      <w:proofErr w:type="spellEnd"/>
+      <w:r>
+        <w:t xml:space="preserve"> da </w:t>
+      </w:r>
+      <w:proofErr w:type="spellStart"/>
+      <w:r>
+        <w:t>samo</w:t>
+      </w:r>
+      <w:proofErr w:type="spellEnd"/>
+      <w:r>
+        <w:t xml:space="preserve"> </w:t>
+      </w:r>
+      <w:proofErr w:type="spellStart"/>
+      <w:r>
+        <w:t>jedan</w:t>
+      </w:r>
+      <w:proofErr w:type="spellEnd"/>
+      <w:r>
+        <w:t xml:space="preserve"> server </w:t>
+      </w:r>
+      <w:proofErr w:type="spellStart"/>
+      <w:r>
+        <w:t>nosu</w:t>
+      </w:r>
+      <w:proofErr w:type="spellEnd"/>
+      <w:r>
+        <w:t xml:space="preserve"> </w:t>
+      </w:r>
+      <w:proofErr w:type="spellStart"/>
+      <w:r>
+        <w:t>svu</w:t>
+      </w:r>
+      <w:proofErr w:type="spellEnd"/>
+      <w:r>
+        <w:t xml:space="preserve"> “</w:t>
+      </w:r>
+      <w:proofErr w:type="spellStart"/>
+      <w:r>
+        <w:t>odgovornost</w:t>
+      </w:r>
+      <w:proofErr w:type="spellEnd"/>
+      <w:r>
+        <w:t xml:space="preserve">”. Za </w:t>
+      </w:r>
+      <w:proofErr w:type="spellStart"/>
+      <w:r>
+        <w:t>vreme</w:t>
+      </w:r>
+      <w:proofErr w:type="spellEnd"/>
+      <w:r>
+        <w:t xml:space="preserve"> toga, </w:t>
+      </w:r>
+      <w:proofErr w:type="spellStart"/>
+      <w:r>
+        <w:t>koristićemo</w:t>
+      </w:r>
+      <w:proofErr w:type="spellEnd"/>
+      <w:r>
+        <w:t xml:space="preserve"> alate za </w:t>
+      </w:r>
+      <w:proofErr w:type="spellStart"/>
+      <w:r>
+        <w:t>praćenje</w:t>
+      </w:r>
+      <w:proofErr w:type="spellEnd"/>
+      <w:r>
+        <w:t xml:space="preserve">, </w:t>
+      </w:r>
+      <w:proofErr w:type="spellStart"/>
+      <w:r>
+        <w:t>kako</w:t>
+      </w:r>
+      <w:proofErr w:type="spellEnd"/>
+      <w:r>
+        <w:t xml:space="preserve"> bi </w:t>
+      </w:r>
+      <w:proofErr w:type="spellStart"/>
+      <w:r>
+        <w:t>smo</w:t>
+      </w:r>
+      <w:proofErr w:type="spellEnd"/>
+      <w:r>
+        <w:t xml:space="preserve"> </w:t>
+      </w:r>
+      <w:proofErr w:type="spellStart"/>
+      <w:r>
+        <w:t>izbegli</w:t>
+      </w:r>
+      <w:proofErr w:type="spellEnd"/>
+      <w:r>
+        <w:t xml:space="preserve"> </w:t>
+      </w:r>
+      <w:proofErr w:type="spellStart"/>
+      <w:r>
+        <w:t>preopterećenost</w:t>
+      </w:r>
+      <w:proofErr w:type="spellEnd"/>
+      <w:r>
+        <w:t xml:space="preserve"> </w:t>
+      </w:r>
+      <w:proofErr w:type="spellStart"/>
+      <w:r>
+        <w:t>sistema</w:t>
+      </w:r>
+      <w:proofErr w:type="spellEnd"/>
+      <w:r>
+        <w:t xml:space="preserve">. </w:t>
       </w:r>
     </w:p>
     <w:p>
@@ -625,56 +1161,82 @@
           <w:lang w:val="sr-Latn-RS"/>
         </w:rPr>
       </w:pPr>
-      <w:bookmarkStart w:id="15" w:name="_Toc181720288"/>
+      <w:bookmarkStart w:id="14" w:name="_Toc181720288"/>
       <w:r>
         <w:rPr>
           <w:lang w:val="sr-Latn-RS"/>
         </w:rPr>
         <w:t>3.5 Zahtevi baze podataka</w:t>
       </w:r>
-      <w:bookmarkEnd w:id="15"/>
-    </w:p>
-    <w:p>
-      <w:pPr>
-        <w:rPr>
-          <w:lang w:val="sr-Latn-RS"/>
-        </w:rPr>
-      </w:pPr>
-    </w:p>
-    <w:p>
-      <w:pPr>
-        <w:rPr>
-          <w:lang w:val="sr-Latn-RS"/>
-        </w:rPr>
-      </w:pPr>
-    </w:p>
-    <w:p>
-      <w:pPr>
-        <w:rPr>
-          <w:lang w:val="sr-Latn-RS"/>
-        </w:rPr>
-      </w:pPr>
-    </w:p>
-    <w:p>
-      <w:pPr>
-        <w:rPr>
-          <w:lang w:val="sr-Latn-RS"/>
-        </w:rPr>
-      </w:pPr>
-    </w:p>
-    <w:p>
-      <w:pPr>
-        <w:rPr>
-          <w:lang w:val="sr-Latn-RS"/>
-        </w:rPr>
-      </w:pPr>
-    </w:p>
-    <w:p>
-      <w:pPr>
-        <w:rPr>
-          <w:lang w:val="sr-Latn-RS"/>
-        </w:rPr>
-      </w:pPr>
+      <w:bookmarkEnd w:id="14"/>
+    </w:p>
+    <w:p>
+      <w:pPr>
+        <w:rPr>
+          <w:lang w:val="sr-Latn-RS"/>
+        </w:rPr>
+      </w:pPr>
+    </w:p>
+    <w:p>
+      <w:pPr>
+        <w:rPr>
+          <w:lang w:val="sr-Latn-RS"/>
+        </w:rPr>
+      </w:pPr>
+      <w:r>
+        <w:rPr>
+          <w:noProof/>
+          <w:lang w:val="sr-Latn-RS"/>
+        </w:rPr>
+        <w:drawing>
+          <wp:inline distT="0" distB="0" distL="0" distR="0" wp14:anchorId="14645E30" wp14:editId="3585CF74">
+            <wp:extent cx="5943600" cy="3169920"/>
+            <wp:effectExtent l="0" t="0" r="0" b="0"/>
+            <wp:docPr id="530063651" name="Picture 1"/>
+            <wp:cNvGraphicFramePr>
+              <a:graphicFrameLocks xmlns:a="http://schemas.openxmlformats.org/drawingml/2006/main" noChangeAspect="1"/>
+            </wp:cNvGraphicFramePr>
+            <a:graphic xmlns:a="http://schemas.openxmlformats.org/drawingml/2006/main">
+              <a:graphicData uri="http://schemas.openxmlformats.org/drawingml/2006/picture">
+                <pic:pic xmlns:pic="http://schemas.openxmlformats.org/drawingml/2006/picture">
+                  <pic:nvPicPr>
+                    <pic:cNvPr id="0" name="Picture 1"/>
+                    <pic:cNvPicPr>
+                      <a:picLocks noChangeAspect="1" noChangeArrowheads="1"/>
+                    </pic:cNvPicPr>
+                  </pic:nvPicPr>
+                  <pic:blipFill>
+                    <a:blip r:embed="rId5">
+                      <a:extLst>
+                        <a:ext uri="{28A0092B-C50C-407E-A947-70E740481C1C}">
+                          <a14:useLocalDpi xmlns:a14="http://schemas.microsoft.com/office/drawing/2010/main" val="0"/>
+                        </a:ext>
+                      </a:extLst>
+                    </a:blip>
+                    <a:srcRect/>
+                    <a:stretch>
+                      <a:fillRect/>
+                    </a:stretch>
+                  </pic:blipFill>
+                  <pic:spPr bwMode="auto">
+                    <a:xfrm>
+                      <a:off x="0" y="0"/>
+                      <a:ext cx="5943600" cy="3169920"/>
+                    </a:xfrm>
+                    <a:prstGeom prst="rect">
+                      <a:avLst/>
+                    </a:prstGeom>
+                    <a:noFill/>
+                    <a:ln>
+                      <a:noFill/>
+                    </a:ln>
+                  </pic:spPr>
+                </pic:pic>
+              </a:graphicData>
+            </a:graphic>
+          </wp:inline>
+        </w:drawing>
+      </w:r>
     </w:p>
     <w:p>
       <w:pPr>
@@ -711,7 +1273,7 @@
           <w:lang w:val="sr-Latn-RS"/>
         </w:rPr>
       </w:pPr>
-      <w:bookmarkStart w:id="16" w:name="_Toc181720289"/>
+      <w:bookmarkStart w:id="15" w:name="_Toc181720289"/>
       <w:r>
         <w:rPr>
           <w:lang w:val="sr-Latn-RS"/>
@@ -719,6 +1281,22 @@
         <w:lastRenderedPageBreak/>
         <w:t>3.6 Projektna ogranicenja</w:t>
       </w:r>
+      <w:bookmarkEnd w:id="15"/>
+    </w:p>
+    <w:p>
+      <w:pPr>
+        <w:pStyle w:val="Heading2"/>
+        <w:rPr>
+          <w:lang w:val="sr-Latn-RS"/>
+        </w:rPr>
+      </w:pPr>
+      <w:bookmarkStart w:id="16" w:name="_Toc181720290"/>
+      <w:r>
+        <w:rPr>
+          <w:lang w:val="sr-Latn-RS"/>
+        </w:rPr>
+        <w:t>3.7 Sistemske karakteristike softvera</w:t>
+      </w:r>
       <w:bookmarkEnd w:id="16"/>
     </w:p>
     <w:p>
@@ -728,60 +1306,60 @@
           <w:lang w:val="sr-Latn-RS"/>
         </w:rPr>
       </w:pPr>
-      <w:bookmarkStart w:id="17" w:name="_Toc181720290"/>
-      <w:r>
-        <w:rPr>
-          <w:lang w:val="sr-Latn-RS"/>
-        </w:rPr>
-        <w:t>3.7 Sistemske karakteristike softvera</w:t>
+      <w:bookmarkStart w:id="17" w:name="_Toc181720291"/>
+      <w:r>
+        <w:rPr>
+          <w:lang w:val="sr-Latn-RS"/>
+        </w:rPr>
+        <w:t>3.8 Dopunske informacije</w:t>
       </w:r>
       <w:bookmarkEnd w:id="17"/>
     </w:p>
     <w:p>
       <w:pPr>
+        <w:pStyle w:val="Heading1"/>
+        <w:rPr>
+          <w:lang w:val="sr-Latn-RS"/>
+        </w:rPr>
+      </w:pPr>
+      <w:bookmarkStart w:id="18" w:name="_Toc181720292"/>
+      <w:r>
+        <w:rPr>
+          <w:lang w:val="sr-Latn-RS"/>
+        </w:rPr>
+        <w:t>4. Verifikacija</w:t>
+      </w:r>
+      <w:bookmarkEnd w:id="18"/>
+    </w:p>
+    <w:p>
+      <w:pPr>
+        <w:pStyle w:val="Heading1"/>
+        <w:rPr>
+          <w:lang w:val="sr-Latn-RS"/>
+        </w:rPr>
+      </w:pPr>
+      <w:bookmarkStart w:id="19" w:name="_Toc181720293"/>
+      <w:r>
+        <w:rPr>
+          <w:lang w:val="sr-Latn-RS"/>
+        </w:rPr>
+        <w:t>5. Prilozi</w:t>
+      </w:r>
+      <w:bookmarkEnd w:id="19"/>
+    </w:p>
+    <w:p>
+      <w:pPr>
         <w:pStyle w:val="Heading2"/>
         <w:rPr>
           <w:lang w:val="sr-Latn-RS"/>
         </w:rPr>
       </w:pPr>
-      <w:bookmarkStart w:id="18" w:name="_Toc181720291"/>
-      <w:r>
-        <w:rPr>
-          <w:lang w:val="sr-Latn-RS"/>
-        </w:rPr>
-        <w:t>3.8 Dopunske informacije</w:t>
-      </w:r>
-      <w:bookmarkEnd w:id="18"/>
-    </w:p>
-    <w:p>
-      <w:pPr>
-        <w:pStyle w:val="Heading1"/>
-        <w:rPr>
-          <w:lang w:val="sr-Latn-RS"/>
-        </w:rPr>
-      </w:pPr>
-      <w:bookmarkStart w:id="19" w:name="_Toc181720292"/>
-      <w:r>
-        <w:rPr>
-          <w:lang w:val="sr-Latn-RS"/>
-        </w:rPr>
-        <w:t>4. Verifikacija</w:t>
-      </w:r>
-      <w:bookmarkEnd w:id="19"/>
-    </w:p>
-    <w:p>
-      <w:pPr>
-        <w:pStyle w:val="Heading1"/>
-        <w:rPr>
-          <w:lang w:val="sr-Latn-RS"/>
-        </w:rPr>
-      </w:pPr>
-      <w:bookmarkStart w:id="20" w:name="_Toc181720293"/>
-      <w:r>
-        <w:rPr>
-          <w:lang w:val="sr-Latn-RS"/>
-        </w:rPr>
-        <w:t>5. Prilozi</w:t>
+      <w:bookmarkStart w:id="20" w:name="_Toc181720294"/>
+      <w:r>
+        <w:rPr>
+          <w:lang w:val="sr-Latn-RS"/>
+        </w:rPr>
+        <w:t>5.1 Pretpostavke i zavisnosti</w:t>
       </w:r>
       <w:bookmarkEnd w:id="20"/>
     </w:p>
@@ -792,30 +1370,14 @@
           <w:lang w:val="sr-Latn-RS"/>
         </w:rPr>
       </w:pPr>
-      <w:bookmarkStart w:id="21" w:name="_Toc181720294"/>
-      <w:r>
-        <w:rPr>
-          <w:lang w:val="sr-Latn-RS"/>
-        </w:rPr>
-        <w:t>5.1 Pretpostavke i zavisnosti</w:t>
+      <w:bookmarkStart w:id="21" w:name="_Toc181720295"/>
+      <w:r>
+        <w:rPr>
+          <w:lang w:val="sr-Latn-RS"/>
+        </w:rPr>
+        <w:t>5.2 Akronimi i skracenice</w:t>
       </w:r>
       <w:bookmarkEnd w:id="21"/>
-    </w:p>
-    <w:p>
-      <w:pPr>
-        <w:pStyle w:val="Heading2"/>
-        <w:rPr>
-          <w:lang w:val="sr-Latn-RS"/>
-        </w:rPr>
-      </w:pPr>
-      <w:bookmarkStart w:id="22" w:name="_Toc181720295"/>
-      <w:r>
-        <w:rPr>
-          <w:lang w:val="sr-Latn-RS"/>
-        </w:rPr>
-        <w:t>5.2 Akronimi i skracenice</w:t>
-      </w:r>
-      <w:bookmarkEnd w:id="22"/>
     </w:p>
     <w:p>
       <w:pPr>
@@ -859,9 +1421,11 @@
           <w:pPr>
             <w:pStyle w:val="TOCHeading"/>
           </w:pPr>
+          <w:proofErr w:type="spellStart"/>
           <w:r>
             <w:t>Sadrzaj</w:t>
           </w:r>
+          <w:proofErr w:type="spellEnd"/>
         </w:p>
         <w:p>
           <w:pPr>
@@ -2717,7 +3281,7 @@
 </file>
 
 <file path=word/numbering.xml><?xml version="1.0" encoding="utf-8"?>
-<w:numbering xmlns:wpc="http://schemas.microsoft.com/office/word/2010/wordprocessingCanvas" xmlns:cx="http://schemas.microsoft.com/office/drawing/2014/chartex" xmlns:cx1="http://schemas.microsoft.com/office/drawing/2015/9/8/chartex" xmlns:mc="http://schemas.openxmlformats.org/markup-compatibility/2006" xmlns:o="urn:schemas-microsoft-com:office:office" xmlns:r="http://schemas.openxmlformats.org/officeDocument/2006/relationships" xmlns:m="http://schemas.openxmlformats.org/officeDocument/2006/math" xmlns:v="urn:schemas-microsoft-com:vml" xmlns:wp14="http://schemas.microsoft.com/office/word/2010/wordprocessingDrawing" xmlns:wp="http://schemas.openxmlformats.org/drawingml/2006/wordprocessingDrawing" xmlns:w10="urn:schemas-microsoft-com:office:word" xmlns:w="http://schemas.openxmlformats.org/wordprocessingml/2006/main" xmlns:w14="http://schemas.microsoft.com/office/word/2010/wordml" xmlns:w15="http://schemas.microsoft.com/office/word/2012/wordml" xmlns:w16se="http://schemas.microsoft.com/office/word/2015/wordml/symex" xmlns:wpg="http://schemas.microsoft.com/office/word/2010/wordprocessingGroup" xmlns:wpi="http://schemas.microsoft.com/office/word/2010/wordprocessingInk" xmlns:wne="http://schemas.microsoft.com/office/word/2006/wordml" xmlns:wps="http://schemas.microsoft.com/office/word/2010/wordprocessingShape" mc:Ignorable="w14 w15 w16se wp14">
+<w:numbering xmlns:wpc="http://schemas.microsoft.com/office/word/2010/wordprocessingCanvas" xmlns:cx="http://schemas.microsoft.com/office/drawing/2014/chartex" xmlns:cx1="http://schemas.microsoft.com/office/drawing/2015/9/8/chartex" xmlns:cx2="http://schemas.microsoft.com/office/drawing/2015/10/21/chartex" xmlns:cx3="http://schemas.microsoft.com/office/drawing/2016/5/9/chartex" xmlns:cx4="http://schemas.microsoft.com/office/drawing/2016/5/10/chartex" xmlns:cx5="http://schemas.microsoft.com/office/drawing/2016/5/11/chartex" xmlns:cx6="http://schemas.microsoft.com/office/drawing/2016/5/12/chartex" xmlns:cx7="http://schemas.microsoft.com/office/drawing/2016/5/13/chartex" xmlns:cx8="http://schemas.microsoft.com/office/drawing/2016/5/14/chartex" xmlns:mc="http://schemas.openxmlformats.org/markup-compatibility/2006" xmlns:aink="http://schemas.microsoft.com/office/drawing/2016/ink" xmlns:am3d="http://schemas.microsoft.com/office/drawing/2017/model3d" xmlns:o="urn:schemas-microsoft-com:office:office" xmlns:oel="http://schemas.microsoft.com/office/2019/extlst" xmlns:r="http://schemas.openxmlformats.org/officeDocument/2006/relationships" xmlns:m="http://schemas.openxmlformats.org/officeDocument/2006/math" xmlns:v="urn:schemas-microsoft-com:vml" xmlns:wp14="http://schemas.microsoft.com/office/word/2010/wordprocessingDrawing" xmlns:wp="http://schemas.openxmlformats.org/drawingml/2006/wordprocessingDrawing" xmlns:w10="urn:schemas-microsoft-com:office:word" xmlns:w="http://schemas.openxmlformats.org/wordprocessingml/2006/main" xmlns:w14="http://schemas.microsoft.com/office/word/2010/wordml" xmlns:w15="http://schemas.microsoft.com/office/word/2012/wordml" xmlns:w16cex="http://schemas.microsoft.com/office/word/2018/wordml/cex" xmlns:w16cid="http://schemas.microsoft.com/office/word/2016/wordml/cid" xmlns:w16="http://schemas.microsoft.com/office/word/2018/wordml" xmlns:w16du="http://schemas.microsoft.com/office/word/2023/wordml/word16du" xmlns:w16sdtdh="http://schemas.microsoft.com/office/word/2020/wordml/sdtdatahash" xmlns:w16se="http://schemas.microsoft.com/office/word/2015/wordml/symex" xmlns:wpg="http://schemas.microsoft.com/office/word/2010/wordprocessingGroup" xmlns:wpi="http://schemas.microsoft.com/office/word/2010/wordprocessingInk" xmlns:wne="http://schemas.microsoft.com/office/word/2006/wordml" xmlns:wps="http://schemas.microsoft.com/office/word/2010/wordprocessingShape" mc:Ignorable="w14 w15 w16se w16cid w16 w16cex w16sdtdh w16du wp14">
   <w:abstractNum w:abstractNumId="0" w15:restartNumberingAfterBreak="0">
     <w:nsid w:val="6A5B6026"/>
     <w:multiLevelType w:val="multilevel"/>
@@ -2839,14 +3403,14 @@
       </w:rPr>
     </w:lvl>
   </w:abstractNum>
-  <w:num w:numId="1">
+  <w:num w:numId="1" w16cid:durableId="372392925">
     <w:abstractNumId w:val="0"/>
   </w:num>
 </w:numbering>
 </file>
 
 <file path=word/styles.xml><?xml version="1.0" encoding="utf-8"?>
-<w:styles xmlns:mc="http://schemas.openxmlformats.org/markup-compatibility/2006" xmlns:r="http://schemas.openxmlformats.org/officeDocument/2006/relationships" xmlns:w="http://schemas.openxmlformats.org/wordprocessingml/2006/main" xmlns:w14="http://schemas.microsoft.com/office/word/2010/wordml" xmlns:w15="http://schemas.microsoft.com/office/word/2012/wordml" xmlns:w16se="http://schemas.microsoft.com/office/word/2015/wordml/symex" mc:Ignorable="w14 w15 w16se">
+<w:styles xmlns:mc="http://schemas.openxmlformats.org/markup-compatibility/2006" xmlns:r="http://schemas.openxmlformats.org/officeDocument/2006/relationships" xmlns:w="http://schemas.openxmlformats.org/wordprocessingml/2006/main" xmlns:w14="http://schemas.microsoft.com/office/word/2010/wordml" xmlns:w15="http://schemas.microsoft.com/office/word/2012/wordml" xmlns:w16cex="http://schemas.microsoft.com/office/word/2018/wordml/cex" xmlns:w16cid="http://schemas.microsoft.com/office/word/2016/wordml/cid" xmlns:w16="http://schemas.microsoft.com/office/word/2018/wordml" xmlns:w16du="http://schemas.microsoft.com/office/word/2023/wordml/word16du" xmlns:w16sdtdh="http://schemas.microsoft.com/office/word/2020/wordml/sdtdatahash" xmlns:w16se="http://schemas.microsoft.com/office/word/2015/wordml/symex" mc:Ignorable="w14 w15 w16se w16cid w16 w16cex w16sdtdh w16du">
   <w:docDefaults>
     <w:rPrDefault>
       <w:rPr>
@@ -2864,7 +3428,7 @@
       </w:pPr>
     </w:pPrDefault>
   </w:docDefaults>
-  <w:latentStyles w:defLockedState="0" w:defUIPriority="99" w:defSemiHidden="0" w:defUnhideWhenUsed="0" w:defQFormat="0" w:count="371">
+  <w:latentStyles w:defLockedState="0" w:defUIPriority="99" w:defSemiHidden="0" w:defUnhideWhenUsed="0" w:defQFormat="0" w:count="376">
     <w:lsdException w:name="Normal" w:uiPriority="0" w:qFormat="1"/>
     <w:lsdException w:name="heading 1" w:uiPriority="9" w:qFormat="1"/>
     <w:lsdException w:name="heading 2" w:semiHidden="1" w:uiPriority="9" w:unhideWhenUsed="1" w:qFormat="1"/>
@@ -3236,6 +3800,11 @@
     <w:lsdException w:name="List Table 5 Dark Accent 6" w:uiPriority="50"/>
     <w:lsdException w:name="List Table 6 Colorful Accent 6" w:uiPriority="51"/>
     <w:lsdException w:name="List Table 7 Colorful Accent 6" w:uiPriority="52"/>
+    <w:lsdException w:name="Mention" w:semiHidden="1" w:unhideWhenUsed="1"/>
+    <w:lsdException w:name="Smart Hyperlink" w:semiHidden="1" w:unhideWhenUsed="1"/>
+    <w:lsdException w:name="Hashtag" w:semiHidden="1" w:unhideWhenUsed="1"/>
+    <w:lsdException w:name="Unresolved Mention" w:semiHidden="1" w:unhideWhenUsed="1"/>
+    <w:lsdException w:name="Smart Link" w:semiHidden="1" w:unhideWhenUsed="1"/>
   </w:latentStyles>
   <w:style w:type="paragraph" w:default="1" w:styleId="Normal">
     <w:name w:val="Normal"/>

--- a/Sistem za upravljanje bioskopom.docx
+++ b/Sistem za upravljanje bioskopom.docx
@@ -466,213 +466,8 @@
       <w:pPr>
         <w:pStyle w:val="ListParagraph"/>
       </w:pPr>
-      <w:proofErr w:type="spellStart"/>
-      <w:r>
-        <w:t>Specifikacije</w:t>
-      </w:r>
-      <w:proofErr w:type="spellEnd"/>
-      <w:r>
-        <w:t xml:space="preserve"> </w:t>
-      </w:r>
-      <w:proofErr w:type="spellStart"/>
-      <w:r>
-        <w:t>zahteva</w:t>
-      </w:r>
-      <w:proofErr w:type="spellEnd"/>
-      <w:r>
-        <w:t xml:space="preserve"> </w:t>
-      </w:r>
-      <w:proofErr w:type="spellStart"/>
-      <w:r>
-        <w:t>definise</w:t>
-      </w:r>
-      <w:proofErr w:type="spellEnd"/>
-      <w:r>
-        <w:t xml:space="preserve"> </w:t>
-      </w:r>
-      <w:proofErr w:type="spellStart"/>
-      <w:r>
-        <w:t>sve</w:t>
-      </w:r>
-      <w:proofErr w:type="spellEnd"/>
-      <w:r>
-        <w:t xml:space="preserve"> </w:t>
-      </w:r>
-      <w:proofErr w:type="spellStart"/>
-      <w:r>
-        <w:t>aspekte</w:t>
-      </w:r>
-      <w:proofErr w:type="spellEnd"/>
-      <w:r>
-        <w:t xml:space="preserve"> </w:t>
-      </w:r>
-      <w:proofErr w:type="spellStart"/>
-      <w:r>
-        <w:t>sistema</w:t>
-      </w:r>
-      <w:proofErr w:type="spellEnd"/>
-      <w:r>
-        <w:t xml:space="preserve"> koji </w:t>
-      </w:r>
-      <w:proofErr w:type="spellStart"/>
-      <w:r>
-        <w:t>ce</w:t>
-      </w:r>
-      <w:proofErr w:type="spellEnd"/>
-      <w:r>
-        <w:t xml:space="preserve"> </w:t>
-      </w:r>
-      <w:proofErr w:type="spellStart"/>
-      <w:r>
-        <w:t>biti</w:t>
-      </w:r>
-      <w:proofErr w:type="spellEnd"/>
-      <w:r>
-        <w:t xml:space="preserve"> </w:t>
-      </w:r>
-      <w:proofErr w:type="spellStart"/>
-      <w:r>
-        <w:t>razvijen</w:t>
-      </w:r>
-      <w:proofErr w:type="spellEnd"/>
-      <w:r>
-        <w:t xml:space="preserve">. Ova </w:t>
-      </w:r>
-      <w:proofErr w:type="spellStart"/>
-      <w:r>
-        <w:t>aplikacije</w:t>
-      </w:r>
-      <w:proofErr w:type="spellEnd"/>
-      <w:r>
-        <w:t xml:space="preserve"> </w:t>
-      </w:r>
-      <w:proofErr w:type="spellStart"/>
-      <w:r>
-        <w:t>ce</w:t>
-      </w:r>
-      <w:proofErr w:type="spellEnd"/>
-      <w:r>
-        <w:t xml:space="preserve"> </w:t>
-      </w:r>
-      <w:proofErr w:type="spellStart"/>
-      <w:r>
-        <w:t>komuncirati</w:t>
-      </w:r>
-      <w:proofErr w:type="spellEnd"/>
-      <w:r>
-        <w:t xml:space="preserve"> </w:t>
-      </w:r>
-      <w:proofErr w:type="spellStart"/>
-      <w:r>
-        <w:t>sa</w:t>
-      </w:r>
-      <w:proofErr w:type="spellEnd"/>
-      <w:r>
-        <w:t xml:space="preserve"> </w:t>
-      </w:r>
-      <w:proofErr w:type="spellStart"/>
-      <w:r>
-        <w:t>raznim</w:t>
-      </w:r>
-      <w:proofErr w:type="spellEnd"/>
-      <w:r>
-        <w:t xml:space="preserve"> </w:t>
-      </w:r>
-      <w:proofErr w:type="spellStart"/>
-      <w:r>
-        <w:t>vec</w:t>
-      </w:r>
-      <w:proofErr w:type="spellEnd"/>
-      <w:r>
-        <w:t xml:space="preserve"> </w:t>
-      </w:r>
-      <w:proofErr w:type="spellStart"/>
-      <w:r>
-        <w:t>razvijenim</w:t>
-      </w:r>
-      <w:proofErr w:type="spellEnd"/>
-      <w:r>
-        <w:t xml:space="preserve"> </w:t>
-      </w:r>
-      <w:proofErr w:type="spellStart"/>
-      <w:r>
-        <w:t>sistemima</w:t>
-      </w:r>
-      <w:proofErr w:type="spellEnd"/>
-      <w:r>
-        <w:t xml:space="preserve"> koji </w:t>
-      </w:r>
-      <w:proofErr w:type="spellStart"/>
-      <w:r>
-        <w:t>ce</w:t>
-      </w:r>
-      <w:proofErr w:type="spellEnd"/>
-      <w:r>
-        <w:t xml:space="preserve"> </w:t>
-      </w:r>
-      <w:proofErr w:type="spellStart"/>
-      <w:r>
-        <w:t>znatno</w:t>
-      </w:r>
-      <w:proofErr w:type="spellEnd"/>
-      <w:r>
-        <w:t xml:space="preserve"> </w:t>
-      </w:r>
-      <w:proofErr w:type="spellStart"/>
-      <w:r>
-        <w:t>olaksati</w:t>
-      </w:r>
-      <w:proofErr w:type="spellEnd"/>
-      <w:r>
-        <w:t xml:space="preserve"> </w:t>
-      </w:r>
-      <w:proofErr w:type="spellStart"/>
-      <w:r>
-        <w:t>njeno</w:t>
-      </w:r>
-      <w:proofErr w:type="spellEnd"/>
-      <w:r>
-        <w:t xml:space="preserve"> </w:t>
-      </w:r>
-      <w:proofErr w:type="spellStart"/>
-      <w:r>
-        <w:t>funkcionisanje</w:t>
-      </w:r>
-      <w:proofErr w:type="spellEnd"/>
-      <w:r>
-        <w:t xml:space="preserve">. Ovo </w:t>
-      </w:r>
-      <w:proofErr w:type="spellStart"/>
-      <w:r>
-        <w:t>ce</w:t>
-      </w:r>
-      <w:proofErr w:type="spellEnd"/>
-      <w:r>
-        <w:t xml:space="preserve"> </w:t>
-      </w:r>
-      <w:proofErr w:type="spellStart"/>
-      <w:r>
-        <w:t>odvijati</w:t>
-      </w:r>
-      <w:proofErr w:type="spellEnd"/>
-      <w:r>
-        <w:t xml:space="preserve"> </w:t>
-      </w:r>
-      <w:proofErr w:type="spellStart"/>
-      <w:r>
-        <w:t>preko</w:t>
-      </w:r>
-      <w:proofErr w:type="spellEnd"/>
-      <w:r>
-        <w:t xml:space="preserve"> </w:t>
-      </w:r>
-      <w:proofErr w:type="spellStart"/>
-      <w:r>
-        <w:t>interfejsa</w:t>
-      </w:r>
-      <w:proofErr w:type="spellEnd"/>
-      <w:r>
-        <w:t xml:space="preserve">. </w:t>
+      <w:r>
+        <w:t xml:space="preserve">Specifikacije zahteva definise sve aspekte sistema koji ce biti razvijen. Ova aplikacije ce komuncirati sa raznim vec razvijenim sistemima koji ce znatno olaksati njeno funkcionisanje. Ovo ce odvijati preko interfejsa. </w:t>
       </w:r>
     </w:p>
     <w:p>
@@ -798,346 +593,16 @@
       </w:pPr>
     </w:p>
     <w:p>
-      <w:proofErr w:type="spellStart"/>
-      <w:r>
-        <w:t>Vreme</w:t>
-      </w:r>
-      <w:proofErr w:type="spellEnd"/>
-      <w:r>
-        <w:t xml:space="preserve"> </w:t>
-      </w:r>
-      <w:proofErr w:type="spellStart"/>
-      <w:r>
-        <w:t>odziva</w:t>
-      </w:r>
-      <w:proofErr w:type="spellEnd"/>
-      <w:r>
-        <w:t xml:space="preserve"> se </w:t>
-      </w:r>
-      <w:proofErr w:type="spellStart"/>
-      <w:r>
-        <w:t>odnosi</w:t>
-      </w:r>
-      <w:proofErr w:type="spellEnd"/>
-      <w:r>
-        <w:t xml:space="preserve"> </w:t>
-      </w:r>
-      <w:proofErr w:type="spellStart"/>
-      <w:r>
-        <w:t>na</w:t>
-      </w:r>
-      <w:proofErr w:type="spellEnd"/>
-      <w:r>
-        <w:t xml:space="preserve"> to </w:t>
-      </w:r>
-      <w:proofErr w:type="spellStart"/>
-      <w:r>
-        <w:t>koliko</w:t>
-      </w:r>
-      <w:proofErr w:type="spellEnd"/>
-      <w:r>
-        <w:t xml:space="preserve"> </w:t>
-      </w:r>
-      <w:proofErr w:type="spellStart"/>
-      <w:r>
-        <w:t>brzo</w:t>
-      </w:r>
-      <w:proofErr w:type="spellEnd"/>
-      <w:r>
-        <w:t xml:space="preserve"> </w:t>
-      </w:r>
-      <w:proofErr w:type="spellStart"/>
-      <w:r>
-        <w:t>sistem</w:t>
-      </w:r>
-      <w:proofErr w:type="spellEnd"/>
-      <w:r>
-        <w:t xml:space="preserve"> </w:t>
-      </w:r>
-      <w:proofErr w:type="spellStart"/>
-      <w:r>
-        <w:t>procesuje</w:t>
-      </w:r>
-      <w:proofErr w:type="spellEnd"/>
-      <w:r>
-        <w:t xml:space="preserve"> </w:t>
-      </w:r>
-      <w:proofErr w:type="spellStart"/>
-      <w:r>
-        <w:t>zahtev</w:t>
-      </w:r>
-      <w:proofErr w:type="spellEnd"/>
-      <w:r>
-        <w:t xml:space="preserve"> </w:t>
-      </w:r>
-      <w:proofErr w:type="spellStart"/>
-      <w:r>
-        <w:t>korisnika</w:t>
-      </w:r>
-      <w:proofErr w:type="spellEnd"/>
-      <w:r>
-        <w:t xml:space="preserve"> </w:t>
-      </w:r>
-      <w:proofErr w:type="spellStart"/>
-      <w:r>
-        <w:t>i</w:t>
-      </w:r>
-      <w:proofErr w:type="spellEnd"/>
-      <w:r>
-        <w:t xml:space="preserve"> </w:t>
-      </w:r>
-      <w:proofErr w:type="spellStart"/>
-      <w:r>
-        <w:t>vraća</w:t>
-      </w:r>
-      <w:proofErr w:type="spellEnd"/>
-      <w:r>
-        <w:t xml:space="preserve"> </w:t>
-      </w:r>
-      <w:proofErr w:type="spellStart"/>
-      <w:r>
-        <w:t>oovratnu</w:t>
-      </w:r>
-      <w:proofErr w:type="spellEnd"/>
-      <w:r>
-        <w:t xml:space="preserve"> </w:t>
-      </w:r>
-      <w:proofErr w:type="spellStart"/>
-      <w:r>
-        <w:t>informaciju</w:t>
-      </w:r>
-      <w:proofErr w:type="spellEnd"/>
-      <w:r>
-        <w:t>.</w:t>
-      </w:r>
-    </w:p>
-    <w:p>
-      <w:r>
-        <w:t xml:space="preserve">Za </w:t>
-      </w:r>
-      <w:proofErr w:type="spellStart"/>
-      <w:r>
-        <w:t>početak</w:t>
-      </w:r>
-      <w:proofErr w:type="spellEnd"/>
-      <w:r>
-        <w:t xml:space="preserve">, </w:t>
-      </w:r>
-      <w:proofErr w:type="spellStart"/>
-      <w:r>
-        <w:t>vršićemo</w:t>
-      </w:r>
-      <w:proofErr w:type="spellEnd"/>
-      <w:r>
-        <w:t xml:space="preserve"> </w:t>
-      </w:r>
-      <w:proofErr w:type="spellStart"/>
-      <w:r>
-        <w:t>redovne</w:t>
-      </w:r>
-      <w:proofErr w:type="spellEnd"/>
-      <w:r>
-        <w:t xml:space="preserve"> </w:t>
-      </w:r>
-      <w:proofErr w:type="spellStart"/>
-      <w:r>
-        <w:t>optimizacije</w:t>
-      </w:r>
-      <w:proofErr w:type="spellEnd"/>
-      <w:r>
-        <w:t xml:space="preserve"> </w:t>
-      </w:r>
-      <w:proofErr w:type="spellStart"/>
-      <w:r>
-        <w:t>koda</w:t>
-      </w:r>
-      <w:proofErr w:type="spellEnd"/>
-      <w:r>
-        <w:t xml:space="preserve">. </w:t>
-      </w:r>
-      <w:proofErr w:type="spellStart"/>
-      <w:r>
-        <w:t>Distribuiraćemo</w:t>
-      </w:r>
-      <w:proofErr w:type="spellEnd"/>
-      <w:r>
-        <w:t xml:space="preserve"> </w:t>
-      </w:r>
-      <w:proofErr w:type="spellStart"/>
-      <w:r>
-        <w:t>dolazne</w:t>
-      </w:r>
-      <w:proofErr w:type="spellEnd"/>
-      <w:r>
-        <w:t xml:space="preserve"> </w:t>
-      </w:r>
-      <w:proofErr w:type="spellStart"/>
-      <w:r>
-        <w:t>zahteve</w:t>
-      </w:r>
-      <w:proofErr w:type="spellEnd"/>
-      <w:r>
-        <w:t xml:space="preserve"> </w:t>
-      </w:r>
-      <w:proofErr w:type="spellStart"/>
-      <w:r>
-        <w:t>na</w:t>
-      </w:r>
-      <w:proofErr w:type="spellEnd"/>
-      <w:r>
-        <w:t xml:space="preserve"> </w:t>
-      </w:r>
-      <w:proofErr w:type="spellStart"/>
-      <w:r>
-        <w:t>veći</w:t>
-      </w:r>
-      <w:proofErr w:type="spellEnd"/>
-      <w:r>
-        <w:t xml:space="preserve"> </w:t>
-      </w:r>
-      <w:proofErr w:type="spellStart"/>
-      <w:r>
-        <w:t>broj</w:t>
-      </w:r>
-      <w:proofErr w:type="spellEnd"/>
-      <w:r>
-        <w:t xml:space="preserve"> </w:t>
-      </w:r>
-      <w:proofErr w:type="spellStart"/>
-      <w:r>
-        <w:t>servera</w:t>
-      </w:r>
-      <w:proofErr w:type="spellEnd"/>
-      <w:r>
-        <w:t xml:space="preserve">, </w:t>
-      </w:r>
-      <w:proofErr w:type="spellStart"/>
-      <w:r>
-        <w:t>kako</w:t>
-      </w:r>
-      <w:proofErr w:type="spellEnd"/>
-      <w:r>
-        <w:t xml:space="preserve"> bi </w:t>
-      </w:r>
-      <w:proofErr w:type="spellStart"/>
-      <w:r>
-        <w:t>smo</w:t>
-      </w:r>
-      <w:proofErr w:type="spellEnd"/>
-      <w:r>
-        <w:t xml:space="preserve"> </w:t>
-      </w:r>
-      <w:proofErr w:type="spellStart"/>
-      <w:r>
-        <w:t>izbegli</w:t>
-      </w:r>
-      <w:proofErr w:type="spellEnd"/>
-      <w:r>
-        <w:t xml:space="preserve"> da </w:t>
-      </w:r>
-      <w:proofErr w:type="spellStart"/>
-      <w:r>
-        <w:t>samo</w:t>
-      </w:r>
-      <w:proofErr w:type="spellEnd"/>
-      <w:r>
-        <w:t xml:space="preserve"> </w:t>
-      </w:r>
-      <w:proofErr w:type="spellStart"/>
-      <w:r>
-        <w:t>jedan</w:t>
-      </w:r>
-      <w:proofErr w:type="spellEnd"/>
-      <w:r>
-        <w:t xml:space="preserve"> server </w:t>
-      </w:r>
-      <w:proofErr w:type="spellStart"/>
-      <w:r>
-        <w:t>nosu</w:t>
-      </w:r>
-      <w:proofErr w:type="spellEnd"/>
-      <w:r>
-        <w:t xml:space="preserve"> </w:t>
-      </w:r>
-      <w:proofErr w:type="spellStart"/>
-      <w:r>
-        <w:t>svu</w:t>
-      </w:r>
-      <w:proofErr w:type="spellEnd"/>
-      <w:r>
-        <w:t xml:space="preserve"> “</w:t>
-      </w:r>
-      <w:proofErr w:type="spellStart"/>
-      <w:r>
-        <w:t>odgovornost</w:t>
-      </w:r>
-      <w:proofErr w:type="spellEnd"/>
-      <w:r>
-        <w:t xml:space="preserve">”. Za </w:t>
-      </w:r>
-      <w:proofErr w:type="spellStart"/>
-      <w:r>
-        <w:t>vreme</w:t>
-      </w:r>
-      <w:proofErr w:type="spellEnd"/>
-      <w:r>
-        <w:t xml:space="preserve"> toga, </w:t>
-      </w:r>
-      <w:proofErr w:type="spellStart"/>
-      <w:r>
-        <w:t>koristićemo</w:t>
-      </w:r>
-      <w:proofErr w:type="spellEnd"/>
-      <w:r>
-        <w:t xml:space="preserve"> alate za </w:t>
-      </w:r>
-      <w:proofErr w:type="spellStart"/>
-      <w:r>
-        <w:t>praćenje</w:t>
-      </w:r>
-      <w:proofErr w:type="spellEnd"/>
-      <w:r>
-        <w:t xml:space="preserve">, </w:t>
-      </w:r>
-      <w:proofErr w:type="spellStart"/>
-      <w:r>
-        <w:t>kako</w:t>
-      </w:r>
-      <w:proofErr w:type="spellEnd"/>
-      <w:r>
-        <w:t xml:space="preserve"> bi </w:t>
-      </w:r>
-      <w:proofErr w:type="spellStart"/>
-      <w:r>
-        <w:t>smo</w:t>
-      </w:r>
-      <w:proofErr w:type="spellEnd"/>
-      <w:r>
-        <w:t xml:space="preserve"> </w:t>
-      </w:r>
-      <w:proofErr w:type="spellStart"/>
-      <w:r>
-        <w:t>izbegli</w:t>
-      </w:r>
-      <w:proofErr w:type="spellEnd"/>
-      <w:r>
-        <w:t xml:space="preserve"> </w:t>
-      </w:r>
-      <w:proofErr w:type="spellStart"/>
-      <w:r>
-        <w:t>preopterećenost</w:t>
-      </w:r>
-      <w:proofErr w:type="spellEnd"/>
-      <w:r>
-        <w:t xml:space="preserve"> </w:t>
-      </w:r>
-      <w:proofErr w:type="spellStart"/>
-      <w:r>
-        <w:t>sistema</w:t>
-      </w:r>
-      <w:proofErr w:type="spellEnd"/>
-      <w:r>
-        <w:t xml:space="preserve">. </w:t>
+      <w:r>
+        <w:t>Vreme odziva se odnosi na to koliko brzo sistem procesuje zahtev korisnika i vraća oovratnu informaciju.</w:t>
+      </w:r>
+    </w:p>
+    <w:p>
+      <w:r>
+        <w:t xml:space="preserve">Za početak, vršićemo redovne optimizacije koda. Distribuiraćemo dolazne zahteve na veći broj servera, kako bi smo izbegli da samo jedan server nosu svu “odgovornost”. Za vreme toga, koristićemo alate za praćenje, kako bi smo izbegli preopterećenost </w:t>
+      </w:r>
+      <w:r>
+        <w:t>Sistema.</w:t>
       </w:r>
     </w:p>
     <w:p>
@@ -1421,11 +886,9 @@
           <w:pPr>
             <w:pStyle w:val="TOCHeading"/>
           </w:pPr>
-          <w:proofErr w:type="spellStart"/>
           <w:r>
             <w:t>Sadrzaj</w:t>
           </w:r>
-          <w:proofErr w:type="spellEnd"/>
         </w:p>
         <w:p>
           <w:pPr>

--- a/Sistem za upravljanje bioskopom.docx
+++ b/Sistem za upravljanje bioskopom.docx
@@ -1,6 +1,6 @@
 
 <file path=word/document.xml><?xml version="1.0" encoding="utf-8"?>
-<w:document xmlns:wpc="http://schemas.microsoft.com/office/word/2010/wordprocessingCanvas" xmlns:cx="http://schemas.microsoft.com/office/drawing/2014/chartex" xmlns:cx1="http://schemas.microsoft.com/office/drawing/2015/9/8/chartex" xmlns:mc="http://schemas.openxmlformats.org/markup-compatibility/2006" xmlns:o="urn:schemas-microsoft-com:office:office" xmlns:r="http://schemas.openxmlformats.org/officeDocument/2006/relationships" xmlns:m="http://schemas.openxmlformats.org/officeDocument/2006/math" xmlns:v="urn:schemas-microsoft-com:vml" xmlns:wp14="http://schemas.microsoft.com/office/word/2010/wordprocessingDrawing" xmlns:wp="http://schemas.openxmlformats.org/drawingml/2006/wordprocessingDrawing" xmlns:w10="urn:schemas-microsoft-com:office:word" xmlns:w="http://schemas.openxmlformats.org/wordprocessingml/2006/main" xmlns:w14="http://schemas.microsoft.com/office/word/2010/wordml" xmlns:w15="http://schemas.microsoft.com/office/word/2012/wordml" xmlns:w16se="http://schemas.microsoft.com/office/word/2015/wordml/symex" xmlns:wpg="http://schemas.microsoft.com/office/word/2010/wordprocessingGroup" xmlns:wpi="http://schemas.microsoft.com/office/word/2010/wordprocessingInk" xmlns:wne="http://schemas.microsoft.com/office/word/2006/wordml" xmlns:wps="http://schemas.microsoft.com/office/word/2010/wordprocessingShape" mc:Ignorable="w14 w15 w16se wp14">
+<w:document xmlns:wpc="http://schemas.microsoft.com/office/word/2010/wordprocessingCanvas" xmlns:cx="http://schemas.microsoft.com/office/drawing/2014/chartex" xmlns:cx1="http://schemas.microsoft.com/office/drawing/2015/9/8/chartex" xmlns:cx2="http://schemas.microsoft.com/office/drawing/2015/10/21/chartex" xmlns:cx3="http://schemas.microsoft.com/office/drawing/2016/5/9/chartex" xmlns:cx4="http://schemas.microsoft.com/office/drawing/2016/5/10/chartex" xmlns:cx5="http://schemas.microsoft.com/office/drawing/2016/5/11/chartex" xmlns:cx6="http://schemas.microsoft.com/office/drawing/2016/5/12/chartex" xmlns:cx7="http://schemas.microsoft.com/office/drawing/2016/5/13/chartex" xmlns:cx8="http://schemas.microsoft.com/office/drawing/2016/5/14/chartex" xmlns:mc="http://schemas.openxmlformats.org/markup-compatibility/2006" xmlns:aink="http://schemas.microsoft.com/office/drawing/2016/ink" xmlns:am3d="http://schemas.microsoft.com/office/drawing/2017/model3d" xmlns:o="urn:schemas-microsoft-com:office:office" xmlns:oel="http://schemas.microsoft.com/office/2019/extlst" xmlns:r="http://schemas.openxmlformats.org/officeDocument/2006/relationships" xmlns:m="http://schemas.openxmlformats.org/officeDocument/2006/math" xmlns:v="urn:schemas-microsoft-com:vml" xmlns:wp14="http://schemas.microsoft.com/office/word/2010/wordprocessingDrawing" xmlns:wp="http://schemas.openxmlformats.org/drawingml/2006/wordprocessingDrawing" xmlns:w10="urn:schemas-microsoft-com:office:word" xmlns:w="http://schemas.openxmlformats.org/wordprocessingml/2006/main" xmlns:w14="http://schemas.microsoft.com/office/word/2010/wordml" xmlns:w15="http://schemas.microsoft.com/office/word/2012/wordml" xmlns:w16cex="http://schemas.microsoft.com/office/word/2018/wordml/cex" xmlns:w16cid="http://schemas.microsoft.com/office/word/2016/wordml/cid" xmlns:w16="http://schemas.microsoft.com/office/word/2018/wordml" xmlns:w16du="http://schemas.microsoft.com/office/word/2023/wordml/word16du" xmlns:w16sdtdh="http://schemas.microsoft.com/office/word/2020/wordml/sdtdatahash" xmlns:w16se="http://schemas.microsoft.com/office/word/2015/wordml/symex" xmlns:wpg="http://schemas.microsoft.com/office/word/2010/wordprocessingGroup" xmlns:wpi="http://schemas.microsoft.com/office/word/2010/wordprocessingInk" xmlns:wne="http://schemas.microsoft.com/office/word/2006/wordml" xmlns:wps="http://schemas.microsoft.com/office/word/2010/wordprocessingShape" mc:Ignorable="w14 w15 w16se w16cid w16 w16cex w16sdtdh w16du wp14">
   <w:body>
     <w:p>
       <w:pPr>
@@ -466,8 +466,213 @@
       <w:pPr>
         <w:pStyle w:val="ListParagraph"/>
       </w:pPr>
-      <w:r>
-        <w:t xml:space="preserve">Specifikacije zahteva definise sve aspekte sistema koji ce biti razvijen. Ova aplikacije ce komuncirati sa raznim vec razvijenim sistemima koji ce znatno olaksati njeno funkcionisanje. Ovo ce odvijati preko interfejsa. </w:t>
+      <w:proofErr w:type="spellStart"/>
+      <w:r>
+        <w:t>Specifikacije</w:t>
+      </w:r>
+      <w:proofErr w:type="spellEnd"/>
+      <w:r>
+        <w:t xml:space="preserve"> </w:t>
+      </w:r>
+      <w:proofErr w:type="spellStart"/>
+      <w:r>
+        <w:t>zahteva</w:t>
+      </w:r>
+      <w:proofErr w:type="spellEnd"/>
+      <w:r>
+        <w:t xml:space="preserve"> </w:t>
+      </w:r>
+      <w:proofErr w:type="spellStart"/>
+      <w:r>
+        <w:t>definise</w:t>
+      </w:r>
+      <w:proofErr w:type="spellEnd"/>
+      <w:r>
+        <w:t xml:space="preserve"> </w:t>
+      </w:r>
+      <w:proofErr w:type="spellStart"/>
+      <w:r>
+        <w:t>sve</w:t>
+      </w:r>
+      <w:proofErr w:type="spellEnd"/>
+      <w:r>
+        <w:t xml:space="preserve"> </w:t>
+      </w:r>
+      <w:proofErr w:type="spellStart"/>
+      <w:r>
+        <w:t>aspekte</w:t>
+      </w:r>
+      <w:proofErr w:type="spellEnd"/>
+      <w:r>
+        <w:t xml:space="preserve"> </w:t>
+      </w:r>
+      <w:proofErr w:type="spellStart"/>
+      <w:r>
+        <w:t>sistema</w:t>
+      </w:r>
+      <w:proofErr w:type="spellEnd"/>
+      <w:r>
+        <w:t xml:space="preserve"> koji </w:t>
+      </w:r>
+      <w:proofErr w:type="spellStart"/>
+      <w:r>
+        <w:t>ce</w:t>
+      </w:r>
+      <w:proofErr w:type="spellEnd"/>
+      <w:r>
+        <w:t xml:space="preserve"> </w:t>
+      </w:r>
+      <w:proofErr w:type="spellStart"/>
+      <w:r>
+        <w:t>biti</w:t>
+      </w:r>
+      <w:proofErr w:type="spellEnd"/>
+      <w:r>
+        <w:t xml:space="preserve"> </w:t>
+      </w:r>
+      <w:proofErr w:type="spellStart"/>
+      <w:r>
+        <w:t>razvijen</w:t>
+      </w:r>
+      <w:proofErr w:type="spellEnd"/>
+      <w:r>
+        <w:t xml:space="preserve">. Ova </w:t>
+      </w:r>
+      <w:proofErr w:type="spellStart"/>
+      <w:r>
+        <w:t>aplikacije</w:t>
+      </w:r>
+      <w:proofErr w:type="spellEnd"/>
+      <w:r>
+        <w:t xml:space="preserve"> </w:t>
+      </w:r>
+      <w:proofErr w:type="spellStart"/>
+      <w:r>
+        <w:t>ce</w:t>
+      </w:r>
+      <w:proofErr w:type="spellEnd"/>
+      <w:r>
+        <w:t xml:space="preserve"> </w:t>
+      </w:r>
+      <w:proofErr w:type="spellStart"/>
+      <w:r>
+        <w:t>komuncirati</w:t>
+      </w:r>
+      <w:proofErr w:type="spellEnd"/>
+      <w:r>
+        <w:t xml:space="preserve"> </w:t>
+      </w:r>
+      <w:proofErr w:type="spellStart"/>
+      <w:r>
+        <w:t>sa</w:t>
+      </w:r>
+      <w:proofErr w:type="spellEnd"/>
+      <w:r>
+        <w:t xml:space="preserve"> </w:t>
+      </w:r>
+      <w:proofErr w:type="spellStart"/>
+      <w:r>
+        <w:t>raznim</w:t>
+      </w:r>
+      <w:proofErr w:type="spellEnd"/>
+      <w:r>
+        <w:t xml:space="preserve"> </w:t>
+      </w:r>
+      <w:proofErr w:type="spellStart"/>
+      <w:r>
+        <w:t>vec</w:t>
+      </w:r>
+      <w:proofErr w:type="spellEnd"/>
+      <w:r>
+        <w:t xml:space="preserve"> </w:t>
+      </w:r>
+      <w:proofErr w:type="spellStart"/>
+      <w:r>
+        <w:t>razvijenim</w:t>
+      </w:r>
+      <w:proofErr w:type="spellEnd"/>
+      <w:r>
+        <w:t xml:space="preserve"> </w:t>
+      </w:r>
+      <w:proofErr w:type="spellStart"/>
+      <w:r>
+        <w:t>sistemima</w:t>
+      </w:r>
+      <w:proofErr w:type="spellEnd"/>
+      <w:r>
+        <w:t xml:space="preserve"> koji </w:t>
+      </w:r>
+      <w:proofErr w:type="spellStart"/>
+      <w:r>
+        <w:t>ce</w:t>
+      </w:r>
+      <w:proofErr w:type="spellEnd"/>
+      <w:r>
+        <w:t xml:space="preserve"> </w:t>
+      </w:r>
+      <w:proofErr w:type="spellStart"/>
+      <w:r>
+        <w:t>znatno</w:t>
+      </w:r>
+      <w:proofErr w:type="spellEnd"/>
+      <w:r>
+        <w:t xml:space="preserve"> </w:t>
+      </w:r>
+      <w:proofErr w:type="spellStart"/>
+      <w:r>
+        <w:t>olaksati</w:t>
+      </w:r>
+      <w:proofErr w:type="spellEnd"/>
+      <w:r>
+        <w:t xml:space="preserve"> </w:t>
+      </w:r>
+      <w:proofErr w:type="spellStart"/>
+      <w:r>
+        <w:t>njeno</w:t>
+      </w:r>
+      <w:proofErr w:type="spellEnd"/>
+      <w:r>
+        <w:t xml:space="preserve"> </w:t>
+      </w:r>
+      <w:proofErr w:type="spellStart"/>
+      <w:r>
+        <w:t>funkcionisanje</w:t>
+      </w:r>
+      <w:proofErr w:type="spellEnd"/>
+      <w:r>
+        <w:t xml:space="preserve">. Ovo </w:t>
+      </w:r>
+      <w:proofErr w:type="spellStart"/>
+      <w:r>
+        <w:t>ce</w:t>
+      </w:r>
+      <w:proofErr w:type="spellEnd"/>
+      <w:r>
+        <w:t xml:space="preserve"> </w:t>
+      </w:r>
+      <w:proofErr w:type="spellStart"/>
+      <w:r>
+        <w:t>odvijati</w:t>
+      </w:r>
+      <w:proofErr w:type="spellEnd"/>
+      <w:r>
+        <w:t xml:space="preserve"> </w:t>
+      </w:r>
+      <w:proofErr w:type="spellStart"/>
+      <w:r>
+        <w:t>preko</w:t>
+      </w:r>
+      <w:proofErr w:type="spellEnd"/>
+      <w:r>
+        <w:t xml:space="preserve"> </w:t>
+      </w:r>
+      <w:proofErr w:type="spellStart"/>
+      <w:r>
+        <w:t>interfejsa</w:t>
+      </w:r>
+      <w:proofErr w:type="spellEnd"/>
+      <w:r>
+        <w:t xml:space="preserve">. </w:t>
       </w:r>
     </w:p>
     <w:p>
@@ -482,29 +687,43 @@
       <w:r>
         <w:t>GASA</w:t>
       </w:r>
-      <w:bookmarkStart w:id="11" w:name="_GoBack"/>
+    </w:p>
+    <w:p>
+      <w:pPr>
+        <w:rPr>
+          <w:lang w:val="sr-Latn-RS"/>
+        </w:rPr>
+      </w:pPr>
+    </w:p>
+    <w:p>
+      <w:pPr>
+        <w:pStyle w:val="Heading2"/>
+        <w:rPr>
+          <w:lang w:val="sr-Latn-RS"/>
+        </w:rPr>
+      </w:pPr>
+      <w:bookmarkStart w:id="11" w:name="_Toc181720285"/>
+      <w:r>
+        <w:rPr>
+          <w:lang w:val="sr-Latn-RS"/>
+        </w:rPr>
+        <w:t>3.2 Funkcije</w:t>
+      </w:r>
       <w:bookmarkEnd w:id="11"/>
     </w:p>
     <w:p>
       <w:pPr>
-        <w:rPr>
-          <w:lang w:val="sr-Latn-RS"/>
-        </w:rPr>
-      </w:pPr>
-    </w:p>
-    <w:p>
-      <w:pPr>
         <w:pStyle w:val="Heading2"/>
         <w:rPr>
           <w:lang w:val="sr-Latn-RS"/>
         </w:rPr>
       </w:pPr>
-      <w:bookmarkStart w:id="12" w:name="_Toc181720285"/>
-      <w:r>
-        <w:rPr>
-          <w:lang w:val="sr-Latn-RS"/>
-        </w:rPr>
-        <w:t>3.2 Funkcije</w:t>
+      <w:bookmarkStart w:id="12" w:name="_Toc181720286"/>
+      <w:r>
+        <w:rPr>
+          <w:lang w:val="sr-Latn-RS"/>
+        </w:rPr>
+        <w:t>3.3 Pogodnost za upotrebu</w:t>
       </w:r>
       <w:bookmarkEnd w:id="12"/>
     </w:p>
@@ -515,28 +734,458 @@
           <w:lang w:val="sr-Latn-RS"/>
         </w:rPr>
       </w:pPr>
-      <w:bookmarkStart w:id="13" w:name="_Toc181720286"/>
-      <w:r>
-        <w:rPr>
-          <w:lang w:val="sr-Latn-RS"/>
-        </w:rPr>
-        <w:t>3.3 Pogodnost za upotrebu</w:t>
+      <w:bookmarkStart w:id="13" w:name="_Toc181720287"/>
+      <w:r>
+        <w:rPr>
+          <w:lang w:val="sr-Latn-RS"/>
+        </w:rPr>
+        <w:t>3.4 Zahtevane performanse</w:t>
       </w:r>
       <w:bookmarkEnd w:id="13"/>
     </w:p>
     <w:p>
       <w:pPr>
+        <w:rPr>
+          <w:lang w:val="sr-Latn-RS"/>
+        </w:rPr>
+      </w:pPr>
+    </w:p>
+    <w:p>
+      <w:pPr>
+        <w:rPr>
+          <w:lang w:val="sr-Latn-RS"/>
+        </w:rPr>
+      </w:pPr>
+      <w:r>
+        <w:rPr>
+          <w:lang w:val="sr-Latn-RS"/>
+        </w:rPr>
+        <w:t xml:space="preserve">Zahtevne performanse su, kao i kod drugih softvera neizbežan aspekt. One nas teraju da se suočima sa zahtevima koj dolaze zajedno sa velikim brojem korisnika, koji žele pristupiti našem </w:t>
+      </w:r>
+      <w:r>
+        <w:rPr>
+          <w:lang w:val="sr-Latn-RS"/>
+        </w:rPr>
+        <w:lastRenderedPageBreak/>
+        <w:t>softveru, tačnije aplikaciji. Kada se susretnemo sa pitanjima kao što su vreme odziva i propusnost sistema koja je izražena u broju istovremenih korisnika, koristićemo sledeće metode:</w:t>
+      </w:r>
+    </w:p>
+    <w:p>
+      <w:pPr>
+        <w:rPr>
+          <w:lang w:val="sr-Latn-RS"/>
+        </w:rPr>
+      </w:pPr>
+      <w:r>
+        <w:rPr>
+          <w:lang w:val="sr-Latn-RS"/>
+        </w:rPr>
+        <w:t>1.Kombinacija arhitektonskog dizajna,</w:t>
+      </w:r>
+    </w:p>
+    <w:p>
+      <w:pPr>
+        <w:rPr>
+          <w:lang w:val="sr-Latn-RS"/>
+        </w:rPr>
+      </w:pPr>
+      <w:r>
+        <w:rPr>
+          <w:lang w:val="sr-Latn-RS"/>
+        </w:rPr>
+        <w:t>2.Optimizacija performansi</w:t>
+      </w:r>
+    </w:p>
+    <w:p>
+      <w:pPr>
+        <w:rPr>
+          <w:lang w:val="sr-Latn-RS"/>
+        </w:rPr>
+      </w:pPr>
+      <w:r>
+        <w:rPr>
+          <w:lang w:val="sr-Latn-RS"/>
+        </w:rPr>
+        <w:t>3.Upravljanje resursima.</w:t>
+      </w:r>
+    </w:p>
+    <w:p>
+      <w:pPr>
+        <w:rPr>
+          <w:lang w:val="sr-Latn-RS"/>
+        </w:rPr>
+      </w:pPr>
+    </w:p>
+    <w:p>
+      <w:proofErr w:type="spellStart"/>
+      <w:r>
+        <w:t>Vreme</w:t>
+      </w:r>
+      <w:proofErr w:type="spellEnd"/>
+      <w:r>
+        <w:t xml:space="preserve"> </w:t>
+      </w:r>
+      <w:proofErr w:type="spellStart"/>
+      <w:r>
+        <w:t>odziva</w:t>
+      </w:r>
+      <w:proofErr w:type="spellEnd"/>
+      <w:r>
+        <w:t xml:space="preserve"> se </w:t>
+      </w:r>
+      <w:proofErr w:type="spellStart"/>
+      <w:r>
+        <w:t>odnosi</w:t>
+      </w:r>
+      <w:proofErr w:type="spellEnd"/>
+      <w:r>
+        <w:t xml:space="preserve"> </w:t>
+      </w:r>
+      <w:proofErr w:type="spellStart"/>
+      <w:r>
+        <w:t>na</w:t>
+      </w:r>
+      <w:proofErr w:type="spellEnd"/>
+      <w:r>
+        <w:t xml:space="preserve"> to </w:t>
+      </w:r>
+      <w:proofErr w:type="spellStart"/>
+      <w:r>
+        <w:t>koliko</w:t>
+      </w:r>
+      <w:proofErr w:type="spellEnd"/>
+      <w:r>
+        <w:t xml:space="preserve"> </w:t>
+      </w:r>
+      <w:proofErr w:type="spellStart"/>
+      <w:r>
+        <w:t>brzo</w:t>
+      </w:r>
+      <w:proofErr w:type="spellEnd"/>
+      <w:r>
+        <w:t xml:space="preserve"> </w:t>
+      </w:r>
+      <w:proofErr w:type="spellStart"/>
+      <w:r>
+        <w:t>sistem</w:t>
+      </w:r>
+      <w:proofErr w:type="spellEnd"/>
+      <w:r>
+        <w:t xml:space="preserve"> </w:t>
+      </w:r>
+      <w:proofErr w:type="spellStart"/>
+      <w:r>
+        <w:t>procesuje</w:t>
+      </w:r>
+      <w:proofErr w:type="spellEnd"/>
+      <w:r>
+        <w:t xml:space="preserve"> </w:t>
+      </w:r>
+      <w:proofErr w:type="spellStart"/>
+      <w:r>
+        <w:t>zahtev</w:t>
+      </w:r>
+      <w:proofErr w:type="spellEnd"/>
+      <w:r>
+        <w:t xml:space="preserve"> </w:t>
+      </w:r>
+      <w:proofErr w:type="spellStart"/>
+      <w:r>
+        <w:t>korisnika</w:t>
+      </w:r>
+      <w:proofErr w:type="spellEnd"/>
+      <w:r>
+        <w:t xml:space="preserve"> </w:t>
+      </w:r>
+      <w:proofErr w:type="spellStart"/>
+      <w:r>
+        <w:t>i</w:t>
+      </w:r>
+      <w:proofErr w:type="spellEnd"/>
+      <w:r>
+        <w:t xml:space="preserve"> </w:t>
+      </w:r>
+      <w:proofErr w:type="spellStart"/>
+      <w:r>
+        <w:t>vraća</w:t>
+      </w:r>
+      <w:proofErr w:type="spellEnd"/>
+      <w:r>
+        <w:t xml:space="preserve"> </w:t>
+      </w:r>
+      <w:proofErr w:type="spellStart"/>
+      <w:r>
+        <w:t>oovratnu</w:t>
+      </w:r>
+      <w:proofErr w:type="spellEnd"/>
+      <w:r>
+        <w:t xml:space="preserve"> </w:t>
+      </w:r>
+      <w:proofErr w:type="spellStart"/>
+      <w:r>
+        <w:t>informaciju</w:t>
+      </w:r>
+      <w:proofErr w:type="spellEnd"/>
+      <w:r>
+        <w:t>.</w:t>
+      </w:r>
+    </w:p>
+    <w:p>
+      <w:r>
+        <w:t xml:space="preserve">Za </w:t>
+      </w:r>
+      <w:proofErr w:type="spellStart"/>
+      <w:r>
+        <w:t>početak</w:t>
+      </w:r>
+      <w:proofErr w:type="spellEnd"/>
+      <w:r>
+        <w:t xml:space="preserve">, </w:t>
+      </w:r>
+      <w:proofErr w:type="spellStart"/>
+      <w:r>
+        <w:t>vršićemo</w:t>
+      </w:r>
+      <w:proofErr w:type="spellEnd"/>
+      <w:r>
+        <w:t xml:space="preserve"> </w:t>
+      </w:r>
+      <w:proofErr w:type="spellStart"/>
+      <w:r>
+        <w:t>redovne</w:t>
+      </w:r>
+      <w:proofErr w:type="spellEnd"/>
+      <w:r>
+        <w:t xml:space="preserve"> </w:t>
+      </w:r>
+      <w:proofErr w:type="spellStart"/>
+      <w:r>
+        <w:t>optimizacije</w:t>
+      </w:r>
+      <w:proofErr w:type="spellEnd"/>
+      <w:r>
+        <w:t xml:space="preserve"> </w:t>
+      </w:r>
+      <w:proofErr w:type="spellStart"/>
+      <w:r>
+        <w:t>koda</w:t>
+      </w:r>
+      <w:proofErr w:type="spellEnd"/>
+      <w:r>
+        <w:t xml:space="preserve">. </w:t>
+      </w:r>
+      <w:proofErr w:type="spellStart"/>
+      <w:r>
+        <w:t>Distribuiraćemo</w:t>
+      </w:r>
+      <w:proofErr w:type="spellEnd"/>
+      <w:r>
+        <w:t xml:space="preserve"> </w:t>
+      </w:r>
+      <w:proofErr w:type="spellStart"/>
+      <w:r>
+        <w:t>dolazne</w:t>
+      </w:r>
+      <w:proofErr w:type="spellEnd"/>
+      <w:r>
+        <w:t xml:space="preserve"> </w:t>
+      </w:r>
+      <w:proofErr w:type="spellStart"/>
+      <w:r>
+        <w:t>zahteve</w:t>
+      </w:r>
+      <w:proofErr w:type="spellEnd"/>
+      <w:r>
+        <w:t xml:space="preserve"> </w:t>
+      </w:r>
+      <w:proofErr w:type="spellStart"/>
+      <w:r>
+        <w:t>na</w:t>
+      </w:r>
+      <w:proofErr w:type="spellEnd"/>
+      <w:r>
+        <w:t xml:space="preserve"> </w:t>
+      </w:r>
+      <w:proofErr w:type="spellStart"/>
+      <w:r>
+        <w:t>veći</w:t>
+      </w:r>
+      <w:proofErr w:type="spellEnd"/>
+      <w:r>
+        <w:t xml:space="preserve"> </w:t>
+      </w:r>
+      <w:proofErr w:type="spellStart"/>
+      <w:r>
+        <w:t>broj</w:t>
+      </w:r>
+      <w:proofErr w:type="spellEnd"/>
+      <w:r>
+        <w:t xml:space="preserve"> </w:t>
+      </w:r>
+      <w:proofErr w:type="spellStart"/>
+      <w:r>
+        <w:t>servera</w:t>
+      </w:r>
+      <w:proofErr w:type="spellEnd"/>
+      <w:r>
+        <w:t xml:space="preserve">, </w:t>
+      </w:r>
+      <w:proofErr w:type="spellStart"/>
+      <w:r>
+        <w:t>kako</w:t>
+      </w:r>
+      <w:proofErr w:type="spellEnd"/>
+      <w:r>
+        <w:t xml:space="preserve"> bi </w:t>
+      </w:r>
+      <w:proofErr w:type="spellStart"/>
+      <w:r>
+        <w:t>smo</w:t>
+      </w:r>
+      <w:proofErr w:type="spellEnd"/>
+      <w:r>
+        <w:t xml:space="preserve"> </w:t>
+      </w:r>
+      <w:proofErr w:type="spellStart"/>
+      <w:r>
+        <w:t>izbegli</w:t>
+      </w:r>
+      <w:proofErr w:type="spellEnd"/>
+      <w:r>
+        <w:t xml:space="preserve"> da </w:t>
+      </w:r>
+      <w:proofErr w:type="spellStart"/>
+      <w:r>
+        <w:t>samo</w:t>
+      </w:r>
+      <w:proofErr w:type="spellEnd"/>
+      <w:r>
+        <w:t xml:space="preserve"> </w:t>
+      </w:r>
+      <w:proofErr w:type="spellStart"/>
+      <w:r>
+        <w:t>jedan</w:t>
+      </w:r>
+      <w:proofErr w:type="spellEnd"/>
+      <w:r>
+        <w:t xml:space="preserve"> server </w:t>
+      </w:r>
+      <w:proofErr w:type="spellStart"/>
+      <w:r>
+        <w:t>nosu</w:t>
+      </w:r>
+      <w:proofErr w:type="spellEnd"/>
+      <w:r>
+        <w:t xml:space="preserve"> </w:t>
+      </w:r>
+      <w:proofErr w:type="spellStart"/>
+      <w:r>
+        <w:t>svu</w:t>
+      </w:r>
+      <w:proofErr w:type="spellEnd"/>
+      <w:r>
+        <w:t xml:space="preserve"> “</w:t>
+      </w:r>
+      <w:proofErr w:type="spellStart"/>
+      <w:r>
+        <w:t>odgovornost</w:t>
+      </w:r>
+      <w:proofErr w:type="spellEnd"/>
+      <w:r>
+        <w:t xml:space="preserve">”. Za </w:t>
+      </w:r>
+      <w:proofErr w:type="spellStart"/>
+      <w:r>
+        <w:t>vreme</w:t>
+      </w:r>
+      <w:proofErr w:type="spellEnd"/>
+      <w:r>
+        <w:t xml:space="preserve"> toga, </w:t>
+      </w:r>
+      <w:proofErr w:type="spellStart"/>
+      <w:r>
+        <w:t>koristićemo</w:t>
+      </w:r>
+      <w:proofErr w:type="spellEnd"/>
+      <w:r>
+        <w:t xml:space="preserve"> alate za </w:t>
+      </w:r>
+      <w:proofErr w:type="spellStart"/>
+      <w:r>
+        <w:t>praćenje</w:t>
+      </w:r>
+      <w:proofErr w:type="spellEnd"/>
+      <w:r>
+        <w:t xml:space="preserve">, </w:t>
+      </w:r>
+      <w:proofErr w:type="spellStart"/>
+      <w:r>
+        <w:t>kako</w:t>
+      </w:r>
+      <w:proofErr w:type="spellEnd"/>
+      <w:r>
+        <w:t xml:space="preserve"> bi </w:t>
+      </w:r>
+      <w:proofErr w:type="spellStart"/>
+      <w:r>
+        <w:t>smo</w:t>
+      </w:r>
+      <w:proofErr w:type="spellEnd"/>
+      <w:r>
+        <w:t xml:space="preserve"> </w:t>
+      </w:r>
+      <w:proofErr w:type="spellStart"/>
+      <w:r>
+        <w:t>izbegli</w:t>
+      </w:r>
+      <w:proofErr w:type="spellEnd"/>
+      <w:r>
+        <w:t xml:space="preserve"> </w:t>
+      </w:r>
+      <w:proofErr w:type="spellStart"/>
+      <w:r>
+        <w:t>preopterećenost</w:t>
+      </w:r>
+      <w:proofErr w:type="spellEnd"/>
+      <w:r>
+        <w:t xml:space="preserve"> </w:t>
+      </w:r>
+      <w:proofErr w:type="spellStart"/>
+      <w:r>
+        <w:t>sistema</w:t>
+      </w:r>
+      <w:proofErr w:type="spellEnd"/>
+      <w:r>
+        <w:t xml:space="preserve">. </w:t>
+      </w:r>
+    </w:p>
+    <w:p>
+      <w:pPr>
+        <w:rPr>
+          <w:lang w:val="sr-Latn-RS"/>
+        </w:rPr>
+      </w:pPr>
+    </w:p>
+    <w:p>
+      <w:pPr>
+        <w:rPr>
+          <w:lang w:val="sr-Latn-RS"/>
+        </w:rPr>
+      </w:pPr>
+    </w:p>
+    <w:p>
+      <w:pPr>
         <w:pStyle w:val="Heading2"/>
         <w:rPr>
           <w:lang w:val="sr-Latn-RS"/>
         </w:rPr>
       </w:pPr>
-      <w:bookmarkStart w:id="14" w:name="_Toc181720287"/>
-      <w:r>
-        <w:rPr>
-          <w:lang w:val="sr-Latn-RS"/>
-        </w:rPr>
-        <w:t>3.4 Zahtevane performanse</w:t>
+      <w:bookmarkStart w:id="14" w:name="_Toc181720288"/>
+      <w:r>
+        <w:rPr>
+          <w:lang w:val="sr-Latn-RS"/>
+        </w:rPr>
+        <w:t>3.5 Zahtevi baze podataka</w:t>
       </w:r>
       <w:bookmarkEnd w:id="14"/>
     </w:p>
@@ -555,73 +1204,128 @@
       </w:pPr>
       <w:r>
         <w:rPr>
-          <w:lang w:val="sr-Latn-RS"/>
-        </w:rPr>
-        <w:t xml:space="preserve">Zahtevne performanse su, kao i kod drugih softvera neizbežan aspekt. One nas teraju da se suočima sa zahtevima koj dolaze zajedno sa velikim brojem korisnika, koji žele pristupiti našem softveru, tačnije aplikaciji. Kada se susretnemo sa pitanjima kao što su vreme odziva i </w:t>
-      </w:r>
-      <w:r>
-        <w:rPr>
-          <w:lang w:val="sr-Latn-RS"/>
-        </w:rPr>
-        <w:lastRenderedPageBreak/>
-        <w:t>propusnost sistema koja je izražena u broju istovremenih korisnika, koristićemo sledeće metode:</w:t>
-      </w:r>
-    </w:p>
-    <w:p>
-      <w:pPr>
-        <w:rPr>
-          <w:lang w:val="sr-Latn-RS"/>
-        </w:rPr>
-      </w:pPr>
-      <w:r>
-        <w:rPr>
-          <w:lang w:val="sr-Latn-RS"/>
-        </w:rPr>
-        <w:t>1.Kombinacija arhitektonskog dizajna,</w:t>
-      </w:r>
-    </w:p>
-    <w:p>
-      <w:pPr>
-        <w:rPr>
-          <w:lang w:val="sr-Latn-RS"/>
-        </w:rPr>
-      </w:pPr>
-      <w:r>
-        <w:rPr>
-          <w:lang w:val="sr-Latn-RS"/>
-        </w:rPr>
-        <w:t>2.Optimizacija performansi</w:t>
-      </w:r>
-    </w:p>
-    <w:p>
-      <w:pPr>
-        <w:rPr>
-          <w:lang w:val="sr-Latn-RS"/>
-        </w:rPr>
-      </w:pPr>
-      <w:r>
-        <w:rPr>
-          <w:lang w:val="sr-Latn-RS"/>
-        </w:rPr>
-        <w:t>3.Upravljanje resursima.</w:t>
-      </w:r>
-    </w:p>
-    <w:p>
-      <w:pPr>
-        <w:rPr>
-          <w:lang w:val="sr-Latn-RS"/>
-        </w:rPr>
-      </w:pPr>
-    </w:p>
-    <w:p>
-      <w:r>
-        <w:t>Vreme odziva se odnosi na to koliko brzo sistem procesuje zahtev korisnika i vraća oovratnu informaciju.</w:t>
-      </w:r>
-    </w:p>
-    <w:p>
-      <w:r>
-        <w:t xml:space="preserve">Za početak, vršićemo redovne optimizacije koda. Distribuiraćemo dolazne zahteve na veći broj servera, kako bi smo izbegli da samo jedan server nosu svu “odgovornost”. Za vreme toga, koristićemo alate za praćenje, kako bi smo izbegli preopterećenost sistema. </w:t>
-      </w:r>
+          <w:noProof/>
+          <w:lang w:val="sr-Latn-RS"/>
+        </w:rPr>
+        <w:drawing>
+          <wp:inline distT="0" distB="0" distL="0" distR="0" wp14:anchorId="014546CC" wp14:editId="4F6C2D66">
+            <wp:extent cx="5943600" cy="3169920"/>
+            <wp:effectExtent l="0" t="0" r="0" b="0"/>
+            <wp:docPr id="1914234480" name="Picture 1"/>
+            <wp:cNvGraphicFramePr>
+              <a:graphicFrameLocks xmlns:a="http://schemas.openxmlformats.org/drawingml/2006/main" noChangeAspect="1"/>
+            </wp:cNvGraphicFramePr>
+            <a:graphic xmlns:a="http://schemas.openxmlformats.org/drawingml/2006/main">
+              <a:graphicData uri="http://schemas.openxmlformats.org/drawingml/2006/picture">
+                <pic:pic xmlns:pic="http://schemas.openxmlformats.org/drawingml/2006/picture">
+                  <pic:nvPicPr>
+                    <pic:cNvPr id="0" name="Picture 1"/>
+                    <pic:cNvPicPr>
+                      <a:picLocks noChangeAspect="1" noChangeArrowheads="1"/>
+                    </pic:cNvPicPr>
+                  </pic:nvPicPr>
+                  <pic:blipFill>
+                    <a:blip r:embed="rId5">
+                      <a:extLst>
+                        <a:ext uri="{28A0092B-C50C-407E-A947-70E740481C1C}">
+                          <a14:useLocalDpi xmlns:a14="http://schemas.microsoft.com/office/drawing/2010/main" val="0"/>
+                        </a:ext>
+                      </a:extLst>
+                    </a:blip>
+                    <a:srcRect/>
+                    <a:stretch>
+                      <a:fillRect/>
+                    </a:stretch>
+                  </pic:blipFill>
+                  <pic:spPr bwMode="auto">
+                    <a:xfrm>
+                      <a:off x="0" y="0"/>
+                      <a:ext cx="5943600" cy="3169920"/>
+                    </a:xfrm>
+                    <a:prstGeom prst="rect">
+                      <a:avLst/>
+                    </a:prstGeom>
+                    <a:noFill/>
+                    <a:ln>
+                      <a:noFill/>
+                    </a:ln>
+                  </pic:spPr>
+                </pic:pic>
+              </a:graphicData>
+            </a:graphic>
+          </wp:inline>
+        </w:drawing>
+      </w:r>
+    </w:p>
+    <w:p>
+      <w:pPr>
+        <w:rPr>
+          <w:lang w:val="sr-Latn-RS"/>
+        </w:rPr>
+      </w:pPr>
+    </w:p>
+    <w:p>
+      <w:pPr>
+        <w:rPr>
+          <w:lang w:val="sr-Latn-RS"/>
+        </w:rPr>
+      </w:pPr>
+    </w:p>
+    <w:p>
+      <w:pPr>
+        <w:rPr>
+          <w:lang w:val="sr-Latn-RS"/>
+        </w:rPr>
+      </w:pPr>
+    </w:p>
+    <w:p>
+      <w:pPr>
+        <w:rPr>
+          <w:lang w:val="sr-Latn-RS"/>
+        </w:rPr>
+      </w:pPr>
+    </w:p>
+    <w:p>
+      <w:pPr>
+        <w:rPr>
+          <w:lang w:val="sr-Latn-RS"/>
+        </w:rPr>
+      </w:pPr>
+    </w:p>
+    <w:p>
+      <w:pPr>
+        <w:rPr>
+          <w:lang w:val="sr-Latn-RS"/>
+        </w:rPr>
+      </w:pPr>
+    </w:p>
+    <w:p>
+      <w:pPr>
+        <w:rPr>
+          <w:lang w:val="sr-Latn-RS"/>
+        </w:rPr>
+      </w:pPr>
+    </w:p>
+    <w:p>
+      <w:pPr>
+        <w:rPr>
+          <w:lang w:val="sr-Latn-RS"/>
+        </w:rPr>
+      </w:pPr>
+    </w:p>
+    <w:p>
+      <w:pPr>
+        <w:rPr>
+          <w:lang w:val="sr-Latn-RS"/>
+        </w:rPr>
+      </w:pPr>
+    </w:p>
+    <w:p>
+      <w:pPr>
+        <w:rPr>
+          <w:lang w:val="sr-Latn-RS"/>
+        </w:rPr>
+      </w:pPr>
     </w:p>
     <w:p>
       <w:pPr>
@@ -644,99 +1348,28 @@
           <w:lang w:val="sr-Latn-RS"/>
         </w:rPr>
       </w:pPr>
-      <w:bookmarkStart w:id="15" w:name="_Toc181720288"/>
-      <w:r>
-        <w:rPr>
-          <w:lang w:val="sr-Latn-RS"/>
-        </w:rPr>
-        <w:t>3.5 Zahtevi baze podataka</w:t>
+      <w:bookmarkStart w:id="15" w:name="_Toc181720289"/>
+      <w:r>
+        <w:rPr>
+          <w:lang w:val="sr-Latn-RS"/>
+        </w:rPr>
+        <w:t>3.6 Projektna ogranicenja</w:t>
       </w:r>
       <w:bookmarkEnd w:id="15"/>
     </w:p>
     <w:p>
       <w:pPr>
-        <w:rPr>
-          <w:lang w:val="sr-Latn-RS"/>
-        </w:rPr>
-      </w:pPr>
-    </w:p>
-    <w:p>
-      <w:pPr>
-        <w:rPr>
-          <w:lang w:val="sr-Latn-RS"/>
-        </w:rPr>
-      </w:pPr>
-    </w:p>
-    <w:p>
-      <w:pPr>
-        <w:rPr>
-          <w:lang w:val="sr-Latn-RS"/>
-        </w:rPr>
-      </w:pPr>
-    </w:p>
-    <w:p>
-      <w:pPr>
-        <w:rPr>
-          <w:lang w:val="sr-Latn-RS"/>
-        </w:rPr>
-      </w:pPr>
-    </w:p>
-    <w:p>
-      <w:pPr>
-        <w:rPr>
-          <w:lang w:val="sr-Latn-RS"/>
-        </w:rPr>
-      </w:pPr>
-    </w:p>
-    <w:p>
-      <w:pPr>
-        <w:rPr>
-          <w:lang w:val="sr-Latn-RS"/>
-        </w:rPr>
-      </w:pPr>
-    </w:p>
-    <w:p>
-      <w:pPr>
-        <w:rPr>
-          <w:lang w:val="sr-Latn-RS"/>
-        </w:rPr>
-      </w:pPr>
-    </w:p>
-    <w:p>
-      <w:pPr>
-        <w:rPr>
-          <w:lang w:val="sr-Latn-RS"/>
-        </w:rPr>
-      </w:pPr>
-    </w:p>
-    <w:p>
-      <w:pPr>
-        <w:rPr>
-          <w:lang w:val="sr-Latn-RS"/>
-        </w:rPr>
-      </w:pPr>
-    </w:p>
-    <w:p>
-      <w:pPr>
-        <w:rPr>
-          <w:lang w:val="sr-Latn-RS"/>
-        </w:rPr>
-      </w:pPr>
-    </w:p>
-    <w:p>
-      <w:pPr>
         <w:pStyle w:val="Heading2"/>
         <w:rPr>
           <w:lang w:val="sr-Latn-RS"/>
         </w:rPr>
       </w:pPr>
-      <w:bookmarkStart w:id="16" w:name="_Toc181720289"/>
-      <w:r>
-        <w:rPr>
-          <w:lang w:val="sr-Latn-RS"/>
-        </w:rPr>
-        <w:lastRenderedPageBreak/>
-        <w:t>3.6 Projektna ogranicenja</w:t>
+      <w:bookmarkStart w:id="16" w:name="_Toc181720290"/>
+      <w:r>
+        <w:rPr>
+          <w:lang w:val="sr-Latn-RS"/>
+        </w:rPr>
+        <w:t>3.7 Sistemske karakteristike softvera</w:t>
       </w:r>
       <w:bookmarkEnd w:id="16"/>
     </w:p>
@@ -747,60 +1380,60 @@
           <w:lang w:val="sr-Latn-RS"/>
         </w:rPr>
       </w:pPr>
-      <w:bookmarkStart w:id="17" w:name="_Toc181720290"/>
-      <w:r>
-        <w:rPr>
-          <w:lang w:val="sr-Latn-RS"/>
-        </w:rPr>
-        <w:t>3.7 Sistemske karakteristike softvera</w:t>
+      <w:bookmarkStart w:id="17" w:name="_Toc181720291"/>
+      <w:r>
+        <w:rPr>
+          <w:lang w:val="sr-Latn-RS"/>
+        </w:rPr>
+        <w:t>3.8 Dopunske informacije</w:t>
       </w:r>
       <w:bookmarkEnd w:id="17"/>
     </w:p>
     <w:p>
       <w:pPr>
+        <w:pStyle w:val="Heading1"/>
+        <w:rPr>
+          <w:lang w:val="sr-Latn-RS"/>
+        </w:rPr>
+      </w:pPr>
+      <w:bookmarkStart w:id="18" w:name="_Toc181720292"/>
+      <w:r>
+        <w:rPr>
+          <w:lang w:val="sr-Latn-RS"/>
+        </w:rPr>
+        <w:t>4. Verifikacija</w:t>
+      </w:r>
+      <w:bookmarkEnd w:id="18"/>
+    </w:p>
+    <w:p>
+      <w:pPr>
+        <w:pStyle w:val="Heading1"/>
+        <w:rPr>
+          <w:lang w:val="sr-Latn-RS"/>
+        </w:rPr>
+      </w:pPr>
+      <w:bookmarkStart w:id="19" w:name="_Toc181720293"/>
+      <w:r>
+        <w:rPr>
+          <w:lang w:val="sr-Latn-RS"/>
+        </w:rPr>
+        <w:t>5. Prilozi</w:t>
+      </w:r>
+      <w:bookmarkEnd w:id="19"/>
+    </w:p>
+    <w:p>
+      <w:pPr>
         <w:pStyle w:val="Heading2"/>
         <w:rPr>
           <w:lang w:val="sr-Latn-RS"/>
         </w:rPr>
       </w:pPr>
-      <w:bookmarkStart w:id="18" w:name="_Toc181720291"/>
-      <w:r>
-        <w:rPr>
-          <w:lang w:val="sr-Latn-RS"/>
-        </w:rPr>
-        <w:t>3.8 Dopunske informacije</w:t>
-      </w:r>
-      <w:bookmarkEnd w:id="18"/>
-    </w:p>
-    <w:p>
-      <w:pPr>
-        <w:pStyle w:val="Heading1"/>
-        <w:rPr>
-          <w:lang w:val="sr-Latn-RS"/>
-        </w:rPr>
-      </w:pPr>
-      <w:bookmarkStart w:id="19" w:name="_Toc181720292"/>
-      <w:r>
-        <w:rPr>
-          <w:lang w:val="sr-Latn-RS"/>
-        </w:rPr>
-        <w:t>4. Verifikacija</w:t>
-      </w:r>
-      <w:bookmarkEnd w:id="19"/>
-    </w:p>
-    <w:p>
-      <w:pPr>
-        <w:pStyle w:val="Heading1"/>
-        <w:rPr>
-          <w:lang w:val="sr-Latn-RS"/>
-        </w:rPr>
-      </w:pPr>
-      <w:bookmarkStart w:id="20" w:name="_Toc181720293"/>
-      <w:r>
-        <w:rPr>
-          <w:lang w:val="sr-Latn-RS"/>
-        </w:rPr>
-        <w:t>5. Prilozi</w:t>
+      <w:bookmarkStart w:id="20" w:name="_Toc181720294"/>
+      <w:r>
+        <w:rPr>
+          <w:lang w:val="sr-Latn-RS"/>
+        </w:rPr>
+        <w:t>5.1 Pretpostavke i zavisnosti</w:t>
       </w:r>
       <w:bookmarkEnd w:id="20"/>
     </w:p>
@@ -811,30 +1444,14 @@
           <w:lang w:val="sr-Latn-RS"/>
         </w:rPr>
       </w:pPr>
-      <w:bookmarkStart w:id="21" w:name="_Toc181720294"/>
-      <w:r>
-        <w:rPr>
-          <w:lang w:val="sr-Latn-RS"/>
-        </w:rPr>
-        <w:t>5.1 Pretpostavke i zavisnosti</w:t>
+      <w:bookmarkStart w:id="21" w:name="_Toc181720295"/>
+      <w:r>
+        <w:rPr>
+          <w:lang w:val="sr-Latn-RS"/>
+        </w:rPr>
+        <w:t>5.2 Akronimi i skracenice</w:t>
       </w:r>
       <w:bookmarkEnd w:id="21"/>
-    </w:p>
-    <w:p>
-      <w:pPr>
-        <w:pStyle w:val="Heading2"/>
-        <w:rPr>
-          <w:lang w:val="sr-Latn-RS"/>
-        </w:rPr>
-      </w:pPr>
-      <w:bookmarkStart w:id="22" w:name="_Toc181720295"/>
-      <w:r>
-        <w:rPr>
-          <w:lang w:val="sr-Latn-RS"/>
-        </w:rPr>
-        <w:t>5.2 Akronimi i skracenice</w:t>
-      </w:r>
-      <w:bookmarkEnd w:id="22"/>
     </w:p>
     <w:p>
       <w:pPr>
@@ -878,9 +1495,11 @@
           <w:pPr>
             <w:pStyle w:val="TOCHeading"/>
           </w:pPr>
+          <w:proofErr w:type="spellStart"/>
           <w:r>
             <w:t>Sadrzaj</w:t>
           </w:r>
+          <w:proofErr w:type="spellEnd"/>
         </w:p>
         <w:p>
           <w:pPr>
@@ -2736,7 +3355,7 @@
 </file>
 
 <file path=word/numbering.xml><?xml version="1.0" encoding="utf-8"?>
-<w:numbering xmlns:wpc="http://schemas.microsoft.com/office/word/2010/wordprocessingCanvas" xmlns:cx="http://schemas.microsoft.com/office/drawing/2014/chartex" xmlns:cx1="http://schemas.microsoft.com/office/drawing/2015/9/8/chartex" xmlns:mc="http://schemas.openxmlformats.org/markup-compatibility/2006" xmlns:o="urn:schemas-microsoft-com:office:office" xmlns:r="http://schemas.openxmlformats.org/officeDocument/2006/relationships" xmlns:m="http://schemas.openxmlformats.org/officeDocument/2006/math" xmlns:v="urn:schemas-microsoft-com:vml" xmlns:wp14="http://schemas.microsoft.com/office/word/2010/wordprocessingDrawing" xmlns:wp="http://schemas.openxmlformats.org/drawingml/2006/wordprocessingDrawing" xmlns:w10="urn:schemas-microsoft-com:office:word" xmlns:w="http://schemas.openxmlformats.org/wordprocessingml/2006/main" xmlns:w14="http://schemas.microsoft.com/office/word/2010/wordml" xmlns:w15="http://schemas.microsoft.com/office/word/2012/wordml" xmlns:w16se="http://schemas.microsoft.com/office/word/2015/wordml/symex" xmlns:wpg="http://schemas.microsoft.com/office/word/2010/wordprocessingGroup" xmlns:wpi="http://schemas.microsoft.com/office/word/2010/wordprocessingInk" xmlns:wne="http://schemas.microsoft.com/office/word/2006/wordml" xmlns:wps="http://schemas.microsoft.com/office/word/2010/wordprocessingShape" mc:Ignorable="w14 w15 w16se wp14">
+<w:numbering xmlns:wpc="http://schemas.microsoft.com/office/word/2010/wordprocessingCanvas" xmlns:cx="http://schemas.microsoft.com/office/drawing/2014/chartex" xmlns:cx1="http://schemas.microsoft.com/office/drawing/2015/9/8/chartex" xmlns:cx2="http://schemas.microsoft.com/office/drawing/2015/10/21/chartex" xmlns:cx3="http://schemas.microsoft.com/office/drawing/2016/5/9/chartex" xmlns:cx4="http://schemas.microsoft.com/office/drawing/2016/5/10/chartex" xmlns:cx5="http://schemas.microsoft.com/office/drawing/2016/5/11/chartex" xmlns:cx6="http://schemas.microsoft.com/office/drawing/2016/5/12/chartex" xmlns:cx7="http://schemas.microsoft.com/office/drawing/2016/5/13/chartex" xmlns:cx8="http://schemas.microsoft.com/office/drawing/2016/5/14/chartex" xmlns:mc="http://schemas.openxmlformats.org/markup-compatibility/2006" xmlns:aink="http://schemas.microsoft.com/office/drawing/2016/ink" xmlns:am3d="http://schemas.microsoft.com/office/drawing/2017/model3d" xmlns:o="urn:schemas-microsoft-com:office:office" xmlns:oel="http://schemas.microsoft.com/office/2019/extlst" xmlns:r="http://schemas.openxmlformats.org/officeDocument/2006/relationships" xmlns:m="http://schemas.openxmlformats.org/officeDocument/2006/math" xmlns:v="urn:schemas-microsoft-com:vml" xmlns:wp14="http://schemas.microsoft.com/office/word/2010/wordprocessingDrawing" xmlns:wp="http://schemas.openxmlformats.org/drawingml/2006/wordprocessingDrawing" xmlns:w10="urn:schemas-microsoft-com:office:word" xmlns:w="http://schemas.openxmlformats.org/wordprocessingml/2006/main" xmlns:w14="http://schemas.microsoft.com/office/word/2010/wordml" xmlns:w15="http://schemas.microsoft.com/office/word/2012/wordml" xmlns:w16cex="http://schemas.microsoft.com/office/word/2018/wordml/cex" xmlns:w16cid="http://schemas.microsoft.com/office/word/2016/wordml/cid" xmlns:w16="http://schemas.microsoft.com/office/word/2018/wordml" xmlns:w16du="http://schemas.microsoft.com/office/word/2023/wordml/word16du" xmlns:w16sdtdh="http://schemas.microsoft.com/office/word/2020/wordml/sdtdatahash" xmlns:w16se="http://schemas.microsoft.com/office/word/2015/wordml/symex" xmlns:wpg="http://schemas.microsoft.com/office/word/2010/wordprocessingGroup" xmlns:wpi="http://schemas.microsoft.com/office/word/2010/wordprocessingInk" xmlns:wne="http://schemas.microsoft.com/office/word/2006/wordml" xmlns:wps="http://schemas.microsoft.com/office/word/2010/wordprocessingShape" mc:Ignorable="w14 w15 w16se w16cid w16 w16cex w16sdtdh w16du wp14">
   <w:abstractNum w:abstractNumId="0" w15:restartNumberingAfterBreak="0">
     <w:nsid w:val="6A5B6026"/>
     <w:multiLevelType w:val="multilevel"/>
@@ -2858,14 +3477,14 @@
       </w:rPr>
     </w:lvl>
   </w:abstractNum>
-  <w:num w:numId="1">
+  <w:num w:numId="1" w16cid:durableId="350108598">
     <w:abstractNumId w:val="0"/>
   </w:num>
 </w:numbering>
 </file>
 
 <file path=word/styles.xml><?xml version="1.0" encoding="utf-8"?>
-<w:styles xmlns:mc="http://schemas.openxmlformats.org/markup-compatibility/2006" xmlns:r="http://schemas.openxmlformats.org/officeDocument/2006/relationships" xmlns:w="http://schemas.openxmlformats.org/wordprocessingml/2006/main" xmlns:w14="http://schemas.microsoft.com/office/word/2010/wordml" xmlns:w15="http://schemas.microsoft.com/office/word/2012/wordml" xmlns:w16se="http://schemas.microsoft.com/office/word/2015/wordml/symex" mc:Ignorable="w14 w15 w16se">
+<w:styles xmlns:mc="http://schemas.openxmlformats.org/markup-compatibility/2006" xmlns:r="http://schemas.openxmlformats.org/officeDocument/2006/relationships" xmlns:w="http://schemas.openxmlformats.org/wordprocessingml/2006/main" xmlns:w14="http://schemas.microsoft.com/office/word/2010/wordml" xmlns:w15="http://schemas.microsoft.com/office/word/2012/wordml" xmlns:w16cex="http://schemas.microsoft.com/office/word/2018/wordml/cex" xmlns:w16cid="http://schemas.microsoft.com/office/word/2016/wordml/cid" xmlns:w16="http://schemas.microsoft.com/office/word/2018/wordml" xmlns:w16du="http://schemas.microsoft.com/office/word/2023/wordml/word16du" xmlns:w16sdtdh="http://schemas.microsoft.com/office/word/2020/wordml/sdtdatahash" xmlns:w16se="http://schemas.microsoft.com/office/word/2015/wordml/symex" mc:Ignorable="w14 w15 w16se w16cid w16 w16cex w16sdtdh w16du">
   <w:docDefaults>
     <w:rPrDefault>
       <w:rPr>
@@ -2883,7 +3502,7 @@
       </w:pPr>
     </w:pPrDefault>
   </w:docDefaults>
-  <w:latentStyles w:defLockedState="0" w:defUIPriority="99" w:defSemiHidden="0" w:defUnhideWhenUsed="0" w:defQFormat="0" w:count="371">
+  <w:latentStyles w:defLockedState="0" w:defUIPriority="99" w:defSemiHidden="0" w:defUnhideWhenUsed="0" w:defQFormat="0" w:count="376">
     <w:lsdException w:name="Normal" w:uiPriority="0" w:qFormat="1"/>
     <w:lsdException w:name="heading 1" w:uiPriority="9" w:qFormat="1"/>
     <w:lsdException w:name="heading 2" w:semiHidden="1" w:uiPriority="9" w:unhideWhenUsed="1" w:qFormat="1"/>
@@ -3255,6 +3874,11 @@
     <w:lsdException w:name="List Table 5 Dark Accent 6" w:uiPriority="50"/>
     <w:lsdException w:name="List Table 6 Colorful Accent 6" w:uiPriority="51"/>
     <w:lsdException w:name="List Table 7 Colorful Accent 6" w:uiPriority="52"/>
+    <w:lsdException w:name="Mention" w:semiHidden="1" w:unhideWhenUsed="1"/>
+    <w:lsdException w:name="Smart Hyperlink" w:semiHidden="1" w:unhideWhenUsed="1"/>
+    <w:lsdException w:name="Hashtag" w:semiHidden="1" w:unhideWhenUsed="1"/>
+    <w:lsdException w:name="Unresolved Mention" w:semiHidden="1" w:unhideWhenUsed="1"/>
+    <w:lsdException w:name="Smart Link" w:semiHidden="1" w:unhideWhenUsed="1"/>
   </w:latentStyles>
   <w:style w:type="paragraph" w:default="1" w:styleId="Normal">
     <w:name w:val="Normal"/>

--- a/Sistem za upravljanje bioskopom.docx
+++ b/Sistem za upravljanje bioskopom.docx
@@ -1,6 +1,6 @@
 
 <file path=word/document.xml><?xml version="1.0" encoding="utf-8"?>
-<w:document xmlns:wpc="http://schemas.microsoft.com/office/word/2010/wordprocessingCanvas" xmlns:cx="http://schemas.microsoft.com/office/drawing/2014/chartex" xmlns:cx1="http://schemas.microsoft.com/office/drawing/2015/9/8/chartex" xmlns:cx2="http://schemas.microsoft.com/office/drawing/2015/10/21/chartex" xmlns:cx3="http://schemas.microsoft.com/office/drawing/2016/5/9/chartex" xmlns:cx4="http://schemas.microsoft.com/office/drawing/2016/5/10/chartex" xmlns:cx5="http://schemas.microsoft.com/office/drawing/2016/5/11/chartex" xmlns:cx6="http://schemas.microsoft.com/office/drawing/2016/5/12/chartex" xmlns:cx7="http://schemas.microsoft.com/office/drawing/2016/5/13/chartex" xmlns:cx8="http://schemas.microsoft.com/office/drawing/2016/5/14/chartex" xmlns:mc="http://schemas.openxmlformats.org/markup-compatibility/2006" xmlns:aink="http://schemas.microsoft.com/office/drawing/2016/ink" xmlns:am3d="http://schemas.microsoft.com/office/drawing/2017/model3d" xmlns:o="urn:schemas-microsoft-com:office:office" xmlns:oel="http://schemas.microsoft.com/office/2019/extlst" xmlns:r="http://schemas.openxmlformats.org/officeDocument/2006/relationships" xmlns:m="http://schemas.openxmlformats.org/officeDocument/2006/math" xmlns:v="urn:schemas-microsoft-com:vml" xmlns:wp14="http://schemas.microsoft.com/office/word/2010/wordprocessingDrawing" xmlns:wp="http://schemas.openxmlformats.org/drawingml/2006/wordprocessingDrawing" xmlns:w10="urn:schemas-microsoft-com:office:word" xmlns:w="http://schemas.openxmlformats.org/wordprocessingml/2006/main" xmlns:w14="http://schemas.microsoft.com/office/word/2010/wordml" xmlns:w15="http://schemas.microsoft.com/office/word/2012/wordml" xmlns:w16cex="http://schemas.microsoft.com/office/word/2018/wordml/cex" xmlns:w16cid="http://schemas.microsoft.com/office/word/2016/wordml/cid" xmlns:w16="http://schemas.microsoft.com/office/word/2018/wordml" xmlns:w16du="http://schemas.microsoft.com/office/word/2023/wordml/word16du" xmlns:w16sdtdh="http://schemas.microsoft.com/office/word/2020/wordml/sdtdatahash" xmlns:w16se="http://schemas.microsoft.com/office/word/2015/wordml/symex" xmlns:wpg="http://schemas.microsoft.com/office/word/2010/wordprocessingGroup" xmlns:wpi="http://schemas.microsoft.com/office/word/2010/wordprocessingInk" xmlns:wne="http://schemas.microsoft.com/office/word/2006/wordml" xmlns:wps="http://schemas.microsoft.com/office/word/2010/wordprocessingShape" mc:Ignorable="w14 w15 w16se w16cid w16 w16cex w16sdtdh w16du wp14">
+<w:document xmlns:wpc="http://schemas.microsoft.com/office/word/2010/wordprocessingCanvas" xmlns:cx="http://schemas.microsoft.com/office/drawing/2014/chartex" xmlns:cx1="http://schemas.microsoft.com/office/drawing/2015/9/8/chartex" xmlns:mc="http://schemas.openxmlformats.org/markup-compatibility/2006" xmlns:o="urn:schemas-microsoft-com:office:office" xmlns:r="http://schemas.openxmlformats.org/officeDocument/2006/relationships" xmlns:m="http://schemas.openxmlformats.org/officeDocument/2006/math" xmlns:v="urn:schemas-microsoft-com:vml" xmlns:wp14="http://schemas.microsoft.com/office/word/2010/wordprocessingDrawing" xmlns:wp="http://schemas.openxmlformats.org/drawingml/2006/wordprocessingDrawing" xmlns:w10="urn:schemas-microsoft-com:office:word" xmlns:w="http://schemas.openxmlformats.org/wordprocessingml/2006/main" xmlns:w14="http://schemas.microsoft.com/office/word/2010/wordml" xmlns:w15="http://schemas.microsoft.com/office/word/2012/wordml" xmlns:w16se="http://schemas.microsoft.com/office/word/2015/wordml/symex" xmlns:wpg="http://schemas.microsoft.com/office/word/2010/wordprocessingGroup" xmlns:wpi="http://schemas.microsoft.com/office/word/2010/wordprocessingInk" xmlns:wne="http://schemas.microsoft.com/office/word/2006/wordml" xmlns:wps="http://schemas.microsoft.com/office/word/2010/wordprocessingShape" mc:Ignorable="w14 w15 w16se wp14">
   <w:body>
     <w:p>
       <w:pPr>
@@ -268,6 +268,8 @@
         </w:rPr>
         <w:br w:type="page"/>
       </w:r>
+      <w:bookmarkStart w:id="5" w:name="_GoBack"/>
+      <w:bookmarkEnd w:id="5"/>
     </w:p>
     <w:p>
       <w:pPr>
@@ -287,14 +289,14 @@
           <w:lang w:val="sr-Cyrl-RS"/>
         </w:rPr>
       </w:pPr>
-      <w:bookmarkStart w:id="5" w:name="_Toc181720279"/>
+      <w:bookmarkStart w:id="6" w:name="_Toc181720279"/>
       <w:r>
         <w:rPr>
           <w:lang w:val="sr-Latn-RS"/>
         </w:rPr>
         <w:t>Funkcije proizvoda</w:t>
       </w:r>
-      <w:bookmarkEnd w:id="5"/>
+      <w:bookmarkEnd w:id="6"/>
     </w:p>
     <w:p>
       <w:pPr>
@@ -314,14 +316,14 @@
           <w:lang w:val="sr-Latn-RS"/>
         </w:rPr>
       </w:pPr>
-      <w:bookmarkStart w:id="6" w:name="_Toc181720280"/>
+      <w:bookmarkStart w:id="7" w:name="_Toc181720280"/>
       <w:r>
         <w:rPr>
           <w:lang w:val="sr-Latn-RS"/>
         </w:rPr>
         <w:t>Karakteristike korisnika</w:t>
       </w:r>
-      <w:bookmarkEnd w:id="6"/>
+      <w:bookmarkEnd w:id="7"/>
     </w:p>
     <w:p>
       <w:pPr>
@@ -366,14 +368,14 @@
           <w:lang w:val="sr-Cyrl-RS"/>
         </w:rPr>
       </w:pPr>
-      <w:bookmarkStart w:id="7" w:name="_Toc181720281"/>
+      <w:bookmarkStart w:id="8" w:name="_Toc181720281"/>
       <w:r>
         <w:rPr>
           <w:lang w:val="sr-Latn-RS"/>
         </w:rPr>
         <w:t>Ogranicenja</w:t>
       </w:r>
-      <w:bookmarkEnd w:id="7"/>
+      <w:bookmarkEnd w:id="8"/>
     </w:p>
     <w:p>
       <w:pPr>
@@ -393,14 +395,14 @@
           <w:lang w:val="sr-Latn-RS"/>
         </w:rPr>
       </w:pPr>
-      <w:bookmarkStart w:id="8" w:name="_Toc181720282"/>
+      <w:bookmarkStart w:id="9" w:name="_Toc181720282"/>
       <w:r>
         <w:rPr>
           <w:lang w:val="sr-Latn-RS"/>
         </w:rPr>
         <w:t>Definicije</w:t>
       </w:r>
-      <w:bookmarkEnd w:id="8"/>
+      <w:bookmarkEnd w:id="9"/>
     </w:p>
     <w:p>
       <w:pPr>
@@ -433,14 +435,100 @@
           <w:lang w:val="sr-Latn-RS"/>
         </w:rPr>
       </w:pPr>
-      <w:bookmarkStart w:id="9" w:name="_Toc181720283"/>
+      <w:bookmarkStart w:id="10" w:name="_Toc181720283"/>
       <w:r>
         <w:rPr>
           <w:lang w:val="sr-Latn-RS"/>
         </w:rPr>
         <w:t>Reference</w:t>
       </w:r>
-      <w:bookmarkEnd w:id="9"/>
+      <w:bookmarkEnd w:id="10"/>
+    </w:p>
+    <w:p>
+      <w:pPr>
+        <w:rPr>
+          <w:lang w:val="sr-Latn-RS"/>
+        </w:rPr>
+      </w:pPr>
+    </w:p>
+    <w:p>
+      <w:pPr>
+        <w:pStyle w:val="ListParagraph"/>
+        <w:numPr>
+          <w:ilvl w:val="0"/>
+          <w:numId w:val="2"/>
+        </w:numPr>
+        <w:rPr>
+          <w:lang w:val="sr-Latn-RS"/>
+        </w:rPr>
+      </w:pPr>
+      <w:r>
+        <w:rPr>
+          <w:lang w:val="sr-Latn-RS"/>
+        </w:rPr>
+        <w:t>Pravila o zastiti podataka korisnika</w:t>
+      </w:r>
+    </w:p>
+    <w:p>
+      <w:pPr>
+        <w:pStyle w:val="ListParagraph"/>
+        <w:numPr>
+          <w:ilvl w:val="0"/>
+          <w:numId w:val="2"/>
+        </w:numPr>
+        <w:rPr>
+          <w:lang w:val="sr-Latn-RS"/>
+        </w:rPr>
+      </w:pPr>
+      <w:r>
+        <w:rPr>
+          <w:lang w:val="sr-Latn-RS"/>
+        </w:rPr>
+        <w:t>Regulacije o online placanju</w:t>
+      </w:r>
+    </w:p>
+    <w:p>
+      <w:pPr>
+        <w:pStyle w:val="ListParagraph"/>
+        <w:numPr>
+          <w:ilvl w:val="0"/>
+          <w:numId w:val="2"/>
+        </w:numPr>
+        <w:rPr>
+          <w:lang w:val="sr-Latn-RS"/>
+        </w:rPr>
+      </w:pPr>
+      <w:r>
+        <w:rPr>
+          <w:lang w:val="sr-Latn-RS"/>
+        </w:rPr>
+        <w:t>Propisi o zastiti potrosaca</w:t>
+      </w:r>
+    </w:p>
+    <w:p>
+      <w:pPr>
+        <w:pStyle w:val="ListParagraph"/>
+        <w:numPr>
+          <w:ilvl w:val="0"/>
+          <w:numId w:val="2"/>
+        </w:numPr>
+        <w:rPr>
+          <w:lang w:val="sr-Latn-RS"/>
+        </w:rPr>
+      </w:pPr>
+      <w:r>
+        <w:rPr>
+          <w:lang w:val="sr-Latn-RS"/>
+        </w:rPr>
+        <w:t>Propisi o pruzanju elektronskih usluga</w:t>
+      </w:r>
+    </w:p>
+    <w:p>
+      <w:pPr>
+        <w:rPr>
+          <w:lang w:val="sr-Latn-RS"/>
+        </w:rPr>
+      </w:pPr>
     </w:p>
     <w:p>
       <w:pPr>
@@ -450,243 +538,34 @@
           <w:numId w:val="1"/>
         </w:numPr>
         <w:rPr>
-          <w:lang w:val="sr-Latn-RS"/>
-        </w:rPr>
-      </w:pPr>
-      <w:bookmarkStart w:id="10" w:name="_Toc181720284"/>
-      <w:r>
-        <w:rPr>
+          <w:b w:val="0"/>
+          <w:lang w:val="sr-Latn-RS"/>
+        </w:rPr>
+      </w:pPr>
+      <w:bookmarkStart w:id="11" w:name="_Toc181720284"/>
+      <w:r>
+        <w:rPr>
+          <w:b w:val="0"/>
           <w:lang w:val="sr-Latn-RS"/>
         </w:rPr>
         <w:t>Specifikacije zahteva</w:t>
       </w:r>
-      <w:bookmarkEnd w:id="10"/>
+      <w:bookmarkEnd w:id="11"/>
     </w:p>
     <w:p>
       <w:pPr>
         <w:pStyle w:val="ListParagraph"/>
       </w:pPr>
-      <w:proofErr w:type="spellStart"/>
-      <w:r>
-        <w:t>Specifikacije</w:t>
-      </w:r>
-      <w:proofErr w:type="spellEnd"/>
-      <w:r>
-        <w:t xml:space="preserve"> </w:t>
-      </w:r>
-      <w:proofErr w:type="spellStart"/>
-      <w:r>
-        <w:t>zahteva</w:t>
-      </w:r>
-      <w:proofErr w:type="spellEnd"/>
-      <w:r>
-        <w:t xml:space="preserve"> </w:t>
-      </w:r>
-      <w:proofErr w:type="spellStart"/>
-      <w:r>
-        <w:t>definise</w:t>
-      </w:r>
-      <w:proofErr w:type="spellEnd"/>
-      <w:r>
-        <w:t xml:space="preserve"> </w:t>
-      </w:r>
-      <w:proofErr w:type="spellStart"/>
-      <w:r>
-        <w:t>sve</w:t>
-      </w:r>
-      <w:proofErr w:type="spellEnd"/>
-      <w:r>
-        <w:t xml:space="preserve"> </w:t>
-      </w:r>
-      <w:proofErr w:type="spellStart"/>
-      <w:r>
-        <w:t>aspekte</w:t>
-      </w:r>
-      <w:proofErr w:type="spellEnd"/>
-      <w:r>
-        <w:t xml:space="preserve"> </w:t>
-      </w:r>
-      <w:proofErr w:type="spellStart"/>
-      <w:r>
-        <w:t>sistema</w:t>
-      </w:r>
-      <w:proofErr w:type="spellEnd"/>
-      <w:r>
-        <w:t xml:space="preserve"> koji </w:t>
-      </w:r>
-      <w:proofErr w:type="spellStart"/>
-      <w:r>
-        <w:t>ce</w:t>
-      </w:r>
-      <w:proofErr w:type="spellEnd"/>
-      <w:r>
-        <w:t xml:space="preserve"> </w:t>
-      </w:r>
-      <w:proofErr w:type="spellStart"/>
-      <w:r>
-        <w:t>biti</w:t>
-      </w:r>
-      <w:proofErr w:type="spellEnd"/>
-      <w:r>
-        <w:t xml:space="preserve"> </w:t>
-      </w:r>
-      <w:proofErr w:type="spellStart"/>
-      <w:r>
-        <w:t>razvijen</w:t>
-      </w:r>
-      <w:proofErr w:type="spellEnd"/>
-      <w:r>
-        <w:t xml:space="preserve">. Ova </w:t>
-      </w:r>
-      <w:proofErr w:type="spellStart"/>
-      <w:r>
-        <w:t>aplikacije</w:t>
-      </w:r>
-      <w:proofErr w:type="spellEnd"/>
-      <w:r>
-        <w:t xml:space="preserve"> </w:t>
-      </w:r>
-      <w:proofErr w:type="spellStart"/>
-      <w:r>
-        <w:t>ce</w:t>
-      </w:r>
-      <w:proofErr w:type="spellEnd"/>
-      <w:r>
-        <w:t xml:space="preserve"> </w:t>
-      </w:r>
-      <w:proofErr w:type="spellStart"/>
-      <w:r>
-        <w:t>komuncirati</w:t>
-      </w:r>
-      <w:proofErr w:type="spellEnd"/>
-      <w:r>
-        <w:t xml:space="preserve"> </w:t>
-      </w:r>
-      <w:proofErr w:type="spellStart"/>
-      <w:r>
-        <w:t>sa</w:t>
-      </w:r>
-      <w:proofErr w:type="spellEnd"/>
-      <w:r>
-        <w:t xml:space="preserve"> </w:t>
-      </w:r>
-      <w:proofErr w:type="spellStart"/>
-      <w:r>
-        <w:t>raznim</w:t>
-      </w:r>
-      <w:proofErr w:type="spellEnd"/>
-      <w:r>
-        <w:t xml:space="preserve"> </w:t>
-      </w:r>
-      <w:proofErr w:type="spellStart"/>
-      <w:r>
-        <w:t>vec</w:t>
-      </w:r>
-      <w:proofErr w:type="spellEnd"/>
-      <w:r>
-        <w:t xml:space="preserve"> </w:t>
-      </w:r>
-      <w:proofErr w:type="spellStart"/>
-      <w:r>
-        <w:t>razvijenim</w:t>
-      </w:r>
-      <w:proofErr w:type="spellEnd"/>
-      <w:r>
-        <w:t xml:space="preserve"> </w:t>
-      </w:r>
-      <w:proofErr w:type="spellStart"/>
-      <w:r>
-        <w:t>sistemima</w:t>
-      </w:r>
-      <w:proofErr w:type="spellEnd"/>
-      <w:r>
-        <w:t xml:space="preserve"> koji </w:t>
-      </w:r>
-      <w:proofErr w:type="spellStart"/>
-      <w:r>
-        <w:t>ce</w:t>
-      </w:r>
-      <w:proofErr w:type="spellEnd"/>
-      <w:r>
-        <w:t xml:space="preserve"> </w:t>
-      </w:r>
-      <w:proofErr w:type="spellStart"/>
-      <w:r>
-        <w:t>znatno</w:t>
-      </w:r>
-      <w:proofErr w:type="spellEnd"/>
-      <w:r>
-        <w:t xml:space="preserve"> </w:t>
-      </w:r>
-      <w:proofErr w:type="spellStart"/>
-      <w:r>
-        <w:t>olaksati</w:t>
-      </w:r>
-      <w:proofErr w:type="spellEnd"/>
-      <w:r>
-        <w:t xml:space="preserve"> </w:t>
-      </w:r>
-      <w:proofErr w:type="spellStart"/>
-      <w:r>
-        <w:t>njeno</w:t>
-      </w:r>
-      <w:proofErr w:type="spellEnd"/>
-      <w:r>
-        <w:t xml:space="preserve"> </w:t>
-      </w:r>
-      <w:proofErr w:type="spellStart"/>
-      <w:r>
-        <w:t>funkcionisanje</w:t>
-      </w:r>
-      <w:proofErr w:type="spellEnd"/>
-      <w:r>
-        <w:t xml:space="preserve">. Ovo </w:t>
-      </w:r>
-      <w:proofErr w:type="spellStart"/>
-      <w:r>
-        <w:t>ce</w:t>
-      </w:r>
-      <w:proofErr w:type="spellEnd"/>
-      <w:r>
-        <w:t xml:space="preserve"> </w:t>
-      </w:r>
-      <w:proofErr w:type="spellStart"/>
-      <w:r>
-        <w:t>odvijati</w:t>
-      </w:r>
-      <w:proofErr w:type="spellEnd"/>
-      <w:r>
-        <w:t xml:space="preserve"> </w:t>
-      </w:r>
-      <w:proofErr w:type="spellStart"/>
-      <w:r>
-        <w:t>preko</w:t>
-      </w:r>
-      <w:proofErr w:type="spellEnd"/>
-      <w:r>
-        <w:t xml:space="preserve"> </w:t>
-      </w:r>
-      <w:proofErr w:type="spellStart"/>
-      <w:r>
-        <w:t>interfejsa</w:t>
-      </w:r>
-      <w:proofErr w:type="spellEnd"/>
-      <w:r>
-        <w:t xml:space="preserve">. </w:t>
-      </w:r>
-    </w:p>
-    <w:p>
-      <w:pPr>
-        <w:pStyle w:val="ListParagraph"/>
-      </w:pPr>
-    </w:p>
-    <w:p>
-      <w:pPr>
-        <w:pStyle w:val="ListParagraph"/>
-      </w:pPr>
-      <w:r>
-        <w:t>GASA</w:t>
-      </w:r>
+      <w:r>
+        <w:t xml:space="preserve">Specifikacije zahteva definise sve aspekte sistema koji ce biti razvijen. Ova aplikacije ce komuncirati sa raznim vec razvijenim sistemima koji ce znatno olaksati njeno funkcionisanje. Ovo ce odvijati preko interfejsa. </w:t>
+      </w:r>
+    </w:p>
+    <w:p>
+      <w:pPr>
+        <w:rPr>
+          <w:lang w:val="sr-Latn-RS"/>
+        </w:rPr>
+      </w:pPr>
     </w:p>
     <w:p>
       <w:pPr>
@@ -702,14 +581,15 @@
           <w:lang w:val="sr-Latn-RS"/>
         </w:rPr>
       </w:pPr>
-      <w:bookmarkStart w:id="11" w:name="_Toc181720285"/>
-      <w:r>
-        <w:rPr>
-          <w:lang w:val="sr-Latn-RS"/>
-        </w:rPr>
+      <w:bookmarkStart w:id="12" w:name="_Toc181720285"/>
+      <w:r>
+        <w:rPr>
+          <w:lang w:val="sr-Latn-RS"/>
+        </w:rPr>
+        <w:lastRenderedPageBreak/>
         <w:t>3.2 Funkcije</w:t>
       </w:r>
-      <w:bookmarkEnd w:id="11"/>
+      <w:bookmarkEnd w:id="12"/>
     </w:p>
     <w:p>
       <w:pPr>
@@ -718,14 +598,14 @@
           <w:lang w:val="sr-Latn-RS"/>
         </w:rPr>
       </w:pPr>
-      <w:bookmarkStart w:id="12" w:name="_Toc181720286"/>
+      <w:bookmarkStart w:id="13" w:name="_Toc181720286"/>
       <w:r>
         <w:rPr>
           <w:lang w:val="sr-Latn-RS"/>
         </w:rPr>
         <w:t>3.3 Pogodnost za upotrebu</w:t>
       </w:r>
-      <w:bookmarkEnd w:id="12"/>
+      <w:bookmarkEnd w:id="13"/>
     </w:p>
     <w:p>
       <w:pPr>
@@ -734,479 +614,139 @@
           <w:lang w:val="sr-Latn-RS"/>
         </w:rPr>
       </w:pPr>
-      <w:bookmarkStart w:id="13" w:name="_Toc181720287"/>
+      <w:bookmarkStart w:id="14" w:name="_Toc181720287"/>
       <w:r>
         <w:rPr>
           <w:lang w:val="sr-Latn-RS"/>
         </w:rPr>
         <w:t>3.4 Zahtevane performanse</w:t>
       </w:r>
-      <w:bookmarkEnd w:id="13"/>
-    </w:p>
-    <w:p>
-      <w:pPr>
-        <w:rPr>
-          <w:lang w:val="sr-Latn-RS"/>
-        </w:rPr>
-      </w:pPr>
-    </w:p>
-    <w:p>
-      <w:pPr>
-        <w:rPr>
-          <w:lang w:val="sr-Latn-RS"/>
-        </w:rPr>
-      </w:pPr>
-      <w:r>
-        <w:rPr>
-          <w:lang w:val="sr-Latn-RS"/>
-        </w:rPr>
-        <w:t xml:space="preserve">Zahtevne performanse su, kao i kod drugih softvera neizbežan aspekt. One nas teraju da se suočima sa zahtevima koj dolaze zajedno sa velikim brojem korisnika, koji žele pristupiti našem </w:t>
-      </w:r>
-      <w:r>
-        <w:rPr>
-          <w:lang w:val="sr-Latn-RS"/>
+      <w:bookmarkEnd w:id="14"/>
+    </w:p>
+    <w:p>
+      <w:pPr>
+        <w:rPr>
+          <w:lang w:val="sr-Latn-RS"/>
+        </w:rPr>
+      </w:pPr>
+    </w:p>
+    <w:p>
+      <w:pPr>
+        <w:rPr>
+          <w:lang w:val="sr-Latn-RS"/>
+        </w:rPr>
+      </w:pPr>
+      <w:r>
+        <w:rPr>
+          <w:lang w:val="sr-Latn-RS"/>
+        </w:rPr>
+        <w:t>Zahtevne performanse su, kao i kod drugih softvera neizbežan aspekt. One nas teraju da se suočima sa zahtevima koj dolaze zajedno sa velikim brojem korisnika, koji žele pristupiti našem softveru, tačnije aplikaciji. Kada se susretnemo sa pitanjima kao što su vreme odziva i propusnost sistema koja je izražena u broju istovremenih korisnika, koristićemo sledeće metode:</w:t>
+      </w:r>
+    </w:p>
+    <w:p>
+      <w:pPr>
+        <w:rPr>
+          <w:lang w:val="sr-Latn-RS"/>
+        </w:rPr>
+      </w:pPr>
+      <w:r>
+        <w:rPr>
+          <w:lang w:val="sr-Latn-RS"/>
+        </w:rPr>
+        <w:t>1.Kombinacija arhitektonskog dizajna,</w:t>
+      </w:r>
+    </w:p>
+    <w:p>
+      <w:pPr>
+        <w:rPr>
+          <w:lang w:val="sr-Latn-RS"/>
+        </w:rPr>
+      </w:pPr>
+      <w:r>
+        <w:rPr>
+          <w:lang w:val="sr-Latn-RS"/>
+        </w:rPr>
+        <w:t>2.Optimizacija performansi</w:t>
+      </w:r>
+    </w:p>
+    <w:p>
+      <w:pPr>
+        <w:rPr>
+          <w:lang w:val="sr-Latn-RS"/>
+        </w:rPr>
+      </w:pPr>
+      <w:r>
+        <w:rPr>
+          <w:lang w:val="sr-Latn-RS"/>
+        </w:rPr>
+        <w:t>3.Upravljanje resursima.</w:t>
+      </w:r>
+    </w:p>
+    <w:p>
+      <w:pPr>
+        <w:rPr>
+          <w:lang w:val="sr-Latn-RS"/>
+        </w:rPr>
+      </w:pPr>
+    </w:p>
+    <w:p>
+      <w:r>
+        <w:t>Vreme odziva se odnosi na to koliko brzo sistem procesuje zahtev korisnika i vraća oovratnu informaciju.</w:t>
+      </w:r>
+    </w:p>
+    <w:p>
+      <w:r>
+        <w:t xml:space="preserve">Za početak, vršićemo redovne optimizacije koda. Distribuiraćemo dolazne zahteve na veći broj servera, kako bi smo izbegli da samo jedan server nosu svu “odgovornost”. Za vreme toga, koristićemo alate za praćenje, kako bi smo izbegli preopterećenost sistema. </w:t>
+      </w:r>
+    </w:p>
+    <w:p>
+      <w:pPr>
+        <w:rPr>
+          <w:lang w:val="sr-Latn-RS"/>
+        </w:rPr>
+      </w:pPr>
+    </w:p>
+    <w:p>
+      <w:pPr>
+        <w:rPr>
+          <w:lang w:val="sr-Latn-RS"/>
+        </w:rPr>
+      </w:pPr>
+    </w:p>
+    <w:p>
+      <w:pPr>
+        <w:pStyle w:val="Heading2"/>
+        <w:rPr>
+          <w:lang w:val="sr-Latn-RS"/>
+        </w:rPr>
+      </w:pPr>
+      <w:bookmarkStart w:id="15" w:name="_Toc181720288"/>
+      <w:r>
+        <w:rPr>
+          <w:lang w:val="sr-Latn-RS"/>
+        </w:rPr>
+        <w:t>3.5 Zahtevi baze podataka</w:t>
+      </w:r>
+      <w:bookmarkEnd w:id="15"/>
+    </w:p>
+    <w:p>
+      <w:pPr>
+        <w:rPr>
+          <w:lang w:val="sr-Latn-RS"/>
+        </w:rPr>
+      </w:pPr>
+    </w:p>
+    <w:p>
+      <w:pPr>
+        <w:rPr>
+          <w:lang w:val="sr-Latn-RS"/>
+        </w:rPr>
+      </w:pPr>
+      <w:r>
+        <w:rPr>
+          <w:noProof/>
         </w:rPr>
         <w:lastRenderedPageBreak/>
-        <w:t>softveru, tačnije aplikaciji. Kada se susretnemo sa pitanjima kao što su vreme odziva i propusnost sistema koja je izražena u broju istovremenih korisnika, koristićemo sledeće metode:</w:t>
-      </w:r>
-    </w:p>
-    <w:p>
-      <w:pPr>
-        <w:rPr>
-          <w:lang w:val="sr-Latn-RS"/>
-        </w:rPr>
-      </w:pPr>
-      <w:r>
-        <w:rPr>
-          <w:lang w:val="sr-Latn-RS"/>
-        </w:rPr>
-        <w:t>1.Kombinacija arhitektonskog dizajna,</w:t>
-      </w:r>
-    </w:p>
-    <w:p>
-      <w:pPr>
-        <w:rPr>
-          <w:lang w:val="sr-Latn-RS"/>
-        </w:rPr>
-      </w:pPr>
-      <w:r>
-        <w:rPr>
-          <w:lang w:val="sr-Latn-RS"/>
-        </w:rPr>
-        <w:t>2.Optimizacija performansi</w:t>
-      </w:r>
-    </w:p>
-    <w:p>
-      <w:pPr>
-        <w:rPr>
-          <w:lang w:val="sr-Latn-RS"/>
-        </w:rPr>
-      </w:pPr>
-      <w:r>
-        <w:rPr>
-          <w:lang w:val="sr-Latn-RS"/>
-        </w:rPr>
-        <w:t>3.Upravljanje resursima.</w:t>
-      </w:r>
-    </w:p>
-    <w:p>
-      <w:pPr>
-        <w:rPr>
-          <w:lang w:val="sr-Latn-RS"/>
-        </w:rPr>
-      </w:pPr>
-    </w:p>
-    <w:p>
-      <w:proofErr w:type="spellStart"/>
-      <w:r>
-        <w:t>Vreme</w:t>
-      </w:r>
-      <w:proofErr w:type="spellEnd"/>
-      <w:r>
-        <w:t xml:space="preserve"> </w:t>
-      </w:r>
-      <w:proofErr w:type="spellStart"/>
-      <w:r>
-        <w:t>odziva</w:t>
-      </w:r>
-      <w:proofErr w:type="spellEnd"/>
-      <w:r>
-        <w:t xml:space="preserve"> se </w:t>
-      </w:r>
-      <w:proofErr w:type="spellStart"/>
-      <w:r>
-        <w:t>odnosi</w:t>
-      </w:r>
-      <w:proofErr w:type="spellEnd"/>
-      <w:r>
-        <w:t xml:space="preserve"> </w:t>
-      </w:r>
-      <w:proofErr w:type="spellStart"/>
-      <w:r>
-        <w:t>na</w:t>
-      </w:r>
-      <w:proofErr w:type="spellEnd"/>
-      <w:r>
-        <w:t xml:space="preserve"> to </w:t>
-      </w:r>
-      <w:proofErr w:type="spellStart"/>
-      <w:r>
-        <w:t>koliko</w:t>
-      </w:r>
-      <w:proofErr w:type="spellEnd"/>
-      <w:r>
-        <w:t xml:space="preserve"> </w:t>
-      </w:r>
-      <w:proofErr w:type="spellStart"/>
-      <w:r>
-        <w:t>brzo</w:t>
-      </w:r>
-      <w:proofErr w:type="spellEnd"/>
-      <w:r>
-        <w:t xml:space="preserve"> </w:t>
-      </w:r>
-      <w:proofErr w:type="spellStart"/>
-      <w:r>
-        <w:t>sistem</w:t>
-      </w:r>
-      <w:proofErr w:type="spellEnd"/>
-      <w:r>
-        <w:t xml:space="preserve"> </w:t>
-      </w:r>
-      <w:proofErr w:type="spellStart"/>
-      <w:r>
-        <w:t>procesuje</w:t>
-      </w:r>
-      <w:proofErr w:type="spellEnd"/>
-      <w:r>
-        <w:t xml:space="preserve"> </w:t>
-      </w:r>
-      <w:proofErr w:type="spellStart"/>
-      <w:r>
-        <w:t>zahtev</w:t>
-      </w:r>
-      <w:proofErr w:type="spellEnd"/>
-      <w:r>
-        <w:t xml:space="preserve"> </w:t>
-      </w:r>
-      <w:proofErr w:type="spellStart"/>
-      <w:r>
-        <w:t>korisnika</w:t>
-      </w:r>
-      <w:proofErr w:type="spellEnd"/>
-      <w:r>
-        <w:t xml:space="preserve"> </w:t>
-      </w:r>
-      <w:proofErr w:type="spellStart"/>
-      <w:r>
-        <w:t>i</w:t>
-      </w:r>
-      <w:proofErr w:type="spellEnd"/>
-      <w:r>
-        <w:t xml:space="preserve"> </w:t>
-      </w:r>
-      <w:proofErr w:type="spellStart"/>
-      <w:r>
-        <w:t>vraća</w:t>
-      </w:r>
-      <w:proofErr w:type="spellEnd"/>
-      <w:r>
-        <w:t xml:space="preserve"> </w:t>
-      </w:r>
-      <w:proofErr w:type="spellStart"/>
-      <w:r>
-        <w:t>oovratnu</w:t>
-      </w:r>
-      <w:proofErr w:type="spellEnd"/>
-      <w:r>
-        <w:t xml:space="preserve"> </w:t>
-      </w:r>
-      <w:proofErr w:type="spellStart"/>
-      <w:r>
-        <w:t>informaciju</w:t>
-      </w:r>
-      <w:proofErr w:type="spellEnd"/>
-      <w:r>
-        <w:t>.</w:t>
-      </w:r>
-    </w:p>
-    <w:p>
-      <w:r>
-        <w:t xml:space="preserve">Za </w:t>
-      </w:r>
-      <w:proofErr w:type="spellStart"/>
-      <w:r>
-        <w:t>početak</w:t>
-      </w:r>
-      <w:proofErr w:type="spellEnd"/>
-      <w:r>
-        <w:t xml:space="preserve">, </w:t>
-      </w:r>
-      <w:proofErr w:type="spellStart"/>
-      <w:r>
-        <w:t>vršićemo</w:t>
-      </w:r>
-      <w:proofErr w:type="spellEnd"/>
-      <w:r>
-        <w:t xml:space="preserve"> </w:t>
-      </w:r>
-      <w:proofErr w:type="spellStart"/>
-      <w:r>
-        <w:t>redovne</w:t>
-      </w:r>
-      <w:proofErr w:type="spellEnd"/>
-      <w:r>
-        <w:t xml:space="preserve"> </w:t>
-      </w:r>
-      <w:proofErr w:type="spellStart"/>
-      <w:r>
-        <w:t>optimizacije</w:t>
-      </w:r>
-      <w:proofErr w:type="spellEnd"/>
-      <w:r>
-        <w:t xml:space="preserve"> </w:t>
-      </w:r>
-      <w:proofErr w:type="spellStart"/>
-      <w:r>
-        <w:t>koda</w:t>
-      </w:r>
-      <w:proofErr w:type="spellEnd"/>
-      <w:r>
-        <w:t xml:space="preserve">. </w:t>
-      </w:r>
-      <w:proofErr w:type="spellStart"/>
-      <w:r>
-        <w:t>Distribuiraćemo</w:t>
-      </w:r>
-      <w:proofErr w:type="spellEnd"/>
-      <w:r>
-        <w:t xml:space="preserve"> </w:t>
-      </w:r>
-      <w:proofErr w:type="spellStart"/>
-      <w:r>
-        <w:t>dolazne</w:t>
-      </w:r>
-      <w:proofErr w:type="spellEnd"/>
-      <w:r>
-        <w:t xml:space="preserve"> </w:t>
-      </w:r>
-      <w:proofErr w:type="spellStart"/>
-      <w:r>
-        <w:t>zahteve</w:t>
-      </w:r>
-      <w:proofErr w:type="spellEnd"/>
-      <w:r>
-        <w:t xml:space="preserve"> </w:t>
-      </w:r>
-      <w:proofErr w:type="spellStart"/>
-      <w:r>
-        <w:t>na</w:t>
-      </w:r>
-      <w:proofErr w:type="spellEnd"/>
-      <w:r>
-        <w:t xml:space="preserve"> </w:t>
-      </w:r>
-      <w:proofErr w:type="spellStart"/>
-      <w:r>
-        <w:t>veći</w:t>
-      </w:r>
-      <w:proofErr w:type="spellEnd"/>
-      <w:r>
-        <w:t xml:space="preserve"> </w:t>
-      </w:r>
-      <w:proofErr w:type="spellStart"/>
-      <w:r>
-        <w:t>broj</w:t>
-      </w:r>
-      <w:proofErr w:type="spellEnd"/>
-      <w:r>
-        <w:t xml:space="preserve"> </w:t>
-      </w:r>
-      <w:proofErr w:type="spellStart"/>
-      <w:r>
-        <w:t>servera</w:t>
-      </w:r>
-      <w:proofErr w:type="spellEnd"/>
-      <w:r>
-        <w:t xml:space="preserve">, </w:t>
-      </w:r>
-      <w:proofErr w:type="spellStart"/>
-      <w:r>
-        <w:t>kako</w:t>
-      </w:r>
-      <w:proofErr w:type="spellEnd"/>
-      <w:r>
-        <w:t xml:space="preserve"> bi </w:t>
-      </w:r>
-      <w:proofErr w:type="spellStart"/>
-      <w:r>
-        <w:t>smo</w:t>
-      </w:r>
-      <w:proofErr w:type="spellEnd"/>
-      <w:r>
-        <w:t xml:space="preserve"> </w:t>
-      </w:r>
-      <w:proofErr w:type="spellStart"/>
-      <w:r>
-        <w:t>izbegli</w:t>
-      </w:r>
-      <w:proofErr w:type="spellEnd"/>
-      <w:r>
-        <w:t xml:space="preserve"> da </w:t>
-      </w:r>
-      <w:proofErr w:type="spellStart"/>
-      <w:r>
-        <w:t>samo</w:t>
-      </w:r>
-      <w:proofErr w:type="spellEnd"/>
-      <w:r>
-        <w:t xml:space="preserve"> </w:t>
-      </w:r>
-      <w:proofErr w:type="spellStart"/>
-      <w:r>
-        <w:t>jedan</w:t>
-      </w:r>
-      <w:proofErr w:type="spellEnd"/>
-      <w:r>
-        <w:t xml:space="preserve"> server </w:t>
-      </w:r>
-      <w:proofErr w:type="spellStart"/>
-      <w:r>
-        <w:t>nosu</w:t>
-      </w:r>
-      <w:proofErr w:type="spellEnd"/>
-      <w:r>
-        <w:t xml:space="preserve"> </w:t>
-      </w:r>
-      <w:proofErr w:type="spellStart"/>
-      <w:r>
-        <w:t>svu</w:t>
-      </w:r>
-      <w:proofErr w:type="spellEnd"/>
-      <w:r>
-        <w:t xml:space="preserve"> “</w:t>
-      </w:r>
-      <w:proofErr w:type="spellStart"/>
-      <w:r>
-        <w:t>odgovornost</w:t>
-      </w:r>
-      <w:proofErr w:type="spellEnd"/>
-      <w:r>
-        <w:t xml:space="preserve">”. Za </w:t>
-      </w:r>
-      <w:proofErr w:type="spellStart"/>
-      <w:r>
-        <w:t>vreme</w:t>
-      </w:r>
-      <w:proofErr w:type="spellEnd"/>
-      <w:r>
-        <w:t xml:space="preserve"> toga, </w:t>
-      </w:r>
-      <w:proofErr w:type="spellStart"/>
-      <w:r>
-        <w:t>koristićemo</w:t>
-      </w:r>
-      <w:proofErr w:type="spellEnd"/>
-      <w:r>
-        <w:t xml:space="preserve"> alate za </w:t>
-      </w:r>
-      <w:proofErr w:type="spellStart"/>
-      <w:r>
-        <w:t>praćenje</w:t>
-      </w:r>
-      <w:proofErr w:type="spellEnd"/>
-      <w:r>
-        <w:t xml:space="preserve">, </w:t>
-      </w:r>
-      <w:proofErr w:type="spellStart"/>
-      <w:r>
-        <w:t>kako</w:t>
-      </w:r>
-      <w:proofErr w:type="spellEnd"/>
-      <w:r>
-        <w:t xml:space="preserve"> bi </w:t>
-      </w:r>
-      <w:proofErr w:type="spellStart"/>
-      <w:r>
-        <w:t>smo</w:t>
-      </w:r>
-      <w:proofErr w:type="spellEnd"/>
-      <w:r>
-        <w:t xml:space="preserve"> </w:t>
-      </w:r>
-      <w:proofErr w:type="spellStart"/>
-      <w:r>
-        <w:t>izbegli</w:t>
-      </w:r>
-      <w:proofErr w:type="spellEnd"/>
-      <w:r>
-        <w:t xml:space="preserve"> </w:t>
-      </w:r>
-      <w:proofErr w:type="spellStart"/>
-      <w:r>
-        <w:t>preopterećenost</w:t>
-      </w:r>
-      <w:proofErr w:type="spellEnd"/>
-      <w:r>
-        <w:t xml:space="preserve"> </w:t>
-      </w:r>
-      <w:proofErr w:type="spellStart"/>
-      <w:r>
-        <w:t>sistema</w:t>
-      </w:r>
-      <w:proofErr w:type="spellEnd"/>
-      <w:r>
-        <w:t xml:space="preserve">. </w:t>
-      </w:r>
-    </w:p>
-    <w:p>
-      <w:pPr>
-        <w:rPr>
-          <w:lang w:val="sr-Latn-RS"/>
-        </w:rPr>
-      </w:pPr>
-    </w:p>
-    <w:p>
-      <w:pPr>
-        <w:rPr>
-          <w:lang w:val="sr-Latn-RS"/>
-        </w:rPr>
-      </w:pPr>
-    </w:p>
-    <w:p>
-      <w:pPr>
-        <w:pStyle w:val="Heading2"/>
-        <w:rPr>
-          <w:lang w:val="sr-Latn-RS"/>
-        </w:rPr>
-      </w:pPr>
-      <w:bookmarkStart w:id="14" w:name="_Toc181720288"/>
-      <w:r>
-        <w:rPr>
-          <w:lang w:val="sr-Latn-RS"/>
-        </w:rPr>
-        <w:t>3.5 Zahtevi baze podataka</w:t>
-      </w:r>
-      <w:bookmarkEnd w:id="14"/>
-    </w:p>
-    <w:p>
-      <w:pPr>
-        <w:rPr>
-          <w:lang w:val="sr-Latn-RS"/>
-        </w:rPr>
-      </w:pPr>
-    </w:p>
-    <w:p>
-      <w:pPr>
-        <w:rPr>
-          <w:lang w:val="sr-Latn-RS"/>
-        </w:rPr>
-      </w:pPr>
-      <w:r>
-        <w:rPr>
-          <w:noProof/>
-          <w:lang w:val="sr-Latn-RS"/>
-        </w:rPr>
         <w:drawing>
           <wp:inline distT="0" distB="0" distL="0" distR="0" wp14:anchorId="014546CC" wp14:editId="4F6C2D66">
             <wp:extent cx="5943600" cy="3169920"/>
@@ -1348,14 +888,15 @@
           <w:lang w:val="sr-Latn-RS"/>
         </w:rPr>
       </w:pPr>
-      <w:bookmarkStart w:id="15" w:name="_Toc181720289"/>
-      <w:r>
-        <w:rPr>
-          <w:lang w:val="sr-Latn-RS"/>
-        </w:rPr>
+      <w:bookmarkStart w:id="16" w:name="_Toc181720289"/>
+      <w:r>
+        <w:rPr>
+          <w:lang w:val="sr-Latn-RS"/>
+        </w:rPr>
+        <w:lastRenderedPageBreak/>
         <w:t>3.6 Projektna ogranicenja</w:t>
       </w:r>
-      <w:bookmarkEnd w:id="15"/>
+      <w:bookmarkEnd w:id="16"/>
     </w:p>
     <w:p>
       <w:pPr>
@@ -1364,14 +905,14 @@
           <w:lang w:val="sr-Latn-RS"/>
         </w:rPr>
       </w:pPr>
-      <w:bookmarkStart w:id="16" w:name="_Toc181720290"/>
+      <w:bookmarkStart w:id="17" w:name="_Toc181720290"/>
       <w:r>
         <w:rPr>
           <w:lang w:val="sr-Latn-RS"/>
         </w:rPr>
         <w:t>3.7 Sistemske karakteristike softvera</w:t>
       </w:r>
-      <w:bookmarkEnd w:id="16"/>
+      <w:bookmarkEnd w:id="17"/>
     </w:p>
     <w:p>
       <w:pPr>
@@ -1380,14 +921,14 @@
           <w:lang w:val="sr-Latn-RS"/>
         </w:rPr>
       </w:pPr>
-      <w:bookmarkStart w:id="17" w:name="_Toc181720291"/>
+      <w:bookmarkStart w:id="18" w:name="_Toc181720291"/>
       <w:r>
         <w:rPr>
           <w:lang w:val="sr-Latn-RS"/>
         </w:rPr>
         <w:t>3.8 Dopunske informacije</w:t>
       </w:r>
-      <w:bookmarkEnd w:id="17"/>
+      <w:bookmarkEnd w:id="18"/>
     </w:p>
     <w:p>
       <w:pPr>
@@ -1396,14 +937,14 @@
           <w:lang w:val="sr-Latn-RS"/>
         </w:rPr>
       </w:pPr>
-      <w:bookmarkStart w:id="18" w:name="_Toc181720292"/>
+      <w:bookmarkStart w:id="19" w:name="_Toc181720292"/>
       <w:r>
         <w:rPr>
           <w:lang w:val="sr-Latn-RS"/>
         </w:rPr>
         <w:t>4. Verifikacija</w:t>
       </w:r>
-      <w:bookmarkEnd w:id="18"/>
+      <w:bookmarkEnd w:id="19"/>
     </w:p>
     <w:p>
       <w:pPr>
@@ -1412,14 +953,14 @@
           <w:lang w:val="sr-Latn-RS"/>
         </w:rPr>
       </w:pPr>
-      <w:bookmarkStart w:id="19" w:name="_Toc181720293"/>
+      <w:bookmarkStart w:id="20" w:name="_Toc181720293"/>
       <w:r>
         <w:rPr>
           <w:lang w:val="sr-Latn-RS"/>
         </w:rPr>
         <w:t>5. Prilozi</w:t>
       </w:r>
-      <w:bookmarkEnd w:id="19"/>
+      <w:bookmarkEnd w:id="20"/>
     </w:p>
     <w:p>
       <w:pPr>
@@ -1428,14 +969,14 @@
           <w:lang w:val="sr-Latn-RS"/>
         </w:rPr>
       </w:pPr>
-      <w:bookmarkStart w:id="20" w:name="_Toc181720294"/>
+      <w:bookmarkStart w:id="21" w:name="_Toc181720294"/>
       <w:r>
         <w:rPr>
           <w:lang w:val="sr-Latn-RS"/>
         </w:rPr>
         <w:t>5.1 Pretpostavke i zavisnosti</w:t>
       </w:r>
-      <w:bookmarkEnd w:id="20"/>
+      <w:bookmarkEnd w:id="21"/>
     </w:p>
     <w:p>
       <w:pPr>
@@ -1444,14 +985,14 @@
           <w:lang w:val="sr-Latn-RS"/>
         </w:rPr>
       </w:pPr>
-      <w:bookmarkStart w:id="21" w:name="_Toc181720295"/>
+      <w:bookmarkStart w:id="22" w:name="_Toc181720295"/>
       <w:r>
         <w:rPr>
           <w:lang w:val="sr-Latn-RS"/>
         </w:rPr>
         <w:t>5.2 Akronimi i skracenice</w:t>
       </w:r>
-      <w:bookmarkEnd w:id="21"/>
+      <w:bookmarkEnd w:id="22"/>
     </w:p>
     <w:p>
       <w:pPr>
@@ -1495,11 +1036,9 @@
           <w:pPr>
             <w:pStyle w:val="TOCHeading"/>
           </w:pPr>
-          <w:proofErr w:type="spellStart"/>
           <w:r>
             <w:t>Sadrzaj</w:t>
           </w:r>
-          <w:proofErr w:type="spellEnd"/>
         </w:p>
         <w:p>
           <w:pPr>
@@ -3355,7 +2894,7 @@
 </file>
 
 <file path=word/numbering.xml><?xml version="1.0" encoding="utf-8"?>
-<w:numbering xmlns:wpc="http://schemas.microsoft.com/office/word/2010/wordprocessingCanvas" xmlns:cx="http://schemas.microsoft.com/office/drawing/2014/chartex" xmlns:cx1="http://schemas.microsoft.com/office/drawing/2015/9/8/chartex" xmlns:cx2="http://schemas.microsoft.com/office/drawing/2015/10/21/chartex" xmlns:cx3="http://schemas.microsoft.com/office/drawing/2016/5/9/chartex" xmlns:cx4="http://schemas.microsoft.com/office/drawing/2016/5/10/chartex" xmlns:cx5="http://schemas.microsoft.com/office/drawing/2016/5/11/chartex" xmlns:cx6="http://schemas.microsoft.com/office/drawing/2016/5/12/chartex" xmlns:cx7="http://schemas.microsoft.com/office/drawing/2016/5/13/chartex" xmlns:cx8="http://schemas.microsoft.com/office/drawing/2016/5/14/chartex" xmlns:mc="http://schemas.openxmlformats.org/markup-compatibility/2006" xmlns:aink="http://schemas.microsoft.com/office/drawing/2016/ink" xmlns:am3d="http://schemas.microsoft.com/office/drawing/2017/model3d" xmlns:o="urn:schemas-microsoft-com:office:office" xmlns:oel="http://schemas.microsoft.com/office/2019/extlst" xmlns:r="http://schemas.openxmlformats.org/officeDocument/2006/relationships" xmlns:m="http://schemas.openxmlformats.org/officeDocument/2006/math" xmlns:v="urn:schemas-microsoft-com:vml" xmlns:wp14="http://schemas.microsoft.com/office/word/2010/wordprocessingDrawing" xmlns:wp="http://schemas.openxmlformats.org/drawingml/2006/wordprocessingDrawing" xmlns:w10="urn:schemas-microsoft-com:office:word" xmlns:w="http://schemas.openxmlformats.org/wordprocessingml/2006/main" xmlns:w14="http://schemas.microsoft.com/office/word/2010/wordml" xmlns:w15="http://schemas.microsoft.com/office/word/2012/wordml" xmlns:w16cex="http://schemas.microsoft.com/office/word/2018/wordml/cex" xmlns:w16cid="http://schemas.microsoft.com/office/word/2016/wordml/cid" xmlns:w16="http://schemas.microsoft.com/office/word/2018/wordml" xmlns:w16du="http://schemas.microsoft.com/office/word/2023/wordml/word16du" xmlns:w16sdtdh="http://schemas.microsoft.com/office/word/2020/wordml/sdtdatahash" xmlns:w16se="http://schemas.microsoft.com/office/word/2015/wordml/symex" xmlns:wpg="http://schemas.microsoft.com/office/word/2010/wordprocessingGroup" xmlns:wpi="http://schemas.microsoft.com/office/word/2010/wordprocessingInk" xmlns:wne="http://schemas.microsoft.com/office/word/2006/wordml" xmlns:wps="http://schemas.microsoft.com/office/word/2010/wordprocessingShape" mc:Ignorable="w14 w15 w16se w16cid w16 w16cex w16sdtdh w16du wp14">
+<w:numbering xmlns:wpc="http://schemas.microsoft.com/office/word/2010/wordprocessingCanvas" xmlns:cx="http://schemas.microsoft.com/office/drawing/2014/chartex" xmlns:cx1="http://schemas.microsoft.com/office/drawing/2015/9/8/chartex" xmlns:mc="http://schemas.openxmlformats.org/markup-compatibility/2006" xmlns:o="urn:schemas-microsoft-com:office:office" xmlns:r="http://schemas.openxmlformats.org/officeDocument/2006/relationships" xmlns:m="http://schemas.openxmlformats.org/officeDocument/2006/math" xmlns:v="urn:schemas-microsoft-com:vml" xmlns:wp14="http://schemas.microsoft.com/office/word/2010/wordprocessingDrawing" xmlns:wp="http://schemas.openxmlformats.org/drawingml/2006/wordprocessingDrawing" xmlns:w10="urn:schemas-microsoft-com:office:word" xmlns:w="http://schemas.openxmlformats.org/wordprocessingml/2006/main" xmlns:w14="http://schemas.microsoft.com/office/word/2010/wordml" xmlns:w15="http://schemas.microsoft.com/office/word/2012/wordml" xmlns:w16se="http://schemas.microsoft.com/office/word/2015/wordml/symex" xmlns:wpg="http://schemas.microsoft.com/office/word/2010/wordprocessingGroup" xmlns:wpi="http://schemas.microsoft.com/office/word/2010/wordprocessingInk" xmlns:wne="http://schemas.microsoft.com/office/word/2006/wordml" xmlns:wps="http://schemas.microsoft.com/office/word/2010/wordprocessingShape" mc:Ignorable="w14 w15 w16se wp14">
   <w:abstractNum w:abstractNumId="0" w15:restartNumberingAfterBreak="0">
     <w:nsid w:val="6A5B6026"/>
     <w:multiLevelType w:val="multilevel"/>
@@ -3366,7 +2905,7 @@
       <w:lvlText w:val="%1."/>
       <w:lvlJc w:val="left"/>
       <w:pPr>
-        <w:ind w:left="720" w:hanging="360"/>
+        <w:ind w:left="502" w:hanging="360"/>
       </w:pPr>
       <w:rPr>
         <w:rFonts w:hint="default"/>
@@ -3477,14 +3016,130 @@
       </w:rPr>
     </w:lvl>
   </w:abstractNum>
-  <w:num w:numId="1" w16cid:durableId="350108598">
+  <w:abstractNum w:abstractNumId="1" w15:restartNumberingAfterBreak="0">
+    <w:nsid w:val="7A321E0D"/>
+    <w:multiLevelType w:val="hybridMultilevel"/>
+    <w:tmpl w:val="1A1050F0"/>
+    <w:lvl w:ilvl="0" w:tplc="04090001">
+      <w:start w:val="1"/>
+      <w:numFmt w:val="bullet"/>
+      <w:lvlText w:val=""/>
+      <w:lvlJc w:val="left"/>
+      <w:pPr>
+        <w:ind w:left="720" w:hanging="360"/>
+      </w:pPr>
+      <w:rPr>
+        <w:rFonts w:ascii="Symbol" w:hAnsi="Symbol" w:hint="default"/>
+      </w:rPr>
+    </w:lvl>
+    <w:lvl w:ilvl="1" w:tplc="04090003" w:tentative="1">
+      <w:start w:val="1"/>
+      <w:numFmt w:val="bullet"/>
+      <w:lvlText w:val="o"/>
+      <w:lvlJc w:val="left"/>
+      <w:pPr>
+        <w:ind w:left="1440" w:hanging="360"/>
+      </w:pPr>
+      <w:rPr>
+        <w:rFonts w:ascii="Courier New" w:hAnsi="Courier New" w:cs="Courier New" w:hint="default"/>
+      </w:rPr>
+    </w:lvl>
+    <w:lvl w:ilvl="2" w:tplc="04090005" w:tentative="1">
+      <w:start w:val="1"/>
+      <w:numFmt w:val="bullet"/>
+      <w:lvlText w:val=""/>
+      <w:lvlJc w:val="left"/>
+      <w:pPr>
+        <w:ind w:left="2160" w:hanging="360"/>
+      </w:pPr>
+      <w:rPr>
+        <w:rFonts w:ascii="Wingdings" w:hAnsi="Wingdings" w:hint="default"/>
+      </w:rPr>
+    </w:lvl>
+    <w:lvl w:ilvl="3" w:tplc="04090001" w:tentative="1">
+      <w:start w:val="1"/>
+      <w:numFmt w:val="bullet"/>
+      <w:lvlText w:val=""/>
+      <w:lvlJc w:val="left"/>
+      <w:pPr>
+        <w:ind w:left="2880" w:hanging="360"/>
+      </w:pPr>
+      <w:rPr>
+        <w:rFonts w:ascii="Symbol" w:hAnsi="Symbol" w:hint="default"/>
+      </w:rPr>
+    </w:lvl>
+    <w:lvl w:ilvl="4" w:tplc="04090003" w:tentative="1">
+      <w:start w:val="1"/>
+      <w:numFmt w:val="bullet"/>
+      <w:lvlText w:val="o"/>
+      <w:lvlJc w:val="left"/>
+      <w:pPr>
+        <w:ind w:left="3600" w:hanging="360"/>
+      </w:pPr>
+      <w:rPr>
+        <w:rFonts w:ascii="Courier New" w:hAnsi="Courier New" w:cs="Courier New" w:hint="default"/>
+      </w:rPr>
+    </w:lvl>
+    <w:lvl w:ilvl="5" w:tplc="04090005" w:tentative="1">
+      <w:start w:val="1"/>
+      <w:numFmt w:val="bullet"/>
+      <w:lvlText w:val=""/>
+      <w:lvlJc w:val="left"/>
+      <w:pPr>
+        <w:ind w:left="4320" w:hanging="360"/>
+      </w:pPr>
+      <w:rPr>
+        <w:rFonts w:ascii="Wingdings" w:hAnsi="Wingdings" w:hint="default"/>
+      </w:rPr>
+    </w:lvl>
+    <w:lvl w:ilvl="6" w:tplc="04090001" w:tentative="1">
+      <w:start w:val="1"/>
+      <w:numFmt w:val="bullet"/>
+      <w:lvlText w:val=""/>
+      <w:lvlJc w:val="left"/>
+      <w:pPr>
+        <w:ind w:left="5040" w:hanging="360"/>
+      </w:pPr>
+      <w:rPr>
+        <w:rFonts w:ascii="Symbol" w:hAnsi="Symbol" w:hint="default"/>
+      </w:rPr>
+    </w:lvl>
+    <w:lvl w:ilvl="7" w:tplc="04090003" w:tentative="1">
+      <w:start w:val="1"/>
+      <w:numFmt w:val="bullet"/>
+      <w:lvlText w:val="o"/>
+      <w:lvlJc w:val="left"/>
+      <w:pPr>
+        <w:ind w:left="5760" w:hanging="360"/>
+      </w:pPr>
+      <w:rPr>
+        <w:rFonts w:ascii="Courier New" w:hAnsi="Courier New" w:cs="Courier New" w:hint="default"/>
+      </w:rPr>
+    </w:lvl>
+    <w:lvl w:ilvl="8" w:tplc="04090005" w:tentative="1">
+      <w:start w:val="1"/>
+      <w:numFmt w:val="bullet"/>
+      <w:lvlText w:val=""/>
+      <w:lvlJc w:val="left"/>
+      <w:pPr>
+        <w:ind w:left="6480" w:hanging="360"/>
+      </w:pPr>
+      <w:rPr>
+        <w:rFonts w:ascii="Wingdings" w:hAnsi="Wingdings" w:hint="default"/>
+      </w:rPr>
+    </w:lvl>
+  </w:abstractNum>
+  <w:num w:numId="1">
     <w:abstractNumId w:val="0"/>
+  </w:num>
+  <w:num w:numId="2">
+    <w:abstractNumId w:val="1"/>
   </w:num>
 </w:numbering>
 </file>
 
 <file path=word/styles.xml><?xml version="1.0" encoding="utf-8"?>
-<w:styles xmlns:mc="http://schemas.openxmlformats.org/markup-compatibility/2006" xmlns:r="http://schemas.openxmlformats.org/officeDocument/2006/relationships" xmlns:w="http://schemas.openxmlformats.org/wordprocessingml/2006/main" xmlns:w14="http://schemas.microsoft.com/office/word/2010/wordml" xmlns:w15="http://schemas.microsoft.com/office/word/2012/wordml" xmlns:w16cex="http://schemas.microsoft.com/office/word/2018/wordml/cex" xmlns:w16cid="http://schemas.microsoft.com/office/word/2016/wordml/cid" xmlns:w16="http://schemas.microsoft.com/office/word/2018/wordml" xmlns:w16du="http://schemas.microsoft.com/office/word/2023/wordml/word16du" xmlns:w16sdtdh="http://schemas.microsoft.com/office/word/2020/wordml/sdtdatahash" xmlns:w16se="http://schemas.microsoft.com/office/word/2015/wordml/symex" mc:Ignorable="w14 w15 w16se w16cid w16 w16cex w16sdtdh w16du">
+<w:styles xmlns:mc="http://schemas.openxmlformats.org/markup-compatibility/2006" xmlns:r="http://schemas.openxmlformats.org/officeDocument/2006/relationships" xmlns:w="http://schemas.openxmlformats.org/wordprocessingml/2006/main" xmlns:w14="http://schemas.microsoft.com/office/word/2010/wordml" xmlns:w15="http://schemas.microsoft.com/office/word/2012/wordml" xmlns:w16se="http://schemas.microsoft.com/office/word/2015/wordml/symex" mc:Ignorable="w14 w15 w16se">
   <w:docDefaults>
     <w:rPrDefault>
       <w:rPr>
@@ -3502,7 +3157,7 @@
       </w:pPr>
     </w:pPrDefault>
   </w:docDefaults>
-  <w:latentStyles w:defLockedState="0" w:defUIPriority="99" w:defSemiHidden="0" w:defUnhideWhenUsed="0" w:defQFormat="0" w:count="376">
+  <w:latentStyles w:defLockedState="0" w:defUIPriority="99" w:defSemiHidden="0" w:defUnhideWhenUsed="0" w:defQFormat="0" w:count="371">
     <w:lsdException w:name="Normal" w:uiPriority="0" w:qFormat="1"/>
     <w:lsdException w:name="heading 1" w:uiPriority="9" w:qFormat="1"/>
     <w:lsdException w:name="heading 2" w:semiHidden="1" w:uiPriority="9" w:unhideWhenUsed="1" w:qFormat="1"/>
@@ -3874,11 +3529,6 @@
     <w:lsdException w:name="List Table 5 Dark Accent 6" w:uiPriority="50"/>
     <w:lsdException w:name="List Table 6 Colorful Accent 6" w:uiPriority="51"/>
     <w:lsdException w:name="List Table 7 Colorful Accent 6" w:uiPriority="52"/>
-    <w:lsdException w:name="Mention" w:semiHidden="1" w:unhideWhenUsed="1"/>
-    <w:lsdException w:name="Smart Hyperlink" w:semiHidden="1" w:unhideWhenUsed="1"/>
-    <w:lsdException w:name="Hashtag" w:semiHidden="1" w:unhideWhenUsed="1"/>
-    <w:lsdException w:name="Unresolved Mention" w:semiHidden="1" w:unhideWhenUsed="1"/>
-    <w:lsdException w:name="Smart Link" w:semiHidden="1" w:unhideWhenUsed="1"/>
   </w:latentStyles>
   <w:style w:type="paragraph" w:default="1" w:styleId="Normal">
     <w:name w:val="Normal"/>

--- a/Sistem za upravljanje bioskopom.docx
+++ b/Sistem za upravljanje bioskopom.docx
@@ -268,8 +268,6 @@
         </w:rPr>
         <w:br w:type="page"/>
       </w:r>
-      <w:bookmarkStart w:id="5" w:name="_GoBack"/>
-      <w:bookmarkEnd w:id="5"/>
     </w:p>
     <w:p>
       <w:pPr>
@@ -286,17 +284,38 @@
           <w:numId w:val="1"/>
         </w:numPr>
         <w:rPr>
-          <w:lang w:val="sr-Cyrl-RS"/>
-        </w:rPr>
-      </w:pPr>
-      <w:bookmarkStart w:id="6" w:name="_Toc181720279"/>
+          <w:lang w:val="sr-Latn-RS"/>
+        </w:rPr>
+      </w:pPr>
+      <w:bookmarkStart w:id="5" w:name="_Toc181720279"/>
       <w:r>
         <w:rPr>
           <w:lang w:val="sr-Latn-RS"/>
         </w:rPr>
         <w:t>Funkcije proizvoda</w:t>
       </w:r>
+      <w:bookmarkEnd w:id="5"/>
+    </w:p>
+    <w:p>
+      <w:pPr>
+        <w:rPr>
+          <w:lang w:val="sr-Latn-RS"/>
+        </w:rPr>
+      </w:pPr>
+      <w:r>
+        <w:rPr>
+          <w:lang w:val="sr-Latn-RS"/>
+        </w:rPr>
+        <w:t>Od korisnika se ocekuje osnovno digitalno i tehnolosko znanje, koje obuhvata koriscenje interneta, web i mobilnih aplikacija, online placanja i zakazivanja i usluga elektronske poste.</w:t>
+      </w:r>
+      <w:bookmarkStart w:id="6" w:name="_GoBack"/>
       <w:bookmarkEnd w:id="6"/>
+      <w:r>
+        <w:rPr>
+          <w:lang w:val="sr-Latn-RS"/>
+        </w:rPr>
+        <w:t xml:space="preserve">  </w:t>
+      </w:r>
     </w:p>
     <w:p>
       <w:pPr>
@@ -313,69 +332,17 @@
           <w:numId w:val="1"/>
         </w:numPr>
         <w:rPr>
-          <w:lang w:val="sr-Latn-RS"/>
-        </w:rPr>
-      </w:pPr>
-      <w:bookmarkStart w:id="7" w:name="_Toc181720280"/>
-      <w:r>
-        <w:rPr>
-          <w:lang w:val="sr-Latn-RS"/>
-        </w:rPr>
-        <w:t>Karakteristike korisnika</w:t>
+          <w:lang w:val="sr-Cyrl-RS"/>
+        </w:rPr>
+      </w:pPr>
+      <w:bookmarkStart w:id="7" w:name="_Toc181720281"/>
+      <w:r>
+        <w:rPr>
+          <w:lang w:val="sr-Latn-RS"/>
+        </w:rPr>
+        <w:t>Ogranicenja</w:t>
       </w:r>
       <w:bookmarkEnd w:id="7"/>
-    </w:p>
-    <w:p>
-      <w:pPr>
-        <w:rPr>
-          <w:lang w:val="sr-Latn-RS"/>
-        </w:rPr>
-      </w:pPr>
-      <w:r>
-        <w:rPr>
-          <w:lang w:val="sr-Latn-RS"/>
-        </w:rPr>
-        <w:t xml:space="preserve">Glavna prednost ovog softvera, sa strane menadzmenta, je spustanje kriterijuma tehnickog obrazovanja. Uz interaktivni interfejs zaposleni ce lako moci da navigiraju kroz aplikaciju, azuriraju neophodne stvari, </w:t>
-      </w:r>
-      <w:r>
-        <w:rPr>
-          <w:lang w:val="sr-Latn-RS"/>
-        </w:rPr>
-        <w:t>imaju kontrolu nad profilima drugih korisnika. Od njih se ocekuje da imaju osnovno znanje koriscenja racunara ili telefona.</w:t>
-      </w:r>
-    </w:p>
-    <w:p>
-      <w:pPr>
-        <w:rPr>
-          <w:lang w:val="sr-Latn-RS"/>
-        </w:rPr>
-      </w:pPr>
-      <w:r>
-        <w:rPr>
-          <w:lang w:val="sr-Latn-RS"/>
-        </w:rPr>
-        <w:t>Od korisnika se takodje ocekuje osnovno digitalno obrazovanje, koriscenje mobilnih i web aplikacija i online placanja.</w:t>
-      </w:r>
-    </w:p>
-    <w:p>
-      <w:pPr>
-        <w:pStyle w:val="Heading3"/>
-        <w:numPr>
-          <w:ilvl w:val="2"/>
-          <w:numId w:val="1"/>
-        </w:numPr>
-        <w:rPr>
-          <w:lang w:val="sr-Cyrl-RS"/>
-        </w:rPr>
-      </w:pPr>
-      <w:bookmarkStart w:id="8" w:name="_Toc181720281"/>
-      <w:r>
-        <w:rPr>
-          <w:lang w:val="sr-Latn-RS"/>
-        </w:rPr>
-        <w:t>Ogranicenja</w:t>
-      </w:r>
-      <w:bookmarkEnd w:id="8"/>
     </w:p>
     <w:p>
       <w:pPr>
@@ -395,14 +362,14 @@
           <w:lang w:val="sr-Latn-RS"/>
         </w:rPr>
       </w:pPr>
-      <w:bookmarkStart w:id="9" w:name="_Toc181720282"/>
+      <w:bookmarkStart w:id="8" w:name="_Toc181720282"/>
       <w:r>
         <w:rPr>
           <w:lang w:val="sr-Latn-RS"/>
         </w:rPr>
         <w:t>Definicije</w:t>
       </w:r>
-      <w:bookmarkEnd w:id="9"/>
+      <w:bookmarkEnd w:id="8"/>
     </w:p>
     <w:p>
       <w:pPr>
@@ -435,14 +402,14 @@
           <w:lang w:val="sr-Latn-RS"/>
         </w:rPr>
       </w:pPr>
-      <w:bookmarkStart w:id="10" w:name="_Toc181720283"/>
+      <w:bookmarkStart w:id="9" w:name="_Toc181720283"/>
       <w:r>
         <w:rPr>
           <w:lang w:val="sr-Latn-RS"/>
         </w:rPr>
         <w:t>Reference</w:t>
       </w:r>
-      <w:bookmarkEnd w:id="10"/>
+      <w:bookmarkEnd w:id="9"/>
     </w:p>
     <w:p>
       <w:pPr>
@@ -542,7 +509,7 @@
           <w:lang w:val="sr-Latn-RS"/>
         </w:rPr>
       </w:pPr>
-      <w:bookmarkStart w:id="11" w:name="_Toc181720284"/>
+      <w:bookmarkStart w:id="10" w:name="_Toc181720284"/>
       <w:r>
         <w:rPr>
           <w:b w:val="0"/>
@@ -550,46 +517,174 @@
         </w:rPr>
         <w:t>Specifikacije zahteva</w:t>
       </w:r>
+      <w:bookmarkEnd w:id="10"/>
+    </w:p>
+    <w:p>
+      <w:pPr>
+        <w:pStyle w:val="ListParagraph"/>
+      </w:pPr>
+      <w:r>
+        <w:t xml:space="preserve">Specifikacije zahteva definise sve aspekte sistema koji ce biti razvijen. Ova aplikacije ce komuncirati sa raznim vec razvijenim sistemima koji ce znatno olaksati njeno funkcionisanje. Ovo ce odvijati preko interfejsa. </w:t>
+      </w:r>
+    </w:p>
+    <w:p>
+      <w:pPr>
+        <w:rPr>
+          <w:lang w:val="sr-Latn-RS"/>
+        </w:rPr>
+      </w:pPr>
+    </w:p>
+    <w:p>
+      <w:pPr>
+        <w:rPr>
+          <w:lang w:val="sr-Latn-RS"/>
+        </w:rPr>
+      </w:pPr>
+    </w:p>
+    <w:p>
+      <w:pPr>
+        <w:pStyle w:val="Heading2"/>
+        <w:rPr>
+          <w:lang w:val="sr-Latn-RS"/>
+        </w:rPr>
+      </w:pPr>
+      <w:bookmarkStart w:id="11" w:name="_Toc181720285"/>
+      <w:r>
+        <w:rPr>
+          <w:lang w:val="sr-Latn-RS"/>
+        </w:rPr>
+        <w:t>3.2 Funkcije</w:t>
+      </w:r>
       <w:bookmarkEnd w:id="11"/>
     </w:p>
     <w:p>
       <w:pPr>
-        <w:pStyle w:val="ListParagraph"/>
-      </w:pPr>
-      <w:r>
-        <w:t xml:space="preserve">Specifikacije zahteva definise sve aspekte sistema koji ce biti razvijen. Ova aplikacije ce komuncirati sa raznim vec razvijenim sistemima koji ce znatno olaksati njeno funkcionisanje. Ovo ce odvijati preko interfejsa. </w:t>
-      </w:r>
-    </w:p>
-    <w:p>
-      <w:pPr>
-        <w:rPr>
-          <w:lang w:val="sr-Latn-RS"/>
-        </w:rPr>
-      </w:pPr>
-    </w:p>
-    <w:p>
-      <w:pPr>
-        <w:rPr>
-          <w:lang w:val="sr-Latn-RS"/>
-        </w:rPr>
-      </w:pPr>
-    </w:p>
-    <w:p>
-      <w:pPr>
         <w:pStyle w:val="Heading2"/>
         <w:rPr>
           <w:lang w:val="sr-Latn-RS"/>
         </w:rPr>
       </w:pPr>
-      <w:bookmarkStart w:id="12" w:name="_Toc181720285"/>
+      <w:bookmarkStart w:id="12" w:name="_Toc181720286"/>
+      <w:r>
+        <w:rPr>
+          <w:lang w:val="sr-Latn-RS"/>
+        </w:rPr>
+        <w:t>3.3 Pogodnost za upotrebu</w:t>
+      </w:r>
+      <w:bookmarkEnd w:id="12"/>
+    </w:p>
+    <w:p>
+      <w:pPr>
+        <w:pStyle w:val="Heading2"/>
+        <w:rPr>
+          <w:lang w:val="sr-Latn-RS"/>
+        </w:rPr>
+      </w:pPr>
+      <w:bookmarkStart w:id="13" w:name="_Toc181720287"/>
+      <w:r>
+        <w:rPr>
+          <w:lang w:val="sr-Latn-RS"/>
+        </w:rPr>
+        <w:t>3.4 Zahtevane performanse</w:t>
+      </w:r>
+      <w:bookmarkEnd w:id="13"/>
+    </w:p>
+    <w:p>
+      <w:pPr>
+        <w:rPr>
+          <w:lang w:val="sr-Latn-RS"/>
+        </w:rPr>
+      </w:pPr>
+    </w:p>
+    <w:p>
+      <w:pPr>
+        <w:rPr>
+          <w:lang w:val="sr-Latn-RS"/>
+        </w:rPr>
+      </w:pPr>
+      <w:r>
+        <w:rPr>
+          <w:lang w:val="sr-Latn-RS"/>
+        </w:rPr>
+        <w:t xml:space="preserve">Zahtevne performanse su, kao i kod drugih softvera neizbežan aspekt. One nas teraju da se suočima sa zahtevima koj dolaze zajedno sa velikim brojem korisnika, koji žele pristupiti našem softveru, tačnije aplikaciji. Kada se susretnemo sa pitanjima kao što su vreme odziva i </w:t>
+      </w:r>
       <w:r>
         <w:rPr>
           <w:lang w:val="sr-Latn-RS"/>
         </w:rPr>
         <w:lastRenderedPageBreak/>
-        <w:t>3.2 Funkcije</w:t>
-      </w:r>
-      <w:bookmarkEnd w:id="12"/>
+        <w:t>propusnost sistema koja je izražena u broju istovremenih korisnika, koristićemo sledeće metode:</w:t>
+      </w:r>
+    </w:p>
+    <w:p>
+      <w:pPr>
+        <w:rPr>
+          <w:lang w:val="sr-Latn-RS"/>
+        </w:rPr>
+      </w:pPr>
+      <w:r>
+        <w:rPr>
+          <w:lang w:val="sr-Latn-RS"/>
+        </w:rPr>
+        <w:t>1.Kombinacija arhitektonskog dizajna,</w:t>
+      </w:r>
+    </w:p>
+    <w:p>
+      <w:pPr>
+        <w:rPr>
+          <w:lang w:val="sr-Latn-RS"/>
+        </w:rPr>
+      </w:pPr>
+      <w:r>
+        <w:rPr>
+          <w:lang w:val="sr-Latn-RS"/>
+        </w:rPr>
+        <w:t>2.Optimizacija performansi</w:t>
+      </w:r>
+    </w:p>
+    <w:p>
+      <w:pPr>
+        <w:rPr>
+          <w:lang w:val="sr-Latn-RS"/>
+        </w:rPr>
+      </w:pPr>
+      <w:r>
+        <w:rPr>
+          <w:lang w:val="sr-Latn-RS"/>
+        </w:rPr>
+        <w:t>3.Upravljanje resursima.</w:t>
+      </w:r>
+    </w:p>
+    <w:p>
+      <w:pPr>
+        <w:rPr>
+          <w:lang w:val="sr-Latn-RS"/>
+        </w:rPr>
+      </w:pPr>
+    </w:p>
+    <w:p>
+      <w:r>
+        <w:t>Vreme odziva se odnosi na to koliko brzo sistem procesuje zahtev korisnika i vraća oovratnu informaciju.</w:t>
+      </w:r>
+    </w:p>
+    <w:p>
+      <w:r>
+        <w:t xml:space="preserve">Za početak, vršićemo redovne optimizacije koda. Distribuiraćemo dolazne zahteve na veći broj servera, kako bi smo izbegli da samo jedan server nosu svu “odgovornost”. Za vreme toga, koristićemo alate za praćenje, kako bi smo izbegli preopterećenost sistema. </w:t>
+      </w:r>
+    </w:p>
+    <w:p>
+      <w:pPr>
+        <w:rPr>
+          <w:lang w:val="sr-Latn-RS"/>
+        </w:rPr>
+      </w:pPr>
+    </w:p>
+    <w:p>
+      <w:pPr>
+        <w:rPr>
+          <w:lang w:val="sr-Latn-RS"/>
+        </w:rPr>
+      </w:pPr>
     </w:p>
     <w:p>
       <w:pPr>
@@ -598,28 +693,12 @@
           <w:lang w:val="sr-Latn-RS"/>
         </w:rPr>
       </w:pPr>
-      <w:bookmarkStart w:id="13" w:name="_Toc181720286"/>
-      <w:r>
-        <w:rPr>
-          <w:lang w:val="sr-Latn-RS"/>
-        </w:rPr>
-        <w:t>3.3 Pogodnost za upotrebu</w:t>
-      </w:r>
-      <w:bookmarkEnd w:id="13"/>
-    </w:p>
-    <w:p>
-      <w:pPr>
-        <w:pStyle w:val="Heading2"/>
-        <w:rPr>
-          <w:lang w:val="sr-Latn-RS"/>
-        </w:rPr>
-      </w:pPr>
-      <w:bookmarkStart w:id="14" w:name="_Toc181720287"/>
-      <w:r>
-        <w:rPr>
-          <w:lang w:val="sr-Latn-RS"/>
-        </w:rPr>
-        <w:t>3.4 Zahtevane performanse</w:t>
+      <w:bookmarkStart w:id="14" w:name="_Toc181720288"/>
+      <w:r>
+        <w:rPr>
+          <w:lang w:val="sr-Latn-RS"/>
+        </w:rPr>
+        <w:t>3.5 Zahtevi baze podataka</w:t>
       </w:r>
       <w:bookmarkEnd w:id="14"/>
     </w:p>
@@ -638,115 +717,8 @@
       </w:pPr>
       <w:r>
         <w:rPr>
-          <w:lang w:val="sr-Latn-RS"/>
-        </w:rPr>
-        <w:t>Zahtevne performanse su, kao i kod drugih softvera neizbežan aspekt. One nas teraju da se suočima sa zahtevima koj dolaze zajedno sa velikim brojem korisnika, koji žele pristupiti našem softveru, tačnije aplikaciji. Kada se susretnemo sa pitanjima kao što su vreme odziva i propusnost sistema koja je izražena u broju istovremenih korisnika, koristićemo sledeće metode:</w:t>
-      </w:r>
-    </w:p>
-    <w:p>
-      <w:pPr>
-        <w:rPr>
-          <w:lang w:val="sr-Latn-RS"/>
-        </w:rPr>
-      </w:pPr>
-      <w:r>
-        <w:rPr>
-          <w:lang w:val="sr-Latn-RS"/>
-        </w:rPr>
-        <w:t>1.Kombinacija arhitektonskog dizajna,</w:t>
-      </w:r>
-    </w:p>
-    <w:p>
-      <w:pPr>
-        <w:rPr>
-          <w:lang w:val="sr-Latn-RS"/>
-        </w:rPr>
-      </w:pPr>
-      <w:r>
-        <w:rPr>
-          <w:lang w:val="sr-Latn-RS"/>
-        </w:rPr>
-        <w:t>2.Optimizacija performansi</w:t>
-      </w:r>
-    </w:p>
-    <w:p>
-      <w:pPr>
-        <w:rPr>
-          <w:lang w:val="sr-Latn-RS"/>
-        </w:rPr>
-      </w:pPr>
-      <w:r>
-        <w:rPr>
-          <w:lang w:val="sr-Latn-RS"/>
-        </w:rPr>
-        <w:t>3.Upravljanje resursima.</w:t>
-      </w:r>
-    </w:p>
-    <w:p>
-      <w:pPr>
-        <w:rPr>
-          <w:lang w:val="sr-Latn-RS"/>
-        </w:rPr>
-      </w:pPr>
-    </w:p>
-    <w:p>
-      <w:r>
-        <w:t>Vreme odziva se odnosi na to koliko brzo sistem procesuje zahtev korisnika i vraća oovratnu informaciju.</w:t>
-      </w:r>
-    </w:p>
-    <w:p>
-      <w:r>
-        <w:t xml:space="preserve">Za početak, vršićemo redovne optimizacije koda. Distribuiraćemo dolazne zahteve na veći broj servera, kako bi smo izbegli da samo jedan server nosu svu “odgovornost”. Za vreme toga, koristićemo alate za praćenje, kako bi smo izbegli preopterećenost sistema. </w:t>
-      </w:r>
-    </w:p>
-    <w:p>
-      <w:pPr>
-        <w:rPr>
-          <w:lang w:val="sr-Latn-RS"/>
-        </w:rPr>
-      </w:pPr>
-    </w:p>
-    <w:p>
-      <w:pPr>
-        <w:rPr>
-          <w:lang w:val="sr-Latn-RS"/>
-        </w:rPr>
-      </w:pPr>
-    </w:p>
-    <w:p>
-      <w:pPr>
-        <w:pStyle w:val="Heading2"/>
-        <w:rPr>
-          <w:lang w:val="sr-Latn-RS"/>
-        </w:rPr>
-      </w:pPr>
-      <w:bookmarkStart w:id="15" w:name="_Toc181720288"/>
-      <w:r>
-        <w:rPr>
-          <w:lang w:val="sr-Latn-RS"/>
-        </w:rPr>
-        <w:t>3.5 Zahtevi baze podataka</w:t>
-      </w:r>
-      <w:bookmarkEnd w:id="15"/>
-    </w:p>
-    <w:p>
-      <w:pPr>
-        <w:rPr>
-          <w:lang w:val="sr-Latn-RS"/>
-        </w:rPr>
-      </w:pPr>
-    </w:p>
-    <w:p>
-      <w:pPr>
-        <w:rPr>
-          <w:lang w:val="sr-Latn-RS"/>
-        </w:rPr>
-      </w:pPr>
-      <w:r>
-        <w:rPr>
           <w:noProof/>
         </w:rPr>
-        <w:lastRenderedPageBreak/>
         <w:drawing>
           <wp:inline distT="0" distB="0" distL="0" distR="0" wp14:anchorId="014546CC" wp14:editId="4F6C2D66">
             <wp:extent cx="5943600" cy="3169920"/>
@@ -888,14 +860,29 @@
           <w:lang w:val="sr-Latn-RS"/>
         </w:rPr>
       </w:pPr>
-      <w:bookmarkStart w:id="16" w:name="_Toc181720289"/>
-      <w:r>
-        <w:rPr>
-          <w:lang w:val="sr-Latn-RS"/>
-        </w:rPr>
-        <w:lastRenderedPageBreak/>
+      <w:bookmarkStart w:id="15" w:name="_Toc181720289"/>
+      <w:r>
+        <w:rPr>
+          <w:lang w:val="sr-Latn-RS"/>
+        </w:rPr>
         <w:t>3.6 Projektna ogranicenja</w:t>
       </w:r>
+      <w:bookmarkEnd w:id="15"/>
+    </w:p>
+    <w:p>
+      <w:pPr>
+        <w:pStyle w:val="Heading2"/>
+        <w:rPr>
+          <w:lang w:val="sr-Latn-RS"/>
+        </w:rPr>
+      </w:pPr>
+      <w:bookmarkStart w:id="16" w:name="_Toc181720290"/>
+      <w:r>
+        <w:rPr>
+          <w:lang w:val="sr-Latn-RS"/>
+        </w:rPr>
+        <w:t>3.7 Sistemske karakteristike softvera</w:t>
+      </w:r>
       <w:bookmarkEnd w:id="16"/>
     </w:p>
     <w:p>
@@ -905,60 +892,60 @@
           <w:lang w:val="sr-Latn-RS"/>
         </w:rPr>
       </w:pPr>
-      <w:bookmarkStart w:id="17" w:name="_Toc181720290"/>
-      <w:r>
-        <w:rPr>
-          <w:lang w:val="sr-Latn-RS"/>
-        </w:rPr>
-        <w:t>3.7 Sistemske karakteristike softvera</w:t>
+      <w:bookmarkStart w:id="17" w:name="_Toc181720291"/>
+      <w:r>
+        <w:rPr>
+          <w:lang w:val="sr-Latn-RS"/>
+        </w:rPr>
+        <w:t>3.8 Dopunske informacije</w:t>
       </w:r>
       <w:bookmarkEnd w:id="17"/>
     </w:p>
     <w:p>
       <w:pPr>
+        <w:pStyle w:val="Heading1"/>
+        <w:rPr>
+          <w:lang w:val="sr-Latn-RS"/>
+        </w:rPr>
+      </w:pPr>
+      <w:bookmarkStart w:id="18" w:name="_Toc181720292"/>
+      <w:r>
+        <w:rPr>
+          <w:lang w:val="sr-Latn-RS"/>
+        </w:rPr>
+        <w:t>4. Verifikacija</w:t>
+      </w:r>
+      <w:bookmarkEnd w:id="18"/>
+    </w:p>
+    <w:p>
+      <w:pPr>
+        <w:pStyle w:val="Heading1"/>
+        <w:rPr>
+          <w:lang w:val="sr-Latn-RS"/>
+        </w:rPr>
+      </w:pPr>
+      <w:bookmarkStart w:id="19" w:name="_Toc181720293"/>
+      <w:r>
+        <w:rPr>
+          <w:lang w:val="sr-Latn-RS"/>
+        </w:rPr>
+        <w:t>5. Prilozi</w:t>
+      </w:r>
+      <w:bookmarkEnd w:id="19"/>
+    </w:p>
+    <w:p>
+      <w:pPr>
         <w:pStyle w:val="Heading2"/>
         <w:rPr>
           <w:lang w:val="sr-Latn-RS"/>
         </w:rPr>
       </w:pPr>
-      <w:bookmarkStart w:id="18" w:name="_Toc181720291"/>
-      <w:r>
-        <w:rPr>
-          <w:lang w:val="sr-Latn-RS"/>
-        </w:rPr>
-        <w:t>3.8 Dopunske informacije</w:t>
-      </w:r>
-      <w:bookmarkEnd w:id="18"/>
-    </w:p>
-    <w:p>
-      <w:pPr>
-        <w:pStyle w:val="Heading1"/>
-        <w:rPr>
-          <w:lang w:val="sr-Latn-RS"/>
-        </w:rPr>
-      </w:pPr>
-      <w:bookmarkStart w:id="19" w:name="_Toc181720292"/>
-      <w:r>
-        <w:rPr>
-          <w:lang w:val="sr-Latn-RS"/>
-        </w:rPr>
-        <w:t>4. Verifikacija</w:t>
-      </w:r>
-      <w:bookmarkEnd w:id="19"/>
-    </w:p>
-    <w:p>
-      <w:pPr>
-        <w:pStyle w:val="Heading1"/>
-        <w:rPr>
-          <w:lang w:val="sr-Latn-RS"/>
-        </w:rPr>
-      </w:pPr>
-      <w:bookmarkStart w:id="20" w:name="_Toc181720293"/>
-      <w:r>
-        <w:rPr>
-          <w:lang w:val="sr-Latn-RS"/>
-        </w:rPr>
-        <w:t>5. Prilozi</w:t>
+      <w:bookmarkStart w:id="20" w:name="_Toc181720294"/>
+      <w:r>
+        <w:rPr>
+          <w:lang w:val="sr-Latn-RS"/>
+        </w:rPr>
+        <w:t>5.1 Pretpostavke i zavisnosti</w:t>
       </w:r>
       <w:bookmarkEnd w:id="20"/>
     </w:p>
@@ -969,30 +956,14 @@
           <w:lang w:val="sr-Latn-RS"/>
         </w:rPr>
       </w:pPr>
-      <w:bookmarkStart w:id="21" w:name="_Toc181720294"/>
-      <w:r>
-        <w:rPr>
-          <w:lang w:val="sr-Latn-RS"/>
-        </w:rPr>
-        <w:t>5.1 Pretpostavke i zavisnosti</w:t>
+      <w:bookmarkStart w:id="21" w:name="_Toc181720295"/>
+      <w:r>
+        <w:rPr>
+          <w:lang w:val="sr-Latn-RS"/>
+        </w:rPr>
+        <w:t>5.2 Akronimi i skracenice</w:t>
       </w:r>
       <w:bookmarkEnd w:id="21"/>
-    </w:p>
-    <w:p>
-      <w:pPr>
-        <w:pStyle w:val="Heading2"/>
-        <w:rPr>
-          <w:lang w:val="sr-Latn-RS"/>
-        </w:rPr>
-      </w:pPr>
-      <w:bookmarkStart w:id="22" w:name="_Toc181720295"/>
-      <w:r>
-        <w:rPr>
-          <w:lang w:val="sr-Latn-RS"/>
-        </w:rPr>
-        <w:t>5.2 Akronimi i skracenice</w:t>
-      </w:r>
-      <w:bookmarkEnd w:id="22"/>
     </w:p>
     <w:p>
       <w:pPr>

--- a/Sistem za upravljanje bioskopom.docx
+++ b/Sistem za upravljanje bioskopom.docx
@@ -306,23 +306,14 @@
         <w:rPr>
           <w:lang w:val="sr-Latn-RS"/>
         </w:rPr>
-        <w:t>Od korisnika se ocekuje osnovno digitalno i tehnolosko znanje, koje obuhvata koriscenje interneta, web i mobilnih aplikacija, online placanja i zakazivanja i usluga elektronske poste.</w:t>
-      </w:r>
-      <w:bookmarkStart w:id="6" w:name="_GoBack"/>
-      <w:bookmarkEnd w:id="6"/>
+        <w:t>i</w:t>
+      </w:r>
       <w:r>
         <w:rPr>
           <w:lang w:val="sr-Latn-RS"/>
         </w:rPr>
         <w:t xml:space="preserve">  </w:t>
       </w:r>
-    </w:p>
-    <w:p>
-      <w:pPr>
-        <w:rPr>
-          <w:lang w:val="sr-Latn-RS"/>
-        </w:rPr>
-      </w:pPr>
     </w:p>
     <w:p>
       <w:pPr>
@@ -332,6 +323,70 @@
           <w:numId w:val="1"/>
         </w:numPr>
         <w:rPr>
+          <w:lang w:val="sr-Latn-RS"/>
+        </w:rPr>
+      </w:pPr>
+      <w:r>
+        <w:rPr>
+          <w:lang w:val="sr-Latn-RS"/>
+        </w:rPr>
+        <w:t>Karakteristike korisnika</w:t>
+      </w:r>
+    </w:p>
+    <w:p>
+      <w:pPr>
+        <w:pStyle w:val="ListParagraph"/>
+        <w:ind w:left="502"/>
+        <w:rPr>
+          <w:lang w:val="sr-Latn-RS"/>
+        </w:rPr>
+      </w:pPr>
+      <w:r>
+        <w:rPr>
+          <w:lang w:val="sr-Latn-RS"/>
+        </w:rPr>
+        <w:t xml:space="preserve">Ciljna korisnicka grupa ove treba biti sto veca. Meta je prosecan covek nezavisno od pola i starosti. </w:t>
+      </w:r>
+      <w:bookmarkStart w:id="6" w:name="_GoBack"/>
+      <w:bookmarkEnd w:id="6"/>
+      <w:r>
+        <w:rPr>
+          <w:lang w:val="sr-Latn-RS"/>
+        </w:rPr>
+        <w:t xml:space="preserve">Od korisnika se ocekuje osnovno digitalno i tehnolosko znanje, koje obuhvata koriscenje interneta, web i mobilnih aplikacija, online placanja i zakazivanja i  usluga elektronske poste  </w:t>
+      </w:r>
+    </w:p>
+    <w:p>
+      <w:pPr>
+        <w:pStyle w:val="ListParagraph"/>
+        <w:ind w:left="1080"/>
+        <w:rPr>
+          <w:lang w:val="sr-Latn-RS"/>
+        </w:rPr>
+      </w:pPr>
+    </w:p>
+    <w:p>
+      <w:pPr>
+        <w:rPr>
+          <w:lang w:val="sr-Latn-RS"/>
+        </w:rPr>
+      </w:pPr>
+    </w:p>
+    <w:p>
+      <w:pPr>
+        <w:rPr>
+          <w:lang w:val="sr-Latn-RS"/>
+        </w:rPr>
+      </w:pPr>
+    </w:p>
+    <w:p>
+      <w:pPr>
+        <w:pStyle w:val="Heading3"/>
+        <w:numPr>
+          <w:ilvl w:val="2"/>
+          <w:numId w:val="1"/>
+        </w:numPr>
+        <w:rPr>
           <w:lang w:val="sr-Cyrl-RS"/>
         </w:rPr>
       </w:pPr>
@@ -553,6 +608,7 @@
         <w:rPr>
           <w:lang w:val="sr-Latn-RS"/>
         </w:rPr>
+        <w:lastRenderedPageBreak/>
         <w:t>3.2 Funkcije</w:t>
       </w:r>
       <w:bookmarkEnd w:id="11"/>
@@ -606,119 +662,113 @@
         <w:rPr>
           <w:lang w:val="sr-Latn-RS"/>
         </w:rPr>
-        <w:t xml:space="preserve">Zahtevne performanse su, kao i kod drugih softvera neizbežan aspekt. One nas teraju da se suočima sa zahtevima koj dolaze zajedno sa velikim brojem korisnika, koji žele pristupiti našem softveru, tačnije aplikaciji. Kada se susretnemo sa pitanjima kao što su vreme odziva i </w:t>
-      </w:r>
-      <w:r>
-        <w:rPr>
-          <w:lang w:val="sr-Latn-RS"/>
+        <w:t>Zahtevne performanse su, kao i kod drugih softvera neizbežan aspekt. One nas teraju da se suočima sa zahtevima koj dolaze zajedno sa velikim brojem korisnika, koji žele pristupiti našem softveru, tačnije aplikaciji. Kada se susretnemo sa pitanjima kao što su vreme odziva i propusnost sistema koja je izražena u broju istovremenih korisnika, koristićemo sledeće metode:</w:t>
+      </w:r>
+    </w:p>
+    <w:p>
+      <w:pPr>
+        <w:rPr>
+          <w:lang w:val="sr-Latn-RS"/>
+        </w:rPr>
+      </w:pPr>
+      <w:r>
+        <w:rPr>
+          <w:lang w:val="sr-Latn-RS"/>
+        </w:rPr>
+        <w:t>1.Kombinacija arhitektonskog dizajna,</w:t>
+      </w:r>
+    </w:p>
+    <w:p>
+      <w:pPr>
+        <w:rPr>
+          <w:lang w:val="sr-Latn-RS"/>
+        </w:rPr>
+      </w:pPr>
+      <w:r>
+        <w:rPr>
+          <w:lang w:val="sr-Latn-RS"/>
+        </w:rPr>
+        <w:t>2.Optimizacija performansi</w:t>
+      </w:r>
+    </w:p>
+    <w:p>
+      <w:pPr>
+        <w:rPr>
+          <w:lang w:val="sr-Latn-RS"/>
+        </w:rPr>
+      </w:pPr>
+      <w:r>
+        <w:rPr>
+          <w:lang w:val="sr-Latn-RS"/>
+        </w:rPr>
+        <w:t>3.Upravljanje resursima.</w:t>
+      </w:r>
+    </w:p>
+    <w:p>
+      <w:pPr>
+        <w:rPr>
+          <w:lang w:val="sr-Latn-RS"/>
+        </w:rPr>
+      </w:pPr>
+    </w:p>
+    <w:p>
+      <w:r>
+        <w:t>Vreme odziva se odnosi na to koliko brzo sistem procesuje zahtev korisnika i vraća oovratnu informaciju.</w:t>
+      </w:r>
+    </w:p>
+    <w:p>
+      <w:r>
+        <w:t xml:space="preserve">Za početak, vršićemo redovne optimizacije koda. Distribuiraćemo dolazne zahteve na veći broj servera, kako bi smo izbegli da samo jedan server nosu svu “odgovornost”. Za vreme toga, koristićemo alate za praćenje, kako bi smo izbegli preopterećenost sistema. </w:t>
+      </w:r>
+    </w:p>
+    <w:p>
+      <w:pPr>
+        <w:rPr>
+          <w:lang w:val="sr-Latn-RS"/>
+        </w:rPr>
+      </w:pPr>
+    </w:p>
+    <w:p>
+      <w:pPr>
+        <w:rPr>
+          <w:lang w:val="sr-Latn-RS"/>
+        </w:rPr>
+      </w:pPr>
+    </w:p>
+    <w:p>
+      <w:pPr>
+        <w:pStyle w:val="Heading2"/>
+        <w:rPr>
+          <w:lang w:val="sr-Latn-RS"/>
+        </w:rPr>
+      </w:pPr>
+      <w:bookmarkStart w:id="14" w:name="_Toc181720288"/>
+      <w:r>
+        <w:rPr>
+          <w:lang w:val="sr-Latn-RS"/>
+        </w:rPr>
+        <w:t>3.5 Zahtevi baze podataka</w:t>
+      </w:r>
+      <w:bookmarkEnd w:id="14"/>
+    </w:p>
+    <w:p>
+      <w:pPr>
+        <w:rPr>
+          <w:lang w:val="sr-Latn-RS"/>
+        </w:rPr>
+      </w:pPr>
+    </w:p>
+    <w:p>
+      <w:pPr>
+        <w:rPr>
+          <w:lang w:val="sr-Latn-RS"/>
+        </w:rPr>
+      </w:pPr>
+      <w:r>
+        <w:rPr>
+          <w:noProof/>
         </w:rPr>
         <w:lastRenderedPageBreak/>
-        <w:t>propusnost sistema koja je izražena u broju istovremenih korisnika, koristićemo sledeće metode:</w:t>
-      </w:r>
-    </w:p>
-    <w:p>
-      <w:pPr>
-        <w:rPr>
-          <w:lang w:val="sr-Latn-RS"/>
-        </w:rPr>
-      </w:pPr>
-      <w:r>
-        <w:rPr>
-          <w:lang w:val="sr-Latn-RS"/>
-        </w:rPr>
-        <w:t>1.Kombinacija arhitektonskog dizajna,</w:t>
-      </w:r>
-    </w:p>
-    <w:p>
-      <w:pPr>
-        <w:rPr>
-          <w:lang w:val="sr-Latn-RS"/>
-        </w:rPr>
-      </w:pPr>
-      <w:r>
-        <w:rPr>
-          <w:lang w:val="sr-Latn-RS"/>
-        </w:rPr>
-        <w:t>2.Optimizacija performansi</w:t>
-      </w:r>
-    </w:p>
-    <w:p>
-      <w:pPr>
-        <w:rPr>
-          <w:lang w:val="sr-Latn-RS"/>
-        </w:rPr>
-      </w:pPr>
-      <w:r>
-        <w:rPr>
-          <w:lang w:val="sr-Latn-RS"/>
-        </w:rPr>
-        <w:t>3.Upravljanje resursima.</w:t>
-      </w:r>
-    </w:p>
-    <w:p>
-      <w:pPr>
-        <w:rPr>
-          <w:lang w:val="sr-Latn-RS"/>
-        </w:rPr>
-      </w:pPr>
-    </w:p>
-    <w:p>
-      <w:r>
-        <w:t>Vreme odziva se odnosi na to koliko brzo sistem procesuje zahtev korisnika i vraća oovratnu informaciju.</w:t>
-      </w:r>
-    </w:p>
-    <w:p>
-      <w:r>
-        <w:t xml:space="preserve">Za početak, vršićemo redovne optimizacije koda. Distribuiraćemo dolazne zahteve na veći broj servera, kako bi smo izbegli da samo jedan server nosu svu “odgovornost”. Za vreme toga, koristićemo alate za praćenje, kako bi smo izbegli preopterećenost sistema. </w:t>
-      </w:r>
-    </w:p>
-    <w:p>
-      <w:pPr>
-        <w:rPr>
-          <w:lang w:val="sr-Latn-RS"/>
-        </w:rPr>
-      </w:pPr>
-    </w:p>
-    <w:p>
-      <w:pPr>
-        <w:rPr>
-          <w:lang w:val="sr-Latn-RS"/>
-        </w:rPr>
-      </w:pPr>
-    </w:p>
-    <w:p>
-      <w:pPr>
-        <w:pStyle w:val="Heading2"/>
-        <w:rPr>
-          <w:lang w:val="sr-Latn-RS"/>
-        </w:rPr>
-      </w:pPr>
-      <w:bookmarkStart w:id="14" w:name="_Toc181720288"/>
-      <w:r>
-        <w:rPr>
-          <w:lang w:val="sr-Latn-RS"/>
-        </w:rPr>
-        <w:t>3.5 Zahtevi baze podataka</w:t>
-      </w:r>
-      <w:bookmarkEnd w:id="14"/>
-    </w:p>
-    <w:p>
-      <w:pPr>
-        <w:rPr>
-          <w:lang w:val="sr-Latn-RS"/>
-        </w:rPr>
-      </w:pPr>
-    </w:p>
-    <w:p>
-      <w:pPr>
-        <w:rPr>
-          <w:lang w:val="sr-Latn-RS"/>
-        </w:rPr>
-      </w:pPr>
-      <w:r>
-        <w:rPr>
-          <w:noProof/>
-        </w:rPr>
         <w:drawing>
           <wp:inline distT="0" distB="0" distL="0" distR="0" wp14:anchorId="014546CC" wp14:editId="4F6C2D66">
             <wp:extent cx="5943600" cy="3169920"/>
@@ -865,6 +915,7 @@
         <w:rPr>
           <w:lang w:val="sr-Latn-RS"/>
         </w:rPr>
+        <w:lastRenderedPageBreak/>
         <w:t>3.6 Projektna ogranicenja</w:t>
       </w:r>
       <w:bookmarkEnd w:id="15"/>

--- a/Sistem za upravljanje bioskopom.docx
+++ b/Sistem za upravljanje bioskopom.docx
@@ -345,10 +345,34 @@
         <w:rPr>
           <w:lang w:val="sr-Latn-RS"/>
         </w:rPr>
-        <w:t xml:space="preserve">Ciljna korisnicka grupa ove treba biti sto veca. Meta je prosecan covek nezavisno od pola i starosti. </w:t>
+        <w:t>Ciljna korisnicka grupa ove</w:t>
+      </w:r>
+      <w:r>
+        <w:rPr>
+          <w:lang w:val="sr-Latn-RS"/>
+        </w:rPr>
+        <w:t xml:space="preserve"> aplikacije</w:t>
+      </w:r>
+      <w:r>
+        <w:rPr>
+          <w:lang w:val="sr-Latn-RS"/>
+        </w:rPr>
+        <w:t xml:space="preserve"> treba biti sto veca. Meta je prosecan covek </w:t>
+      </w:r>
+      <w:r>
+        <w:rPr>
+          <w:lang w:val="sr-Latn-RS"/>
+        </w:rPr>
+        <w:t>,</w:t>
       </w:r>
       <w:bookmarkStart w:id="6" w:name="_GoBack"/>
       <w:bookmarkEnd w:id="6"/>
+      <w:r>
+        <w:rPr>
+          <w:lang w:val="sr-Latn-RS"/>
+        </w:rPr>
+        <w:t xml:space="preserve">nezavisno od pola i starosti. </w:t>
+      </w:r>
       <w:r>
         <w:rPr>
           <w:lang w:val="sr-Latn-RS"/>

--- a/Sistem za upravljanje bioskopom.docx
+++ b/Sistem za upravljanje bioskopom.docx
@@ -24,6 +24,7 @@
           <w:ilvl w:val="0"/>
           <w:numId w:val="1"/>
         </w:numPr>
+        <w:ind w:left="0"/>
         <w:rPr>
           <w:lang w:val="sr-Latn-RS"/>
         </w:rPr>
@@ -57,6 +58,7 @@
           <w:ilvl w:val="1"/>
           <w:numId w:val="1"/>
         </w:numPr>
+        <w:ind w:left="0"/>
         <w:rPr>
           <w:lang w:val="sr-Latn-RS"/>
         </w:rPr>
@@ -90,6 +92,7 @@
           <w:ilvl w:val="1"/>
           <w:numId w:val="1"/>
         </w:numPr>
+        <w:ind w:left="0"/>
         <w:rPr>
           <w:lang w:val="sr-Cyrl-RS"/>
         </w:rPr>
@@ -141,6 +144,7 @@
           <w:ilvl w:val="1"/>
           <w:numId w:val="1"/>
         </w:numPr>
+        <w:ind w:left="0"/>
         <w:rPr>
           <w:lang w:val="sr-Latn-RS"/>
         </w:rPr>
@@ -187,6 +191,7 @@
           <w:ilvl w:val="2"/>
           <w:numId w:val="1"/>
         </w:numPr>
+        <w:ind w:left="0"/>
         <w:rPr>
           <w:lang w:val="sr-Latn-RS"/>
         </w:rPr>
@@ -283,6 +288,7 @@
           <w:ilvl w:val="2"/>
           <w:numId w:val="1"/>
         </w:numPr>
+        <w:ind w:left="0"/>
         <w:rPr>
           <w:lang w:val="sr-Latn-RS"/>
         </w:rPr>
@@ -295,25 +301,6 @@
         <w:t>Funkcije proizvoda</w:t>
       </w:r>
       <w:bookmarkEnd w:id="5"/>
-    </w:p>
-    <w:p>
-      <w:pPr>
-        <w:rPr>
-          <w:lang w:val="sr-Latn-RS"/>
-        </w:rPr>
-      </w:pPr>
-      <w:r>
-        <w:rPr>
-          <w:lang w:val="sr-Latn-RS"/>
-        </w:rPr>
-        <w:t>i</w:t>
-      </w:r>
-      <w:r>
-        <w:rPr>
-          <w:lang w:val="sr-Latn-RS"/>
-        </w:rPr>
-        <w:t xml:space="preserve">  </w:t>
-      </w:r>
     </w:p>
     <w:p>
       <w:pPr>
@@ -322,6 +309,7 @@
           <w:ilvl w:val="2"/>
           <w:numId w:val="1"/>
         </w:numPr>
+        <w:ind w:left="0"/>
         <w:rPr>
           <w:lang w:val="sr-Latn-RS"/>
         </w:rPr>
@@ -336,7 +324,7 @@
     <w:p>
       <w:pPr>
         <w:pStyle w:val="ListParagraph"/>
-        <w:ind w:left="502"/>
+        <w:ind w:left="0"/>
         <w:rPr>
           <w:lang w:val="sr-Latn-RS"/>
         </w:rPr>
@@ -365,8 +353,6 @@
         </w:rPr>
         <w:t>,</w:t>
       </w:r>
-      <w:bookmarkStart w:id="6" w:name="_GoBack"/>
-      <w:bookmarkEnd w:id="6"/>
       <w:r>
         <w:rPr>
           <w:lang w:val="sr-Latn-RS"/>
@@ -383,7 +369,7 @@
     <w:p>
       <w:pPr>
         <w:pStyle w:val="ListParagraph"/>
-        <w:ind w:left="1080"/>
+        <w:ind w:left="0"/>
         <w:rPr>
           <w:lang w:val="sr-Latn-RS"/>
         </w:rPr>
@@ -410,18 +396,19 @@
           <w:ilvl w:val="2"/>
           <w:numId w:val="1"/>
         </w:numPr>
+        <w:ind w:left="0"/>
         <w:rPr>
           <w:lang w:val="sr-Cyrl-RS"/>
         </w:rPr>
       </w:pPr>
-      <w:bookmarkStart w:id="7" w:name="_Toc181720281"/>
+      <w:bookmarkStart w:id="6" w:name="_Toc181720281"/>
       <w:r>
         <w:rPr>
           <w:lang w:val="sr-Latn-RS"/>
         </w:rPr>
         <w:t>Ogranicenja</w:t>
       </w:r>
-      <w:bookmarkEnd w:id="7"/>
+      <w:bookmarkEnd w:id="6"/>
     </w:p>
     <w:p>
       <w:pPr>
@@ -437,18 +424,19 @@
           <w:ilvl w:val="1"/>
           <w:numId w:val="1"/>
         </w:numPr>
-        <w:rPr>
-          <w:lang w:val="sr-Latn-RS"/>
-        </w:rPr>
-      </w:pPr>
-      <w:bookmarkStart w:id="8" w:name="_Toc181720282"/>
+        <w:ind w:left="0"/>
+        <w:rPr>
+          <w:lang w:val="sr-Latn-RS"/>
+        </w:rPr>
+      </w:pPr>
+      <w:bookmarkStart w:id="7" w:name="_Toc181720282"/>
       <w:r>
         <w:rPr>
           <w:lang w:val="sr-Latn-RS"/>
         </w:rPr>
         <w:t>Definicije</w:t>
       </w:r>
-      <w:bookmarkEnd w:id="8"/>
+      <w:bookmarkEnd w:id="7"/>
     </w:p>
     <w:p>
       <w:pPr>
@@ -477,18 +465,19 @@
           <w:ilvl w:val="0"/>
           <w:numId w:val="1"/>
         </w:numPr>
-        <w:rPr>
-          <w:lang w:val="sr-Latn-RS"/>
-        </w:rPr>
-      </w:pPr>
-      <w:bookmarkStart w:id="9" w:name="_Toc181720283"/>
+        <w:ind w:left="0"/>
+        <w:rPr>
+          <w:lang w:val="sr-Latn-RS"/>
+        </w:rPr>
+      </w:pPr>
+      <w:bookmarkStart w:id="8" w:name="_Toc181720283"/>
       <w:r>
         <w:rPr>
           <w:lang w:val="sr-Latn-RS"/>
         </w:rPr>
         <w:t>Reference</w:t>
       </w:r>
-      <w:bookmarkEnd w:id="9"/>
+      <w:bookmarkEnd w:id="8"/>
     </w:p>
     <w:p>
       <w:pPr>
@@ -504,6 +493,7 @@
           <w:ilvl w:val="0"/>
           <w:numId w:val="2"/>
         </w:numPr>
+        <w:ind w:left="0"/>
         <w:rPr>
           <w:lang w:val="sr-Latn-RS"/>
         </w:rPr>
@@ -522,6 +512,7 @@
           <w:ilvl w:val="0"/>
           <w:numId w:val="2"/>
         </w:numPr>
+        <w:ind w:left="0"/>
         <w:rPr>
           <w:lang w:val="sr-Latn-RS"/>
         </w:rPr>
@@ -540,6 +531,7 @@
           <w:ilvl w:val="0"/>
           <w:numId w:val="2"/>
         </w:numPr>
+        <w:ind w:left="0"/>
         <w:rPr>
           <w:lang w:val="sr-Latn-RS"/>
         </w:rPr>
@@ -558,6 +550,7 @@
           <w:ilvl w:val="0"/>
           <w:numId w:val="2"/>
         </w:numPr>
+        <w:ind w:left="0"/>
         <w:rPr>
           <w:lang w:val="sr-Latn-RS"/>
         </w:rPr>
@@ -568,6 +561,41 @@
         </w:rPr>
         <w:t>Propisi o pruzanju elektronskih usluga</w:t>
       </w:r>
+    </w:p>
+    <w:p>
+      <w:pPr>
+        <w:rPr>
+          <w:lang w:val="sr-Latn-RS"/>
+        </w:rPr>
+      </w:pPr>
+    </w:p>
+    <w:p>
+      <w:pPr>
+        <w:rPr>
+          <w:lang w:val="sr-Latn-RS"/>
+        </w:rPr>
+      </w:pPr>
+    </w:p>
+    <w:p>
+      <w:pPr>
+        <w:rPr>
+          <w:lang w:val="sr-Latn-RS"/>
+        </w:rPr>
+      </w:pPr>
+    </w:p>
+    <w:p>
+      <w:pPr>
+        <w:rPr>
+          <w:lang w:val="sr-Latn-RS"/>
+        </w:rPr>
+      </w:pPr>
+    </w:p>
+    <w:p>
+      <w:pPr>
+        <w:rPr>
+          <w:lang w:val="sr-Latn-RS"/>
+        </w:rPr>
+      </w:pPr>
     </w:p>
     <w:p>
       <w:pPr>
@@ -583,12 +611,13 @@
           <w:ilvl w:val="0"/>
           <w:numId w:val="1"/>
         </w:numPr>
+        <w:ind w:left="0"/>
         <w:rPr>
           <w:b w:val="0"/>
           <w:lang w:val="sr-Latn-RS"/>
         </w:rPr>
       </w:pPr>
-      <w:bookmarkStart w:id="10" w:name="_Toc181720284"/>
+      <w:bookmarkStart w:id="9" w:name="_Toc181720284"/>
       <w:r>
         <w:rPr>
           <w:b w:val="0"/>
@@ -596,32 +625,363 @@
         </w:rPr>
         <w:t>Specifikacije zahteva</w:t>
       </w:r>
+      <w:bookmarkEnd w:id="9"/>
+    </w:p>
+    <w:p>
+      <w:pPr>
+        <w:pStyle w:val="ListParagraph"/>
+        <w:ind w:left="0"/>
+      </w:pPr>
+      <w:r>
+        <w:t xml:space="preserve">Specifikacije zahteva </w:t>
+      </w:r>
+      <w:r>
+        <w:t xml:space="preserve">odnose se na sve neophodone funkcionalnosti sistema. MyCinema je mobilna I web aplikacija koja treba biti laka za koriscenje I navigaciju. </w:t>
+      </w:r>
+      <w:r>
+        <w:t xml:space="preserve">Mora imati </w:t>
+      </w:r>
+      <w:r>
+        <w:t>intuitivni user-</w:t>
+      </w:r>
+      <w:r>
+        <w:lastRenderedPageBreak/>
+        <w:t>friendly interfejs koji omogucava korisniku da u par klika, pregleda I iskoristi usluge koje nudimo.</w:t>
+      </w:r>
+      <w:r>
+        <w:t xml:space="preserve"> Specifikacije su sledece:</w:t>
+      </w:r>
+    </w:p>
+    <w:p>
+      <w:pPr>
+        <w:pStyle w:val="ListParagraph"/>
+        <w:ind w:left="0"/>
+      </w:pPr>
+    </w:p>
+    <w:p>
+      <w:pPr>
+        <w:pStyle w:val="ListParagraph"/>
+        <w:ind w:left="0"/>
+      </w:pPr>
+    </w:p>
+    <w:p>
+      <w:pPr>
+        <w:pStyle w:val="ListParagraph"/>
+        <w:numPr>
+          <w:ilvl w:val="0"/>
+          <w:numId w:val="4"/>
+        </w:numPr>
+        <w:ind w:left="0"/>
+        <w:rPr>
+          <w:lang w:val="sr-Latn-RS"/>
+        </w:rPr>
+      </w:pPr>
+      <w:r>
+        <w:rPr>
+          <w:lang w:val="sr-Latn-RS"/>
+        </w:rPr>
+        <w:t>Prikaz lokacije i adrese dostupnih MyCinema filijala</w:t>
+      </w:r>
+    </w:p>
+    <w:p>
+      <w:pPr>
+        <w:pStyle w:val="ListParagraph"/>
+        <w:numPr>
+          <w:ilvl w:val="0"/>
+          <w:numId w:val="4"/>
+        </w:numPr>
+        <w:ind w:left="0"/>
+        <w:rPr>
+          <w:lang w:val="sr-Latn-RS"/>
+        </w:rPr>
+      </w:pPr>
+      <w:r>
+        <w:rPr>
+          <w:lang w:val="sr-Latn-RS"/>
+        </w:rPr>
+        <w:t>Mogucnost registracije i logovanja korisnika</w:t>
+      </w:r>
+    </w:p>
+    <w:p>
+      <w:pPr>
+        <w:pStyle w:val="ListParagraph"/>
+        <w:numPr>
+          <w:ilvl w:val="0"/>
+          <w:numId w:val="4"/>
+        </w:numPr>
+        <w:ind w:left="0"/>
+        <w:rPr>
+          <w:lang w:val="sr-Latn-RS"/>
+        </w:rPr>
+      </w:pPr>
+      <w:r>
+        <w:rPr>
+          <w:lang w:val="sr-Latn-RS"/>
+        </w:rPr>
+        <w:t>Pregled dostupnih</w:t>
+      </w:r>
+      <w:r>
+        <w:rPr>
+          <w:lang w:val="sr-Latn-RS"/>
+        </w:rPr>
+        <w:t xml:space="preserve"> </w:t>
+      </w:r>
+      <w:r>
+        <w:rPr>
+          <w:lang w:val="sr-Latn-RS"/>
+        </w:rPr>
+        <w:t xml:space="preserve"> projekcija </w:t>
+      </w:r>
+      <w:r>
+        <w:rPr>
+          <w:lang w:val="sr-Latn-RS"/>
+        </w:rPr>
+        <w:t>i neophodne informacije o njima( datum,vreme,broj sale)</w:t>
+      </w:r>
+    </w:p>
+    <w:p>
+      <w:pPr>
+        <w:pStyle w:val="ListParagraph"/>
+        <w:numPr>
+          <w:ilvl w:val="0"/>
+          <w:numId w:val="4"/>
+        </w:numPr>
+        <w:ind w:left="0"/>
+        <w:rPr>
+          <w:lang w:val="sr-Latn-RS"/>
+        </w:rPr>
+      </w:pPr>
+      <w:r>
+        <w:rPr>
+          <w:lang w:val="sr-Latn-RS"/>
+        </w:rPr>
+        <w:t>Informacije o svakom filmu u ponudi</w:t>
+      </w:r>
+    </w:p>
+    <w:p>
+      <w:pPr>
+        <w:pStyle w:val="ListParagraph"/>
+        <w:numPr>
+          <w:ilvl w:val="0"/>
+          <w:numId w:val="4"/>
+        </w:numPr>
+        <w:ind w:left="0"/>
+        <w:rPr>
+          <w:lang w:val="sr-Latn-RS"/>
+        </w:rPr>
+      </w:pPr>
+      <w:r>
+        <w:rPr>
+          <w:lang w:val="sr-Latn-RS"/>
+        </w:rPr>
+        <w:t>Prikaz menija(hrana,pice)</w:t>
+      </w:r>
+    </w:p>
+    <w:p>
+      <w:pPr>
+        <w:pStyle w:val="ListParagraph"/>
+        <w:numPr>
+          <w:ilvl w:val="0"/>
+          <w:numId w:val="4"/>
+        </w:numPr>
+        <w:ind w:left="0"/>
+        <w:rPr>
+          <w:lang w:val="sr-Latn-RS"/>
+        </w:rPr>
+      </w:pPr>
+      <w:r>
+        <w:rPr>
+          <w:lang w:val="sr-Latn-RS"/>
+        </w:rPr>
+        <w:t>Mogucnost rezervacije</w:t>
+      </w:r>
+    </w:p>
+    <w:p>
+      <w:pPr>
+        <w:pStyle w:val="ListParagraph"/>
+        <w:numPr>
+          <w:ilvl w:val="0"/>
+          <w:numId w:val="4"/>
+        </w:numPr>
+        <w:ind w:left="0"/>
+        <w:rPr>
+          <w:lang w:val="sr-Latn-RS"/>
+        </w:rPr>
+      </w:pPr>
+      <w:r>
+        <w:rPr>
+          <w:lang w:val="sr-Latn-RS"/>
+        </w:rPr>
+        <w:t>Mogucnost  izbora izmedju online-placanja karticom ili po dolasku</w:t>
+      </w:r>
+    </w:p>
+    <w:p>
+      <w:pPr>
+        <w:pStyle w:val="ListParagraph"/>
+        <w:numPr>
+          <w:ilvl w:val="0"/>
+          <w:numId w:val="4"/>
+        </w:numPr>
+        <w:ind w:left="0"/>
+        <w:rPr>
+          <w:lang w:val="sr-Latn-RS"/>
+        </w:rPr>
+      </w:pPr>
+      <w:r>
+        <w:rPr>
+          <w:lang w:val="sr-Latn-RS"/>
+        </w:rPr>
+        <w:t>Kreiranje sistema bodova za stalne korisnike koje mogu iskoristiti za dodatne pogodnosti</w:t>
+      </w:r>
+      <w:r>
+        <w:rPr>
+          <w:lang w:val="sr-Latn-RS"/>
+        </w:rPr>
+        <w:t>(loyalty points)</w:t>
+      </w:r>
+    </w:p>
+    <w:p>
+      <w:pPr>
+        <w:pStyle w:val="ListParagraph"/>
+        <w:numPr>
+          <w:ilvl w:val="0"/>
+          <w:numId w:val="4"/>
+        </w:numPr>
+        <w:ind w:left="0"/>
+        <w:rPr>
+          <w:lang w:val="sr-Latn-RS"/>
+        </w:rPr>
+      </w:pPr>
+      <w:r>
+        <w:rPr>
+          <w:lang w:val="sr-Latn-RS"/>
+        </w:rPr>
+        <w:t>Panel sa spomenutim pogodnostima koje se odnose na loyalty poene</w:t>
+      </w:r>
+    </w:p>
+    <w:p>
+      <w:pPr>
+        <w:pStyle w:val="ListParagraph"/>
+        <w:numPr>
+          <w:ilvl w:val="0"/>
+          <w:numId w:val="4"/>
+        </w:numPr>
+        <w:ind w:left="0"/>
+        <w:rPr>
+          <w:lang w:val="sr-Latn-RS"/>
+        </w:rPr>
+      </w:pPr>
+      <w:r>
+        <w:rPr>
+          <w:lang w:val="sr-Latn-RS"/>
+        </w:rPr>
+        <w:t>Aplikacija mora imati fizicki dostupna mesta za intergraciju reklama</w:t>
+      </w:r>
+    </w:p>
+    <w:p>
+      <w:pPr>
+        <w:pStyle w:val="ListParagraph"/>
+        <w:numPr>
+          <w:ilvl w:val="0"/>
+          <w:numId w:val="4"/>
+        </w:numPr>
+        <w:ind w:left="0"/>
+        <w:rPr>
+          <w:lang w:val="sr-Latn-RS"/>
+        </w:rPr>
+      </w:pPr>
+      <w:r>
+        <w:rPr>
+          <w:lang w:val="sr-Latn-RS"/>
+        </w:rPr>
+        <w:t>Sistem za obavestenja</w:t>
+      </w:r>
+      <w:r>
+        <w:rPr>
+          <w:lang w:val="sr-Latn-RS"/>
+        </w:rPr>
+        <w:t xml:space="preserve"> preko e-maila</w:t>
+      </w:r>
+      <w:r>
+        <w:rPr>
+          <w:lang w:val="sr-Latn-RS"/>
+        </w:rPr>
+        <w:t>(newsletter)</w:t>
+      </w:r>
+    </w:p>
+    <w:p>
+      <w:pPr>
+        <w:pStyle w:val="ListParagraph"/>
+        <w:numPr>
+          <w:ilvl w:val="0"/>
+          <w:numId w:val="4"/>
+        </w:numPr>
+        <w:ind w:left="0"/>
+        <w:rPr>
+          <w:lang w:val="sr-Latn-RS"/>
+        </w:rPr>
+      </w:pPr>
+      <w:r>
+        <w:rPr>
+          <w:lang w:val="sr-Latn-RS"/>
+        </w:rPr>
+        <w:t xml:space="preserve">Sistem za user-feedback i mogucnost kontaktiranja zaposlenih </w:t>
+      </w:r>
+    </w:p>
+    <w:p>
+      <w:pPr>
+        <w:pStyle w:val="ListParagraph"/>
+        <w:numPr>
+          <w:ilvl w:val="0"/>
+          <w:numId w:val="4"/>
+        </w:numPr>
+        <w:ind w:left="0"/>
+        <w:rPr>
+          <w:lang w:val="sr-Latn-RS"/>
+        </w:rPr>
+      </w:pPr>
+      <w:r>
+        <w:rPr>
+          <w:lang w:val="sr-Latn-RS"/>
+        </w:rPr>
+        <w:t>Sistem za recenzije</w:t>
+      </w:r>
+      <w:r>
+        <w:rPr>
+          <w:lang w:val="sr-Latn-RS"/>
+        </w:rPr>
+        <w:t xml:space="preserve"> </w:t>
+      </w:r>
+      <w:r>
+        <w:rPr>
+          <w:lang w:val="sr-Latn-RS"/>
+        </w:rPr>
+        <w:t>filmova</w:t>
+      </w:r>
+    </w:p>
+    <w:p>
+      <w:pPr>
+        <w:pStyle w:val="ListParagraph"/>
+        <w:numPr>
+          <w:ilvl w:val="0"/>
+          <w:numId w:val="4"/>
+        </w:numPr>
+        <w:ind w:left="0"/>
+        <w:rPr>
+          <w:lang w:val="sr-Latn-RS"/>
+        </w:rPr>
+      </w:pPr>
+      <w:r>
+        <w:rPr>
+          <w:lang w:val="sr-Latn-RS"/>
+        </w:rPr>
+        <w:t>Mogucnost deaktivacije naloga</w:t>
+      </w:r>
+      <w:bookmarkStart w:id="10" w:name="_GoBack"/>
       <w:bookmarkEnd w:id="10"/>
     </w:p>
     <w:p>
       <w:pPr>
-        <w:pStyle w:val="ListParagraph"/>
-      </w:pPr>
-      <w:r>
-        <w:t xml:space="preserve">Specifikacije zahteva definise sve aspekte sistema koji ce biti razvijen. Ova aplikacije ce komuncirati sa raznim vec razvijenim sistemima koji ce znatno olaksati njeno funkcionisanje. Ovo ce odvijati preko interfejsa. </w:t>
-      </w:r>
-    </w:p>
-    <w:p>
-      <w:pPr>
-        <w:rPr>
-          <w:lang w:val="sr-Latn-RS"/>
-        </w:rPr>
-      </w:pPr>
-    </w:p>
-    <w:p>
-      <w:pPr>
-        <w:rPr>
-          <w:lang w:val="sr-Latn-RS"/>
-        </w:rPr>
-      </w:pPr>
-    </w:p>
-    <w:p>
-      <w:pPr>
         <w:pStyle w:val="Heading2"/>
         <w:rPr>
           <w:lang w:val="sr-Latn-RS"/>
@@ -632,7 +992,6 @@
         <w:rPr>
           <w:lang w:val="sr-Latn-RS"/>
         </w:rPr>
-        <w:lastRenderedPageBreak/>
         <w:t>3.2 Funkcije</w:t>
       </w:r>
       <w:bookmarkEnd w:id="11"/>
@@ -792,7 +1151,6 @@
         <w:rPr>
           <w:noProof/>
         </w:rPr>
-        <w:lastRenderedPageBreak/>
         <w:drawing>
           <wp:inline distT="0" distB="0" distL="0" distR="0" wp14:anchorId="014546CC" wp14:editId="4F6C2D66">
             <wp:extent cx="5943600" cy="3169920"/>
@@ -1194,6 +1552,7 @@
               <w:tab w:val="left" w:pos="960"/>
               <w:tab w:val="right" w:leader="dot" w:pos="9350"/>
             </w:tabs>
+            <w:ind w:left="0"/>
             <w:rPr>
               <w:rFonts w:eastAsiaTheme="minorEastAsia"/>
               <w:noProof/>
@@ -1286,6 +1645,7 @@
               <w:tab w:val="left" w:pos="960"/>
               <w:tab w:val="right" w:leader="dot" w:pos="9350"/>
             </w:tabs>
+            <w:ind w:left="0"/>
             <w:rPr>
               <w:rFonts w:eastAsiaTheme="minorEastAsia"/>
               <w:noProof/>
@@ -1378,6 +1738,7 @@
               <w:tab w:val="left" w:pos="960"/>
               <w:tab w:val="right" w:leader="dot" w:pos="9350"/>
             </w:tabs>
+            <w:ind w:left="0"/>
             <w:rPr>
               <w:rFonts w:eastAsiaTheme="minorEastAsia"/>
               <w:noProof/>
@@ -1470,6 +1831,7 @@
               <w:tab w:val="left" w:pos="1200"/>
               <w:tab w:val="right" w:leader="dot" w:pos="9350"/>
             </w:tabs>
+            <w:ind w:left="0"/>
             <w:rPr>
               <w:rFonts w:eastAsiaTheme="minorEastAsia"/>
               <w:noProof/>
@@ -1562,6 +1924,7 @@
               <w:tab w:val="left" w:pos="1200"/>
               <w:tab w:val="right" w:leader="dot" w:pos="9350"/>
             </w:tabs>
+            <w:ind w:left="0"/>
             <w:rPr>
               <w:rFonts w:eastAsiaTheme="minorEastAsia"/>
               <w:noProof/>
@@ -1654,6 +2017,7 @@
               <w:tab w:val="left" w:pos="1200"/>
               <w:tab w:val="right" w:leader="dot" w:pos="9350"/>
             </w:tabs>
+            <w:ind w:left="0"/>
             <w:rPr>
               <w:rFonts w:eastAsiaTheme="minorEastAsia"/>
               <w:noProof/>
@@ -1746,6 +2110,7 @@
               <w:tab w:val="left" w:pos="1200"/>
               <w:tab w:val="right" w:leader="dot" w:pos="9350"/>
             </w:tabs>
+            <w:ind w:left="0"/>
             <w:rPr>
               <w:rFonts w:eastAsiaTheme="minorEastAsia"/>
               <w:noProof/>
@@ -1838,6 +2203,7 @@
               <w:tab w:val="left" w:pos="960"/>
               <w:tab w:val="right" w:leader="dot" w:pos="9350"/>
             </w:tabs>
+            <w:ind w:left="0"/>
             <w:rPr>
               <w:rFonts w:eastAsiaTheme="minorEastAsia"/>
               <w:noProof/>
@@ -2113,6 +2479,7 @@
             <w:tabs>
               <w:tab w:val="right" w:leader="dot" w:pos="9350"/>
             </w:tabs>
+            <w:ind w:left="0"/>
             <w:rPr>
               <w:rFonts w:eastAsiaTheme="minorEastAsia"/>
               <w:noProof/>
@@ -2186,6 +2553,7 @@
             <w:tabs>
               <w:tab w:val="right" w:leader="dot" w:pos="9350"/>
             </w:tabs>
+            <w:ind w:left="0"/>
             <w:rPr>
               <w:rFonts w:eastAsiaTheme="minorEastAsia"/>
               <w:noProof/>
@@ -2259,6 +2627,7 @@
             <w:tabs>
               <w:tab w:val="right" w:leader="dot" w:pos="9350"/>
             </w:tabs>
+            <w:ind w:left="0"/>
             <w:rPr>
               <w:rFonts w:eastAsiaTheme="minorEastAsia"/>
               <w:noProof/>
@@ -2332,6 +2701,7 @@
             <w:tabs>
               <w:tab w:val="right" w:leader="dot" w:pos="9350"/>
             </w:tabs>
+            <w:ind w:left="0"/>
             <w:rPr>
               <w:rFonts w:eastAsiaTheme="minorEastAsia"/>
               <w:noProof/>
@@ -2405,6 +2775,7 @@
             <w:tabs>
               <w:tab w:val="right" w:leader="dot" w:pos="9350"/>
             </w:tabs>
+            <w:ind w:left="0"/>
             <w:rPr>
               <w:rFonts w:eastAsiaTheme="minorEastAsia"/>
               <w:noProof/>
@@ -2478,6 +2849,7 @@
             <w:tabs>
               <w:tab w:val="right" w:leader="dot" w:pos="9350"/>
             </w:tabs>
+            <w:ind w:left="0"/>
             <w:rPr>
               <w:rFonts w:eastAsiaTheme="minorEastAsia"/>
               <w:noProof/>
@@ -2551,6 +2923,7 @@
             <w:tabs>
               <w:tab w:val="right" w:leader="dot" w:pos="9350"/>
             </w:tabs>
+            <w:ind w:left="0"/>
             <w:rPr>
               <w:rFonts w:eastAsiaTheme="minorEastAsia"/>
               <w:noProof/>
@@ -2770,6 +3143,7 @@
             <w:tabs>
               <w:tab w:val="right" w:leader="dot" w:pos="9350"/>
             </w:tabs>
+            <w:ind w:left="0"/>
             <w:rPr>
               <w:rFonts w:eastAsiaTheme="minorEastAsia"/>
               <w:noProof/>
@@ -2843,6 +3217,7 @@
             <w:tabs>
               <w:tab w:val="right" w:leader="dot" w:pos="9350"/>
             </w:tabs>
+            <w:ind w:left="0"/>
             <w:rPr>
               <w:rFonts w:eastAsiaTheme="minorEastAsia"/>
               <w:noProof/>
@@ -2942,6 +3317,240 @@
 <file path=word/numbering.xml><?xml version="1.0" encoding="utf-8"?>
 <w:numbering xmlns:wpc="http://schemas.microsoft.com/office/word/2010/wordprocessingCanvas" xmlns:cx="http://schemas.microsoft.com/office/drawing/2014/chartex" xmlns:cx1="http://schemas.microsoft.com/office/drawing/2015/9/8/chartex" xmlns:mc="http://schemas.openxmlformats.org/markup-compatibility/2006" xmlns:o="urn:schemas-microsoft-com:office:office" xmlns:r="http://schemas.openxmlformats.org/officeDocument/2006/relationships" xmlns:m="http://schemas.openxmlformats.org/officeDocument/2006/math" xmlns:v="urn:schemas-microsoft-com:vml" xmlns:wp14="http://schemas.microsoft.com/office/word/2010/wordprocessingDrawing" xmlns:wp="http://schemas.openxmlformats.org/drawingml/2006/wordprocessingDrawing" xmlns:w10="urn:schemas-microsoft-com:office:word" xmlns:w="http://schemas.openxmlformats.org/wordprocessingml/2006/main" xmlns:w14="http://schemas.microsoft.com/office/word/2010/wordml" xmlns:w15="http://schemas.microsoft.com/office/word/2012/wordml" xmlns:w16se="http://schemas.microsoft.com/office/word/2015/wordml/symex" xmlns:wpg="http://schemas.microsoft.com/office/word/2010/wordprocessingGroup" xmlns:wpi="http://schemas.microsoft.com/office/word/2010/wordprocessingInk" xmlns:wne="http://schemas.microsoft.com/office/word/2006/wordml" xmlns:wps="http://schemas.microsoft.com/office/word/2010/wordprocessingShape" mc:Ignorable="w14 w15 w16se wp14">
   <w:abstractNum w:abstractNumId="0" w15:restartNumberingAfterBreak="0">
+    <w:nsid w:val="0FE0443E"/>
+    <w:multiLevelType w:val="hybridMultilevel"/>
+    <w:tmpl w:val="6694A790"/>
+    <w:lvl w:ilvl="0" w:tplc="04090001">
+      <w:start w:val="1"/>
+      <w:numFmt w:val="bullet"/>
+      <w:lvlText w:val=""/>
+      <w:lvlJc w:val="left"/>
+      <w:pPr>
+        <w:ind w:left="1440" w:hanging="360"/>
+      </w:pPr>
+      <w:rPr>
+        <w:rFonts w:ascii="Symbol" w:hAnsi="Symbol" w:hint="default"/>
+      </w:rPr>
+    </w:lvl>
+    <w:lvl w:ilvl="1" w:tplc="04090003" w:tentative="1">
+      <w:start w:val="1"/>
+      <w:numFmt w:val="bullet"/>
+      <w:lvlText w:val="o"/>
+      <w:lvlJc w:val="left"/>
+      <w:pPr>
+        <w:ind w:left="2160" w:hanging="360"/>
+      </w:pPr>
+      <w:rPr>
+        <w:rFonts w:ascii="Courier New" w:hAnsi="Courier New" w:cs="Courier New" w:hint="default"/>
+      </w:rPr>
+    </w:lvl>
+    <w:lvl w:ilvl="2" w:tplc="04090005" w:tentative="1">
+      <w:start w:val="1"/>
+      <w:numFmt w:val="bullet"/>
+      <w:lvlText w:val=""/>
+      <w:lvlJc w:val="left"/>
+      <w:pPr>
+        <w:ind w:left="2880" w:hanging="360"/>
+      </w:pPr>
+      <w:rPr>
+        <w:rFonts w:ascii="Wingdings" w:hAnsi="Wingdings" w:hint="default"/>
+      </w:rPr>
+    </w:lvl>
+    <w:lvl w:ilvl="3" w:tplc="04090001" w:tentative="1">
+      <w:start w:val="1"/>
+      <w:numFmt w:val="bullet"/>
+      <w:lvlText w:val=""/>
+      <w:lvlJc w:val="left"/>
+      <w:pPr>
+        <w:ind w:left="3600" w:hanging="360"/>
+      </w:pPr>
+      <w:rPr>
+        <w:rFonts w:ascii="Symbol" w:hAnsi="Symbol" w:hint="default"/>
+      </w:rPr>
+    </w:lvl>
+    <w:lvl w:ilvl="4" w:tplc="04090003" w:tentative="1">
+      <w:start w:val="1"/>
+      <w:numFmt w:val="bullet"/>
+      <w:lvlText w:val="o"/>
+      <w:lvlJc w:val="left"/>
+      <w:pPr>
+        <w:ind w:left="4320" w:hanging="360"/>
+      </w:pPr>
+      <w:rPr>
+        <w:rFonts w:ascii="Courier New" w:hAnsi="Courier New" w:cs="Courier New" w:hint="default"/>
+      </w:rPr>
+    </w:lvl>
+    <w:lvl w:ilvl="5" w:tplc="04090005" w:tentative="1">
+      <w:start w:val="1"/>
+      <w:numFmt w:val="bullet"/>
+      <w:lvlText w:val=""/>
+      <w:lvlJc w:val="left"/>
+      <w:pPr>
+        <w:ind w:left="5040" w:hanging="360"/>
+      </w:pPr>
+      <w:rPr>
+        <w:rFonts w:ascii="Wingdings" w:hAnsi="Wingdings" w:hint="default"/>
+      </w:rPr>
+    </w:lvl>
+    <w:lvl w:ilvl="6" w:tplc="04090001" w:tentative="1">
+      <w:start w:val="1"/>
+      <w:numFmt w:val="bullet"/>
+      <w:lvlText w:val=""/>
+      <w:lvlJc w:val="left"/>
+      <w:pPr>
+        <w:ind w:left="5760" w:hanging="360"/>
+      </w:pPr>
+      <w:rPr>
+        <w:rFonts w:ascii="Symbol" w:hAnsi="Symbol" w:hint="default"/>
+      </w:rPr>
+    </w:lvl>
+    <w:lvl w:ilvl="7" w:tplc="04090003" w:tentative="1">
+      <w:start w:val="1"/>
+      <w:numFmt w:val="bullet"/>
+      <w:lvlText w:val="o"/>
+      <w:lvlJc w:val="left"/>
+      <w:pPr>
+        <w:ind w:left="6480" w:hanging="360"/>
+      </w:pPr>
+      <w:rPr>
+        <w:rFonts w:ascii="Courier New" w:hAnsi="Courier New" w:cs="Courier New" w:hint="default"/>
+      </w:rPr>
+    </w:lvl>
+    <w:lvl w:ilvl="8" w:tplc="04090005" w:tentative="1">
+      <w:start w:val="1"/>
+      <w:numFmt w:val="bullet"/>
+      <w:lvlText w:val=""/>
+      <w:lvlJc w:val="left"/>
+      <w:pPr>
+        <w:ind w:left="7200" w:hanging="360"/>
+      </w:pPr>
+      <w:rPr>
+        <w:rFonts w:ascii="Wingdings" w:hAnsi="Wingdings" w:hint="default"/>
+      </w:rPr>
+    </w:lvl>
+  </w:abstractNum>
+  <w:abstractNum w:abstractNumId="1" w15:restartNumberingAfterBreak="0">
+    <w:nsid w:val="21B145A0"/>
+    <w:multiLevelType w:val="multilevel"/>
+    <w:tmpl w:val="43081DDA"/>
+    <w:lvl w:ilvl="0">
+      <w:start w:val="1"/>
+      <w:numFmt w:val="bullet"/>
+      <w:lvlText w:val=""/>
+      <w:lvlJc w:val="left"/>
+      <w:pPr>
+        <w:ind w:left="502" w:hanging="360"/>
+      </w:pPr>
+      <w:rPr>
+        <w:rFonts w:ascii="Wingdings" w:hAnsi="Wingdings" w:hint="default"/>
+      </w:rPr>
+    </w:lvl>
+    <w:lvl w:ilvl="1">
+      <w:start w:val="1"/>
+      <w:numFmt w:val="decimal"/>
+      <w:isLgl/>
+      <w:lvlText w:val="%1.%2"/>
+      <w:lvlJc w:val="left"/>
+      <w:pPr>
+        <w:ind w:left="840" w:hanging="480"/>
+      </w:pPr>
+      <w:rPr>
+        <w:rFonts w:hint="default"/>
+      </w:rPr>
+    </w:lvl>
+    <w:lvl w:ilvl="2">
+      <w:start w:val="1"/>
+      <w:numFmt w:val="decimal"/>
+      <w:isLgl/>
+      <w:lvlText w:val="%1.%2.%3"/>
+      <w:lvlJc w:val="left"/>
+      <w:pPr>
+        <w:ind w:left="1080" w:hanging="720"/>
+      </w:pPr>
+      <w:rPr>
+        <w:rFonts w:hint="default"/>
+      </w:rPr>
+    </w:lvl>
+    <w:lvl w:ilvl="3">
+      <w:start w:val="1"/>
+      <w:numFmt w:val="decimal"/>
+      <w:isLgl/>
+      <w:lvlText w:val="%1.%2.%3.%4"/>
+      <w:lvlJc w:val="left"/>
+      <w:pPr>
+        <w:ind w:left="1080" w:hanging="720"/>
+      </w:pPr>
+      <w:rPr>
+        <w:rFonts w:hint="default"/>
+      </w:rPr>
+    </w:lvl>
+    <w:lvl w:ilvl="4">
+      <w:start w:val="1"/>
+      <w:numFmt w:val="decimal"/>
+      <w:isLgl/>
+      <w:lvlText w:val="%1.%2.%3.%4.%5"/>
+      <w:lvlJc w:val="left"/>
+      <w:pPr>
+        <w:ind w:left="1440" w:hanging="1080"/>
+      </w:pPr>
+      <w:rPr>
+        <w:rFonts w:hint="default"/>
+      </w:rPr>
+    </w:lvl>
+    <w:lvl w:ilvl="5">
+      <w:start w:val="1"/>
+      <w:numFmt w:val="decimal"/>
+      <w:isLgl/>
+      <w:lvlText w:val="%1.%2.%3.%4.%5.%6"/>
+      <w:lvlJc w:val="left"/>
+      <w:pPr>
+        <w:ind w:left="1440" w:hanging="1080"/>
+      </w:pPr>
+      <w:rPr>
+        <w:rFonts w:hint="default"/>
+      </w:rPr>
+    </w:lvl>
+    <w:lvl w:ilvl="6">
+      <w:start w:val="1"/>
+      <w:numFmt w:val="decimal"/>
+      <w:isLgl/>
+      <w:lvlText w:val="%1.%2.%3.%4.%5.%6.%7"/>
+      <w:lvlJc w:val="left"/>
+      <w:pPr>
+        <w:ind w:left="1800" w:hanging="1440"/>
+      </w:pPr>
+      <w:rPr>
+        <w:rFonts w:hint="default"/>
+      </w:rPr>
+    </w:lvl>
+    <w:lvl w:ilvl="7">
+      <w:start w:val="1"/>
+      <w:numFmt w:val="decimal"/>
+      <w:isLgl/>
+      <w:lvlText w:val="%1.%2.%3.%4.%5.%6.%7.%8"/>
+      <w:lvlJc w:val="left"/>
+      <w:pPr>
+        <w:ind w:left="1800" w:hanging="1440"/>
+      </w:pPr>
+      <w:rPr>
+        <w:rFonts w:hint="default"/>
+      </w:rPr>
+    </w:lvl>
+    <w:lvl w:ilvl="8">
+      <w:start w:val="1"/>
+      <w:numFmt w:val="decimal"/>
+      <w:isLgl/>
+      <w:lvlText w:val="%1.%2.%3.%4.%5.%6.%7.%8.%9"/>
+      <w:lvlJc w:val="left"/>
+      <w:pPr>
+        <w:ind w:left="2160" w:hanging="1800"/>
+      </w:pPr>
+      <w:rPr>
+        <w:rFonts w:hint="default"/>
+      </w:rPr>
+    </w:lvl>
+  </w:abstractNum>
+  <w:abstractNum w:abstractNumId="2" w15:restartNumberingAfterBreak="0">
     <w:nsid w:val="6A5B6026"/>
     <w:multiLevelType w:val="multilevel"/>
     <w:tmpl w:val="F3B6267E"/>
@@ -2977,7 +3586,7 @@
       <w:lvlText w:val="%1.%2.%3"/>
       <w:lvlJc w:val="left"/>
       <w:pPr>
-        <w:ind w:left="1080" w:hanging="720"/>
+        <w:ind w:left="720" w:hanging="720"/>
       </w:pPr>
       <w:rPr>
         <w:rFonts w:hint="default"/>
@@ -3062,7 +3671,7 @@
       </w:rPr>
     </w:lvl>
   </w:abstractNum>
-  <w:abstractNum w:abstractNumId="1" w15:restartNumberingAfterBreak="0">
+  <w:abstractNum w:abstractNumId="3" w15:restartNumberingAfterBreak="0">
     <w:nsid w:val="7A321E0D"/>
     <w:multiLevelType w:val="hybridMultilevel"/>
     <w:tmpl w:val="1A1050F0"/>
@@ -3176,9 +3785,15 @@
     </w:lvl>
   </w:abstractNum>
   <w:num w:numId="1">
+    <w:abstractNumId w:val="2"/>
+  </w:num>
+  <w:num w:numId="2">
+    <w:abstractNumId w:val="3"/>
+  </w:num>
+  <w:num w:numId="3">
     <w:abstractNumId w:val="0"/>
   </w:num>
-  <w:num w:numId="2">
+  <w:num w:numId="4">
     <w:abstractNumId w:val="1"/>
   </w:num>
 </w:numbering>

--- a/Sistem za upravljanje bioskopom.docx
+++ b/Sistem za upravljanje bioskopom.docx
@@ -606,6 +606,13 @@
     </w:p>
     <w:p>
       <w:pPr>
+        <w:rPr>
+          <w:lang w:val="sr-Latn-RS"/>
+        </w:rPr>
+      </w:pPr>
+    </w:p>
+    <w:p>
+      <w:pPr>
         <w:pStyle w:val="Heading1"/>
         <w:numPr>
           <w:ilvl w:val="0"/>
@@ -623,6 +630,7 @@
           <w:b w:val="0"/>
           <w:lang w:val="sr-Latn-RS"/>
         </w:rPr>
+        <w:lastRenderedPageBreak/>
         <w:t>Specifikacije zahteva</w:t>
       </w:r>
       <w:bookmarkEnd w:id="9"/>
@@ -642,11 +650,7 @@
         <w:t xml:space="preserve">Mora imati </w:t>
       </w:r>
       <w:r>
-        <w:t>intuitivni user-</w:t>
-      </w:r>
-      <w:r>
-        <w:lastRenderedPageBreak/>
-        <w:t>friendly interfejs koji omogucava korisniku da u par klika, pregleda I iskoristi usluge koje nudimo.</w:t>
+        <w:t>intuitivni user-friendly interfejs koji omogucava korisniku da u par klika, pregleda I iskoristi usluge koje nudimo.</w:t>
       </w:r>
       <w:r>
         <w:t xml:space="preserve"> Specifikacije su sledece:</w:t>
@@ -977,24 +981,406 @@
         </w:rPr>
         <w:t>Mogucnost deaktivacije naloga</w:t>
       </w:r>
-      <w:bookmarkStart w:id="10" w:name="_GoBack"/>
+    </w:p>
+    <w:p>
+      <w:pPr>
+        <w:pStyle w:val="ListParagraph"/>
+        <w:numPr>
+          <w:ilvl w:val="0"/>
+          <w:numId w:val="4"/>
+        </w:numPr>
+        <w:ind w:left="0"/>
+        <w:rPr>
+          <w:lang w:val="sr-Latn-RS"/>
+        </w:rPr>
+      </w:pPr>
+      <w:r>
+        <w:rPr>
+          <w:lang w:val="sr-Latn-RS"/>
+        </w:rPr>
+        <w:t xml:space="preserve">Prikaz ivestaja </w:t>
+      </w:r>
+    </w:p>
+    <w:p>
+      <w:pPr>
+        <w:rPr>
+          <w:lang w:val="sr-Latn-RS"/>
+        </w:rPr>
+      </w:pPr>
+    </w:p>
+    <w:p>
+      <w:pPr>
+        <w:rPr>
+          <w:lang w:val="sr-Latn-RS"/>
+        </w:rPr>
+      </w:pPr>
+    </w:p>
+    <w:p>
+      <w:pPr>
+        <w:rPr>
+          <w:lang w:val="sr-Latn-RS"/>
+        </w:rPr>
+      </w:pPr>
+    </w:p>
+    <w:p>
+      <w:pPr>
+        <w:rPr>
+          <w:lang w:val="sr-Latn-RS"/>
+        </w:rPr>
+      </w:pPr>
+    </w:p>
+    <w:p>
+      <w:pPr>
+        <w:rPr>
+          <w:lang w:val="sr-Latn-RS"/>
+        </w:rPr>
+      </w:pPr>
+    </w:p>
+    <w:p>
+      <w:pPr>
+        <w:rPr>
+          <w:lang w:val="sr-Latn-RS"/>
+        </w:rPr>
+      </w:pPr>
+    </w:p>
+    <w:p>
+      <w:pPr>
+        <w:rPr>
+          <w:lang w:val="sr-Latn-RS"/>
+        </w:rPr>
+      </w:pPr>
+    </w:p>
+    <w:p>
+      <w:pPr>
+        <w:rPr>
+          <w:lang w:val="sr-Latn-RS"/>
+        </w:rPr>
+      </w:pPr>
+    </w:p>
+    <w:p>
+      <w:pPr>
+        <w:rPr>
+          <w:lang w:val="sr-Latn-RS"/>
+        </w:rPr>
+      </w:pPr>
+    </w:p>
+    <w:p>
+      <w:pPr>
+        <w:rPr>
+          <w:lang w:val="sr-Latn-RS"/>
+        </w:rPr>
+      </w:pPr>
+    </w:p>
+    <w:p>
+      <w:pPr>
+        <w:rPr>
+          <w:lang w:val="sr-Latn-RS"/>
+        </w:rPr>
+      </w:pPr>
+    </w:p>
+    <w:p>
+      <w:pPr>
+        <w:rPr>
+          <w:lang w:val="sr-Latn-RS"/>
+        </w:rPr>
+      </w:pPr>
+    </w:p>
+    <w:p>
+      <w:pPr>
+        <w:rPr>
+          <w:lang w:val="sr-Latn-RS"/>
+        </w:rPr>
+      </w:pPr>
+    </w:p>
+    <w:p>
+      <w:pPr>
+        <w:rPr>
+          <w:lang w:val="sr-Latn-RS"/>
+        </w:rPr>
+      </w:pPr>
+    </w:p>
+    <w:p>
+      <w:pPr>
+        <w:rPr>
+          <w:lang w:val="sr-Latn-RS"/>
+        </w:rPr>
+      </w:pPr>
+    </w:p>
+    <w:p>
+      <w:pPr>
+        <w:pStyle w:val="Heading2"/>
+        <w:rPr>
+          <w:lang w:val="sr-Latn-RS"/>
+        </w:rPr>
+      </w:pPr>
+      <w:bookmarkStart w:id="10" w:name="_Toc181720285"/>
+      <w:r>
+        <w:rPr>
+          <w:lang w:val="sr-Latn-RS"/>
+        </w:rPr>
+        <w:t>3.2 Funkcije</w:t>
+      </w:r>
       <w:bookmarkEnd w:id="10"/>
     </w:p>
     <w:p>
       <w:pPr>
+        <w:rPr>
+          <w:lang w:val="sr-Latn-RS"/>
+        </w:rPr>
+      </w:pPr>
+      <w:r>
+        <w:rPr>
+          <w:lang w:val="sr-Latn-RS"/>
+        </w:rPr>
+        <w:t>Prikaz funkcija admina:</w:t>
+      </w:r>
+    </w:p>
+    <w:p>
+      <w:pPr>
+        <w:rPr>
+          <w:lang w:val="sr-Latn-RS"/>
+        </w:rPr>
+      </w:pPr>
+      <w:r>
+        <w:rPr>
+          <w:noProof/>
+        </w:rPr>
+        <w:drawing>
+          <wp:inline distT="0" distB="0" distL="0" distR="0" wp14:anchorId="25F4969B" wp14:editId="351BFEE6">
+            <wp:extent cx="6819900" cy="4205605"/>
+            <wp:effectExtent l="0" t="0" r="0" b="4445"/>
+            <wp:docPr id="1" name="Picture 1"/>
+            <wp:cNvGraphicFramePr>
+              <a:graphicFrameLocks xmlns:a="http://schemas.openxmlformats.org/drawingml/2006/main" noChangeAspect="1"/>
+            </wp:cNvGraphicFramePr>
+            <a:graphic xmlns:a="http://schemas.openxmlformats.org/drawingml/2006/main">
+              <a:graphicData uri="http://schemas.openxmlformats.org/drawingml/2006/picture">
+                <pic:pic xmlns:pic="http://schemas.openxmlformats.org/drawingml/2006/picture">
+                  <pic:nvPicPr>
+                    <pic:cNvPr id="1" name=""/>
+                    <pic:cNvPicPr/>
+                  </pic:nvPicPr>
+                  <pic:blipFill>
+                    <a:blip r:embed="rId5"/>
+                    <a:stretch>
+                      <a:fillRect/>
+                    </a:stretch>
+                  </pic:blipFill>
+                  <pic:spPr>
+                    <a:xfrm>
+                      <a:off x="0" y="0"/>
+                      <a:ext cx="6844388" cy="4220706"/>
+                    </a:xfrm>
+                    <a:prstGeom prst="rect">
+                      <a:avLst/>
+                    </a:prstGeom>
+                  </pic:spPr>
+                </pic:pic>
+              </a:graphicData>
+            </a:graphic>
+          </wp:inline>
+        </w:drawing>
+      </w:r>
+    </w:p>
+    <w:p>
+      <w:pPr>
+        <w:rPr>
+          <w:lang w:val="sr-Latn-RS"/>
+        </w:rPr>
+      </w:pPr>
+      <w:bookmarkStart w:id="11" w:name="_GoBack"/>
+      <w:bookmarkEnd w:id="11"/>
+    </w:p>
+    <w:p>
+      <w:pPr>
+        <w:rPr>
+          <w:lang w:val="sr-Latn-RS"/>
+        </w:rPr>
+      </w:pPr>
+    </w:p>
+    <w:p>
+      <w:pPr>
+        <w:rPr>
+          <w:lang w:val="sr-Latn-RS"/>
+        </w:rPr>
+      </w:pPr>
+    </w:p>
+    <w:p>
+      <w:pPr>
+        <w:rPr>
+          <w:lang w:val="sr-Latn-RS"/>
+        </w:rPr>
+      </w:pPr>
+    </w:p>
+    <w:p>
+      <w:pPr>
+        <w:rPr>
+          <w:lang w:val="sr-Latn-RS"/>
+        </w:rPr>
+      </w:pPr>
+    </w:p>
+    <w:p>
+      <w:pPr>
+        <w:rPr>
+          <w:lang w:val="sr-Latn-RS"/>
+        </w:rPr>
+      </w:pPr>
+    </w:p>
+    <w:p>
+      <w:pPr>
+        <w:rPr>
+          <w:lang w:val="sr-Latn-RS"/>
+        </w:rPr>
+      </w:pPr>
+    </w:p>
+    <w:p>
+      <w:pPr>
+        <w:rPr>
+          <w:lang w:val="sr-Latn-RS"/>
+        </w:rPr>
+      </w:pPr>
+    </w:p>
+    <w:p>
+      <w:pPr>
+        <w:rPr>
+          <w:lang w:val="sr-Latn-RS"/>
+        </w:rPr>
+      </w:pPr>
+    </w:p>
+    <w:p>
+      <w:pPr>
+        <w:rPr>
+          <w:lang w:val="sr-Latn-RS"/>
+        </w:rPr>
+      </w:pPr>
+    </w:p>
+    <w:p>
+      <w:pPr>
+        <w:rPr>
+          <w:lang w:val="sr-Latn-RS"/>
+        </w:rPr>
+      </w:pPr>
+    </w:p>
+    <w:p>
+      <w:pPr>
+        <w:rPr>
+          <w:lang w:val="sr-Latn-RS"/>
+        </w:rPr>
+      </w:pPr>
+    </w:p>
+    <w:p>
+      <w:pPr>
+        <w:rPr>
+          <w:lang w:val="sr-Latn-RS"/>
+        </w:rPr>
+      </w:pPr>
+    </w:p>
+    <w:p>
+      <w:pPr>
+        <w:rPr>
+          <w:lang w:val="sr-Latn-RS"/>
+        </w:rPr>
+      </w:pPr>
+    </w:p>
+    <w:p>
+      <w:pPr>
+        <w:rPr>
+          <w:lang w:val="sr-Latn-RS"/>
+        </w:rPr>
+      </w:pPr>
+    </w:p>
+    <w:p>
+      <w:pPr>
+        <w:rPr>
+          <w:lang w:val="sr-Latn-RS"/>
+        </w:rPr>
+      </w:pPr>
+    </w:p>
+    <w:p>
+      <w:pPr>
+        <w:rPr>
+          <w:lang w:val="sr-Latn-RS"/>
+        </w:rPr>
+      </w:pPr>
+    </w:p>
+    <w:p>
+      <w:pPr>
+        <w:rPr>
+          <w:lang w:val="sr-Latn-RS"/>
+        </w:rPr>
+      </w:pPr>
+    </w:p>
+    <w:p>
+      <w:pPr>
+        <w:rPr>
+          <w:lang w:val="sr-Latn-RS"/>
+        </w:rPr>
+      </w:pPr>
+    </w:p>
+    <w:p>
+      <w:pPr>
+        <w:rPr>
+          <w:lang w:val="sr-Latn-RS"/>
+        </w:rPr>
+      </w:pPr>
+    </w:p>
+    <w:p>
+      <w:pPr>
+        <w:rPr>
+          <w:lang w:val="sr-Latn-RS"/>
+        </w:rPr>
+      </w:pPr>
+    </w:p>
+    <w:p>
+      <w:pPr>
+        <w:rPr>
+          <w:lang w:val="sr-Latn-RS"/>
+        </w:rPr>
+      </w:pPr>
+    </w:p>
+    <w:p>
+      <w:pPr>
+        <w:rPr>
+          <w:lang w:val="sr-Latn-RS"/>
+        </w:rPr>
+      </w:pPr>
+    </w:p>
+    <w:p>
+      <w:pPr>
+        <w:rPr>
+          <w:lang w:val="sr-Latn-RS"/>
+        </w:rPr>
+      </w:pPr>
+    </w:p>
+    <w:p>
+      <w:pPr>
+        <w:rPr>
+          <w:lang w:val="sr-Latn-RS"/>
+        </w:rPr>
+      </w:pPr>
+    </w:p>
+    <w:p>
+      <w:pPr>
+        <w:rPr>
+          <w:lang w:val="sr-Latn-RS"/>
+        </w:rPr>
+      </w:pPr>
+    </w:p>
+    <w:p>
+      <w:pPr>
         <w:pStyle w:val="Heading2"/>
         <w:rPr>
           <w:lang w:val="sr-Latn-RS"/>
         </w:rPr>
       </w:pPr>
-      <w:bookmarkStart w:id="11" w:name="_Toc181720285"/>
-      <w:r>
-        <w:rPr>
-          <w:lang w:val="sr-Latn-RS"/>
-        </w:rPr>
-        <w:t>3.2 Funkcije</w:t>
-      </w:r>
-      <w:bookmarkEnd w:id="11"/>
+      <w:bookmarkStart w:id="12" w:name="_Toc181720286"/>
+      <w:r>
+        <w:rPr>
+          <w:lang w:val="sr-Latn-RS"/>
+        </w:rPr>
+        <w:t>3.3 Pogodnost za upotrebu</w:t>
+      </w:r>
+      <w:bookmarkEnd w:id="12"/>
     </w:p>
     <w:p>
       <w:pPr>
@@ -1003,22 +1389,6 @@
           <w:lang w:val="sr-Latn-RS"/>
         </w:rPr>
       </w:pPr>
-      <w:bookmarkStart w:id="12" w:name="_Toc181720286"/>
-      <w:r>
-        <w:rPr>
-          <w:lang w:val="sr-Latn-RS"/>
-        </w:rPr>
-        <w:t>3.3 Pogodnost za upotrebu</w:t>
-      </w:r>
-      <w:bookmarkEnd w:id="12"/>
-    </w:p>
-    <w:p>
-      <w:pPr>
-        <w:pStyle w:val="Heading2"/>
-        <w:rPr>
-          <w:lang w:val="sr-Latn-RS"/>
-        </w:rPr>
-      </w:pPr>
       <w:bookmarkStart w:id="13" w:name="_Toc181720287"/>
       <w:r>
         <w:rPr>
@@ -1096,7 +1466,13 @@
     </w:p>
     <w:p>
       <w:r>
-        <w:t>Vreme odziva se odnosi na to koliko brzo sistem procesuje zahtev korisnika i vraća oovratnu informaciju.</w:t>
+        <w:t>Vreme odziva se odnosi na to koliko brzo sistem proc</w:t>
+      </w:r>
+      <w:r>
+        <w:t>esuje zahtev korisnika i vraća p</w:t>
+      </w:r>
+      <w:r>
+        <w:t>ovratnu informaciju.</w:t>
       </w:r>
     </w:p>
     <w:p>
@@ -1169,7 +1545,7 @@
                     </pic:cNvPicPr>
                   </pic:nvPicPr>
                   <pic:blipFill>
-                    <a:blip r:embed="rId5">
+                    <a:blip r:embed="rId6">
                       <a:extLst>
                         <a:ext uri="{28A0092B-C50C-407E-A947-70E740481C1C}">
                           <a14:useLocalDpi xmlns:a14="http://schemas.microsoft.com/office/drawing/2010/main" val="0"/>

--- a/Sistem za upravljanje bioskopom.docx
+++ b/Sistem za upravljanje bioskopom.docx
@@ -1094,20 +1094,6 @@
     </w:p>
     <w:p>
       <w:pPr>
-        <w:rPr>
-          <w:lang w:val="sr-Latn-RS"/>
-        </w:rPr>
-      </w:pPr>
-    </w:p>
-    <w:p>
-      <w:pPr>
-        <w:rPr>
-          <w:lang w:val="sr-Latn-RS"/>
-        </w:rPr>
-      </w:pPr>
-    </w:p>
-    <w:p>
-      <w:pPr>
         <w:pStyle w:val="Heading2"/>
         <w:rPr>
           <w:lang w:val="sr-Latn-RS"/>
@@ -1118,6 +1104,7 @@
         <w:rPr>
           <w:lang w:val="sr-Latn-RS"/>
         </w:rPr>
+        <w:lastRenderedPageBreak/>
         <w:t>3.2 Funkcije</w:t>
       </w:r>
       <w:bookmarkEnd w:id="10"/>
@@ -1146,9 +1133,9 @@
           <w:noProof/>
         </w:rPr>
         <w:drawing>
-          <wp:inline distT="0" distB="0" distL="0" distR="0" wp14:anchorId="25F4969B" wp14:editId="351BFEE6">
-            <wp:extent cx="6819900" cy="4205605"/>
-            <wp:effectExtent l="0" t="0" r="0" b="4445"/>
+          <wp:inline distT="0" distB="0" distL="0" distR="0" wp14:anchorId="25F4969B" wp14:editId="5BAE6BD8">
+            <wp:extent cx="6647815" cy="7439025"/>
+            <wp:effectExtent l="0" t="0" r="635" b="9525"/>
             <wp:docPr id="1" name="Picture 1"/>
             <wp:cNvGraphicFramePr>
               <a:graphicFrameLocks xmlns:a="http://schemas.openxmlformats.org/drawingml/2006/main" noChangeAspect="1"/>
@@ -1169,7 +1156,7 @@
                   <pic:spPr>
                     <a:xfrm>
                       <a:off x="0" y="0"/>
-                      <a:ext cx="6844388" cy="4220706"/>
+                      <a:ext cx="6692982" cy="7489568"/>
                     </a:xfrm>
                     <a:prstGeom prst="rect">
                       <a:avLst/>
@@ -1181,13 +1168,6 @@
           </wp:inline>
         </w:drawing>
       </w:r>
-    </w:p>
-    <w:p>
-      <w:pPr>
-        <w:rPr>
-          <w:lang w:val="sr-Latn-RS"/>
-        </w:rPr>
-      </w:pPr>
       <w:bookmarkStart w:id="11" w:name="_GoBack"/>
       <w:bookmarkEnd w:id="11"/>
     </w:p>
@@ -1368,6 +1348,13 @@
     </w:p>
     <w:p>
       <w:pPr>
+        <w:rPr>
+          <w:lang w:val="sr-Latn-RS"/>
+        </w:rPr>
+      </w:pPr>
+    </w:p>
+    <w:p>
+      <w:pPr>
         <w:pStyle w:val="Heading2"/>
         <w:rPr>
           <w:lang w:val="sr-Latn-RS"/>
@@ -1415,6 +1402,7 @@
         <w:rPr>
           <w:lang w:val="sr-Latn-RS"/>
         </w:rPr>
+        <w:lastRenderedPageBreak/>
         <w:t>Zahtevne performanse su, kao i kod drugih softvera neizbežan aspekt. One nas teraju da se suočima sa zahtevima koj dolaze zajedno sa velikim brojem korisnika, koji žele pristupiti našem softveru, tačnije aplikaciji. Kada se susretnemo sa pitanjima kao što su vreme odziva i propusnost sistema koja je izražena u broju istovremenih korisnika, koristićemo sledeće metode:</w:t>
       </w:r>
     </w:p>
@@ -1673,7 +1661,6 @@
         <w:rPr>
           <w:lang w:val="sr-Latn-RS"/>
         </w:rPr>
-        <w:lastRenderedPageBreak/>
         <w:t>3.6 Projektna ogranicenja</w:t>
       </w:r>
       <w:bookmarkEnd w:id="15"/>

--- a/Sistem za upravljanje bioskopom.docx
+++ b/Sistem za upravljanje bioskopom.docx
@@ -1168,193 +1168,18 @@
           </wp:inline>
         </w:drawing>
       </w:r>
+    </w:p>
+    <w:p>
+      <w:pPr>
+        <w:rPr>
+          <w:lang w:val="sr-Latn-RS"/>
+        </w:rPr>
+      </w:pPr>
       <w:bookmarkStart w:id="11" w:name="_GoBack"/>
       <w:bookmarkEnd w:id="11"/>
     </w:p>
     <w:p>
       <w:pPr>
-        <w:rPr>
-          <w:lang w:val="sr-Latn-RS"/>
-        </w:rPr>
-      </w:pPr>
-    </w:p>
-    <w:p>
-      <w:pPr>
-        <w:rPr>
-          <w:lang w:val="sr-Latn-RS"/>
-        </w:rPr>
-      </w:pPr>
-    </w:p>
-    <w:p>
-      <w:pPr>
-        <w:rPr>
-          <w:lang w:val="sr-Latn-RS"/>
-        </w:rPr>
-      </w:pPr>
-    </w:p>
-    <w:p>
-      <w:pPr>
-        <w:rPr>
-          <w:lang w:val="sr-Latn-RS"/>
-        </w:rPr>
-      </w:pPr>
-    </w:p>
-    <w:p>
-      <w:pPr>
-        <w:rPr>
-          <w:lang w:val="sr-Latn-RS"/>
-        </w:rPr>
-      </w:pPr>
-    </w:p>
-    <w:p>
-      <w:pPr>
-        <w:rPr>
-          <w:lang w:val="sr-Latn-RS"/>
-        </w:rPr>
-      </w:pPr>
-    </w:p>
-    <w:p>
-      <w:pPr>
-        <w:rPr>
-          <w:lang w:val="sr-Latn-RS"/>
-        </w:rPr>
-      </w:pPr>
-    </w:p>
-    <w:p>
-      <w:pPr>
-        <w:rPr>
-          <w:lang w:val="sr-Latn-RS"/>
-        </w:rPr>
-      </w:pPr>
-    </w:p>
-    <w:p>
-      <w:pPr>
-        <w:rPr>
-          <w:lang w:val="sr-Latn-RS"/>
-        </w:rPr>
-      </w:pPr>
-    </w:p>
-    <w:p>
-      <w:pPr>
-        <w:rPr>
-          <w:lang w:val="sr-Latn-RS"/>
-        </w:rPr>
-      </w:pPr>
-    </w:p>
-    <w:p>
-      <w:pPr>
-        <w:rPr>
-          <w:lang w:val="sr-Latn-RS"/>
-        </w:rPr>
-      </w:pPr>
-    </w:p>
-    <w:p>
-      <w:pPr>
-        <w:rPr>
-          <w:lang w:val="sr-Latn-RS"/>
-        </w:rPr>
-      </w:pPr>
-    </w:p>
-    <w:p>
-      <w:pPr>
-        <w:rPr>
-          <w:lang w:val="sr-Latn-RS"/>
-        </w:rPr>
-      </w:pPr>
-    </w:p>
-    <w:p>
-      <w:pPr>
-        <w:rPr>
-          <w:lang w:val="sr-Latn-RS"/>
-        </w:rPr>
-      </w:pPr>
-    </w:p>
-    <w:p>
-      <w:pPr>
-        <w:rPr>
-          <w:lang w:val="sr-Latn-RS"/>
-        </w:rPr>
-      </w:pPr>
-    </w:p>
-    <w:p>
-      <w:pPr>
-        <w:rPr>
-          <w:lang w:val="sr-Latn-RS"/>
-        </w:rPr>
-      </w:pPr>
-    </w:p>
-    <w:p>
-      <w:pPr>
-        <w:rPr>
-          <w:lang w:val="sr-Latn-RS"/>
-        </w:rPr>
-      </w:pPr>
-    </w:p>
-    <w:p>
-      <w:pPr>
-        <w:rPr>
-          <w:lang w:val="sr-Latn-RS"/>
-        </w:rPr>
-      </w:pPr>
-    </w:p>
-    <w:p>
-      <w:pPr>
-        <w:rPr>
-          <w:lang w:val="sr-Latn-RS"/>
-        </w:rPr>
-      </w:pPr>
-    </w:p>
-    <w:p>
-      <w:pPr>
-        <w:rPr>
-          <w:lang w:val="sr-Latn-RS"/>
-        </w:rPr>
-      </w:pPr>
-    </w:p>
-    <w:p>
-      <w:pPr>
-        <w:rPr>
-          <w:lang w:val="sr-Latn-RS"/>
-        </w:rPr>
-      </w:pPr>
-    </w:p>
-    <w:p>
-      <w:pPr>
-        <w:rPr>
-          <w:lang w:val="sr-Latn-RS"/>
-        </w:rPr>
-      </w:pPr>
-    </w:p>
-    <w:p>
-      <w:pPr>
-        <w:rPr>
-          <w:lang w:val="sr-Latn-RS"/>
-        </w:rPr>
-      </w:pPr>
-    </w:p>
-    <w:p>
-      <w:pPr>
-        <w:rPr>
-          <w:lang w:val="sr-Latn-RS"/>
-        </w:rPr>
-      </w:pPr>
-    </w:p>
-    <w:p>
-      <w:pPr>
-        <w:rPr>
-          <w:lang w:val="sr-Latn-RS"/>
-        </w:rPr>
-      </w:pPr>
-    </w:p>
-    <w:p>
-      <w:pPr>
-        <w:rPr>
-          <w:lang w:val="sr-Latn-RS"/>
-        </w:rPr>
-      </w:pPr>
-    </w:p>
-    <w:p>
-      <w:pPr>
         <w:pStyle w:val="Heading2"/>
         <w:rPr>
           <w:lang w:val="sr-Latn-RS"/>
@@ -1402,119 +1227,119 @@
         <w:rPr>
           <w:lang w:val="sr-Latn-RS"/>
         </w:rPr>
+        <w:t>Zahtevne performanse su, kao i kod drugih softvera neizbežan aspekt. One nas teraju da se suočima sa zahtevima koj dolaze zajedno sa velikim brojem korisnika, koji žele pristupiti našem softveru, tačnije aplikaciji. Kada se susretnemo sa pitanjima kao što su vreme odziva i propusnost sistema koja je izražena u broju istovremenih korisnika, koristićemo sledeće metode:</w:t>
+      </w:r>
+    </w:p>
+    <w:p>
+      <w:pPr>
+        <w:rPr>
+          <w:lang w:val="sr-Latn-RS"/>
+        </w:rPr>
+      </w:pPr>
+      <w:r>
+        <w:rPr>
+          <w:lang w:val="sr-Latn-RS"/>
+        </w:rPr>
+        <w:t>1.Kombinacija arhitektonskog dizajna,</w:t>
+      </w:r>
+    </w:p>
+    <w:p>
+      <w:pPr>
+        <w:rPr>
+          <w:lang w:val="sr-Latn-RS"/>
+        </w:rPr>
+      </w:pPr>
+      <w:r>
+        <w:rPr>
+          <w:lang w:val="sr-Latn-RS"/>
+        </w:rPr>
+        <w:t>2.Optimizacija performansi</w:t>
+      </w:r>
+    </w:p>
+    <w:p>
+      <w:pPr>
+        <w:rPr>
+          <w:lang w:val="sr-Latn-RS"/>
+        </w:rPr>
+      </w:pPr>
+      <w:r>
+        <w:rPr>
+          <w:lang w:val="sr-Latn-RS"/>
+        </w:rPr>
+        <w:t>3.Upravljanje resursima.</w:t>
+      </w:r>
+    </w:p>
+    <w:p>
+      <w:pPr>
+        <w:rPr>
+          <w:lang w:val="sr-Latn-RS"/>
+        </w:rPr>
+      </w:pPr>
+    </w:p>
+    <w:p>
+      <w:r>
+        <w:t>Vreme odziva se odnosi na to koliko brzo sistem proc</w:t>
+      </w:r>
+      <w:r>
+        <w:t>esuje zahtev korisnika i vraća p</w:t>
+      </w:r>
+      <w:r>
+        <w:t>ovratnu informaciju.</w:t>
+      </w:r>
+    </w:p>
+    <w:p>
+      <w:r>
+        <w:t xml:space="preserve">Za početak, vršićemo redovne optimizacije koda. Distribuiraćemo dolazne zahteve na veći broj servera, kako bi smo izbegli da samo jedan server nosu svu “odgovornost”. Za vreme toga, koristićemo alate za praćenje, kako bi smo izbegli preopterećenost sistema. </w:t>
+      </w:r>
+    </w:p>
+    <w:p>
+      <w:pPr>
+        <w:rPr>
+          <w:lang w:val="sr-Latn-RS"/>
+        </w:rPr>
+      </w:pPr>
+    </w:p>
+    <w:p>
+      <w:pPr>
+        <w:rPr>
+          <w:lang w:val="sr-Latn-RS"/>
+        </w:rPr>
+      </w:pPr>
+    </w:p>
+    <w:p>
+      <w:pPr>
+        <w:pStyle w:val="Heading2"/>
+        <w:rPr>
+          <w:lang w:val="sr-Latn-RS"/>
+        </w:rPr>
+      </w:pPr>
+      <w:bookmarkStart w:id="14" w:name="_Toc181720288"/>
+      <w:r>
+        <w:rPr>
+          <w:lang w:val="sr-Latn-RS"/>
+        </w:rPr>
+        <w:t>3.5 Zahtevi baze podataka</w:t>
+      </w:r>
+      <w:bookmarkEnd w:id="14"/>
+    </w:p>
+    <w:p>
+      <w:pPr>
+        <w:rPr>
+          <w:lang w:val="sr-Latn-RS"/>
+        </w:rPr>
+      </w:pPr>
+    </w:p>
+    <w:p>
+      <w:pPr>
+        <w:rPr>
+          <w:lang w:val="sr-Latn-RS"/>
+        </w:rPr>
+      </w:pPr>
+      <w:r>
+        <w:rPr>
+          <w:noProof/>
+        </w:rPr>
         <w:lastRenderedPageBreak/>
-        <w:t>Zahtevne performanse su, kao i kod drugih softvera neizbežan aspekt. One nas teraju da se suočima sa zahtevima koj dolaze zajedno sa velikim brojem korisnika, koji žele pristupiti našem softveru, tačnije aplikaciji. Kada se susretnemo sa pitanjima kao što su vreme odziva i propusnost sistema koja je izražena u broju istovremenih korisnika, koristićemo sledeće metode:</w:t>
-      </w:r>
-    </w:p>
-    <w:p>
-      <w:pPr>
-        <w:rPr>
-          <w:lang w:val="sr-Latn-RS"/>
-        </w:rPr>
-      </w:pPr>
-      <w:r>
-        <w:rPr>
-          <w:lang w:val="sr-Latn-RS"/>
-        </w:rPr>
-        <w:t>1.Kombinacija arhitektonskog dizajna,</w:t>
-      </w:r>
-    </w:p>
-    <w:p>
-      <w:pPr>
-        <w:rPr>
-          <w:lang w:val="sr-Latn-RS"/>
-        </w:rPr>
-      </w:pPr>
-      <w:r>
-        <w:rPr>
-          <w:lang w:val="sr-Latn-RS"/>
-        </w:rPr>
-        <w:t>2.Optimizacija performansi</w:t>
-      </w:r>
-    </w:p>
-    <w:p>
-      <w:pPr>
-        <w:rPr>
-          <w:lang w:val="sr-Latn-RS"/>
-        </w:rPr>
-      </w:pPr>
-      <w:r>
-        <w:rPr>
-          <w:lang w:val="sr-Latn-RS"/>
-        </w:rPr>
-        <w:t>3.Upravljanje resursima.</w:t>
-      </w:r>
-    </w:p>
-    <w:p>
-      <w:pPr>
-        <w:rPr>
-          <w:lang w:val="sr-Latn-RS"/>
-        </w:rPr>
-      </w:pPr>
-    </w:p>
-    <w:p>
-      <w:r>
-        <w:t>Vreme odziva se odnosi na to koliko brzo sistem proc</w:t>
-      </w:r>
-      <w:r>
-        <w:t>esuje zahtev korisnika i vraća p</w:t>
-      </w:r>
-      <w:r>
-        <w:t>ovratnu informaciju.</w:t>
-      </w:r>
-    </w:p>
-    <w:p>
-      <w:r>
-        <w:t xml:space="preserve">Za početak, vršićemo redovne optimizacije koda. Distribuiraćemo dolazne zahteve na veći broj servera, kako bi smo izbegli da samo jedan server nosu svu “odgovornost”. Za vreme toga, koristićemo alate za praćenje, kako bi smo izbegli preopterećenost sistema. </w:t>
-      </w:r>
-    </w:p>
-    <w:p>
-      <w:pPr>
-        <w:rPr>
-          <w:lang w:val="sr-Latn-RS"/>
-        </w:rPr>
-      </w:pPr>
-    </w:p>
-    <w:p>
-      <w:pPr>
-        <w:rPr>
-          <w:lang w:val="sr-Latn-RS"/>
-        </w:rPr>
-      </w:pPr>
-    </w:p>
-    <w:p>
-      <w:pPr>
-        <w:pStyle w:val="Heading2"/>
-        <w:rPr>
-          <w:lang w:val="sr-Latn-RS"/>
-        </w:rPr>
-      </w:pPr>
-      <w:bookmarkStart w:id="14" w:name="_Toc181720288"/>
-      <w:r>
-        <w:rPr>
-          <w:lang w:val="sr-Latn-RS"/>
-        </w:rPr>
-        <w:t>3.5 Zahtevi baze podataka</w:t>
-      </w:r>
-      <w:bookmarkEnd w:id="14"/>
-    </w:p>
-    <w:p>
-      <w:pPr>
-        <w:rPr>
-          <w:lang w:val="sr-Latn-RS"/>
-        </w:rPr>
-      </w:pPr>
-    </w:p>
-    <w:p>
-      <w:pPr>
-        <w:rPr>
-          <w:lang w:val="sr-Latn-RS"/>
-        </w:rPr>
-      </w:pPr>
-      <w:r>
-        <w:rPr>
-          <w:noProof/>
-        </w:rPr>
         <w:drawing>
           <wp:inline distT="0" distB="0" distL="0" distR="0" wp14:anchorId="014546CC" wp14:editId="4F6C2D66">
             <wp:extent cx="5943600" cy="3169920"/>
@@ -1661,6 +1486,7 @@
         <w:rPr>
           <w:lang w:val="sr-Latn-RS"/>
         </w:rPr>
+        <w:lastRenderedPageBreak/>
         <w:t>3.6 Projektna ogranicenja</w:t>
       </w:r>
       <w:bookmarkEnd w:id="15"/>

--- a/Sistem za upravljanje bioskopom.docx
+++ b/Sistem za upravljanje bioskopom.docx
@@ -1,6 +1,6 @@
 
 <file path=word/document.xml><?xml version="1.0" encoding="utf-8"?>
-<w:document xmlns:wpc="http://schemas.microsoft.com/office/word/2010/wordprocessingCanvas" xmlns:cx="http://schemas.microsoft.com/office/drawing/2014/chartex" xmlns:cx1="http://schemas.microsoft.com/office/drawing/2015/9/8/chartex" xmlns:mc="http://schemas.openxmlformats.org/markup-compatibility/2006" xmlns:o="urn:schemas-microsoft-com:office:office" xmlns:r="http://schemas.openxmlformats.org/officeDocument/2006/relationships" xmlns:m="http://schemas.openxmlformats.org/officeDocument/2006/math" xmlns:v="urn:schemas-microsoft-com:vml" xmlns:wp14="http://schemas.microsoft.com/office/word/2010/wordprocessingDrawing" xmlns:wp="http://schemas.openxmlformats.org/drawingml/2006/wordprocessingDrawing" xmlns:w10="urn:schemas-microsoft-com:office:word" xmlns:w="http://schemas.openxmlformats.org/wordprocessingml/2006/main" xmlns:w14="http://schemas.microsoft.com/office/word/2010/wordml" xmlns:w15="http://schemas.microsoft.com/office/word/2012/wordml" xmlns:w16se="http://schemas.microsoft.com/office/word/2015/wordml/symex" xmlns:wpg="http://schemas.microsoft.com/office/word/2010/wordprocessingGroup" xmlns:wpi="http://schemas.microsoft.com/office/word/2010/wordprocessingInk" xmlns:wne="http://schemas.microsoft.com/office/word/2006/wordml" xmlns:wps="http://schemas.microsoft.com/office/word/2010/wordprocessingShape" mc:Ignorable="w14 w15 w16se wp14">
+<w:document xmlns:wpc="http://schemas.microsoft.com/office/word/2010/wordprocessingCanvas" xmlns:cx="http://schemas.microsoft.com/office/drawing/2014/chartex" xmlns:cx1="http://schemas.microsoft.com/office/drawing/2015/9/8/chartex" xmlns:cx2="http://schemas.microsoft.com/office/drawing/2015/10/21/chartex" xmlns:cx3="http://schemas.microsoft.com/office/drawing/2016/5/9/chartex" xmlns:cx4="http://schemas.microsoft.com/office/drawing/2016/5/10/chartex" xmlns:cx5="http://schemas.microsoft.com/office/drawing/2016/5/11/chartex" xmlns:cx6="http://schemas.microsoft.com/office/drawing/2016/5/12/chartex" xmlns:cx7="http://schemas.microsoft.com/office/drawing/2016/5/13/chartex" xmlns:cx8="http://schemas.microsoft.com/office/drawing/2016/5/14/chartex" xmlns:mc="http://schemas.openxmlformats.org/markup-compatibility/2006" xmlns:aink="http://schemas.microsoft.com/office/drawing/2016/ink" xmlns:am3d="http://schemas.microsoft.com/office/drawing/2017/model3d" xmlns:o="urn:schemas-microsoft-com:office:office" xmlns:oel="http://schemas.microsoft.com/office/2019/extlst" xmlns:r="http://schemas.openxmlformats.org/officeDocument/2006/relationships" xmlns:m="http://schemas.openxmlformats.org/officeDocument/2006/math" xmlns:v="urn:schemas-microsoft-com:vml" xmlns:wp14="http://schemas.microsoft.com/office/word/2010/wordprocessingDrawing" xmlns:wp="http://schemas.openxmlformats.org/drawingml/2006/wordprocessingDrawing" xmlns:w10="urn:schemas-microsoft-com:office:word" xmlns:w="http://schemas.openxmlformats.org/wordprocessingml/2006/main" xmlns:w14="http://schemas.microsoft.com/office/word/2010/wordml" xmlns:w15="http://schemas.microsoft.com/office/word/2012/wordml" xmlns:w16cex="http://schemas.microsoft.com/office/word/2018/wordml/cex" xmlns:w16cid="http://schemas.microsoft.com/office/word/2016/wordml/cid" xmlns:w16="http://schemas.microsoft.com/office/word/2018/wordml" xmlns:w16du="http://schemas.microsoft.com/office/word/2023/wordml/word16du" xmlns:w16sdtdh="http://schemas.microsoft.com/office/word/2020/wordml/sdtdatahash" xmlns:w16se="http://schemas.microsoft.com/office/word/2015/wordml/symex" xmlns:wpg="http://schemas.microsoft.com/office/word/2010/wordprocessingGroup" xmlns:wpi="http://schemas.microsoft.com/office/word/2010/wordprocessingInk" xmlns:wne="http://schemas.microsoft.com/office/word/2006/wordml" xmlns:wps="http://schemas.microsoft.com/office/word/2010/wordprocessingShape" mc:Ignorable="w14 w15 w16se w16cid w16 w16cex w16sdtdh w16du wp14">
   <w:body>
     <w:p>
       <w:pPr>
@@ -29,7 +29,7 @@
           <w:lang w:val="sr-Latn-RS"/>
         </w:rPr>
       </w:pPr>
-      <w:bookmarkStart w:id="0" w:name="_Toc181720274"/>
+      <w:bookmarkStart w:id="0" w:name="_Toc181905220"/>
       <w:r>
         <w:rPr>
           <w:lang w:val="sr-Latn-RS"/>
@@ -63,7 +63,7 @@
           <w:lang w:val="sr-Latn-RS"/>
         </w:rPr>
       </w:pPr>
-      <w:bookmarkStart w:id="1" w:name="_Toc181720275"/>
+      <w:bookmarkStart w:id="1" w:name="_Toc181905221"/>
       <w:r>
         <w:rPr>
           <w:lang w:val="sr-Latn-RS"/>
@@ -97,7 +97,7 @@
           <w:lang w:val="sr-Cyrl-RS"/>
         </w:rPr>
       </w:pPr>
-      <w:bookmarkStart w:id="2" w:name="_Toc181720276"/>
+      <w:bookmarkStart w:id="2" w:name="_Toc181905222"/>
       <w:r>
         <w:rPr>
           <w:lang w:val="sr-Latn-RS"/>
@@ -149,7 +149,7 @@
           <w:lang w:val="sr-Latn-RS"/>
         </w:rPr>
       </w:pPr>
-      <w:bookmarkStart w:id="3" w:name="_Toc181720277"/>
+      <w:bookmarkStart w:id="3" w:name="_Toc181905223"/>
       <w:r>
         <w:rPr>
           <w:lang w:val="sr-Latn-RS"/>
@@ -196,7 +196,7 @@
           <w:lang w:val="sr-Latn-RS"/>
         </w:rPr>
       </w:pPr>
-      <w:bookmarkStart w:id="4" w:name="_Toc181720278"/>
+      <w:bookmarkStart w:id="4" w:name="_Toc181905224"/>
       <w:r>
         <w:rPr>
           <w:lang w:val="sr-Latn-RS"/>
@@ -293,7 +293,7 @@
           <w:lang w:val="sr-Latn-RS"/>
         </w:rPr>
       </w:pPr>
-      <w:bookmarkStart w:id="5" w:name="_Toc181720279"/>
+      <w:bookmarkStart w:id="5" w:name="_Toc181905225"/>
       <w:r>
         <w:rPr>
           <w:lang w:val="sr-Latn-RS"/>
@@ -314,12 +314,14 @@
           <w:lang w:val="sr-Latn-RS"/>
         </w:rPr>
       </w:pPr>
+      <w:bookmarkStart w:id="6" w:name="_Toc181905226"/>
       <w:r>
         <w:rPr>
           <w:lang w:val="sr-Latn-RS"/>
         </w:rPr>
         <w:t>Karakteristike korisnika</w:t>
       </w:r>
+      <w:bookmarkEnd w:id="6"/>
     </w:p>
     <w:p>
       <w:pPr>
@@ -401,14 +403,14 @@
           <w:lang w:val="sr-Cyrl-RS"/>
         </w:rPr>
       </w:pPr>
-      <w:bookmarkStart w:id="6" w:name="_Toc181720281"/>
+      <w:bookmarkStart w:id="7" w:name="_Toc181905227"/>
       <w:r>
         <w:rPr>
           <w:lang w:val="sr-Latn-RS"/>
         </w:rPr>
         <w:t>Ogranicenja</w:t>
       </w:r>
-      <w:bookmarkEnd w:id="6"/>
+      <w:bookmarkEnd w:id="7"/>
     </w:p>
     <w:p>
       <w:pPr>
@@ -429,14 +431,14 @@
           <w:lang w:val="sr-Latn-RS"/>
         </w:rPr>
       </w:pPr>
-      <w:bookmarkStart w:id="7" w:name="_Toc181720282"/>
+      <w:bookmarkStart w:id="8" w:name="_Toc181905228"/>
       <w:r>
         <w:rPr>
           <w:lang w:val="sr-Latn-RS"/>
         </w:rPr>
         <w:t>Definicije</w:t>
       </w:r>
-      <w:bookmarkEnd w:id="7"/>
+      <w:bookmarkEnd w:id="8"/>
     </w:p>
     <w:p>
       <w:pPr>
@@ -470,21 +472,14 @@
           <w:lang w:val="sr-Latn-RS"/>
         </w:rPr>
       </w:pPr>
-      <w:bookmarkStart w:id="8" w:name="_Toc181720283"/>
+      <w:bookmarkStart w:id="9" w:name="_Toc181905229"/>
       <w:r>
         <w:rPr>
           <w:lang w:val="sr-Latn-RS"/>
         </w:rPr>
         <w:t>Reference</w:t>
       </w:r>
-      <w:bookmarkEnd w:id="8"/>
-    </w:p>
-    <w:p>
-      <w:pPr>
-        <w:rPr>
-          <w:lang w:val="sr-Latn-RS"/>
-        </w:rPr>
-      </w:pPr>
+      <w:bookmarkEnd w:id="9"/>
     </w:p>
     <w:p>
       <w:pPr>
@@ -564,55 +559,6 @@
     </w:p>
     <w:p>
       <w:pPr>
-        <w:rPr>
-          <w:lang w:val="sr-Latn-RS"/>
-        </w:rPr>
-      </w:pPr>
-    </w:p>
-    <w:p>
-      <w:pPr>
-        <w:rPr>
-          <w:lang w:val="sr-Latn-RS"/>
-        </w:rPr>
-      </w:pPr>
-    </w:p>
-    <w:p>
-      <w:pPr>
-        <w:rPr>
-          <w:lang w:val="sr-Latn-RS"/>
-        </w:rPr>
-      </w:pPr>
-    </w:p>
-    <w:p>
-      <w:pPr>
-        <w:rPr>
-          <w:lang w:val="sr-Latn-RS"/>
-        </w:rPr>
-      </w:pPr>
-    </w:p>
-    <w:p>
-      <w:pPr>
-        <w:rPr>
-          <w:lang w:val="sr-Latn-RS"/>
-        </w:rPr>
-      </w:pPr>
-    </w:p>
-    <w:p>
-      <w:pPr>
-        <w:rPr>
-          <w:lang w:val="sr-Latn-RS"/>
-        </w:rPr>
-      </w:pPr>
-    </w:p>
-    <w:p>
-      <w:pPr>
-        <w:rPr>
-          <w:lang w:val="sr-Latn-RS"/>
-        </w:rPr>
-      </w:pPr>
-    </w:p>
-    <w:p>
-      <w:pPr>
         <w:pStyle w:val="Heading1"/>
         <w:numPr>
           <w:ilvl w:val="0"/>
@@ -624,36 +570,274 @@
           <w:lang w:val="sr-Latn-RS"/>
         </w:rPr>
       </w:pPr>
-      <w:bookmarkStart w:id="9" w:name="_Toc181720284"/>
+      <w:bookmarkStart w:id="10" w:name="_Toc181905230"/>
       <w:r>
         <w:rPr>
           <w:b w:val="0"/>
           <w:lang w:val="sr-Latn-RS"/>
         </w:rPr>
-        <w:lastRenderedPageBreak/>
         <w:t>Specifikacije zahteva</w:t>
       </w:r>
-      <w:bookmarkEnd w:id="9"/>
+      <w:bookmarkEnd w:id="10"/>
     </w:p>
     <w:p>
       <w:pPr>
         <w:pStyle w:val="ListParagraph"/>
         <w:ind w:left="0"/>
       </w:pPr>
-      <w:r>
-        <w:t xml:space="preserve">Specifikacije zahteva </w:t>
-      </w:r>
-      <w:r>
-        <w:t xml:space="preserve">odnose se na sve neophodone funkcionalnosti sistema. MyCinema je mobilna I web aplikacija koja treba biti laka za koriscenje I navigaciju. </w:t>
-      </w:r>
-      <w:r>
-        <w:t xml:space="preserve">Mora imati </w:t>
-      </w:r>
-      <w:r>
-        <w:t>intuitivni user-friendly interfejs koji omogucava korisniku da u par klika, pregleda I iskoristi usluge koje nudimo.</w:t>
-      </w:r>
-      <w:r>
-        <w:t xml:space="preserve"> Specifikacije su sledece:</w:t>
+      <w:proofErr w:type="spellStart"/>
+      <w:r>
+        <w:t>Specifikacije</w:t>
+      </w:r>
+      <w:proofErr w:type="spellEnd"/>
+      <w:r>
+        <w:t xml:space="preserve"> </w:t>
+      </w:r>
+      <w:proofErr w:type="spellStart"/>
+      <w:r>
+        <w:t>zahteva</w:t>
+      </w:r>
+      <w:proofErr w:type="spellEnd"/>
+      <w:r>
+        <w:t xml:space="preserve"> </w:t>
+      </w:r>
+      <w:proofErr w:type="spellStart"/>
+      <w:r>
+        <w:t>odnose</w:t>
+      </w:r>
+      <w:proofErr w:type="spellEnd"/>
+      <w:r>
+        <w:t xml:space="preserve"> se </w:t>
+      </w:r>
+      <w:proofErr w:type="spellStart"/>
+      <w:r>
+        <w:t>na</w:t>
+      </w:r>
+      <w:proofErr w:type="spellEnd"/>
+      <w:r>
+        <w:t xml:space="preserve"> </w:t>
+      </w:r>
+      <w:proofErr w:type="spellStart"/>
+      <w:r>
+        <w:t>sve</w:t>
+      </w:r>
+      <w:proofErr w:type="spellEnd"/>
+      <w:r>
+        <w:t xml:space="preserve"> </w:t>
+      </w:r>
+      <w:proofErr w:type="spellStart"/>
+      <w:r>
+        <w:t>neophodone</w:t>
+      </w:r>
+      <w:proofErr w:type="spellEnd"/>
+      <w:r>
+        <w:t xml:space="preserve"> </w:t>
+      </w:r>
+      <w:proofErr w:type="spellStart"/>
+      <w:r>
+        <w:t>funkcionalnosti</w:t>
+      </w:r>
+      <w:proofErr w:type="spellEnd"/>
+      <w:r>
+        <w:t xml:space="preserve"> </w:t>
+      </w:r>
+      <w:proofErr w:type="spellStart"/>
+      <w:r>
+        <w:t>sistema</w:t>
+      </w:r>
+      <w:proofErr w:type="spellEnd"/>
+      <w:r>
+        <w:t xml:space="preserve">. </w:t>
+      </w:r>
+      <w:proofErr w:type="spellStart"/>
+      <w:r>
+        <w:t>MyCinema</w:t>
+      </w:r>
+      <w:proofErr w:type="spellEnd"/>
+      <w:r>
+        <w:t xml:space="preserve"> je </w:t>
+      </w:r>
+      <w:proofErr w:type="spellStart"/>
+      <w:r>
+        <w:t>mobilna</w:t>
+      </w:r>
+      <w:proofErr w:type="spellEnd"/>
+      <w:r>
+        <w:t xml:space="preserve"> I web </w:t>
+      </w:r>
+      <w:proofErr w:type="spellStart"/>
+      <w:r>
+        <w:t>aplikacija</w:t>
+      </w:r>
+      <w:proofErr w:type="spellEnd"/>
+      <w:r>
+        <w:t xml:space="preserve"> </w:t>
+      </w:r>
+      <w:proofErr w:type="spellStart"/>
+      <w:r>
+        <w:t>koja</w:t>
+      </w:r>
+      <w:proofErr w:type="spellEnd"/>
+      <w:r>
+        <w:t xml:space="preserve"> </w:t>
+      </w:r>
+      <w:proofErr w:type="spellStart"/>
+      <w:r>
+        <w:t>treba</w:t>
+      </w:r>
+      <w:proofErr w:type="spellEnd"/>
+      <w:r>
+        <w:t xml:space="preserve"> </w:t>
+      </w:r>
+      <w:proofErr w:type="spellStart"/>
+      <w:r>
+        <w:t>biti</w:t>
+      </w:r>
+      <w:proofErr w:type="spellEnd"/>
+      <w:r>
+        <w:t xml:space="preserve"> </w:t>
+      </w:r>
+      <w:proofErr w:type="spellStart"/>
+      <w:r>
+        <w:t>laka</w:t>
+      </w:r>
+      <w:proofErr w:type="spellEnd"/>
+      <w:r>
+        <w:t xml:space="preserve"> za </w:t>
+      </w:r>
+      <w:proofErr w:type="spellStart"/>
+      <w:r>
+        <w:t>koriscenje</w:t>
+      </w:r>
+      <w:proofErr w:type="spellEnd"/>
+      <w:r>
+        <w:t xml:space="preserve"> I </w:t>
+      </w:r>
+      <w:proofErr w:type="spellStart"/>
+      <w:r>
+        <w:t>navigaciju</w:t>
+      </w:r>
+      <w:proofErr w:type="spellEnd"/>
+      <w:r>
+        <w:t xml:space="preserve">. </w:t>
+      </w:r>
+      <w:r>
+        <w:t xml:space="preserve">Mora </w:t>
+      </w:r>
+      <w:proofErr w:type="spellStart"/>
+      <w:r>
+        <w:t>imati</w:t>
+      </w:r>
+      <w:proofErr w:type="spellEnd"/>
+      <w:r>
+        <w:t xml:space="preserve"> </w:t>
+      </w:r>
+      <w:proofErr w:type="spellStart"/>
+      <w:r>
+        <w:t>intuitivni</w:t>
+      </w:r>
+      <w:proofErr w:type="spellEnd"/>
+      <w:r>
+        <w:t xml:space="preserve"> user-friendly </w:t>
+      </w:r>
+      <w:proofErr w:type="spellStart"/>
+      <w:r>
+        <w:t>interfejs</w:t>
+      </w:r>
+      <w:proofErr w:type="spellEnd"/>
+      <w:r>
+        <w:t xml:space="preserve"> koji </w:t>
+      </w:r>
+      <w:proofErr w:type="spellStart"/>
+      <w:r>
+        <w:t>omogucava</w:t>
+      </w:r>
+      <w:proofErr w:type="spellEnd"/>
+      <w:r>
+        <w:t xml:space="preserve"> </w:t>
+      </w:r>
+      <w:proofErr w:type="spellStart"/>
+      <w:r>
+        <w:t>korisniku</w:t>
+      </w:r>
+      <w:proofErr w:type="spellEnd"/>
+      <w:r>
+        <w:t xml:space="preserve"> da u par </w:t>
+      </w:r>
+      <w:proofErr w:type="spellStart"/>
+      <w:r>
+        <w:t>klika</w:t>
+      </w:r>
+      <w:proofErr w:type="spellEnd"/>
+      <w:r>
+        <w:t xml:space="preserve">, </w:t>
+      </w:r>
+      <w:proofErr w:type="spellStart"/>
+      <w:r>
+        <w:t>pregleda</w:t>
+      </w:r>
+      <w:proofErr w:type="spellEnd"/>
+      <w:r>
+        <w:t xml:space="preserve"> I </w:t>
+      </w:r>
+      <w:proofErr w:type="spellStart"/>
+      <w:r>
+        <w:t>iskoristi</w:t>
+      </w:r>
+      <w:proofErr w:type="spellEnd"/>
+      <w:r>
+        <w:t xml:space="preserve"> </w:t>
+      </w:r>
+      <w:proofErr w:type="spellStart"/>
+      <w:r>
+        <w:t>usluge</w:t>
+      </w:r>
+      <w:proofErr w:type="spellEnd"/>
+      <w:r>
+        <w:t xml:space="preserve"> </w:t>
+      </w:r>
+      <w:proofErr w:type="spellStart"/>
+      <w:r>
+        <w:t>koje</w:t>
+      </w:r>
+      <w:proofErr w:type="spellEnd"/>
+      <w:r>
+        <w:t xml:space="preserve"> </w:t>
+      </w:r>
+      <w:proofErr w:type="spellStart"/>
+      <w:r>
+        <w:t>nudimo</w:t>
+      </w:r>
+      <w:proofErr w:type="spellEnd"/>
+      <w:r>
+        <w:t>.</w:t>
+      </w:r>
+      <w:r>
+        <w:t xml:space="preserve"> </w:t>
+      </w:r>
+      <w:proofErr w:type="spellStart"/>
+      <w:r>
+        <w:t>Specifikacije</w:t>
+      </w:r>
+      <w:proofErr w:type="spellEnd"/>
+      <w:r>
+        <w:t xml:space="preserve"> </w:t>
+      </w:r>
+      <w:proofErr w:type="spellStart"/>
+      <w:r>
+        <w:t>su</w:t>
+      </w:r>
+      <w:proofErr w:type="spellEnd"/>
+      <w:r>
+        <w:t xml:space="preserve"> </w:t>
+      </w:r>
+      <w:proofErr w:type="spellStart"/>
+      <w:r>
+        <w:t>sledece</w:t>
+      </w:r>
+      <w:proofErr w:type="spellEnd"/>
+      <w:r>
+        <w:t>:</w:t>
       </w:r>
     </w:p>
     <w:p>
@@ -816,6 +1000,7 @@
         <w:rPr>
           <w:lang w:val="sr-Latn-RS"/>
         </w:rPr>
+        <w:lastRenderedPageBreak/>
         <w:t>Mogucnost  izbora izmedju online-placanja karticom ili po dolasku</w:t>
       </w:r>
     </w:p>
@@ -1099,39 +1284,39 @@
           <w:lang w:val="sr-Latn-RS"/>
         </w:rPr>
       </w:pPr>
-      <w:bookmarkStart w:id="10" w:name="_Toc181720285"/>
-      <w:r>
-        <w:rPr>
-          <w:lang w:val="sr-Latn-RS"/>
+      <w:bookmarkStart w:id="11" w:name="_Toc181905231"/>
+      <w:r>
+        <w:rPr>
+          <w:lang w:val="sr-Latn-RS"/>
+        </w:rPr>
+        <w:t>3.2 Funkcije</w:t>
+      </w:r>
+      <w:bookmarkEnd w:id="11"/>
+    </w:p>
+    <w:p>
+      <w:pPr>
+        <w:rPr>
+          <w:lang w:val="sr-Latn-RS"/>
+        </w:rPr>
+      </w:pPr>
+      <w:r>
+        <w:rPr>
+          <w:lang w:val="sr-Latn-RS"/>
+        </w:rPr>
+        <w:t>Prikaz funkcija admina:</w:t>
+      </w:r>
+    </w:p>
+    <w:p>
+      <w:pPr>
+        <w:rPr>
+          <w:lang w:val="sr-Latn-RS"/>
+        </w:rPr>
+      </w:pPr>
+      <w:r>
+        <w:rPr>
+          <w:noProof/>
         </w:rPr>
         <w:lastRenderedPageBreak/>
-        <w:t>3.2 Funkcije</w:t>
-      </w:r>
-      <w:bookmarkEnd w:id="10"/>
-    </w:p>
-    <w:p>
-      <w:pPr>
-        <w:rPr>
-          <w:lang w:val="sr-Latn-RS"/>
-        </w:rPr>
-      </w:pPr>
-      <w:r>
-        <w:rPr>
-          <w:lang w:val="sr-Latn-RS"/>
-        </w:rPr>
-        <w:t>Prikaz funkcija admina:</w:t>
-      </w:r>
-    </w:p>
-    <w:p>
-      <w:pPr>
-        <w:rPr>
-          <w:lang w:val="sr-Latn-RS"/>
-        </w:rPr>
-      </w:pPr>
-      <w:r>
-        <w:rPr>
-          <w:noProof/>
-        </w:rPr>
         <w:drawing>
           <wp:inline distT="0" distB="0" distL="0" distR="0" wp14:anchorId="25F4969B" wp14:editId="5BAE6BD8">
             <wp:extent cx="6647815" cy="7439025"/>
@@ -1175,8 +1360,6 @@
           <w:lang w:val="sr-Latn-RS"/>
         </w:rPr>
       </w:pPr>
-      <w:bookmarkStart w:id="11" w:name="_GoBack"/>
-      <w:bookmarkEnd w:id="11"/>
     </w:p>
     <w:p>
       <w:pPr>
@@ -1185,11 +1368,12 @@
           <w:lang w:val="sr-Latn-RS"/>
         </w:rPr>
       </w:pPr>
-      <w:bookmarkStart w:id="12" w:name="_Toc181720286"/>
-      <w:r>
-        <w:rPr>
-          <w:lang w:val="sr-Latn-RS"/>
-        </w:rPr>
+      <w:bookmarkStart w:id="12" w:name="_Toc181905232"/>
+      <w:r>
+        <w:rPr>
+          <w:lang w:val="sr-Latn-RS"/>
+        </w:rPr>
+        <w:lastRenderedPageBreak/>
         <w:t>3.3 Pogodnost za upotrebu</w:t>
       </w:r>
       <w:bookmarkEnd w:id="12"/>
@@ -1201,7 +1385,7 @@
           <w:lang w:val="sr-Latn-RS"/>
         </w:rPr>
       </w:pPr>
-      <w:bookmarkStart w:id="13" w:name="_Toc181720287"/>
+      <w:bookmarkStart w:id="13" w:name="_Toc181905233"/>
       <w:r>
         <w:rPr>
           <w:lang w:val="sr-Latn-RS"/>
@@ -1278,18 +1462,346 @@
     </w:p>
     <w:p>
       <w:r>
-        <w:t>Vreme odziva se odnosi na to koliko brzo sistem proc</w:t>
-      </w:r>
-      <w:r>
-        <w:t>esuje zahtev korisnika i vraća p</w:t>
-      </w:r>
-      <w:r>
-        <w:t>ovratnu informaciju.</w:t>
-      </w:r>
-    </w:p>
-    <w:p>
-      <w:r>
-        <w:t xml:space="preserve">Za početak, vršićemo redovne optimizacije koda. Distribuiraćemo dolazne zahteve na veći broj servera, kako bi smo izbegli da samo jedan server nosu svu “odgovornost”. Za vreme toga, koristićemo alate za praćenje, kako bi smo izbegli preopterećenost sistema. </w:t>
+        <w:t xml:space="preserve">Vreme </w:t>
+      </w:r>
+      <w:proofErr w:type="spellStart"/>
+      <w:r>
+        <w:t>odziva</w:t>
+      </w:r>
+      <w:proofErr w:type="spellEnd"/>
+      <w:r>
+        <w:t xml:space="preserve"> se </w:t>
+      </w:r>
+      <w:proofErr w:type="spellStart"/>
+      <w:r>
+        <w:t>odnosi</w:t>
+      </w:r>
+      <w:proofErr w:type="spellEnd"/>
+      <w:r>
+        <w:t xml:space="preserve"> </w:t>
+      </w:r>
+      <w:proofErr w:type="spellStart"/>
+      <w:r>
+        <w:t>na</w:t>
+      </w:r>
+      <w:proofErr w:type="spellEnd"/>
+      <w:r>
+        <w:t xml:space="preserve"> to </w:t>
+      </w:r>
+      <w:proofErr w:type="spellStart"/>
+      <w:r>
+        <w:t>koliko</w:t>
+      </w:r>
+      <w:proofErr w:type="spellEnd"/>
+      <w:r>
+        <w:t xml:space="preserve"> </w:t>
+      </w:r>
+      <w:proofErr w:type="spellStart"/>
+      <w:r>
+        <w:t>brzo</w:t>
+      </w:r>
+      <w:proofErr w:type="spellEnd"/>
+      <w:r>
+        <w:t xml:space="preserve"> </w:t>
+      </w:r>
+      <w:proofErr w:type="spellStart"/>
+      <w:r>
+        <w:t>sistem</w:t>
+      </w:r>
+      <w:proofErr w:type="spellEnd"/>
+      <w:r>
+        <w:t xml:space="preserve"> </w:t>
+      </w:r>
+      <w:proofErr w:type="spellStart"/>
+      <w:r>
+        <w:t>proc</w:t>
+      </w:r>
+      <w:r>
+        <w:t>esuje</w:t>
+      </w:r>
+      <w:proofErr w:type="spellEnd"/>
+      <w:r>
+        <w:t xml:space="preserve"> </w:t>
+      </w:r>
+      <w:proofErr w:type="spellStart"/>
+      <w:r>
+        <w:t>zahtev</w:t>
+      </w:r>
+      <w:proofErr w:type="spellEnd"/>
+      <w:r>
+        <w:t xml:space="preserve"> </w:t>
+      </w:r>
+      <w:proofErr w:type="spellStart"/>
+      <w:r>
+        <w:t>korisnika</w:t>
+      </w:r>
+      <w:proofErr w:type="spellEnd"/>
+      <w:r>
+        <w:t xml:space="preserve"> </w:t>
+      </w:r>
+      <w:proofErr w:type="spellStart"/>
+      <w:r>
+        <w:t>i</w:t>
+      </w:r>
+      <w:proofErr w:type="spellEnd"/>
+      <w:r>
+        <w:t xml:space="preserve"> </w:t>
+      </w:r>
+      <w:proofErr w:type="spellStart"/>
+      <w:r>
+        <w:t>vraća</w:t>
+      </w:r>
+      <w:proofErr w:type="spellEnd"/>
+      <w:r>
+        <w:t xml:space="preserve"> </w:t>
+      </w:r>
+      <w:proofErr w:type="spellStart"/>
+      <w:r>
+        <w:t>p</w:t>
+      </w:r>
+      <w:r>
+        <w:t>ovratnu</w:t>
+      </w:r>
+      <w:proofErr w:type="spellEnd"/>
+      <w:r>
+        <w:t xml:space="preserve"> </w:t>
+      </w:r>
+      <w:proofErr w:type="spellStart"/>
+      <w:r>
+        <w:t>informaciju</w:t>
+      </w:r>
+      <w:proofErr w:type="spellEnd"/>
+      <w:r>
+        <w:t>.</w:t>
+      </w:r>
+    </w:p>
+    <w:p>
+      <w:r>
+        <w:t xml:space="preserve">Za </w:t>
+      </w:r>
+      <w:proofErr w:type="spellStart"/>
+      <w:r>
+        <w:t>početak</w:t>
+      </w:r>
+      <w:proofErr w:type="spellEnd"/>
+      <w:r>
+        <w:t xml:space="preserve">, </w:t>
+      </w:r>
+      <w:proofErr w:type="spellStart"/>
+      <w:r>
+        <w:t>vršićemo</w:t>
+      </w:r>
+      <w:proofErr w:type="spellEnd"/>
+      <w:r>
+        <w:t xml:space="preserve"> </w:t>
+      </w:r>
+      <w:proofErr w:type="spellStart"/>
+      <w:r>
+        <w:t>redovne</w:t>
+      </w:r>
+      <w:proofErr w:type="spellEnd"/>
+      <w:r>
+        <w:t xml:space="preserve"> </w:t>
+      </w:r>
+      <w:proofErr w:type="spellStart"/>
+      <w:r>
+        <w:t>optimizacije</w:t>
+      </w:r>
+      <w:proofErr w:type="spellEnd"/>
+      <w:r>
+        <w:t xml:space="preserve"> </w:t>
+      </w:r>
+      <w:proofErr w:type="spellStart"/>
+      <w:r>
+        <w:t>koda</w:t>
+      </w:r>
+      <w:proofErr w:type="spellEnd"/>
+      <w:r>
+        <w:t xml:space="preserve">. </w:t>
+      </w:r>
+      <w:proofErr w:type="spellStart"/>
+      <w:r>
+        <w:t>Distribuiraćemo</w:t>
+      </w:r>
+      <w:proofErr w:type="spellEnd"/>
+      <w:r>
+        <w:t xml:space="preserve"> </w:t>
+      </w:r>
+      <w:proofErr w:type="spellStart"/>
+      <w:r>
+        <w:t>dolazne</w:t>
+      </w:r>
+      <w:proofErr w:type="spellEnd"/>
+      <w:r>
+        <w:t xml:space="preserve"> </w:t>
+      </w:r>
+      <w:proofErr w:type="spellStart"/>
+      <w:r>
+        <w:t>zahteve</w:t>
+      </w:r>
+      <w:proofErr w:type="spellEnd"/>
+      <w:r>
+        <w:t xml:space="preserve"> </w:t>
+      </w:r>
+      <w:proofErr w:type="spellStart"/>
+      <w:r>
+        <w:t>na</w:t>
+      </w:r>
+      <w:proofErr w:type="spellEnd"/>
+      <w:r>
+        <w:t xml:space="preserve"> </w:t>
+      </w:r>
+      <w:proofErr w:type="spellStart"/>
+      <w:r>
+        <w:t>veći</w:t>
+      </w:r>
+      <w:proofErr w:type="spellEnd"/>
+      <w:r>
+        <w:t xml:space="preserve"> </w:t>
+      </w:r>
+      <w:proofErr w:type="spellStart"/>
+      <w:r>
+        <w:t>broj</w:t>
+      </w:r>
+      <w:proofErr w:type="spellEnd"/>
+      <w:r>
+        <w:t xml:space="preserve"> </w:t>
+      </w:r>
+      <w:proofErr w:type="spellStart"/>
+      <w:r>
+        <w:t>servera</w:t>
+      </w:r>
+      <w:proofErr w:type="spellEnd"/>
+      <w:r>
+        <w:t xml:space="preserve">, </w:t>
+      </w:r>
+      <w:proofErr w:type="spellStart"/>
+      <w:r>
+        <w:t>kako</w:t>
+      </w:r>
+      <w:proofErr w:type="spellEnd"/>
+      <w:r>
+        <w:t xml:space="preserve"> bi </w:t>
+      </w:r>
+      <w:proofErr w:type="spellStart"/>
+      <w:r>
+        <w:t>smo</w:t>
+      </w:r>
+      <w:proofErr w:type="spellEnd"/>
+      <w:r>
+        <w:t xml:space="preserve"> </w:t>
+      </w:r>
+      <w:proofErr w:type="spellStart"/>
+      <w:r>
+        <w:t>izbegli</w:t>
+      </w:r>
+      <w:proofErr w:type="spellEnd"/>
+      <w:r>
+        <w:t xml:space="preserve"> da </w:t>
+      </w:r>
+      <w:proofErr w:type="spellStart"/>
+      <w:r>
+        <w:t>samo</w:t>
+      </w:r>
+      <w:proofErr w:type="spellEnd"/>
+      <w:r>
+        <w:t xml:space="preserve"> </w:t>
+      </w:r>
+      <w:proofErr w:type="spellStart"/>
+      <w:r>
+        <w:t>jedan</w:t>
+      </w:r>
+      <w:proofErr w:type="spellEnd"/>
+      <w:r>
+        <w:t xml:space="preserve"> server </w:t>
+      </w:r>
+      <w:proofErr w:type="spellStart"/>
+      <w:r>
+        <w:t>nosu</w:t>
+      </w:r>
+      <w:proofErr w:type="spellEnd"/>
+      <w:r>
+        <w:t xml:space="preserve"> </w:t>
+      </w:r>
+      <w:proofErr w:type="spellStart"/>
+      <w:r>
+        <w:t>svu</w:t>
+      </w:r>
+      <w:proofErr w:type="spellEnd"/>
+      <w:r>
+        <w:t xml:space="preserve"> “</w:t>
+      </w:r>
+      <w:proofErr w:type="spellStart"/>
+      <w:r>
+        <w:t>odgovornost</w:t>
+      </w:r>
+      <w:proofErr w:type="spellEnd"/>
+      <w:r>
+        <w:t xml:space="preserve">”. Za </w:t>
+      </w:r>
+      <w:proofErr w:type="spellStart"/>
+      <w:r>
+        <w:t>vreme</w:t>
+      </w:r>
+      <w:proofErr w:type="spellEnd"/>
+      <w:r>
+        <w:t xml:space="preserve"> toga, </w:t>
+      </w:r>
+      <w:proofErr w:type="spellStart"/>
+      <w:r>
+        <w:t>koristićemo</w:t>
+      </w:r>
+      <w:proofErr w:type="spellEnd"/>
+      <w:r>
+        <w:t xml:space="preserve"> alate za </w:t>
+      </w:r>
+      <w:proofErr w:type="spellStart"/>
+      <w:r>
+        <w:t>praćenje</w:t>
+      </w:r>
+      <w:proofErr w:type="spellEnd"/>
+      <w:r>
+        <w:t xml:space="preserve">, </w:t>
+      </w:r>
+      <w:proofErr w:type="spellStart"/>
+      <w:r>
+        <w:t>kako</w:t>
+      </w:r>
+      <w:proofErr w:type="spellEnd"/>
+      <w:r>
+        <w:t xml:space="preserve"> bi </w:t>
+      </w:r>
+      <w:proofErr w:type="spellStart"/>
+      <w:r>
+        <w:t>smo</w:t>
+      </w:r>
+      <w:proofErr w:type="spellEnd"/>
+      <w:r>
+        <w:t xml:space="preserve"> </w:t>
+      </w:r>
+      <w:proofErr w:type="spellStart"/>
+      <w:r>
+        <w:t>izbegli</w:t>
+      </w:r>
+      <w:proofErr w:type="spellEnd"/>
+      <w:r>
+        <w:t xml:space="preserve"> </w:t>
+      </w:r>
+      <w:proofErr w:type="spellStart"/>
+      <w:r>
+        <w:t>preopterećenost</w:t>
+      </w:r>
+      <w:proofErr w:type="spellEnd"/>
+      <w:r>
+        <w:t xml:space="preserve"> </w:t>
+      </w:r>
+      <w:proofErr w:type="spellStart"/>
+      <w:r>
+        <w:t>sistema</w:t>
+      </w:r>
+      <w:proofErr w:type="spellEnd"/>
+      <w:r>
+        <w:t xml:space="preserve">. </w:t>
       </w:r>
     </w:p>
     <w:p>
@@ -1313,7 +1825,7 @@
           <w:lang w:val="sr-Latn-RS"/>
         </w:rPr>
       </w:pPr>
-      <w:bookmarkStart w:id="14" w:name="_Toc181720288"/>
+      <w:bookmarkStart w:id="14" w:name="_Toc181905234"/>
       <w:r>
         <w:rPr>
           <w:lang w:val="sr-Latn-RS"/>
@@ -1481,7 +1993,7 @@
           <w:lang w:val="sr-Latn-RS"/>
         </w:rPr>
       </w:pPr>
-      <w:bookmarkStart w:id="15" w:name="_Toc181720289"/>
+      <w:bookmarkStart w:id="15" w:name="_Toc181905235"/>
       <w:r>
         <w:rPr>
           <w:lang w:val="sr-Latn-RS"/>
@@ -1498,7 +2010,7 @@
           <w:lang w:val="sr-Latn-RS"/>
         </w:rPr>
       </w:pPr>
-      <w:bookmarkStart w:id="16" w:name="_Toc181720290"/>
+      <w:bookmarkStart w:id="16" w:name="_Toc181905236"/>
       <w:r>
         <w:rPr>
           <w:lang w:val="sr-Latn-RS"/>
@@ -1514,7 +2026,7 @@
           <w:lang w:val="sr-Latn-RS"/>
         </w:rPr>
       </w:pPr>
-      <w:bookmarkStart w:id="17" w:name="_Toc181720291"/>
+      <w:bookmarkStart w:id="17" w:name="_Toc181905237"/>
       <w:r>
         <w:rPr>
           <w:lang w:val="sr-Latn-RS"/>
@@ -1530,7 +2042,7 @@
           <w:lang w:val="sr-Latn-RS"/>
         </w:rPr>
       </w:pPr>
-      <w:bookmarkStart w:id="18" w:name="_Toc181720292"/>
+      <w:bookmarkStart w:id="18" w:name="_Toc181905238"/>
       <w:r>
         <w:rPr>
           <w:lang w:val="sr-Latn-RS"/>
@@ -1546,7 +2058,7 @@
           <w:lang w:val="sr-Latn-RS"/>
         </w:rPr>
       </w:pPr>
-      <w:bookmarkStart w:id="19" w:name="_Toc181720293"/>
+      <w:bookmarkStart w:id="19" w:name="_Toc181905239"/>
       <w:r>
         <w:rPr>
           <w:lang w:val="sr-Latn-RS"/>
@@ -1562,7 +2074,7 @@
           <w:lang w:val="sr-Latn-RS"/>
         </w:rPr>
       </w:pPr>
-      <w:bookmarkStart w:id="20" w:name="_Toc181720294"/>
+      <w:bookmarkStart w:id="20" w:name="_Toc181905240"/>
       <w:r>
         <w:rPr>
           <w:lang w:val="sr-Latn-RS"/>
@@ -1578,7 +2090,7 @@
           <w:lang w:val="sr-Latn-RS"/>
         </w:rPr>
       </w:pPr>
-      <w:bookmarkStart w:id="21" w:name="_Toc181720295"/>
+      <w:bookmarkStart w:id="21" w:name="_Toc181905241"/>
       <w:r>
         <w:rPr>
           <w:lang w:val="sr-Latn-RS"/>
@@ -1590,16 +2102,42 @@
     <w:p>
       <w:pPr>
         <w:rPr>
-          <w:lang w:val="sr-Latn-RS"/>
-        </w:rPr>
-      </w:pPr>
-    </w:p>
-    <w:p>
-      <w:pPr>
-        <w:rPr>
-          <w:lang w:val="sr-Latn-RS"/>
-        </w:rPr>
-      </w:pPr>
+          <w:rFonts w:asciiTheme="majorHAnsi" w:eastAsiaTheme="majorEastAsia" w:hAnsiTheme="majorHAnsi" w:cstheme="majorBidi"/>
+          <w:sz w:val="32"/>
+          <w:szCs w:val="32"/>
+          <w:lang w:val="sr-Latn-RS"/>
+        </w:rPr>
+      </w:pPr>
+      <w:r>
+        <w:rPr>
+          <w:lang w:val="sr-Latn-RS"/>
+        </w:rPr>
+        <w:br w:type="page"/>
+      </w:r>
+    </w:p>
+    <w:p>
+      <w:pPr>
+        <w:pStyle w:val="Heading2"/>
+        <w:rPr>
+          <w:lang w:val="sr-Latn-RS"/>
+        </w:rPr>
+      </w:pPr>
+    </w:p>
+    <w:p>
+      <w:pPr>
+        <w:pStyle w:val="Heading1"/>
+        <w:rPr>
+          <w:lang w:val="sr-Latn-RS"/>
+        </w:rPr>
+      </w:pPr>
+      <w:bookmarkStart w:id="22" w:name="_Toc181905242"/>
+      <w:r>
+        <w:rPr>
+          <w:lang w:val="sr-Latn-RS"/>
+        </w:rPr>
+        <w:t>6. Sadrzaj</w:t>
+      </w:r>
+      <w:bookmarkEnd w:id="22"/>
     </w:p>
     <w:sdt>
       <w:sdtPr>
@@ -1629,9 +2167,6 @@
           <w:pPr>
             <w:pStyle w:val="TOCHeading"/>
           </w:pPr>
-          <w:r>
-            <w:t>Sadrzaj</w:t>
-          </w:r>
         </w:p>
         <w:p>
           <w:pPr>
@@ -1657,7 +2192,7 @@
           <w:r>
             <w:fldChar w:fldCharType="separate"/>
           </w:r>
-          <w:hyperlink w:anchor="_Toc181720274" w:history="1">
+          <w:hyperlink w:anchor="_Toc181905220" w:history="1">
             <w:r>
               <w:rPr>
                 <w:rStyle w:val="Hyperlink"/>
@@ -1703,7 +2238,7 @@
                 <w:noProof/>
                 <w:webHidden/>
               </w:rPr>
-              <w:instrText xml:space="preserve"> PAGEREF _Toc181720274 \h </w:instrText>
+              <w:instrText xml:space="preserve"> PAGEREF _Toc181905220 \h </w:instrText>
             </w:r>
             <w:r>
               <w:rPr>
@@ -1741,7 +2276,6 @@
               <w:tab w:val="left" w:pos="960"/>
               <w:tab w:val="right" w:leader="dot" w:pos="9350"/>
             </w:tabs>
-            <w:ind w:left="0"/>
             <w:rPr>
               <w:rFonts w:eastAsiaTheme="minorEastAsia"/>
               <w:noProof/>
@@ -1750,7 +2284,7 @@
               <w:lang w:val="sr-Latn-RS" w:eastAsia="sr-Latn-RS"/>
             </w:rPr>
           </w:pPr>
-          <w:hyperlink w:anchor="_Toc181720275" w:history="1">
+          <w:hyperlink w:anchor="_Toc181905221" w:history="1">
             <w:r>
               <w:rPr>
                 <w:rStyle w:val="Hyperlink"/>
@@ -1796,7 +2330,7 @@
                 <w:noProof/>
                 <w:webHidden/>
               </w:rPr>
-              <w:instrText xml:space="preserve"> PAGEREF _Toc181720275 \h </w:instrText>
+              <w:instrText xml:space="preserve"> PAGEREF _Toc181905221 \h </w:instrText>
             </w:r>
             <w:r>
               <w:rPr>
@@ -1834,7 +2368,6 @@
               <w:tab w:val="left" w:pos="960"/>
               <w:tab w:val="right" w:leader="dot" w:pos="9350"/>
             </w:tabs>
-            <w:ind w:left="0"/>
             <w:rPr>
               <w:rFonts w:eastAsiaTheme="minorEastAsia"/>
               <w:noProof/>
@@ -1843,7 +2376,7 @@
               <w:lang w:val="sr-Latn-RS" w:eastAsia="sr-Latn-RS"/>
             </w:rPr>
           </w:pPr>
-          <w:hyperlink w:anchor="_Toc181720276" w:history="1">
+          <w:hyperlink w:anchor="_Toc181905222" w:history="1">
             <w:r>
               <w:rPr>
                 <w:rStyle w:val="Hyperlink"/>
@@ -1889,7 +2422,7 @@
                 <w:noProof/>
                 <w:webHidden/>
               </w:rPr>
-              <w:instrText xml:space="preserve"> PAGEREF _Toc181720276 \h </w:instrText>
+              <w:instrText xml:space="preserve"> PAGEREF _Toc181905222 \h </w:instrText>
             </w:r>
             <w:r>
               <w:rPr>
@@ -1927,7 +2460,6 @@
               <w:tab w:val="left" w:pos="960"/>
               <w:tab w:val="right" w:leader="dot" w:pos="9350"/>
             </w:tabs>
-            <w:ind w:left="0"/>
             <w:rPr>
               <w:rFonts w:eastAsiaTheme="minorEastAsia"/>
               <w:noProof/>
@@ -1936,7 +2468,7 @@
               <w:lang w:val="sr-Latn-RS" w:eastAsia="sr-Latn-RS"/>
             </w:rPr>
           </w:pPr>
-          <w:hyperlink w:anchor="_Toc181720277" w:history="1">
+          <w:hyperlink w:anchor="_Toc181905223" w:history="1">
             <w:r>
               <w:rPr>
                 <w:rStyle w:val="Hyperlink"/>
@@ -1982,7 +2514,7 @@
                 <w:noProof/>
                 <w:webHidden/>
               </w:rPr>
-              <w:instrText xml:space="preserve"> PAGEREF _Toc181720277 \h </w:instrText>
+              <w:instrText xml:space="preserve"> PAGEREF _Toc181905223 \h </w:instrText>
             </w:r>
             <w:r>
               <w:rPr>
@@ -2020,7 +2552,6 @@
               <w:tab w:val="left" w:pos="1200"/>
               <w:tab w:val="right" w:leader="dot" w:pos="9350"/>
             </w:tabs>
-            <w:ind w:left="0"/>
             <w:rPr>
               <w:rFonts w:eastAsiaTheme="minorEastAsia"/>
               <w:noProof/>
@@ -2029,7 +2560,7 @@
               <w:lang w:val="sr-Latn-RS" w:eastAsia="sr-Latn-RS"/>
             </w:rPr>
           </w:pPr>
-          <w:hyperlink w:anchor="_Toc181720278" w:history="1">
+          <w:hyperlink w:anchor="_Toc181905224" w:history="1">
             <w:r>
               <w:rPr>
                 <w:rStyle w:val="Hyperlink"/>
@@ -2075,7 +2606,7 @@
                 <w:noProof/>
                 <w:webHidden/>
               </w:rPr>
-              <w:instrText xml:space="preserve"> PAGEREF _Toc181720278 \h </w:instrText>
+              <w:instrText xml:space="preserve"> PAGEREF _Toc181905224 \h </w:instrText>
             </w:r>
             <w:r>
               <w:rPr>
@@ -2113,7 +2644,6 @@
               <w:tab w:val="left" w:pos="1200"/>
               <w:tab w:val="right" w:leader="dot" w:pos="9350"/>
             </w:tabs>
-            <w:ind w:left="0"/>
             <w:rPr>
               <w:rFonts w:eastAsiaTheme="minorEastAsia"/>
               <w:noProof/>
@@ -2122,12 +2652,12 @@
               <w:lang w:val="sr-Latn-RS" w:eastAsia="sr-Latn-RS"/>
             </w:rPr>
           </w:pPr>
-          <w:hyperlink w:anchor="_Toc181720279" w:history="1">
+          <w:hyperlink w:anchor="_Toc181905225" w:history="1">
             <w:r>
               <w:rPr>
                 <w:rStyle w:val="Hyperlink"/>
                 <w:noProof/>
-                <w:lang w:val="sr-Cyrl-RS"/>
+                <w:lang w:val="sr-Latn-RS"/>
               </w:rPr>
               <w:t>1.3.2</w:t>
             </w:r>
@@ -2168,7 +2698,7 @@
                 <w:noProof/>
                 <w:webHidden/>
               </w:rPr>
-              <w:instrText xml:space="preserve"> PAGEREF _Toc181720279 \h </w:instrText>
+              <w:instrText xml:space="preserve"> PAGEREF _Toc181905225 \h </w:instrText>
             </w:r>
             <w:r>
               <w:rPr>
@@ -2188,7 +2718,7 @@
                 <w:noProof/>
                 <w:webHidden/>
               </w:rPr>
-              <w:t>2</w:t>
+              <w:t>1</w:t>
             </w:r>
             <w:r>
               <w:rPr>
@@ -2206,7 +2736,6 @@
               <w:tab w:val="left" w:pos="1200"/>
               <w:tab w:val="right" w:leader="dot" w:pos="9350"/>
             </w:tabs>
-            <w:ind w:left="0"/>
             <w:rPr>
               <w:rFonts w:eastAsiaTheme="minorEastAsia"/>
               <w:noProof/>
@@ -2215,7 +2744,7 @@
               <w:lang w:val="sr-Latn-RS" w:eastAsia="sr-Latn-RS"/>
             </w:rPr>
           </w:pPr>
-          <w:hyperlink w:anchor="_Toc181720280" w:history="1">
+          <w:hyperlink w:anchor="_Toc181905226" w:history="1">
             <w:r>
               <w:rPr>
                 <w:rStyle w:val="Hyperlink"/>
@@ -2261,7 +2790,7 @@
                 <w:noProof/>
                 <w:webHidden/>
               </w:rPr>
-              <w:instrText xml:space="preserve"> PAGEREF _Toc181720280 \h </w:instrText>
+              <w:instrText xml:space="preserve"> PAGEREF _Toc181905226 \h </w:instrText>
             </w:r>
             <w:r>
               <w:rPr>
@@ -2281,7 +2810,7 @@
                 <w:noProof/>
                 <w:webHidden/>
               </w:rPr>
-              <w:t>2</w:t>
+              <w:t>1</w:t>
             </w:r>
             <w:r>
               <w:rPr>
@@ -2299,7 +2828,6 @@
               <w:tab w:val="left" w:pos="1200"/>
               <w:tab w:val="right" w:leader="dot" w:pos="9350"/>
             </w:tabs>
-            <w:ind w:left="0"/>
             <w:rPr>
               <w:rFonts w:eastAsiaTheme="minorEastAsia"/>
               <w:noProof/>
@@ -2308,12 +2836,12 @@
               <w:lang w:val="sr-Latn-RS" w:eastAsia="sr-Latn-RS"/>
             </w:rPr>
           </w:pPr>
-          <w:hyperlink w:anchor="_Toc181720281" w:history="1">
+          <w:hyperlink w:anchor="_Toc181905227" w:history="1">
             <w:r>
               <w:rPr>
                 <w:rStyle w:val="Hyperlink"/>
                 <w:noProof/>
-                <w:lang w:val="sr-Latn-RS"/>
+                <w:lang w:val="sr-Cyrl-RS"/>
               </w:rPr>
               <w:t>1.3.4</w:t>
             </w:r>
@@ -2354,7 +2882,7 @@
                 <w:noProof/>
                 <w:webHidden/>
               </w:rPr>
-              <w:instrText xml:space="preserve"> PAGEREF _Toc181720281 \h </w:instrText>
+              <w:instrText xml:space="preserve"> PAGEREF _Toc181905227 \h </w:instrText>
             </w:r>
             <w:r>
               <w:rPr>
@@ -2374,7 +2902,7 @@
                 <w:noProof/>
                 <w:webHidden/>
               </w:rPr>
-              <w:t>2</w:t>
+              <w:t>1</w:t>
             </w:r>
             <w:r>
               <w:rPr>
@@ -2392,7 +2920,6 @@
               <w:tab w:val="left" w:pos="960"/>
               <w:tab w:val="right" w:leader="dot" w:pos="9350"/>
             </w:tabs>
-            <w:ind w:left="0"/>
             <w:rPr>
               <w:rFonts w:eastAsiaTheme="minorEastAsia"/>
               <w:noProof/>
@@ -2401,7 +2928,7 @@
               <w:lang w:val="sr-Latn-RS" w:eastAsia="sr-Latn-RS"/>
             </w:rPr>
           </w:pPr>
-          <w:hyperlink w:anchor="_Toc181720282" w:history="1">
+          <w:hyperlink w:anchor="_Toc181905228" w:history="1">
             <w:r>
               <w:rPr>
                 <w:rStyle w:val="Hyperlink"/>
@@ -2447,7 +2974,7 @@
                 <w:noProof/>
                 <w:webHidden/>
               </w:rPr>
-              <w:instrText xml:space="preserve"> PAGEREF _Toc181720282 \h </w:instrText>
+              <w:instrText xml:space="preserve"> PAGEREF _Toc181905228 \h </w:instrText>
             </w:r>
             <w:r>
               <w:rPr>
@@ -2467,7 +2994,7 @@
                 <w:noProof/>
                 <w:webHidden/>
               </w:rPr>
-              <w:t>2</w:t>
+              <w:t>1</w:t>
             </w:r>
             <w:r>
               <w:rPr>
@@ -2493,7 +3020,7 @@
               <w:lang w:val="sr-Latn-RS" w:eastAsia="sr-Latn-RS"/>
             </w:rPr>
           </w:pPr>
-          <w:hyperlink w:anchor="_Toc181720283" w:history="1">
+          <w:hyperlink w:anchor="_Toc181905229" w:history="1">
             <w:r>
               <w:rPr>
                 <w:rStyle w:val="Hyperlink"/>
@@ -2539,7 +3066,7 @@
                 <w:noProof/>
                 <w:webHidden/>
               </w:rPr>
-              <w:instrText xml:space="preserve"> PAGEREF _Toc181720283 \h </w:instrText>
+              <w:instrText xml:space="preserve"> PAGEREF _Toc181905229 \h </w:instrText>
             </w:r>
             <w:r>
               <w:rPr>
@@ -2559,7 +3086,7 @@
                 <w:noProof/>
                 <w:webHidden/>
               </w:rPr>
-              <w:t>3</w:t>
+              <w:t>1</w:t>
             </w:r>
             <w:r>
               <w:rPr>
@@ -2585,7 +3112,7 @@
               <w:lang w:val="sr-Latn-RS" w:eastAsia="sr-Latn-RS"/>
             </w:rPr>
           </w:pPr>
-          <w:hyperlink w:anchor="_Toc181720284" w:history="1">
+          <w:hyperlink w:anchor="_Toc181905230" w:history="1">
             <w:r>
               <w:rPr>
                 <w:rStyle w:val="Hyperlink"/>
@@ -2631,7 +3158,7 @@
                 <w:noProof/>
                 <w:webHidden/>
               </w:rPr>
-              <w:instrText xml:space="preserve"> PAGEREF _Toc181720284 \h </w:instrText>
+              <w:instrText xml:space="preserve"> PAGEREF _Toc181905230 \h </w:instrText>
             </w:r>
             <w:r>
               <w:rPr>
@@ -2651,7 +3178,7 @@
                 <w:noProof/>
                 <w:webHidden/>
               </w:rPr>
-              <w:t>3</w:t>
+              <w:t>1</w:t>
             </w:r>
             <w:r>
               <w:rPr>
@@ -2668,7 +3195,6 @@
             <w:tabs>
               <w:tab w:val="right" w:leader="dot" w:pos="9350"/>
             </w:tabs>
-            <w:ind w:left="0"/>
             <w:rPr>
               <w:rFonts w:eastAsiaTheme="minorEastAsia"/>
               <w:noProof/>
@@ -2677,7 +3203,7 @@
               <w:lang w:val="sr-Latn-RS" w:eastAsia="sr-Latn-RS"/>
             </w:rPr>
           </w:pPr>
-          <w:hyperlink w:anchor="_Toc181720285" w:history="1">
+          <w:hyperlink w:anchor="_Toc181905231" w:history="1">
             <w:r>
               <w:rPr>
                 <w:rStyle w:val="Hyperlink"/>
@@ -2705,7 +3231,7 @@
                 <w:noProof/>
                 <w:webHidden/>
               </w:rPr>
-              <w:instrText xml:space="preserve"> PAGEREF _Toc181720285 \h </w:instrText>
+              <w:instrText xml:space="preserve"> PAGEREF _Toc181905231 \h </w:instrText>
             </w:r>
             <w:r>
               <w:rPr>
@@ -2725,7 +3251,7 @@
                 <w:noProof/>
                 <w:webHidden/>
               </w:rPr>
-              <w:t>3</w:t>
+              <w:t>1</w:t>
             </w:r>
             <w:r>
               <w:rPr>
@@ -2742,7 +3268,6 @@
             <w:tabs>
               <w:tab w:val="right" w:leader="dot" w:pos="9350"/>
             </w:tabs>
-            <w:ind w:left="0"/>
             <w:rPr>
               <w:rFonts w:eastAsiaTheme="minorEastAsia"/>
               <w:noProof/>
@@ -2751,7 +3276,7 @@
               <w:lang w:val="sr-Latn-RS" w:eastAsia="sr-Latn-RS"/>
             </w:rPr>
           </w:pPr>
-          <w:hyperlink w:anchor="_Toc181720286" w:history="1">
+          <w:hyperlink w:anchor="_Toc181905232" w:history="1">
             <w:r>
               <w:rPr>
                 <w:rStyle w:val="Hyperlink"/>
@@ -2779,7 +3304,7 @@
                 <w:noProof/>
                 <w:webHidden/>
               </w:rPr>
-              <w:instrText xml:space="preserve"> PAGEREF _Toc181720286 \h </w:instrText>
+              <w:instrText xml:space="preserve"> PAGEREF _Toc181905232 \h </w:instrText>
             </w:r>
             <w:r>
               <w:rPr>
@@ -2799,7 +3324,7 @@
                 <w:noProof/>
                 <w:webHidden/>
               </w:rPr>
-              <w:t>3</w:t>
+              <w:t>1</w:t>
             </w:r>
             <w:r>
               <w:rPr>
@@ -2816,7 +3341,6 @@
             <w:tabs>
               <w:tab w:val="right" w:leader="dot" w:pos="9350"/>
             </w:tabs>
-            <w:ind w:left="0"/>
             <w:rPr>
               <w:rFonts w:eastAsiaTheme="minorEastAsia"/>
               <w:noProof/>
@@ -2825,7 +3349,7 @@
               <w:lang w:val="sr-Latn-RS" w:eastAsia="sr-Latn-RS"/>
             </w:rPr>
           </w:pPr>
-          <w:hyperlink w:anchor="_Toc181720287" w:history="1">
+          <w:hyperlink w:anchor="_Toc181905233" w:history="1">
             <w:r>
               <w:rPr>
                 <w:rStyle w:val="Hyperlink"/>
@@ -2853,7 +3377,7 @@
                 <w:noProof/>
                 <w:webHidden/>
               </w:rPr>
-              <w:instrText xml:space="preserve"> PAGEREF _Toc181720287 \h </w:instrText>
+              <w:instrText xml:space="preserve"> PAGEREF _Toc181905233 \h </w:instrText>
             </w:r>
             <w:r>
               <w:rPr>
@@ -2873,7 +3397,7 @@
                 <w:noProof/>
                 <w:webHidden/>
               </w:rPr>
-              <w:t>3</w:t>
+              <w:t>1</w:t>
             </w:r>
             <w:r>
               <w:rPr>
@@ -2890,7 +3414,6 @@
             <w:tabs>
               <w:tab w:val="right" w:leader="dot" w:pos="9350"/>
             </w:tabs>
-            <w:ind w:left="0"/>
             <w:rPr>
               <w:rFonts w:eastAsiaTheme="minorEastAsia"/>
               <w:noProof/>
@@ -2899,7 +3422,7 @@
               <w:lang w:val="sr-Latn-RS" w:eastAsia="sr-Latn-RS"/>
             </w:rPr>
           </w:pPr>
-          <w:hyperlink w:anchor="_Toc181720288" w:history="1">
+          <w:hyperlink w:anchor="_Toc181905234" w:history="1">
             <w:r>
               <w:rPr>
                 <w:rStyle w:val="Hyperlink"/>
@@ -2927,7 +3450,7 @@
                 <w:noProof/>
                 <w:webHidden/>
               </w:rPr>
-              <w:instrText xml:space="preserve"> PAGEREF _Toc181720288 \h </w:instrText>
+              <w:instrText xml:space="preserve"> PAGEREF _Toc181905234 \h </w:instrText>
             </w:r>
             <w:r>
               <w:rPr>
@@ -2947,7 +3470,7 @@
                 <w:noProof/>
                 <w:webHidden/>
               </w:rPr>
-              <w:t>3</w:t>
+              <w:t>1</w:t>
             </w:r>
             <w:r>
               <w:rPr>
@@ -2964,7 +3487,6 @@
             <w:tabs>
               <w:tab w:val="right" w:leader="dot" w:pos="9350"/>
             </w:tabs>
-            <w:ind w:left="0"/>
             <w:rPr>
               <w:rFonts w:eastAsiaTheme="minorEastAsia"/>
               <w:noProof/>
@@ -2973,7 +3495,7 @@
               <w:lang w:val="sr-Latn-RS" w:eastAsia="sr-Latn-RS"/>
             </w:rPr>
           </w:pPr>
-          <w:hyperlink w:anchor="_Toc181720289" w:history="1">
+          <w:hyperlink w:anchor="_Toc181905235" w:history="1">
             <w:r>
               <w:rPr>
                 <w:rStyle w:val="Hyperlink"/>
@@ -3001,7 +3523,7 @@
                 <w:noProof/>
                 <w:webHidden/>
               </w:rPr>
-              <w:instrText xml:space="preserve"> PAGEREF _Toc181720289 \h </w:instrText>
+              <w:instrText xml:space="preserve"> PAGEREF _Toc181905235 \h </w:instrText>
             </w:r>
             <w:r>
               <w:rPr>
@@ -3021,7 +3543,7 @@
                 <w:noProof/>
                 <w:webHidden/>
               </w:rPr>
-              <w:t>3</w:t>
+              <w:t>1</w:t>
             </w:r>
             <w:r>
               <w:rPr>
@@ -3038,7 +3560,6 @@
             <w:tabs>
               <w:tab w:val="right" w:leader="dot" w:pos="9350"/>
             </w:tabs>
-            <w:ind w:left="0"/>
             <w:rPr>
               <w:rFonts w:eastAsiaTheme="minorEastAsia"/>
               <w:noProof/>
@@ -3047,7 +3568,7 @@
               <w:lang w:val="sr-Latn-RS" w:eastAsia="sr-Latn-RS"/>
             </w:rPr>
           </w:pPr>
-          <w:hyperlink w:anchor="_Toc181720290" w:history="1">
+          <w:hyperlink w:anchor="_Toc181905236" w:history="1">
             <w:r>
               <w:rPr>
                 <w:rStyle w:val="Hyperlink"/>
@@ -3075,7 +3596,7 @@
                 <w:noProof/>
                 <w:webHidden/>
               </w:rPr>
-              <w:instrText xml:space="preserve"> PAGEREF _Toc181720290 \h </w:instrText>
+              <w:instrText xml:space="preserve"> PAGEREF _Toc181905236 \h </w:instrText>
             </w:r>
             <w:r>
               <w:rPr>
@@ -3095,7 +3616,7 @@
                 <w:noProof/>
                 <w:webHidden/>
               </w:rPr>
-              <w:t>3</w:t>
+              <w:t>1</w:t>
             </w:r>
             <w:r>
               <w:rPr>
@@ -3112,7 +3633,6 @@
             <w:tabs>
               <w:tab w:val="right" w:leader="dot" w:pos="9350"/>
             </w:tabs>
-            <w:ind w:left="0"/>
             <w:rPr>
               <w:rFonts w:eastAsiaTheme="minorEastAsia"/>
               <w:noProof/>
@@ -3121,7 +3641,7 @@
               <w:lang w:val="sr-Latn-RS" w:eastAsia="sr-Latn-RS"/>
             </w:rPr>
           </w:pPr>
-          <w:hyperlink w:anchor="_Toc181720291" w:history="1">
+          <w:hyperlink w:anchor="_Toc181905237" w:history="1">
             <w:r>
               <w:rPr>
                 <w:rStyle w:val="Hyperlink"/>
@@ -3149,7 +3669,7 @@
                 <w:noProof/>
                 <w:webHidden/>
               </w:rPr>
-              <w:instrText xml:space="preserve"> PAGEREF _Toc181720291 \h </w:instrText>
+              <w:instrText xml:space="preserve"> PAGEREF _Toc181905237 \h </w:instrText>
             </w:r>
             <w:r>
               <w:rPr>
@@ -3169,7 +3689,7 @@
                 <w:noProof/>
                 <w:webHidden/>
               </w:rPr>
-              <w:t>3</w:t>
+              <w:t>1</w:t>
             </w:r>
             <w:r>
               <w:rPr>
@@ -3194,7 +3714,7 @@
               <w:lang w:val="sr-Latn-RS" w:eastAsia="sr-Latn-RS"/>
             </w:rPr>
           </w:pPr>
-          <w:hyperlink w:anchor="_Toc181720292" w:history="1">
+          <w:hyperlink w:anchor="_Toc181905238" w:history="1">
             <w:r>
               <w:rPr>
                 <w:rStyle w:val="Hyperlink"/>
@@ -3222,7 +3742,7 @@
                 <w:noProof/>
                 <w:webHidden/>
               </w:rPr>
-              <w:instrText xml:space="preserve"> PAGEREF _Toc181720292 \h </w:instrText>
+              <w:instrText xml:space="preserve"> PAGEREF _Toc181905238 \h </w:instrText>
             </w:r>
             <w:r>
               <w:rPr>
@@ -3242,7 +3762,7 @@
                 <w:noProof/>
                 <w:webHidden/>
               </w:rPr>
-              <w:t>3</w:t>
+              <w:t>1</w:t>
             </w:r>
             <w:r>
               <w:rPr>
@@ -3267,7 +3787,7 @@
               <w:lang w:val="sr-Latn-RS" w:eastAsia="sr-Latn-RS"/>
             </w:rPr>
           </w:pPr>
-          <w:hyperlink w:anchor="_Toc181720293" w:history="1">
+          <w:hyperlink w:anchor="_Toc181905239" w:history="1">
             <w:r>
               <w:rPr>
                 <w:rStyle w:val="Hyperlink"/>
@@ -3295,7 +3815,7 @@
                 <w:noProof/>
                 <w:webHidden/>
               </w:rPr>
-              <w:instrText xml:space="preserve"> PAGEREF _Toc181720293 \h </w:instrText>
+              <w:instrText xml:space="preserve"> PAGEREF _Toc181905239 \h </w:instrText>
             </w:r>
             <w:r>
               <w:rPr>
@@ -3315,7 +3835,7 @@
                 <w:noProof/>
                 <w:webHidden/>
               </w:rPr>
-              <w:t>3</w:t>
+              <w:t>1</w:t>
             </w:r>
             <w:r>
               <w:rPr>
@@ -3332,7 +3852,6 @@
             <w:tabs>
               <w:tab w:val="right" w:leader="dot" w:pos="9350"/>
             </w:tabs>
-            <w:ind w:left="0"/>
             <w:rPr>
               <w:rFonts w:eastAsiaTheme="minorEastAsia"/>
               <w:noProof/>
@@ -3341,7 +3860,7 @@
               <w:lang w:val="sr-Latn-RS" w:eastAsia="sr-Latn-RS"/>
             </w:rPr>
           </w:pPr>
-          <w:hyperlink w:anchor="_Toc181720294" w:history="1">
+          <w:hyperlink w:anchor="_Toc181905240" w:history="1">
             <w:r>
               <w:rPr>
                 <w:rStyle w:val="Hyperlink"/>
@@ -3369,7 +3888,7 @@
                 <w:noProof/>
                 <w:webHidden/>
               </w:rPr>
-              <w:instrText xml:space="preserve"> PAGEREF _Toc181720294 \h </w:instrText>
+              <w:instrText xml:space="preserve"> PAGEREF _Toc181905240 \h </w:instrText>
             </w:r>
             <w:r>
               <w:rPr>
@@ -3389,7 +3908,7 @@
                 <w:noProof/>
                 <w:webHidden/>
               </w:rPr>
-              <w:t>3</w:t>
+              <w:t>1</w:t>
             </w:r>
             <w:r>
               <w:rPr>
@@ -3406,7 +3925,6 @@
             <w:tabs>
               <w:tab w:val="right" w:leader="dot" w:pos="9350"/>
             </w:tabs>
-            <w:ind w:left="0"/>
             <w:rPr>
               <w:rFonts w:eastAsiaTheme="minorEastAsia"/>
               <w:noProof/>
@@ -3415,7 +3933,7 @@
               <w:lang w:val="sr-Latn-RS" w:eastAsia="sr-Latn-RS"/>
             </w:rPr>
           </w:pPr>
-          <w:hyperlink w:anchor="_Toc181720295" w:history="1">
+          <w:hyperlink w:anchor="_Toc181905241" w:history="1">
             <w:r>
               <w:rPr>
                 <w:rStyle w:val="Hyperlink"/>
@@ -3443,7 +3961,7 @@
                 <w:noProof/>
                 <w:webHidden/>
               </w:rPr>
-              <w:instrText xml:space="preserve"> PAGEREF _Toc181720295 \h </w:instrText>
+              <w:instrText xml:space="preserve"> PAGEREF _Toc181905241 \h </w:instrText>
             </w:r>
             <w:r>
               <w:rPr>
@@ -3463,7 +3981,80 @@
                 <w:noProof/>
                 <w:webHidden/>
               </w:rPr>
-              <w:t>3</w:t>
+              <w:t>1</w:t>
+            </w:r>
+            <w:r>
+              <w:rPr>
+                <w:noProof/>
+                <w:webHidden/>
+              </w:rPr>
+              <w:fldChar w:fldCharType="end"/>
+            </w:r>
+          </w:hyperlink>
+        </w:p>
+        <w:p>
+          <w:pPr>
+            <w:pStyle w:val="TOC1"/>
+            <w:tabs>
+              <w:tab w:val="right" w:leader="dot" w:pos="9350"/>
+            </w:tabs>
+            <w:rPr>
+              <w:rFonts w:eastAsiaTheme="minorEastAsia"/>
+              <w:noProof/>
+              <w:sz w:val="24"/>
+              <w:szCs w:val="24"/>
+              <w:lang w:val="sr-Latn-RS" w:eastAsia="sr-Latn-RS"/>
+            </w:rPr>
+          </w:pPr>
+          <w:hyperlink w:anchor="_Toc181905242" w:history="1">
+            <w:r>
+              <w:rPr>
+                <w:rStyle w:val="Hyperlink"/>
+                <w:noProof/>
+                <w:lang w:val="sr-Latn-RS"/>
+              </w:rPr>
+              <w:t>6. Sadrzaj</w:t>
+            </w:r>
+            <w:r>
+              <w:rPr>
+                <w:noProof/>
+                <w:webHidden/>
+              </w:rPr>
+              <w:tab/>
+            </w:r>
+            <w:r>
+              <w:rPr>
+                <w:noProof/>
+                <w:webHidden/>
+              </w:rPr>
+              <w:fldChar w:fldCharType="begin"/>
+            </w:r>
+            <w:r>
+              <w:rPr>
+                <w:noProof/>
+                <w:webHidden/>
+              </w:rPr>
+              <w:instrText xml:space="preserve"> PAGEREF _Toc181905242 \h </w:instrText>
+            </w:r>
+            <w:r>
+              <w:rPr>
+                <w:noProof/>
+                <w:webHidden/>
+              </w:rPr>
+            </w:r>
+            <w:r>
+              <w:rPr>
+                <w:noProof/>
+                <w:webHidden/>
+              </w:rPr>
+              <w:fldChar w:fldCharType="separate"/>
+            </w:r>
+            <w:r>
+              <w:rPr>
+                <w:noProof/>
+                <w:webHidden/>
+              </w:rPr>
+              <w:t>1</w:t>
             </w:r>
             <w:r>
               <w:rPr>
@@ -3504,7 +4095,7 @@
 </file>
 
 <file path=word/numbering.xml><?xml version="1.0" encoding="utf-8"?>
-<w:numbering xmlns:wpc="http://schemas.microsoft.com/office/word/2010/wordprocessingCanvas" xmlns:cx="http://schemas.microsoft.com/office/drawing/2014/chartex" xmlns:cx1="http://schemas.microsoft.com/office/drawing/2015/9/8/chartex" xmlns:mc="http://schemas.openxmlformats.org/markup-compatibility/2006" xmlns:o="urn:schemas-microsoft-com:office:office" xmlns:r="http://schemas.openxmlformats.org/officeDocument/2006/relationships" xmlns:m="http://schemas.openxmlformats.org/officeDocument/2006/math" xmlns:v="urn:schemas-microsoft-com:vml" xmlns:wp14="http://schemas.microsoft.com/office/word/2010/wordprocessingDrawing" xmlns:wp="http://schemas.openxmlformats.org/drawingml/2006/wordprocessingDrawing" xmlns:w10="urn:schemas-microsoft-com:office:word" xmlns:w="http://schemas.openxmlformats.org/wordprocessingml/2006/main" xmlns:w14="http://schemas.microsoft.com/office/word/2010/wordml" xmlns:w15="http://schemas.microsoft.com/office/word/2012/wordml" xmlns:w16se="http://schemas.microsoft.com/office/word/2015/wordml/symex" xmlns:wpg="http://schemas.microsoft.com/office/word/2010/wordprocessingGroup" xmlns:wpi="http://schemas.microsoft.com/office/word/2010/wordprocessingInk" xmlns:wne="http://schemas.microsoft.com/office/word/2006/wordml" xmlns:wps="http://schemas.microsoft.com/office/word/2010/wordprocessingShape" mc:Ignorable="w14 w15 w16se wp14">
+<w:numbering xmlns:wpc="http://schemas.microsoft.com/office/word/2010/wordprocessingCanvas" xmlns:cx="http://schemas.microsoft.com/office/drawing/2014/chartex" xmlns:cx1="http://schemas.microsoft.com/office/drawing/2015/9/8/chartex" xmlns:cx2="http://schemas.microsoft.com/office/drawing/2015/10/21/chartex" xmlns:cx3="http://schemas.microsoft.com/office/drawing/2016/5/9/chartex" xmlns:cx4="http://schemas.microsoft.com/office/drawing/2016/5/10/chartex" xmlns:cx5="http://schemas.microsoft.com/office/drawing/2016/5/11/chartex" xmlns:cx6="http://schemas.microsoft.com/office/drawing/2016/5/12/chartex" xmlns:cx7="http://schemas.microsoft.com/office/drawing/2016/5/13/chartex" xmlns:cx8="http://schemas.microsoft.com/office/drawing/2016/5/14/chartex" xmlns:mc="http://schemas.openxmlformats.org/markup-compatibility/2006" xmlns:aink="http://schemas.microsoft.com/office/drawing/2016/ink" xmlns:am3d="http://schemas.microsoft.com/office/drawing/2017/model3d" xmlns:o="urn:schemas-microsoft-com:office:office" xmlns:oel="http://schemas.microsoft.com/office/2019/extlst" xmlns:r="http://schemas.openxmlformats.org/officeDocument/2006/relationships" xmlns:m="http://schemas.openxmlformats.org/officeDocument/2006/math" xmlns:v="urn:schemas-microsoft-com:vml" xmlns:wp14="http://schemas.microsoft.com/office/word/2010/wordprocessingDrawing" xmlns:wp="http://schemas.openxmlformats.org/drawingml/2006/wordprocessingDrawing" xmlns:w10="urn:schemas-microsoft-com:office:word" xmlns:w="http://schemas.openxmlformats.org/wordprocessingml/2006/main" xmlns:w14="http://schemas.microsoft.com/office/word/2010/wordml" xmlns:w15="http://schemas.microsoft.com/office/word/2012/wordml" xmlns:w16cex="http://schemas.microsoft.com/office/word/2018/wordml/cex" xmlns:w16cid="http://schemas.microsoft.com/office/word/2016/wordml/cid" xmlns:w16="http://schemas.microsoft.com/office/word/2018/wordml" xmlns:w16du="http://schemas.microsoft.com/office/word/2023/wordml/word16du" xmlns:w16sdtdh="http://schemas.microsoft.com/office/word/2020/wordml/sdtdatahash" xmlns:w16se="http://schemas.microsoft.com/office/word/2015/wordml/symex" xmlns:wpg="http://schemas.microsoft.com/office/word/2010/wordprocessingGroup" xmlns:wpi="http://schemas.microsoft.com/office/word/2010/wordprocessingInk" xmlns:wne="http://schemas.microsoft.com/office/word/2006/wordml" xmlns:wps="http://schemas.microsoft.com/office/word/2010/wordprocessingShape" mc:Ignorable="w14 w15 w16se w16cid w16 w16cex w16sdtdh w16du wp14">
   <w:abstractNum w:abstractNumId="0" w15:restartNumberingAfterBreak="0">
     <w:nsid w:val="0FE0443E"/>
     <w:multiLevelType w:val="hybridMultilevel"/>
@@ -3973,23 +4564,23 @@
       </w:rPr>
     </w:lvl>
   </w:abstractNum>
-  <w:num w:numId="1">
+  <w:num w:numId="1" w16cid:durableId="637077826">
     <w:abstractNumId w:val="2"/>
   </w:num>
-  <w:num w:numId="2">
+  <w:num w:numId="2" w16cid:durableId="1029448301">
     <w:abstractNumId w:val="3"/>
   </w:num>
-  <w:num w:numId="3">
+  <w:num w:numId="3" w16cid:durableId="675419946">
     <w:abstractNumId w:val="0"/>
   </w:num>
-  <w:num w:numId="4">
+  <w:num w:numId="4" w16cid:durableId="1290474078">
     <w:abstractNumId w:val="1"/>
   </w:num>
 </w:numbering>
 </file>
 
 <file path=word/styles.xml><?xml version="1.0" encoding="utf-8"?>
-<w:styles xmlns:mc="http://schemas.openxmlformats.org/markup-compatibility/2006" xmlns:r="http://schemas.openxmlformats.org/officeDocument/2006/relationships" xmlns:w="http://schemas.openxmlformats.org/wordprocessingml/2006/main" xmlns:w14="http://schemas.microsoft.com/office/word/2010/wordml" xmlns:w15="http://schemas.microsoft.com/office/word/2012/wordml" xmlns:w16se="http://schemas.microsoft.com/office/word/2015/wordml/symex" mc:Ignorable="w14 w15 w16se">
+<w:styles xmlns:mc="http://schemas.openxmlformats.org/markup-compatibility/2006" xmlns:r="http://schemas.openxmlformats.org/officeDocument/2006/relationships" xmlns:w="http://schemas.openxmlformats.org/wordprocessingml/2006/main" xmlns:w14="http://schemas.microsoft.com/office/word/2010/wordml" xmlns:w15="http://schemas.microsoft.com/office/word/2012/wordml" xmlns:w16cex="http://schemas.microsoft.com/office/word/2018/wordml/cex" xmlns:w16cid="http://schemas.microsoft.com/office/word/2016/wordml/cid" xmlns:w16="http://schemas.microsoft.com/office/word/2018/wordml" xmlns:w16du="http://schemas.microsoft.com/office/word/2023/wordml/word16du" xmlns:w16sdtdh="http://schemas.microsoft.com/office/word/2020/wordml/sdtdatahash" xmlns:w16se="http://schemas.microsoft.com/office/word/2015/wordml/symex" mc:Ignorable="w14 w15 w16se w16cid w16 w16cex w16sdtdh w16du">
   <w:docDefaults>
     <w:rPrDefault>
       <w:rPr>
@@ -4007,7 +4598,7 @@
       </w:pPr>
     </w:pPrDefault>
   </w:docDefaults>
-  <w:latentStyles w:defLockedState="0" w:defUIPriority="99" w:defSemiHidden="0" w:defUnhideWhenUsed="0" w:defQFormat="0" w:count="371">
+  <w:latentStyles w:defLockedState="0" w:defUIPriority="99" w:defSemiHidden="0" w:defUnhideWhenUsed="0" w:defQFormat="0" w:count="376">
     <w:lsdException w:name="Normal" w:uiPriority="0" w:qFormat="1"/>
     <w:lsdException w:name="heading 1" w:uiPriority="9" w:qFormat="1"/>
     <w:lsdException w:name="heading 2" w:semiHidden="1" w:uiPriority="9" w:unhideWhenUsed="1" w:qFormat="1"/>
@@ -4379,6 +4970,11 @@
     <w:lsdException w:name="List Table 5 Dark Accent 6" w:uiPriority="50"/>
     <w:lsdException w:name="List Table 6 Colorful Accent 6" w:uiPriority="51"/>
     <w:lsdException w:name="List Table 7 Colorful Accent 6" w:uiPriority="52"/>
+    <w:lsdException w:name="Mention" w:semiHidden="1" w:unhideWhenUsed="1"/>
+    <w:lsdException w:name="Smart Hyperlink" w:semiHidden="1" w:unhideWhenUsed="1"/>
+    <w:lsdException w:name="Hashtag" w:semiHidden="1" w:unhideWhenUsed="1"/>
+    <w:lsdException w:name="Unresolved Mention" w:semiHidden="1" w:unhideWhenUsed="1"/>
+    <w:lsdException w:name="Smart Link" w:semiHidden="1" w:unhideWhenUsed="1"/>
   </w:latentStyles>
   <w:style w:type="paragraph" w:default="1" w:styleId="Normal">
     <w:name w:val="Normal"/>

--- a/Sistem za upravljanje bioskopom.docx
+++ b/Sistem za upravljanje bioskopom.docx
@@ -29,7 +29,7 @@
           <w:lang w:val="sr-Latn-RS"/>
         </w:rPr>
       </w:pPr>
-      <w:bookmarkStart w:id="0" w:name="_Toc181905220"/>
+      <w:bookmarkStart w:id="0" w:name="_Toc181906940"/>
       <w:r>
         <w:rPr>
           <w:lang w:val="sr-Latn-RS"/>
@@ -50,6 +50,13 @@
         </w:rPr>
         <w:t>Mi smo lanac bioskopa rasprostranjen po svim većim gradovima u Srbiji. Trazimo softver koji treba da omoguci korisniku uvid u nase osnovne ponude i da olaksa proces kupovine karata.</w:t>
       </w:r>
+    </w:p>
+    <w:p>
+      <w:pPr>
+        <w:rPr>
+          <w:lang w:val="sr-Latn-RS"/>
+        </w:rPr>
+      </w:pPr>
     </w:p>
     <w:p>
       <w:pPr>
@@ -63,7 +70,7 @@
           <w:lang w:val="sr-Latn-RS"/>
         </w:rPr>
       </w:pPr>
-      <w:bookmarkStart w:id="1" w:name="_Toc181905221"/>
+      <w:bookmarkStart w:id="1" w:name="_Toc181906941"/>
       <w:r>
         <w:rPr>
           <w:lang w:val="sr-Latn-RS"/>
@@ -84,6 +91,19 @@
         </w:rPr>
         <w:t>Primarni cilj razvoja ovog softvera jeste da krajnjem korisniku omoguci laksi odabir projekcije i rezervisanje karata</w:t>
       </w:r>
+      <w:r>
+        <w:rPr>
+          <w:lang w:val="sr-Latn-RS"/>
+        </w:rPr>
+        <w:t>.</w:t>
+      </w:r>
+    </w:p>
+    <w:p>
+      <w:pPr>
+        <w:rPr>
+          <w:lang w:val="sr-Latn-RS"/>
+        </w:rPr>
+      </w:pPr>
     </w:p>
     <w:p>
       <w:pPr>
@@ -97,7 +117,7 @@
           <w:lang w:val="sr-Cyrl-RS"/>
         </w:rPr>
       </w:pPr>
-      <w:bookmarkStart w:id="2" w:name="_Toc181905222"/>
+      <w:bookmarkStart w:id="2" w:name="_Toc181906942"/>
       <w:r>
         <w:rPr>
           <w:lang w:val="sr-Latn-RS"/>
@@ -109,33 +129,40 @@
     <w:p>
       <w:pPr>
         <w:rPr>
+          <w:lang w:val="sr-Latn-RS"/>
+        </w:rPr>
+      </w:pPr>
+      <w:r>
+        <w:rPr>
+          <w:lang w:val="sr-Latn-RS"/>
+        </w:rPr>
+        <w:t xml:space="preserve">Softver treba da omoguci korisniku uvid u kojim se sve gradovima nalazi nas bioskop, da ima uvid u sve projekcije planirane za trenutni mesec, mogucnost da pravi i popunjava ankete o filmovima koje je gledao kod nas, da </w:t>
+      </w:r>
+      <w:r>
+        <w:rPr>
+          <w:lang w:val="sr-Latn-RS"/>
+        </w:rPr>
+        <w:t xml:space="preserve">glasa za filmove koje bi hteo da vidi u sledecem mesecu (stare ili nove filmove) i koji bi serijal filmova hteo da gleda na dan za maraton ili </w:t>
+      </w:r>
+      <w:r>
+        <w:rPr>
+          <w:lang w:val="sr-Latn-RS"/>
+        </w:rPr>
+        <w:t>u nedelji za stare filmove</w:t>
+      </w:r>
+      <w:r>
+        <w:rPr>
+          <w:lang w:val="sr-Latn-RS"/>
+        </w:rPr>
+        <w:t>.</w:t>
+      </w:r>
+    </w:p>
+    <w:p>
+      <w:pPr>
+        <w:rPr>
           <w:lang w:val="sr-Cyrl-RS"/>
         </w:rPr>
       </w:pPr>
-      <w:r>
-        <w:rPr>
-          <w:lang w:val="sr-Latn-RS"/>
-        </w:rPr>
-        <w:t xml:space="preserve">Softver treba da omoguci korisniku uvid u kojim se sve gradovima nalazi nas bioskop, da ima uvid u sve projekcije planirane za trenutni mesec, mogucnost da pravi i popunjava ankete o filmovima koje je gledao kod nas, da </w:t>
-      </w:r>
-      <w:r>
-        <w:rPr>
-          <w:lang w:val="sr-Latn-RS"/>
-        </w:rPr>
-        <w:t xml:space="preserve">glasa za filmove koje bi hteo da vidi u sledecem mesecu (stare ili nove filmove) i koji bi serijal filmova hteo da gleda na dan za maraton ili </w:t>
-      </w:r>
-      <w:r>
-        <w:rPr>
-          <w:lang w:val="sr-Latn-RS"/>
-        </w:rPr>
-        <w:t>u nedelji za stare filmove</w:t>
-      </w:r>
-      <w:r>
-        <w:rPr>
-          <w:lang w:val="sr-Latn-RS"/>
-        </w:rPr>
-        <w:t>.</w:t>
-      </w:r>
     </w:p>
     <w:p>
       <w:pPr>
@@ -149,7 +176,7 @@
           <w:lang w:val="sr-Latn-RS"/>
         </w:rPr>
       </w:pPr>
-      <w:bookmarkStart w:id="3" w:name="_Toc181905223"/>
+      <w:bookmarkStart w:id="3" w:name="_Toc181906943"/>
       <w:r>
         <w:rPr>
           <w:lang w:val="sr-Latn-RS"/>
@@ -183,6 +210,27 @@
         </w:rPr>
         <w:t>Pored olaksanja organizacije rada bioskopa, prednost ovog softvera bi trebalo da bude jednostavnost pregleda, pristupa i placanja korisnika. Mogucnost da korisnici preko svog racunara ili telefona pronadju, zakazu i plate zeljene projekcije za par minuta, bez dolaska na lokaciju, drasticno bi trebalo da poveca i interesovanje korisnika i prihode kompanije.</w:t>
       </w:r>
+    </w:p>
+    <w:p>
+      <w:pPr>
+        <w:rPr>
+          <w:lang w:val="sr-Latn-RS"/>
+        </w:rPr>
+      </w:pPr>
+    </w:p>
+    <w:p>
+      <w:pPr>
+        <w:rPr>
+          <w:lang w:val="sr-Latn-RS"/>
+        </w:rPr>
+      </w:pPr>
+    </w:p>
+    <w:p>
+      <w:pPr>
+        <w:rPr>
+          <w:lang w:val="sr-Latn-RS"/>
+        </w:rPr>
+      </w:pPr>
     </w:p>
     <w:p>
       <w:pPr>
@@ -196,11 +244,12 @@
           <w:lang w:val="sr-Latn-RS"/>
         </w:rPr>
       </w:pPr>
-      <w:bookmarkStart w:id="4" w:name="_Toc181905224"/>
-      <w:r>
-        <w:rPr>
-          <w:lang w:val="sr-Latn-RS"/>
-        </w:rPr>
+      <w:bookmarkStart w:id="4" w:name="_Toc181906944"/>
+      <w:r>
+        <w:rPr>
+          <w:lang w:val="sr-Latn-RS"/>
+        </w:rPr>
+        <w:lastRenderedPageBreak/>
         <w:t>Perspektiva proizvoda</w:t>
       </w:r>
       <w:bookmarkEnd w:id="4"/>
@@ -265,19 +314,6 @@
       <w:pPr>
         <w:rPr>
           <w:lang w:val="sr-Latn-RS"/>
-        </w:rPr>
-      </w:pPr>
-      <w:r>
-        <w:rPr>
-          <w:lang w:val="sr-Latn-RS"/>
-        </w:rPr>
-        <w:br w:type="page"/>
-      </w:r>
-    </w:p>
-    <w:p>
-      <w:pPr>
-        <w:rPr>
-          <w:lang w:val="sr-Cyrl-RS"/>
         </w:rPr>
       </w:pPr>
     </w:p>
@@ -293,7 +329,7 @@
           <w:lang w:val="sr-Latn-RS"/>
         </w:rPr>
       </w:pPr>
-      <w:bookmarkStart w:id="5" w:name="_Toc181905225"/>
+      <w:bookmarkStart w:id="5" w:name="_Toc181906945"/>
       <w:r>
         <w:rPr>
           <w:lang w:val="sr-Latn-RS"/>
@@ -301,6 +337,13 @@
         <w:t>Funkcije proizvoda</w:t>
       </w:r>
       <w:bookmarkEnd w:id="5"/>
+    </w:p>
+    <w:p>
+      <w:pPr>
+        <w:rPr>
+          <w:lang w:val="sr-Latn-RS"/>
+        </w:rPr>
+      </w:pPr>
     </w:p>
     <w:p>
       <w:pPr>
@@ -314,7 +357,7 @@
           <w:lang w:val="sr-Latn-RS"/>
         </w:rPr>
       </w:pPr>
-      <w:bookmarkStart w:id="6" w:name="_Toc181905226"/>
+      <w:bookmarkStart w:id="6" w:name="_Toc181906946"/>
       <w:r>
         <w:rPr>
           <w:lang w:val="sr-Latn-RS"/>
@@ -372,20 +415,6 @@
       <w:pPr>
         <w:pStyle w:val="ListParagraph"/>
         <w:ind w:left="0"/>
-        <w:rPr>
-          <w:lang w:val="sr-Latn-RS"/>
-        </w:rPr>
-      </w:pPr>
-    </w:p>
-    <w:p>
-      <w:pPr>
-        <w:rPr>
-          <w:lang w:val="sr-Latn-RS"/>
-        </w:rPr>
-      </w:pPr>
-    </w:p>
-    <w:p>
-      <w:pPr>
         <w:rPr>
           <w:lang w:val="sr-Latn-RS"/>
         </w:rPr>
@@ -403,7 +432,7 @@
           <w:lang w:val="sr-Cyrl-RS"/>
         </w:rPr>
       </w:pPr>
-      <w:bookmarkStart w:id="7" w:name="_Toc181905227"/>
+      <w:bookmarkStart w:id="7" w:name="_Toc181906947"/>
       <w:r>
         <w:rPr>
           <w:lang w:val="sr-Latn-RS"/>
@@ -415,9 +444,15 @@
     <w:p>
       <w:pPr>
         <w:rPr>
-          <w:lang w:val="sr-Cyrl-RS"/>
-        </w:rPr>
-      </w:pPr>
+          <w:lang w:val="sr-Latn-RS"/>
+        </w:rPr>
+      </w:pPr>
+      <w:r>
+        <w:rPr>
+          <w:lang w:val="sr-Latn-RS"/>
+        </w:rPr>
+        <w:t>Aplikacija mora biti povezana na internet kako bi korisnik imao najazurnije informacije.</w:t>
+      </w:r>
     </w:p>
     <w:p>
       <w:pPr>
@@ -431,7 +466,7 @@
           <w:lang w:val="sr-Latn-RS"/>
         </w:rPr>
       </w:pPr>
-      <w:bookmarkStart w:id="8" w:name="_Toc181905228"/>
+      <w:bookmarkStart w:id="8" w:name="_Toc181906948"/>
       <w:r>
         <w:rPr>
           <w:lang w:val="sr-Latn-RS"/>
@@ -452,13 +487,25 @@
         </w:rPr>
         <w:t>Maraton – prikazivanje 3 ili vise uzastopnih filmova iz jednog serijala, hronoloski po datumu izlaska ili hronoloski po prici u serijalu</w:t>
       </w:r>
-    </w:p>
-    <w:p>
-      <w:pPr>
-        <w:rPr>
-          <w:lang w:val="sr-Latn-RS"/>
-        </w:rPr>
-      </w:pPr>
+      <w:r>
+        <w:rPr>
+          <w:lang w:val="sr-Latn-RS"/>
+        </w:rPr>
+        <w:t>.</w:t>
+      </w:r>
+    </w:p>
+    <w:p>
+      <w:pPr>
+        <w:rPr>
+          <w:lang w:val="sr-Latn-RS"/>
+        </w:rPr>
+      </w:pPr>
+      <w:r>
+        <w:rPr>
+          <w:lang w:val="sr-Latn-RS"/>
+        </w:rPr>
+        <w:br w:type="page"/>
+      </w:r>
     </w:p>
     <w:p>
       <w:pPr>
@@ -472,11 +519,12 @@
           <w:lang w:val="sr-Latn-RS"/>
         </w:rPr>
       </w:pPr>
-      <w:bookmarkStart w:id="9" w:name="_Toc181905229"/>
-      <w:r>
-        <w:rPr>
-          <w:lang w:val="sr-Latn-RS"/>
-        </w:rPr>
+      <w:bookmarkStart w:id="9" w:name="_Toc181906949"/>
+      <w:r>
+        <w:rPr>
+          <w:lang w:val="sr-Latn-RS"/>
+        </w:rPr>
+        <w:lastRenderedPageBreak/>
         <w:t>Reference</w:t>
       </w:r>
       <w:bookmarkEnd w:id="9"/>
@@ -564,21 +612,22 @@
           <w:ilvl w:val="0"/>
           <w:numId w:val="1"/>
         </w:numPr>
-        <w:ind w:left="0"/>
-        <w:rPr>
-          <w:b w:val="0"/>
-          <w:lang w:val="sr-Latn-RS"/>
-        </w:rPr>
-      </w:pPr>
-      <w:bookmarkStart w:id="10" w:name="_Toc181905230"/>
-      <w:r>
-        <w:rPr>
-          <w:b w:val="0"/>
-          <w:lang w:val="sr-Latn-RS"/>
-        </w:rPr>
-        <w:t>Specifikacije zahteva</w:t>
+      </w:pPr>
+      <w:bookmarkStart w:id="10" w:name="_Toc181906950"/>
+      <w:proofErr w:type="spellStart"/>
+      <w:r>
+        <w:t>Specifikacije</w:t>
+      </w:r>
+      <w:proofErr w:type="spellEnd"/>
+      <w:r>
+        <w:t xml:space="preserve"> </w:t>
+      </w:r>
+      <w:proofErr w:type="spellStart"/>
+      <w:r>
+        <w:t>zahteva</w:t>
       </w:r>
       <w:bookmarkEnd w:id="10"/>
+      <w:proofErr w:type="spellEnd"/>
     </w:p>
     <w:p>
       <w:pPr>
@@ -663,7 +712,15 @@
       </w:r>
       <w:proofErr w:type="spellEnd"/>
       <w:r>
-        <w:t xml:space="preserve"> I web </w:t>
+        <w:t xml:space="preserve"> </w:t>
+      </w:r>
+      <w:proofErr w:type="spellStart"/>
+      <w:r>
+        <w:t>i</w:t>
+      </w:r>
+      <w:proofErr w:type="spellEnd"/>
+      <w:r>
+        <w:t xml:space="preserve"> web </w:t>
       </w:r>
       <w:proofErr w:type="spellStart"/>
       <w:r>
@@ -711,7 +768,15 @@
       </w:r>
       <w:proofErr w:type="spellEnd"/>
       <w:r>
-        <w:t xml:space="preserve"> I </w:t>
+        <w:t xml:space="preserve"> </w:t>
+      </w:r>
+      <w:proofErr w:type="spellStart"/>
+      <w:r>
+        <w:t>i</w:t>
+      </w:r>
+      <w:proofErr w:type="spellEnd"/>
+      <w:r>
+        <w:t xml:space="preserve"> </w:t>
       </w:r>
       <w:proofErr w:type="spellStart"/>
       <w:r>
@@ -778,7 +843,15 @@
       </w:r>
       <w:proofErr w:type="spellEnd"/>
       <w:r>
-        <w:t xml:space="preserve"> I </w:t>
+        <w:t xml:space="preserve"> </w:t>
+      </w:r>
+      <w:proofErr w:type="spellStart"/>
+      <w:r>
+        <w:t>i</w:t>
+      </w:r>
+      <w:proofErr w:type="spellEnd"/>
+      <w:r>
+        <w:t xml:space="preserve"> </w:t>
       </w:r>
       <w:proofErr w:type="spellStart"/>
       <w:r>
@@ -815,6 +888,18 @@
       <w:r>
         <w:t xml:space="preserve"> </w:t>
       </w:r>
+    </w:p>
+    <w:p>
+      <w:pPr>
+        <w:pStyle w:val="ListParagraph"/>
+        <w:ind w:left="0"/>
+      </w:pPr>
+    </w:p>
+    <w:p>
+      <w:pPr>
+        <w:pStyle w:val="ListParagraph"/>
+        <w:ind w:left="0"/>
+      </w:pPr>
       <w:proofErr w:type="spellStart"/>
       <w:r>
         <w:t>Specifikacije</w:t>
@@ -918,13 +1003,49 @@
         <w:rPr>
           <w:lang w:val="sr-Latn-RS"/>
         </w:rPr>
-        <w:t xml:space="preserve"> projekcija </w:t>
-      </w:r>
-      <w:r>
-        <w:rPr>
-          <w:lang w:val="sr-Latn-RS"/>
-        </w:rPr>
-        <w:t>i neophodne informacije o njima( datum,vreme,broj sale)</w:t>
+        <w:t xml:space="preserve">projekcija </w:t>
+      </w:r>
+      <w:r>
+        <w:rPr>
+          <w:lang w:val="sr-Latn-RS"/>
+        </w:rPr>
+        <w:t>i neophodne informacije o njima</w:t>
+      </w:r>
+      <w:r>
+        <w:rPr>
+          <w:lang w:val="sr-Latn-RS"/>
+        </w:rPr>
+        <w:t xml:space="preserve"> </w:t>
+      </w:r>
+      <w:r>
+        <w:rPr>
+          <w:lang w:val="sr-Latn-RS"/>
+        </w:rPr>
+        <w:t>(datum,</w:t>
+      </w:r>
+      <w:r>
+        <w:rPr>
+          <w:lang w:val="sr-Latn-RS"/>
+        </w:rPr>
+        <w:t xml:space="preserve"> </w:t>
+      </w:r>
+      <w:r>
+        <w:rPr>
+          <w:lang w:val="sr-Latn-RS"/>
+        </w:rPr>
+        <w:t>vreme,</w:t>
+      </w:r>
+      <w:r>
+        <w:rPr>
+          <w:lang w:val="sr-Latn-RS"/>
+        </w:rPr>
+        <w:t xml:space="preserve"> </w:t>
+      </w:r>
+      <w:r>
+        <w:rPr>
+          <w:lang w:val="sr-Latn-RS"/>
+        </w:rPr>
+        <w:t>broj sale)</w:t>
       </w:r>
     </w:p>
     <w:p>
@@ -962,7 +1083,31 @@
         <w:rPr>
           <w:lang w:val="sr-Latn-RS"/>
         </w:rPr>
-        <w:t>Prikaz menija(hrana,pice)</w:t>
+        <w:t>Prikaz menija</w:t>
+      </w:r>
+      <w:r>
+        <w:rPr>
+          <w:lang w:val="sr-Latn-RS"/>
+        </w:rPr>
+        <w:t xml:space="preserve"> </w:t>
+      </w:r>
+      <w:r>
+        <w:rPr>
+          <w:lang w:val="sr-Latn-RS"/>
+        </w:rPr>
+        <w:t>(hrana,</w:t>
+      </w:r>
+      <w:r>
+        <w:rPr>
+          <w:lang w:val="sr-Latn-RS"/>
+        </w:rPr>
+        <w:t xml:space="preserve"> </w:t>
+      </w:r>
+      <w:r>
+        <w:rPr>
+          <w:lang w:val="sr-Latn-RS"/>
+        </w:rPr>
+        <w:t>pice)</w:t>
       </w:r>
     </w:p>
     <w:p>
@@ -1000,7 +1145,6 @@
         <w:rPr>
           <w:lang w:val="sr-Latn-RS"/>
         </w:rPr>
-        <w:lastRenderedPageBreak/>
         <w:t>Mogucnost  izbora izmedju online-placanja karticom ili po dolasku</w:t>
       </w:r>
     </w:p>
@@ -1026,6 +1170,12 @@
         <w:rPr>
           <w:lang w:val="sr-Latn-RS"/>
         </w:rPr>
+        <w:t xml:space="preserve"> </w:t>
+      </w:r>
+      <w:r>
+        <w:rPr>
+          <w:lang w:val="sr-Latn-RS"/>
+        </w:rPr>
         <w:t>(loyalty points)</w:t>
       </w:r>
     </w:p>
@@ -1095,6 +1245,12 @@
         <w:rPr>
           <w:lang w:val="sr-Latn-RS"/>
         </w:rPr>
+        <w:t xml:space="preserve"> </w:t>
+      </w:r>
+      <w:r>
+        <w:rPr>
+          <w:lang w:val="sr-Latn-RS"/>
+        </w:rPr>
         <w:t>(newsletter)</w:t>
       </w:r>
     </w:p>
@@ -1183,99 +1339,20 @@
         <w:rPr>
           <w:lang w:val="sr-Latn-RS"/>
         </w:rPr>
-        <w:t xml:space="preserve">Prikaz ivestaja </w:t>
-      </w:r>
-    </w:p>
-    <w:p>
-      <w:pPr>
-        <w:rPr>
-          <w:lang w:val="sr-Latn-RS"/>
-        </w:rPr>
-      </w:pPr>
-    </w:p>
-    <w:p>
-      <w:pPr>
-        <w:rPr>
-          <w:lang w:val="sr-Latn-RS"/>
-        </w:rPr>
-      </w:pPr>
-    </w:p>
-    <w:p>
-      <w:pPr>
-        <w:rPr>
-          <w:lang w:val="sr-Latn-RS"/>
-        </w:rPr>
-      </w:pPr>
-    </w:p>
-    <w:p>
-      <w:pPr>
-        <w:rPr>
-          <w:lang w:val="sr-Latn-RS"/>
-        </w:rPr>
-      </w:pPr>
-    </w:p>
-    <w:p>
-      <w:pPr>
-        <w:rPr>
-          <w:lang w:val="sr-Latn-RS"/>
-        </w:rPr>
-      </w:pPr>
-    </w:p>
-    <w:p>
-      <w:pPr>
-        <w:rPr>
-          <w:lang w:val="sr-Latn-RS"/>
-        </w:rPr>
-      </w:pPr>
-    </w:p>
-    <w:p>
-      <w:pPr>
-        <w:rPr>
-          <w:lang w:val="sr-Latn-RS"/>
-        </w:rPr>
-      </w:pPr>
-    </w:p>
-    <w:p>
-      <w:pPr>
-        <w:rPr>
-          <w:lang w:val="sr-Latn-RS"/>
-        </w:rPr>
-      </w:pPr>
-    </w:p>
-    <w:p>
-      <w:pPr>
-        <w:rPr>
-          <w:lang w:val="sr-Latn-RS"/>
-        </w:rPr>
-      </w:pPr>
-    </w:p>
-    <w:p>
-      <w:pPr>
-        <w:rPr>
-          <w:lang w:val="sr-Latn-RS"/>
-        </w:rPr>
-      </w:pPr>
-    </w:p>
-    <w:p>
-      <w:pPr>
-        <w:rPr>
-          <w:lang w:val="sr-Latn-RS"/>
-        </w:rPr>
-      </w:pPr>
-    </w:p>
-    <w:p>
-      <w:pPr>
-        <w:rPr>
-          <w:lang w:val="sr-Latn-RS"/>
-        </w:rPr>
-      </w:pPr>
-    </w:p>
-    <w:p>
-      <w:pPr>
-        <w:rPr>
-          <w:lang w:val="sr-Latn-RS"/>
-        </w:rPr>
-      </w:pPr>
+        <w:t>Prikaz i</w:t>
+      </w:r>
+      <w:r>
+        <w:rPr>
+          <w:lang w:val="sr-Latn-RS"/>
+        </w:rPr>
+        <w:t>z</w:t>
+      </w:r>
+      <w:r>
+        <w:rPr>
+          <w:lang w:val="sr-Latn-RS"/>
+        </w:rPr>
+        <w:t xml:space="preserve">vestaja </w:t>
+      </w:r>
     </w:p>
     <w:p>
       <w:pPr>
@@ -1284,11 +1361,12 @@
           <w:lang w:val="sr-Latn-RS"/>
         </w:rPr>
       </w:pPr>
-      <w:bookmarkStart w:id="11" w:name="_Toc181905231"/>
-      <w:r>
-        <w:rPr>
-          <w:lang w:val="sr-Latn-RS"/>
-        </w:rPr>
+      <w:bookmarkStart w:id="11" w:name="_Toc181906951"/>
+      <w:r>
+        <w:rPr>
+          <w:lang w:val="sr-Latn-RS"/>
+        </w:rPr>
+        <w:lastRenderedPageBreak/>
         <w:t>3.2 Funkcije</w:t>
       </w:r>
       <w:bookmarkEnd w:id="11"/>
@@ -1301,26 +1379,20 @@
       </w:pPr>
       <w:r>
         <w:rPr>
-          <w:lang w:val="sr-Latn-RS"/>
-        </w:rPr>
-        <w:t>Prikaz funkcija admina:</w:t>
-      </w:r>
-    </w:p>
-    <w:p>
-      <w:pPr>
-        <w:rPr>
-          <w:lang w:val="sr-Latn-RS"/>
-        </w:rPr>
-      </w:pPr>
-      <w:r>
-        <w:rPr>
           <w:noProof/>
         </w:rPr>
-        <w:lastRenderedPageBreak/>
         <w:drawing>
-          <wp:inline distT="0" distB="0" distL="0" distR="0" wp14:anchorId="25F4969B" wp14:editId="5BAE6BD8">
-            <wp:extent cx="6647815" cy="7439025"/>
-            <wp:effectExtent l="0" t="0" r="635" b="9525"/>
+          <wp:anchor distT="0" distB="0" distL="114300" distR="114300" simplePos="0" relativeHeight="251658240" behindDoc="0" locked="0" layoutInCell="1" allowOverlap="1" wp14:anchorId="25F4969B" wp14:editId="4397B35F">
+            <wp:simplePos x="0" y="0"/>
+            <wp:positionH relativeFrom="column">
+              <wp:posOffset>-570865</wp:posOffset>
+            </wp:positionH>
+            <wp:positionV relativeFrom="page">
+              <wp:posOffset>1476375</wp:posOffset>
+            </wp:positionV>
+            <wp:extent cx="6880860" cy="5381625"/>
+            <wp:effectExtent l="0" t="0" r="0" b="9525"/>
+            <wp:wrapSquare wrapText="bothSides"/>
             <wp:docPr id="1" name="Picture 1"/>
             <wp:cNvGraphicFramePr>
               <a:graphicFrameLocks xmlns:a="http://schemas.openxmlformats.org/drawingml/2006/main" noChangeAspect="1"/>
@@ -1333,7 +1405,13 @@
                     <pic:cNvPicPr/>
                   </pic:nvPicPr>
                   <pic:blipFill>
-                    <a:blip r:embed="rId5"/>
+                    <a:blip r:embed="rId5">
+                      <a:extLst>
+                        <a:ext uri="{28A0092B-C50C-407E-A947-70E740481C1C}">
+                          <a14:useLocalDpi xmlns:a14="http://schemas.microsoft.com/office/drawing/2010/main" val="0"/>
+                        </a:ext>
+                      </a:extLst>
+                    </a:blip>
                     <a:stretch>
                       <a:fillRect/>
                     </a:stretch>
@@ -1341,7 +1419,7 @@
                   <pic:spPr>
                     <a:xfrm>
                       <a:off x="0" y="0"/>
-                      <a:ext cx="6692982" cy="7489568"/>
+                      <a:ext cx="6880860" cy="5381625"/>
                     </a:xfrm>
                     <a:prstGeom prst="rect">
                       <a:avLst/>
@@ -1350,9 +1428,28 @@
                 </pic:pic>
               </a:graphicData>
             </a:graphic>
-          </wp:inline>
+            <wp14:sizeRelH relativeFrom="margin">
+              <wp14:pctWidth>0</wp14:pctWidth>
+            </wp14:sizeRelH>
+            <wp14:sizeRelV relativeFrom="margin">
+              <wp14:pctHeight>0</wp14:pctHeight>
+            </wp14:sizeRelV>
+          </wp:anchor>
         </w:drawing>
       </w:r>
+      <w:r>
+        <w:rPr>
+          <w:lang w:val="sr-Latn-RS"/>
+        </w:rPr>
+        <w:t>Prikaz funkcija admina:</w:t>
+      </w:r>
+    </w:p>
+    <w:p>
+      <w:pPr>
+        <w:rPr>
+          <w:lang w:val="sr-Latn-RS"/>
+        </w:rPr>
+      </w:pPr>
     </w:p>
     <w:p>
       <w:pPr>
@@ -1368,16 +1465,503 @@
           <w:lang w:val="sr-Latn-RS"/>
         </w:rPr>
       </w:pPr>
-      <w:bookmarkStart w:id="12" w:name="_Toc181905232"/>
+      <w:bookmarkStart w:id="12" w:name="_Toc181906952"/>
+      <w:r>
+        <w:rPr>
+          <w:lang w:val="sr-Latn-RS"/>
+        </w:rPr>
+        <w:t>3.3 Pogodnost za upotrebu</w:t>
+      </w:r>
+      <w:bookmarkEnd w:id="12"/>
+    </w:p>
+    <w:p>
+      <w:pPr>
+        <w:pStyle w:val="Heading2"/>
+        <w:rPr>
+          <w:lang w:val="sr-Latn-RS"/>
+        </w:rPr>
+      </w:pPr>
+      <w:bookmarkStart w:id="13" w:name="_Toc181906953"/>
+      <w:r>
+        <w:rPr>
+          <w:lang w:val="sr-Latn-RS"/>
+        </w:rPr>
+        <w:t>3.4 Zahtevane performanse</w:t>
+      </w:r>
+      <w:bookmarkEnd w:id="13"/>
+    </w:p>
+    <w:p>
+      <w:pPr>
+        <w:rPr>
+          <w:lang w:val="sr-Latn-RS"/>
+        </w:rPr>
+      </w:pPr>
+    </w:p>
+    <w:p>
+      <w:pPr>
+        <w:rPr>
+          <w:lang w:val="sr-Latn-RS"/>
+        </w:rPr>
+      </w:pPr>
+      <w:r>
+        <w:rPr>
+          <w:lang w:val="sr-Latn-RS"/>
+        </w:rPr>
+        <w:t>Zahtevne performanse su, kao i kod drugih softvera neizbežan aspekt. One nas teraju da se suočim</w:t>
+      </w:r>
+      <w:r>
+        <w:rPr>
+          <w:lang w:val="sr-Latn-RS"/>
+        </w:rPr>
+        <w:t>o</w:t>
+      </w:r>
+      <w:r>
+        <w:rPr>
+          <w:lang w:val="sr-Latn-RS"/>
+        </w:rPr>
+        <w:t xml:space="preserve"> sa zahtevima koj</w:t>
+      </w:r>
+      <w:r>
+        <w:rPr>
+          <w:lang w:val="sr-Latn-RS"/>
+        </w:rPr>
+        <w:t>i</w:t>
+      </w:r>
+      <w:r>
+        <w:rPr>
+          <w:lang w:val="sr-Latn-RS"/>
+        </w:rPr>
+        <w:t xml:space="preserve"> dolaze zajedno sa velikim brojem korisnika, koji žele pristupiti našem softveru, tačnije aplikaciji. Kada se susretnemo sa pitanjima kao što su vreme odziva i propusnost sistema koja je izražena u broju istovremenih korisnika, koristićemo sledeće metode:</w:t>
+      </w:r>
+    </w:p>
+    <w:p>
+      <w:pPr>
+        <w:rPr>
+          <w:lang w:val="sr-Latn-RS"/>
+        </w:rPr>
+      </w:pPr>
       <w:r>
         <w:rPr>
           <w:lang w:val="sr-Latn-RS"/>
         </w:rPr>
         <w:lastRenderedPageBreak/>
-        <w:t>3.3 Pogodnost za upotrebu</w:t>
-      </w:r>
-      <w:bookmarkEnd w:id="12"/>
-    </w:p>
+        <w:t>1.</w:t>
+      </w:r>
+      <w:r>
+        <w:rPr>
+          <w:lang w:val="sr-Latn-RS"/>
+        </w:rPr>
+        <w:t xml:space="preserve"> </w:t>
+      </w:r>
+      <w:r>
+        <w:rPr>
+          <w:lang w:val="sr-Latn-RS"/>
+        </w:rPr>
+        <w:t>Kombinacija arhitektonskog dizajna,</w:t>
+      </w:r>
+    </w:p>
+    <w:p>
+      <w:pPr>
+        <w:rPr>
+          <w:lang w:val="sr-Latn-RS"/>
+        </w:rPr>
+      </w:pPr>
+      <w:r>
+        <w:rPr>
+          <w:lang w:val="sr-Latn-RS"/>
+        </w:rPr>
+        <w:t>2.</w:t>
+      </w:r>
+      <w:r>
+        <w:rPr>
+          <w:lang w:val="sr-Latn-RS"/>
+        </w:rPr>
+        <w:t xml:space="preserve"> </w:t>
+      </w:r>
+      <w:r>
+        <w:rPr>
+          <w:lang w:val="sr-Latn-RS"/>
+        </w:rPr>
+        <w:t>Optimizacija performansi</w:t>
+      </w:r>
+    </w:p>
+    <w:p>
+      <w:pPr>
+        <w:rPr>
+          <w:lang w:val="sr-Latn-RS"/>
+        </w:rPr>
+      </w:pPr>
+      <w:r>
+        <w:rPr>
+          <w:lang w:val="sr-Latn-RS"/>
+        </w:rPr>
+        <w:t>3.</w:t>
+      </w:r>
+      <w:r>
+        <w:rPr>
+          <w:lang w:val="sr-Latn-RS"/>
+        </w:rPr>
+        <w:t xml:space="preserve"> </w:t>
+      </w:r>
+      <w:r>
+        <w:rPr>
+          <w:lang w:val="sr-Latn-RS"/>
+        </w:rPr>
+        <w:t>Upravljanje resursima.</w:t>
+      </w:r>
+    </w:p>
+    <w:p>
+      <w:pPr>
+        <w:rPr>
+          <w:lang w:val="sr-Latn-RS"/>
+        </w:rPr>
+      </w:pPr>
+    </w:p>
+    <w:p>
+      <w:r>
+        <w:t xml:space="preserve">Vreme </w:t>
+      </w:r>
+      <w:proofErr w:type="spellStart"/>
+      <w:r>
+        <w:t>odziva</w:t>
+      </w:r>
+      <w:proofErr w:type="spellEnd"/>
+      <w:r>
+        <w:t xml:space="preserve"> se </w:t>
+      </w:r>
+      <w:proofErr w:type="spellStart"/>
+      <w:r>
+        <w:t>odnosi</w:t>
+      </w:r>
+      <w:proofErr w:type="spellEnd"/>
+      <w:r>
+        <w:t xml:space="preserve"> </w:t>
+      </w:r>
+      <w:proofErr w:type="spellStart"/>
+      <w:r>
+        <w:t>na</w:t>
+      </w:r>
+      <w:proofErr w:type="spellEnd"/>
+      <w:r>
+        <w:t xml:space="preserve"> to </w:t>
+      </w:r>
+      <w:proofErr w:type="spellStart"/>
+      <w:r>
+        <w:t>koliko</w:t>
+      </w:r>
+      <w:proofErr w:type="spellEnd"/>
+      <w:r>
+        <w:t xml:space="preserve"> </w:t>
+      </w:r>
+      <w:proofErr w:type="spellStart"/>
+      <w:r>
+        <w:t>brzo</w:t>
+      </w:r>
+      <w:proofErr w:type="spellEnd"/>
+      <w:r>
+        <w:t xml:space="preserve"> </w:t>
+      </w:r>
+      <w:proofErr w:type="spellStart"/>
+      <w:r>
+        <w:t>sistem</w:t>
+      </w:r>
+      <w:proofErr w:type="spellEnd"/>
+      <w:r>
+        <w:t xml:space="preserve"> </w:t>
+      </w:r>
+      <w:proofErr w:type="spellStart"/>
+      <w:r>
+        <w:t>proc</w:t>
+      </w:r>
+      <w:r>
+        <w:t>esuje</w:t>
+      </w:r>
+      <w:proofErr w:type="spellEnd"/>
+      <w:r>
+        <w:t xml:space="preserve"> </w:t>
+      </w:r>
+      <w:proofErr w:type="spellStart"/>
+      <w:r>
+        <w:t>zahtev</w:t>
+      </w:r>
+      <w:proofErr w:type="spellEnd"/>
+      <w:r>
+        <w:t xml:space="preserve"> </w:t>
+      </w:r>
+      <w:proofErr w:type="spellStart"/>
+      <w:r>
+        <w:t>korisnika</w:t>
+      </w:r>
+      <w:proofErr w:type="spellEnd"/>
+      <w:r>
+        <w:t xml:space="preserve"> </w:t>
+      </w:r>
+      <w:proofErr w:type="spellStart"/>
+      <w:r>
+        <w:t>i</w:t>
+      </w:r>
+      <w:proofErr w:type="spellEnd"/>
+      <w:r>
+        <w:t xml:space="preserve"> </w:t>
+      </w:r>
+      <w:proofErr w:type="spellStart"/>
+      <w:r>
+        <w:t>vraća</w:t>
+      </w:r>
+      <w:proofErr w:type="spellEnd"/>
+      <w:r>
+        <w:t xml:space="preserve"> </w:t>
+      </w:r>
+      <w:proofErr w:type="spellStart"/>
+      <w:r>
+        <w:t>p</w:t>
+      </w:r>
+      <w:r>
+        <w:t>ovratnu</w:t>
+      </w:r>
+      <w:proofErr w:type="spellEnd"/>
+      <w:r>
+        <w:t xml:space="preserve"> </w:t>
+      </w:r>
+      <w:proofErr w:type="spellStart"/>
+      <w:r>
+        <w:t>informaciju</w:t>
+      </w:r>
+      <w:proofErr w:type="spellEnd"/>
+      <w:r>
+        <w:t>.</w:t>
+      </w:r>
+    </w:p>
+    <w:p>
+      <w:r>
+        <w:t xml:space="preserve">Za </w:t>
+      </w:r>
+      <w:proofErr w:type="spellStart"/>
+      <w:r>
+        <w:t>početak</w:t>
+      </w:r>
+      <w:proofErr w:type="spellEnd"/>
+      <w:r>
+        <w:t xml:space="preserve">, </w:t>
+      </w:r>
+      <w:proofErr w:type="spellStart"/>
+      <w:r>
+        <w:t>vršićemo</w:t>
+      </w:r>
+      <w:proofErr w:type="spellEnd"/>
+      <w:r>
+        <w:t xml:space="preserve"> </w:t>
+      </w:r>
+      <w:proofErr w:type="spellStart"/>
+      <w:r>
+        <w:t>redovne</w:t>
+      </w:r>
+      <w:proofErr w:type="spellEnd"/>
+      <w:r>
+        <w:t xml:space="preserve"> </w:t>
+      </w:r>
+      <w:proofErr w:type="spellStart"/>
+      <w:r>
+        <w:t>optimizacije</w:t>
+      </w:r>
+      <w:proofErr w:type="spellEnd"/>
+      <w:r>
+        <w:t xml:space="preserve"> </w:t>
+      </w:r>
+      <w:proofErr w:type="spellStart"/>
+      <w:r>
+        <w:t>koda</w:t>
+      </w:r>
+      <w:proofErr w:type="spellEnd"/>
+      <w:r>
+        <w:t xml:space="preserve">. </w:t>
+      </w:r>
+      <w:proofErr w:type="spellStart"/>
+      <w:r>
+        <w:t>Distribuiraćemo</w:t>
+      </w:r>
+      <w:proofErr w:type="spellEnd"/>
+      <w:r>
+        <w:t xml:space="preserve"> </w:t>
+      </w:r>
+      <w:proofErr w:type="spellStart"/>
+      <w:r>
+        <w:t>dolazne</w:t>
+      </w:r>
+      <w:proofErr w:type="spellEnd"/>
+      <w:r>
+        <w:t xml:space="preserve"> </w:t>
+      </w:r>
+      <w:proofErr w:type="spellStart"/>
+      <w:r>
+        <w:t>zahteve</w:t>
+      </w:r>
+      <w:proofErr w:type="spellEnd"/>
+      <w:r>
+        <w:t xml:space="preserve"> </w:t>
+      </w:r>
+      <w:proofErr w:type="spellStart"/>
+      <w:r>
+        <w:t>na</w:t>
+      </w:r>
+      <w:proofErr w:type="spellEnd"/>
+      <w:r>
+        <w:t xml:space="preserve"> </w:t>
+      </w:r>
+      <w:proofErr w:type="spellStart"/>
+      <w:r>
+        <w:t>veći</w:t>
+      </w:r>
+      <w:proofErr w:type="spellEnd"/>
+      <w:r>
+        <w:t xml:space="preserve"> </w:t>
+      </w:r>
+      <w:proofErr w:type="spellStart"/>
+      <w:r>
+        <w:t>broj</w:t>
+      </w:r>
+      <w:proofErr w:type="spellEnd"/>
+      <w:r>
+        <w:t xml:space="preserve"> </w:t>
+      </w:r>
+      <w:proofErr w:type="spellStart"/>
+      <w:r>
+        <w:t>servera</w:t>
+      </w:r>
+      <w:proofErr w:type="spellEnd"/>
+      <w:r>
+        <w:t xml:space="preserve">, </w:t>
+      </w:r>
+      <w:proofErr w:type="spellStart"/>
+      <w:r>
+        <w:t>kako</w:t>
+      </w:r>
+      <w:proofErr w:type="spellEnd"/>
+      <w:r>
+        <w:t xml:space="preserve"> bi </w:t>
+      </w:r>
+      <w:proofErr w:type="spellStart"/>
+      <w:r>
+        <w:t>smo</w:t>
+      </w:r>
+      <w:proofErr w:type="spellEnd"/>
+      <w:r>
+        <w:t xml:space="preserve"> </w:t>
+      </w:r>
+      <w:proofErr w:type="spellStart"/>
+      <w:r>
+        <w:t>izbegli</w:t>
+      </w:r>
+      <w:proofErr w:type="spellEnd"/>
+      <w:r>
+        <w:t xml:space="preserve"> da </w:t>
+      </w:r>
+      <w:proofErr w:type="spellStart"/>
+      <w:r>
+        <w:t>samo</w:t>
+      </w:r>
+      <w:proofErr w:type="spellEnd"/>
+      <w:r>
+        <w:t xml:space="preserve"> </w:t>
+      </w:r>
+      <w:proofErr w:type="spellStart"/>
+      <w:r>
+        <w:t>jedan</w:t>
+      </w:r>
+      <w:proofErr w:type="spellEnd"/>
+      <w:r>
+        <w:t xml:space="preserve"> server </w:t>
+      </w:r>
+      <w:proofErr w:type="spellStart"/>
+      <w:r>
+        <w:t>nosu</w:t>
+      </w:r>
+      <w:proofErr w:type="spellEnd"/>
+      <w:r>
+        <w:t xml:space="preserve"> </w:t>
+      </w:r>
+      <w:proofErr w:type="spellStart"/>
+      <w:r>
+        <w:t>svu</w:t>
+      </w:r>
+      <w:proofErr w:type="spellEnd"/>
+      <w:r>
+        <w:t xml:space="preserve"> “</w:t>
+      </w:r>
+      <w:proofErr w:type="spellStart"/>
+      <w:r>
+        <w:t>odgovornost</w:t>
+      </w:r>
+      <w:proofErr w:type="spellEnd"/>
+      <w:r>
+        <w:t xml:space="preserve">”. Za </w:t>
+      </w:r>
+      <w:proofErr w:type="spellStart"/>
+      <w:r>
+        <w:t>vreme</w:t>
+      </w:r>
+      <w:proofErr w:type="spellEnd"/>
+      <w:r>
+        <w:t xml:space="preserve"> toga, </w:t>
+      </w:r>
+      <w:proofErr w:type="spellStart"/>
+      <w:r>
+        <w:t>koristićemo</w:t>
+      </w:r>
+      <w:proofErr w:type="spellEnd"/>
+      <w:r>
+        <w:t xml:space="preserve"> alate za </w:t>
+      </w:r>
+      <w:proofErr w:type="spellStart"/>
+      <w:r>
+        <w:t>praćenje</w:t>
+      </w:r>
+      <w:proofErr w:type="spellEnd"/>
+      <w:r>
+        <w:t xml:space="preserve">, </w:t>
+      </w:r>
+      <w:proofErr w:type="spellStart"/>
+      <w:r>
+        <w:t>kako</w:t>
+      </w:r>
+      <w:proofErr w:type="spellEnd"/>
+      <w:r>
+        <w:t xml:space="preserve"> bi </w:t>
+      </w:r>
+      <w:proofErr w:type="spellStart"/>
+      <w:r>
+        <w:t>smo</w:t>
+      </w:r>
+      <w:proofErr w:type="spellEnd"/>
+      <w:r>
+        <w:t xml:space="preserve"> </w:t>
+      </w:r>
+      <w:proofErr w:type="spellStart"/>
+      <w:r>
+        <w:t>izbegli</w:t>
+      </w:r>
+      <w:proofErr w:type="spellEnd"/>
+      <w:r>
+        <w:t xml:space="preserve"> </w:t>
+      </w:r>
+      <w:proofErr w:type="spellStart"/>
+      <w:r>
+        <w:t>preopterećenost</w:t>
+      </w:r>
+      <w:proofErr w:type="spellEnd"/>
+      <w:r>
+        <w:t xml:space="preserve"> </w:t>
+      </w:r>
+      <w:proofErr w:type="spellStart"/>
+      <w:r>
+        <w:t>sistema</w:t>
+      </w:r>
+      <w:proofErr w:type="spellEnd"/>
+      <w:r>
+        <w:t xml:space="preserve">. </w:t>
+      </w:r>
+    </w:p>
+    <w:p/>
     <w:p>
       <w:pPr>
         <w:pStyle w:val="Heading2"/>
@@ -1385,447 +1969,7 @@
           <w:lang w:val="sr-Latn-RS"/>
         </w:rPr>
       </w:pPr>
-      <w:bookmarkStart w:id="13" w:name="_Toc181905233"/>
-      <w:r>
-        <w:rPr>
-          <w:lang w:val="sr-Latn-RS"/>
-        </w:rPr>
-        <w:t>3.4 Zahtevane performanse</w:t>
-      </w:r>
-      <w:bookmarkEnd w:id="13"/>
-    </w:p>
-    <w:p>
-      <w:pPr>
-        <w:rPr>
-          <w:lang w:val="sr-Latn-RS"/>
-        </w:rPr>
-      </w:pPr>
-    </w:p>
-    <w:p>
-      <w:pPr>
-        <w:rPr>
-          <w:lang w:val="sr-Latn-RS"/>
-        </w:rPr>
-      </w:pPr>
-      <w:r>
-        <w:rPr>
-          <w:lang w:val="sr-Latn-RS"/>
-        </w:rPr>
-        <w:t>Zahtevne performanse su, kao i kod drugih softvera neizbežan aspekt. One nas teraju da se suočima sa zahtevima koj dolaze zajedno sa velikim brojem korisnika, koji žele pristupiti našem softveru, tačnije aplikaciji. Kada se susretnemo sa pitanjima kao što su vreme odziva i propusnost sistema koja je izražena u broju istovremenih korisnika, koristićemo sledeće metode:</w:t>
-      </w:r>
-    </w:p>
-    <w:p>
-      <w:pPr>
-        <w:rPr>
-          <w:lang w:val="sr-Latn-RS"/>
-        </w:rPr>
-      </w:pPr>
-      <w:r>
-        <w:rPr>
-          <w:lang w:val="sr-Latn-RS"/>
-        </w:rPr>
-        <w:t>1.Kombinacija arhitektonskog dizajna,</w:t>
-      </w:r>
-    </w:p>
-    <w:p>
-      <w:pPr>
-        <w:rPr>
-          <w:lang w:val="sr-Latn-RS"/>
-        </w:rPr>
-      </w:pPr>
-      <w:r>
-        <w:rPr>
-          <w:lang w:val="sr-Latn-RS"/>
-        </w:rPr>
-        <w:t>2.Optimizacija performansi</w:t>
-      </w:r>
-    </w:p>
-    <w:p>
-      <w:pPr>
-        <w:rPr>
-          <w:lang w:val="sr-Latn-RS"/>
-        </w:rPr>
-      </w:pPr>
-      <w:r>
-        <w:rPr>
-          <w:lang w:val="sr-Latn-RS"/>
-        </w:rPr>
-        <w:t>3.Upravljanje resursima.</w:t>
-      </w:r>
-    </w:p>
-    <w:p>
-      <w:pPr>
-        <w:rPr>
-          <w:lang w:val="sr-Latn-RS"/>
-        </w:rPr>
-      </w:pPr>
-    </w:p>
-    <w:p>
-      <w:r>
-        <w:t xml:space="preserve">Vreme </w:t>
-      </w:r>
-      <w:proofErr w:type="spellStart"/>
-      <w:r>
-        <w:t>odziva</w:t>
-      </w:r>
-      <w:proofErr w:type="spellEnd"/>
-      <w:r>
-        <w:t xml:space="preserve"> se </w:t>
-      </w:r>
-      <w:proofErr w:type="spellStart"/>
-      <w:r>
-        <w:t>odnosi</w:t>
-      </w:r>
-      <w:proofErr w:type="spellEnd"/>
-      <w:r>
-        <w:t xml:space="preserve"> </w:t>
-      </w:r>
-      <w:proofErr w:type="spellStart"/>
-      <w:r>
-        <w:t>na</w:t>
-      </w:r>
-      <w:proofErr w:type="spellEnd"/>
-      <w:r>
-        <w:t xml:space="preserve"> to </w:t>
-      </w:r>
-      <w:proofErr w:type="spellStart"/>
-      <w:r>
-        <w:t>koliko</w:t>
-      </w:r>
-      <w:proofErr w:type="spellEnd"/>
-      <w:r>
-        <w:t xml:space="preserve"> </w:t>
-      </w:r>
-      <w:proofErr w:type="spellStart"/>
-      <w:r>
-        <w:t>brzo</w:t>
-      </w:r>
-      <w:proofErr w:type="spellEnd"/>
-      <w:r>
-        <w:t xml:space="preserve"> </w:t>
-      </w:r>
-      <w:proofErr w:type="spellStart"/>
-      <w:r>
-        <w:t>sistem</w:t>
-      </w:r>
-      <w:proofErr w:type="spellEnd"/>
-      <w:r>
-        <w:t xml:space="preserve"> </w:t>
-      </w:r>
-      <w:proofErr w:type="spellStart"/>
-      <w:r>
-        <w:t>proc</w:t>
-      </w:r>
-      <w:r>
-        <w:t>esuje</w:t>
-      </w:r>
-      <w:proofErr w:type="spellEnd"/>
-      <w:r>
-        <w:t xml:space="preserve"> </w:t>
-      </w:r>
-      <w:proofErr w:type="spellStart"/>
-      <w:r>
-        <w:t>zahtev</w:t>
-      </w:r>
-      <w:proofErr w:type="spellEnd"/>
-      <w:r>
-        <w:t xml:space="preserve"> </w:t>
-      </w:r>
-      <w:proofErr w:type="spellStart"/>
-      <w:r>
-        <w:t>korisnika</w:t>
-      </w:r>
-      <w:proofErr w:type="spellEnd"/>
-      <w:r>
-        <w:t xml:space="preserve"> </w:t>
-      </w:r>
-      <w:proofErr w:type="spellStart"/>
-      <w:r>
-        <w:t>i</w:t>
-      </w:r>
-      <w:proofErr w:type="spellEnd"/>
-      <w:r>
-        <w:t xml:space="preserve"> </w:t>
-      </w:r>
-      <w:proofErr w:type="spellStart"/>
-      <w:r>
-        <w:t>vraća</w:t>
-      </w:r>
-      <w:proofErr w:type="spellEnd"/>
-      <w:r>
-        <w:t xml:space="preserve"> </w:t>
-      </w:r>
-      <w:proofErr w:type="spellStart"/>
-      <w:r>
-        <w:t>p</w:t>
-      </w:r>
-      <w:r>
-        <w:t>ovratnu</w:t>
-      </w:r>
-      <w:proofErr w:type="spellEnd"/>
-      <w:r>
-        <w:t xml:space="preserve"> </w:t>
-      </w:r>
-      <w:proofErr w:type="spellStart"/>
-      <w:r>
-        <w:t>informaciju</w:t>
-      </w:r>
-      <w:proofErr w:type="spellEnd"/>
-      <w:r>
-        <w:t>.</w:t>
-      </w:r>
-    </w:p>
-    <w:p>
-      <w:r>
-        <w:t xml:space="preserve">Za </w:t>
-      </w:r>
-      <w:proofErr w:type="spellStart"/>
-      <w:r>
-        <w:t>početak</w:t>
-      </w:r>
-      <w:proofErr w:type="spellEnd"/>
-      <w:r>
-        <w:t xml:space="preserve">, </w:t>
-      </w:r>
-      <w:proofErr w:type="spellStart"/>
-      <w:r>
-        <w:t>vršićemo</w:t>
-      </w:r>
-      <w:proofErr w:type="spellEnd"/>
-      <w:r>
-        <w:t xml:space="preserve"> </w:t>
-      </w:r>
-      <w:proofErr w:type="spellStart"/>
-      <w:r>
-        <w:t>redovne</w:t>
-      </w:r>
-      <w:proofErr w:type="spellEnd"/>
-      <w:r>
-        <w:t xml:space="preserve"> </w:t>
-      </w:r>
-      <w:proofErr w:type="spellStart"/>
-      <w:r>
-        <w:t>optimizacije</w:t>
-      </w:r>
-      <w:proofErr w:type="spellEnd"/>
-      <w:r>
-        <w:t xml:space="preserve"> </w:t>
-      </w:r>
-      <w:proofErr w:type="spellStart"/>
-      <w:r>
-        <w:t>koda</w:t>
-      </w:r>
-      <w:proofErr w:type="spellEnd"/>
-      <w:r>
-        <w:t xml:space="preserve">. </w:t>
-      </w:r>
-      <w:proofErr w:type="spellStart"/>
-      <w:r>
-        <w:t>Distribuiraćemo</w:t>
-      </w:r>
-      <w:proofErr w:type="spellEnd"/>
-      <w:r>
-        <w:t xml:space="preserve"> </w:t>
-      </w:r>
-      <w:proofErr w:type="spellStart"/>
-      <w:r>
-        <w:t>dolazne</w:t>
-      </w:r>
-      <w:proofErr w:type="spellEnd"/>
-      <w:r>
-        <w:t xml:space="preserve"> </w:t>
-      </w:r>
-      <w:proofErr w:type="spellStart"/>
-      <w:r>
-        <w:t>zahteve</w:t>
-      </w:r>
-      <w:proofErr w:type="spellEnd"/>
-      <w:r>
-        <w:t xml:space="preserve"> </w:t>
-      </w:r>
-      <w:proofErr w:type="spellStart"/>
-      <w:r>
-        <w:t>na</w:t>
-      </w:r>
-      <w:proofErr w:type="spellEnd"/>
-      <w:r>
-        <w:t xml:space="preserve"> </w:t>
-      </w:r>
-      <w:proofErr w:type="spellStart"/>
-      <w:r>
-        <w:t>veći</w:t>
-      </w:r>
-      <w:proofErr w:type="spellEnd"/>
-      <w:r>
-        <w:t xml:space="preserve"> </w:t>
-      </w:r>
-      <w:proofErr w:type="spellStart"/>
-      <w:r>
-        <w:t>broj</w:t>
-      </w:r>
-      <w:proofErr w:type="spellEnd"/>
-      <w:r>
-        <w:t xml:space="preserve"> </w:t>
-      </w:r>
-      <w:proofErr w:type="spellStart"/>
-      <w:r>
-        <w:t>servera</w:t>
-      </w:r>
-      <w:proofErr w:type="spellEnd"/>
-      <w:r>
-        <w:t xml:space="preserve">, </w:t>
-      </w:r>
-      <w:proofErr w:type="spellStart"/>
-      <w:r>
-        <w:t>kako</w:t>
-      </w:r>
-      <w:proofErr w:type="spellEnd"/>
-      <w:r>
-        <w:t xml:space="preserve"> bi </w:t>
-      </w:r>
-      <w:proofErr w:type="spellStart"/>
-      <w:r>
-        <w:t>smo</w:t>
-      </w:r>
-      <w:proofErr w:type="spellEnd"/>
-      <w:r>
-        <w:t xml:space="preserve"> </w:t>
-      </w:r>
-      <w:proofErr w:type="spellStart"/>
-      <w:r>
-        <w:t>izbegli</w:t>
-      </w:r>
-      <w:proofErr w:type="spellEnd"/>
-      <w:r>
-        <w:t xml:space="preserve"> da </w:t>
-      </w:r>
-      <w:proofErr w:type="spellStart"/>
-      <w:r>
-        <w:t>samo</w:t>
-      </w:r>
-      <w:proofErr w:type="spellEnd"/>
-      <w:r>
-        <w:t xml:space="preserve"> </w:t>
-      </w:r>
-      <w:proofErr w:type="spellStart"/>
-      <w:r>
-        <w:t>jedan</w:t>
-      </w:r>
-      <w:proofErr w:type="spellEnd"/>
-      <w:r>
-        <w:t xml:space="preserve"> server </w:t>
-      </w:r>
-      <w:proofErr w:type="spellStart"/>
-      <w:r>
-        <w:t>nosu</w:t>
-      </w:r>
-      <w:proofErr w:type="spellEnd"/>
-      <w:r>
-        <w:t xml:space="preserve"> </w:t>
-      </w:r>
-      <w:proofErr w:type="spellStart"/>
-      <w:r>
-        <w:t>svu</w:t>
-      </w:r>
-      <w:proofErr w:type="spellEnd"/>
-      <w:r>
-        <w:t xml:space="preserve"> “</w:t>
-      </w:r>
-      <w:proofErr w:type="spellStart"/>
-      <w:r>
-        <w:t>odgovornost</w:t>
-      </w:r>
-      <w:proofErr w:type="spellEnd"/>
-      <w:r>
-        <w:t xml:space="preserve">”. Za </w:t>
-      </w:r>
-      <w:proofErr w:type="spellStart"/>
-      <w:r>
-        <w:t>vreme</w:t>
-      </w:r>
-      <w:proofErr w:type="spellEnd"/>
-      <w:r>
-        <w:t xml:space="preserve"> toga, </w:t>
-      </w:r>
-      <w:proofErr w:type="spellStart"/>
-      <w:r>
-        <w:t>koristićemo</w:t>
-      </w:r>
-      <w:proofErr w:type="spellEnd"/>
-      <w:r>
-        <w:t xml:space="preserve"> alate za </w:t>
-      </w:r>
-      <w:proofErr w:type="spellStart"/>
-      <w:r>
-        <w:t>praćenje</w:t>
-      </w:r>
-      <w:proofErr w:type="spellEnd"/>
-      <w:r>
-        <w:t xml:space="preserve">, </w:t>
-      </w:r>
-      <w:proofErr w:type="spellStart"/>
-      <w:r>
-        <w:t>kako</w:t>
-      </w:r>
-      <w:proofErr w:type="spellEnd"/>
-      <w:r>
-        <w:t xml:space="preserve"> bi </w:t>
-      </w:r>
-      <w:proofErr w:type="spellStart"/>
-      <w:r>
-        <w:t>smo</w:t>
-      </w:r>
-      <w:proofErr w:type="spellEnd"/>
-      <w:r>
-        <w:t xml:space="preserve"> </w:t>
-      </w:r>
-      <w:proofErr w:type="spellStart"/>
-      <w:r>
-        <w:t>izbegli</w:t>
-      </w:r>
-      <w:proofErr w:type="spellEnd"/>
-      <w:r>
-        <w:t xml:space="preserve"> </w:t>
-      </w:r>
-      <w:proofErr w:type="spellStart"/>
-      <w:r>
-        <w:t>preopterećenost</w:t>
-      </w:r>
-      <w:proofErr w:type="spellEnd"/>
-      <w:r>
-        <w:t xml:space="preserve"> </w:t>
-      </w:r>
-      <w:proofErr w:type="spellStart"/>
-      <w:r>
-        <w:t>sistema</w:t>
-      </w:r>
-      <w:proofErr w:type="spellEnd"/>
-      <w:r>
-        <w:t xml:space="preserve">. </w:t>
-      </w:r>
-    </w:p>
-    <w:p>
-      <w:pPr>
-        <w:rPr>
-          <w:lang w:val="sr-Latn-RS"/>
-        </w:rPr>
-      </w:pPr>
-    </w:p>
-    <w:p>
-      <w:pPr>
-        <w:rPr>
-          <w:lang w:val="sr-Latn-RS"/>
-        </w:rPr>
-      </w:pPr>
-    </w:p>
-    <w:p>
-      <w:pPr>
-        <w:pStyle w:val="Heading2"/>
-        <w:rPr>
-          <w:lang w:val="sr-Latn-RS"/>
-        </w:rPr>
-      </w:pPr>
-      <w:bookmarkStart w:id="14" w:name="_Toc181905234"/>
+      <w:bookmarkStart w:id="14" w:name="_Toc181906954"/>
       <w:r>
         <w:rPr>
           <w:lang w:val="sr-Latn-RS"/>
@@ -1840,22 +1984,22 @@
           <w:lang w:val="sr-Latn-RS"/>
         </w:rPr>
       </w:pPr>
-    </w:p>
-    <w:p>
-      <w:pPr>
-        <w:rPr>
-          <w:lang w:val="sr-Latn-RS"/>
-        </w:rPr>
-      </w:pPr>
       <w:r>
         <w:rPr>
           <w:noProof/>
         </w:rPr>
-        <w:lastRenderedPageBreak/>
         <w:drawing>
-          <wp:inline distT="0" distB="0" distL="0" distR="0" wp14:anchorId="014546CC" wp14:editId="4F6C2D66">
-            <wp:extent cx="5943600" cy="3169920"/>
-            <wp:effectExtent l="0" t="0" r="0" b="0"/>
+          <wp:anchor distT="0" distB="0" distL="114300" distR="114300" simplePos="0" relativeHeight="251659264" behindDoc="0" locked="0" layoutInCell="1" allowOverlap="1" wp14:anchorId="014546CC" wp14:editId="63207828">
+            <wp:simplePos x="0" y="0"/>
+            <wp:positionH relativeFrom="column">
+              <wp:posOffset>-437847</wp:posOffset>
+            </wp:positionH>
+            <wp:positionV relativeFrom="paragraph">
+              <wp:posOffset>294005</wp:posOffset>
+            </wp:positionV>
+            <wp:extent cx="6916420" cy="3688715"/>
+            <wp:effectExtent l="0" t="0" r="0" b="6985"/>
+            <wp:wrapSquare wrapText="bothSides"/>
             <wp:docPr id="1914234480" name="Picture 1"/>
             <wp:cNvGraphicFramePr>
               <a:graphicFrameLocks xmlns:a="http://schemas.openxmlformats.org/drawingml/2006/main" noChangeAspect="1"/>
@@ -1885,7 +2029,7 @@
                   <pic:spPr bwMode="auto">
                     <a:xfrm>
                       <a:off x="0" y="0"/>
-                      <a:ext cx="5943600" cy="3169920"/>
+                      <a:ext cx="6916420" cy="3688715"/>
                     </a:xfrm>
                     <a:prstGeom prst="rect">
                       <a:avLst/>
@@ -1898,102 +2042,25 @@
                 </pic:pic>
               </a:graphicData>
             </a:graphic>
-          </wp:inline>
+            <wp14:sizeRelH relativeFrom="margin">
+              <wp14:pctWidth>0</wp14:pctWidth>
+            </wp14:sizeRelH>
+            <wp14:sizeRelV relativeFrom="margin">
+              <wp14:pctHeight>0</wp14:pctHeight>
+            </wp14:sizeRelV>
+          </wp:anchor>
         </w:drawing>
       </w:r>
     </w:p>
     <w:p>
       <w:pPr>
-        <w:rPr>
-          <w:lang w:val="sr-Latn-RS"/>
-        </w:rPr>
-      </w:pPr>
-    </w:p>
-    <w:p>
-      <w:pPr>
-        <w:rPr>
-          <w:lang w:val="sr-Latn-RS"/>
-        </w:rPr>
-      </w:pPr>
-    </w:p>
-    <w:p>
-      <w:pPr>
-        <w:rPr>
-          <w:lang w:val="sr-Latn-RS"/>
-        </w:rPr>
-      </w:pPr>
-    </w:p>
-    <w:p>
-      <w:pPr>
-        <w:rPr>
-          <w:lang w:val="sr-Latn-RS"/>
-        </w:rPr>
-      </w:pPr>
-    </w:p>
-    <w:p>
-      <w:pPr>
-        <w:rPr>
-          <w:lang w:val="sr-Latn-RS"/>
-        </w:rPr>
-      </w:pPr>
-    </w:p>
-    <w:p>
-      <w:pPr>
-        <w:rPr>
-          <w:lang w:val="sr-Latn-RS"/>
-        </w:rPr>
-      </w:pPr>
-    </w:p>
-    <w:p>
-      <w:pPr>
-        <w:rPr>
-          <w:lang w:val="sr-Latn-RS"/>
-        </w:rPr>
-      </w:pPr>
-    </w:p>
-    <w:p>
-      <w:pPr>
-        <w:rPr>
-          <w:lang w:val="sr-Latn-RS"/>
-        </w:rPr>
-      </w:pPr>
-    </w:p>
-    <w:p>
-      <w:pPr>
-        <w:rPr>
-          <w:lang w:val="sr-Latn-RS"/>
-        </w:rPr>
-      </w:pPr>
-    </w:p>
-    <w:p>
-      <w:pPr>
-        <w:rPr>
-          <w:lang w:val="sr-Latn-RS"/>
-        </w:rPr>
-      </w:pPr>
-    </w:p>
-    <w:p>
-      <w:pPr>
-        <w:rPr>
-          <w:lang w:val="sr-Latn-RS"/>
-        </w:rPr>
-      </w:pPr>
-    </w:p>
-    <w:p>
-      <w:pPr>
-        <w:rPr>
-          <w:lang w:val="sr-Latn-RS"/>
-        </w:rPr>
-      </w:pPr>
-    </w:p>
-    <w:p>
-      <w:pPr>
         <w:pStyle w:val="Heading2"/>
         <w:rPr>
           <w:lang w:val="sr-Latn-RS"/>
         </w:rPr>
       </w:pPr>
       <w:bookmarkStart w:id="15" w:name="_Toc181905235"/>
+      <w:bookmarkStart w:id="16" w:name="_Toc181906955"/>
       <w:r>
         <w:rPr>
           <w:lang w:val="sr-Latn-RS"/>
@@ -2002,6 +2069,7 @@
         <w:t>3.6 Projektna ogranicenja</w:t>
       </w:r>
       <w:bookmarkEnd w:id="15"/>
+      <w:bookmarkEnd w:id="16"/>
     </w:p>
     <w:p>
       <w:pPr>
@@ -2010,14 +2078,16 @@
           <w:lang w:val="sr-Latn-RS"/>
         </w:rPr>
       </w:pPr>
-      <w:bookmarkStart w:id="16" w:name="_Toc181905236"/>
+      <w:bookmarkStart w:id="17" w:name="_Toc181905236"/>
+      <w:bookmarkStart w:id="18" w:name="_Toc181906956"/>
       <w:r>
         <w:rPr>
           <w:lang w:val="sr-Latn-RS"/>
         </w:rPr>
         <w:t>3.7 Sistemske karakteristike softvera</w:t>
       </w:r>
-      <w:bookmarkEnd w:id="16"/>
+      <w:bookmarkEnd w:id="17"/>
+      <w:bookmarkEnd w:id="18"/>
     </w:p>
     <w:p>
       <w:pPr>
@@ -2026,14 +2096,16 @@
           <w:lang w:val="sr-Latn-RS"/>
         </w:rPr>
       </w:pPr>
-      <w:bookmarkStart w:id="17" w:name="_Toc181905237"/>
+      <w:bookmarkStart w:id="19" w:name="_Toc181905237"/>
+      <w:bookmarkStart w:id="20" w:name="_Toc181906957"/>
       <w:r>
         <w:rPr>
           <w:lang w:val="sr-Latn-RS"/>
         </w:rPr>
         <w:t>3.8 Dopunske informacije</w:t>
       </w:r>
-      <w:bookmarkEnd w:id="17"/>
+      <w:bookmarkEnd w:id="19"/>
+      <w:bookmarkEnd w:id="20"/>
     </w:p>
     <w:p>
       <w:pPr>
@@ -2042,14 +2114,16 @@
           <w:lang w:val="sr-Latn-RS"/>
         </w:rPr>
       </w:pPr>
-      <w:bookmarkStart w:id="18" w:name="_Toc181905238"/>
+      <w:bookmarkStart w:id="21" w:name="_Toc181905238"/>
+      <w:bookmarkStart w:id="22" w:name="_Toc181906958"/>
       <w:r>
         <w:rPr>
           <w:lang w:val="sr-Latn-RS"/>
         </w:rPr>
         <w:t>4. Verifikacija</w:t>
       </w:r>
-      <w:bookmarkEnd w:id="18"/>
+      <w:bookmarkEnd w:id="21"/>
+      <w:bookmarkEnd w:id="22"/>
     </w:p>
     <w:p>
       <w:pPr>
@@ -2058,14 +2132,16 @@
           <w:lang w:val="sr-Latn-RS"/>
         </w:rPr>
       </w:pPr>
-      <w:bookmarkStart w:id="19" w:name="_Toc181905239"/>
+      <w:bookmarkStart w:id="23" w:name="_Toc181905239"/>
+      <w:bookmarkStart w:id="24" w:name="_Toc181906959"/>
       <w:r>
         <w:rPr>
           <w:lang w:val="sr-Latn-RS"/>
         </w:rPr>
         <w:t>5. Prilozi</w:t>
       </w:r>
-      <w:bookmarkEnd w:id="19"/>
+      <w:bookmarkEnd w:id="23"/>
+      <w:bookmarkEnd w:id="24"/>
     </w:p>
     <w:p>
       <w:pPr>
@@ -2074,14 +2150,16 @@
           <w:lang w:val="sr-Latn-RS"/>
         </w:rPr>
       </w:pPr>
-      <w:bookmarkStart w:id="20" w:name="_Toc181905240"/>
+      <w:bookmarkStart w:id="25" w:name="_Toc181905240"/>
+      <w:bookmarkStart w:id="26" w:name="_Toc181906960"/>
       <w:r>
         <w:rPr>
           <w:lang w:val="sr-Latn-RS"/>
         </w:rPr>
         <w:t>5.1 Pretpostavke i zavisnosti</w:t>
       </w:r>
-      <w:bookmarkEnd w:id="20"/>
+      <w:bookmarkEnd w:id="25"/>
+      <w:bookmarkEnd w:id="26"/>
     </w:p>
     <w:p>
       <w:pPr>
@@ -2090,21 +2168,20 @@
           <w:lang w:val="sr-Latn-RS"/>
         </w:rPr>
       </w:pPr>
-      <w:bookmarkStart w:id="21" w:name="_Toc181905241"/>
+      <w:bookmarkStart w:id="27" w:name="_Toc181905241"/>
+      <w:bookmarkStart w:id="28" w:name="_Toc181906961"/>
       <w:r>
         <w:rPr>
           <w:lang w:val="sr-Latn-RS"/>
         </w:rPr>
         <w:t>5.2 Akronimi i skracenice</w:t>
       </w:r>
-      <w:bookmarkEnd w:id="21"/>
-    </w:p>
-    <w:p>
-      <w:pPr>
-        <w:rPr>
-          <w:rFonts w:asciiTheme="majorHAnsi" w:eastAsiaTheme="majorEastAsia" w:hAnsiTheme="majorHAnsi" w:cstheme="majorBidi"/>
-          <w:sz w:val="32"/>
-          <w:szCs w:val="32"/>
+      <w:bookmarkEnd w:id="27"/>
+      <w:bookmarkEnd w:id="28"/>
+    </w:p>
+    <w:p>
+      <w:pPr>
+        <w:rPr>
           <w:lang w:val="sr-Latn-RS"/>
         </w:rPr>
       </w:pPr>
@@ -2117,39 +2194,24 @@
     </w:p>
     <w:p>
       <w:pPr>
-        <w:pStyle w:val="Heading2"/>
-        <w:rPr>
-          <w:lang w:val="sr-Latn-RS"/>
-        </w:rPr>
-      </w:pPr>
-    </w:p>
-    <w:p>
-      <w:pPr>
         <w:pStyle w:val="Heading1"/>
         <w:rPr>
           <w:lang w:val="sr-Latn-RS"/>
         </w:rPr>
       </w:pPr>
-      <w:bookmarkStart w:id="22" w:name="_Toc181905242"/>
-      <w:r>
-        <w:rPr>
-          <w:lang w:val="sr-Latn-RS"/>
-        </w:rPr>
+      <w:bookmarkStart w:id="29" w:name="_Toc181906962"/>
+      <w:r>
+        <w:rPr>
+          <w:lang w:val="sr-Latn-RS"/>
+        </w:rPr>
+        <w:lastRenderedPageBreak/>
         <w:t>6. Sadrzaj</w:t>
       </w:r>
-      <w:bookmarkEnd w:id="22"/>
+      <w:bookmarkEnd w:id="29"/>
     </w:p>
     <w:sdt>
       <w:sdtPr>
-        <w:rPr>
-          <w:rFonts w:asciiTheme="minorHAnsi" w:eastAsiaTheme="minorHAnsi" w:hAnsiTheme="minorHAnsi" w:cstheme="minorBidi"/>
-          <w:color w:val="auto"/>
-          <w:kern w:val="2"/>
-          <w:sz w:val="22"/>
-          <w:szCs w:val="22"/>
-          <w14:ligatures w14:val="standardContextual"/>
-        </w:rPr>
-        <w:id w:val="-1641493355"/>
+        <w:id w:val="1571307571"/>
         <w:docPartObj>
           <w:docPartGallery w:val="Table of Contents"/>
           <w:docPartUnique/>
@@ -2157,9 +2219,15 @@
       </w:sdtPr>
       <w:sdtEndPr>
         <w:rPr>
+          <w:rFonts w:asciiTheme="minorHAnsi" w:eastAsiaTheme="minorHAnsi" w:hAnsiTheme="minorHAnsi" w:cstheme="minorBidi"/>
           <w:b/>
           <w:bCs/>
           <w:noProof/>
+          <w:color w:val="auto"/>
+          <w:kern w:val="2"/>
+          <w:sz w:val="22"/>
+          <w:szCs w:val="22"/>
+          <w14:ligatures w14:val="standardContextual"/>
         </w:rPr>
       </w:sdtEndPr>
       <w:sdtContent>
@@ -2192,7 +2260,7 @@
           <w:r>
             <w:fldChar w:fldCharType="separate"/>
           </w:r>
-          <w:hyperlink w:anchor="_Toc181905220" w:history="1">
+          <w:hyperlink w:anchor="_Toc181906940" w:history="1">
             <w:r>
               <w:rPr>
                 <w:rStyle w:val="Hyperlink"/>
@@ -2238,7 +2306,7 @@
                 <w:noProof/>
                 <w:webHidden/>
               </w:rPr>
-              <w:instrText xml:space="preserve"> PAGEREF _Toc181905220 \h </w:instrText>
+              <w:instrText xml:space="preserve"> PAGEREF _Toc181906940 \h </w:instrText>
             </w:r>
             <w:r>
               <w:rPr>
@@ -2284,7 +2352,7 @@
               <w:lang w:val="sr-Latn-RS" w:eastAsia="sr-Latn-RS"/>
             </w:rPr>
           </w:pPr>
-          <w:hyperlink w:anchor="_Toc181905221" w:history="1">
+          <w:hyperlink w:anchor="_Toc181906941" w:history="1">
             <w:r>
               <w:rPr>
                 <w:rStyle w:val="Hyperlink"/>
@@ -2330,7 +2398,7 @@
                 <w:noProof/>
                 <w:webHidden/>
               </w:rPr>
-              <w:instrText xml:space="preserve"> PAGEREF _Toc181905221 \h </w:instrText>
+              <w:instrText xml:space="preserve"> PAGEREF _Toc181906941 \h </w:instrText>
             </w:r>
             <w:r>
               <w:rPr>
@@ -2376,7 +2444,7 @@
               <w:lang w:val="sr-Latn-RS" w:eastAsia="sr-Latn-RS"/>
             </w:rPr>
           </w:pPr>
-          <w:hyperlink w:anchor="_Toc181905222" w:history="1">
+          <w:hyperlink w:anchor="_Toc181906942" w:history="1">
             <w:r>
               <w:rPr>
                 <w:rStyle w:val="Hyperlink"/>
@@ -2422,7 +2490,7 @@
                 <w:noProof/>
                 <w:webHidden/>
               </w:rPr>
-              <w:instrText xml:space="preserve"> PAGEREF _Toc181905222 \h </w:instrText>
+              <w:instrText xml:space="preserve"> PAGEREF _Toc181906942 \h </w:instrText>
             </w:r>
             <w:r>
               <w:rPr>
@@ -2468,7 +2536,7 @@
               <w:lang w:val="sr-Latn-RS" w:eastAsia="sr-Latn-RS"/>
             </w:rPr>
           </w:pPr>
-          <w:hyperlink w:anchor="_Toc181905223" w:history="1">
+          <w:hyperlink w:anchor="_Toc181906943" w:history="1">
             <w:r>
               <w:rPr>
                 <w:rStyle w:val="Hyperlink"/>
@@ -2514,7 +2582,7 @@
                 <w:noProof/>
                 <w:webHidden/>
               </w:rPr>
-              <w:instrText xml:space="preserve"> PAGEREF _Toc181905223 \h </w:instrText>
+              <w:instrText xml:space="preserve"> PAGEREF _Toc181906943 \h </w:instrText>
             </w:r>
             <w:r>
               <w:rPr>
@@ -2560,7 +2628,7 @@
               <w:lang w:val="sr-Latn-RS" w:eastAsia="sr-Latn-RS"/>
             </w:rPr>
           </w:pPr>
-          <w:hyperlink w:anchor="_Toc181905224" w:history="1">
+          <w:hyperlink w:anchor="_Toc181906944" w:history="1">
             <w:r>
               <w:rPr>
                 <w:rStyle w:val="Hyperlink"/>
@@ -2606,7 +2674,7 @@
                 <w:noProof/>
                 <w:webHidden/>
               </w:rPr>
-              <w:instrText xml:space="preserve"> PAGEREF _Toc181905224 \h </w:instrText>
+              <w:instrText xml:space="preserve"> PAGEREF _Toc181906944 \h </w:instrText>
             </w:r>
             <w:r>
               <w:rPr>
@@ -2626,7 +2694,7 @@
                 <w:noProof/>
                 <w:webHidden/>
               </w:rPr>
-              <w:t>1</w:t>
+              <w:t>2</w:t>
             </w:r>
             <w:r>
               <w:rPr>
@@ -2652,7 +2720,7 @@
               <w:lang w:val="sr-Latn-RS" w:eastAsia="sr-Latn-RS"/>
             </w:rPr>
           </w:pPr>
-          <w:hyperlink w:anchor="_Toc181905225" w:history="1">
+          <w:hyperlink w:anchor="_Toc181906945" w:history="1">
             <w:r>
               <w:rPr>
                 <w:rStyle w:val="Hyperlink"/>
@@ -2698,7 +2766,7 @@
                 <w:noProof/>
                 <w:webHidden/>
               </w:rPr>
-              <w:instrText xml:space="preserve"> PAGEREF _Toc181905225 \h </w:instrText>
+              <w:instrText xml:space="preserve"> PAGEREF _Toc181906945 \h </w:instrText>
             </w:r>
             <w:r>
               <w:rPr>
@@ -2718,7 +2786,7 @@
                 <w:noProof/>
                 <w:webHidden/>
               </w:rPr>
-              <w:t>1</w:t>
+              <w:t>2</w:t>
             </w:r>
             <w:r>
               <w:rPr>
@@ -2744,7 +2812,7 @@
               <w:lang w:val="sr-Latn-RS" w:eastAsia="sr-Latn-RS"/>
             </w:rPr>
           </w:pPr>
-          <w:hyperlink w:anchor="_Toc181905226" w:history="1">
+          <w:hyperlink w:anchor="_Toc181906946" w:history="1">
             <w:r>
               <w:rPr>
                 <w:rStyle w:val="Hyperlink"/>
@@ -2790,7 +2858,7 @@
                 <w:noProof/>
                 <w:webHidden/>
               </w:rPr>
-              <w:instrText xml:space="preserve"> PAGEREF _Toc181905226 \h </w:instrText>
+              <w:instrText xml:space="preserve"> PAGEREF _Toc181906946 \h </w:instrText>
             </w:r>
             <w:r>
               <w:rPr>
@@ -2810,7 +2878,7 @@
                 <w:noProof/>
                 <w:webHidden/>
               </w:rPr>
-              <w:t>1</w:t>
+              <w:t>2</w:t>
             </w:r>
             <w:r>
               <w:rPr>
@@ -2836,7 +2904,7 @@
               <w:lang w:val="sr-Latn-RS" w:eastAsia="sr-Latn-RS"/>
             </w:rPr>
           </w:pPr>
-          <w:hyperlink w:anchor="_Toc181905227" w:history="1">
+          <w:hyperlink w:anchor="_Toc181906947" w:history="1">
             <w:r>
               <w:rPr>
                 <w:rStyle w:val="Hyperlink"/>
@@ -2882,7 +2950,7 @@
                 <w:noProof/>
                 <w:webHidden/>
               </w:rPr>
-              <w:instrText xml:space="preserve"> PAGEREF _Toc181905227 \h </w:instrText>
+              <w:instrText xml:space="preserve"> PAGEREF _Toc181906947 \h </w:instrText>
             </w:r>
             <w:r>
               <w:rPr>
@@ -2902,7 +2970,7 @@
                 <w:noProof/>
                 <w:webHidden/>
               </w:rPr>
-              <w:t>1</w:t>
+              <w:t>2</w:t>
             </w:r>
             <w:r>
               <w:rPr>
@@ -2928,7 +2996,7 @@
               <w:lang w:val="sr-Latn-RS" w:eastAsia="sr-Latn-RS"/>
             </w:rPr>
           </w:pPr>
-          <w:hyperlink w:anchor="_Toc181905228" w:history="1">
+          <w:hyperlink w:anchor="_Toc181906948" w:history="1">
             <w:r>
               <w:rPr>
                 <w:rStyle w:val="Hyperlink"/>
@@ -2974,7 +3042,7 @@
                 <w:noProof/>
                 <w:webHidden/>
               </w:rPr>
-              <w:instrText xml:space="preserve"> PAGEREF _Toc181905228 \h </w:instrText>
+              <w:instrText xml:space="preserve"> PAGEREF _Toc181906948 \h </w:instrText>
             </w:r>
             <w:r>
               <w:rPr>
@@ -2994,7 +3062,7 @@
                 <w:noProof/>
                 <w:webHidden/>
               </w:rPr>
-              <w:t>1</w:t>
+              <w:t>2</w:t>
             </w:r>
             <w:r>
               <w:rPr>
@@ -3020,7 +3088,7 @@
               <w:lang w:val="sr-Latn-RS" w:eastAsia="sr-Latn-RS"/>
             </w:rPr>
           </w:pPr>
-          <w:hyperlink w:anchor="_Toc181905229" w:history="1">
+          <w:hyperlink w:anchor="_Toc181906949" w:history="1">
             <w:r>
               <w:rPr>
                 <w:rStyle w:val="Hyperlink"/>
@@ -3066,7 +3134,7 @@
                 <w:noProof/>
                 <w:webHidden/>
               </w:rPr>
-              <w:instrText xml:space="preserve"> PAGEREF _Toc181905229 \h </w:instrText>
+              <w:instrText xml:space="preserve"> PAGEREF _Toc181906949 \h </w:instrText>
             </w:r>
             <w:r>
               <w:rPr>
@@ -3086,7 +3154,7 @@
                 <w:noProof/>
                 <w:webHidden/>
               </w:rPr>
-              <w:t>1</w:t>
+              <w:t>3</w:t>
             </w:r>
             <w:r>
               <w:rPr>
@@ -3112,12 +3180,11 @@
               <w:lang w:val="sr-Latn-RS" w:eastAsia="sr-Latn-RS"/>
             </w:rPr>
           </w:pPr>
-          <w:hyperlink w:anchor="_Toc181905230" w:history="1">
+          <w:hyperlink w:anchor="_Toc181906950" w:history="1">
             <w:r>
               <w:rPr>
                 <w:rStyle w:val="Hyperlink"/>
                 <w:noProof/>
-                <w:lang w:val="sr-Latn-RS"/>
               </w:rPr>
               <w:t>3.</w:t>
             </w:r>
@@ -3135,7 +3202,6 @@
               <w:rPr>
                 <w:rStyle w:val="Hyperlink"/>
                 <w:noProof/>
-                <w:lang w:val="sr-Latn-RS"/>
               </w:rPr>
               <w:t>Specifikacije zahteva</w:t>
             </w:r>
@@ -3158,7 +3224,7 @@
                 <w:noProof/>
                 <w:webHidden/>
               </w:rPr>
-              <w:instrText xml:space="preserve"> PAGEREF _Toc181905230 \h </w:instrText>
+              <w:instrText xml:space="preserve"> PAGEREF _Toc181906950 \h </w:instrText>
             </w:r>
             <w:r>
               <w:rPr>
@@ -3178,7 +3244,7 @@
                 <w:noProof/>
                 <w:webHidden/>
               </w:rPr>
-              <w:t>1</w:t>
+              <w:t>3</w:t>
             </w:r>
             <w:r>
               <w:rPr>
@@ -3203,7 +3269,7 @@
               <w:lang w:val="sr-Latn-RS" w:eastAsia="sr-Latn-RS"/>
             </w:rPr>
           </w:pPr>
-          <w:hyperlink w:anchor="_Toc181905231" w:history="1">
+          <w:hyperlink w:anchor="_Toc181906951" w:history="1">
             <w:r>
               <w:rPr>
                 <w:rStyle w:val="Hyperlink"/>
@@ -3231,7 +3297,7 @@
                 <w:noProof/>
                 <w:webHidden/>
               </w:rPr>
-              <w:instrText xml:space="preserve"> PAGEREF _Toc181905231 \h </w:instrText>
+              <w:instrText xml:space="preserve"> PAGEREF _Toc181906951 \h </w:instrText>
             </w:r>
             <w:r>
               <w:rPr>
@@ -3251,7 +3317,7 @@
                 <w:noProof/>
                 <w:webHidden/>
               </w:rPr>
-              <w:t>1</w:t>
+              <w:t>4</w:t>
             </w:r>
             <w:r>
               <w:rPr>
@@ -3276,7 +3342,7 @@
               <w:lang w:val="sr-Latn-RS" w:eastAsia="sr-Latn-RS"/>
             </w:rPr>
           </w:pPr>
-          <w:hyperlink w:anchor="_Toc181905232" w:history="1">
+          <w:hyperlink w:anchor="_Toc181906952" w:history="1">
             <w:r>
               <w:rPr>
                 <w:rStyle w:val="Hyperlink"/>
@@ -3304,7 +3370,7 @@
                 <w:noProof/>
                 <w:webHidden/>
               </w:rPr>
-              <w:instrText xml:space="preserve"> PAGEREF _Toc181905232 \h </w:instrText>
+              <w:instrText xml:space="preserve"> PAGEREF _Toc181906952 \h </w:instrText>
             </w:r>
             <w:r>
               <w:rPr>
@@ -3324,7 +3390,7 @@
                 <w:noProof/>
                 <w:webHidden/>
               </w:rPr>
-              <w:t>1</w:t>
+              <w:t>4</w:t>
             </w:r>
             <w:r>
               <w:rPr>
@@ -3349,7 +3415,7 @@
               <w:lang w:val="sr-Latn-RS" w:eastAsia="sr-Latn-RS"/>
             </w:rPr>
           </w:pPr>
-          <w:hyperlink w:anchor="_Toc181905233" w:history="1">
+          <w:hyperlink w:anchor="_Toc181906953" w:history="1">
             <w:r>
               <w:rPr>
                 <w:rStyle w:val="Hyperlink"/>
@@ -3377,7 +3443,7 @@
                 <w:noProof/>
                 <w:webHidden/>
               </w:rPr>
-              <w:instrText xml:space="preserve"> PAGEREF _Toc181905233 \h </w:instrText>
+              <w:instrText xml:space="preserve"> PAGEREF _Toc181906953 \h </w:instrText>
             </w:r>
             <w:r>
               <w:rPr>
@@ -3397,7 +3463,7 @@
                 <w:noProof/>
                 <w:webHidden/>
               </w:rPr>
-              <w:t>1</w:t>
+              <w:t>4</w:t>
             </w:r>
             <w:r>
               <w:rPr>
@@ -3422,7 +3488,7 @@
               <w:lang w:val="sr-Latn-RS" w:eastAsia="sr-Latn-RS"/>
             </w:rPr>
           </w:pPr>
-          <w:hyperlink w:anchor="_Toc181905234" w:history="1">
+          <w:hyperlink w:anchor="_Toc181906954" w:history="1">
             <w:r>
               <w:rPr>
                 <w:rStyle w:val="Hyperlink"/>
@@ -3450,7 +3516,7 @@
                 <w:noProof/>
                 <w:webHidden/>
               </w:rPr>
-              <w:instrText xml:space="preserve"> PAGEREF _Toc181905234 \h </w:instrText>
+              <w:instrText xml:space="preserve"> PAGEREF _Toc181906954 \h </w:instrText>
             </w:r>
             <w:r>
               <w:rPr>
@@ -3470,7 +3536,7 @@
                 <w:noProof/>
                 <w:webHidden/>
               </w:rPr>
-              <w:t>1</w:t>
+              <w:t>5</w:t>
             </w:r>
             <w:r>
               <w:rPr>
@@ -3495,7 +3561,7 @@
               <w:lang w:val="sr-Latn-RS" w:eastAsia="sr-Latn-RS"/>
             </w:rPr>
           </w:pPr>
-          <w:hyperlink w:anchor="_Toc181905235" w:history="1">
+          <w:hyperlink w:anchor="_Toc181906955" w:history="1">
             <w:r>
               <w:rPr>
                 <w:rStyle w:val="Hyperlink"/>
@@ -3523,7 +3589,7 @@
                 <w:noProof/>
                 <w:webHidden/>
               </w:rPr>
-              <w:instrText xml:space="preserve"> PAGEREF _Toc181905235 \h </w:instrText>
+              <w:instrText xml:space="preserve"> PAGEREF _Toc181906955 \h </w:instrText>
             </w:r>
             <w:r>
               <w:rPr>
@@ -3543,7 +3609,7 @@
                 <w:noProof/>
                 <w:webHidden/>
               </w:rPr>
-              <w:t>1</w:t>
+              <w:t>6</w:t>
             </w:r>
             <w:r>
               <w:rPr>
@@ -3568,7 +3634,7 @@
               <w:lang w:val="sr-Latn-RS" w:eastAsia="sr-Latn-RS"/>
             </w:rPr>
           </w:pPr>
-          <w:hyperlink w:anchor="_Toc181905236" w:history="1">
+          <w:hyperlink w:anchor="_Toc181906956" w:history="1">
             <w:r>
               <w:rPr>
                 <w:rStyle w:val="Hyperlink"/>
@@ -3596,7 +3662,7 @@
                 <w:noProof/>
                 <w:webHidden/>
               </w:rPr>
-              <w:instrText xml:space="preserve"> PAGEREF _Toc181905236 \h </w:instrText>
+              <w:instrText xml:space="preserve"> PAGEREF _Toc181906956 \h </w:instrText>
             </w:r>
             <w:r>
               <w:rPr>
@@ -3616,7 +3682,7 @@
                 <w:noProof/>
                 <w:webHidden/>
               </w:rPr>
-              <w:t>1</w:t>
+              <w:t>6</w:t>
             </w:r>
             <w:r>
               <w:rPr>
@@ -3641,7 +3707,7 @@
               <w:lang w:val="sr-Latn-RS" w:eastAsia="sr-Latn-RS"/>
             </w:rPr>
           </w:pPr>
-          <w:hyperlink w:anchor="_Toc181905237" w:history="1">
+          <w:hyperlink w:anchor="_Toc181906957" w:history="1">
             <w:r>
               <w:rPr>
                 <w:rStyle w:val="Hyperlink"/>
@@ -3669,7 +3735,7 @@
                 <w:noProof/>
                 <w:webHidden/>
               </w:rPr>
-              <w:instrText xml:space="preserve"> PAGEREF _Toc181905237 \h </w:instrText>
+              <w:instrText xml:space="preserve"> PAGEREF _Toc181906957 \h </w:instrText>
             </w:r>
             <w:r>
               <w:rPr>
@@ -3689,7 +3755,7 @@
                 <w:noProof/>
                 <w:webHidden/>
               </w:rPr>
-              <w:t>1</w:t>
+              <w:t>6</w:t>
             </w:r>
             <w:r>
               <w:rPr>
@@ -3714,7 +3780,7 @@
               <w:lang w:val="sr-Latn-RS" w:eastAsia="sr-Latn-RS"/>
             </w:rPr>
           </w:pPr>
-          <w:hyperlink w:anchor="_Toc181905238" w:history="1">
+          <w:hyperlink w:anchor="_Toc181906958" w:history="1">
             <w:r>
               <w:rPr>
                 <w:rStyle w:val="Hyperlink"/>
@@ -3742,7 +3808,7 @@
                 <w:noProof/>
                 <w:webHidden/>
               </w:rPr>
-              <w:instrText xml:space="preserve"> PAGEREF _Toc181905238 \h </w:instrText>
+              <w:instrText xml:space="preserve"> PAGEREF _Toc181906958 \h </w:instrText>
             </w:r>
             <w:r>
               <w:rPr>
@@ -3762,7 +3828,7 @@
                 <w:noProof/>
                 <w:webHidden/>
               </w:rPr>
-              <w:t>1</w:t>
+              <w:t>6</w:t>
             </w:r>
             <w:r>
               <w:rPr>
@@ -3787,7 +3853,7 @@
               <w:lang w:val="sr-Latn-RS" w:eastAsia="sr-Latn-RS"/>
             </w:rPr>
           </w:pPr>
-          <w:hyperlink w:anchor="_Toc181905239" w:history="1">
+          <w:hyperlink w:anchor="_Toc181906959" w:history="1">
             <w:r>
               <w:rPr>
                 <w:rStyle w:val="Hyperlink"/>
@@ -3815,7 +3881,7 @@
                 <w:noProof/>
                 <w:webHidden/>
               </w:rPr>
-              <w:instrText xml:space="preserve"> PAGEREF _Toc181905239 \h </w:instrText>
+              <w:instrText xml:space="preserve"> PAGEREF _Toc181906959 \h </w:instrText>
             </w:r>
             <w:r>
               <w:rPr>
@@ -3835,7 +3901,7 @@
                 <w:noProof/>
                 <w:webHidden/>
               </w:rPr>
-              <w:t>1</w:t>
+              <w:t>6</w:t>
             </w:r>
             <w:r>
               <w:rPr>
@@ -3860,7 +3926,7 @@
               <w:lang w:val="sr-Latn-RS" w:eastAsia="sr-Latn-RS"/>
             </w:rPr>
           </w:pPr>
-          <w:hyperlink w:anchor="_Toc181905240" w:history="1">
+          <w:hyperlink w:anchor="_Toc181906960" w:history="1">
             <w:r>
               <w:rPr>
                 <w:rStyle w:val="Hyperlink"/>
@@ -3888,7 +3954,7 @@
                 <w:noProof/>
                 <w:webHidden/>
               </w:rPr>
-              <w:instrText xml:space="preserve"> PAGEREF _Toc181905240 \h </w:instrText>
+              <w:instrText xml:space="preserve"> PAGEREF _Toc181906960 \h </w:instrText>
             </w:r>
             <w:r>
               <w:rPr>
@@ -3908,7 +3974,7 @@
                 <w:noProof/>
                 <w:webHidden/>
               </w:rPr>
-              <w:t>1</w:t>
+              <w:t>6</w:t>
             </w:r>
             <w:r>
               <w:rPr>
@@ -3933,7 +3999,7 @@
               <w:lang w:val="sr-Latn-RS" w:eastAsia="sr-Latn-RS"/>
             </w:rPr>
           </w:pPr>
-          <w:hyperlink w:anchor="_Toc181905241" w:history="1">
+          <w:hyperlink w:anchor="_Toc181906961" w:history="1">
             <w:r>
               <w:rPr>
                 <w:rStyle w:val="Hyperlink"/>
@@ -3961,7 +4027,7 @@
                 <w:noProof/>
                 <w:webHidden/>
               </w:rPr>
-              <w:instrText xml:space="preserve"> PAGEREF _Toc181905241 \h </w:instrText>
+              <w:instrText xml:space="preserve"> PAGEREF _Toc181906961 \h </w:instrText>
             </w:r>
             <w:r>
               <w:rPr>
@@ -3981,7 +4047,7 @@
                 <w:noProof/>
                 <w:webHidden/>
               </w:rPr>
-              <w:t>1</w:t>
+              <w:t>6</w:t>
             </w:r>
             <w:r>
               <w:rPr>
@@ -4006,7 +4072,7 @@
               <w:lang w:val="sr-Latn-RS" w:eastAsia="sr-Latn-RS"/>
             </w:rPr>
           </w:pPr>
-          <w:hyperlink w:anchor="_Toc181905242" w:history="1">
+          <w:hyperlink w:anchor="_Toc181906962" w:history="1">
             <w:r>
               <w:rPr>
                 <w:rStyle w:val="Hyperlink"/>
@@ -4034,7 +4100,7 @@
                 <w:noProof/>
                 <w:webHidden/>
               </w:rPr>
-              <w:instrText xml:space="preserve"> PAGEREF _Toc181905242 \h </w:instrText>
+              <w:instrText xml:space="preserve"> PAGEREF _Toc181906962 \h </w:instrText>
             </w:r>
             <w:r>
               <w:rPr>
@@ -4054,7 +4120,7 @@
                 <w:noProof/>
                 <w:webHidden/>
               </w:rPr>
-              <w:t>1</w:t>
+              <w:t>7</w:t>
             </w:r>
             <w:r>
               <w:rPr>
@@ -5009,7 +5075,7 @@
     <w:uiPriority w:val="9"/>
     <w:unhideWhenUsed/>
     <w:qFormat/>
-    <w:rsid w:val="00CC28EB"/>
+    <w:rsid w:val="000B7EED"/>
     <w:pPr>
       <w:keepNext/>
       <w:keepLines/>
@@ -5018,6 +5084,7 @@
     </w:pPr>
     <w:rPr>
       <w:rFonts w:asciiTheme="majorHAnsi" w:eastAsiaTheme="majorEastAsia" w:hAnsiTheme="majorHAnsi" w:cstheme="majorBidi"/>
+      <w:b/>
       <w:sz w:val="32"/>
       <w:szCs w:val="32"/>
     </w:rPr>
@@ -5030,7 +5097,7 @@
     <w:uiPriority w:val="9"/>
     <w:unhideWhenUsed/>
     <w:qFormat/>
-    <w:rsid w:val="00CC28EB"/>
+    <w:rsid w:val="000B7EED"/>
     <w:pPr>
       <w:keepNext/>
       <w:keepLines/>
@@ -5039,6 +5106,7 @@
     </w:pPr>
     <w:rPr>
       <w:rFonts w:eastAsiaTheme="majorEastAsia" w:cstheme="majorBidi"/>
+      <w:b/>
       <w:sz w:val="28"/>
       <w:szCs w:val="28"/>
     </w:rPr>
@@ -5220,9 +5288,10 @@
     <w:basedOn w:val="DefaultParagraphFont"/>
     <w:link w:val="Heading2"/>
     <w:uiPriority w:val="9"/>
-    <w:rsid w:val="00CC28EB"/>
+    <w:rsid w:val="000B7EED"/>
     <w:rPr>
       <w:rFonts w:asciiTheme="majorHAnsi" w:eastAsiaTheme="majorEastAsia" w:hAnsiTheme="majorHAnsi" w:cstheme="majorBidi"/>
+      <w:b/>
       <w:sz w:val="32"/>
       <w:szCs w:val="32"/>
     </w:rPr>
@@ -5232,9 +5301,10 @@
     <w:basedOn w:val="DefaultParagraphFont"/>
     <w:link w:val="Heading3"/>
     <w:uiPriority w:val="9"/>
-    <w:rsid w:val="00CC28EB"/>
+    <w:rsid w:val="000B7EED"/>
     <w:rPr>
       <w:rFonts w:eastAsiaTheme="majorEastAsia" w:cstheme="majorBidi"/>
+      <w:b/>
       <w:sz w:val="28"/>
       <w:szCs w:val="28"/>
     </w:rPr>

--- a/Sistem za upravljanje bioskopom.docx
+++ b/Sistem za upravljanje bioskopom.docx
@@ -1,6 +1,6 @@
 
 <file path=word/document.xml><?xml version="1.0" encoding="utf-8"?>
-<w:document xmlns:wpc="http://schemas.microsoft.com/office/word/2010/wordprocessingCanvas" xmlns:cx="http://schemas.microsoft.com/office/drawing/2014/chartex" xmlns:cx1="http://schemas.microsoft.com/office/drawing/2015/9/8/chartex" xmlns:cx2="http://schemas.microsoft.com/office/drawing/2015/10/21/chartex" xmlns:cx3="http://schemas.microsoft.com/office/drawing/2016/5/9/chartex" xmlns:cx4="http://schemas.microsoft.com/office/drawing/2016/5/10/chartex" xmlns:cx5="http://schemas.microsoft.com/office/drawing/2016/5/11/chartex" xmlns:cx6="http://schemas.microsoft.com/office/drawing/2016/5/12/chartex" xmlns:cx7="http://schemas.microsoft.com/office/drawing/2016/5/13/chartex" xmlns:cx8="http://schemas.microsoft.com/office/drawing/2016/5/14/chartex" xmlns:mc="http://schemas.openxmlformats.org/markup-compatibility/2006" xmlns:aink="http://schemas.microsoft.com/office/drawing/2016/ink" xmlns:am3d="http://schemas.microsoft.com/office/drawing/2017/model3d" xmlns:o="urn:schemas-microsoft-com:office:office" xmlns:oel="http://schemas.microsoft.com/office/2019/extlst" xmlns:r="http://schemas.openxmlformats.org/officeDocument/2006/relationships" xmlns:m="http://schemas.openxmlformats.org/officeDocument/2006/math" xmlns:v="urn:schemas-microsoft-com:vml" xmlns:wp14="http://schemas.microsoft.com/office/word/2010/wordprocessingDrawing" xmlns:wp="http://schemas.openxmlformats.org/drawingml/2006/wordprocessingDrawing" xmlns:w10="urn:schemas-microsoft-com:office:word" xmlns:w="http://schemas.openxmlformats.org/wordprocessingml/2006/main" xmlns:w14="http://schemas.microsoft.com/office/word/2010/wordml" xmlns:w15="http://schemas.microsoft.com/office/word/2012/wordml" xmlns:w16cex="http://schemas.microsoft.com/office/word/2018/wordml/cex" xmlns:w16cid="http://schemas.microsoft.com/office/word/2016/wordml/cid" xmlns:w16="http://schemas.microsoft.com/office/word/2018/wordml" xmlns:w16du="http://schemas.microsoft.com/office/word/2023/wordml/word16du" xmlns:w16sdtdh="http://schemas.microsoft.com/office/word/2020/wordml/sdtdatahash" xmlns:w16se="http://schemas.microsoft.com/office/word/2015/wordml/symex" xmlns:wpg="http://schemas.microsoft.com/office/word/2010/wordprocessingGroup" xmlns:wpi="http://schemas.microsoft.com/office/word/2010/wordprocessingInk" xmlns:wne="http://schemas.microsoft.com/office/word/2006/wordml" xmlns:wps="http://schemas.microsoft.com/office/word/2010/wordprocessingShape" mc:Ignorable="w14 w15 w16se w16cid w16 w16cex w16sdtdh w16du wp14">
+<w:document xmlns:wpc="http://schemas.microsoft.com/office/word/2010/wordprocessingCanvas" xmlns:cx="http://schemas.microsoft.com/office/drawing/2014/chartex" xmlns:cx1="http://schemas.microsoft.com/office/drawing/2015/9/8/chartex" xmlns:mc="http://schemas.openxmlformats.org/markup-compatibility/2006" xmlns:o="urn:schemas-microsoft-com:office:office" xmlns:r="http://schemas.openxmlformats.org/officeDocument/2006/relationships" xmlns:m="http://schemas.openxmlformats.org/officeDocument/2006/math" xmlns:v="urn:schemas-microsoft-com:vml" xmlns:wp14="http://schemas.microsoft.com/office/word/2010/wordprocessingDrawing" xmlns:wp="http://schemas.openxmlformats.org/drawingml/2006/wordprocessingDrawing" xmlns:w10="urn:schemas-microsoft-com:office:word" xmlns:w="http://schemas.openxmlformats.org/wordprocessingml/2006/main" xmlns:w14="http://schemas.microsoft.com/office/word/2010/wordml" xmlns:w15="http://schemas.microsoft.com/office/word/2012/wordml" xmlns:w16se="http://schemas.microsoft.com/office/word/2015/wordml/symex" xmlns:wpg="http://schemas.microsoft.com/office/word/2010/wordprocessingGroup" xmlns:wpi="http://schemas.microsoft.com/office/word/2010/wordprocessingInk" xmlns:wne="http://schemas.microsoft.com/office/word/2006/wordml" xmlns:wps="http://schemas.microsoft.com/office/word/2010/wordprocessingShape" mc:Ignorable="w14 w15 w16se wp14">
   <w:body>
     <w:p>
       <w:pPr>
@@ -249,40 +249,46 @@
         <w:rPr>
           <w:lang w:val="sr-Latn-RS"/>
         </w:rPr>
+        <w:t>Perspektiva proizvoda</w:t>
+      </w:r>
+      <w:bookmarkEnd w:id="4"/>
+    </w:p>
+    <w:p>
+      <w:pPr>
+        <w:rPr>
+          <w:lang w:val="sr-Latn-RS"/>
+        </w:rPr>
+      </w:pPr>
+      <w:r>
+        <w:rPr>
+          <w:lang w:val="sr-Latn-RS"/>
+        </w:rPr>
+        <w:t xml:space="preserve">Potencijal ovog softera se ogleda u ustedi vremena koje korisnik treba da ulozi prilikom odabira projekcije koja ga interesuje kao i projekcija koje bi voleo da bioskop prikaze, </w:t>
+      </w:r>
+      <w:r>
+        <w:rPr>
+          <w:lang w:val="sr-Latn-RS"/>
+        </w:rPr>
+        <w:t>na taj nacin</w:t>
+      </w:r>
+      <w:r>
+        <w:rPr>
+          <w:lang w:val="sr-Latn-RS"/>
+        </w:rPr>
+        <w:t xml:space="preserve"> bi</w:t>
+      </w:r>
+      <w:r>
+        <w:rPr>
+          <w:lang w:val="sr-Latn-RS"/>
+        </w:rPr>
+        <w:t xml:space="preserve"> </w:t>
+      </w:r>
+      <w:r>
+        <w:rPr>
+          <w:lang w:val="sr-Latn-RS"/>
+        </w:rPr>
         <w:lastRenderedPageBreak/>
-        <w:t>Perspektiva proizvoda</w:t>
-      </w:r>
-      <w:bookmarkEnd w:id="4"/>
-    </w:p>
-    <w:p>
-      <w:pPr>
-        <w:rPr>
-          <w:lang w:val="sr-Latn-RS"/>
-        </w:rPr>
-      </w:pPr>
-      <w:r>
-        <w:rPr>
-          <w:lang w:val="sr-Latn-RS"/>
-        </w:rPr>
-        <w:t xml:space="preserve">Potencijal ovog softera se ogleda u ustedi vremena koje korisnik treba da ulozi prilikom odabira projekcije koja ga interesuje kao i projekcija koje bi voleo da bioskop prikaze, </w:t>
-      </w:r>
-      <w:r>
-        <w:rPr>
-          <w:lang w:val="sr-Latn-RS"/>
-        </w:rPr>
-        <w:t>na taj nacin</w:t>
-      </w:r>
-      <w:r>
-        <w:rPr>
-          <w:lang w:val="sr-Latn-RS"/>
-        </w:rPr>
-        <w:t xml:space="preserve"> bi</w:t>
-      </w:r>
-      <w:r>
-        <w:rPr>
-          <w:lang w:val="sr-Latn-RS"/>
-        </w:rPr>
-        <w:t xml:space="preserve"> trebalo da</w:t>
+        <w:t>trebalo da</w:t>
       </w:r>
       <w:r>
         <w:rPr>
@@ -607,283 +613,71 @@
     </w:p>
     <w:p>
       <w:pPr>
+        <w:pStyle w:val="ListParagraph"/>
+        <w:ind w:left="0"/>
+        <w:rPr>
+          <w:lang w:val="sr-Latn-RS"/>
+        </w:rPr>
+      </w:pPr>
+    </w:p>
+    <w:p>
+      <w:pPr>
+        <w:pStyle w:val="ListParagraph"/>
+        <w:ind w:left="0"/>
+        <w:rPr>
+          <w:lang w:val="sr-Latn-RS"/>
+        </w:rPr>
+      </w:pPr>
+    </w:p>
+    <w:p>
+      <w:pPr>
         <w:pStyle w:val="Heading1"/>
         <w:numPr>
           <w:ilvl w:val="0"/>
           <w:numId w:val="1"/>
         </w:numPr>
+        <w:jc w:val="both"/>
       </w:pPr>
       <w:bookmarkStart w:id="10" w:name="_Toc181906950"/>
-      <w:proofErr w:type="spellStart"/>
-      <w:r>
-        <w:t>Specifikacije</w:t>
-      </w:r>
-      <w:proofErr w:type="spellEnd"/>
-      <w:r>
-        <w:t xml:space="preserve"> </w:t>
-      </w:r>
-      <w:proofErr w:type="spellStart"/>
-      <w:r>
-        <w:t>zahteva</w:t>
+      <w:r>
+        <w:t>Specifikacije zahteva</w:t>
       </w:r>
       <w:bookmarkEnd w:id="10"/>
-      <w:proofErr w:type="spellEnd"/>
     </w:p>
     <w:p>
       <w:pPr>
         <w:pStyle w:val="ListParagraph"/>
         <w:ind w:left="0"/>
       </w:pPr>
-      <w:proofErr w:type="spellStart"/>
-      <w:r>
-        <w:t>Specifikacije</w:t>
-      </w:r>
-      <w:proofErr w:type="spellEnd"/>
-      <w:r>
-        <w:t xml:space="preserve"> </w:t>
-      </w:r>
-      <w:proofErr w:type="spellStart"/>
-      <w:r>
-        <w:t>zahteva</w:t>
-      </w:r>
-      <w:proofErr w:type="spellEnd"/>
-      <w:r>
-        <w:t xml:space="preserve"> </w:t>
-      </w:r>
-      <w:proofErr w:type="spellStart"/>
-      <w:r>
-        <w:t>odnose</w:t>
-      </w:r>
-      <w:proofErr w:type="spellEnd"/>
-      <w:r>
-        <w:t xml:space="preserve"> se </w:t>
-      </w:r>
-      <w:proofErr w:type="spellStart"/>
-      <w:r>
-        <w:t>na</w:t>
-      </w:r>
-      <w:proofErr w:type="spellEnd"/>
-      <w:r>
-        <w:t xml:space="preserve"> </w:t>
-      </w:r>
-      <w:proofErr w:type="spellStart"/>
-      <w:r>
-        <w:t>sve</w:t>
-      </w:r>
-      <w:proofErr w:type="spellEnd"/>
-      <w:r>
-        <w:t xml:space="preserve"> </w:t>
-      </w:r>
-      <w:proofErr w:type="spellStart"/>
-      <w:r>
-        <w:t>neophodone</w:t>
-      </w:r>
-      <w:proofErr w:type="spellEnd"/>
-      <w:r>
-        <w:t xml:space="preserve"> </w:t>
-      </w:r>
-      <w:proofErr w:type="spellStart"/>
-      <w:r>
-        <w:t>funkcionalnosti</w:t>
-      </w:r>
-      <w:proofErr w:type="spellEnd"/>
-      <w:r>
-        <w:t xml:space="preserve"> </w:t>
-      </w:r>
-      <w:proofErr w:type="spellStart"/>
-      <w:r>
-        <w:t>sistema</w:t>
-      </w:r>
-      <w:proofErr w:type="spellEnd"/>
-      <w:r>
-        <w:t xml:space="preserve">. </w:t>
-      </w:r>
-      <w:proofErr w:type="spellStart"/>
-      <w:r>
-        <w:t>MyCinema</w:t>
-      </w:r>
-      <w:proofErr w:type="spellEnd"/>
-      <w:r>
-        <w:t xml:space="preserve"> je </w:t>
-      </w:r>
-      <w:proofErr w:type="spellStart"/>
-      <w:r>
-        <w:t>mobilna</w:t>
-      </w:r>
-      <w:proofErr w:type="spellEnd"/>
-      <w:r>
-        <w:t xml:space="preserve"> </w:t>
-      </w:r>
-      <w:proofErr w:type="spellStart"/>
+      <w:r>
+        <w:t xml:space="preserve">Specifikacije zahteva </w:t>
+      </w:r>
+      <w:r>
+        <w:t xml:space="preserve">odnose se na sve neophodone funkcionalnosti sistema. MyCinema je mobilna </w:t>
+      </w:r>
       <w:r>
         <w:t>i</w:t>
       </w:r>
-      <w:proofErr w:type="spellEnd"/>
-      <w:r>
-        <w:t xml:space="preserve"> web </w:t>
-      </w:r>
-      <w:proofErr w:type="spellStart"/>
-      <w:r>
-        <w:t>aplikacija</w:t>
-      </w:r>
-      <w:proofErr w:type="spellEnd"/>
-      <w:r>
-        <w:t xml:space="preserve"> </w:t>
-      </w:r>
-      <w:proofErr w:type="spellStart"/>
-      <w:r>
-        <w:t>koja</w:t>
-      </w:r>
-      <w:proofErr w:type="spellEnd"/>
-      <w:r>
-        <w:t xml:space="preserve"> </w:t>
-      </w:r>
-      <w:proofErr w:type="spellStart"/>
-      <w:r>
-        <w:t>treba</w:t>
-      </w:r>
-      <w:proofErr w:type="spellEnd"/>
-      <w:r>
-        <w:t xml:space="preserve"> </w:t>
-      </w:r>
-      <w:proofErr w:type="spellStart"/>
-      <w:r>
-        <w:t>biti</w:t>
-      </w:r>
-      <w:proofErr w:type="spellEnd"/>
-      <w:r>
-        <w:t xml:space="preserve"> </w:t>
-      </w:r>
-      <w:proofErr w:type="spellStart"/>
-      <w:r>
-        <w:t>laka</w:t>
-      </w:r>
-      <w:proofErr w:type="spellEnd"/>
-      <w:r>
-        <w:t xml:space="preserve"> za </w:t>
-      </w:r>
-      <w:proofErr w:type="spellStart"/>
-      <w:r>
-        <w:t>koriscenje</w:t>
-      </w:r>
-      <w:proofErr w:type="spellEnd"/>
-      <w:r>
-        <w:t xml:space="preserve"> </w:t>
-      </w:r>
-      <w:proofErr w:type="spellStart"/>
+      <w:r>
+        <w:t xml:space="preserve"> web aplikacija koja treba biti laka za koriscenje </w:t>
+      </w:r>
       <w:r>
         <w:t>i</w:t>
       </w:r>
-      <w:proofErr w:type="spellEnd"/>
-      <w:r>
-        <w:t xml:space="preserve"> </w:t>
-      </w:r>
-      <w:proofErr w:type="spellStart"/>
-      <w:r>
-        <w:t>navigaciju</w:t>
-      </w:r>
-      <w:proofErr w:type="spellEnd"/>
-      <w:r>
-        <w:t xml:space="preserve">. </w:t>
-      </w:r>
-      <w:r>
-        <w:t xml:space="preserve">Mora </w:t>
-      </w:r>
-      <w:proofErr w:type="spellStart"/>
-      <w:r>
-        <w:t>imati</w:t>
-      </w:r>
-      <w:proofErr w:type="spellEnd"/>
-      <w:r>
-        <w:t xml:space="preserve"> </w:t>
-      </w:r>
-      <w:proofErr w:type="spellStart"/>
-      <w:r>
-        <w:t>intuitivni</w:t>
-      </w:r>
-      <w:proofErr w:type="spellEnd"/>
-      <w:r>
-        <w:t xml:space="preserve"> user-friendly </w:t>
-      </w:r>
-      <w:proofErr w:type="spellStart"/>
-      <w:r>
-        <w:t>interfejs</w:t>
-      </w:r>
-      <w:proofErr w:type="spellEnd"/>
-      <w:r>
-        <w:t xml:space="preserve"> koji </w:t>
-      </w:r>
-      <w:proofErr w:type="spellStart"/>
-      <w:r>
-        <w:t>omogucava</w:t>
-      </w:r>
-      <w:proofErr w:type="spellEnd"/>
-      <w:r>
-        <w:t xml:space="preserve"> </w:t>
-      </w:r>
-      <w:proofErr w:type="spellStart"/>
-      <w:r>
-        <w:t>korisniku</w:t>
-      </w:r>
-      <w:proofErr w:type="spellEnd"/>
-      <w:r>
-        <w:t xml:space="preserve"> da u par </w:t>
-      </w:r>
-      <w:proofErr w:type="spellStart"/>
-      <w:r>
-        <w:t>klika</w:t>
-      </w:r>
-      <w:proofErr w:type="spellEnd"/>
-      <w:r>
-        <w:t xml:space="preserve">, </w:t>
-      </w:r>
-      <w:proofErr w:type="spellStart"/>
-      <w:r>
-        <w:t>pregleda</w:t>
-      </w:r>
-      <w:proofErr w:type="spellEnd"/>
-      <w:r>
-        <w:t xml:space="preserve"> </w:t>
-      </w:r>
-      <w:proofErr w:type="spellStart"/>
+      <w:r>
+        <w:t xml:space="preserve"> navigaciju. </w:t>
+      </w:r>
+      <w:r>
+        <w:t xml:space="preserve">Mora imati </w:t>
+      </w:r>
+      <w:r>
+        <w:t xml:space="preserve">intuitivni user-friendly interfejs koji omogucava korisniku da u par klika, pregleda </w:t>
+      </w:r>
       <w:r>
         <w:t>i</w:t>
       </w:r>
-      <w:proofErr w:type="spellEnd"/>
-      <w:r>
-        <w:t xml:space="preserve"> </w:t>
-      </w:r>
-      <w:proofErr w:type="spellStart"/>
-      <w:r>
-        <w:t>iskoristi</w:t>
-      </w:r>
-      <w:proofErr w:type="spellEnd"/>
-      <w:r>
-        <w:t xml:space="preserve"> </w:t>
-      </w:r>
-      <w:proofErr w:type="spellStart"/>
-      <w:r>
-        <w:t>usluge</w:t>
-      </w:r>
-      <w:proofErr w:type="spellEnd"/>
-      <w:r>
-        <w:t xml:space="preserve"> </w:t>
-      </w:r>
-      <w:proofErr w:type="spellStart"/>
-      <w:r>
-        <w:t>koje</w:t>
-      </w:r>
-      <w:proofErr w:type="spellEnd"/>
-      <w:r>
-        <w:t xml:space="preserve"> </w:t>
-      </w:r>
-      <w:proofErr w:type="spellStart"/>
-      <w:r>
-        <w:t>nudimo</w:t>
-      </w:r>
-      <w:proofErr w:type="spellEnd"/>
-      <w:r>
-        <w:t>.</w:t>
+      <w:r>
+        <w:t xml:space="preserve"> iskoristi usluge koje nudimo.</w:t>
       </w:r>
       <w:r>
         <w:t xml:space="preserve"> </w:t>
@@ -900,29 +694,8 @@
         <w:pStyle w:val="ListParagraph"/>
         <w:ind w:left="0"/>
       </w:pPr>
-      <w:proofErr w:type="spellStart"/>
-      <w:r>
-        <w:t>Specifikacije</w:t>
-      </w:r>
-      <w:proofErr w:type="spellEnd"/>
-      <w:r>
-        <w:t xml:space="preserve"> </w:t>
-      </w:r>
-      <w:proofErr w:type="spellStart"/>
-      <w:r>
-        <w:t>su</w:t>
-      </w:r>
-      <w:proofErr w:type="spellEnd"/>
-      <w:r>
-        <w:t xml:space="preserve"> </w:t>
-      </w:r>
-      <w:proofErr w:type="spellStart"/>
-      <w:r>
-        <w:t>sledece</w:t>
-      </w:r>
-      <w:proofErr w:type="spellEnd"/>
-      <w:r>
-        <w:t>:</w:t>
+      <w:r>
+        <w:t>Specifikacije su sledece:</w:t>
       </w:r>
     </w:p>
     <w:p>
@@ -1178,6 +951,8 @@
         </w:rPr>
         <w:t>(loyalty points)</w:t>
       </w:r>
+      <w:bookmarkStart w:id="11" w:name="_GoBack"/>
+      <w:bookmarkEnd w:id="11"/>
     </w:p>
     <w:p>
       <w:pPr>
@@ -1361,7 +1136,7 @@
           <w:lang w:val="sr-Latn-RS"/>
         </w:rPr>
       </w:pPr>
-      <w:bookmarkStart w:id="11" w:name="_Toc181906951"/>
+      <w:bookmarkStart w:id="12" w:name="_Toc181906951"/>
       <w:r>
         <w:rPr>
           <w:lang w:val="sr-Latn-RS"/>
@@ -1369,7 +1144,7 @@
         <w:lastRenderedPageBreak/>
         <w:t>3.2 Funkcije</w:t>
       </w:r>
-      <w:bookmarkEnd w:id="11"/>
+      <w:bookmarkEnd w:id="12"/>
     </w:p>
     <w:p>
       <w:pPr>
@@ -1465,14 +1240,14 @@
           <w:lang w:val="sr-Latn-RS"/>
         </w:rPr>
       </w:pPr>
-      <w:bookmarkStart w:id="12" w:name="_Toc181906952"/>
+      <w:bookmarkStart w:id="13" w:name="_Toc181906952"/>
       <w:r>
         <w:rPr>
           <w:lang w:val="sr-Latn-RS"/>
         </w:rPr>
         <w:t>3.3 Pogodnost za upotrebu</w:t>
       </w:r>
-      <w:bookmarkEnd w:id="12"/>
+      <w:bookmarkEnd w:id="13"/>
     </w:p>
     <w:p>
       <w:pPr>
@@ -1481,14 +1256,14 @@
           <w:lang w:val="sr-Latn-RS"/>
         </w:rPr>
       </w:pPr>
-      <w:bookmarkStart w:id="13" w:name="_Toc181906953"/>
+      <w:bookmarkStart w:id="14" w:name="_Toc181906953"/>
       <w:r>
         <w:rPr>
           <w:lang w:val="sr-Latn-RS"/>
         </w:rPr>
         <w:t>3.4 Zahtevane performanse</w:t>
       </w:r>
-      <w:bookmarkEnd w:id="13"/>
+      <w:bookmarkEnd w:id="14"/>
     </w:p>
     <w:p>
       <w:pPr>
@@ -1531,20 +1306,26 @@
         <w:rPr>
           <w:lang w:val="sr-Latn-RS"/>
         </w:rPr>
-        <w:t xml:space="preserve"> dolaze zajedno sa velikim brojem korisnika, koji žele pristupiti našem softveru, tačnije aplikaciji. Kada se susretnemo sa pitanjima kao što su vreme odziva i propusnost sistema koja je izražena u broju istovremenih korisnika, koristićemo sledeće metode:</w:t>
-      </w:r>
-    </w:p>
-    <w:p>
-      <w:pPr>
-        <w:rPr>
-          <w:lang w:val="sr-Latn-RS"/>
-        </w:rPr>
-      </w:pPr>
+        <w:t xml:space="preserve"> dolaze zajedno sa velikim brojem korisnika, koji žele pristupiti našem softveru, tačnije aplikaciji. Kada se susretnemo sa pitanjima kao što su vreme odziva i </w:t>
+      </w:r>
       <w:r>
         <w:rPr>
           <w:lang w:val="sr-Latn-RS"/>
         </w:rPr>
         <w:lastRenderedPageBreak/>
+        <w:t>propusnost sistema koja je izražena u broju istovremenih korisnika, koristićemo sledeće metode:</w:t>
+      </w:r>
+    </w:p>
+    <w:p>
+      <w:pPr>
+        <w:rPr>
+          <w:lang w:val="sr-Latn-RS"/>
+        </w:rPr>
+      </w:pPr>
+      <w:r>
+        <w:rPr>
+          <w:lang w:val="sr-Latn-RS"/>
+        </w:rPr>
         <w:t>1.</w:t>
       </w:r>
       <w:r>
@@ -1619,346 +1400,18 @@
     </w:p>
     <w:p>
       <w:r>
-        <w:t xml:space="preserve">Vreme </w:t>
-      </w:r>
-      <w:proofErr w:type="spellStart"/>
-      <w:r>
-        <w:t>odziva</w:t>
-      </w:r>
-      <w:proofErr w:type="spellEnd"/>
-      <w:r>
-        <w:t xml:space="preserve"> se </w:t>
-      </w:r>
-      <w:proofErr w:type="spellStart"/>
-      <w:r>
-        <w:t>odnosi</w:t>
-      </w:r>
-      <w:proofErr w:type="spellEnd"/>
-      <w:r>
-        <w:t xml:space="preserve"> </w:t>
-      </w:r>
-      <w:proofErr w:type="spellStart"/>
-      <w:r>
-        <w:t>na</w:t>
-      </w:r>
-      <w:proofErr w:type="spellEnd"/>
-      <w:r>
-        <w:t xml:space="preserve"> to </w:t>
-      </w:r>
-      <w:proofErr w:type="spellStart"/>
-      <w:r>
-        <w:t>koliko</w:t>
-      </w:r>
-      <w:proofErr w:type="spellEnd"/>
-      <w:r>
-        <w:t xml:space="preserve"> </w:t>
-      </w:r>
-      <w:proofErr w:type="spellStart"/>
-      <w:r>
-        <w:t>brzo</w:t>
-      </w:r>
-      <w:proofErr w:type="spellEnd"/>
-      <w:r>
-        <w:t xml:space="preserve"> </w:t>
-      </w:r>
-      <w:proofErr w:type="spellStart"/>
-      <w:r>
-        <w:t>sistem</w:t>
-      </w:r>
-      <w:proofErr w:type="spellEnd"/>
-      <w:r>
-        <w:t xml:space="preserve"> </w:t>
-      </w:r>
-      <w:proofErr w:type="spellStart"/>
-      <w:r>
-        <w:t>proc</w:t>
-      </w:r>
-      <w:r>
-        <w:t>esuje</w:t>
-      </w:r>
-      <w:proofErr w:type="spellEnd"/>
-      <w:r>
-        <w:t xml:space="preserve"> </w:t>
-      </w:r>
-      <w:proofErr w:type="spellStart"/>
-      <w:r>
-        <w:t>zahtev</w:t>
-      </w:r>
-      <w:proofErr w:type="spellEnd"/>
-      <w:r>
-        <w:t xml:space="preserve"> </w:t>
-      </w:r>
-      <w:proofErr w:type="spellStart"/>
-      <w:r>
-        <w:t>korisnika</w:t>
-      </w:r>
-      <w:proofErr w:type="spellEnd"/>
-      <w:r>
-        <w:t xml:space="preserve"> </w:t>
-      </w:r>
-      <w:proofErr w:type="spellStart"/>
-      <w:r>
-        <w:t>i</w:t>
-      </w:r>
-      <w:proofErr w:type="spellEnd"/>
-      <w:r>
-        <w:t xml:space="preserve"> </w:t>
-      </w:r>
-      <w:proofErr w:type="spellStart"/>
-      <w:r>
-        <w:t>vraća</w:t>
-      </w:r>
-      <w:proofErr w:type="spellEnd"/>
-      <w:r>
-        <w:t xml:space="preserve"> </w:t>
-      </w:r>
-      <w:proofErr w:type="spellStart"/>
-      <w:r>
-        <w:t>p</w:t>
-      </w:r>
-      <w:r>
-        <w:t>ovratnu</w:t>
-      </w:r>
-      <w:proofErr w:type="spellEnd"/>
-      <w:r>
-        <w:t xml:space="preserve"> </w:t>
-      </w:r>
-      <w:proofErr w:type="spellStart"/>
-      <w:r>
-        <w:t>informaciju</w:t>
-      </w:r>
-      <w:proofErr w:type="spellEnd"/>
-      <w:r>
-        <w:t>.</w:t>
-      </w:r>
-    </w:p>
-    <w:p>
-      <w:r>
-        <w:t xml:space="preserve">Za </w:t>
-      </w:r>
-      <w:proofErr w:type="spellStart"/>
-      <w:r>
-        <w:t>početak</w:t>
-      </w:r>
-      <w:proofErr w:type="spellEnd"/>
-      <w:r>
-        <w:t xml:space="preserve">, </w:t>
-      </w:r>
-      <w:proofErr w:type="spellStart"/>
-      <w:r>
-        <w:t>vršićemo</w:t>
-      </w:r>
-      <w:proofErr w:type="spellEnd"/>
-      <w:r>
-        <w:t xml:space="preserve"> </w:t>
-      </w:r>
-      <w:proofErr w:type="spellStart"/>
-      <w:r>
-        <w:t>redovne</w:t>
-      </w:r>
-      <w:proofErr w:type="spellEnd"/>
-      <w:r>
-        <w:t xml:space="preserve"> </w:t>
-      </w:r>
-      <w:proofErr w:type="spellStart"/>
-      <w:r>
-        <w:t>optimizacije</w:t>
-      </w:r>
-      <w:proofErr w:type="spellEnd"/>
-      <w:r>
-        <w:t xml:space="preserve"> </w:t>
-      </w:r>
-      <w:proofErr w:type="spellStart"/>
-      <w:r>
-        <w:t>koda</w:t>
-      </w:r>
-      <w:proofErr w:type="spellEnd"/>
-      <w:r>
-        <w:t xml:space="preserve">. </w:t>
-      </w:r>
-      <w:proofErr w:type="spellStart"/>
-      <w:r>
-        <w:t>Distribuiraćemo</w:t>
-      </w:r>
-      <w:proofErr w:type="spellEnd"/>
-      <w:r>
-        <w:t xml:space="preserve"> </w:t>
-      </w:r>
-      <w:proofErr w:type="spellStart"/>
-      <w:r>
-        <w:t>dolazne</w:t>
-      </w:r>
-      <w:proofErr w:type="spellEnd"/>
-      <w:r>
-        <w:t xml:space="preserve"> </w:t>
-      </w:r>
-      <w:proofErr w:type="spellStart"/>
-      <w:r>
-        <w:t>zahteve</w:t>
-      </w:r>
-      <w:proofErr w:type="spellEnd"/>
-      <w:r>
-        <w:t xml:space="preserve"> </w:t>
-      </w:r>
-      <w:proofErr w:type="spellStart"/>
-      <w:r>
-        <w:t>na</w:t>
-      </w:r>
-      <w:proofErr w:type="spellEnd"/>
-      <w:r>
-        <w:t xml:space="preserve"> </w:t>
-      </w:r>
-      <w:proofErr w:type="spellStart"/>
-      <w:r>
-        <w:t>veći</w:t>
-      </w:r>
-      <w:proofErr w:type="spellEnd"/>
-      <w:r>
-        <w:t xml:space="preserve"> </w:t>
-      </w:r>
-      <w:proofErr w:type="spellStart"/>
-      <w:r>
-        <w:t>broj</w:t>
-      </w:r>
-      <w:proofErr w:type="spellEnd"/>
-      <w:r>
-        <w:t xml:space="preserve"> </w:t>
-      </w:r>
-      <w:proofErr w:type="spellStart"/>
-      <w:r>
-        <w:t>servera</w:t>
-      </w:r>
-      <w:proofErr w:type="spellEnd"/>
-      <w:r>
-        <w:t xml:space="preserve">, </w:t>
-      </w:r>
-      <w:proofErr w:type="spellStart"/>
-      <w:r>
-        <w:t>kako</w:t>
-      </w:r>
-      <w:proofErr w:type="spellEnd"/>
-      <w:r>
-        <w:t xml:space="preserve"> bi </w:t>
-      </w:r>
-      <w:proofErr w:type="spellStart"/>
-      <w:r>
-        <w:t>smo</w:t>
-      </w:r>
-      <w:proofErr w:type="spellEnd"/>
-      <w:r>
-        <w:t xml:space="preserve"> </w:t>
-      </w:r>
-      <w:proofErr w:type="spellStart"/>
-      <w:r>
-        <w:t>izbegli</w:t>
-      </w:r>
-      <w:proofErr w:type="spellEnd"/>
-      <w:r>
-        <w:t xml:space="preserve"> da </w:t>
-      </w:r>
-      <w:proofErr w:type="spellStart"/>
-      <w:r>
-        <w:t>samo</w:t>
-      </w:r>
-      <w:proofErr w:type="spellEnd"/>
-      <w:r>
-        <w:t xml:space="preserve"> </w:t>
-      </w:r>
-      <w:proofErr w:type="spellStart"/>
-      <w:r>
-        <w:t>jedan</w:t>
-      </w:r>
-      <w:proofErr w:type="spellEnd"/>
-      <w:r>
-        <w:t xml:space="preserve"> server </w:t>
-      </w:r>
-      <w:proofErr w:type="spellStart"/>
-      <w:r>
-        <w:t>nosu</w:t>
-      </w:r>
-      <w:proofErr w:type="spellEnd"/>
-      <w:r>
-        <w:t xml:space="preserve"> </w:t>
-      </w:r>
-      <w:proofErr w:type="spellStart"/>
-      <w:r>
-        <w:t>svu</w:t>
-      </w:r>
-      <w:proofErr w:type="spellEnd"/>
-      <w:r>
-        <w:t xml:space="preserve"> “</w:t>
-      </w:r>
-      <w:proofErr w:type="spellStart"/>
-      <w:r>
-        <w:t>odgovornost</w:t>
-      </w:r>
-      <w:proofErr w:type="spellEnd"/>
-      <w:r>
-        <w:t xml:space="preserve">”. Za </w:t>
-      </w:r>
-      <w:proofErr w:type="spellStart"/>
-      <w:r>
-        <w:t>vreme</w:t>
-      </w:r>
-      <w:proofErr w:type="spellEnd"/>
-      <w:r>
-        <w:t xml:space="preserve"> toga, </w:t>
-      </w:r>
-      <w:proofErr w:type="spellStart"/>
-      <w:r>
-        <w:t>koristićemo</w:t>
-      </w:r>
-      <w:proofErr w:type="spellEnd"/>
-      <w:r>
-        <w:t xml:space="preserve"> alate za </w:t>
-      </w:r>
-      <w:proofErr w:type="spellStart"/>
-      <w:r>
-        <w:t>praćenje</w:t>
-      </w:r>
-      <w:proofErr w:type="spellEnd"/>
-      <w:r>
-        <w:t xml:space="preserve">, </w:t>
-      </w:r>
-      <w:proofErr w:type="spellStart"/>
-      <w:r>
-        <w:t>kako</w:t>
-      </w:r>
-      <w:proofErr w:type="spellEnd"/>
-      <w:r>
-        <w:t xml:space="preserve"> bi </w:t>
-      </w:r>
-      <w:proofErr w:type="spellStart"/>
-      <w:r>
-        <w:t>smo</w:t>
-      </w:r>
-      <w:proofErr w:type="spellEnd"/>
-      <w:r>
-        <w:t xml:space="preserve"> </w:t>
-      </w:r>
-      <w:proofErr w:type="spellStart"/>
-      <w:r>
-        <w:t>izbegli</w:t>
-      </w:r>
-      <w:proofErr w:type="spellEnd"/>
-      <w:r>
-        <w:t xml:space="preserve"> </w:t>
-      </w:r>
-      <w:proofErr w:type="spellStart"/>
-      <w:r>
-        <w:t>preopterećenost</w:t>
-      </w:r>
-      <w:proofErr w:type="spellEnd"/>
-      <w:r>
-        <w:t xml:space="preserve"> </w:t>
-      </w:r>
-      <w:proofErr w:type="spellStart"/>
-      <w:r>
-        <w:t>sistema</w:t>
-      </w:r>
-      <w:proofErr w:type="spellEnd"/>
-      <w:r>
-        <w:t xml:space="preserve">. </w:t>
+        <w:t>Vreme odziva se odnosi na to koliko brzo sistem proc</w:t>
+      </w:r>
+      <w:r>
+        <w:t>esuje zahtev korisnika i vraća p</w:t>
+      </w:r>
+      <w:r>
+        <w:t>ovratnu informaciju.</w:t>
+      </w:r>
+    </w:p>
+    <w:p>
+      <w:r>
+        <w:t xml:space="preserve">Za početak, vršićemo redovne optimizacije koda. Distribuiraćemo dolazne zahteve na veći broj servera, kako bi smo izbegli da samo jedan server nosu svu “odgovornost”. Za vreme toga, koristićemo alate za praćenje, kako bi smo izbegli preopterećenost sistema. </w:t>
       </w:r>
     </w:p>
     <w:p/>
@@ -1969,14 +1422,14 @@
           <w:lang w:val="sr-Latn-RS"/>
         </w:rPr>
       </w:pPr>
-      <w:bookmarkStart w:id="14" w:name="_Toc181906954"/>
+      <w:bookmarkStart w:id="15" w:name="_Toc181906954"/>
       <w:r>
         <w:rPr>
           <w:lang w:val="sr-Latn-RS"/>
         </w:rPr>
         <w:t>3.5 Zahtevi baze podataka</w:t>
       </w:r>
-      <w:bookmarkEnd w:id="14"/>
+      <w:bookmarkEnd w:id="15"/>
     </w:p>
     <w:p>
       <w:pPr>
@@ -2059,8 +1512,8 @@
           <w:lang w:val="sr-Latn-RS"/>
         </w:rPr>
       </w:pPr>
-      <w:bookmarkStart w:id="15" w:name="_Toc181905235"/>
-      <w:bookmarkStart w:id="16" w:name="_Toc181906955"/>
+      <w:bookmarkStart w:id="16" w:name="_Toc181905235"/>
+      <w:bookmarkStart w:id="17" w:name="_Toc181906955"/>
       <w:r>
         <w:rPr>
           <w:lang w:val="sr-Latn-RS"/>
@@ -2068,8 +1521,8 @@
         <w:lastRenderedPageBreak/>
         <w:t>3.6 Projektna ogranicenja</w:t>
       </w:r>
-      <w:bookmarkEnd w:id="15"/>
       <w:bookmarkEnd w:id="16"/>
+      <w:bookmarkEnd w:id="17"/>
     </w:p>
     <w:p>
       <w:pPr>
@@ -2078,16 +1531,16 @@
           <w:lang w:val="sr-Latn-RS"/>
         </w:rPr>
       </w:pPr>
-      <w:bookmarkStart w:id="17" w:name="_Toc181905236"/>
-      <w:bookmarkStart w:id="18" w:name="_Toc181906956"/>
+      <w:bookmarkStart w:id="18" w:name="_Toc181905236"/>
+      <w:bookmarkStart w:id="19" w:name="_Toc181906956"/>
       <w:r>
         <w:rPr>
           <w:lang w:val="sr-Latn-RS"/>
         </w:rPr>
         <w:t>3.7 Sistemske karakteristike softvera</w:t>
       </w:r>
-      <w:bookmarkEnd w:id="17"/>
       <w:bookmarkEnd w:id="18"/>
+      <w:bookmarkEnd w:id="19"/>
     </w:p>
     <w:p>
       <w:pPr>
@@ -2096,16 +1549,16 @@
           <w:lang w:val="sr-Latn-RS"/>
         </w:rPr>
       </w:pPr>
-      <w:bookmarkStart w:id="19" w:name="_Toc181905237"/>
-      <w:bookmarkStart w:id="20" w:name="_Toc181906957"/>
+      <w:bookmarkStart w:id="20" w:name="_Toc181905237"/>
+      <w:bookmarkStart w:id="21" w:name="_Toc181906957"/>
       <w:r>
         <w:rPr>
           <w:lang w:val="sr-Latn-RS"/>
         </w:rPr>
         <w:t>3.8 Dopunske informacije</w:t>
       </w:r>
-      <w:bookmarkEnd w:id="19"/>
       <w:bookmarkEnd w:id="20"/>
+      <w:bookmarkEnd w:id="21"/>
     </w:p>
     <w:p>
       <w:pPr>
@@ -2114,16 +1567,16 @@
           <w:lang w:val="sr-Latn-RS"/>
         </w:rPr>
       </w:pPr>
-      <w:bookmarkStart w:id="21" w:name="_Toc181905238"/>
-      <w:bookmarkStart w:id="22" w:name="_Toc181906958"/>
+      <w:bookmarkStart w:id="22" w:name="_Toc181905238"/>
+      <w:bookmarkStart w:id="23" w:name="_Toc181906958"/>
       <w:r>
         <w:rPr>
           <w:lang w:val="sr-Latn-RS"/>
         </w:rPr>
         <w:t>4. Verifikacija</w:t>
       </w:r>
-      <w:bookmarkEnd w:id="21"/>
       <w:bookmarkEnd w:id="22"/>
+      <w:bookmarkEnd w:id="23"/>
     </w:p>
     <w:p>
       <w:pPr>
@@ -2132,16 +1585,16 @@
           <w:lang w:val="sr-Latn-RS"/>
         </w:rPr>
       </w:pPr>
-      <w:bookmarkStart w:id="23" w:name="_Toc181905239"/>
-      <w:bookmarkStart w:id="24" w:name="_Toc181906959"/>
+      <w:bookmarkStart w:id="24" w:name="_Toc181905239"/>
+      <w:bookmarkStart w:id="25" w:name="_Toc181906959"/>
       <w:r>
         <w:rPr>
           <w:lang w:val="sr-Latn-RS"/>
         </w:rPr>
         <w:t>5. Prilozi</w:t>
       </w:r>
-      <w:bookmarkEnd w:id="23"/>
       <w:bookmarkEnd w:id="24"/>
+      <w:bookmarkEnd w:id="25"/>
     </w:p>
     <w:p>
       <w:pPr>
@@ -2150,16 +1603,16 @@
           <w:lang w:val="sr-Latn-RS"/>
         </w:rPr>
       </w:pPr>
-      <w:bookmarkStart w:id="25" w:name="_Toc181905240"/>
-      <w:bookmarkStart w:id="26" w:name="_Toc181906960"/>
+      <w:bookmarkStart w:id="26" w:name="_Toc181905240"/>
+      <w:bookmarkStart w:id="27" w:name="_Toc181906960"/>
       <w:r>
         <w:rPr>
           <w:lang w:val="sr-Latn-RS"/>
         </w:rPr>
         <w:t>5.1 Pretpostavke i zavisnosti</w:t>
       </w:r>
-      <w:bookmarkEnd w:id="25"/>
       <w:bookmarkEnd w:id="26"/>
+      <w:bookmarkEnd w:id="27"/>
     </w:p>
     <w:p>
       <w:pPr>
@@ -2168,16 +1621,16 @@
           <w:lang w:val="sr-Latn-RS"/>
         </w:rPr>
       </w:pPr>
-      <w:bookmarkStart w:id="27" w:name="_Toc181905241"/>
-      <w:bookmarkStart w:id="28" w:name="_Toc181906961"/>
+      <w:bookmarkStart w:id="28" w:name="_Toc181905241"/>
+      <w:bookmarkStart w:id="29" w:name="_Toc181906961"/>
       <w:r>
         <w:rPr>
           <w:lang w:val="sr-Latn-RS"/>
         </w:rPr>
         <w:t>5.2 Akronimi i skracenice</w:t>
       </w:r>
-      <w:bookmarkEnd w:id="27"/>
       <w:bookmarkEnd w:id="28"/>
+      <w:bookmarkEnd w:id="29"/>
     </w:p>
     <w:p>
       <w:pPr>
@@ -2199,7 +1652,7 @@
           <w:lang w:val="sr-Latn-RS"/>
         </w:rPr>
       </w:pPr>
-      <w:bookmarkStart w:id="29" w:name="_Toc181906962"/>
+      <w:bookmarkStart w:id="30" w:name="_Toc181906962"/>
       <w:r>
         <w:rPr>
           <w:lang w:val="sr-Latn-RS"/>
@@ -2207,10 +1660,18 @@
         <w:lastRenderedPageBreak/>
         <w:t>6. Sadrzaj</w:t>
       </w:r>
-      <w:bookmarkEnd w:id="29"/>
+      <w:bookmarkEnd w:id="30"/>
     </w:p>
     <w:sdt>
       <w:sdtPr>
+        <w:rPr>
+          <w:rFonts w:asciiTheme="minorHAnsi" w:eastAsiaTheme="minorHAnsi" w:hAnsiTheme="minorHAnsi" w:cstheme="minorBidi"/>
+          <w:color w:val="auto"/>
+          <w:kern w:val="2"/>
+          <w:sz w:val="22"/>
+          <w:szCs w:val="22"/>
+          <w14:ligatures w14:val="standardContextual"/>
+        </w:rPr>
         <w:id w:val="1571307571"/>
         <w:docPartObj>
           <w:docPartGallery w:val="Table of Contents"/>
@@ -2219,15 +1680,9 @@
       </w:sdtPr>
       <w:sdtEndPr>
         <w:rPr>
-          <w:rFonts w:asciiTheme="minorHAnsi" w:eastAsiaTheme="minorHAnsi" w:hAnsiTheme="minorHAnsi" w:cstheme="minorBidi"/>
           <w:b/>
           <w:bCs/>
           <w:noProof/>
-          <w:color w:val="auto"/>
-          <w:kern w:val="2"/>
-          <w:sz w:val="22"/>
-          <w:szCs w:val="22"/>
-          <w14:ligatures w14:val="standardContextual"/>
         </w:rPr>
       </w:sdtEndPr>
       <w:sdtContent>
@@ -4161,7 +3616,7 @@
 </file>
 
 <file path=word/numbering.xml><?xml version="1.0" encoding="utf-8"?>
-<w:numbering xmlns:wpc="http://schemas.microsoft.com/office/word/2010/wordprocessingCanvas" xmlns:cx="http://schemas.microsoft.com/office/drawing/2014/chartex" xmlns:cx1="http://schemas.microsoft.com/office/drawing/2015/9/8/chartex" xmlns:cx2="http://schemas.microsoft.com/office/drawing/2015/10/21/chartex" xmlns:cx3="http://schemas.microsoft.com/office/drawing/2016/5/9/chartex" xmlns:cx4="http://schemas.microsoft.com/office/drawing/2016/5/10/chartex" xmlns:cx5="http://schemas.microsoft.com/office/drawing/2016/5/11/chartex" xmlns:cx6="http://schemas.microsoft.com/office/drawing/2016/5/12/chartex" xmlns:cx7="http://schemas.microsoft.com/office/drawing/2016/5/13/chartex" xmlns:cx8="http://schemas.microsoft.com/office/drawing/2016/5/14/chartex" xmlns:mc="http://schemas.openxmlformats.org/markup-compatibility/2006" xmlns:aink="http://schemas.microsoft.com/office/drawing/2016/ink" xmlns:am3d="http://schemas.microsoft.com/office/drawing/2017/model3d" xmlns:o="urn:schemas-microsoft-com:office:office" xmlns:oel="http://schemas.microsoft.com/office/2019/extlst" xmlns:r="http://schemas.openxmlformats.org/officeDocument/2006/relationships" xmlns:m="http://schemas.openxmlformats.org/officeDocument/2006/math" xmlns:v="urn:schemas-microsoft-com:vml" xmlns:wp14="http://schemas.microsoft.com/office/word/2010/wordprocessingDrawing" xmlns:wp="http://schemas.openxmlformats.org/drawingml/2006/wordprocessingDrawing" xmlns:w10="urn:schemas-microsoft-com:office:word" xmlns:w="http://schemas.openxmlformats.org/wordprocessingml/2006/main" xmlns:w14="http://schemas.microsoft.com/office/word/2010/wordml" xmlns:w15="http://schemas.microsoft.com/office/word/2012/wordml" xmlns:w16cex="http://schemas.microsoft.com/office/word/2018/wordml/cex" xmlns:w16cid="http://schemas.microsoft.com/office/word/2016/wordml/cid" xmlns:w16="http://schemas.microsoft.com/office/word/2018/wordml" xmlns:w16du="http://schemas.microsoft.com/office/word/2023/wordml/word16du" xmlns:w16sdtdh="http://schemas.microsoft.com/office/word/2020/wordml/sdtdatahash" xmlns:w16se="http://schemas.microsoft.com/office/word/2015/wordml/symex" xmlns:wpg="http://schemas.microsoft.com/office/word/2010/wordprocessingGroup" xmlns:wpi="http://schemas.microsoft.com/office/word/2010/wordprocessingInk" xmlns:wne="http://schemas.microsoft.com/office/word/2006/wordml" xmlns:wps="http://schemas.microsoft.com/office/word/2010/wordprocessingShape" mc:Ignorable="w14 w15 w16se w16cid w16 w16cex w16sdtdh w16du wp14">
+<w:numbering xmlns:wpc="http://schemas.microsoft.com/office/word/2010/wordprocessingCanvas" xmlns:cx="http://schemas.microsoft.com/office/drawing/2014/chartex" xmlns:cx1="http://schemas.microsoft.com/office/drawing/2015/9/8/chartex" xmlns:mc="http://schemas.openxmlformats.org/markup-compatibility/2006" xmlns:o="urn:schemas-microsoft-com:office:office" xmlns:r="http://schemas.openxmlformats.org/officeDocument/2006/relationships" xmlns:m="http://schemas.openxmlformats.org/officeDocument/2006/math" xmlns:v="urn:schemas-microsoft-com:vml" xmlns:wp14="http://schemas.microsoft.com/office/word/2010/wordprocessingDrawing" xmlns:wp="http://schemas.openxmlformats.org/drawingml/2006/wordprocessingDrawing" xmlns:w10="urn:schemas-microsoft-com:office:word" xmlns:w="http://schemas.openxmlformats.org/wordprocessingml/2006/main" xmlns:w14="http://schemas.microsoft.com/office/word/2010/wordml" xmlns:w15="http://schemas.microsoft.com/office/word/2012/wordml" xmlns:w16se="http://schemas.microsoft.com/office/word/2015/wordml/symex" xmlns:wpg="http://schemas.microsoft.com/office/word/2010/wordprocessingGroup" xmlns:wpi="http://schemas.microsoft.com/office/word/2010/wordprocessingInk" xmlns:wne="http://schemas.microsoft.com/office/word/2006/wordml" xmlns:wps="http://schemas.microsoft.com/office/word/2010/wordprocessingShape" mc:Ignorable="w14 w15 w16se wp14">
   <w:abstractNum w:abstractNumId="0" w15:restartNumberingAfterBreak="0">
     <w:nsid w:val="0FE0443E"/>
     <w:multiLevelType w:val="hybridMultilevel"/>
@@ -4630,23 +4085,23 @@
       </w:rPr>
     </w:lvl>
   </w:abstractNum>
-  <w:num w:numId="1" w16cid:durableId="637077826">
+  <w:num w:numId="1">
     <w:abstractNumId w:val="2"/>
   </w:num>
-  <w:num w:numId="2" w16cid:durableId="1029448301">
+  <w:num w:numId="2">
     <w:abstractNumId w:val="3"/>
   </w:num>
-  <w:num w:numId="3" w16cid:durableId="675419946">
+  <w:num w:numId="3">
     <w:abstractNumId w:val="0"/>
   </w:num>
-  <w:num w:numId="4" w16cid:durableId="1290474078">
+  <w:num w:numId="4">
     <w:abstractNumId w:val="1"/>
   </w:num>
 </w:numbering>
 </file>
 
 <file path=word/styles.xml><?xml version="1.0" encoding="utf-8"?>
-<w:styles xmlns:mc="http://schemas.openxmlformats.org/markup-compatibility/2006" xmlns:r="http://schemas.openxmlformats.org/officeDocument/2006/relationships" xmlns:w="http://schemas.openxmlformats.org/wordprocessingml/2006/main" xmlns:w14="http://schemas.microsoft.com/office/word/2010/wordml" xmlns:w15="http://schemas.microsoft.com/office/word/2012/wordml" xmlns:w16cex="http://schemas.microsoft.com/office/word/2018/wordml/cex" xmlns:w16cid="http://schemas.microsoft.com/office/word/2016/wordml/cid" xmlns:w16="http://schemas.microsoft.com/office/word/2018/wordml" xmlns:w16du="http://schemas.microsoft.com/office/word/2023/wordml/word16du" xmlns:w16sdtdh="http://schemas.microsoft.com/office/word/2020/wordml/sdtdatahash" xmlns:w16se="http://schemas.microsoft.com/office/word/2015/wordml/symex" mc:Ignorable="w14 w15 w16se w16cid w16 w16cex w16sdtdh w16du">
+<w:styles xmlns:mc="http://schemas.openxmlformats.org/markup-compatibility/2006" xmlns:r="http://schemas.openxmlformats.org/officeDocument/2006/relationships" xmlns:w="http://schemas.openxmlformats.org/wordprocessingml/2006/main" xmlns:w14="http://schemas.microsoft.com/office/word/2010/wordml" xmlns:w15="http://schemas.microsoft.com/office/word/2012/wordml" xmlns:w16se="http://schemas.microsoft.com/office/word/2015/wordml/symex" mc:Ignorable="w14 w15 w16se">
   <w:docDefaults>
     <w:rPrDefault>
       <w:rPr>
@@ -4664,7 +4119,7 @@
       </w:pPr>
     </w:pPrDefault>
   </w:docDefaults>
-  <w:latentStyles w:defLockedState="0" w:defUIPriority="99" w:defSemiHidden="0" w:defUnhideWhenUsed="0" w:defQFormat="0" w:count="376">
+  <w:latentStyles w:defLockedState="0" w:defUIPriority="99" w:defSemiHidden="0" w:defUnhideWhenUsed="0" w:defQFormat="0" w:count="371">
     <w:lsdException w:name="Normal" w:uiPriority="0" w:qFormat="1"/>
     <w:lsdException w:name="heading 1" w:uiPriority="9" w:qFormat="1"/>
     <w:lsdException w:name="heading 2" w:semiHidden="1" w:uiPriority="9" w:unhideWhenUsed="1" w:qFormat="1"/>
@@ -5036,11 +4491,6 @@
     <w:lsdException w:name="List Table 5 Dark Accent 6" w:uiPriority="50"/>
     <w:lsdException w:name="List Table 6 Colorful Accent 6" w:uiPriority="51"/>
     <w:lsdException w:name="List Table 7 Colorful Accent 6" w:uiPriority="52"/>
-    <w:lsdException w:name="Mention" w:semiHidden="1" w:unhideWhenUsed="1"/>
-    <w:lsdException w:name="Smart Hyperlink" w:semiHidden="1" w:unhideWhenUsed="1"/>
-    <w:lsdException w:name="Hashtag" w:semiHidden="1" w:unhideWhenUsed="1"/>
-    <w:lsdException w:name="Unresolved Mention" w:semiHidden="1" w:unhideWhenUsed="1"/>
-    <w:lsdException w:name="Smart Link" w:semiHidden="1" w:unhideWhenUsed="1"/>
   </w:latentStyles>
   <w:style w:type="paragraph" w:default="1" w:styleId="Normal">
     <w:name w:val="Normal"/>

--- a/Sistem za upravljanje bioskopom.docx
+++ b/Sistem za upravljanje bioskopom.docx
@@ -1,6 +1,6 @@
 
 <file path=word/document.xml><?xml version="1.0" encoding="utf-8"?>
-<w:document xmlns:wpc="http://schemas.microsoft.com/office/word/2010/wordprocessingCanvas" xmlns:cx="http://schemas.microsoft.com/office/drawing/2014/chartex" xmlns:cx1="http://schemas.microsoft.com/office/drawing/2015/9/8/chartex" xmlns:mc="http://schemas.openxmlformats.org/markup-compatibility/2006" xmlns:o="urn:schemas-microsoft-com:office:office" xmlns:r="http://schemas.openxmlformats.org/officeDocument/2006/relationships" xmlns:m="http://schemas.openxmlformats.org/officeDocument/2006/math" xmlns:v="urn:schemas-microsoft-com:vml" xmlns:wp14="http://schemas.microsoft.com/office/word/2010/wordprocessingDrawing" xmlns:wp="http://schemas.openxmlformats.org/drawingml/2006/wordprocessingDrawing" xmlns:w10="urn:schemas-microsoft-com:office:word" xmlns:w="http://schemas.openxmlformats.org/wordprocessingml/2006/main" xmlns:w14="http://schemas.microsoft.com/office/word/2010/wordml" xmlns:w15="http://schemas.microsoft.com/office/word/2012/wordml" xmlns:w16se="http://schemas.microsoft.com/office/word/2015/wordml/symex" xmlns:wpg="http://schemas.microsoft.com/office/word/2010/wordprocessingGroup" xmlns:wpi="http://schemas.microsoft.com/office/word/2010/wordprocessingInk" xmlns:wne="http://schemas.microsoft.com/office/word/2006/wordml" xmlns:wps="http://schemas.microsoft.com/office/word/2010/wordprocessingShape" mc:Ignorable="w14 w15 w16se wp14">
+<w:document xmlns:wpc="http://schemas.microsoft.com/office/word/2010/wordprocessingCanvas" xmlns:cx="http://schemas.microsoft.com/office/drawing/2014/chartex" xmlns:cx1="http://schemas.microsoft.com/office/drawing/2015/9/8/chartex" xmlns:cx2="http://schemas.microsoft.com/office/drawing/2015/10/21/chartex" xmlns:cx3="http://schemas.microsoft.com/office/drawing/2016/5/9/chartex" xmlns:cx4="http://schemas.microsoft.com/office/drawing/2016/5/10/chartex" xmlns:cx5="http://schemas.microsoft.com/office/drawing/2016/5/11/chartex" xmlns:cx6="http://schemas.microsoft.com/office/drawing/2016/5/12/chartex" xmlns:cx7="http://schemas.microsoft.com/office/drawing/2016/5/13/chartex" xmlns:cx8="http://schemas.microsoft.com/office/drawing/2016/5/14/chartex" xmlns:mc="http://schemas.openxmlformats.org/markup-compatibility/2006" xmlns:aink="http://schemas.microsoft.com/office/drawing/2016/ink" xmlns:am3d="http://schemas.microsoft.com/office/drawing/2017/model3d" xmlns:o="urn:schemas-microsoft-com:office:office" xmlns:oel="http://schemas.microsoft.com/office/2019/extlst" xmlns:r="http://schemas.openxmlformats.org/officeDocument/2006/relationships" xmlns:m="http://schemas.openxmlformats.org/officeDocument/2006/math" xmlns:v="urn:schemas-microsoft-com:vml" xmlns:wp14="http://schemas.microsoft.com/office/word/2010/wordprocessingDrawing" xmlns:wp="http://schemas.openxmlformats.org/drawingml/2006/wordprocessingDrawing" xmlns:w10="urn:schemas-microsoft-com:office:word" xmlns:w="http://schemas.openxmlformats.org/wordprocessingml/2006/main" xmlns:w14="http://schemas.microsoft.com/office/word/2010/wordml" xmlns:w15="http://schemas.microsoft.com/office/word/2012/wordml" xmlns:w16cex="http://schemas.microsoft.com/office/word/2018/wordml/cex" xmlns:w16cid="http://schemas.microsoft.com/office/word/2016/wordml/cid" xmlns:w16="http://schemas.microsoft.com/office/word/2018/wordml" xmlns:w16du="http://schemas.microsoft.com/office/word/2023/wordml/word16du" xmlns:w16sdtdh="http://schemas.microsoft.com/office/word/2020/wordml/sdtdatahash" xmlns:w16se="http://schemas.microsoft.com/office/word/2015/wordml/symex" xmlns:wpg="http://schemas.microsoft.com/office/word/2010/wordprocessingGroup" xmlns:wpi="http://schemas.microsoft.com/office/word/2010/wordprocessingInk" xmlns:wne="http://schemas.microsoft.com/office/word/2006/wordml" xmlns:wps="http://schemas.microsoft.com/office/word/2010/wordprocessingShape" mc:Ignorable="w14 w15 w16se w16cid w16 w16cex w16sdtdh w16du wp14">
   <w:body>
     <w:p>
       <w:pPr>
@@ -50,6 +50,12 @@
         </w:rPr>
         <w:t>Mi smo lanac bioskopa rasprostranjen po svim većim gradovima u Srbiji. Trazimo softver koji treba da omoguci korisniku uvid u nase osnovne ponude i da olaksa proces kupovine karata.</w:t>
       </w:r>
+      <w:r>
+        <w:rPr>
+          <w:lang w:val="sr-Latn-RS"/>
+        </w:rPr>
+        <w:t xml:space="preserve"> Proba</w:t>
+      </w:r>
     </w:p>
     <w:p>
       <w:pPr>
@@ -249,6 +255,7 @@
         <w:rPr>
           <w:lang w:val="sr-Latn-RS"/>
         </w:rPr>
+        <w:lastRenderedPageBreak/>
         <w:t>Perspektiva proizvoda</w:t>
       </w:r>
       <w:bookmarkEnd w:id="4"/>
@@ -281,14 +288,7 @@
         <w:rPr>
           <w:lang w:val="sr-Latn-RS"/>
         </w:rPr>
-        <w:t xml:space="preserve"> </w:t>
-      </w:r>
-      <w:r>
-        <w:rPr>
-          <w:lang w:val="sr-Latn-RS"/>
-        </w:rPr>
-        <w:lastRenderedPageBreak/>
-        <w:t>trebalo da</w:t>
+        <w:t xml:space="preserve"> trebalo da</w:t>
       </w:r>
       <w:r>
         <w:rPr>
@@ -951,8 +951,6 @@
         </w:rPr>
         <w:t>(loyalty points)</w:t>
       </w:r>
-      <w:bookmarkStart w:id="11" w:name="_GoBack"/>
-      <w:bookmarkEnd w:id="11"/>
     </w:p>
     <w:p>
       <w:pPr>
@@ -1136,7 +1134,7 @@
           <w:lang w:val="sr-Latn-RS"/>
         </w:rPr>
       </w:pPr>
-      <w:bookmarkStart w:id="12" w:name="_Toc181906951"/>
+      <w:bookmarkStart w:id="11" w:name="_Toc181906951"/>
       <w:r>
         <w:rPr>
           <w:lang w:val="sr-Latn-RS"/>
@@ -1144,7 +1142,7 @@
         <w:lastRenderedPageBreak/>
         <w:t>3.2 Funkcije</w:t>
       </w:r>
-      <w:bookmarkEnd w:id="12"/>
+      <w:bookmarkEnd w:id="11"/>
     </w:p>
     <w:p>
       <w:pPr>
@@ -1240,196 +1238,190 @@
           <w:lang w:val="sr-Latn-RS"/>
         </w:rPr>
       </w:pPr>
-      <w:bookmarkStart w:id="13" w:name="_Toc181906952"/>
+      <w:bookmarkStart w:id="12" w:name="_Toc181906952"/>
       <w:r>
         <w:rPr>
           <w:lang w:val="sr-Latn-RS"/>
         </w:rPr>
         <w:t>3.3 Pogodnost za upotrebu</w:t>
       </w:r>
+      <w:bookmarkEnd w:id="12"/>
+    </w:p>
+    <w:p>
+      <w:pPr>
+        <w:pStyle w:val="Heading2"/>
+        <w:rPr>
+          <w:lang w:val="sr-Latn-RS"/>
+        </w:rPr>
+      </w:pPr>
+      <w:bookmarkStart w:id="13" w:name="_Toc181906953"/>
+      <w:r>
+        <w:rPr>
+          <w:lang w:val="sr-Latn-RS"/>
+        </w:rPr>
+        <w:t>3.4 Zahtevane performanse</w:t>
+      </w:r>
       <w:bookmarkEnd w:id="13"/>
     </w:p>
     <w:p>
       <w:pPr>
+        <w:rPr>
+          <w:lang w:val="sr-Latn-RS"/>
+        </w:rPr>
+      </w:pPr>
+    </w:p>
+    <w:p>
+      <w:pPr>
+        <w:rPr>
+          <w:lang w:val="sr-Latn-RS"/>
+        </w:rPr>
+      </w:pPr>
+      <w:r>
+        <w:rPr>
+          <w:lang w:val="sr-Latn-RS"/>
+        </w:rPr>
+        <w:t>Zahtevne performanse su, kao i kod drugih softvera neizbežan aspekt. One nas teraju da se suočim</w:t>
+      </w:r>
+      <w:r>
+        <w:rPr>
+          <w:lang w:val="sr-Latn-RS"/>
+        </w:rPr>
+        <w:t>o</w:t>
+      </w:r>
+      <w:r>
+        <w:rPr>
+          <w:lang w:val="sr-Latn-RS"/>
+        </w:rPr>
+        <w:t xml:space="preserve"> sa zahtevima koj</w:t>
+      </w:r>
+      <w:r>
+        <w:rPr>
+          <w:lang w:val="sr-Latn-RS"/>
+        </w:rPr>
+        <w:t>i</w:t>
+      </w:r>
+      <w:r>
+        <w:rPr>
+          <w:lang w:val="sr-Latn-RS"/>
+        </w:rPr>
+        <w:t xml:space="preserve"> dolaze zajedno sa velikim brojem korisnika, koji žele pristupiti našem softveru, tačnije aplikaciji. Kada se susretnemo sa pitanjima kao što su vreme odziva i propusnost sistema koja je izražena u broju istovremenih korisnika, koristićemo sledeće metode:</w:t>
+      </w:r>
+    </w:p>
+    <w:p>
+      <w:pPr>
+        <w:rPr>
+          <w:lang w:val="sr-Latn-RS"/>
+        </w:rPr>
+      </w:pPr>
+      <w:r>
+        <w:rPr>
+          <w:lang w:val="sr-Latn-RS"/>
+        </w:rPr>
+        <w:lastRenderedPageBreak/>
+        <w:t>1.</w:t>
+      </w:r>
+      <w:r>
+        <w:rPr>
+          <w:lang w:val="sr-Latn-RS"/>
+        </w:rPr>
+        <w:t xml:space="preserve"> </w:t>
+      </w:r>
+      <w:r>
+        <w:rPr>
+          <w:lang w:val="sr-Latn-RS"/>
+        </w:rPr>
+        <w:t>Kombinacija arhitektonskog dizajna,</w:t>
+      </w:r>
+    </w:p>
+    <w:p>
+      <w:pPr>
+        <w:rPr>
+          <w:lang w:val="sr-Latn-RS"/>
+        </w:rPr>
+      </w:pPr>
+      <w:r>
+        <w:rPr>
+          <w:lang w:val="sr-Latn-RS"/>
+        </w:rPr>
+        <w:t>2.</w:t>
+      </w:r>
+      <w:r>
+        <w:rPr>
+          <w:lang w:val="sr-Latn-RS"/>
+        </w:rPr>
+        <w:t xml:space="preserve"> </w:t>
+      </w:r>
+      <w:r>
+        <w:rPr>
+          <w:lang w:val="sr-Latn-RS"/>
+        </w:rPr>
+        <w:t>Optimizacija performansi</w:t>
+      </w:r>
+    </w:p>
+    <w:p>
+      <w:pPr>
+        <w:rPr>
+          <w:lang w:val="sr-Latn-RS"/>
+        </w:rPr>
+      </w:pPr>
+      <w:r>
+        <w:rPr>
+          <w:lang w:val="sr-Latn-RS"/>
+        </w:rPr>
+        <w:t>3.</w:t>
+      </w:r>
+      <w:r>
+        <w:rPr>
+          <w:lang w:val="sr-Latn-RS"/>
+        </w:rPr>
+        <w:t xml:space="preserve"> </w:t>
+      </w:r>
+      <w:r>
+        <w:rPr>
+          <w:lang w:val="sr-Latn-RS"/>
+        </w:rPr>
+        <w:t>Upravljanje resursima.</w:t>
+      </w:r>
+    </w:p>
+    <w:p>
+      <w:pPr>
+        <w:rPr>
+          <w:lang w:val="sr-Latn-RS"/>
+        </w:rPr>
+      </w:pPr>
+    </w:p>
+    <w:p>
+      <w:r>
+        <w:t>Vreme odziva se odnosi na to koliko brzo sistem proc</w:t>
+      </w:r>
+      <w:r>
+        <w:t>esuje zahtev korisnika i vraća p</w:t>
+      </w:r>
+      <w:r>
+        <w:t>ovratnu informaciju.</w:t>
+      </w:r>
+    </w:p>
+    <w:p>
+      <w:r>
+        <w:t xml:space="preserve">Za početak, vršićemo redovne optimizacije koda. Distribuiraćemo dolazne zahteve na veći broj servera, kako bi smo izbegli da samo jedan server nosu svu “odgovornost”. Za vreme toga, koristićemo alate za praćenje, kako bi smo izbegli preopterećenost sistema. </w:t>
+      </w:r>
+    </w:p>
+    <w:p/>
+    <w:p>
+      <w:pPr>
         <w:pStyle w:val="Heading2"/>
         <w:rPr>
           <w:lang w:val="sr-Latn-RS"/>
         </w:rPr>
       </w:pPr>
-      <w:bookmarkStart w:id="14" w:name="_Toc181906953"/>
-      <w:r>
-        <w:rPr>
-          <w:lang w:val="sr-Latn-RS"/>
-        </w:rPr>
-        <w:t>3.4 Zahtevane performanse</w:t>
+      <w:bookmarkStart w:id="14" w:name="_Toc181906954"/>
+      <w:r>
+        <w:rPr>
+          <w:lang w:val="sr-Latn-RS"/>
+        </w:rPr>
+        <w:t>3.5 Zahtevi baze podataka</w:t>
       </w:r>
       <w:bookmarkEnd w:id="14"/>
-    </w:p>
-    <w:p>
-      <w:pPr>
-        <w:rPr>
-          <w:lang w:val="sr-Latn-RS"/>
-        </w:rPr>
-      </w:pPr>
-    </w:p>
-    <w:p>
-      <w:pPr>
-        <w:rPr>
-          <w:lang w:val="sr-Latn-RS"/>
-        </w:rPr>
-      </w:pPr>
-      <w:r>
-        <w:rPr>
-          <w:lang w:val="sr-Latn-RS"/>
-        </w:rPr>
-        <w:t>Zahtevne performanse su, kao i kod drugih softvera neizbežan aspekt. One nas teraju da se suočim</w:t>
-      </w:r>
-      <w:r>
-        <w:rPr>
-          <w:lang w:val="sr-Latn-RS"/>
-        </w:rPr>
-        <w:t>o</w:t>
-      </w:r>
-      <w:r>
-        <w:rPr>
-          <w:lang w:val="sr-Latn-RS"/>
-        </w:rPr>
-        <w:t xml:space="preserve"> sa zahtevima koj</w:t>
-      </w:r>
-      <w:r>
-        <w:rPr>
-          <w:lang w:val="sr-Latn-RS"/>
-        </w:rPr>
-        <w:t>i</w:t>
-      </w:r>
-      <w:r>
-        <w:rPr>
-          <w:lang w:val="sr-Latn-RS"/>
-        </w:rPr>
-        <w:t xml:space="preserve"> dolaze zajedno sa velikim brojem korisnika, koji žele pristupiti našem softveru, tačnije aplikaciji. Kada se susretnemo sa pitanjima kao što su vreme odziva i </w:t>
-      </w:r>
-      <w:r>
-        <w:rPr>
-          <w:lang w:val="sr-Latn-RS"/>
-        </w:rPr>
-        <w:lastRenderedPageBreak/>
-        <w:t>propusnost sistema koja je izražena u broju istovremenih korisnika, koristićemo sledeće metode:</w:t>
-      </w:r>
-    </w:p>
-    <w:p>
-      <w:pPr>
-        <w:rPr>
-          <w:lang w:val="sr-Latn-RS"/>
-        </w:rPr>
-      </w:pPr>
-      <w:r>
-        <w:rPr>
-          <w:lang w:val="sr-Latn-RS"/>
-        </w:rPr>
-        <w:t>1.</w:t>
-      </w:r>
-      <w:r>
-        <w:rPr>
-          <w:lang w:val="sr-Latn-RS"/>
-        </w:rPr>
-        <w:t xml:space="preserve"> </w:t>
-      </w:r>
-      <w:r>
-        <w:rPr>
-          <w:lang w:val="sr-Latn-RS"/>
-        </w:rPr>
-        <w:t>Kombinacija arhitektonskog dizajna,</w:t>
-      </w:r>
-    </w:p>
-    <w:p>
-      <w:pPr>
-        <w:rPr>
-          <w:lang w:val="sr-Latn-RS"/>
-        </w:rPr>
-      </w:pPr>
-      <w:r>
-        <w:rPr>
-          <w:lang w:val="sr-Latn-RS"/>
-        </w:rPr>
-        <w:t>2.</w:t>
-      </w:r>
-      <w:r>
-        <w:rPr>
-          <w:lang w:val="sr-Latn-RS"/>
-        </w:rPr>
-        <w:t xml:space="preserve"> </w:t>
-      </w:r>
-      <w:r>
-        <w:rPr>
-          <w:lang w:val="sr-Latn-RS"/>
-        </w:rPr>
-        <w:t>Optimizacija performansi</w:t>
-      </w:r>
-    </w:p>
-    <w:p>
-      <w:pPr>
-        <w:rPr>
-          <w:lang w:val="sr-Latn-RS"/>
-        </w:rPr>
-      </w:pPr>
-      <w:r>
-        <w:rPr>
-          <w:lang w:val="sr-Latn-RS"/>
-        </w:rPr>
-        <w:t>3.</w:t>
-      </w:r>
-      <w:r>
-        <w:rPr>
-          <w:lang w:val="sr-Latn-RS"/>
-        </w:rPr>
-        <w:t xml:space="preserve"> </w:t>
-      </w:r>
-      <w:r>
-        <w:rPr>
-          <w:lang w:val="sr-Latn-RS"/>
-        </w:rPr>
-        <w:t>Upravljanje resursima.</w:t>
-      </w:r>
-    </w:p>
-    <w:p>
-      <w:pPr>
-        <w:rPr>
-          <w:lang w:val="sr-Latn-RS"/>
-        </w:rPr>
-      </w:pPr>
-    </w:p>
-    <w:p>
-      <w:r>
-        <w:t>Vreme odziva se odnosi na to koliko brzo sistem proc</w:t>
-      </w:r>
-      <w:r>
-        <w:t>esuje zahtev korisnika i vraća p</w:t>
-      </w:r>
-      <w:r>
-        <w:t>ovratnu informaciju.</w:t>
-      </w:r>
-    </w:p>
-    <w:p>
-      <w:r>
-        <w:t xml:space="preserve">Za početak, vršićemo redovne optimizacije koda. Distribuiraćemo dolazne zahteve na veći broj servera, kako bi smo izbegli da samo jedan server nosu svu “odgovornost”. Za vreme toga, koristićemo alate za praćenje, kako bi smo izbegli preopterećenost sistema. </w:t>
-      </w:r>
-    </w:p>
-    <w:p/>
-    <w:p>
-      <w:pPr>
-        <w:pStyle w:val="Heading2"/>
-        <w:rPr>
-          <w:lang w:val="sr-Latn-RS"/>
-        </w:rPr>
-      </w:pPr>
-      <w:bookmarkStart w:id="15" w:name="_Toc181906954"/>
-      <w:r>
-        <w:rPr>
-          <w:lang w:val="sr-Latn-RS"/>
-        </w:rPr>
-        <w:t>3.5 Zahtevi baze podataka</w:t>
-      </w:r>
-      <w:bookmarkEnd w:id="15"/>
     </w:p>
     <w:p>
       <w:pPr>
@@ -1512,8 +1504,8 @@
           <w:lang w:val="sr-Latn-RS"/>
         </w:rPr>
       </w:pPr>
-      <w:bookmarkStart w:id="16" w:name="_Toc181905235"/>
-      <w:bookmarkStart w:id="17" w:name="_Toc181906955"/>
+      <w:bookmarkStart w:id="15" w:name="_Toc181905235"/>
+      <w:bookmarkStart w:id="16" w:name="_Toc181906955"/>
       <w:r>
         <w:rPr>
           <w:lang w:val="sr-Latn-RS"/>
@@ -1521,8 +1513,26 @@
         <w:lastRenderedPageBreak/>
         <w:t>3.6 Projektna ogranicenja</w:t>
       </w:r>
+      <w:bookmarkEnd w:id="15"/>
       <w:bookmarkEnd w:id="16"/>
+    </w:p>
+    <w:p>
+      <w:pPr>
+        <w:pStyle w:val="Heading2"/>
+        <w:rPr>
+          <w:lang w:val="sr-Latn-RS"/>
+        </w:rPr>
+      </w:pPr>
+      <w:bookmarkStart w:id="17" w:name="_Toc181905236"/>
+      <w:bookmarkStart w:id="18" w:name="_Toc181906956"/>
+      <w:r>
+        <w:rPr>
+          <w:lang w:val="sr-Latn-RS"/>
+        </w:rPr>
+        <w:t>3.7 Sistemske karakteristike softvera</w:t>
+      </w:r>
       <w:bookmarkEnd w:id="17"/>
+      <w:bookmarkEnd w:id="18"/>
     </w:p>
     <w:p>
       <w:pPr>
@@ -1531,16 +1541,52 @@
           <w:lang w:val="sr-Latn-RS"/>
         </w:rPr>
       </w:pPr>
-      <w:bookmarkStart w:id="18" w:name="_Toc181905236"/>
-      <w:bookmarkStart w:id="19" w:name="_Toc181906956"/>
-      <w:r>
-        <w:rPr>
-          <w:lang w:val="sr-Latn-RS"/>
-        </w:rPr>
-        <w:t>3.7 Sistemske karakteristike softvera</w:t>
-      </w:r>
-      <w:bookmarkEnd w:id="18"/>
+      <w:bookmarkStart w:id="19" w:name="_Toc181905237"/>
+      <w:bookmarkStart w:id="20" w:name="_Toc181906957"/>
+      <w:r>
+        <w:rPr>
+          <w:lang w:val="sr-Latn-RS"/>
+        </w:rPr>
+        <w:t>3.8 Dopunske informacije</w:t>
+      </w:r>
       <w:bookmarkEnd w:id="19"/>
+      <w:bookmarkEnd w:id="20"/>
+    </w:p>
+    <w:p>
+      <w:pPr>
+        <w:pStyle w:val="Heading1"/>
+        <w:rPr>
+          <w:lang w:val="sr-Latn-RS"/>
+        </w:rPr>
+      </w:pPr>
+      <w:bookmarkStart w:id="21" w:name="_Toc181905238"/>
+      <w:bookmarkStart w:id="22" w:name="_Toc181906958"/>
+      <w:r>
+        <w:rPr>
+          <w:lang w:val="sr-Latn-RS"/>
+        </w:rPr>
+        <w:t>4. Verifikacija</w:t>
+      </w:r>
+      <w:bookmarkEnd w:id="21"/>
+      <w:bookmarkEnd w:id="22"/>
+    </w:p>
+    <w:p>
+      <w:pPr>
+        <w:pStyle w:val="Heading1"/>
+        <w:rPr>
+          <w:lang w:val="sr-Latn-RS"/>
+        </w:rPr>
+      </w:pPr>
+      <w:bookmarkStart w:id="23" w:name="_Toc181905239"/>
+      <w:bookmarkStart w:id="24" w:name="_Toc181906959"/>
+      <w:r>
+        <w:rPr>
+          <w:lang w:val="sr-Latn-RS"/>
+        </w:rPr>
+        <w:t>5. Prilozi</w:t>
+      </w:r>
+      <w:bookmarkEnd w:id="23"/>
+      <w:bookmarkEnd w:id="24"/>
     </w:p>
     <w:p>
       <w:pPr>
@@ -1549,16 +1595,47 @@
           <w:lang w:val="sr-Latn-RS"/>
         </w:rPr>
       </w:pPr>
-      <w:bookmarkStart w:id="20" w:name="_Toc181905237"/>
-      <w:bookmarkStart w:id="21" w:name="_Toc181906957"/>
-      <w:r>
-        <w:rPr>
-          <w:lang w:val="sr-Latn-RS"/>
-        </w:rPr>
-        <w:t>3.8 Dopunske informacije</w:t>
-      </w:r>
-      <w:bookmarkEnd w:id="20"/>
-      <w:bookmarkEnd w:id="21"/>
+      <w:bookmarkStart w:id="25" w:name="_Toc181905240"/>
+      <w:bookmarkStart w:id="26" w:name="_Toc181906960"/>
+      <w:r>
+        <w:rPr>
+          <w:lang w:val="sr-Latn-RS"/>
+        </w:rPr>
+        <w:t>5.1 Pretpostavke i zavisnosti</w:t>
+      </w:r>
+      <w:bookmarkEnd w:id="25"/>
+      <w:bookmarkEnd w:id="26"/>
+    </w:p>
+    <w:p>
+      <w:pPr>
+        <w:pStyle w:val="Heading2"/>
+        <w:rPr>
+          <w:lang w:val="sr-Latn-RS"/>
+        </w:rPr>
+      </w:pPr>
+      <w:bookmarkStart w:id="27" w:name="_Toc181905241"/>
+      <w:bookmarkStart w:id="28" w:name="_Toc181906961"/>
+      <w:r>
+        <w:rPr>
+          <w:lang w:val="sr-Latn-RS"/>
+        </w:rPr>
+        <w:t>5.2 Akronimi i skracenice</w:t>
+      </w:r>
+      <w:bookmarkEnd w:id="27"/>
+      <w:bookmarkEnd w:id="28"/>
+    </w:p>
+    <w:p>
+      <w:pPr>
+        <w:rPr>
+          <w:lang w:val="sr-Latn-RS"/>
+        </w:rPr>
+      </w:pPr>
+      <w:r>
+        <w:rPr>
+          <w:lang w:val="sr-Latn-RS"/>
+        </w:rPr>
+        <w:br w:type="page"/>
+      </w:r>
     </w:p>
     <w:p>
       <w:pPr>
@@ -1567,92 +1644,7 @@
           <w:lang w:val="sr-Latn-RS"/>
         </w:rPr>
       </w:pPr>
-      <w:bookmarkStart w:id="22" w:name="_Toc181905238"/>
-      <w:bookmarkStart w:id="23" w:name="_Toc181906958"/>
-      <w:r>
-        <w:rPr>
-          <w:lang w:val="sr-Latn-RS"/>
-        </w:rPr>
-        <w:t>4. Verifikacija</w:t>
-      </w:r>
-      <w:bookmarkEnd w:id="22"/>
-      <w:bookmarkEnd w:id="23"/>
-    </w:p>
-    <w:p>
-      <w:pPr>
-        <w:pStyle w:val="Heading1"/>
-        <w:rPr>
-          <w:lang w:val="sr-Latn-RS"/>
-        </w:rPr>
-      </w:pPr>
-      <w:bookmarkStart w:id="24" w:name="_Toc181905239"/>
-      <w:bookmarkStart w:id="25" w:name="_Toc181906959"/>
-      <w:r>
-        <w:rPr>
-          <w:lang w:val="sr-Latn-RS"/>
-        </w:rPr>
-        <w:t>5. Prilozi</w:t>
-      </w:r>
-      <w:bookmarkEnd w:id="24"/>
-      <w:bookmarkEnd w:id="25"/>
-    </w:p>
-    <w:p>
-      <w:pPr>
-        <w:pStyle w:val="Heading2"/>
-        <w:rPr>
-          <w:lang w:val="sr-Latn-RS"/>
-        </w:rPr>
-      </w:pPr>
-      <w:bookmarkStart w:id="26" w:name="_Toc181905240"/>
-      <w:bookmarkStart w:id="27" w:name="_Toc181906960"/>
-      <w:r>
-        <w:rPr>
-          <w:lang w:val="sr-Latn-RS"/>
-        </w:rPr>
-        <w:t>5.1 Pretpostavke i zavisnosti</w:t>
-      </w:r>
-      <w:bookmarkEnd w:id="26"/>
-      <w:bookmarkEnd w:id="27"/>
-    </w:p>
-    <w:p>
-      <w:pPr>
-        <w:pStyle w:val="Heading2"/>
-        <w:rPr>
-          <w:lang w:val="sr-Latn-RS"/>
-        </w:rPr>
-      </w:pPr>
-      <w:bookmarkStart w:id="28" w:name="_Toc181905241"/>
-      <w:bookmarkStart w:id="29" w:name="_Toc181906961"/>
-      <w:r>
-        <w:rPr>
-          <w:lang w:val="sr-Latn-RS"/>
-        </w:rPr>
-        <w:t>5.2 Akronimi i skracenice</w:t>
-      </w:r>
-      <w:bookmarkEnd w:id="28"/>
-      <w:bookmarkEnd w:id="29"/>
-    </w:p>
-    <w:p>
-      <w:pPr>
-        <w:rPr>
-          <w:lang w:val="sr-Latn-RS"/>
-        </w:rPr>
-      </w:pPr>
-      <w:r>
-        <w:rPr>
-          <w:lang w:val="sr-Latn-RS"/>
-        </w:rPr>
-        <w:br w:type="page"/>
-      </w:r>
-    </w:p>
-    <w:p>
-      <w:pPr>
-        <w:pStyle w:val="Heading1"/>
-        <w:rPr>
-          <w:lang w:val="sr-Latn-RS"/>
-        </w:rPr>
-      </w:pPr>
-      <w:bookmarkStart w:id="30" w:name="_Toc181906962"/>
+      <w:bookmarkStart w:id="29" w:name="_Toc181906962"/>
       <w:r>
         <w:rPr>
           <w:lang w:val="sr-Latn-RS"/>
@@ -1660,7 +1652,7 @@
         <w:lastRenderedPageBreak/>
         <w:t>6. Sadrzaj</w:t>
       </w:r>
-      <w:bookmarkEnd w:id="30"/>
+      <w:bookmarkEnd w:id="29"/>
     </w:p>
     <w:sdt>
       <w:sdtPr>
@@ -3616,7 +3608,7 @@
 </file>
 
 <file path=word/numbering.xml><?xml version="1.0" encoding="utf-8"?>
-<w:numbering xmlns:wpc="http://schemas.microsoft.com/office/word/2010/wordprocessingCanvas" xmlns:cx="http://schemas.microsoft.com/office/drawing/2014/chartex" xmlns:cx1="http://schemas.microsoft.com/office/drawing/2015/9/8/chartex" xmlns:mc="http://schemas.openxmlformats.org/markup-compatibility/2006" xmlns:o="urn:schemas-microsoft-com:office:office" xmlns:r="http://schemas.openxmlformats.org/officeDocument/2006/relationships" xmlns:m="http://schemas.openxmlformats.org/officeDocument/2006/math" xmlns:v="urn:schemas-microsoft-com:vml" xmlns:wp14="http://schemas.microsoft.com/office/word/2010/wordprocessingDrawing" xmlns:wp="http://schemas.openxmlformats.org/drawingml/2006/wordprocessingDrawing" xmlns:w10="urn:schemas-microsoft-com:office:word" xmlns:w="http://schemas.openxmlformats.org/wordprocessingml/2006/main" xmlns:w14="http://schemas.microsoft.com/office/word/2010/wordml" xmlns:w15="http://schemas.microsoft.com/office/word/2012/wordml" xmlns:w16se="http://schemas.microsoft.com/office/word/2015/wordml/symex" xmlns:wpg="http://schemas.microsoft.com/office/word/2010/wordprocessingGroup" xmlns:wpi="http://schemas.microsoft.com/office/word/2010/wordprocessingInk" xmlns:wne="http://schemas.microsoft.com/office/word/2006/wordml" xmlns:wps="http://schemas.microsoft.com/office/word/2010/wordprocessingShape" mc:Ignorable="w14 w15 w16se wp14">
+<w:numbering xmlns:wpc="http://schemas.microsoft.com/office/word/2010/wordprocessingCanvas" xmlns:cx="http://schemas.microsoft.com/office/drawing/2014/chartex" xmlns:cx1="http://schemas.microsoft.com/office/drawing/2015/9/8/chartex" xmlns:cx2="http://schemas.microsoft.com/office/drawing/2015/10/21/chartex" xmlns:cx3="http://schemas.microsoft.com/office/drawing/2016/5/9/chartex" xmlns:cx4="http://schemas.microsoft.com/office/drawing/2016/5/10/chartex" xmlns:cx5="http://schemas.microsoft.com/office/drawing/2016/5/11/chartex" xmlns:cx6="http://schemas.microsoft.com/office/drawing/2016/5/12/chartex" xmlns:cx7="http://schemas.microsoft.com/office/drawing/2016/5/13/chartex" xmlns:cx8="http://schemas.microsoft.com/office/drawing/2016/5/14/chartex" xmlns:mc="http://schemas.openxmlformats.org/markup-compatibility/2006" xmlns:aink="http://schemas.microsoft.com/office/drawing/2016/ink" xmlns:am3d="http://schemas.microsoft.com/office/drawing/2017/model3d" xmlns:o="urn:schemas-microsoft-com:office:office" xmlns:oel="http://schemas.microsoft.com/office/2019/extlst" xmlns:r="http://schemas.openxmlformats.org/officeDocument/2006/relationships" xmlns:m="http://schemas.openxmlformats.org/officeDocument/2006/math" xmlns:v="urn:schemas-microsoft-com:vml" xmlns:wp14="http://schemas.microsoft.com/office/word/2010/wordprocessingDrawing" xmlns:wp="http://schemas.openxmlformats.org/drawingml/2006/wordprocessingDrawing" xmlns:w10="urn:schemas-microsoft-com:office:word" xmlns:w="http://schemas.openxmlformats.org/wordprocessingml/2006/main" xmlns:w14="http://schemas.microsoft.com/office/word/2010/wordml" xmlns:w15="http://schemas.microsoft.com/office/word/2012/wordml" xmlns:w16cex="http://schemas.microsoft.com/office/word/2018/wordml/cex" xmlns:w16cid="http://schemas.microsoft.com/office/word/2016/wordml/cid" xmlns:w16="http://schemas.microsoft.com/office/word/2018/wordml" xmlns:w16du="http://schemas.microsoft.com/office/word/2023/wordml/word16du" xmlns:w16sdtdh="http://schemas.microsoft.com/office/word/2020/wordml/sdtdatahash" xmlns:w16se="http://schemas.microsoft.com/office/word/2015/wordml/symex" xmlns:wpg="http://schemas.microsoft.com/office/word/2010/wordprocessingGroup" xmlns:wpi="http://schemas.microsoft.com/office/word/2010/wordprocessingInk" xmlns:wne="http://schemas.microsoft.com/office/word/2006/wordml" xmlns:wps="http://schemas.microsoft.com/office/word/2010/wordprocessingShape" mc:Ignorable="w14 w15 w16se w16cid w16 w16cex w16sdtdh w16du wp14">
   <w:abstractNum w:abstractNumId="0" w15:restartNumberingAfterBreak="0">
     <w:nsid w:val="0FE0443E"/>
     <w:multiLevelType w:val="hybridMultilevel"/>
@@ -4085,23 +4077,23 @@
       </w:rPr>
     </w:lvl>
   </w:abstractNum>
-  <w:num w:numId="1">
+  <w:num w:numId="1" w16cid:durableId="485903234">
     <w:abstractNumId w:val="2"/>
   </w:num>
-  <w:num w:numId="2">
+  <w:num w:numId="2" w16cid:durableId="390812285">
     <w:abstractNumId w:val="3"/>
   </w:num>
-  <w:num w:numId="3">
+  <w:num w:numId="3" w16cid:durableId="1118378197">
     <w:abstractNumId w:val="0"/>
   </w:num>
-  <w:num w:numId="4">
+  <w:num w:numId="4" w16cid:durableId="1381712487">
     <w:abstractNumId w:val="1"/>
   </w:num>
 </w:numbering>
 </file>
 
 <file path=word/styles.xml><?xml version="1.0" encoding="utf-8"?>
-<w:styles xmlns:mc="http://schemas.openxmlformats.org/markup-compatibility/2006" xmlns:r="http://schemas.openxmlformats.org/officeDocument/2006/relationships" xmlns:w="http://schemas.openxmlformats.org/wordprocessingml/2006/main" xmlns:w14="http://schemas.microsoft.com/office/word/2010/wordml" xmlns:w15="http://schemas.microsoft.com/office/word/2012/wordml" xmlns:w16se="http://schemas.microsoft.com/office/word/2015/wordml/symex" mc:Ignorable="w14 w15 w16se">
+<w:styles xmlns:mc="http://schemas.openxmlformats.org/markup-compatibility/2006" xmlns:r="http://schemas.openxmlformats.org/officeDocument/2006/relationships" xmlns:w="http://schemas.openxmlformats.org/wordprocessingml/2006/main" xmlns:w14="http://schemas.microsoft.com/office/word/2010/wordml" xmlns:w15="http://schemas.microsoft.com/office/word/2012/wordml" xmlns:w16cex="http://schemas.microsoft.com/office/word/2018/wordml/cex" xmlns:w16cid="http://schemas.microsoft.com/office/word/2016/wordml/cid" xmlns:w16="http://schemas.microsoft.com/office/word/2018/wordml" xmlns:w16du="http://schemas.microsoft.com/office/word/2023/wordml/word16du" xmlns:w16sdtdh="http://schemas.microsoft.com/office/word/2020/wordml/sdtdatahash" xmlns:w16se="http://schemas.microsoft.com/office/word/2015/wordml/symex" mc:Ignorable="w14 w15 w16se w16cid w16 w16cex w16sdtdh w16du">
   <w:docDefaults>
     <w:rPrDefault>
       <w:rPr>
@@ -4119,7 +4111,7 @@
       </w:pPr>
     </w:pPrDefault>
   </w:docDefaults>
-  <w:latentStyles w:defLockedState="0" w:defUIPriority="99" w:defSemiHidden="0" w:defUnhideWhenUsed="0" w:defQFormat="0" w:count="371">
+  <w:latentStyles w:defLockedState="0" w:defUIPriority="99" w:defSemiHidden="0" w:defUnhideWhenUsed="0" w:defQFormat="0" w:count="376">
     <w:lsdException w:name="Normal" w:uiPriority="0" w:qFormat="1"/>
     <w:lsdException w:name="heading 1" w:uiPriority="9" w:qFormat="1"/>
     <w:lsdException w:name="heading 2" w:semiHidden="1" w:uiPriority="9" w:unhideWhenUsed="1" w:qFormat="1"/>
@@ -4491,6 +4483,11 @@
     <w:lsdException w:name="List Table 5 Dark Accent 6" w:uiPriority="50"/>
     <w:lsdException w:name="List Table 6 Colorful Accent 6" w:uiPriority="51"/>
     <w:lsdException w:name="List Table 7 Colorful Accent 6" w:uiPriority="52"/>
+    <w:lsdException w:name="Mention" w:semiHidden="1" w:unhideWhenUsed="1"/>
+    <w:lsdException w:name="Smart Hyperlink" w:semiHidden="1" w:unhideWhenUsed="1"/>
+    <w:lsdException w:name="Hashtag" w:semiHidden="1" w:unhideWhenUsed="1"/>
+    <w:lsdException w:name="Unresolved Mention" w:semiHidden="1" w:unhideWhenUsed="1"/>
+    <w:lsdException w:name="Smart Link" w:semiHidden="1" w:unhideWhenUsed="1"/>
   </w:latentStyles>
   <w:style w:type="paragraph" w:default="1" w:styleId="Normal">
     <w:name w:val="Normal"/>

--- a/Sistem za upravljanje bioskopom.docx
+++ b/Sistem za upravljanje bioskopom.docx
@@ -49,12 +49,6 @@
           <w:lang w:val="sr-Latn-RS"/>
         </w:rPr>
         <w:t>Mi smo lanac bioskopa rasprostranjen po svim većim gradovima u Srbiji. Trazimo softver koji treba da omoguci korisniku uvid u nase osnovne ponude i da olaksa proces kupovine karata.</w:t>
-      </w:r>
-      <w:r>
-        <w:rPr>
-          <w:lang w:val="sr-Latn-RS"/>
-        </w:rPr>
-        <w:t xml:space="preserve"> Proba</w:t>
       </w:r>
     </w:p>
     <w:p>

--- a/Sistem za upravljanje bioskopom.docx
+++ b/Sistem za upravljanje bioskopom.docx
@@ -1,6 +1,6 @@
 
 <file path=word/document.xml><?xml version="1.0" encoding="utf-8"?>
-<w:document xmlns:wpc="http://schemas.microsoft.com/office/word/2010/wordprocessingCanvas" xmlns:cx="http://schemas.microsoft.com/office/drawing/2014/chartex" xmlns:cx1="http://schemas.microsoft.com/office/drawing/2015/9/8/chartex" xmlns:cx2="http://schemas.microsoft.com/office/drawing/2015/10/21/chartex" xmlns:cx3="http://schemas.microsoft.com/office/drawing/2016/5/9/chartex" xmlns:cx4="http://schemas.microsoft.com/office/drawing/2016/5/10/chartex" xmlns:cx5="http://schemas.microsoft.com/office/drawing/2016/5/11/chartex" xmlns:cx6="http://schemas.microsoft.com/office/drawing/2016/5/12/chartex" xmlns:cx7="http://schemas.microsoft.com/office/drawing/2016/5/13/chartex" xmlns:cx8="http://schemas.microsoft.com/office/drawing/2016/5/14/chartex" xmlns:mc="http://schemas.openxmlformats.org/markup-compatibility/2006" xmlns:aink="http://schemas.microsoft.com/office/drawing/2016/ink" xmlns:am3d="http://schemas.microsoft.com/office/drawing/2017/model3d" xmlns:o="urn:schemas-microsoft-com:office:office" xmlns:oel="http://schemas.microsoft.com/office/2019/extlst" xmlns:r="http://schemas.openxmlformats.org/officeDocument/2006/relationships" xmlns:m="http://schemas.openxmlformats.org/officeDocument/2006/math" xmlns:v="urn:schemas-microsoft-com:vml" xmlns:wp14="http://schemas.microsoft.com/office/word/2010/wordprocessingDrawing" xmlns:wp="http://schemas.openxmlformats.org/drawingml/2006/wordprocessingDrawing" xmlns:w10="urn:schemas-microsoft-com:office:word" xmlns:w="http://schemas.openxmlformats.org/wordprocessingml/2006/main" xmlns:w14="http://schemas.microsoft.com/office/word/2010/wordml" xmlns:w15="http://schemas.microsoft.com/office/word/2012/wordml" xmlns:w16cex="http://schemas.microsoft.com/office/word/2018/wordml/cex" xmlns:w16cid="http://schemas.microsoft.com/office/word/2016/wordml/cid" xmlns:w16="http://schemas.microsoft.com/office/word/2018/wordml" xmlns:w16du="http://schemas.microsoft.com/office/word/2023/wordml/word16du" xmlns:w16sdtdh="http://schemas.microsoft.com/office/word/2020/wordml/sdtdatahash" xmlns:w16se="http://schemas.microsoft.com/office/word/2015/wordml/symex" xmlns:wpg="http://schemas.microsoft.com/office/word/2010/wordprocessingGroup" xmlns:wpi="http://schemas.microsoft.com/office/word/2010/wordprocessingInk" xmlns:wne="http://schemas.microsoft.com/office/word/2006/wordml" xmlns:wps="http://schemas.microsoft.com/office/word/2010/wordprocessingShape" mc:Ignorable="w14 w15 w16se w16cid w16 w16cex w16sdtdh w16du wp14">
+<w:document xmlns:wpc="http://schemas.microsoft.com/office/word/2010/wordprocessingCanvas" xmlns:cx="http://schemas.microsoft.com/office/drawing/2014/chartex" xmlns:cx1="http://schemas.microsoft.com/office/drawing/2015/9/8/chartex" xmlns:mc="http://schemas.openxmlformats.org/markup-compatibility/2006" xmlns:o="urn:schemas-microsoft-com:office:office" xmlns:r="http://schemas.openxmlformats.org/officeDocument/2006/relationships" xmlns:m="http://schemas.openxmlformats.org/officeDocument/2006/math" xmlns:v="urn:schemas-microsoft-com:vml" xmlns:wp14="http://schemas.microsoft.com/office/word/2010/wordprocessingDrawing" xmlns:wp="http://schemas.openxmlformats.org/drawingml/2006/wordprocessingDrawing" xmlns:w10="urn:schemas-microsoft-com:office:word" xmlns:w="http://schemas.openxmlformats.org/wordprocessingml/2006/main" xmlns:w14="http://schemas.microsoft.com/office/word/2010/wordml" xmlns:w15="http://schemas.microsoft.com/office/word/2012/wordml" xmlns:w16se="http://schemas.microsoft.com/office/word/2015/wordml/symex" xmlns:wpg="http://schemas.microsoft.com/office/word/2010/wordprocessingGroup" xmlns:wpi="http://schemas.microsoft.com/office/word/2010/wordprocessingInk" xmlns:wne="http://schemas.microsoft.com/office/word/2006/wordml" xmlns:wps="http://schemas.microsoft.com/office/word/2010/wordprocessingShape" mc:Ignorable="w14 w15 w16se wp14">
   <w:body>
     <w:p>
       <w:pPr>
@@ -249,40 +249,46 @@
         <w:rPr>
           <w:lang w:val="sr-Latn-RS"/>
         </w:rPr>
+        <w:t>Perspektiva proizvoda</w:t>
+      </w:r>
+      <w:bookmarkEnd w:id="4"/>
+    </w:p>
+    <w:p>
+      <w:pPr>
+        <w:rPr>
+          <w:lang w:val="sr-Latn-RS"/>
+        </w:rPr>
+      </w:pPr>
+      <w:r>
+        <w:rPr>
+          <w:lang w:val="sr-Latn-RS"/>
+        </w:rPr>
+        <w:t xml:space="preserve">Potencijal ovog softera se ogleda u ustedi vremena koje korisnik treba da ulozi prilikom odabira projekcije koja ga interesuje kao i projekcija koje bi voleo da bioskop prikaze, </w:t>
+      </w:r>
+      <w:r>
+        <w:rPr>
+          <w:lang w:val="sr-Latn-RS"/>
+        </w:rPr>
+        <w:t>na taj nacin</w:t>
+      </w:r>
+      <w:r>
+        <w:rPr>
+          <w:lang w:val="sr-Latn-RS"/>
+        </w:rPr>
+        <w:t xml:space="preserve"> bi</w:t>
+      </w:r>
+      <w:r>
+        <w:rPr>
+          <w:lang w:val="sr-Latn-RS"/>
+        </w:rPr>
+        <w:t xml:space="preserve"> </w:t>
+      </w:r>
+      <w:r>
+        <w:rPr>
+          <w:lang w:val="sr-Latn-RS"/>
+        </w:rPr>
         <w:lastRenderedPageBreak/>
-        <w:t>Perspektiva proizvoda</w:t>
-      </w:r>
-      <w:bookmarkEnd w:id="4"/>
-    </w:p>
-    <w:p>
-      <w:pPr>
-        <w:rPr>
-          <w:lang w:val="sr-Latn-RS"/>
-        </w:rPr>
-      </w:pPr>
-      <w:r>
-        <w:rPr>
-          <w:lang w:val="sr-Latn-RS"/>
-        </w:rPr>
-        <w:t xml:space="preserve">Potencijal ovog softera se ogleda u ustedi vremena koje korisnik treba da ulozi prilikom odabira projekcije koja ga interesuje kao i projekcija koje bi voleo da bioskop prikaze, </w:t>
-      </w:r>
-      <w:r>
-        <w:rPr>
-          <w:lang w:val="sr-Latn-RS"/>
-        </w:rPr>
-        <w:t>na taj nacin</w:t>
-      </w:r>
-      <w:r>
-        <w:rPr>
-          <w:lang w:val="sr-Latn-RS"/>
-        </w:rPr>
-        <w:t xml:space="preserve"> bi</w:t>
-      </w:r>
-      <w:r>
-        <w:rPr>
-          <w:lang w:val="sr-Latn-RS"/>
-        </w:rPr>
-        <w:t xml:space="preserve"> trebalo da</w:t>
+        <w:t>trebalo da</w:t>
       </w:r>
       <w:r>
         <w:rPr>
@@ -607,30 +613,11 @@
     </w:p>
     <w:p>
       <w:pPr>
-        <w:pStyle w:val="ListParagraph"/>
-        <w:ind w:left="0"/>
-        <w:rPr>
-          <w:lang w:val="sr-Latn-RS"/>
-        </w:rPr>
-      </w:pPr>
-    </w:p>
-    <w:p>
-      <w:pPr>
-        <w:pStyle w:val="ListParagraph"/>
-        <w:ind w:left="0"/>
-        <w:rPr>
-          <w:lang w:val="sr-Latn-RS"/>
-        </w:rPr>
-      </w:pPr>
-    </w:p>
-    <w:p>
-      <w:pPr>
         <w:pStyle w:val="Heading1"/>
         <w:numPr>
           <w:ilvl w:val="0"/>
           <w:numId w:val="1"/>
         </w:numPr>
-        <w:jc w:val="both"/>
       </w:pPr>
       <w:bookmarkStart w:id="10" w:name="_Toc181906950"/>
       <w:r>
@@ -1118,8 +1105,56 @@
         <w:rPr>
           <w:lang w:val="sr-Latn-RS"/>
         </w:rPr>
-        <w:t xml:space="preserve">vestaja </w:t>
-      </w:r>
+        <w:t>vestaja</w:t>
+      </w:r>
+      <w:r>
+        <w:rPr>
+          <w:lang w:val="sr-Latn-RS"/>
+        </w:rPr>
+        <w:t xml:space="preserve"> </w:t>
+      </w:r>
+    </w:p>
+    <w:p>
+      <w:pPr>
+        <w:rPr>
+          <w:lang w:val="sr-Latn-RS"/>
+        </w:rPr>
+      </w:pPr>
+    </w:p>
+    <w:p>
+      <w:pPr>
+        <w:rPr>
+          <w:lang w:val="sr-Latn-RS"/>
+        </w:rPr>
+      </w:pPr>
+    </w:p>
+    <w:p>
+      <w:pPr>
+        <w:pStyle w:val="Heading2"/>
+        <w:numPr>
+          <w:ilvl w:val="1"/>
+          <w:numId w:val="1"/>
+        </w:numPr>
+        <w:ind w:left="763"/>
+        <w:rPr>
+          <w:lang w:val="sr-Latn-RS"/>
+        </w:rPr>
+      </w:pPr>
+      <w:r>
+        <w:rPr>
+          <w:lang w:val="sr-Latn-RS"/>
+        </w:rPr>
+        <w:t>Spoljasnji interfejsi</w:t>
+      </w:r>
+    </w:p>
+    <w:p>
+      <w:pPr>
+        <w:pStyle w:val="ListParagraph"/>
+        <w:ind w:left="502"/>
+        <w:rPr>
+          <w:lang w:val="sr-Latn-RS"/>
+        </w:rPr>
+      </w:pPr>
     </w:p>
     <w:p>
       <w:pPr>
@@ -1227,19 +1262,202 @@
     </w:p>
     <w:p>
       <w:pPr>
+        <w:rPr>
+          <w:lang w:val="sr-Latn-RS"/>
+        </w:rPr>
+      </w:pPr>
+    </w:p>
+    <w:p>
+      <w:pPr>
+        <w:rPr>
+          <w:lang w:val="sr-Latn-RS"/>
+        </w:rPr>
+      </w:pPr>
+    </w:p>
+    <w:p>
+      <w:pPr>
+        <w:rPr>
+          <w:lang w:val="sr-Latn-RS"/>
+        </w:rPr>
+      </w:pPr>
+    </w:p>
+    <w:p>
+      <w:pPr>
+        <w:rPr>
+          <w:lang w:val="sr-Latn-RS"/>
+        </w:rPr>
+      </w:pPr>
+    </w:p>
+    <w:p>
+      <w:pPr>
+        <w:rPr>
+          <w:lang w:val="sr-Latn-RS"/>
+        </w:rPr>
+      </w:pPr>
+    </w:p>
+    <w:p>
+      <w:pPr>
+        <w:rPr>
+          <w:lang w:val="sr-Latn-RS"/>
+        </w:rPr>
+      </w:pPr>
+    </w:p>
+    <w:p>
+      <w:pPr>
+        <w:rPr>
+          <w:lang w:val="sr-Latn-RS"/>
+        </w:rPr>
+      </w:pPr>
+      <w:r>
+        <w:rPr>
+          <w:lang w:val="sr-Latn-RS"/>
+        </w:rPr>
+        <w:lastRenderedPageBreak/>
+        <w:t>Prikaz funkcija korisnika:</w:t>
+      </w:r>
+    </w:p>
+    <w:p>
+      <w:pPr>
+        <w:rPr>
+          <w:lang w:val="sr-Latn-RS"/>
+        </w:rPr>
+      </w:pPr>
+    </w:p>
+    <w:p>
+      <w:pPr>
+        <w:rPr>
+          <w:lang w:val="sr-Latn-RS"/>
+        </w:rPr>
+      </w:pPr>
+      <w:r>
+        <w:rPr>
+          <w:noProof/>
+        </w:rPr>
+        <w:drawing>
+          <wp:inline distT="0" distB="0" distL="0" distR="0" wp14:anchorId="0EFDB63D" wp14:editId="1896522E">
+            <wp:extent cx="6553200" cy="4867275"/>
+            <wp:effectExtent l="0" t="0" r="0" b="9525"/>
+            <wp:docPr id="2" name="Picture 2"/>
+            <wp:cNvGraphicFramePr>
+              <a:graphicFrameLocks xmlns:a="http://schemas.openxmlformats.org/drawingml/2006/main" noChangeAspect="1"/>
+            </wp:cNvGraphicFramePr>
+            <a:graphic xmlns:a="http://schemas.openxmlformats.org/drawingml/2006/main">
+              <a:graphicData uri="http://schemas.openxmlformats.org/drawingml/2006/picture">
+                <pic:pic xmlns:pic="http://schemas.openxmlformats.org/drawingml/2006/picture">
+                  <pic:nvPicPr>
+                    <pic:cNvPr id="1" name=""/>
+                    <pic:cNvPicPr/>
+                  </pic:nvPicPr>
+                  <pic:blipFill>
+                    <a:blip r:embed="rId6"/>
+                    <a:stretch>
+                      <a:fillRect/>
+                    </a:stretch>
+                  </pic:blipFill>
+                  <pic:spPr>
+                    <a:xfrm>
+                      <a:off x="0" y="0"/>
+                      <a:ext cx="6553200" cy="4867275"/>
+                    </a:xfrm>
+                    <a:prstGeom prst="rect">
+                      <a:avLst/>
+                    </a:prstGeom>
+                  </pic:spPr>
+                </pic:pic>
+              </a:graphicData>
+            </a:graphic>
+          </wp:inline>
+        </w:drawing>
+      </w:r>
+      <w:bookmarkStart w:id="12" w:name="_GoBack"/>
+      <w:bookmarkEnd w:id="12"/>
+    </w:p>
+    <w:p>
+      <w:pPr>
+        <w:rPr>
+          <w:lang w:val="sr-Latn-RS"/>
+        </w:rPr>
+      </w:pPr>
+    </w:p>
+    <w:p>
+      <w:pPr>
+        <w:rPr>
+          <w:lang w:val="sr-Latn-RS"/>
+        </w:rPr>
+      </w:pPr>
+    </w:p>
+    <w:p>
+      <w:pPr>
+        <w:rPr>
+          <w:lang w:val="sr-Latn-RS"/>
+        </w:rPr>
+      </w:pPr>
+    </w:p>
+    <w:p>
+      <w:pPr>
+        <w:rPr>
+          <w:lang w:val="sr-Latn-RS"/>
+        </w:rPr>
+      </w:pPr>
+    </w:p>
+    <w:p>
+      <w:pPr>
+        <w:rPr>
+          <w:lang w:val="sr-Latn-RS"/>
+        </w:rPr>
+      </w:pPr>
+    </w:p>
+    <w:p>
+      <w:pPr>
+        <w:rPr>
+          <w:lang w:val="sr-Latn-RS"/>
+        </w:rPr>
+      </w:pPr>
+    </w:p>
+    <w:p>
+      <w:pPr>
+        <w:rPr>
+          <w:lang w:val="sr-Latn-RS"/>
+        </w:rPr>
+      </w:pPr>
+    </w:p>
+    <w:p>
+      <w:pPr>
+        <w:rPr>
+          <w:lang w:val="sr-Latn-RS"/>
+        </w:rPr>
+      </w:pPr>
+    </w:p>
+    <w:p>
+      <w:pPr>
+        <w:rPr>
+          <w:lang w:val="sr-Latn-RS"/>
+        </w:rPr>
+      </w:pPr>
+    </w:p>
+    <w:p>
+      <w:pPr>
+        <w:rPr>
+          <w:lang w:val="sr-Latn-RS"/>
+        </w:rPr>
+      </w:pPr>
+    </w:p>
+    <w:p>
+      <w:pPr>
         <w:pStyle w:val="Heading2"/>
         <w:rPr>
           <w:lang w:val="sr-Latn-RS"/>
         </w:rPr>
       </w:pPr>
-      <w:bookmarkStart w:id="12" w:name="_Toc181906952"/>
-      <w:r>
-        <w:rPr>
-          <w:lang w:val="sr-Latn-RS"/>
-        </w:rPr>
+      <w:bookmarkStart w:id="13" w:name="_Toc181906952"/>
+      <w:r>
+        <w:rPr>
+          <w:lang w:val="sr-Latn-RS"/>
+        </w:rPr>
+        <w:lastRenderedPageBreak/>
         <w:t>3.3 Pogodnost za upotrebu</w:t>
       </w:r>
-      <w:bookmarkEnd w:id="12"/>
+      <w:bookmarkEnd w:id="13"/>
     </w:p>
     <w:p>
       <w:pPr>
@@ -1248,14 +1466,14 @@
           <w:lang w:val="sr-Latn-RS"/>
         </w:rPr>
       </w:pPr>
-      <w:bookmarkStart w:id="13" w:name="_Toc181906953"/>
+      <w:bookmarkStart w:id="14" w:name="_Toc181906953"/>
       <w:r>
         <w:rPr>
           <w:lang w:val="sr-Latn-RS"/>
         </w:rPr>
         <w:t>3.4 Zahtevane performanse</w:t>
       </w:r>
-      <w:bookmarkEnd w:id="13"/>
+      <w:bookmarkEnd w:id="14"/>
     </w:p>
     <w:p>
       <w:pPr>
@@ -1311,111 +1529,111 @@
         <w:rPr>
           <w:lang w:val="sr-Latn-RS"/>
         </w:rPr>
+        <w:t>1.</w:t>
+      </w:r>
+      <w:r>
+        <w:rPr>
+          <w:lang w:val="sr-Latn-RS"/>
+        </w:rPr>
+        <w:t xml:space="preserve"> </w:t>
+      </w:r>
+      <w:r>
+        <w:rPr>
+          <w:lang w:val="sr-Latn-RS"/>
+        </w:rPr>
+        <w:t>Kombinacija arhitektonskog dizajna,</w:t>
+      </w:r>
+    </w:p>
+    <w:p>
+      <w:pPr>
+        <w:rPr>
+          <w:lang w:val="sr-Latn-RS"/>
+        </w:rPr>
+      </w:pPr>
+      <w:r>
+        <w:rPr>
+          <w:lang w:val="sr-Latn-RS"/>
+        </w:rPr>
+        <w:t>2.</w:t>
+      </w:r>
+      <w:r>
+        <w:rPr>
+          <w:lang w:val="sr-Latn-RS"/>
+        </w:rPr>
+        <w:t xml:space="preserve"> </w:t>
+      </w:r>
+      <w:r>
+        <w:rPr>
+          <w:lang w:val="sr-Latn-RS"/>
+        </w:rPr>
+        <w:t>Optimizacija performansi</w:t>
+      </w:r>
+    </w:p>
+    <w:p>
+      <w:pPr>
+        <w:rPr>
+          <w:lang w:val="sr-Latn-RS"/>
+        </w:rPr>
+      </w:pPr>
+      <w:r>
+        <w:rPr>
+          <w:lang w:val="sr-Latn-RS"/>
+        </w:rPr>
+        <w:t>3.</w:t>
+      </w:r>
+      <w:r>
+        <w:rPr>
+          <w:lang w:val="sr-Latn-RS"/>
+        </w:rPr>
+        <w:t xml:space="preserve"> </w:t>
+      </w:r>
+      <w:r>
+        <w:rPr>
+          <w:lang w:val="sr-Latn-RS"/>
+        </w:rPr>
+        <w:t>Upravljanje resursima.</w:t>
+      </w:r>
+    </w:p>
+    <w:p>
+      <w:pPr>
+        <w:rPr>
+          <w:lang w:val="sr-Latn-RS"/>
+        </w:rPr>
+      </w:pPr>
+    </w:p>
+    <w:p>
+      <w:r>
+        <w:t>Vreme odziva se odnosi na to koliko brzo sistem proc</w:t>
+      </w:r>
+      <w:r>
+        <w:t>esuje zahtev korisnika i vraća p</w:t>
+      </w:r>
+      <w:r>
+        <w:t>ovratnu informaciju.</w:t>
+      </w:r>
+    </w:p>
+    <w:p>
+      <w:r>
+        <w:t xml:space="preserve">Za početak, vršićemo redovne optimizacije koda. Distribuiraćemo dolazne zahteve na veći broj servera, kako bi smo izbegli da samo jedan server nosu svu “odgovornost”. Za vreme toga, koristićemo alate za praćenje, kako bi smo izbegli preopterećenost sistema. </w:t>
+      </w:r>
+    </w:p>
+    <w:p/>
+    <w:p>
+      <w:pPr>
+        <w:pStyle w:val="Heading2"/>
+        <w:rPr>
+          <w:lang w:val="sr-Latn-RS"/>
+        </w:rPr>
+      </w:pPr>
+      <w:bookmarkStart w:id="15" w:name="_Toc181906954"/>
+      <w:r>
+        <w:rPr>
+          <w:lang w:val="sr-Latn-RS"/>
+        </w:rPr>
         <w:lastRenderedPageBreak/>
-        <w:t>1.</w:t>
-      </w:r>
-      <w:r>
-        <w:rPr>
-          <w:lang w:val="sr-Latn-RS"/>
-        </w:rPr>
-        <w:t xml:space="preserve"> </w:t>
-      </w:r>
-      <w:r>
-        <w:rPr>
-          <w:lang w:val="sr-Latn-RS"/>
-        </w:rPr>
-        <w:t>Kombinacija arhitektonskog dizajna,</w:t>
-      </w:r>
-    </w:p>
-    <w:p>
-      <w:pPr>
-        <w:rPr>
-          <w:lang w:val="sr-Latn-RS"/>
-        </w:rPr>
-      </w:pPr>
-      <w:r>
-        <w:rPr>
-          <w:lang w:val="sr-Latn-RS"/>
-        </w:rPr>
-        <w:t>2.</w:t>
-      </w:r>
-      <w:r>
-        <w:rPr>
-          <w:lang w:val="sr-Latn-RS"/>
-        </w:rPr>
-        <w:t xml:space="preserve"> </w:t>
-      </w:r>
-      <w:r>
-        <w:rPr>
-          <w:lang w:val="sr-Latn-RS"/>
-        </w:rPr>
-        <w:t>Optimizacija performansi</w:t>
-      </w:r>
-    </w:p>
-    <w:p>
-      <w:pPr>
-        <w:rPr>
-          <w:lang w:val="sr-Latn-RS"/>
-        </w:rPr>
-      </w:pPr>
-      <w:r>
-        <w:rPr>
-          <w:lang w:val="sr-Latn-RS"/>
-        </w:rPr>
-        <w:t>3.</w:t>
-      </w:r>
-      <w:r>
-        <w:rPr>
-          <w:lang w:val="sr-Latn-RS"/>
-        </w:rPr>
-        <w:t xml:space="preserve"> </w:t>
-      </w:r>
-      <w:r>
-        <w:rPr>
-          <w:lang w:val="sr-Latn-RS"/>
-        </w:rPr>
-        <w:t>Upravljanje resursima.</w:t>
-      </w:r>
-    </w:p>
-    <w:p>
-      <w:pPr>
-        <w:rPr>
-          <w:lang w:val="sr-Latn-RS"/>
-        </w:rPr>
-      </w:pPr>
-    </w:p>
-    <w:p>
-      <w:r>
-        <w:t>Vreme odziva se odnosi na to koliko brzo sistem proc</w:t>
-      </w:r>
-      <w:r>
-        <w:t>esuje zahtev korisnika i vraća p</w:t>
-      </w:r>
-      <w:r>
-        <w:t>ovratnu informaciju.</w:t>
-      </w:r>
-    </w:p>
-    <w:p>
-      <w:r>
-        <w:t xml:space="preserve">Za početak, vršićemo redovne optimizacije koda. Distribuiraćemo dolazne zahteve na veći broj servera, kako bi smo izbegli da samo jedan server nosu svu “odgovornost”. Za vreme toga, koristićemo alate za praćenje, kako bi smo izbegli preopterećenost sistema. </w:t>
-      </w:r>
-    </w:p>
-    <w:p/>
-    <w:p>
-      <w:pPr>
-        <w:pStyle w:val="Heading2"/>
-        <w:rPr>
-          <w:lang w:val="sr-Latn-RS"/>
-        </w:rPr>
-      </w:pPr>
-      <w:bookmarkStart w:id="14" w:name="_Toc181906954"/>
-      <w:r>
-        <w:rPr>
-          <w:lang w:val="sr-Latn-RS"/>
-        </w:rPr>
         <w:t>3.5 Zahtevi baze podataka</w:t>
       </w:r>
-      <w:bookmarkEnd w:id="14"/>
+      <w:bookmarkEnd w:id="15"/>
     </w:p>
     <w:p>
       <w:pPr>
@@ -1453,7 +1671,7 @@
                     </pic:cNvPicPr>
                   </pic:nvPicPr>
                   <pic:blipFill>
-                    <a:blip r:embed="rId6">
+                    <a:blip r:embed="rId7">
                       <a:extLst>
                         <a:ext uri="{28A0092B-C50C-407E-A947-70E740481C1C}">
                           <a14:useLocalDpi xmlns:a14="http://schemas.microsoft.com/office/drawing/2010/main" val="0"/>
@@ -1498,17 +1716,16 @@
           <w:lang w:val="sr-Latn-RS"/>
         </w:rPr>
       </w:pPr>
-      <w:bookmarkStart w:id="15" w:name="_Toc181905235"/>
-      <w:bookmarkStart w:id="16" w:name="_Toc181906955"/>
-      <w:r>
-        <w:rPr>
-          <w:lang w:val="sr-Latn-RS"/>
-        </w:rPr>
-        <w:lastRenderedPageBreak/>
+      <w:bookmarkStart w:id="16" w:name="_Toc181905235"/>
+      <w:bookmarkStart w:id="17" w:name="_Toc181906955"/>
+      <w:r>
+        <w:rPr>
+          <w:lang w:val="sr-Latn-RS"/>
+        </w:rPr>
         <w:t>3.6 Projektna ogranicenja</w:t>
       </w:r>
-      <w:bookmarkEnd w:id="15"/>
       <w:bookmarkEnd w:id="16"/>
+      <w:bookmarkEnd w:id="17"/>
     </w:p>
     <w:p>
       <w:pPr>
@@ -1517,16 +1734,16 @@
           <w:lang w:val="sr-Latn-RS"/>
         </w:rPr>
       </w:pPr>
-      <w:bookmarkStart w:id="17" w:name="_Toc181905236"/>
-      <w:bookmarkStart w:id="18" w:name="_Toc181906956"/>
+      <w:bookmarkStart w:id="18" w:name="_Toc181905236"/>
+      <w:bookmarkStart w:id="19" w:name="_Toc181906956"/>
       <w:r>
         <w:rPr>
           <w:lang w:val="sr-Latn-RS"/>
         </w:rPr>
         <w:t>3.7 Sistemske karakteristike softvera</w:t>
       </w:r>
-      <w:bookmarkEnd w:id="17"/>
       <w:bookmarkEnd w:id="18"/>
+      <w:bookmarkEnd w:id="19"/>
     </w:p>
     <w:p>
       <w:pPr>
@@ -1535,16 +1752,16 @@
           <w:lang w:val="sr-Latn-RS"/>
         </w:rPr>
       </w:pPr>
-      <w:bookmarkStart w:id="19" w:name="_Toc181905237"/>
-      <w:bookmarkStart w:id="20" w:name="_Toc181906957"/>
+      <w:bookmarkStart w:id="20" w:name="_Toc181905237"/>
+      <w:bookmarkStart w:id="21" w:name="_Toc181906957"/>
       <w:r>
         <w:rPr>
           <w:lang w:val="sr-Latn-RS"/>
         </w:rPr>
         <w:t>3.8 Dopunske informacije</w:t>
       </w:r>
-      <w:bookmarkEnd w:id="19"/>
       <w:bookmarkEnd w:id="20"/>
+      <w:bookmarkEnd w:id="21"/>
     </w:p>
     <w:p>
       <w:pPr>
@@ -1553,16 +1770,16 @@
           <w:lang w:val="sr-Latn-RS"/>
         </w:rPr>
       </w:pPr>
-      <w:bookmarkStart w:id="21" w:name="_Toc181905238"/>
-      <w:bookmarkStart w:id="22" w:name="_Toc181906958"/>
+      <w:bookmarkStart w:id="22" w:name="_Toc181905238"/>
+      <w:bookmarkStart w:id="23" w:name="_Toc181906958"/>
       <w:r>
         <w:rPr>
           <w:lang w:val="sr-Latn-RS"/>
         </w:rPr>
         <w:t>4. Verifikacija</w:t>
       </w:r>
-      <w:bookmarkEnd w:id="21"/>
       <w:bookmarkEnd w:id="22"/>
+      <w:bookmarkEnd w:id="23"/>
     </w:p>
     <w:p>
       <w:pPr>
@@ -1571,16 +1788,16 @@
           <w:lang w:val="sr-Latn-RS"/>
         </w:rPr>
       </w:pPr>
-      <w:bookmarkStart w:id="23" w:name="_Toc181905239"/>
-      <w:bookmarkStart w:id="24" w:name="_Toc181906959"/>
+      <w:bookmarkStart w:id="24" w:name="_Toc181905239"/>
+      <w:bookmarkStart w:id="25" w:name="_Toc181906959"/>
       <w:r>
         <w:rPr>
           <w:lang w:val="sr-Latn-RS"/>
         </w:rPr>
         <w:t>5. Prilozi</w:t>
       </w:r>
-      <w:bookmarkEnd w:id="23"/>
       <w:bookmarkEnd w:id="24"/>
+      <w:bookmarkEnd w:id="25"/>
     </w:p>
     <w:p>
       <w:pPr>
@@ -1589,16 +1806,16 @@
           <w:lang w:val="sr-Latn-RS"/>
         </w:rPr>
       </w:pPr>
-      <w:bookmarkStart w:id="25" w:name="_Toc181905240"/>
-      <w:bookmarkStart w:id="26" w:name="_Toc181906960"/>
+      <w:bookmarkStart w:id="26" w:name="_Toc181905240"/>
+      <w:bookmarkStart w:id="27" w:name="_Toc181906960"/>
       <w:r>
         <w:rPr>
           <w:lang w:val="sr-Latn-RS"/>
         </w:rPr>
         <w:t>5.1 Pretpostavke i zavisnosti</w:t>
       </w:r>
-      <w:bookmarkEnd w:id="25"/>
       <w:bookmarkEnd w:id="26"/>
+      <w:bookmarkEnd w:id="27"/>
     </w:p>
     <w:p>
       <w:pPr>
@@ -1607,16 +1824,16 @@
           <w:lang w:val="sr-Latn-RS"/>
         </w:rPr>
       </w:pPr>
-      <w:bookmarkStart w:id="27" w:name="_Toc181905241"/>
-      <w:bookmarkStart w:id="28" w:name="_Toc181906961"/>
+      <w:bookmarkStart w:id="28" w:name="_Toc181905241"/>
+      <w:bookmarkStart w:id="29" w:name="_Toc181906961"/>
       <w:r>
         <w:rPr>
           <w:lang w:val="sr-Latn-RS"/>
         </w:rPr>
         <w:t>5.2 Akronimi i skracenice</w:t>
       </w:r>
-      <w:bookmarkEnd w:id="27"/>
       <w:bookmarkEnd w:id="28"/>
+      <w:bookmarkEnd w:id="29"/>
     </w:p>
     <w:p>
       <w:pPr>
@@ -1638,7 +1855,7 @@
           <w:lang w:val="sr-Latn-RS"/>
         </w:rPr>
       </w:pPr>
-      <w:bookmarkStart w:id="29" w:name="_Toc181906962"/>
+      <w:bookmarkStart w:id="30" w:name="_Toc181906962"/>
       <w:r>
         <w:rPr>
           <w:lang w:val="sr-Latn-RS"/>
@@ -1646,7 +1863,7 @@
         <w:lastRenderedPageBreak/>
         <w:t>6. Sadrzaj</w:t>
       </w:r>
-      <w:bookmarkEnd w:id="29"/>
+      <w:bookmarkEnd w:id="30"/>
     </w:p>
     <w:sdt>
       <w:sdtPr>
@@ -3602,7 +3819,7 @@
 </file>
 
 <file path=word/numbering.xml><?xml version="1.0" encoding="utf-8"?>
-<w:numbering xmlns:wpc="http://schemas.microsoft.com/office/word/2010/wordprocessingCanvas" xmlns:cx="http://schemas.microsoft.com/office/drawing/2014/chartex" xmlns:cx1="http://schemas.microsoft.com/office/drawing/2015/9/8/chartex" xmlns:cx2="http://schemas.microsoft.com/office/drawing/2015/10/21/chartex" xmlns:cx3="http://schemas.microsoft.com/office/drawing/2016/5/9/chartex" xmlns:cx4="http://schemas.microsoft.com/office/drawing/2016/5/10/chartex" xmlns:cx5="http://schemas.microsoft.com/office/drawing/2016/5/11/chartex" xmlns:cx6="http://schemas.microsoft.com/office/drawing/2016/5/12/chartex" xmlns:cx7="http://schemas.microsoft.com/office/drawing/2016/5/13/chartex" xmlns:cx8="http://schemas.microsoft.com/office/drawing/2016/5/14/chartex" xmlns:mc="http://schemas.openxmlformats.org/markup-compatibility/2006" xmlns:aink="http://schemas.microsoft.com/office/drawing/2016/ink" xmlns:am3d="http://schemas.microsoft.com/office/drawing/2017/model3d" xmlns:o="urn:schemas-microsoft-com:office:office" xmlns:oel="http://schemas.microsoft.com/office/2019/extlst" xmlns:r="http://schemas.openxmlformats.org/officeDocument/2006/relationships" xmlns:m="http://schemas.openxmlformats.org/officeDocument/2006/math" xmlns:v="urn:schemas-microsoft-com:vml" xmlns:wp14="http://schemas.microsoft.com/office/word/2010/wordprocessingDrawing" xmlns:wp="http://schemas.openxmlformats.org/drawingml/2006/wordprocessingDrawing" xmlns:w10="urn:schemas-microsoft-com:office:word" xmlns:w="http://schemas.openxmlformats.org/wordprocessingml/2006/main" xmlns:w14="http://schemas.microsoft.com/office/word/2010/wordml" xmlns:w15="http://schemas.microsoft.com/office/word/2012/wordml" xmlns:w16cex="http://schemas.microsoft.com/office/word/2018/wordml/cex" xmlns:w16cid="http://schemas.microsoft.com/office/word/2016/wordml/cid" xmlns:w16="http://schemas.microsoft.com/office/word/2018/wordml" xmlns:w16du="http://schemas.microsoft.com/office/word/2023/wordml/word16du" xmlns:w16sdtdh="http://schemas.microsoft.com/office/word/2020/wordml/sdtdatahash" xmlns:w16se="http://schemas.microsoft.com/office/word/2015/wordml/symex" xmlns:wpg="http://schemas.microsoft.com/office/word/2010/wordprocessingGroup" xmlns:wpi="http://schemas.microsoft.com/office/word/2010/wordprocessingInk" xmlns:wne="http://schemas.microsoft.com/office/word/2006/wordml" xmlns:wps="http://schemas.microsoft.com/office/word/2010/wordprocessingShape" mc:Ignorable="w14 w15 w16se w16cid w16 w16cex w16sdtdh w16du wp14">
+<w:numbering xmlns:wpc="http://schemas.microsoft.com/office/word/2010/wordprocessingCanvas" xmlns:cx="http://schemas.microsoft.com/office/drawing/2014/chartex" xmlns:cx1="http://schemas.microsoft.com/office/drawing/2015/9/8/chartex" xmlns:mc="http://schemas.openxmlformats.org/markup-compatibility/2006" xmlns:o="urn:schemas-microsoft-com:office:office" xmlns:r="http://schemas.openxmlformats.org/officeDocument/2006/relationships" xmlns:m="http://schemas.openxmlformats.org/officeDocument/2006/math" xmlns:v="urn:schemas-microsoft-com:vml" xmlns:wp14="http://schemas.microsoft.com/office/word/2010/wordprocessingDrawing" xmlns:wp="http://schemas.openxmlformats.org/drawingml/2006/wordprocessingDrawing" xmlns:w10="urn:schemas-microsoft-com:office:word" xmlns:w="http://schemas.openxmlformats.org/wordprocessingml/2006/main" xmlns:w14="http://schemas.microsoft.com/office/word/2010/wordml" xmlns:w15="http://schemas.microsoft.com/office/word/2012/wordml" xmlns:w16se="http://schemas.microsoft.com/office/word/2015/wordml/symex" xmlns:wpg="http://schemas.microsoft.com/office/word/2010/wordprocessingGroup" xmlns:wpi="http://schemas.microsoft.com/office/word/2010/wordprocessingInk" xmlns:wne="http://schemas.microsoft.com/office/word/2006/wordml" xmlns:wps="http://schemas.microsoft.com/office/word/2010/wordprocessingShape" mc:Ignorable="w14 w15 w16se wp14">
   <w:abstractNum w:abstractNumId="0" w15:restartNumberingAfterBreak="0">
     <w:nsid w:val="0FE0443E"/>
     <w:multiLevelType w:val="hybridMultilevel"/>
@@ -3860,7 +4077,7 @@
       <w:lvlText w:val="%1.%2"/>
       <w:lvlJc w:val="left"/>
       <w:pPr>
-        <w:ind w:left="840" w:hanging="480"/>
+        <w:ind w:left="622" w:hanging="480"/>
       </w:pPr>
       <w:rPr>
         <w:rFonts w:hint="default"/>
@@ -4071,23 +4288,23 @@
       </w:rPr>
     </w:lvl>
   </w:abstractNum>
-  <w:num w:numId="1" w16cid:durableId="485903234">
+  <w:num w:numId="1">
     <w:abstractNumId w:val="2"/>
   </w:num>
-  <w:num w:numId="2" w16cid:durableId="390812285">
+  <w:num w:numId="2">
     <w:abstractNumId w:val="3"/>
   </w:num>
-  <w:num w:numId="3" w16cid:durableId="1118378197">
+  <w:num w:numId="3">
     <w:abstractNumId w:val="0"/>
   </w:num>
-  <w:num w:numId="4" w16cid:durableId="1381712487">
+  <w:num w:numId="4">
     <w:abstractNumId w:val="1"/>
   </w:num>
 </w:numbering>
 </file>
 
 <file path=word/styles.xml><?xml version="1.0" encoding="utf-8"?>
-<w:styles xmlns:mc="http://schemas.openxmlformats.org/markup-compatibility/2006" xmlns:r="http://schemas.openxmlformats.org/officeDocument/2006/relationships" xmlns:w="http://schemas.openxmlformats.org/wordprocessingml/2006/main" xmlns:w14="http://schemas.microsoft.com/office/word/2010/wordml" xmlns:w15="http://schemas.microsoft.com/office/word/2012/wordml" xmlns:w16cex="http://schemas.microsoft.com/office/word/2018/wordml/cex" xmlns:w16cid="http://schemas.microsoft.com/office/word/2016/wordml/cid" xmlns:w16="http://schemas.microsoft.com/office/word/2018/wordml" xmlns:w16du="http://schemas.microsoft.com/office/word/2023/wordml/word16du" xmlns:w16sdtdh="http://schemas.microsoft.com/office/word/2020/wordml/sdtdatahash" xmlns:w16se="http://schemas.microsoft.com/office/word/2015/wordml/symex" mc:Ignorable="w14 w15 w16se w16cid w16 w16cex w16sdtdh w16du">
+<w:styles xmlns:mc="http://schemas.openxmlformats.org/markup-compatibility/2006" xmlns:r="http://schemas.openxmlformats.org/officeDocument/2006/relationships" xmlns:w="http://schemas.openxmlformats.org/wordprocessingml/2006/main" xmlns:w14="http://schemas.microsoft.com/office/word/2010/wordml" xmlns:w15="http://schemas.microsoft.com/office/word/2012/wordml" xmlns:w16se="http://schemas.microsoft.com/office/word/2015/wordml/symex" mc:Ignorable="w14 w15 w16se">
   <w:docDefaults>
     <w:rPrDefault>
       <w:rPr>
@@ -4105,7 +4322,7 @@
       </w:pPr>
     </w:pPrDefault>
   </w:docDefaults>
-  <w:latentStyles w:defLockedState="0" w:defUIPriority="99" w:defSemiHidden="0" w:defUnhideWhenUsed="0" w:defQFormat="0" w:count="376">
+  <w:latentStyles w:defLockedState="0" w:defUIPriority="99" w:defSemiHidden="0" w:defUnhideWhenUsed="0" w:defQFormat="0" w:count="371">
     <w:lsdException w:name="Normal" w:uiPriority="0" w:qFormat="1"/>
     <w:lsdException w:name="heading 1" w:uiPriority="9" w:qFormat="1"/>
     <w:lsdException w:name="heading 2" w:semiHidden="1" w:uiPriority="9" w:unhideWhenUsed="1" w:qFormat="1"/>
@@ -4477,11 +4694,6 @@
     <w:lsdException w:name="List Table 5 Dark Accent 6" w:uiPriority="50"/>
     <w:lsdException w:name="List Table 6 Colorful Accent 6" w:uiPriority="51"/>
     <w:lsdException w:name="List Table 7 Colorful Accent 6" w:uiPriority="52"/>
-    <w:lsdException w:name="Mention" w:semiHidden="1" w:unhideWhenUsed="1"/>
-    <w:lsdException w:name="Smart Hyperlink" w:semiHidden="1" w:unhideWhenUsed="1"/>
-    <w:lsdException w:name="Hashtag" w:semiHidden="1" w:unhideWhenUsed="1"/>
-    <w:lsdException w:name="Unresolved Mention" w:semiHidden="1" w:unhideWhenUsed="1"/>
-    <w:lsdException w:name="Smart Link" w:semiHidden="1" w:unhideWhenUsed="1"/>
   </w:latentStyles>
   <w:style w:type="paragraph" w:default="1" w:styleId="Normal">
     <w:name w:val="Normal"/>

--- a/Sistem za upravljanje bioskopom.docx
+++ b/Sistem za upravljanje bioskopom.docx
@@ -1,6 +1,6 @@
 
 <file path=word/document.xml><?xml version="1.0" encoding="utf-8"?>
-<w:document xmlns:wpc="http://schemas.microsoft.com/office/word/2010/wordprocessingCanvas" xmlns:cx="http://schemas.microsoft.com/office/drawing/2014/chartex" xmlns:cx1="http://schemas.microsoft.com/office/drawing/2015/9/8/chartex" xmlns:mc="http://schemas.openxmlformats.org/markup-compatibility/2006" xmlns:o="urn:schemas-microsoft-com:office:office" xmlns:r="http://schemas.openxmlformats.org/officeDocument/2006/relationships" xmlns:m="http://schemas.openxmlformats.org/officeDocument/2006/math" xmlns:v="urn:schemas-microsoft-com:vml" xmlns:wp14="http://schemas.microsoft.com/office/word/2010/wordprocessingDrawing" xmlns:wp="http://schemas.openxmlformats.org/drawingml/2006/wordprocessingDrawing" xmlns:w10="urn:schemas-microsoft-com:office:word" xmlns:w="http://schemas.openxmlformats.org/wordprocessingml/2006/main" xmlns:w14="http://schemas.microsoft.com/office/word/2010/wordml" xmlns:w15="http://schemas.microsoft.com/office/word/2012/wordml" xmlns:w16se="http://schemas.microsoft.com/office/word/2015/wordml/symex" xmlns:wpg="http://schemas.microsoft.com/office/word/2010/wordprocessingGroup" xmlns:wpi="http://schemas.microsoft.com/office/word/2010/wordprocessingInk" xmlns:wne="http://schemas.microsoft.com/office/word/2006/wordml" xmlns:wps="http://schemas.microsoft.com/office/word/2010/wordprocessingShape" mc:Ignorable="w14 w15 w16se wp14">
+<w:document xmlns:wpc="http://schemas.microsoft.com/office/word/2010/wordprocessingCanvas" xmlns:cx="http://schemas.microsoft.com/office/drawing/2014/chartex" xmlns:cx1="http://schemas.microsoft.com/office/drawing/2015/9/8/chartex" xmlns:cx2="http://schemas.microsoft.com/office/drawing/2015/10/21/chartex" xmlns:cx3="http://schemas.microsoft.com/office/drawing/2016/5/9/chartex" xmlns:cx4="http://schemas.microsoft.com/office/drawing/2016/5/10/chartex" xmlns:cx5="http://schemas.microsoft.com/office/drawing/2016/5/11/chartex" xmlns:cx6="http://schemas.microsoft.com/office/drawing/2016/5/12/chartex" xmlns:cx7="http://schemas.microsoft.com/office/drawing/2016/5/13/chartex" xmlns:cx8="http://schemas.microsoft.com/office/drawing/2016/5/14/chartex" xmlns:mc="http://schemas.openxmlformats.org/markup-compatibility/2006" xmlns:aink="http://schemas.microsoft.com/office/drawing/2016/ink" xmlns:am3d="http://schemas.microsoft.com/office/drawing/2017/model3d" xmlns:o="urn:schemas-microsoft-com:office:office" xmlns:oel="http://schemas.microsoft.com/office/2019/extlst" xmlns:r="http://schemas.openxmlformats.org/officeDocument/2006/relationships" xmlns:m="http://schemas.openxmlformats.org/officeDocument/2006/math" xmlns:v="urn:schemas-microsoft-com:vml" xmlns:wp14="http://schemas.microsoft.com/office/word/2010/wordprocessingDrawing" xmlns:wp="http://schemas.openxmlformats.org/drawingml/2006/wordprocessingDrawing" xmlns:w10="urn:schemas-microsoft-com:office:word" xmlns:w="http://schemas.openxmlformats.org/wordprocessingml/2006/main" xmlns:w14="http://schemas.microsoft.com/office/word/2010/wordml" xmlns:w15="http://schemas.microsoft.com/office/word/2012/wordml" xmlns:w16cex="http://schemas.microsoft.com/office/word/2018/wordml/cex" xmlns:w16cid="http://schemas.microsoft.com/office/word/2016/wordml/cid" xmlns:w16="http://schemas.microsoft.com/office/word/2018/wordml" xmlns:w16du="http://schemas.microsoft.com/office/word/2023/wordml/word16du" xmlns:w16sdtdh="http://schemas.microsoft.com/office/word/2020/wordml/sdtdatahash" xmlns:w16se="http://schemas.microsoft.com/office/word/2015/wordml/symex" xmlns:wpg="http://schemas.microsoft.com/office/word/2010/wordprocessingGroup" xmlns:wpi="http://schemas.microsoft.com/office/word/2010/wordprocessingInk" xmlns:wne="http://schemas.microsoft.com/office/word/2006/wordml" xmlns:wps="http://schemas.microsoft.com/office/word/2010/wordprocessingShape" mc:Ignorable="w14 w15 w16se w16cid w16 w16cex w16sdtdh w16du wp14">
   <w:body>
     <w:p>
       <w:pPr>
@@ -249,6 +249,7 @@
         <w:rPr>
           <w:lang w:val="sr-Latn-RS"/>
         </w:rPr>
+        <w:lastRenderedPageBreak/>
         <w:t>Perspektiva proizvoda</w:t>
       </w:r>
       <w:bookmarkEnd w:id="4"/>
@@ -281,14 +282,7 @@
         <w:rPr>
           <w:lang w:val="sr-Latn-RS"/>
         </w:rPr>
-        <w:t xml:space="preserve"> </w:t>
-      </w:r>
-      <w:r>
-        <w:rPr>
-          <w:lang w:val="sr-Latn-RS"/>
-        </w:rPr>
-        <w:lastRenderedPageBreak/>
-        <w:t>trebalo da</w:t>
+        <w:t xml:space="preserve"> trebalo da</w:t>
       </w:r>
       <w:r>
         <w:rPr>
@@ -620,45 +614,276 @@
         </w:numPr>
       </w:pPr>
       <w:bookmarkStart w:id="10" w:name="_Toc181906950"/>
-      <w:r>
-        <w:t>Specifikacije zahteva</w:t>
+      <w:proofErr w:type="spellStart"/>
+      <w:r>
+        <w:t>Specifikacije</w:t>
+      </w:r>
+      <w:proofErr w:type="spellEnd"/>
+      <w:r>
+        <w:t xml:space="preserve"> </w:t>
+      </w:r>
+      <w:proofErr w:type="spellStart"/>
+      <w:r>
+        <w:t>zahteva</w:t>
       </w:r>
       <w:bookmarkEnd w:id="10"/>
+      <w:proofErr w:type="spellEnd"/>
     </w:p>
     <w:p>
       <w:pPr>
         <w:pStyle w:val="ListParagraph"/>
         <w:ind w:left="0"/>
       </w:pPr>
-      <w:r>
-        <w:t xml:space="preserve">Specifikacije zahteva </w:t>
-      </w:r>
-      <w:r>
-        <w:t xml:space="preserve">odnose se na sve neophodone funkcionalnosti sistema. MyCinema je mobilna </w:t>
-      </w:r>
+      <w:proofErr w:type="spellStart"/>
+      <w:r>
+        <w:t>Specifikacije</w:t>
+      </w:r>
+      <w:proofErr w:type="spellEnd"/>
+      <w:r>
+        <w:t xml:space="preserve"> </w:t>
+      </w:r>
+      <w:proofErr w:type="spellStart"/>
+      <w:r>
+        <w:t>zahteva</w:t>
+      </w:r>
+      <w:proofErr w:type="spellEnd"/>
+      <w:r>
+        <w:t xml:space="preserve"> </w:t>
+      </w:r>
+      <w:proofErr w:type="spellStart"/>
+      <w:r>
+        <w:t>odnose</w:t>
+      </w:r>
+      <w:proofErr w:type="spellEnd"/>
+      <w:r>
+        <w:t xml:space="preserve"> se </w:t>
+      </w:r>
+      <w:proofErr w:type="spellStart"/>
+      <w:r>
+        <w:t>na</w:t>
+      </w:r>
+      <w:proofErr w:type="spellEnd"/>
+      <w:r>
+        <w:t xml:space="preserve"> </w:t>
+      </w:r>
+      <w:proofErr w:type="spellStart"/>
+      <w:r>
+        <w:t>sve</w:t>
+      </w:r>
+      <w:proofErr w:type="spellEnd"/>
+      <w:r>
+        <w:t xml:space="preserve"> </w:t>
+      </w:r>
+      <w:proofErr w:type="spellStart"/>
+      <w:r>
+        <w:t>neophodone</w:t>
+      </w:r>
+      <w:proofErr w:type="spellEnd"/>
+      <w:r>
+        <w:t xml:space="preserve"> </w:t>
+      </w:r>
+      <w:proofErr w:type="spellStart"/>
+      <w:r>
+        <w:t>funkcionalnosti</w:t>
+      </w:r>
+      <w:proofErr w:type="spellEnd"/>
+      <w:r>
+        <w:t xml:space="preserve"> </w:t>
+      </w:r>
+      <w:proofErr w:type="spellStart"/>
+      <w:r>
+        <w:t>sistema</w:t>
+      </w:r>
+      <w:proofErr w:type="spellEnd"/>
+      <w:r>
+        <w:t xml:space="preserve">. </w:t>
+      </w:r>
+      <w:proofErr w:type="spellStart"/>
+      <w:r>
+        <w:t>MyCinema</w:t>
+      </w:r>
+      <w:proofErr w:type="spellEnd"/>
+      <w:r>
+        <w:t xml:space="preserve"> je </w:t>
+      </w:r>
+      <w:proofErr w:type="spellStart"/>
+      <w:r>
+        <w:t>mobilna</w:t>
+      </w:r>
+      <w:proofErr w:type="spellEnd"/>
+      <w:r>
+        <w:t xml:space="preserve"> </w:t>
+      </w:r>
+      <w:proofErr w:type="spellStart"/>
       <w:r>
         <w:t>i</w:t>
       </w:r>
-      <w:r>
-        <w:t xml:space="preserve"> web aplikacija koja treba biti laka za koriscenje </w:t>
-      </w:r>
+      <w:proofErr w:type="spellEnd"/>
+      <w:r>
+        <w:t xml:space="preserve"> web </w:t>
+      </w:r>
+      <w:proofErr w:type="spellStart"/>
+      <w:r>
+        <w:t>aplikacija</w:t>
+      </w:r>
+      <w:proofErr w:type="spellEnd"/>
+      <w:r>
+        <w:t xml:space="preserve"> </w:t>
+      </w:r>
+      <w:proofErr w:type="spellStart"/>
+      <w:r>
+        <w:t>koja</w:t>
+      </w:r>
+      <w:proofErr w:type="spellEnd"/>
+      <w:r>
+        <w:t xml:space="preserve"> </w:t>
+      </w:r>
+      <w:proofErr w:type="spellStart"/>
+      <w:r>
+        <w:t>treba</w:t>
+      </w:r>
+      <w:proofErr w:type="spellEnd"/>
+      <w:r>
+        <w:t xml:space="preserve"> </w:t>
+      </w:r>
+      <w:proofErr w:type="spellStart"/>
+      <w:r>
+        <w:t>biti</w:t>
+      </w:r>
+      <w:proofErr w:type="spellEnd"/>
+      <w:r>
+        <w:t xml:space="preserve"> </w:t>
+      </w:r>
+      <w:proofErr w:type="spellStart"/>
+      <w:r>
+        <w:t>laka</w:t>
+      </w:r>
+      <w:proofErr w:type="spellEnd"/>
+      <w:r>
+        <w:t xml:space="preserve"> za </w:t>
+      </w:r>
+      <w:proofErr w:type="spellStart"/>
+      <w:r>
+        <w:t>koriscenje</w:t>
+      </w:r>
+      <w:proofErr w:type="spellEnd"/>
+      <w:r>
+        <w:t xml:space="preserve"> </w:t>
+      </w:r>
+      <w:proofErr w:type="spellStart"/>
       <w:r>
         <w:t>i</w:t>
       </w:r>
-      <w:r>
-        <w:t xml:space="preserve"> navigaciju. </w:t>
-      </w:r>
-      <w:r>
-        <w:t xml:space="preserve">Mora imati </w:t>
-      </w:r>
-      <w:r>
-        <w:t xml:space="preserve">intuitivni user-friendly interfejs koji omogucava korisniku da u par klika, pregleda </w:t>
-      </w:r>
+      <w:proofErr w:type="spellEnd"/>
+      <w:r>
+        <w:t xml:space="preserve"> </w:t>
+      </w:r>
+      <w:proofErr w:type="spellStart"/>
+      <w:r>
+        <w:t>navigaciju</w:t>
+      </w:r>
+      <w:proofErr w:type="spellEnd"/>
+      <w:r>
+        <w:t xml:space="preserve">. </w:t>
+      </w:r>
+      <w:r>
+        <w:t xml:space="preserve">Mora </w:t>
+      </w:r>
+      <w:proofErr w:type="spellStart"/>
+      <w:r>
+        <w:t>imati</w:t>
+      </w:r>
+      <w:proofErr w:type="spellEnd"/>
+      <w:r>
+        <w:t xml:space="preserve"> </w:t>
+      </w:r>
+      <w:proofErr w:type="spellStart"/>
+      <w:r>
+        <w:t>intuitivni</w:t>
+      </w:r>
+      <w:proofErr w:type="spellEnd"/>
+      <w:r>
+        <w:t xml:space="preserve"> user-friendly </w:t>
+      </w:r>
+      <w:proofErr w:type="spellStart"/>
+      <w:r>
+        <w:t>interfejs</w:t>
+      </w:r>
+      <w:proofErr w:type="spellEnd"/>
+      <w:r>
+        <w:t xml:space="preserve"> koji </w:t>
+      </w:r>
+      <w:proofErr w:type="spellStart"/>
+      <w:r>
+        <w:t>omogucava</w:t>
+      </w:r>
+      <w:proofErr w:type="spellEnd"/>
+      <w:r>
+        <w:t xml:space="preserve"> </w:t>
+      </w:r>
+      <w:proofErr w:type="spellStart"/>
+      <w:r>
+        <w:t>korisniku</w:t>
+      </w:r>
+      <w:proofErr w:type="spellEnd"/>
+      <w:r>
+        <w:t xml:space="preserve"> da u par </w:t>
+      </w:r>
+      <w:proofErr w:type="spellStart"/>
+      <w:r>
+        <w:t>klika</w:t>
+      </w:r>
+      <w:proofErr w:type="spellEnd"/>
+      <w:r>
+        <w:t xml:space="preserve">, </w:t>
+      </w:r>
+      <w:proofErr w:type="spellStart"/>
+      <w:r>
+        <w:t>pregleda</w:t>
+      </w:r>
+      <w:proofErr w:type="spellEnd"/>
+      <w:r>
+        <w:t xml:space="preserve"> </w:t>
+      </w:r>
+      <w:proofErr w:type="spellStart"/>
       <w:r>
         <w:t>i</w:t>
       </w:r>
-      <w:r>
-        <w:t xml:space="preserve"> iskoristi usluge koje nudimo.</w:t>
+      <w:proofErr w:type="spellEnd"/>
+      <w:r>
+        <w:t xml:space="preserve"> </w:t>
+      </w:r>
+      <w:proofErr w:type="spellStart"/>
+      <w:r>
+        <w:t>iskoristi</w:t>
+      </w:r>
+      <w:proofErr w:type="spellEnd"/>
+      <w:r>
+        <w:t xml:space="preserve"> </w:t>
+      </w:r>
+      <w:proofErr w:type="spellStart"/>
+      <w:r>
+        <w:t>usluge</w:t>
+      </w:r>
+      <w:proofErr w:type="spellEnd"/>
+      <w:r>
+        <w:t xml:space="preserve"> </w:t>
+      </w:r>
+      <w:proofErr w:type="spellStart"/>
+      <w:r>
+        <w:t>koje</w:t>
+      </w:r>
+      <w:proofErr w:type="spellEnd"/>
+      <w:r>
+        <w:t xml:space="preserve"> </w:t>
+      </w:r>
+      <w:proofErr w:type="spellStart"/>
+      <w:r>
+        <w:t>nudimo</w:t>
+      </w:r>
+      <w:proofErr w:type="spellEnd"/>
+      <w:r>
+        <w:t>.</w:t>
       </w:r>
       <w:r>
         <w:t xml:space="preserve"> </w:t>
@@ -675,8 +900,29 @@
         <w:pStyle w:val="ListParagraph"/>
         <w:ind w:left="0"/>
       </w:pPr>
-      <w:r>
-        <w:t>Specifikacije su sledece:</w:t>
+      <w:proofErr w:type="spellStart"/>
+      <w:r>
+        <w:t>Specifikacije</w:t>
+      </w:r>
+      <w:proofErr w:type="spellEnd"/>
+      <w:r>
+        <w:t xml:space="preserve"> </w:t>
+      </w:r>
+      <w:proofErr w:type="spellStart"/>
+      <w:r>
+        <w:t>su</w:t>
+      </w:r>
+      <w:proofErr w:type="spellEnd"/>
+      <w:r>
+        <w:t xml:space="preserve"> </w:t>
+      </w:r>
+      <w:proofErr w:type="spellStart"/>
+      <w:r>
+        <w:t>sledece</w:t>
+      </w:r>
+      <w:proofErr w:type="spellEnd"/>
+      <w:r>
+        <w:t>:</w:t>
       </w:r>
     </w:p>
     <w:p>
@@ -1369,263 +1615,593 @@
           </wp:inline>
         </w:drawing>
       </w:r>
-      <w:bookmarkStart w:id="12" w:name="_GoBack"/>
+    </w:p>
+    <w:p>
+      <w:pPr>
+        <w:rPr>
+          <w:lang w:val="sr-Latn-RS"/>
+        </w:rPr>
+      </w:pPr>
+    </w:p>
+    <w:p>
+      <w:pPr>
+        <w:rPr>
+          <w:lang w:val="sr-Latn-RS"/>
+        </w:rPr>
+      </w:pPr>
+    </w:p>
+    <w:p>
+      <w:pPr>
+        <w:rPr>
+          <w:lang w:val="sr-Latn-RS"/>
+        </w:rPr>
+      </w:pPr>
+    </w:p>
+    <w:p>
+      <w:pPr>
+        <w:rPr>
+          <w:lang w:val="sr-Latn-RS"/>
+        </w:rPr>
+      </w:pPr>
+    </w:p>
+    <w:p>
+      <w:pPr>
+        <w:rPr>
+          <w:lang w:val="sr-Latn-RS"/>
+        </w:rPr>
+      </w:pPr>
+    </w:p>
+    <w:p>
+      <w:pPr>
+        <w:rPr>
+          <w:lang w:val="sr-Latn-RS"/>
+        </w:rPr>
+      </w:pPr>
+    </w:p>
+    <w:p>
+      <w:pPr>
+        <w:rPr>
+          <w:lang w:val="sr-Latn-RS"/>
+        </w:rPr>
+      </w:pPr>
+    </w:p>
+    <w:p>
+      <w:pPr>
+        <w:rPr>
+          <w:lang w:val="sr-Latn-RS"/>
+        </w:rPr>
+      </w:pPr>
+    </w:p>
+    <w:p>
+      <w:pPr>
+        <w:rPr>
+          <w:lang w:val="sr-Latn-RS"/>
+        </w:rPr>
+      </w:pPr>
+    </w:p>
+    <w:p>
+      <w:pPr>
+        <w:rPr>
+          <w:lang w:val="sr-Latn-RS"/>
+        </w:rPr>
+      </w:pPr>
+    </w:p>
+    <w:p>
+      <w:pPr>
+        <w:pStyle w:val="Heading2"/>
+        <w:rPr>
+          <w:lang w:val="sr-Latn-RS"/>
+        </w:rPr>
+      </w:pPr>
+      <w:bookmarkStart w:id="12" w:name="_Toc181906952"/>
+      <w:r>
+        <w:rPr>
+          <w:lang w:val="sr-Latn-RS"/>
+        </w:rPr>
+        <w:t>3.3 Pogodnost za upotrebu</w:t>
+      </w:r>
       <w:bookmarkEnd w:id="12"/>
     </w:p>
     <w:p>
       <w:pPr>
-        <w:rPr>
-          <w:lang w:val="sr-Latn-RS"/>
-        </w:rPr>
-      </w:pPr>
-    </w:p>
-    <w:p>
-      <w:pPr>
-        <w:rPr>
-          <w:lang w:val="sr-Latn-RS"/>
-        </w:rPr>
-      </w:pPr>
-    </w:p>
-    <w:p>
-      <w:pPr>
-        <w:rPr>
-          <w:lang w:val="sr-Latn-RS"/>
-        </w:rPr>
-      </w:pPr>
-    </w:p>
-    <w:p>
-      <w:pPr>
-        <w:rPr>
-          <w:lang w:val="sr-Latn-RS"/>
-        </w:rPr>
-      </w:pPr>
-    </w:p>
-    <w:p>
-      <w:pPr>
-        <w:rPr>
-          <w:lang w:val="sr-Latn-RS"/>
-        </w:rPr>
-      </w:pPr>
-    </w:p>
-    <w:p>
-      <w:pPr>
-        <w:rPr>
-          <w:lang w:val="sr-Latn-RS"/>
-        </w:rPr>
-      </w:pPr>
-    </w:p>
-    <w:p>
-      <w:pPr>
-        <w:rPr>
-          <w:lang w:val="sr-Latn-RS"/>
-        </w:rPr>
-      </w:pPr>
-    </w:p>
-    <w:p>
-      <w:pPr>
-        <w:rPr>
-          <w:lang w:val="sr-Latn-RS"/>
-        </w:rPr>
-      </w:pPr>
-    </w:p>
-    <w:p>
-      <w:pPr>
-        <w:rPr>
-          <w:lang w:val="sr-Latn-RS"/>
-        </w:rPr>
-      </w:pPr>
-    </w:p>
-    <w:p>
-      <w:pPr>
-        <w:rPr>
-          <w:lang w:val="sr-Latn-RS"/>
-        </w:rPr>
-      </w:pPr>
-    </w:p>
-    <w:p>
-      <w:pPr>
         <w:pStyle w:val="Heading2"/>
         <w:rPr>
           <w:lang w:val="sr-Latn-RS"/>
         </w:rPr>
       </w:pPr>
-      <w:bookmarkStart w:id="13" w:name="_Toc181906952"/>
-      <w:r>
-        <w:rPr>
-          <w:lang w:val="sr-Latn-RS"/>
-        </w:rPr>
-        <w:lastRenderedPageBreak/>
-        <w:t>3.3 Pogodnost za upotrebu</w:t>
+      <w:bookmarkStart w:id="13" w:name="_Toc181906953"/>
+      <w:r>
+        <w:rPr>
+          <w:lang w:val="sr-Latn-RS"/>
+        </w:rPr>
+        <w:t>3.4 Zahtevane performanse</w:t>
       </w:r>
       <w:bookmarkEnd w:id="13"/>
     </w:p>
     <w:p>
       <w:pPr>
+        <w:rPr>
+          <w:lang w:val="sr-Latn-RS"/>
+        </w:rPr>
+      </w:pPr>
+    </w:p>
+    <w:p>
+      <w:pPr>
+        <w:rPr>
+          <w:lang w:val="sr-Latn-RS"/>
+        </w:rPr>
+      </w:pPr>
+      <w:r>
+        <w:rPr>
+          <w:lang w:val="sr-Latn-RS"/>
+        </w:rPr>
+        <w:t>Zahtevne performanse su, kao i kod drugih softvera neizbežan aspekt. One nas teraju da se suočim</w:t>
+      </w:r>
+      <w:r>
+        <w:rPr>
+          <w:lang w:val="sr-Latn-RS"/>
+        </w:rPr>
+        <w:t>o</w:t>
+      </w:r>
+      <w:r>
+        <w:rPr>
+          <w:lang w:val="sr-Latn-RS"/>
+        </w:rPr>
+        <w:t xml:space="preserve"> sa zahtevima koj</w:t>
+      </w:r>
+      <w:r>
+        <w:rPr>
+          <w:lang w:val="sr-Latn-RS"/>
+        </w:rPr>
+        <w:t>i</w:t>
+      </w:r>
+      <w:r>
+        <w:rPr>
+          <w:lang w:val="sr-Latn-RS"/>
+        </w:rPr>
+        <w:t xml:space="preserve"> dolaze zajedno sa velikim brojem korisnika, koji žele pristupiti našem softveru, tačnije aplikaciji. Kada se susretnemo sa pitanjima kao što su vreme odziva i propusnost sistema koja je izražena u broju istovremenih korisnika, koristićemo sledeće metode:</w:t>
+      </w:r>
+    </w:p>
+    <w:p>
+      <w:pPr>
+        <w:rPr>
+          <w:lang w:val="sr-Latn-RS"/>
+        </w:rPr>
+      </w:pPr>
+      <w:r>
+        <w:rPr>
+          <w:lang w:val="sr-Latn-RS"/>
+        </w:rPr>
+        <w:t>1.</w:t>
+      </w:r>
+      <w:r>
+        <w:rPr>
+          <w:lang w:val="sr-Latn-RS"/>
+        </w:rPr>
+        <w:t xml:space="preserve"> </w:t>
+      </w:r>
+      <w:r>
+        <w:rPr>
+          <w:lang w:val="sr-Latn-RS"/>
+        </w:rPr>
+        <w:t>Kombinacija arhitektonskog dizajna,</w:t>
+      </w:r>
+    </w:p>
+    <w:p>
+      <w:pPr>
+        <w:rPr>
+          <w:lang w:val="sr-Latn-RS"/>
+        </w:rPr>
+      </w:pPr>
+      <w:r>
+        <w:rPr>
+          <w:lang w:val="sr-Latn-RS"/>
+        </w:rPr>
+        <w:t>2.</w:t>
+      </w:r>
+      <w:r>
+        <w:rPr>
+          <w:lang w:val="sr-Latn-RS"/>
+        </w:rPr>
+        <w:t xml:space="preserve"> </w:t>
+      </w:r>
+      <w:r>
+        <w:rPr>
+          <w:lang w:val="sr-Latn-RS"/>
+        </w:rPr>
+        <w:t>Optimizacija performansi</w:t>
+      </w:r>
+    </w:p>
+    <w:p>
+      <w:pPr>
+        <w:rPr>
+          <w:lang w:val="sr-Latn-RS"/>
+        </w:rPr>
+      </w:pPr>
+      <w:r>
+        <w:rPr>
+          <w:lang w:val="sr-Latn-RS"/>
+        </w:rPr>
+        <w:t>3.</w:t>
+      </w:r>
+      <w:r>
+        <w:rPr>
+          <w:lang w:val="sr-Latn-RS"/>
+        </w:rPr>
+        <w:t xml:space="preserve"> </w:t>
+      </w:r>
+      <w:r>
+        <w:rPr>
+          <w:lang w:val="sr-Latn-RS"/>
+        </w:rPr>
+        <w:t>Upravljanje resursima.</w:t>
+      </w:r>
+    </w:p>
+    <w:p>
+      <w:pPr>
+        <w:rPr>
+          <w:lang w:val="sr-Latn-RS"/>
+        </w:rPr>
+      </w:pPr>
+    </w:p>
+    <w:p>
+      <w:proofErr w:type="spellStart"/>
+      <w:r>
+        <w:t>Vreme</w:t>
+      </w:r>
+      <w:proofErr w:type="spellEnd"/>
+      <w:r>
+        <w:t xml:space="preserve"> </w:t>
+      </w:r>
+      <w:proofErr w:type="spellStart"/>
+      <w:r>
+        <w:t>odziva</w:t>
+      </w:r>
+      <w:proofErr w:type="spellEnd"/>
+      <w:r>
+        <w:t xml:space="preserve"> se </w:t>
+      </w:r>
+      <w:proofErr w:type="spellStart"/>
+      <w:r>
+        <w:t>odnosi</w:t>
+      </w:r>
+      <w:proofErr w:type="spellEnd"/>
+      <w:r>
+        <w:t xml:space="preserve"> </w:t>
+      </w:r>
+      <w:proofErr w:type="spellStart"/>
+      <w:r>
+        <w:t>na</w:t>
+      </w:r>
+      <w:proofErr w:type="spellEnd"/>
+      <w:r>
+        <w:t xml:space="preserve"> to </w:t>
+      </w:r>
+      <w:proofErr w:type="spellStart"/>
+      <w:r>
+        <w:t>koliko</w:t>
+      </w:r>
+      <w:proofErr w:type="spellEnd"/>
+      <w:r>
+        <w:t xml:space="preserve"> </w:t>
+      </w:r>
+      <w:proofErr w:type="spellStart"/>
+      <w:r>
+        <w:t>brzo</w:t>
+      </w:r>
+      <w:proofErr w:type="spellEnd"/>
+      <w:r>
+        <w:t xml:space="preserve"> </w:t>
+      </w:r>
+      <w:proofErr w:type="spellStart"/>
+      <w:r>
+        <w:t>sistem</w:t>
+      </w:r>
+      <w:proofErr w:type="spellEnd"/>
+      <w:r>
+        <w:t xml:space="preserve"> </w:t>
+      </w:r>
+      <w:proofErr w:type="spellStart"/>
+      <w:r>
+        <w:t>proc</w:t>
+      </w:r>
+      <w:r>
+        <w:t>esuje</w:t>
+      </w:r>
+      <w:proofErr w:type="spellEnd"/>
+      <w:r>
+        <w:t xml:space="preserve"> </w:t>
+      </w:r>
+      <w:proofErr w:type="spellStart"/>
+      <w:r>
+        <w:t>zahtev</w:t>
+      </w:r>
+      <w:proofErr w:type="spellEnd"/>
+      <w:r>
+        <w:t xml:space="preserve"> </w:t>
+      </w:r>
+      <w:proofErr w:type="spellStart"/>
+      <w:r>
+        <w:t>korisnika</w:t>
+      </w:r>
+      <w:proofErr w:type="spellEnd"/>
+      <w:r>
+        <w:t xml:space="preserve"> </w:t>
+      </w:r>
+      <w:proofErr w:type="spellStart"/>
+      <w:r>
+        <w:t>i</w:t>
+      </w:r>
+      <w:proofErr w:type="spellEnd"/>
+      <w:r>
+        <w:t xml:space="preserve"> </w:t>
+      </w:r>
+      <w:proofErr w:type="spellStart"/>
+      <w:r>
+        <w:t>vraća</w:t>
+      </w:r>
+      <w:proofErr w:type="spellEnd"/>
+      <w:r>
+        <w:t xml:space="preserve"> </w:t>
+      </w:r>
+      <w:proofErr w:type="spellStart"/>
+      <w:r>
+        <w:t>p</w:t>
+      </w:r>
+      <w:r>
+        <w:t>ovratnu</w:t>
+      </w:r>
+      <w:proofErr w:type="spellEnd"/>
+      <w:r>
+        <w:t xml:space="preserve"> </w:t>
+      </w:r>
+      <w:proofErr w:type="spellStart"/>
+      <w:r>
+        <w:t>informaciju</w:t>
+      </w:r>
+      <w:proofErr w:type="spellEnd"/>
+      <w:r>
+        <w:t>.</w:t>
+      </w:r>
+    </w:p>
+    <w:p>
+      <w:r>
+        <w:t xml:space="preserve">Za </w:t>
+      </w:r>
+      <w:proofErr w:type="spellStart"/>
+      <w:r>
+        <w:t>početak</w:t>
+      </w:r>
+      <w:proofErr w:type="spellEnd"/>
+      <w:r>
+        <w:t xml:space="preserve">, </w:t>
+      </w:r>
+      <w:proofErr w:type="spellStart"/>
+      <w:r>
+        <w:t>vršićemo</w:t>
+      </w:r>
+      <w:proofErr w:type="spellEnd"/>
+      <w:r>
+        <w:t xml:space="preserve"> </w:t>
+      </w:r>
+      <w:proofErr w:type="spellStart"/>
+      <w:r>
+        <w:t>redovne</w:t>
+      </w:r>
+      <w:proofErr w:type="spellEnd"/>
+      <w:r>
+        <w:t xml:space="preserve"> </w:t>
+      </w:r>
+      <w:proofErr w:type="spellStart"/>
+      <w:r>
+        <w:t>optimizacije</w:t>
+      </w:r>
+      <w:proofErr w:type="spellEnd"/>
+      <w:r>
+        <w:t xml:space="preserve"> </w:t>
+      </w:r>
+      <w:proofErr w:type="spellStart"/>
+      <w:r>
+        <w:t>koda</w:t>
+      </w:r>
+      <w:proofErr w:type="spellEnd"/>
+      <w:r>
+        <w:t xml:space="preserve">. </w:t>
+      </w:r>
+      <w:proofErr w:type="spellStart"/>
+      <w:r>
+        <w:t>Distribuiraćemo</w:t>
+      </w:r>
+      <w:proofErr w:type="spellEnd"/>
+      <w:r>
+        <w:t xml:space="preserve"> </w:t>
+      </w:r>
+      <w:proofErr w:type="spellStart"/>
+      <w:r>
+        <w:t>dolazne</w:t>
+      </w:r>
+      <w:proofErr w:type="spellEnd"/>
+      <w:r>
+        <w:t xml:space="preserve"> </w:t>
+      </w:r>
+      <w:proofErr w:type="spellStart"/>
+      <w:r>
+        <w:t>zahteve</w:t>
+      </w:r>
+      <w:proofErr w:type="spellEnd"/>
+      <w:r>
+        <w:t xml:space="preserve"> </w:t>
+      </w:r>
+      <w:proofErr w:type="spellStart"/>
+      <w:r>
+        <w:t>na</w:t>
+      </w:r>
+      <w:proofErr w:type="spellEnd"/>
+      <w:r>
+        <w:t xml:space="preserve"> </w:t>
+      </w:r>
+      <w:proofErr w:type="spellStart"/>
+      <w:r>
+        <w:t>veći</w:t>
+      </w:r>
+      <w:proofErr w:type="spellEnd"/>
+      <w:r>
+        <w:t xml:space="preserve"> </w:t>
+      </w:r>
+      <w:proofErr w:type="spellStart"/>
+      <w:r>
+        <w:t>broj</w:t>
+      </w:r>
+      <w:proofErr w:type="spellEnd"/>
+      <w:r>
+        <w:t xml:space="preserve"> </w:t>
+      </w:r>
+      <w:proofErr w:type="spellStart"/>
+      <w:r>
+        <w:t>servera</w:t>
+      </w:r>
+      <w:proofErr w:type="spellEnd"/>
+      <w:r>
+        <w:t xml:space="preserve">, </w:t>
+      </w:r>
+      <w:proofErr w:type="spellStart"/>
+      <w:r>
+        <w:t>kako</w:t>
+      </w:r>
+      <w:proofErr w:type="spellEnd"/>
+      <w:r>
+        <w:t xml:space="preserve"> bi </w:t>
+      </w:r>
+      <w:proofErr w:type="spellStart"/>
+      <w:r>
+        <w:t>smo</w:t>
+      </w:r>
+      <w:proofErr w:type="spellEnd"/>
+      <w:r>
+        <w:t xml:space="preserve"> </w:t>
+      </w:r>
+      <w:proofErr w:type="spellStart"/>
+      <w:r>
+        <w:t>izbegli</w:t>
+      </w:r>
+      <w:proofErr w:type="spellEnd"/>
+      <w:r>
+        <w:t xml:space="preserve"> da </w:t>
+      </w:r>
+      <w:proofErr w:type="spellStart"/>
+      <w:r>
+        <w:t>samo</w:t>
+      </w:r>
+      <w:proofErr w:type="spellEnd"/>
+      <w:r>
+        <w:t xml:space="preserve"> </w:t>
+      </w:r>
+      <w:proofErr w:type="spellStart"/>
+      <w:r>
+        <w:t>jedan</w:t>
+      </w:r>
+      <w:proofErr w:type="spellEnd"/>
+      <w:r>
+        <w:t xml:space="preserve"> server </w:t>
+      </w:r>
+      <w:proofErr w:type="spellStart"/>
+      <w:r>
+        <w:t>nosu</w:t>
+      </w:r>
+      <w:proofErr w:type="spellEnd"/>
+      <w:r>
+        <w:t xml:space="preserve"> </w:t>
+      </w:r>
+      <w:proofErr w:type="spellStart"/>
+      <w:r>
+        <w:t>svu</w:t>
+      </w:r>
+      <w:proofErr w:type="spellEnd"/>
+      <w:r>
+        <w:t xml:space="preserve"> “</w:t>
+      </w:r>
+      <w:proofErr w:type="spellStart"/>
+      <w:r>
+        <w:t>odgovornost</w:t>
+      </w:r>
+      <w:proofErr w:type="spellEnd"/>
+      <w:r>
+        <w:t xml:space="preserve">”. Za </w:t>
+      </w:r>
+      <w:proofErr w:type="spellStart"/>
+      <w:r>
+        <w:t>vreme</w:t>
+      </w:r>
+      <w:proofErr w:type="spellEnd"/>
+      <w:r>
+        <w:t xml:space="preserve"> toga, </w:t>
+      </w:r>
+      <w:proofErr w:type="spellStart"/>
+      <w:r>
+        <w:t>koristićemo</w:t>
+      </w:r>
+      <w:proofErr w:type="spellEnd"/>
+      <w:r>
+        <w:t xml:space="preserve"> alate za </w:t>
+      </w:r>
+      <w:proofErr w:type="spellStart"/>
+      <w:r>
+        <w:t>praćenje</w:t>
+      </w:r>
+      <w:proofErr w:type="spellEnd"/>
+      <w:r>
+        <w:t xml:space="preserve">, </w:t>
+      </w:r>
+      <w:proofErr w:type="spellStart"/>
+      <w:r>
+        <w:t>kako</w:t>
+      </w:r>
+      <w:proofErr w:type="spellEnd"/>
+      <w:r>
+        <w:t xml:space="preserve"> bi </w:t>
+      </w:r>
+      <w:proofErr w:type="spellStart"/>
+      <w:r>
+        <w:t>smo</w:t>
+      </w:r>
+      <w:proofErr w:type="spellEnd"/>
+      <w:r>
+        <w:t xml:space="preserve"> </w:t>
+      </w:r>
+      <w:proofErr w:type="spellStart"/>
+      <w:r>
+        <w:t>izbegli</w:t>
+      </w:r>
+      <w:proofErr w:type="spellEnd"/>
+      <w:r>
+        <w:t xml:space="preserve"> </w:t>
+      </w:r>
+      <w:proofErr w:type="spellStart"/>
+      <w:r>
+        <w:t>preopterećenost</w:t>
+      </w:r>
+      <w:proofErr w:type="spellEnd"/>
+      <w:r>
+        <w:t xml:space="preserve"> </w:t>
+      </w:r>
+      <w:proofErr w:type="spellStart"/>
+      <w:r>
+        <w:t>sistema</w:t>
+      </w:r>
+      <w:proofErr w:type="spellEnd"/>
+      <w:r>
+        <w:t xml:space="preserve">. </w:t>
+      </w:r>
+    </w:p>
+    <w:p/>
+    <w:p>
+      <w:pPr>
         <w:pStyle w:val="Heading2"/>
         <w:rPr>
           <w:lang w:val="sr-Latn-RS"/>
         </w:rPr>
       </w:pPr>
-      <w:bookmarkStart w:id="14" w:name="_Toc181906953"/>
-      <w:r>
-        <w:rPr>
-          <w:lang w:val="sr-Latn-RS"/>
-        </w:rPr>
-        <w:t>3.4 Zahtevane performanse</w:t>
-      </w:r>
-      <w:bookmarkEnd w:id="14"/>
-    </w:p>
-    <w:p>
-      <w:pPr>
-        <w:rPr>
-          <w:lang w:val="sr-Latn-RS"/>
-        </w:rPr>
-      </w:pPr>
-    </w:p>
-    <w:p>
-      <w:pPr>
-        <w:rPr>
-          <w:lang w:val="sr-Latn-RS"/>
-        </w:rPr>
-      </w:pPr>
-      <w:r>
-        <w:rPr>
-          <w:lang w:val="sr-Latn-RS"/>
-        </w:rPr>
-        <w:t>Zahtevne performanse su, kao i kod drugih softvera neizbežan aspekt. One nas teraju da se suočim</w:t>
-      </w:r>
-      <w:r>
-        <w:rPr>
-          <w:lang w:val="sr-Latn-RS"/>
-        </w:rPr>
-        <w:t>o</w:t>
-      </w:r>
-      <w:r>
-        <w:rPr>
-          <w:lang w:val="sr-Latn-RS"/>
-        </w:rPr>
-        <w:t xml:space="preserve"> sa zahtevima koj</w:t>
-      </w:r>
-      <w:r>
-        <w:rPr>
-          <w:lang w:val="sr-Latn-RS"/>
-        </w:rPr>
-        <w:t>i</w:t>
-      </w:r>
-      <w:r>
-        <w:rPr>
-          <w:lang w:val="sr-Latn-RS"/>
-        </w:rPr>
-        <w:t xml:space="preserve"> dolaze zajedno sa velikim brojem korisnika, koji žele pristupiti našem softveru, tačnije aplikaciji. Kada se susretnemo sa pitanjima kao što su vreme odziva i propusnost sistema koja je izražena u broju istovremenih korisnika, koristićemo sledeće metode:</w:t>
-      </w:r>
-    </w:p>
-    <w:p>
-      <w:pPr>
-        <w:rPr>
-          <w:lang w:val="sr-Latn-RS"/>
-        </w:rPr>
-      </w:pPr>
-      <w:r>
-        <w:rPr>
-          <w:lang w:val="sr-Latn-RS"/>
-        </w:rPr>
-        <w:t>1.</w:t>
-      </w:r>
-      <w:r>
-        <w:rPr>
-          <w:lang w:val="sr-Latn-RS"/>
-        </w:rPr>
-        <w:t xml:space="preserve"> </w:t>
-      </w:r>
-      <w:r>
-        <w:rPr>
-          <w:lang w:val="sr-Latn-RS"/>
-        </w:rPr>
-        <w:t>Kombinacija arhitektonskog dizajna,</w:t>
-      </w:r>
-    </w:p>
-    <w:p>
-      <w:pPr>
-        <w:rPr>
-          <w:lang w:val="sr-Latn-RS"/>
-        </w:rPr>
-      </w:pPr>
-      <w:r>
-        <w:rPr>
-          <w:lang w:val="sr-Latn-RS"/>
-        </w:rPr>
-        <w:t>2.</w:t>
-      </w:r>
-      <w:r>
-        <w:rPr>
-          <w:lang w:val="sr-Latn-RS"/>
-        </w:rPr>
-        <w:t xml:space="preserve"> </w:t>
-      </w:r>
-      <w:r>
-        <w:rPr>
-          <w:lang w:val="sr-Latn-RS"/>
-        </w:rPr>
-        <w:t>Optimizacija performansi</w:t>
-      </w:r>
-    </w:p>
-    <w:p>
-      <w:pPr>
-        <w:rPr>
-          <w:lang w:val="sr-Latn-RS"/>
-        </w:rPr>
-      </w:pPr>
-      <w:r>
-        <w:rPr>
-          <w:lang w:val="sr-Latn-RS"/>
-        </w:rPr>
-        <w:t>3.</w:t>
-      </w:r>
-      <w:r>
-        <w:rPr>
-          <w:lang w:val="sr-Latn-RS"/>
-        </w:rPr>
-        <w:t xml:space="preserve"> </w:t>
-      </w:r>
-      <w:r>
-        <w:rPr>
-          <w:lang w:val="sr-Latn-RS"/>
-        </w:rPr>
-        <w:t>Upravljanje resursima.</w:t>
-      </w:r>
-    </w:p>
-    <w:p>
-      <w:pPr>
-        <w:rPr>
-          <w:lang w:val="sr-Latn-RS"/>
-        </w:rPr>
-      </w:pPr>
-    </w:p>
-    <w:p>
-      <w:r>
-        <w:t>Vreme odziva se odnosi na to koliko brzo sistem proc</w:t>
-      </w:r>
-      <w:r>
-        <w:t>esuje zahtev korisnika i vraća p</w:t>
-      </w:r>
-      <w:r>
-        <w:t>ovratnu informaciju.</w:t>
-      </w:r>
-    </w:p>
-    <w:p>
-      <w:r>
-        <w:t xml:space="preserve">Za početak, vršićemo redovne optimizacije koda. Distribuiraćemo dolazne zahteve na veći broj servera, kako bi smo izbegli da samo jedan server nosu svu “odgovornost”. Za vreme toga, koristićemo alate za praćenje, kako bi smo izbegli preopterećenost sistema. </w:t>
-      </w:r>
-    </w:p>
-    <w:p/>
-    <w:p>
-      <w:pPr>
-        <w:pStyle w:val="Heading2"/>
-        <w:rPr>
-          <w:lang w:val="sr-Latn-RS"/>
-        </w:rPr>
-      </w:pPr>
-      <w:bookmarkStart w:id="15" w:name="_Toc181906954"/>
+      <w:bookmarkStart w:id="14" w:name="_Toc181906954"/>
       <w:r>
         <w:rPr>
           <w:lang w:val="sr-Latn-RS"/>
@@ -1633,7 +2209,7 @@
         <w:lastRenderedPageBreak/>
         <w:t>3.5 Zahtevi baze podataka</w:t>
       </w:r>
-      <w:bookmarkEnd w:id="15"/>
+      <w:bookmarkEnd w:id="14"/>
     </w:p>
     <w:p>
       <w:pPr>
@@ -1716,16 +2292,312 @@
           <w:lang w:val="sr-Latn-RS"/>
         </w:rPr>
       </w:pPr>
-      <w:bookmarkStart w:id="16" w:name="_Toc181905235"/>
-      <w:bookmarkStart w:id="17" w:name="_Toc181906955"/>
+      <w:bookmarkStart w:id="15" w:name="_Toc181905235"/>
+      <w:bookmarkStart w:id="16" w:name="_Toc181906955"/>
+    </w:p>
+    <w:p>
+      <w:pPr>
+        <w:pStyle w:val="Heading2"/>
+        <w:rPr>
+          <w:lang w:val="sr-Latn-RS"/>
+        </w:rPr>
+      </w:pPr>
       <w:r>
         <w:rPr>
           <w:lang w:val="sr-Latn-RS"/>
         </w:rPr>
         <w:t>3.6 Projektna ogranicenja</w:t>
       </w:r>
+      <w:bookmarkEnd w:id="15"/>
       <w:bookmarkEnd w:id="16"/>
+    </w:p>
+    <w:p>
+      <w:pPr>
+        <w:rPr>
+          <w:lang w:val="sr-Latn-RS"/>
+        </w:rPr>
+      </w:pPr>
+    </w:p>
+    <w:p>
+      <w:proofErr w:type="spellStart"/>
+      <w:r>
+        <w:t>Projketna</w:t>
+      </w:r>
+      <w:proofErr w:type="spellEnd"/>
+      <w:r>
+        <w:t xml:space="preserve"> </w:t>
+      </w:r>
+      <w:proofErr w:type="spellStart"/>
+      <w:r>
+        <w:t>ograničenja</w:t>
+      </w:r>
+      <w:proofErr w:type="spellEnd"/>
+      <w:r>
+        <w:t xml:space="preserve"> </w:t>
+      </w:r>
+      <w:proofErr w:type="spellStart"/>
+      <w:r>
+        <w:t>su</w:t>
+      </w:r>
+      <w:proofErr w:type="spellEnd"/>
+      <w:r>
+        <w:t xml:space="preserve"> </w:t>
+      </w:r>
+      <w:proofErr w:type="spellStart"/>
+      <w:r>
+        <w:t>takodje</w:t>
+      </w:r>
+      <w:proofErr w:type="spellEnd"/>
+      <w:r>
+        <w:t xml:space="preserve"> </w:t>
+      </w:r>
+      <w:proofErr w:type="spellStart"/>
+      <w:r>
+        <w:t>neizbvežna</w:t>
+      </w:r>
+      <w:proofErr w:type="spellEnd"/>
+      <w:r>
+        <w:t xml:space="preserve"> </w:t>
+      </w:r>
+      <w:proofErr w:type="spellStart"/>
+      <w:r>
+        <w:t>stvar</w:t>
+      </w:r>
+      <w:proofErr w:type="spellEnd"/>
+      <w:r>
+        <w:t xml:space="preserve"> </w:t>
+      </w:r>
+      <w:proofErr w:type="spellStart"/>
+      <w:r>
+        <w:t>kada</w:t>
+      </w:r>
+      <w:proofErr w:type="spellEnd"/>
+      <w:r>
+        <w:t xml:space="preserve"> je u </w:t>
+      </w:r>
+      <w:proofErr w:type="spellStart"/>
+      <w:r>
+        <w:t>pitanju</w:t>
+      </w:r>
+      <w:proofErr w:type="spellEnd"/>
+      <w:r>
+        <w:t xml:space="preserve"> </w:t>
+      </w:r>
+      <w:proofErr w:type="spellStart"/>
+      <w:r>
+        <w:t>osnovanje</w:t>
+      </w:r>
+      <w:proofErr w:type="spellEnd"/>
+      <w:r>
+        <w:t xml:space="preserve"> </w:t>
+      </w:r>
+      <w:proofErr w:type="spellStart"/>
+      <w:r>
+        <w:t>softvera</w:t>
+      </w:r>
+      <w:proofErr w:type="spellEnd"/>
+      <w:r>
+        <w:t xml:space="preserve">, </w:t>
+      </w:r>
+      <w:proofErr w:type="spellStart"/>
+      <w:r>
+        <w:t>kao</w:t>
+      </w:r>
+      <w:proofErr w:type="spellEnd"/>
+      <w:r>
+        <w:t xml:space="preserve"> </w:t>
+      </w:r>
+      <w:proofErr w:type="spellStart"/>
+      <w:r>
+        <w:t>i</w:t>
+      </w:r>
+      <w:proofErr w:type="spellEnd"/>
+      <w:r>
+        <w:t xml:space="preserve"> </w:t>
+      </w:r>
+      <w:proofErr w:type="spellStart"/>
+      <w:r>
+        <w:t>aplikacije</w:t>
+      </w:r>
+      <w:proofErr w:type="spellEnd"/>
+      <w:r>
+        <w:t xml:space="preserve">. </w:t>
+      </w:r>
+      <w:proofErr w:type="spellStart"/>
+      <w:r>
+        <w:t>Značajno</w:t>
+      </w:r>
+      <w:proofErr w:type="spellEnd"/>
+      <w:r>
+        <w:t xml:space="preserve"> je </w:t>
+      </w:r>
+      <w:proofErr w:type="spellStart"/>
+      <w:r>
+        <w:t>i</w:t>
+      </w:r>
+      <w:proofErr w:type="spellEnd"/>
+      <w:r>
+        <w:t xml:space="preserve"> </w:t>
+      </w:r>
+      <w:proofErr w:type="spellStart"/>
+      <w:r>
+        <w:t>poželjno</w:t>
+      </w:r>
+      <w:proofErr w:type="spellEnd"/>
+      <w:r>
+        <w:t xml:space="preserve"> da </w:t>
+      </w:r>
+      <w:proofErr w:type="spellStart"/>
+      <w:r>
+        <w:t>razmislimo</w:t>
+      </w:r>
+      <w:proofErr w:type="spellEnd"/>
+      <w:r>
+        <w:t xml:space="preserve"> </w:t>
+      </w:r>
+      <w:proofErr w:type="spellStart"/>
+      <w:r>
+        <w:t>i</w:t>
+      </w:r>
+      <w:proofErr w:type="spellEnd"/>
+      <w:r>
+        <w:t xml:space="preserve"> </w:t>
+      </w:r>
+      <w:proofErr w:type="spellStart"/>
+      <w:r>
+        <w:t>istim</w:t>
+      </w:r>
+      <w:proofErr w:type="spellEnd"/>
+      <w:r>
+        <w:t xml:space="preserve">, </w:t>
+      </w:r>
+      <w:proofErr w:type="spellStart"/>
+      <w:r>
+        <w:t>kao</w:t>
+      </w:r>
+      <w:proofErr w:type="spellEnd"/>
+      <w:r>
+        <w:t xml:space="preserve"> </w:t>
+      </w:r>
+      <w:proofErr w:type="spellStart"/>
+      <w:r>
+        <w:t>i</w:t>
+      </w:r>
+      <w:proofErr w:type="spellEnd"/>
+      <w:r>
+        <w:t xml:space="preserve"> </w:t>
+      </w:r>
+      <w:proofErr w:type="spellStart"/>
+      <w:r>
+        <w:t>unapred</w:t>
+      </w:r>
+      <w:proofErr w:type="spellEnd"/>
+      <w:r>
+        <w:t xml:space="preserve"> </w:t>
+      </w:r>
+      <w:proofErr w:type="spellStart"/>
+      <w:r>
+        <w:t>smislimo</w:t>
+      </w:r>
+      <w:proofErr w:type="spellEnd"/>
+      <w:r>
+        <w:t xml:space="preserve"> </w:t>
+      </w:r>
+      <w:proofErr w:type="spellStart"/>
+      <w:r>
+        <w:t>rešenje</w:t>
+      </w:r>
+      <w:proofErr w:type="spellEnd"/>
+      <w:r>
+        <w:t xml:space="preserve"> u </w:t>
+      </w:r>
+      <w:proofErr w:type="spellStart"/>
+      <w:r>
+        <w:t>slučaju</w:t>
+      </w:r>
+      <w:proofErr w:type="spellEnd"/>
+      <w:r>
+        <w:t xml:space="preserve"> da </w:t>
+      </w:r>
+      <w:proofErr w:type="spellStart"/>
+      <w:r>
+        <w:t>dodje</w:t>
+      </w:r>
+      <w:proofErr w:type="spellEnd"/>
+      <w:r>
+        <w:t xml:space="preserve"> do </w:t>
+      </w:r>
+      <w:proofErr w:type="spellStart"/>
+      <w:r>
+        <w:t>problema</w:t>
+      </w:r>
+      <w:proofErr w:type="spellEnd"/>
+      <w:r>
+        <w:t xml:space="preserve"> </w:t>
+      </w:r>
+      <w:proofErr w:type="spellStart"/>
+      <w:r>
+        <w:t>vezanih</w:t>
+      </w:r>
+      <w:proofErr w:type="spellEnd"/>
+      <w:r>
+        <w:t xml:space="preserve"> za </w:t>
+      </w:r>
+      <w:proofErr w:type="spellStart"/>
+      <w:r>
+        <w:t>ograničenja</w:t>
+      </w:r>
+      <w:proofErr w:type="spellEnd"/>
+      <w:r>
+        <w:t>.</w:t>
+      </w:r>
+    </w:p>
+    <w:p>
+      <w:pPr>
+        <w:rPr>
+          <w:lang w:val="sr-Latn-RS"/>
+        </w:rPr>
+      </w:pPr>
+    </w:p>
+    <w:p>
+      <w:pPr>
+        <w:rPr>
+          <w:lang w:val="sr-Latn-RS"/>
+        </w:rPr>
+      </w:pPr>
+    </w:p>
+    <w:p>
+      <w:pPr>
+        <w:rPr>
+          <w:lang w:val="sr-Latn-RS"/>
+        </w:rPr>
+      </w:pPr>
+    </w:p>
+    <w:p>
+      <w:pPr>
+        <w:rPr>
+          <w:lang w:val="sr-Latn-RS"/>
+        </w:rPr>
+      </w:pPr>
+    </w:p>
+    <w:p>
+      <w:pPr>
+        <w:pStyle w:val="Heading2"/>
+        <w:rPr>
+          <w:lang w:val="sr-Latn-RS"/>
+        </w:rPr>
+      </w:pPr>
+      <w:bookmarkStart w:id="17" w:name="_Toc181905236"/>
+      <w:bookmarkStart w:id="18" w:name="_Toc181906956"/>
+      <w:r>
+        <w:rPr>
+          <w:lang w:val="sr-Latn-RS"/>
+        </w:rPr>
+        <w:lastRenderedPageBreak/>
+        <w:t>3.7 Sistemske karakteristike softvera</w:t>
+      </w:r>
       <w:bookmarkEnd w:id="17"/>
+      <w:bookmarkEnd w:id="18"/>
     </w:p>
     <w:p>
       <w:pPr>
@@ -1734,16 +2606,52 @@
           <w:lang w:val="sr-Latn-RS"/>
         </w:rPr>
       </w:pPr>
-      <w:bookmarkStart w:id="18" w:name="_Toc181905236"/>
-      <w:bookmarkStart w:id="19" w:name="_Toc181906956"/>
-      <w:r>
-        <w:rPr>
-          <w:lang w:val="sr-Latn-RS"/>
-        </w:rPr>
-        <w:t>3.7 Sistemske karakteristike softvera</w:t>
-      </w:r>
-      <w:bookmarkEnd w:id="18"/>
+      <w:bookmarkStart w:id="19" w:name="_Toc181905237"/>
+      <w:bookmarkStart w:id="20" w:name="_Toc181906957"/>
+      <w:r>
+        <w:rPr>
+          <w:lang w:val="sr-Latn-RS"/>
+        </w:rPr>
+        <w:t>3.8 Dopunske informacije</w:t>
+      </w:r>
       <w:bookmarkEnd w:id="19"/>
+      <w:bookmarkEnd w:id="20"/>
+    </w:p>
+    <w:p>
+      <w:pPr>
+        <w:pStyle w:val="Heading1"/>
+        <w:rPr>
+          <w:lang w:val="sr-Latn-RS"/>
+        </w:rPr>
+      </w:pPr>
+      <w:bookmarkStart w:id="21" w:name="_Toc181905238"/>
+      <w:bookmarkStart w:id="22" w:name="_Toc181906958"/>
+      <w:r>
+        <w:rPr>
+          <w:lang w:val="sr-Latn-RS"/>
+        </w:rPr>
+        <w:t>4. Verifikacija</w:t>
+      </w:r>
+      <w:bookmarkEnd w:id="21"/>
+      <w:bookmarkEnd w:id="22"/>
+    </w:p>
+    <w:p>
+      <w:pPr>
+        <w:pStyle w:val="Heading1"/>
+        <w:rPr>
+          <w:lang w:val="sr-Latn-RS"/>
+        </w:rPr>
+      </w:pPr>
+      <w:bookmarkStart w:id="23" w:name="_Toc181905239"/>
+      <w:bookmarkStart w:id="24" w:name="_Toc181906959"/>
+      <w:r>
+        <w:rPr>
+          <w:lang w:val="sr-Latn-RS"/>
+        </w:rPr>
+        <w:t>5. Prilozi</w:t>
+      </w:r>
+      <w:bookmarkEnd w:id="23"/>
+      <w:bookmarkEnd w:id="24"/>
     </w:p>
     <w:p>
       <w:pPr>
@@ -1752,16 +2660,47 @@
           <w:lang w:val="sr-Latn-RS"/>
         </w:rPr>
       </w:pPr>
-      <w:bookmarkStart w:id="20" w:name="_Toc181905237"/>
-      <w:bookmarkStart w:id="21" w:name="_Toc181906957"/>
-      <w:r>
-        <w:rPr>
-          <w:lang w:val="sr-Latn-RS"/>
-        </w:rPr>
-        <w:t>3.8 Dopunske informacije</w:t>
-      </w:r>
-      <w:bookmarkEnd w:id="20"/>
-      <w:bookmarkEnd w:id="21"/>
+      <w:bookmarkStart w:id="25" w:name="_Toc181905240"/>
+      <w:bookmarkStart w:id="26" w:name="_Toc181906960"/>
+      <w:r>
+        <w:rPr>
+          <w:lang w:val="sr-Latn-RS"/>
+        </w:rPr>
+        <w:t>5.1 Pretpostavke i zavisnosti</w:t>
+      </w:r>
+      <w:bookmarkEnd w:id="25"/>
+      <w:bookmarkEnd w:id="26"/>
+    </w:p>
+    <w:p>
+      <w:pPr>
+        <w:pStyle w:val="Heading2"/>
+        <w:rPr>
+          <w:lang w:val="sr-Latn-RS"/>
+        </w:rPr>
+      </w:pPr>
+      <w:bookmarkStart w:id="27" w:name="_Toc181905241"/>
+      <w:bookmarkStart w:id="28" w:name="_Toc181906961"/>
+      <w:r>
+        <w:rPr>
+          <w:lang w:val="sr-Latn-RS"/>
+        </w:rPr>
+        <w:t>5.2 Akronimi i skracenice</w:t>
+      </w:r>
+      <w:bookmarkEnd w:id="27"/>
+      <w:bookmarkEnd w:id="28"/>
+    </w:p>
+    <w:p>
+      <w:pPr>
+        <w:rPr>
+          <w:lang w:val="sr-Latn-RS"/>
+        </w:rPr>
+      </w:pPr>
+      <w:r>
+        <w:rPr>
+          <w:lang w:val="sr-Latn-RS"/>
+        </w:rPr>
+        <w:br w:type="page"/>
+      </w:r>
     </w:p>
     <w:p>
       <w:pPr>
@@ -1770,92 +2709,7 @@
           <w:lang w:val="sr-Latn-RS"/>
         </w:rPr>
       </w:pPr>
-      <w:bookmarkStart w:id="22" w:name="_Toc181905238"/>
-      <w:bookmarkStart w:id="23" w:name="_Toc181906958"/>
-      <w:r>
-        <w:rPr>
-          <w:lang w:val="sr-Latn-RS"/>
-        </w:rPr>
-        <w:t>4. Verifikacija</w:t>
-      </w:r>
-      <w:bookmarkEnd w:id="22"/>
-      <w:bookmarkEnd w:id="23"/>
-    </w:p>
-    <w:p>
-      <w:pPr>
-        <w:pStyle w:val="Heading1"/>
-        <w:rPr>
-          <w:lang w:val="sr-Latn-RS"/>
-        </w:rPr>
-      </w:pPr>
-      <w:bookmarkStart w:id="24" w:name="_Toc181905239"/>
-      <w:bookmarkStart w:id="25" w:name="_Toc181906959"/>
-      <w:r>
-        <w:rPr>
-          <w:lang w:val="sr-Latn-RS"/>
-        </w:rPr>
-        <w:t>5. Prilozi</w:t>
-      </w:r>
-      <w:bookmarkEnd w:id="24"/>
-      <w:bookmarkEnd w:id="25"/>
-    </w:p>
-    <w:p>
-      <w:pPr>
-        <w:pStyle w:val="Heading2"/>
-        <w:rPr>
-          <w:lang w:val="sr-Latn-RS"/>
-        </w:rPr>
-      </w:pPr>
-      <w:bookmarkStart w:id="26" w:name="_Toc181905240"/>
-      <w:bookmarkStart w:id="27" w:name="_Toc181906960"/>
-      <w:r>
-        <w:rPr>
-          <w:lang w:val="sr-Latn-RS"/>
-        </w:rPr>
-        <w:t>5.1 Pretpostavke i zavisnosti</w:t>
-      </w:r>
-      <w:bookmarkEnd w:id="26"/>
-      <w:bookmarkEnd w:id="27"/>
-    </w:p>
-    <w:p>
-      <w:pPr>
-        <w:pStyle w:val="Heading2"/>
-        <w:rPr>
-          <w:lang w:val="sr-Latn-RS"/>
-        </w:rPr>
-      </w:pPr>
-      <w:bookmarkStart w:id="28" w:name="_Toc181905241"/>
-      <w:bookmarkStart w:id="29" w:name="_Toc181906961"/>
-      <w:r>
-        <w:rPr>
-          <w:lang w:val="sr-Latn-RS"/>
-        </w:rPr>
-        <w:t>5.2 Akronimi i skracenice</w:t>
-      </w:r>
-      <w:bookmarkEnd w:id="28"/>
-      <w:bookmarkEnd w:id="29"/>
-    </w:p>
-    <w:p>
-      <w:pPr>
-        <w:rPr>
-          <w:lang w:val="sr-Latn-RS"/>
-        </w:rPr>
-      </w:pPr>
-      <w:r>
-        <w:rPr>
-          <w:lang w:val="sr-Latn-RS"/>
-        </w:rPr>
-        <w:br w:type="page"/>
-      </w:r>
-    </w:p>
-    <w:p>
-      <w:pPr>
-        <w:pStyle w:val="Heading1"/>
-        <w:rPr>
-          <w:lang w:val="sr-Latn-RS"/>
-        </w:rPr>
-      </w:pPr>
-      <w:bookmarkStart w:id="30" w:name="_Toc181906962"/>
+      <w:bookmarkStart w:id="29" w:name="_Toc181906962"/>
       <w:r>
         <w:rPr>
           <w:lang w:val="sr-Latn-RS"/>
@@ -1863,7 +2717,7 @@
         <w:lastRenderedPageBreak/>
         <w:t>6. Sadrzaj</w:t>
       </w:r>
-      <w:bookmarkEnd w:id="30"/>
+      <w:bookmarkEnd w:id="29"/>
     </w:p>
     <w:sdt>
       <w:sdtPr>
@@ -3819,7 +4673,7 @@
 </file>
 
 <file path=word/numbering.xml><?xml version="1.0" encoding="utf-8"?>
-<w:numbering xmlns:wpc="http://schemas.microsoft.com/office/word/2010/wordprocessingCanvas" xmlns:cx="http://schemas.microsoft.com/office/drawing/2014/chartex" xmlns:cx1="http://schemas.microsoft.com/office/drawing/2015/9/8/chartex" xmlns:mc="http://schemas.openxmlformats.org/markup-compatibility/2006" xmlns:o="urn:schemas-microsoft-com:office:office" xmlns:r="http://schemas.openxmlformats.org/officeDocument/2006/relationships" xmlns:m="http://schemas.openxmlformats.org/officeDocument/2006/math" xmlns:v="urn:schemas-microsoft-com:vml" xmlns:wp14="http://schemas.microsoft.com/office/word/2010/wordprocessingDrawing" xmlns:wp="http://schemas.openxmlformats.org/drawingml/2006/wordprocessingDrawing" xmlns:w10="urn:schemas-microsoft-com:office:word" xmlns:w="http://schemas.openxmlformats.org/wordprocessingml/2006/main" xmlns:w14="http://schemas.microsoft.com/office/word/2010/wordml" xmlns:w15="http://schemas.microsoft.com/office/word/2012/wordml" xmlns:w16se="http://schemas.microsoft.com/office/word/2015/wordml/symex" xmlns:wpg="http://schemas.microsoft.com/office/word/2010/wordprocessingGroup" xmlns:wpi="http://schemas.microsoft.com/office/word/2010/wordprocessingInk" xmlns:wne="http://schemas.microsoft.com/office/word/2006/wordml" xmlns:wps="http://schemas.microsoft.com/office/word/2010/wordprocessingShape" mc:Ignorable="w14 w15 w16se wp14">
+<w:numbering xmlns:wpc="http://schemas.microsoft.com/office/word/2010/wordprocessingCanvas" xmlns:cx="http://schemas.microsoft.com/office/drawing/2014/chartex" xmlns:cx1="http://schemas.microsoft.com/office/drawing/2015/9/8/chartex" xmlns:cx2="http://schemas.microsoft.com/office/drawing/2015/10/21/chartex" xmlns:cx3="http://schemas.microsoft.com/office/drawing/2016/5/9/chartex" xmlns:cx4="http://schemas.microsoft.com/office/drawing/2016/5/10/chartex" xmlns:cx5="http://schemas.microsoft.com/office/drawing/2016/5/11/chartex" xmlns:cx6="http://schemas.microsoft.com/office/drawing/2016/5/12/chartex" xmlns:cx7="http://schemas.microsoft.com/office/drawing/2016/5/13/chartex" xmlns:cx8="http://schemas.microsoft.com/office/drawing/2016/5/14/chartex" xmlns:mc="http://schemas.openxmlformats.org/markup-compatibility/2006" xmlns:aink="http://schemas.microsoft.com/office/drawing/2016/ink" xmlns:am3d="http://schemas.microsoft.com/office/drawing/2017/model3d" xmlns:o="urn:schemas-microsoft-com:office:office" xmlns:oel="http://schemas.microsoft.com/office/2019/extlst" xmlns:r="http://schemas.openxmlformats.org/officeDocument/2006/relationships" xmlns:m="http://schemas.openxmlformats.org/officeDocument/2006/math" xmlns:v="urn:schemas-microsoft-com:vml" xmlns:wp14="http://schemas.microsoft.com/office/word/2010/wordprocessingDrawing" xmlns:wp="http://schemas.openxmlformats.org/drawingml/2006/wordprocessingDrawing" xmlns:w10="urn:schemas-microsoft-com:office:word" xmlns:w="http://schemas.openxmlformats.org/wordprocessingml/2006/main" xmlns:w14="http://schemas.microsoft.com/office/word/2010/wordml" xmlns:w15="http://schemas.microsoft.com/office/word/2012/wordml" xmlns:w16cex="http://schemas.microsoft.com/office/word/2018/wordml/cex" xmlns:w16cid="http://schemas.microsoft.com/office/word/2016/wordml/cid" xmlns:w16="http://schemas.microsoft.com/office/word/2018/wordml" xmlns:w16du="http://schemas.microsoft.com/office/word/2023/wordml/word16du" xmlns:w16sdtdh="http://schemas.microsoft.com/office/word/2020/wordml/sdtdatahash" xmlns:w16se="http://schemas.microsoft.com/office/word/2015/wordml/symex" xmlns:wpg="http://schemas.microsoft.com/office/word/2010/wordprocessingGroup" xmlns:wpi="http://schemas.microsoft.com/office/word/2010/wordprocessingInk" xmlns:wne="http://schemas.microsoft.com/office/word/2006/wordml" xmlns:wps="http://schemas.microsoft.com/office/word/2010/wordprocessingShape" mc:Ignorable="w14 w15 w16se w16cid w16 w16cex w16sdtdh w16du wp14">
   <w:abstractNum w:abstractNumId="0" w15:restartNumberingAfterBreak="0">
     <w:nsid w:val="0FE0443E"/>
     <w:multiLevelType w:val="hybridMultilevel"/>
@@ -4288,23 +5142,23 @@
       </w:rPr>
     </w:lvl>
   </w:abstractNum>
-  <w:num w:numId="1">
+  <w:num w:numId="1" w16cid:durableId="803423387">
     <w:abstractNumId w:val="2"/>
   </w:num>
-  <w:num w:numId="2">
+  <w:num w:numId="2" w16cid:durableId="181676844">
     <w:abstractNumId w:val="3"/>
   </w:num>
-  <w:num w:numId="3">
+  <w:num w:numId="3" w16cid:durableId="1113983571">
     <w:abstractNumId w:val="0"/>
   </w:num>
-  <w:num w:numId="4">
+  <w:num w:numId="4" w16cid:durableId="1231691066">
     <w:abstractNumId w:val="1"/>
   </w:num>
 </w:numbering>
 </file>
 
 <file path=word/styles.xml><?xml version="1.0" encoding="utf-8"?>
-<w:styles xmlns:mc="http://schemas.openxmlformats.org/markup-compatibility/2006" xmlns:r="http://schemas.openxmlformats.org/officeDocument/2006/relationships" xmlns:w="http://schemas.openxmlformats.org/wordprocessingml/2006/main" xmlns:w14="http://schemas.microsoft.com/office/word/2010/wordml" xmlns:w15="http://schemas.microsoft.com/office/word/2012/wordml" xmlns:w16se="http://schemas.microsoft.com/office/word/2015/wordml/symex" mc:Ignorable="w14 w15 w16se">
+<w:styles xmlns:mc="http://schemas.openxmlformats.org/markup-compatibility/2006" xmlns:r="http://schemas.openxmlformats.org/officeDocument/2006/relationships" xmlns:w="http://schemas.openxmlformats.org/wordprocessingml/2006/main" xmlns:w14="http://schemas.microsoft.com/office/word/2010/wordml" xmlns:w15="http://schemas.microsoft.com/office/word/2012/wordml" xmlns:w16cex="http://schemas.microsoft.com/office/word/2018/wordml/cex" xmlns:w16cid="http://schemas.microsoft.com/office/word/2016/wordml/cid" xmlns:w16="http://schemas.microsoft.com/office/word/2018/wordml" xmlns:w16du="http://schemas.microsoft.com/office/word/2023/wordml/word16du" xmlns:w16sdtdh="http://schemas.microsoft.com/office/word/2020/wordml/sdtdatahash" xmlns:w16se="http://schemas.microsoft.com/office/word/2015/wordml/symex" mc:Ignorable="w14 w15 w16se w16cid w16 w16cex w16sdtdh w16du">
   <w:docDefaults>
     <w:rPrDefault>
       <w:rPr>
@@ -4322,7 +5176,7 @@
       </w:pPr>
     </w:pPrDefault>
   </w:docDefaults>
-  <w:latentStyles w:defLockedState="0" w:defUIPriority="99" w:defSemiHidden="0" w:defUnhideWhenUsed="0" w:defQFormat="0" w:count="371">
+  <w:latentStyles w:defLockedState="0" w:defUIPriority="99" w:defSemiHidden="0" w:defUnhideWhenUsed="0" w:defQFormat="0" w:count="376">
     <w:lsdException w:name="Normal" w:uiPriority="0" w:qFormat="1"/>
     <w:lsdException w:name="heading 1" w:uiPriority="9" w:qFormat="1"/>
     <w:lsdException w:name="heading 2" w:semiHidden="1" w:uiPriority="9" w:unhideWhenUsed="1" w:qFormat="1"/>
@@ -4694,6 +5548,11 @@
     <w:lsdException w:name="List Table 5 Dark Accent 6" w:uiPriority="50"/>
     <w:lsdException w:name="List Table 6 Colorful Accent 6" w:uiPriority="51"/>
     <w:lsdException w:name="List Table 7 Colorful Accent 6" w:uiPriority="52"/>
+    <w:lsdException w:name="Mention" w:semiHidden="1" w:unhideWhenUsed="1"/>
+    <w:lsdException w:name="Smart Hyperlink" w:semiHidden="1" w:unhideWhenUsed="1"/>
+    <w:lsdException w:name="Hashtag" w:semiHidden="1" w:unhideWhenUsed="1"/>
+    <w:lsdException w:name="Unresolved Mention" w:semiHidden="1" w:unhideWhenUsed="1"/>
+    <w:lsdException w:name="Smart Link" w:semiHidden="1" w:unhideWhenUsed="1"/>
   </w:latentStyles>
   <w:style w:type="paragraph" w:default="1" w:styleId="Normal">
     <w:name w:val="Normal"/>
@@ -4899,7 +5758,6 @@
   <w:style w:type="character" w:default="1" w:styleId="DefaultParagraphFont">
     <w:name w:val="Default Paragraph Font"/>
     <w:uiPriority w:val="1"/>
-    <w:semiHidden/>
     <w:unhideWhenUsed/>
   </w:style>
   <w:style w:type="table" w:default="1" w:styleId="TableNormal">

--- a/Sistem za upravljanje bioskopom.docx
+++ b/Sistem za upravljanje bioskopom.docx
@@ -1123,13 +1123,6 @@
     </w:p>
     <w:p>
       <w:pPr>
-        <w:rPr>
-          <w:lang w:val="sr-Latn-RS"/>
-        </w:rPr>
-      </w:pPr>
-    </w:p>
-    <w:p>
-      <w:pPr>
         <w:pStyle w:val="Heading2"/>
         <w:numPr>
           <w:ilvl w:val="1"/>
@@ -1149,8 +1142,62 @@
     </w:p>
     <w:p>
       <w:pPr>
-        <w:pStyle w:val="ListParagraph"/>
-        <w:ind w:left="502"/>
+        <w:rPr>
+          <w:lang w:val="sr-Latn-RS"/>
+        </w:rPr>
+      </w:pPr>
+    </w:p>
+    <w:p>
+      <w:r>
+        <w:t xml:space="preserve">Za </w:t>
+      </w:r>
+      <w:r>
+        <w:t xml:space="preserve"> ovu </w:t>
+      </w:r>
+      <w:r>
+        <w:t xml:space="preserve">aplikaciju, koja obuhvata rezervaciju i prodaju karata za bioskop, neophodni su različiti </w:t>
+      </w:r>
+      <w:r>
+        <w:rPr>
+          <w:rStyle w:val="Strong"/>
+        </w:rPr>
+        <w:t>spoljašnji interfejsi</w:t>
+      </w:r>
+      <w:r>
+        <w:t xml:space="preserve"> koji omogućavaju povezivanje sa eksternim servisima i sistemima radi obezbeđivanja kompletne funkcionalnosti. Evo glavnih spoljašnjih interfejsa koje bi bilo potrebno implementirati:</w:t>
+      </w:r>
+    </w:p>
+    <w:p>
+      <w:r>
+        <w:t>1. Interfejs za obradu placanja radi integracije sa platnim procesorima kao sto su Paypal, Google pay, Apple Pay (Payment Card Industry Data Security Standard – PCI DSS)</w:t>
+      </w:r>
+    </w:p>
+    <w:p>
+      <w:r>
+        <w:lastRenderedPageBreak/>
+        <w:t>2. API za Bioskopski informacioni sistem radi sinhronizacije podataka o filmovima, projekcijama, prikaz trenutne popunjenosti sala. Za ovo se mogu koristiti vec postojeci softveri kao Vista Cinema.</w:t>
+      </w:r>
+    </w:p>
+    <w:p>
+      <w:r>
+        <w:t>3. Interfejs za CRM( Customer Relationship Management</w:t>
+      </w:r>
+      <w:r>
+        <w:t>) radi prikupljanja podataka o korisnicima I mogucnosti analitke radi  pruzanja personalizovanog sadrzaja korisnicima na osnovu njihovih interesovanja.</w:t>
+      </w:r>
+    </w:p>
+    <w:p>
+      <w:r>
+        <w:t>4. Interfejs za Sistem za slanje Obavestenja radi slanja najazurnijih informacija korisnicima.</w:t>
+      </w:r>
+    </w:p>
+    <w:p>
+      <w:r>
+        <w:t xml:space="preserve">5.Intefejs za analitiku I pracenje performansi radi dalje mogucnosti unapredjivanja aplikacije. </w:t>
+      </w:r>
+    </w:p>
+    <w:p>
+      <w:pPr>
         <w:rPr>
           <w:lang w:val="sr-Latn-RS"/>
         </w:rPr>
@@ -1168,7 +1215,6 @@
         <w:rPr>
           <w:lang w:val="sr-Latn-RS"/>
         </w:rPr>
-        <w:lastRenderedPageBreak/>
         <w:t>3.2 Funkcije</w:t>
       </w:r>
       <w:bookmarkEnd w:id="11"/>
@@ -1184,13 +1230,13 @@
           <w:noProof/>
         </w:rPr>
         <w:drawing>
-          <wp:anchor distT="0" distB="0" distL="114300" distR="114300" simplePos="0" relativeHeight="251658240" behindDoc="0" locked="0" layoutInCell="1" allowOverlap="1" wp14:anchorId="25F4969B" wp14:editId="4397B35F">
+          <wp:anchor distT="0" distB="0" distL="114300" distR="114300" simplePos="0" relativeHeight="251658240" behindDoc="0" locked="0" layoutInCell="1" allowOverlap="1" wp14:anchorId="25F4969B" wp14:editId="23747CBF">
             <wp:simplePos x="0" y="0"/>
             <wp:positionH relativeFrom="column">
-              <wp:posOffset>-570865</wp:posOffset>
+              <wp:posOffset>-447675</wp:posOffset>
             </wp:positionH>
-            <wp:positionV relativeFrom="page">
-              <wp:posOffset>1476375</wp:posOffset>
+            <wp:positionV relativeFrom="paragraph">
+              <wp:posOffset>335280</wp:posOffset>
             </wp:positionV>
             <wp:extent cx="6880860" cy="5381625"/>
             <wp:effectExtent l="0" t="0" r="0" b="9525"/>
@@ -1243,64 +1289,8 @@
         <w:rPr>
           <w:lang w:val="sr-Latn-RS"/>
         </w:rPr>
-        <w:t>Prikaz funkcija admina:</w:t>
-      </w:r>
-    </w:p>
-    <w:p>
-      <w:pPr>
-        <w:rPr>
-          <w:lang w:val="sr-Latn-RS"/>
-        </w:rPr>
-      </w:pPr>
-    </w:p>
-    <w:p>
-      <w:pPr>
-        <w:rPr>
-          <w:lang w:val="sr-Latn-RS"/>
-        </w:rPr>
-      </w:pPr>
-    </w:p>
-    <w:p>
-      <w:pPr>
-        <w:rPr>
-          <w:lang w:val="sr-Latn-RS"/>
-        </w:rPr>
-      </w:pPr>
-    </w:p>
-    <w:p>
-      <w:pPr>
-        <w:rPr>
-          <w:lang w:val="sr-Latn-RS"/>
-        </w:rPr>
-      </w:pPr>
-    </w:p>
-    <w:p>
-      <w:pPr>
-        <w:rPr>
-          <w:lang w:val="sr-Latn-RS"/>
-        </w:rPr>
-      </w:pPr>
-    </w:p>
-    <w:p>
-      <w:pPr>
-        <w:rPr>
-          <w:lang w:val="sr-Latn-RS"/>
-        </w:rPr>
-      </w:pPr>
-    </w:p>
-    <w:p>
-      <w:pPr>
-        <w:rPr>
-          <w:lang w:val="sr-Latn-RS"/>
-        </w:rPr>
-      </w:pPr>
-    </w:p>
-    <w:p>
-      <w:pPr>
-        <w:rPr>
-          <w:lang w:val="sr-Latn-RS"/>
-        </w:rPr>
-      </w:pPr>
+        <w:t>Prikaz funkcija admina</w:t>
+      </w:r>
     </w:p>
     <w:p>
       <w:pPr>
@@ -1369,7 +1359,82 @@
           </wp:inline>
         </w:drawing>
       </w:r>
-      <w:bookmarkStart w:id="12" w:name="_GoBack"/>
+    </w:p>
+    <w:p>
+      <w:pPr>
+        <w:rPr>
+          <w:lang w:val="sr-Latn-RS"/>
+        </w:rPr>
+      </w:pPr>
+    </w:p>
+    <w:p>
+      <w:pPr>
+        <w:rPr>
+          <w:lang w:val="sr-Latn-RS"/>
+        </w:rPr>
+      </w:pPr>
+    </w:p>
+    <w:p>
+      <w:pPr>
+        <w:rPr>
+          <w:lang w:val="sr-Latn-RS"/>
+        </w:rPr>
+      </w:pPr>
+    </w:p>
+    <w:p>
+      <w:pPr>
+        <w:rPr>
+          <w:lang w:val="sr-Latn-RS"/>
+        </w:rPr>
+      </w:pPr>
+    </w:p>
+    <w:p>
+      <w:pPr>
+        <w:rPr>
+          <w:lang w:val="sr-Latn-RS"/>
+        </w:rPr>
+      </w:pPr>
+    </w:p>
+    <w:p>
+      <w:pPr>
+        <w:rPr>
+          <w:lang w:val="sr-Latn-RS"/>
+        </w:rPr>
+      </w:pPr>
+    </w:p>
+    <w:p>
+      <w:pPr>
+        <w:rPr>
+          <w:lang w:val="sr-Latn-RS"/>
+        </w:rPr>
+      </w:pPr>
+    </w:p>
+    <w:p>
+      <w:pPr>
+        <w:rPr>
+          <w:lang w:val="sr-Latn-RS"/>
+        </w:rPr>
+      </w:pPr>
+    </w:p>
+    <w:p>
+      <w:pPr>
+        <w:pStyle w:val="Heading2"/>
+        <w:numPr>
+          <w:ilvl w:val="1"/>
+          <w:numId w:val="1"/>
+        </w:numPr>
+        <w:rPr>
+          <w:lang w:val="sr-Latn-RS"/>
+        </w:rPr>
+      </w:pPr>
+      <w:bookmarkStart w:id="12" w:name="_Toc181906952"/>
+      <w:r>
+        <w:rPr>
+          <w:lang w:val="sr-Latn-RS"/>
+        </w:rPr>
+        <w:lastRenderedPageBreak/>
+        <w:t>Pogodnost za upotrebu</w:t>
+      </w:r>
       <w:bookmarkEnd w:id="12"/>
     </w:p>
     <w:p>
@@ -1378,86 +1443,53 @@
           <w:lang w:val="sr-Latn-RS"/>
         </w:rPr>
       </w:pPr>
-    </w:p>
-    <w:p>
-      <w:pPr>
-        <w:rPr>
-          <w:lang w:val="sr-Latn-RS"/>
-        </w:rPr>
-      </w:pPr>
-    </w:p>
-    <w:p>
-      <w:pPr>
-        <w:rPr>
-          <w:lang w:val="sr-Latn-RS"/>
-        </w:rPr>
-      </w:pPr>
-    </w:p>
-    <w:p>
-      <w:pPr>
-        <w:rPr>
-          <w:lang w:val="sr-Latn-RS"/>
-        </w:rPr>
-      </w:pPr>
-    </w:p>
-    <w:p>
-      <w:pPr>
-        <w:rPr>
-          <w:lang w:val="sr-Latn-RS"/>
-        </w:rPr>
-      </w:pPr>
-    </w:p>
-    <w:p>
-      <w:pPr>
-        <w:rPr>
-          <w:lang w:val="sr-Latn-RS"/>
-        </w:rPr>
-      </w:pPr>
-    </w:p>
-    <w:p>
-      <w:pPr>
-        <w:rPr>
-          <w:lang w:val="sr-Latn-RS"/>
-        </w:rPr>
-      </w:pPr>
-    </w:p>
-    <w:p>
-      <w:pPr>
-        <w:rPr>
-          <w:lang w:val="sr-Latn-RS"/>
-        </w:rPr>
-      </w:pPr>
-    </w:p>
-    <w:p>
-      <w:pPr>
-        <w:rPr>
-          <w:lang w:val="sr-Latn-RS"/>
-        </w:rPr>
-      </w:pPr>
-    </w:p>
-    <w:p>
-      <w:pPr>
-        <w:rPr>
-          <w:lang w:val="sr-Latn-RS"/>
-        </w:rPr>
-      </w:pPr>
-    </w:p>
-    <w:p>
-      <w:pPr>
-        <w:pStyle w:val="Heading2"/>
-        <w:rPr>
-          <w:lang w:val="sr-Latn-RS"/>
-        </w:rPr>
-      </w:pPr>
-      <w:bookmarkStart w:id="13" w:name="_Toc181906952"/>
-      <w:r>
-        <w:rPr>
-          <w:lang w:val="sr-Latn-RS"/>
-        </w:rPr>
-        <w:lastRenderedPageBreak/>
-        <w:t>3.3 Pogodnost za upotrebu</w:t>
-      </w:r>
+      <w:r>
+        <w:rPr>
+          <w:lang w:val="sr-Latn-RS"/>
+        </w:rPr>
+        <w:t>My cinema treba da pruzi kori</w:t>
+      </w:r>
+      <w:r>
+        <w:rPr>
+          <w:lang w:val="sr-Latn-RS"/>
+        </w:rPr>
+        <w:t>sicima sledece benefite</w:t>
+      </w:r>
+      <w:r>
+        <w:rPr>
+          <w:lang w:val="sr-Latn-RS"/>
+        </w:rPr>
+        <w:t>. Korisnici mogu da rezervisu i kupe karte</w:t>
+      </w:r>
+      <w:r>
+        <w:rPr>
+          <w:lang w:val="sr-Latn-RS"/>
+        </w:rPr>
+        <w:t xml:space="preserve"> bez dolaska u filijalu i samim tim da izbegnu redove. Opcija prikaza slobodnih mesta omogucava da izaberu najoptimalnije mesto.</w:t>
+      </w:r>
+      <w:bookmarkStart w:id="13" w:name="_GoBack"/>
       <w:bookmarkEnd w:id="13"/>
+    </w:p>
+    <w:p>
+      <w:pPr>
+        <w:rPr>
+          <w:lang w:val="sr-Latn-RS"/>
+        </w:rPr>
+      </w:pPr>
+    </w:p>
+    <w:p>
+      <w:pPr>
+        <w:rPr>
+          <w:lang w:val="sr-Latn-RS"/>
+        </w:rPr>
+      </w:pPr>
+    </w:p>
+    <w:p>
+      <w:pPr>
+        <w:rPr>
+          <w:lang w:val="sr-Latn-RS"/>
+        </w:rPr>
+      </w:pPr>
     </w:p>
     <w:p>
       <w:pPr>
@@ -3934,6 +3966,119 @@
     </w:lvl>
   </w:abstractNum>
   <w:abstractNum w:abstractNumId="1" w15:restartNumberingAfterBreak="0">
+    <w:nsid w:val="17EC6A6C"/>
+    <w:multiLevelType w:val="hybridMultilevel"/>
+    <w:tmpl w:val="F2F67EDA"/>
+    <w:lvl w:ilvl="0" w:tplc="0409000B">
+      <w:start w:val="1"/>
+      <w:numFmt w:val="bullet"/>
+      <w:lvlText w:val=""/>
+      <w:lvlJc w:val="left"/>
+      <w:pPr>
+        <w:ind w:left="720" w:hanging="360"/>
+      </w:pPr>
+      <w:rPr>
+        <w:rFonts w:ascii="Wingdings" w:hAnsi="Wingdings" w:hint="default"/>
+      </w:rPr>
+    </w:lvl>
+    <w:lvl w:ilvl="1" w:tplc="04090003" w:tentative="1">
+      <w:start w:val="1"/>
+      <w:numFmt w:val="bullet"/>
+      <w:lvlText w:val="o"/>
+      <w:lvlJc w:val="left"/>
+      <w:pPr>
+        <w:ind w:left="1440" w:hanging="360"/>
+      </w:pPr>
+      <w:rPr>
+        <w:rFonts w:ascii="Courier New" w:hAnsi="Courier New" w:cs="Courier New" w:hint="default"/>
+      </w:rPr>
+    </w:lvl>
+    <w:lvl w:ilvl="2" w:tplc="04090005" w:tentative="1">
+      <w:start w:val="1"/>
+      <w:numFmt w:val="bullet"/>
+      <w:lvlText w:val=""/>
+      <w:lvlJc w:val="left"/>
+      <w:pPr>
+        <w:ind w:left="2160" w:hanging="360"/>
+      </w:pPr>
+      <w:rPr>
+        <w:rFonts w:ascii="Wingdings" w:hAnsi="Wingdings" w:hint="default"/>
+      </w:rPr>
+    </w:lvl>
+    <w:lvl w:ilvl="3" w:tplc="04090001" w:tentative="1">
+      <w:start w:val="1"/>
+      <w:numFmt w:val="bullet"/>
+      <w:lvlText w:val=""/>
+      <w:lvlJc w:val="left"/>
+      <w:pPr>
+        <w:ind w:left="2880" w:hanging="360"/>
+      </w:pPr>
+      <w:rPr>
+        <w:rFonts w:ascii="Symbol" w:hAnsi="Symbol" w:hint="default"/>
+      </w:rPr>
+    </w:lvl>
+    <w:lvl w:ilvl="4" w:tplc="04090003" w:tentative="1">
+      <w:start w:val="1"/>
+      <w:numFmt w:val="bullet"/>
+      <w:lvlText w:val="o"/>
+      <w:lvlJc w:val="left"/>
+      <w:pPr>
+        <w:ind w:left="3600" w:hanging="360"/>
+      </w:pPr>
+      <w:rPr>
+        <w:rFonts w:ascii="Courier New" w:hAnsi="Courier New" w:cs="Courier New" w:hint="default"/>
+      </w:rPr>
+    </w:lvl>
+    <w:lvl w:ilvl="5" w:tplc="04090005" w:tentative="1">
+      <w:start w:val="1"/>
+      <w:numFmt w:val="bullet"/>
+      <w:lvlText w:val=""/>
+      <w:lvlJc w:val="left"/>
+      <w:pPr>
+        <w:ind w:left="4320" w:hanging="360"/>
+      </w:pPr>
+      <w:rPr>
+        <w:rFonts w:ascii="Wingdings" w:hAnsi="Wingdings" w:hint="default"/>
+      </w:rPr>
+    </w:lvl>
+    <w:lvl w:ilvl="6" w:tplc="04090001" w:tentative="1">
+      <w:start w:val="1"/>
+      <w:numFmt w:val="bullet"/>
+      <w:lvlText w:val=""/>
+      <w:lvlJc w:val="left"/>
+      <w:pPr>
+        <w:ind w:left="5040" w:hanging="360"/>
+      </w:pPr>
+      <w:rPr>
+        <w:rFonts w:ascii="Symbol" w:hAnsi="Symbol" w:hint="default"/>
+      </w:rPr>
+    </w:lvl>
+    <w:lvl w:ilvl="7" w:tplc="04090003" w:tentative="1">
+      <w:start w:val="1"/>
+      <w:numFmt w:val="bullet"/>
+      <w:lvlText w:val="o"/>
+      <w:lvlJc w:val="left"/>
+      <w:pPr>
+        <w:ind w:left="5760" w:hanging="360"/>
+      </w:pPr>
+      <w:rPr>
+        <w:rFonts w:ascii="Courier New" w:hAnsi="Courier New" w:cs="Courier New" w:hint="default"/>
+      </w:rPr>
+    </w:lvl>
+    <w:lvl w:ilvl="8" w:tplc="04090005" w:tentative="1">
+      <w:start w:val="1"/>
+      <w:numFmt w:val="bullet"/>
+      <w:lvlText w:val=""/>
+      <w:lvlJc w:val="left"/>
+      <w:pPr>
+        <w:ind w:left="6480" w:hanging="360"/>
+      </w:pPr>
+      <w:rPr>
+        <w:rFonts w:ascii="Wingdings" w:hAnsi="Wingdings" w:hint="default"/>
+      </w:rPr>
+    </w:lvl>
+  </w:abstractNum>
+  <w:abstractNum w:abstractNumId="2" w15:restartNumberingAfterBreak="0">
     <w:nsid w:val="21B145A0"/>
     <w:multiLevelType w:val="multilevel"/>
     <w:tmpl w:val="43081DDA"/>
@@ -4054,7 +4199,497 @@
       </w:rPr>
     </w:lvl>
   </w:abstractNum>
-  <w:abstractNum w:abstractNumId="2" w15:restartNumberingAfterBreak="0">
+  <w:abstractNum w:abstractNumId="3" w15:restartNumberingAfterBreak="0">
+    <w:nsid w:val="240F089A"/>
+    <w:multiLevelType w:val="hybridMultilevel"/>
+    <w:tmpl w:val="37866222"/>
+    <w:lvl w:ilvl="0" w:tplc="0409000F">
+      <w:start w:val="1"/>
+      <w:numFmt w:val="decimal"/>
+      <w:lvlText w:val="%1."/>
+      <w:lvlJc w:val="left"/>
+      <w:pPr>
+        <w:ind w:left="720" w:hanging="360"/>
+      </w:pPr>
+      <w:rPr>
+        <w:rFonts w:hint="default"/>
+      </w:rPr>
+    </w:lvl>
+    <w:lvl w:ilvl="1" w:tplc="04090019" w:tentative="1">
+      <w:start w:val="1"/>
+      <w:numFmt w:val="lowerLetter"/>
+      <w:lvlText w:val="%2."/>
+      <w:lvlJc w:val="left"/>
+      <w:pPr>
+        <w:ind w:left="1440" w:hanging="360"/>
+      </w:pPr>
+    </w:lvl>
+    <w:lvl w:ilvl="2" w:tplc="0409001B" w:tentative="1">
+      <w:start w:val="1"/>
+      <w:numFmt w:val="lowerRoman"/>
+      <w:lvlText w:val="%3."/>
+      <w:lvlJc w:val="right"/>
+      <w:pPr>
+        <w:ind w:left="2160" w:hanging="180"/>
+      </w:pPr>
+    </w:lvl>
+    <w:lvl w:ilvl="3" w:tplc="0409000F" w:tentative="1">
+      <w:start w:val="1"/>
+      <w:numFmt w:val="decimal"/>
+      <w:lvlText w:val="%4."/>
+      <w:lvlJc w:val="left"/>
+      <w:pPr>
+        <w:ind w:left="2880" w:hanging="360"/>
+      </w:pPr>
+    </w:lvl>
+    <w:lvl w:ilvl="4" w:tplc="04090019" w:tentative="1">
+      <w:start w:val="1"/>
+      <w:numFmt w:val="lowerLetter"/>
+      <w:lvlText w:val="%5."/>
+      <w:lvlJc w:val="left"/>
+      <w:pPr>
+        <w:ind w:left="3600" w:hanging="360"/>
+      </w:pPr>
+    </w:lvl>
+    <w:lvl w:ilvl="5" w:tplc="0409001B" w:tentative="1">
+      <w:start w:val="1"/>
+      <w:numFmt w:val="lowerRoman"/>
+      <w:lvlText w:val="%6."/>
+      <w:lvlJc w:val="right"/>
+      <w:pPr>
+        <w:ind w:left="4320" w:hanging="180"/>
+      </w:pPr>
+    </w:lvl>
+    <w:lvl w:ilvl="6" w:tplc="0409000F" w:tentative="1">
+      <w:start w:val="1"/>
+      <w:numFmt w:val="decimal"/>
+      <w:lvlText w:val="%7."/>
+      <w:lvlJc w:val="left"/>
+      <w:pPr>
+        <w:ind w:left="5040" w:hanging="360"/>
+      </w:pPr>
+    </w:lvl>
+    <w:lvl w:ilvl="7" w:tplc="04090019" w:tentative="1">
+      <w:start w:val="1"/>
+      <w:numFmt w:val="lowerLetter"/>
+      <w:lvlText w:val="%8."/>
+      <w:lvlJc w:val="left"/>
+      <w:pPr>
+        <w:ind w:left="5760" w:hanging="360"/>
+      </w:pPr>
+    </w:lvl>
+    <w:lvl w:ilvl="8" w:tplc="0409001B" w:tentative="1">
+      <w:start w:val="1"/>
+      <w:numFmt w:val="lowerRoman"/>
+      <w:lvlText w:val="%9."/>
+      <w:lvlJc w:val="right"/>
+      <w:pPr>
+        <w:ind w:left="6480" w:hanging="180"/>
+      </w:pPr>
+    </w:lvl>
+  </w:abstractNum>
+  <w:abstractNum w:abstractNumId="4" w15:restartNumberingAfterBreak="0">
+    <w:nsid w:val="288A0113"/>
+    <w:multiLevelType w:val="hybridMultilevel"/>
+    <w:tmpl w:val="98768482"/>
+    <w:lvl w:ilvl="0" w:tplc="0409000F">
+      <w:start w:val="1"/>
+      <w:numFmt w:val="decimal"/>
+      <w:lvlText w:val="%1."/>
+      <w:lvlJc w:val="left"/>
+      <w:pPr>
+        <w:ind w:left="720" w:hanging="360"/>
+      </w:pPr>
+      <w:rPr>
+        <w:rFonts w:hint="default"/>
+      </w:rPr>
+    </w:lvl>
+    <w:lvl w:ilvl="1" w:tplc="04090019" w:tentative="1">
+      <w:start w:val="1"/>
+      <w:numFmt w:val="lowerLetter"/>
+      <w:lvlText w:val="%2."/>
+      <w:lvlJc w:val="left"/>
+      <w:pPr>
+        <w:ind w:left="1440" w:hanging="360"/>
+      </w:pPr>
+    </w:lvl>
+    <w:lvl w:ilvl="2" w:tplc="0409001B" w:tentative="1">
+      <w:start w:val="1"/>
+      <w:numFmt w:val="lowerRoman"/>
+      <w:lvlText w:val="%3."/>
+      <w:lvlJc w:val="right"/>
+      <w:pPr>
+        <w:ind w:left="2160" w:hanging="180"/>
+      </w:pPr>
+    </w:lvl>
+    <w:lvl w:ilvl="3" w:tplc="0409000F" w:tentative="1">
+      <w:start w:val="1"/>
+      <w:numFmt w:val="decimal"/>
+      <w:lvlText w:val="%4."/>
+      <w:lvlJc w:val="left"/>
+      <w:pPr>
+        <w:ind w:left="2880" w:hanging="360"/>
+      </w:pPr>
+    </w:lvl>
+    <w:lvl w:ilvl="4" w:tplc="04090019" w:tentative="1">
+      <w:start w:val="1"/>
+      <w:numFmt w:val="lowerLetter"/>
+      <w:lvlText w:val="%5."/>
+      <w:lvlJc w:val="left"/>
+      <w:pPr>
+        <w:ind w:left="3600" w:hanging="360"/>
+      </w:pPr>
+    </w:lvl>
+    <w:lvl w:ilvl="5" w:tplc="0409001B" w:tentative="1">
+      <w:start w:val="1"/>
+      <w:numFmt w:val="lowerRoman"/>
+      <w:lvlText w:val="%6."/>
+      <w:lvlJc w:val="right"/>
+      <w:pPr>
+        <w:ind w:left="4320" w:hanging="180"/>
+      </w:pPr>
+    </w:lvl>
+    <w:lvl w:ilvl="6" w:tplc="0409000F" w:tentative="1">
+      <w:start w:val="1"/>
+      <w:numFmt w:val="decimal"/>
+      <w:lvlText w:val="%7."/>
+      <w:lvlJc w:val="left"/>
+      <w:pPr>
+        <w:ind w:left="5040" w:hanging="360"/>
+      </w:pPr>
+    </w:lvl>
+    <w:lvl w:ilvl="7" w:tplc="04090019" w:tentative="1">
+      <w:start w:val="1"/>
+      <w:numFmt w:val="lowerLetter"/>
+      <w:lvlText w:val="%8."/>
+      <w:lvlJc w:val="left"/>
+      <w:pPr>
+        <w:ind w:left="5760" w:hanging="360"/>
+      </w:pPr>
+    </w:lvl>
+    <w:lvl w:ilvl="8" w:tplc="0409001B" w:tentative="1">
+      <w:start w:val="1"/>
+      <w:numFmt w:val="lowerRoman"/>
+      <w:lvlText w:val="%9."/>
+      <w:lvlJc w:val="right"/>
+      <w:pPr>
+        <w:ind w:left="6480" w:hanging="180"/>
+      </w:pPr>
+    </w:lvl>
+  </w:abstractNum>
+  <w:abstractNum w:abstractNumId="5" w15:restartNumberingAfterBreak="0">
+    <w:nsid w:val="3AE93AA3"/>
+    <w:multiLevelType w:val="hybridMultilevel"/>
+    <w:tmpl w:val="9C222AB8"/>
+    <w:lvl w:ilvl="0" w:tplc="0409000F">
+      <w:start w:val="1"/>
+      <w:numFmt w:val="decimal"/>
+      <w:lvlText w:val="%1."/>
+      <w:lvlJc w:val="left"/>
+      <w:pPr>
+        <w:ind w:left="720" w:hanging="360"/>
+      </w:pPr>
+    </w:lvl>
+    <w:lvl w:ilvl="1" w:tplc="04090019" w:tentative="1">
+      <w:start w:val="1"/>
+      <w:numFmt w:val="lowerLetter"/>
+      <w:lvlText w:val="%2."/>
+      <w:lvlJc w:val="left"/>
+      <w:pPr>
+        <w:ind w:left="1440" w:hanging="360"/>
+      </w:pPr>
+    </w:lvl>
+    <w:lvl w:ilvl="2" w:tplc="0409001B" w:tentative="1">
+      <w:start w:val="1"/>
+      <w:numFmt w:val="lowerRoman"/>
+      <w:lvlText w:val="%3."/>
+      <w:lvlJc w:val="right"/>
+      <w:pPr>
+        <w:ind w:left="2160" w:hanging="180"/>
+      </w:pPr>
+    </w:lvl>
+    <w:lvl w:ilvl="3" w:tplc="0409000F" w:tentative="1">
+      <w:start w:val="1"/>
+      <w:numFmt w:val="decimal"/>
+      <w:lvlText w:val="%4."/>
+      <w:lvlJc w:val="left"/>
+      <w:pPr>
+        <w:ind w:left="2880" w:hanging="360"/>
+      </w:pPr>
+    </w:lvl>
+    <w:lvl w:ilvl="4" w:tplc="04090019" w:tentative="1">
+      <w:start w:val="1"/>
+      <w:numFmt w:val="lowerLetter"/>
+      <w:lvlText w:val="%5."/>
+      <w:lvlJc w:val="left"/>
+      <w:pPr>
+        <w:ind w:left="3600" w:hanging="360"/>
+      </w:pPr>
+    </w:lvl>
+    <w:lvl w:ilvl="5" w:tplc="0409001B" w:tentative="1">
+      <w:start w:val="1"/>
+      <w:numFmt w:val="lowerRoman"/>
+      <w:lvlText w:val="%6."/>
+      <w:lvlJc w:val="right"/>
+      <w:pPr>
+        <w:ind w:left="4320" w:hanging="180"/>
+      </w:pPr>
+    </w:lvl>
+    <w:lvl w:ilvl="6" w:tplc="0409000F" w:tentative="1">
+      <w:start w:val="1"/>
+      <w:numFmt w:val="decimal"/>
+      <w:lvlText w:val="%7."/>
+      <w:lvlJc w:val="left"/>
+      <w:pPr>
+        <w:ind w:left="5040" w:hanging="360"/>
+      </w:pPr>
+    </w:lvl>
+    <w:lvl w:ilvl="7" w:tplc="04090019" w:tentative="1">
+      <w:start w:val="1"/>
+      <w:numFmt w:val="lowerLetter"/>
+      <w:lvlText w:val="%8."/>
+      <w:lvlJc w:val="left"/>
+      <w:pPr>
+        <w:ind w:left="5760" w:hanging="360"/>
+      </w:pPr>
+    </w:lvl>
+    <w:lvl w:ilvl="8" w:tplc="0409001B" w:tentative="1">
+      <w:start w:val="1"/>
+      <w:numFmt w:val="lowerRoman"/>
+      <w:lvlText w:val="%9."/>
+      <w:lvlJc w:val="right"/>
+      <w:pPr>
+        <w:ind w:left="6480" w:hanging="180"/>
+      </w:pPr>
+    </w:lvl>
+  </w:abstractNum>
+  <w:abstractNum w:abstractNumId="6" w15:restartNumberingAfterBreak="0">
+    <w:nsid w:val="3AEC35ED"/>
+    <w:multiLevelType w:val="hybridMultilevel"/>
+    <w:tmpl w:val="02A4A85A"/>
+    <w:lvl w:ilvl="0" w:tplc="04090001">
+      <w:start w:val="1"/>
+      <w:numFmt w:val="bullet"/>
+      <w:lvlText w:val=""/>
+      <w:lvlJc w:val="left"/>
+      <w:pPr>
+        <w:ind w:left="720" w:hanging="360"/>
+      </w:pPr>
+      <w:rPr>
+        <w:rFonts w:ascii="Symbol" w:hAnsi="Symbol" w:hint="default"/>
+      </w:rPr>
+    </w:lvl>
+    <w:lvl w:ilvl="1" w:tplc="04090003" w:tentative="1">
+      <w:start w:val="1"/>
+      <w:numFmt w:val="bullet"/>
+      <w:lvlText w:val="o"/>
+      <w:lvlJc w:val="left"/>
+      <w:pPr>
+        <w:ind w:left="1440" w:hanging="360"/>
+      </w:pPr>
+      <w:rPr>
+        <w:rFonts w:ascii="Courier New" w:hAnsi="Courier New" w:cs="Courier New" w:hint="default"/>
+      </w:rPr>
+    </w:lvl>
+    <w:lvl w:ilvl="2" w:tplc="04090005" w:tentative="1">
+      <w:start w:val="1"/>
+      <w:numFmt w:val="bullet"/>
+      <w:lvlText w:val=""/>
+      <w:lvlJc w:val="left"/>
+      <w:pPr>
+        <w:ind w:left="2160" w:hanging="360"/>
+      </w:pPr>
+      <w:rPr>
+        <w:rFonts w:ascii="Wingdings" w:hAnsi="Wingdings" w:hint="default"/>
+      </w:rPr>
+    </w:lvl>
+    <w:lvl w:ilvl="3" w:tplc="04090001" w:tentative="1">
+      <w:start w:val="1"/>
+      <w:numFmt w:val="bullet"/>
+      <w:lvlText w:val=""/>
+      <w:lvlJc w:val="left"/>
+      <w:pPr>
+        <w:ind w:left="2880" w:hanging="360"/>
+      </w:pPr>
+      <w:rPr>
+        <w:rFonts w:ascii="Symbol" w:hAnsi="Symbol" w:hint="default"/>
+      </w:rPr>
+    </w:lvl>
+    <w:lvl w:ilvl="4" w:tplc="04090003" w:tentative="1">
+      <w:start w:val="1"/>
+      <w:numFmt w:val="bullet"/>
+      <w:lvlText w:val="o"/>
+      <w:lvlJc w:val="left"/>
+      <w:pPr>
+        <w:ind w:left="3600" w:hanging="360"/>
+      </w:pPr>
+      <w:rPr>
+        <w:rFonts w:ascii="Courier New" w:hAnsi="Courier New" w:cs="Courier New" w:hint="default"/>
+      </w:rPr>
+    </w:lvl>
+    <w:lvl w:ilvl="5" w:tplc="04090005" w:tentative="1">
+      <w:start w:val="1"/>
+      <w:numFmt w:val="bullet"/>
+      <w:lvlText w:val=""/>
+      <w:lvlJc w:val="left"/>
+      <w:pPr>
+        <w:ind w:left="4320" w:hanging="360"/>
+      </w:pPr>
+      <w:rPr>
+        <w:rFonts w:ascii="Wingdings" w:hAnsi="Wingdings" w:hint="default"/>
+      </w:rPr>
+    </w:lvl>
+    <w:lvl w:ilvl="6" w:tplc="04090001" w:tentative="1">
+      <w:start w:val="1"/>
+      <w:numFmt w:val="bullet"/>
+      <w:lvlText w:val=""/>
+      <w:lvlJc w:val="left"/>
+      <w:pPr>
+        <w:ind w:left="5040" w:hanging="360"/>
+      </w:pPr>
+      <w:rPr>
+        <w:rFonts w:ascii="Symbol" w:hAnsi="Symbol" w:hint="default"/>
+      </w:rPr>
+    </w:lvl>
+    <w:lvl w:ilvl="7" w:tplc="04090003" w:tentative="1">
+      <w:start w:val="1"/>
+      <w:numFmt w:val="bullet"/>
+      <w:lvlText w:val="o"/>
+      <w:lvlJc w:val="left"/>
+      <w:pPr>
+        <w:ind w:left="5760" w:hanging="360"/>
+      </w:pPr>
+      <w:rPr>
+        <w:rFonts w:ascii="Courier New" w:hAnsi="Courier New" w:cs="Courier New" w:hint="default"/>
+      </w:rPr>
+    </w:lvl>
+    <w:lvl w:ilvl="8" w:tplc="04090005" w:tentative="1">
+      <w:start w:val="1"/>
+      <w:numFmt w:val="bullet"/>
+      <w:lvlText w:val=""/>
+      <w:lvlJc w:val="left"/>
+      <w:pPr>
+        <w:ind w:left="6480" w:hanging="360"/>
+      </w:pPr>
+      <w:rPr>
+        <w:rFonts w:ascii="Wingdings" w:hAnsi="Wingdings" w:hint="default"/>
+      </w:rPr>
+    </w:lvl>
+  </w:abstractNum>
+  <w:abstractNum w:abstractNumId="7" w15:restartNumberingAfterBreak="0">
+    <w:nsid w:val="68677E75"/>
+    <w:multiLevelType w:val="hybridMultilevel"/>
+    <w:tmpl w:val="21C03EB4"/>
+    <w:lvl w:ilvl="0" w:tplc="04090001">
+      <w:start w:val="1"/>
+      <w:numFmt w:val="bullet"/>
+      <w:lvlText w:val=""/>
+      <w:lvlJc w:val="left"/>
+      <w:pPr>
+        <w:ind w:left="720" w:hanging="360"/>
+      </w:pPr>
+      <w:rPr>
+        <w:rFonts w:ascii="Symbol" w:hAnsi="Symbol" w:hint="default"/>
+      </w:rPr>
+    </w:lvl>
+    <w:lvl w:ilvl="1" w:tplc="04090003" w:tentative="1">
+      <w:start w:val="1"/>
+      <w:numFmt w:val="bullet"/>
+      <w:lvlText w:val="o"/>
+      <w:lvlJc w:val="left"/>
+      <w:pPr>
+        <w:ind w:left="1440" w:hanging="360"/>
+      </w:pPr>
+      <w:rPr>
+        <w:rFonts w:ascii="Courier New" w:hAnsi="Courier New" w:cs="Courier New" w:hint="default"/>
+      </w:rPr>
+    </w:lvl>
+    <w:lvl w:ilvl="2" w:tplc="04090005" w:tentative="1">
+      <w:start w:val="1"/>
+      <w:numFmt w:val="bullet"/>
+      <w:lvlText w:val=""/>
+      <w:lvlJc w:val="left"/>
+      <w:pPr>
+        <w:ind w:left="2160" w:hanging="360"/>
+      </w:pPr>
+      <w:rPr>
+        <w:rFonts w:ascii="Wingdings" w:hAnsi="Wingdings" w:hint="default"/>
+      </w:rPr>
+    </w:lvl>
+    <w:lvl w:ilvl="3" w:tplc="04090001" w:tentative="1">
+      <w:start w:val="1"/>
+      <w:numFmt w:val="bullet"/>
+      <w:lvlText w:val=""/>
+      <w:lvlJc w:val="left"/>
+      <w:pPr>
+        <w:ind w:left="2880" w:hanging="360"/>
+      </w:pPr>
+      <w:rPr>
+        <w:rFonts w:ascii="Symbol" w:hAnsi="Symbol" w:hint="default"/>
+      </w:rPr>
+    </w:lvl>
+    <w:lvl w:ilvl="4" w:tplc="04090003" w:tentative="1">
+      <w:start w:val="1"/>
+      <w:numFmt w:val="bullet"/>
+      <w:lvlText w:val="o"/>
+      <w:lvlJc w:val="left"/>
+      <w:pPr>
+        <w:ind w:left="3600" w:hanging="360"/>
+      </w:pPr>
+      <w:rPr>
+        <w:rFonts w:ascii="Courier New" w:hAnsi="Courier New" w:cs="Courier New" w:hint="default"/>
+      </w:rPr>
+    </w:lvl>
+    <w:lvl w:ilvl="5" w:tplc="04090005" w:tentative="1">
+      <w:start w:val="1"/>
+      <w:numFmt w:val="bullet"/>
+      <w:lvlText w:val=""/>
+      <w:lvlJc w:val="left"/>
+      <w:pPr>
+        <w:ind w:left="4320" w:hanging="360"/>
+      </w:pPr>
+      <w:rPr>
+        <w:rFonts w:ascii="Wingdings" w:hAnsi="Wingdings" w:hint="default"/>
+      </w:rPr>
+    </w:lvl>
+    <w:lvl w:ilvl="6" w:tplc="04090001" w:tentative="1">
+      <w:start w:val="1"/>
+      <w:numFmt w:val="bullet"/>
+      <w:lvlText w:val=""/>
+      <w:lvlJc w:val="left"/>
+      <w:pPr>
+        <w:ind w:left="5040" w:hanging="360"/>
+      </w:pPr>
+      <w:rPr>
+        <w:rFonts w:ascii="Symbol" w:hAnsi="Symbol" w:hint="default"/>
+      </w:rPr>
+    </w:lvl>
+    <w:lvl w:ilvl="7" w:tplc="04090003" w:tentative="1">
+      <w:start w:val="1"/>
+      <w:numFmt w:val="bullet"/>
+      <w:lvlText w:val="o"/>
+      <w:lvlJc w:val="left"/>
+      <w:pPr>
+        <w:ind w:left="5760" w:hanging="360"/>
+      </w:pPr>
+      <w:rPr>
+        <w:rFonts w:ascii="Courier New" w:hAnsi="Courier New" w:cs="Courier New" w:hint="default"/>
+      </w:rPr>
+    </w:lvl>
+    <w:lvl w:ilvl="8" w:tplc="04090005" w:tentative="1">
+      <w:start w:val="1"/>
+      <w:numFmt w:val="bullet"/>
+      <w:lvlText w:val=""/>
+      <w:lvlJc w:val="left"/>
+      <w:pPr>
+        <w:ind w:left="6480" w:hanging="360"/>
+      </w:pPr>
+      <w:rPr>
+        <w:rFonts w:ascii="Wingdings" w:hAnsi="Wingdings" w:hint="default"/>
+      </w:rPr>
+    </w:lvl>
+  </w:abstractNum>
+  <w:abstractNum w:abstractNumId="8" w15:restartNumberingAfterBreak="0">
     <w:nsid w:val="6A5B6026"/>
     <w:multiLevelType w:val="multilevel"/>
     <w:tmpl w:val="F3B6267E"/>
@@ -4175,7 +4810,7 @@
       </w:rPr>
     </w:lvl>
   </w:abstractNum>
-  <w:abstractNum w:abstractNumId="3" w15:restartNumberingAfterBreak="0">
+  <w:abstractNum w:abstractNumId="9" w15:restartNumberingAfterBreak="0">
     <w:nsid w:val="7A321E0D"/>
     <w:multiLevelType w:val="hybridMultilevel"/>
     <w:tmpl w:val="1A1050F0"/>
@@ -4289,16 +4924,34 @@
     </w:lvl>
   </w:abstractNum>
   <w:num w:numId="1">
-    <w:abstractNumId w:val="2"/>
+    <w:abstractNumId w:val="8"/>
   </w:num>
   <w:num w:numId="2">
-    <w:abstractNumId w:val="3"/>
+    <w:abstractNumId w:val="9"/>
   </w:num>
   <w:num w:numId="3">
     <w:abstractNumId w:val="0"/>
   </w:num>
   <w:num w:numId="4">
+    <w:abstractNumId w:val="2"/>
+  </w:num>
+  <w:num w:numId="5">
+    <w:abstractNumId w:val="6"/>
+  </w:num>
+  <w:num w:numId="6">
+    <w:abstractNumId w:val="7"/>
+  </w:num>
+  <w:num w:numId="7">
+    <w:abstractNumId w:val="5"/>
+  </w:num>
+  <w:num w:numId="8">
     <w:abstractNumId w:val="1"/>
+  </w:num>
+  <w:num w:numId="9">
+    <w:abstractNumId w:val="3"/>
+  </w:num>
+  <w:num w:numId="10">
+    <w:abstractNumId w:val="4"/>
   </w:num>
 </w:numbering>
 </file>
@@ -5281,6 +5934,17 @@
       <w:u w:val="single"/>
     </w:rPr>
   </w:style>
+  <w:style w:type="character" w:styleId="Strong">
+    <w:name w:val="Strong"/>
+    <w:basedOn w:val="DefaultParagraphFont"/>
+    <w:uiPriority w:val="22"/>
+    <w:qFormat/>
+    <w:rsid w:val="00BD4C6C"/>
+    <w:rPr>
+      <w:b/>
+      <w:bCs/>
+    </w:rPr>
+  </w:style>
 </w:styles>
 </file>
 

--- a/Sistem za upravljanje bioskopom.docx
+++ b/Sistem za upravljanje bioskopom.docx
@@ -2353,7 +2353,7 @@
       </w:r>
       <w:proofErr w:type="spellStart"/>
       <w:r>
-        <w:t>neizbvežna</w:t>
+        <w:t>neizbežna</w:t>
       </w:r>
       <w:proofErr w:type="spellEnd"/>
       <w:r>
@@ -2455,6 +2455,25 @@
       <w:r>
         <w:t xml:space="preserve"> </w:t>
       </w:r>
+      <w:r>
+        <w:t xml:space="preserve">o </w:t>
+      </w:r>
+      <w:proofErr w:type="spellStart"/>
+      <w:r>
+        <w:t>istim</w:t>
+      </w:r>
+      <w:proofErr w:type="spellEnd"/>
+      <w:r>
+        <w:t xml:space="preserve">, </w:t>
+      </w:r>
+      <w:proofErr w:type="spellStart"/>
+      <w:r>
+        <w:t>kao</w:t>
+      </w:r>
+      <w:proofErr w:type="spellEnd"/>
+      <w:r>
+        <w:t xml:space="preserve"> </w:t>
+      </w:r>
       <w:proofErr w:type="spellStart"/>
       <w:r>
         <w:t>i</w:t>
@@ -2465,7 +2484,97 @@
       </w:r>
       <w:proofErr w:type="spellStart"/>
       <w:r>
-        <w:t>istim</w:t>
+        <w:t>unapred</w:t>
+      </w:r>
+      <w:proofErr w:type="spellEnd"/>
+      <w:r>
+        <w:t xml:space="preserve"> </w:t>
+      </w:r>
+      <w:proofErr w:type="spellStart"/>
+      <w:r>
+        <w:t>smislimo</w:t>
+      </w:r>
+      <w:proofErr w:type="spellEnd"/>
+      <w:r>
+        <w:t xml:space="preserve"> </w:t>
+      </w:r>
+      <w:proofErr w:type="spellStart"/>
+      <w:r>
+        <w:t>rešenje</w:t>
+      </w:r>
+      <w:proofErr w:type="spellEnd"/>
+      <w:r>
+        <w:t xml:space="preserve"> u </w:t>
+      </w:r>
+      <w:proofErr w:type="spellStart"/>
+      <w:r>
+        <w:t>slučaju</w:t>
+      </w:r>
+      <w:proofErr w:type="spellEnd"/>
+      <w:r>
+        <w:t xml:space="preserve"> da </w:t>
+      </w:r>
+      <w:proofErr w:type="spellStart"/>
+      <w:r>
+        <w:t>dodje</w:t>
+      </w:r>
+      <w:proofErr w:type="spellEnd"/>
+      <w:r>
+        <w:t xml:space="preserve"> do </w:t>
+      </w:r>
+      <w:proofErr w:type="spellStart"/>
+      <w:r>
+        <w:t>problema</w:t>
+      </w:r>
+      <w:proofErr w:type="spellEnd"/>
+      <w:r>
+        <w:t xml:space="preserve"> </w:t>
+      </w:r>
+      <w:proofErr w:type="spellStart"/>
+      <w:r>
+        <w:t>vezanih</w:t>
+      </w:r>
+      <w:proofErr w:type="spellEnd"/>
+      <w:r>
+        <w:t xml:space="preserve"> za </w:t>
+      </w:r>
+      <w:proofErr w:type="spellStart"/>
+      <w:r>
+        <w:t>ograničenja</w:t>
+      </w:r>
+      <w:proofErr w:type="spellEnd"/>
+      <w:r>
+        <w:t>.</w:t>
+      </w:r>
+    </w:p>
+    <w:p>
+      <w:proofErr w:type="spellStart"/>
+      <w:r>
+        <w:t>Zahtevi</w:t>
+      </w:r>
+      <w:proofErr w:type="spellEnd"/>
+      <w:r>
+        <w:t xml:space="preserve">, u </w:t>
+      </w:r>
+      <w:proofErr w:type="spellStart"/>
+      <w:r>
+        <w:t>vidu</w:t>
+      </w:r>
+      <w:proofErr w:type="spellEnd"/>
+      <w:r>
+        <w:t xml:space="preserve"> </w:t>
+      </w:r>
+      <w:proofErr w:type="spellStart"/>
+      <w:r>
+        <w:t>projektnih</w:t>
+      </w:r>
+      <w:proofErr w:type="spellEnd"/>
+      <w:r>
+        <w:t xml:space="preserve"> </w:t>
+      </w:r>
+      <w:proofErr w:type="spellStart"/>
+      <w:r>
+        <w:t>ograničenja</w:t>
       </w:r>
       <w:proofErr w:type="spellEnd"/>
       <w:r>
@@ -2473,85 +2582,33 @@
       </w:r>
       <w:proofErr w:type="spellStart"/>
       <w:r>
-        <w:t>kao</w:t>
-      </w:r>
-      <w:proofErr w:type="spellEnd"/>
-      <w:r>
-        <w:t xml:space="preserve"> </w:t>
-      </w:r>
-      <w:proofErr w:type="spellStart"/>
-      <w:r>
-        <w:t>i</w:t>
-      </w:r>
-      <w:proofErr w:type="spellEnd"/>
-      <w:r>
-        <w:t xml:space="preserve"> </w:t>
-      </w:r>
-      <w:proofErr w:type="spellStart"/>
-      <w:r>
-        <w:t>unapred</w:t>
-      </w:r>
-      <w:proofErr w:type="spellEnd"/>
-      <w:r>
-        <w:t xml:space="preserve"> </w:t>
-      </w:r>
-      <w:proofErr w:type="spellStart"/>
-      <w:r>
-        <w:t>smislimo</w:t>
-      </w:r>
-      <w:proofErr w:type="spellEnd"/>
-      <w:r>
-        <w:t xml:space="preserve"> </w:t>
-      </w:r>
-      <w:proofErr w:type="spellStart"/>
-      <w:r>
-        <w:t>rešenje</w:t>
-      </w:r>
-      <w:proofErr w:type="spellEnd"/>
-      <w:r>
-        <w:t xml:space="preserve"> u </w:t>
-      </w:r>
-      <w:proofErr w:type="spellStart"/>
-      <w:r>
-        <w:t>slučaju</w:t>
-      </w:r>
-      <w:proofErr w:type="spellEnd"/>
-      <w:r>
-        <w:t xml:space="preserve"> da </w:t>
-      </w:r>
-      <w:proofErr w:type="spellStart"/>
-      <w:r>
-        <w:t>dodje</w:t>
-      </w:r>
-      <w:proofErr w:type="spellEnd"/>
-      <w:r>
-        <w:t xml:space="preserve"> do </w:t>
-      </w:r>
-      <w:proofErr w:type="spellStart"/>
-      <w:r>
-        <w:t>problema</w:t>
-      </w:r>
-      <w:proofErr w:type="spellEnd"/>
-      <w:r>
-        <w:t xml:space="preserve"> </w:t>
-      </w:r>
-      <w:proofErr w:type="spellStart"/>
-      <w:r>
-        <w:t>vezanih</w:t>
-      </w:r>
-      <w:proofErr w:type="spellEnd"/>
-      <w:r>
-        <w:t xml:space="preserve"> za </w:t>
-      </w:r>
-      <w:proofErr w:type="spellStart"/>
-      <w:r>
-        <w:t>ograničenja</w:t>
-      </w:r>
-      <w:proofErr w:type="spellEnd"/>
-      <w:r>
-        <w:t>.</w:t>
-      </w:r>
-    </w:p>
+        <w:t>mogu</w:t>
+      </w:r>
+      <w:proofErr w:type="spellEnd"/>
+      <w:r>
+        <w:t xml:space="preserve"> </w:t>
+      </w:r>
+      <w:proofErr w:type="spellStart"/>
+      <w:r>
+        <w:t>biti</w:t>
+      </w:r>
+      <w:proofErr w:type="spellEnd"/>
+      <w:r>
+        <w:t xml:space="preserve"> </w:t>
+      </w:r>
+      <w:proofErr w:type="spellStart"/>
+      <w:r>
+        <w:t>sledeći</w:t>
+      </w:r>
+      <w:proofErr w:type="spellEnd"/>
+      <w:r>
+        <w:t>:</w:t>
+      </w:r>
+    </w:p>
+    <w:p/>
+    <w:p/>
+    <w:p/>
+    <w:p/>
     <w:p>
       <w:pPr>
         <w:rPr>
@@ -2593,7 +2650,6 @@
         <w:rPr>
           <w:lang w:val="sr-Latn-RS"/>
         </w:rPr>
-        <w:lastRenderedPageBreak/>
         <w:t>3.7 Sistemske karakteristike softvera</w:t>
       </w:r>
       <w:bookmarkEnd w:id="17"/>
@@ -4788,6 +4844,95 @@
     </w:lvl>
   </w:abstractNum>
   <w:abstractNum w:abstractNumId="1" w15:restartNumberingAfterBreak="0">
+    <w:nsid w:val="105E0A0C"/>
+    <w:multiLevelType w:val="hybridMultilevel"/>
+    <w:tmpl w:val="DF5E9DE6"/>
+    <w:lvl w:ilvl="0" w:tplc="0409000F">
+      <w:start w:val="1"/>
+      <w:numFmt w:val="decimal"/>
+      <w:lvlText w:val="%1."/>
+      <w:lvlJc w:val="left"/>
+      <w:pPr>
+        <w:ind w:left="720" w:hanging="360"/>
+      </w:pPr>
+      <w:rPr>
+        <w:rFonts w:hint="default"/>
+      </w:rPr>
+    </w:lvl>
+    <w:lvl w:ilvl="1" w:tplc="04090019" w:tentative="1">
+      <w:start w:val="1"/>
+      <w:numFmt w:val="lowerLetter"/>
+      <w:lvlText w:val="%2."/>
+      <w:lvlJc w:val="left"/>
+      <w:pPr>
+        <w:ind w:left="1440" w:hanging="360"/>
+      </w:pPr>
+    </w:lvl>
+    <w:lvl w:ilvl="2" w:tplc="0409001B" w:tentative="1">
+      <w:start w:val="1"/>
+      <w:numFmt w:val="lowerRoman"/>
+      <w:lvlText w:val="%3."/>
+      <w:lvlJc w:val="right"/>
+      <w:pPr>
+        <w:ind w:left="2160" w:hanging="180"/>
+      </w:pPr>
+    </w:lvl>
+    <w:lvl w:ilvl="3" w:tplc="0409000F" w:tentative="1">
+      <w:start w:val="1"/>
+      <w:numFmt w:val="decimal"/>
+      <w:lvlText w:val="%4."/>
+      <w:lvlJc w:val="left"/>
+      <w:pPr>
+        <w:ind w:left="2880" w:hanging="360"/>
+      </w:pPr>
+    </w:lvl>
+    <w:lvl w:ilvl="4" w:tplc="04090019" w:tentative="1">
+      <w:start w:val="1"/>
+      <w:numFmt w:val="lowerLetter"/>
+      <w:lvlText w:val="%5."/>
+      <w:lvlJc w:val="left"/>
+      <w:pPr>
+        <w:ind w:left="3600" w:hanging="360"/>
+      </w:pPr>
+    </w:lvl>
+    <w:lvl w:ilvl="5" w:tplc="0409001B" w:tentative="1">
+      <w:start w:val="1"/>
+      <w:numFmt w:val="lowerRoman"/>
+      <w:lvlText w:val="%6."/>
+      <w:lvlJc w:val="right"/>
+      <w:pPr>
+        <w:ind w:left="4320" w:hanging="180"/>
+      </w:pPr>
+    </w:lvl>
+    <w:lvl w:ilvl="6" w:tplc="0409000F" w:tentative="1">
+      <w:start w:val="1"/>
+      <w:numFmt w:val="decimal"/>
+      <w:lvlText w:val="%7."/>
+      <w:lvlJc w:val="left"/>
+      <w:pPr>
+        <w:ind w:left="5040" w:hanging="360"/>
+      </w:pPr>
+    </w:lvl>
+    <w:lvl w:ilvl="7" w:tplc="04090019" w:tentative="1">
+      <w:start w:val="1"/>
+      <w:numFmt w:val="lowerLetter"/>
+      <w:lvlText w:val="%8."/>
+      <w:lvlJc w:val="left"/>
+      <w:pPr>
+        <w:ind w:left="5760" w:hanging="360"/>
+      </w:pPr>
+    </w:lvl>
+    <w:lvl w:ilvl="8" w:tplc="0409001B" w:tentative="1">
+      <w:start w:val="1"/>
+      <w:numFmt w:val="lowerRoman"/>
+      <w:lvlText w:val="%9."/>
+      <w:lvlJc w:val="right"/>
+      <w:pPr>
+        <w:ind w:left="6480" w:hanging="180"/>
+      </w:pPr>
+    </w:lvl>
+  </w:abstractNum>
+  <w:abstractNum w:abstractNumId="2" w15:restartNumberingAfterBreak="0">
     <w:nsid w:val="21B145A0"/>
     <w:multiLevelType w:val="multilevel"/>
     <w:tmpl w:val="43081DDA"/>
@@ -4908,7 +5053,7 @@
       </w:rPr>
     </w:lvl>
   </w:abstractNum>
-  <w:abstractNum w:abstractNumId="2" w15:restartNumberingAfterBreak="0">
+  <w:abstractNum w:abstractNumId="3" w15:restartNumberingAfterBreak="0">
     <w:nsid w:val="6A5B6026"/>
     <w:multiLevelType w:val="multilevel"/>
     <w:tmpl w:val="F3B6267E"/>
@@ -5029,7 +5174,7 @@
       </w:rPr>
     </w:lvl>
   </w:abstractNum>
-  <w:abstractNum w:abstractNumId="3" w15:restartNumberingAfterBreak="0">
+  <w:abstractNum w:abstractNumId="4" w15:restartNumberingAfterBreak="0">
     <w:nsid w:val="7A321E0D"/>
     <w:multiLevelType w:val="hybridMultilevel"/>
     <w:tmpl w:val="1A1050F0"/>
@@ -5143,15 +5288,18 @@
     </w:lvl>
   </w:abstractNum>
   <w:num w:numId="1" w16cid:durableId="803423387">
-    <w:abstractNumId w:val="2"/>
+    <w:abstractNumId w:val="3"/>
   </w:num>
   <w:num w:numId="2" w16cid:durableId="181676844">
-    <w:abstractNumId w:val="3"/>
+    <w:abstractNumId w:val="4"/>
   </w:num>
   <w:num w:numId="3" w16cid:durableId="1113983571">
     <w:abstractNumId w:val="0"/>
   </w:num>
   <w:num w:numId="4" w16cid:durableId="1231691066">
+    <w:abstractNumId w:val="2"/>
+  </w:num>
+  <w:num w:numId="5" w16cid:durableId="100808436">
     <w:abstractNumId w:val="1"/>
   </w:num>
 </w:numbering>

--- a/Sistem za upravljanje bioskopom.docx
+++ b/Sistem za upravljanje bioskopom.docx
@@ -1149,13 +1149,7 @@
     </w:p>
     <w:p>
       <w:r>
-        <w:t xml:space="preserve">Za </w:t>
-      </w:r>
-      <w:r>
-        <w:t xml:space="preserve"> ovu </w:t>
-      </w:r>
-      <w:r>
-        <w:t xml:space="preserve">aplikaciju, koja obuhvata rezervaciju i prodaju karata za bioskop, neophodni su različiti </w:t>
+        <w:t xml:space="preserve">Za  ovu aplikaciju, koja obuhvata rezervaciju i prodaju karata za bioskop, neophodni su različiti </w:t>
       </w:r>
       <w:r>
         <w:rPr>
@@ -1418,11 +1412,14 @@
     </w:p>
     <w:p>
       <w:pPr>
+        <w:rPr>
+          <w:lang w:val="sr-Latn-RS"/>
+        </w:rPr>
+      </w:pPr>
+    </w:p>
+    <w:p>
+      <w:pPr>
         <w:pStyle w:val="Heading2"/>
-        <w:numPr>
-          <w:ilvl w:val="1"/>
-          <w:numId w:val="1"/>
-        </w:numPr>
         <w:rPr>
           <w:lang w:val="sr-Latn-RS"/>
         </w:rPr>
@@ -1433,6 +1430,12 @@
           <w:lang w:val="sr-Latn-RS"/>
         </w:rPr>
         <w:lastRenderedPageBreak/>
+        <w:t xml:space="preserve">3.3 </w:t>
+      </w:r>
+      <w:r>
+        <w:rPr>
+          <w:lang w:val="sr-Latn-RS"/>
+        </w:rPr>
         <w:t>Pogodnost za upotrebu</w:t>
       </w:r>
       <w:bookmarkEnd w:id="12"/>
@@ -1459,23 +1462,198 @@
         <w:rPr>
           <w:lang w:val="sr-Latn-RS"/>
         </w:rPr>
-        <w:t>. Korisnici mogu da rezervisu i kupe karte</w:t>
-      </w:r>
-      <w:r>
-        <w:rPr>
-          <w:lang w:val="sr-Latn-RS"/>
-        </w:rPr>
-        <w:t xml:space="preserve"> bez dolaska u filijalu i samim tim da izbegnu redove. Opcija prikaza slobodnih mesta omogucava da izaberu najoptimalnije mesto.</w:t>
+        <w:t xml:space="preserve">. </w:t>
+      </w:r>
+    </w:p>
+    <w:p>
+      <w:pPr>
+        <w:jc w:val="both"/>
+        <w:rPr>
+          <w:lang w:val="sr-Latn-RS"/>
+        </w:rPr>
+      </w:pPr>
+      <w:r>
+        <w:rPr>
+          <w:lang w:val="sr-Latn-RS"/>
+        </w:rPr>
+        <w:t xml:space="preserve">- </w:t>
+      </w:r>
+      <w:r>
+        <w:rPr>
+          <w:lang w:val="sr-Latn-RS"/>
+        </w:rPr>
+        <w:t>Korisnici mogu da rezervisu i kupe karte</w:t>
+      </w:r>
+      <w:r>
+        <w:rPr>
+          <w:lang w:val="sr-Latn-RS"/>
+        </w:rPr>
+        <w:t xml:space="preserve"> bez dolaska u filijalu i samim tim da izbegnu redove. </w:t>
+      </w:r>
+    </w:p>
+    <w:p>
+      <w:pPr>
+        <w:jc w:val="both"/>
+        <w:rPr>
+          <w:lang w:val="sr-Latn-RS"/>
+        </w:rPr>
+      </w:pPr>
+      <w:r>
+        <w:rPr>
+          <w:lang w:val="sr-Latn-RS"/>
+        </w:rPr>
+        <w:t xml:space="preserve">- </w:t>
+      </w:r>
+      <w:r>
+        <w:rPr>
+          <w:lang w:val="sr-Latn-RS"/>
+        </w:rPr>
+        <w:t>Opcija prikaza slobodnih mesta omogucava da izaberu najoptimalnije mesto.</w:t>
+      </w:r>
+    </w:p>
+    <w:p>
+      <w:pPr>
+        <w:jc w:val="both"/>
+        <w:rPr>
+          <w:lang w:val="sr-Latn-RS"/>
+        </w:rPr>
+      </w:pPr>
+      <w:r>
+        <w:rPr>
+          <w:lang w:val="sr-Latn-RS"/>
+        </w:rPr>
+        <w:t xml:space="preserve">- </w:t>
+      </w:r>
+      <w:r>
+        <w:rPr>
+          <w:lang w:val="sr-Latn-RS"/>
+        </w:rPr>
+        <w:t>Personalizov</w:t>
+      </w:r>
+      <w:r>
+        <w:rPr>
+          <w:lang w:val="sr-Latn-RS"/>
+        </w:rPr>
+        <w:t>ane preporuke i obavestanja mogu da im pomognu</w:t>
+      </w:r>
+      <w:r>
+        <w:rPr>
+          <w:lang w:val="sr-Latn-RS"/>
+        </w:rPr>
+        <w:t xml:space="preserve"> pri izboru filma i projekcija. </w:t>
+      </w:r>
+    </w:p>
+    <w:p>
+      <w:pPr>
+        <w:jc w:val="both"/>
+        <w:rPr>
+          <w:lang w:val="sr-Latn-RS"/>
+        </w:rPr>
+      </w:pPr>
+      <w:r>
+        <w:rPr>
+          <w:lang w:val="sr-Latn-RS"/>
+        </w:rPr>
+        <w:t xml:space="preserve">- </w:t>
+      </w:r>
+      <w:r>
+        <w:rPr>
+          <w:lang w:val="sr-Latn-RS"/>
+        </w:rPr>
+        <w:t>Konstantna pristupacnost omogucava zakazivanje u bilo kom trenutku</w:t>
+      </w:r>
+      <w:r>
+        <w:rPr>
+          <w:lang w:val="sr-Latn-RS"/>
+        </w:rPr>
+        <w:t>.</w:t>
       </w:r>
       <w:bookmarkStart w:id="13" w:name="_GoBack"/>
       <w:bookmarkEnd w:id="13"/>
     </w:p>
     <w:p>
       <w:pPr>
-        <w:rPr>
-          <w:lang w:val="sr-Latn-RS"/>
-        </w:rPr>
-      </w:pPr>
+        <w:jc w:val="both"/>
+        <w:rPr>
+          <w:lang w:val="sr-Latn-RS"/>
+        </w:rPr>
+      </w:pPr>
+      <w:r>
+        <w:rPr>
+          <w:lang w:val="sr-Latn-RS"/>
+        </w:rPr>
+        <w:t>- Jednostavno upravljanje rezervacijama.</w:t>
+      </w:r>
+    </w:p>
+    <w:p>
+      <w:pPr>
+        <w:jc w:val="both"/>
+        <w:rPr>
+          <w:lang w:val="sr-Latn-RS"/>
+        </w:rPr>
+      </w:pPr>
+      <w:r>
+        <w:rPr>
+          <w:lang w:val="sr-Latn-RS"/>
+        </w:rPr>
+        <w:t>- Sigurno online placanje.</w:t>
+      </w:r>
+    </w:p>
+    <w:p>
+      <w:pPr>
+        <w:jc w:val="both"/>
+        <w:rPr>
+          <w:lang w:val="sr-Latn-RS"/>
+        </w:rPr>
+      </w:pPr>
+      <w:r>
+        <w:rPr>
+          <w:lang w:val="sr-Latn-RS"/>
+        </w:rPr>
+        <w:t>- Loyalty sistem koji nagradjuje stalne korisnike.</w:t>
+      </w:r>
+    </w:p>
+    <w:p>
+      <w:pPr>
+        <w:jc w:val="both"/>
+        <w:rPr>
+          <w:lang w:val="sr-Latn-RS"/>
+        </w:rPr>
+      </w:pPr>
+      <w:r>
+        <w:rPr>
+          <w:lang w:val="sr-Latn-RS"/>
+        </w:rPr>
+        <w:t>- Podrska na vise jezika.</w:t>
+      </w:r>
+    </w:p>
+    <w:p>
+      <w:pPr>
+        <w:jc w:val="both"/>
+        <w:rPr>
+          <w:lang w:val="sr-Latn-RS"/>
+        </w:rPr>
+      </w:pPr>
+      <w:r>
+        <w:rPr>
+          <w:lang w:val="sr-Latn-RS"/>
+        </w:rPr>
+        <w:t>- Pracenje istorije transakcija i gledanja filmova.</w:t>
+      </w:r>
+    </w:p>
+    <w:p>
+      <w:pPr>
+        <w:jc w:val="both"/>
+        <w:rPr>
+          <w:lang w:val="sr-Latn-RS"/>
+        </w:rPr>
+      </w:pPr>
+      <w:r>
+        <w:rPr>
+          <w:lang w:val="sr-Latn-RS"/>
+        </w:rPr>
+        <w:t>- Pristup detaljnim informacijama o svakom filmu.</w:t>
+      </w:r>
     </w:p>
     <w:p>
       <w:pPr>
@@ -4378,6 +4556,119 @@
     </w:lvl>
   </w:abstractNum>
   <w:abstractNum w:abstractNumId="5" w15:restartNumberingAfterBreak="0">
+    <w:nsid w:val="38C34A97"/>
+    <w:multiLevelType w:val="hybridMultilevel"/>
+    <w:tmpl w:val="8C982BAA"/>
+    <w:lvl w:ilvl="0" w:tplc="04090001">
+      <w:start w:val="1"/>
+      <w:numFmt w:val="bullet"/>
+      <w:lvlText w:val=""/>
+      <w:lvlJc w:val="left"/>
+      <w:pPr>
+        <w:ind w:left="720" w:hanging="360"/>
+      </w:pPr>
+      <w:rPr>
+        <w:rFonts w:ascii="Symbol" w:hAnsi="Symbol" w:hint="default"/>
+      </w:rPr>
+    </w:lvl>
+    <w:lvl w:ilvl="1" w:tplc="04090003" w:tentative="1">
+      <w:start w:val="1"/>
+      <w:numFmt w:val="bullet"/>
+      <w:lvlText w:val="o"/>
+      <w:lvlJc w:val="left"/>
+      <w:pPr>
+        <w:ind w:left="1440" w:hanging="360"/>
+      </w:pPr>
+      <w:rPr>
+        <w:rFonts w:ascii="Courier New" w:hAnsi="Courier New" w:cs="Courier New" w:hint="default"/>
+      </w:rPr>
+    </w:lvl>
+    <w:lvl w:ilvl="2" w:tplc="04090005" w:tentative="1">
+      <w:start w:val="1"/>
+      <w:numFmt w:val="bullet"/>
+      <w:lvlText w:val=""/>
+      <w:lvlJc w:val="left"/>
+      <w:pPr>
+        <w:ind w:left="2160" w:hanging="360"/>
+      </w:pPr>
+      <w:rPr>
+        <w:rFonts w:ascii="Wingdings" w:hAnsi="Wingdings" w:hint="default"/>
+      </w:rPr>
+    </w:lvl>
+    <w:lvl w:ilvl="3" w:tplc="04090001" w:tentative="1">
+      <w:start w:val="1"/>
+      <w:numFmt w:val="bullet"/>
+      <w:lvlText w:val=""/>
+      <w:lvlJc w:val="left"/>
+      <w:pPr>
+        <w:ind w:left="2880" w:hanging="360"/>
+      </w:pPr>
+      <w:rPr>
+        <w:rFonts w:ascii="Symbol" w:hAnsi="Symbol" w:hint="default"/>
+      </w:rPr>
+    </w:lvl>
+    <w:lvl w:ilvl="4" w:tplc="04090003" w:tentative="1">
+      <w:start w:val="1"/>
+      <w:numFmt w:val="bullet"/>
+      <w:lvlText w:val="o"/>
+      <w:lvlJc w:val="left"/>
+      <w:pPr>
+        <w:ind w:left="3600" w:hanging="360"/>
+      </w:pPr>
+      <w:rPr>
+        <w:rFonts w:ascii="Courier New" w:hAnsi="Courier New" w:cs="Courier New" w:hint="default"/>
+      </w:rPr>
+    </w:lvl>
+    <w:lvl w:ilvl="5" w:tplc="04090005" w:tentative="1">
+      <w:start w:val="1"/>
+      <w:numFmt w:val="bullet"/>
+      <w:lvlText w:val=""/>
+      <w:lvlJc w:val="left"/>
+      <w:pPr>
+        <w:ind w:left="4320" w:hanging="360"/>
+      </w:pPr>
+      <w:rPr>
+        <w:rFonts w:ascii="Wingdings" w:hAnsi="Wingdings" w:hint="default"/>
+      </w:rPr>
+    </w:lvl>
+    <w:lvl w:ilvl="6" w:tplc="04090001" w:tentative="1">
+      <w:start w:val="1"/>
+      <w:numFmt w:val="bullet"/>
+      <w:lvlText w:val=""/>
+      <w:lvlJc w:val="left"/>
+      <w:pPr>
+        <w:ind w:left="5040" w:hanging="360"/>
+      </w:pPr>
+      <w:rPr>
+        <w:rFonts w:ascii="Symbol" w:hAnsi="Symbol" w:hint="default"/>
+      </w:rPr>
+    </w:lvl>
+    <w:lvl w:ilvl="7" w:tplc="04090003" w:tentative="1">
+      <w:start w:val="1"/>
+      <w:numFmt w:val="bullet"/>
+      <w:lvlText w:val="o"/>
+      <w:lvlJc w:val="left"/>
+      <w:pPr>
+        <w:ind w:left="5760" w:hanging="360"/>
+      </w:pPr>
+      <w:rPr>
+        <w:rFonts w:ascii="Courier New" w:hAnsi="Courier New" w:cs="Courier New" w:hint="default"/>
+      </w:rPr>
+    </w:lvl>
+    <w:lvl w:ilvl="8" w:tplc="04090005" w:tentative="1">
+      <w:start w:val="1"/>
+      <w:numFmt w:val="bullet"/>
+      <w:lvlText w:val=""/>
+      <w:lvlJc w:val="left"/>
+      <w:pPr>
+        <w:ind w:left="6480" w:hanging="360"/>
+      </w:pPr>
+      <w:rPr>
+        <w:rFonts w:ascii="Wingdings" w:hAnsi="Wingdings" w:hint="default"/>
+      </w:rPr>
+    </w:lvl>
+  </w:abstractNum>
+  <w:abstractNum w:abstractNumId="6" w15:restartNumberingAfterBreak="0">
     <w:nsid w:val="3AE93AA3"/>
     <w:multiLevelType w:val="hybridMultilevel"/>
     <w:tmpl w:val="9C222AB8"/>
@@ -4463,7 +4754,7 @@
       </w:pPr>
     </w:lvl>
   </w:abstractNum>
-  <w:abstractNum w:abstractNumId="6" w15:restartNumberingAfterBreak="0">
+  <w:abstractNum w:abstractNumId="7" w15:restartNumberingAfterBreak="0">
     <w:nsid w:val="3AEC35ED"/>
     <w:multiLevelType w:val="hybridMultilevel"/>
     <w:tmpl w:val="02A4A85A"/>
@@ -4576,7 +4867,120 @@
       </w:rPr>
     </w:lvl>
   </w:abstractNum>
-  <w:abstractNum w:abstractNumId="7" w15:restartNumberingAfterBreak="0">
+  <w:abstractNum w:abstractNumId="8" w15:restartNumberingAfterBreak="0">
+    <w:nsid w:val="5C6670C6"/>
+    <w:multiLevelType w:val="hybridMultilevel"/>
+    <w:tmpl w:val="664250F4"/>
+    <w:lvl w:ilvl="0" w:tplc="04090001">
+      <w:start w:val="1"/>
+      <w:numFmt w:val="bullet"/>
+      <w:lvlText w:val=""/>
+      <w:lvlJc w:val="left"/>
+      <w:pPr>
+        <w:ind w:left="720" w:hanging="360"/>
+      </w:pPr>
+      <w:rPr>
+        <w:rFonts w:ascii="Symbol" w:hAnsi="Symbol" w:hint="default"/>
+      </w:rPr>
+    </w:lvl>
+    <w:lvl w:ilvl="1" w:tplc="04090003" w:tentative="1">
+      <w:start w:val="1"/>
+      <w:numFmt w:val="bullet"/>
+      <w:lvlText w:val="o"/>
+      <w:lvlJc w:val="left"/>
+      <w:pPr>
+        <w:ind w:left="1440" w:hanging="360"/>
+      </w:pPr>
+      <w:rPr>
+        <w:rFonts w:ascii="Courier New" w:hAnsi="Courier New" w:cs="Courier New" w:hint="default"/>
+      </w:rPr>
+    </w:lvl>
+    <w:lvl w:ilvl="2" w:tplc="04090005" w:tentative="1">
+      <w:start w:val="1"/>
+      <w:numFmt w:val="bullet"/>
+      <w:lvlText w:val=""/>
+      <w:lvlJc w:val="left"/>
+      <w:pPr>
+        <w:ind w:left="2160" w:hanging="360"/>
+      </w:pPr>
+      <w:rPr>
+        <w:rFonts w:ascii="Wingdings" w:hAnsi="Wingdings" w:hint="default"/>
+      </w:rPr>
+    </w:lvl>
+    <w:lvl w:ilvl="3" w:tplc="04090001" w:tentative="1">
+      <w:start w:val="1"/>
+      <w:numFmt w:val="bullet"/>
+      <w:lvlText w:val=""/>
+      <w:lvlJc w:val="left"/>
+      <w:pPr>
+        <w:ind w:left="2880" w:hanging="360"/>
+      </w:pPr>
+      <w:rPr>
+        <w:rFonts w:ascii="Symbol" w:hAnsi="Symbol" w:hint="default"/>
+      </w:rPr>
+    </w:lvl>
+    <w:lvl w:ilvl="4" w:tplc="04090003" w:tentative="1">
+      <w:start w:val="1"/>
+      <w:numFmt w:val="bullet"/>
+      <w:lvlText w:val="o"/>
+      <w:lvlJc w:val="left"/>
+      <w:pPr>
+        <w:ind w:left="3600" w:hanging="360"/>
+      </w:pPr>
+      <w:rPr>
+        <w:rFonts w:ascii="Courier New" w:hAnsi="Courier New" w:cs="Courier New" w:hint="default"/>
+      </w:rPr>
+    </w:lvl>
+    <w:lvl w:ilvl="5" w:tplc="04090005" w:tentative="1">
+      <w:start w:val="1"/>
+      <w:numFmt w:val="bullet"/>
+      <w:lvlText w:val=""/>
+      <w:lvlJc w:val="left"/>
+      <w:pPr>
+        <w:ind w:left="4320" w:hanging="360"/>
+      </w:pPr>
+      <w:rPr>
+        <w:rFonts w:ascii="Wingdings" w:hAnsi="Wingdings" w:hint="default"/>
+      </w:rPr>
+    </w:lvl>
+    <w:lvl w:ilvl="6" w:tplc="04090001" w:tentative="1">
+      <w:start w:val="1"/>
+      <w:numFmt w:val="bullet"/>
+      <w:lvlText w:val=""/>
+      <w:lvlJc w:val="left"/>
+      <w:pPr>
+        <w:ind w:left="5040" w:hanging="360"/>
+      </w:pPr>
+      <w:rPr>
+        <w:rFonts w:ascii="Symbol" w:hAnsi="Symbol" w:hint="default"/>
+      </w:rPr>
+    </w:lvl>
+    <w:lvl w:ilvl="7" w:tplc="04090003" w:tentative="1">
+      <w:start w:val="1"/>
+      <w:numFmt w:val="bullet"/>
+      <w:lvlText w:val="o"/>
+      <w:lvlJc w:val="left"/>
+      <w:pPr>
+        <w:ind w:left="5760" w:hanging="360"/>
+      </w:pPr>
+      <w:rPr>
+        <w:rFonts w:ascii="Courier New" w:hAnsi="Courier New" w:cs="Courier New" w:hint="default"/>
+      </w:rPr>
+    </w:lvl>
+    <w:lvl w:ilvl="8" w:tplc="04090005" w:tentative="1">
+      <w:start w:val="1"/>
+      <w:numFmt w:val="bullet"/>
+      <w:lvlText w:val=""/>
+      <w:lvlJc w:val="left"/>
+      <w:pPr>
+        <w:ind w:left="6480" w:hanging="360"/>
+      </w:pPr>
+      <w:rPr>
+        <w:rFonts w:ascii="Wingdings" w:hAnsi="Wingdings" w:hint="default"/>
+      </w:rPr>
+    </w:lvl>
+  </w:abstractNum>
+  <w:abstractNum w:abstractNumId="9" w15:restartNumberingAfterBreak="0">
     <w:nsid w:val="68677E75"/>
     <w:multiLevelType w:val="hybridMultilevel"/>
     <w:tmpl w:val="21C03EB4"/>
@@ -4689,7 +5093,7 @@
       </w:rPr>
     </w:lvl>
   </w:abstractNum>
-  <w:abstractNum w:abstractNumId="8" w15:restartNumberingAfterBreak="0">
+  <w:abstractNum w:abstractNumId="10" w15:restartNumberingAfterBreak="0">
     <w:nsid w:val="6A5B6026"/>
     <w:multiLevelType w:val="multilevel"/>
     <w:tmpl w:val="F3B6267E"/>
@@ -4810,7 +5214,7 @@
       </w:rPr>
     </w:lvl>
   </w:abstractNum>
-  <w:abstractNum w:abstractNumId="9" w15:restartNumberingAfterBreak="0">
+  <w:abstractNum w:abstractNumId="11" w15:restartNumberingAfterBreak="0">
     <w:nsid w:val="7A321E0D"/>
     <w:multiLevelType w:val="hybridMultilevel"/>
     <w:tmpl w:val="1A1050F0"/>
@@ -4924,10 +5328,10 @@
     </w:lvl>
   </w:abstractNum>
   <w:num w:numId="1">
-    <w:abstractNumId w:val="8"/>
+    <w:abstractNumId w:val="10"/>
   </w:num>
   <w:num w:numId="2">
-    <w:abstractNumId w:val="9"/>
+    <w:abstractNumId w:val="11"/>
   </w:num>
   <w:num w:numId="3">
     <w:abstractNumId w:val="0"/>
@@ -4936,13 +5340,13 @@
     <w:abstractNumId w:val="2"/>
   </w:num>
   <w:num w:numId="5">
-    <w:abstractNumId w:val="6"/>
+    <w:abstractNumId w:val="7"/>
   </w:num>
   <w:num w:numId="6">
-    <w:abstractNumId w:val="7"/>
+    <w:abstractNumId w:val="9"/>
   </w:num>
   <w:num w:numId="7">
-    <w:abstractNumId w:val="5"/>
+    <w:abstractNumId w:val="6"/>
   </w:num>
   <w:num w:numId="8">
     <w:abstractNumId w:val="1"/>
@@ -4952,6 +5356,12 @@
   </w:num>
   <w:num w:numId="10">
     <w:abstractNumId w:val="4"/>
+  </w:num>
+  <w:num w:numId="11">
+    <w:abstractNumId w:val="5"/>
+  </w:num>
+  <w:num w:numId="12">
+    <w:abstractNumId w:val="8"/>
   </w:num>
 </w:numbering>
 </file>

--- a/Sistem za upravljanje bioskopom.docx
+++ b/Sistem za upravljanje bioskopom.docx
@@ -1,6 +1,6 @@
 
 <file path=word/document.xml><?xml version="1.0" encoding="utf-8"?>
-<w:document xmlns:wpc="http://schemas.microsoft.com/office/word/2010/wordprocessingCanvas" xmlns:cx="http://schemas.microsoft.com/office/drawing/2014/chartex" xmlns:cx1="http://schemas.microsoft.com/office/drawing/2015/9/8/chartex" xmlns:cx2="http://schemas.microsoft.com/office/drawing/2015/10/21/chartex" xmlns:cx3="http://schemas.microsoft.com/office/drawing/2016/5/9/chartex" xmlns:cx4="http://schemas.microsoft.com/office/drawing/2016/5/10/chartex" xmlns:cx5="http://schemas.microsoft.com/office/drawing/2016/5/11/chartex" xmlns:cx6="http://schemas.microsoft.com/office/drawing/2016/5/12/chartex" xmlns:cx7="http://schemas.microsoft.com/office/drawing/2016/5/13/chartex" xmlns:cx8="http://schemas.microsoft.com/office/drawing/2016/5/14/chartex" xmlns:mc="http://schemas.openxmlformats.org/markup-compatibility/2006" xmlns:aink="http://schemas.microsoft.com/office/drawing/2016/ink" xmlns:am3d="http://schemas.microsoft.com/office/drawing/2017/model3d" xmlns:o="urn:schemas-microsoft-com:office:office" xmlns:oel="http://schemas.microsoft.com/office/2019/extlst" xmlns:r="http://schemas.openxmlformats.org/officeDocument/2006/relationships" xmlns:m="http://schemas.openxmlformats.org/officeDocument/2006/math" xmlns:v="urn:schemas-microsoft-com:vml" xmlns:wp14="http://schemas.microsoft.com/office/word/2010/wordprocessingDrawing" xmlns:wp="http://schemas.openxmlformats.org/drawingml/2006/wordprocessingDrawing" xmlns:w10="urn:schemas-microsoft-com:office:word" xmlns:w="http://schemas.openxmlformats.org/wordprocessingml/2006/main" xmlns:w14="http://schemas.microsoft.com/office/word/2010/wordml" xmlns:w15="http://schemas.microsoft.com/office/word/2012/wordml" xmlns:w16cex="http://schemas.microsoft.com/office/word/2018/wordml/cex" xmlns:w16cid="http://schemas.microsoft.com/office/word/2016/wordml/cid" xmlns:w16="http://schemas.microsoft.com/office/word/2018/wordml" xmlns:w16du="http://schemas.microsoft.com/office/word/2023/wordml/word16du" xmlns:w16sdtdh="http://schemas.microsoft.com/office/word/2020/wordml/sdtdatahash" xmlns:w16se="http://schemas.microsoft.com/office/word/2015/wordml/symex" xmlns:wpg="http://schemas.microsoft.com/office/word/2010/wordprocessingGroup" xmlns:wpi="http://schemas.microsoft.com/office/word/2010/wordprocessingInk" xmlns:wne="http://schemas.microsoft.com/office/word/2006/wordml" xmlns:wps="http://schemas.microsoft.com/office/word/2010/wordprocessingShape" mc:Ignorable="w14 w15 w16se w16cid w16 w16cex w16sdtdh w16du wp14">
+<w:document xmlns:wpc="http://schemas.microsoft.com/office/word/2010/wordprocessingCanvas" xmlns:cx="http://schemas.microsoft.com/office/drawing/2014/chartex" xmlns:cx1="http://schemas.microsoft.com/office/drawing/2015/9/8/chartex" xmlns:mc="http://schemas.openxmlformats.org/markup-compatibility/2006" xmlns:o="urn:schemas-microsoft-com:office:office" xmlns:r="http://schemas.openxmlformats.org/officeDocument/2006/relationships" xmlns:m="http://schemas.openxmlformats.org/officeDocument/2006/math" xmlns:v="urn:schemas-microsoft-com:vml" xmlns:wp14="http://schemas.microsoft.com/office/word/2010/wordprocessingDrawing" xmlns:wp="http://schemas.openxmlformats.org/drawingml/2006/wordprocessingDrawing" xmlns:w10="urn:schemas-microsoft-com:office:word" xmlns:w="http://schemas.openxmlformats.org/wordprocessingml/2006/main" xmlns:w14="http://schemas.microsoft.com/office/word/2010/wordml" xmlns:w15="http://schemas.microsoft.com/office/word/2012/wordml" xmlns:w16se="http://schemas.microsoft.com/office/word/2015/wordml/symex" xmlns:wpg="http://schemas.microsoft.com/office/word/2010/wordprocessingGroup" xmlns:wpi="http://schemas.microsoft.com/office/word/2010/wordprocessingInk" xmlns:wne="http://schemas.microsoft.com/office/word/2006/wordml" xmlns:wps="http://schemas.microsoft.com/office/word/2010/wordprocessingShape" mc:Ignorable="w14 w15 w16se wp14">
   <w:body>
     <w:p>
       <w:pPr>
@@ -249,40 +249,46 @@
         <w:rPr>
           <w:lang w:val="sr-Latn-RS"/>
         </w:rPr>
+        <w:t>Perspektiva proizvoda</w:t>
+      </w:r>
+      <w:bookmarkEnd w:id="4"/>
+    </w:p>
+    <w:p>
+      <w:pPr>
+        <w:rPr>
+          <w:lang w:val="sr-Latn-RS"/>
+        </w:rPr>
+      </w:pPr>
+      <w:r>
+        <w:rPr>
+          <w:lang w:val="sr-Latn-RS"/>
+        </w:rPr>
+        <w:t xml:space="preserve">Potencijal ovog softera se ogleda u ustedi vremena koje korisnik treba da ulozi prilikom odabira projekcije koja ga interesuje kao i projekcija koje bi voleo da bioskop prikaze, </w:t>
+      </w:r>
+      <w:r>
+        <w:rPr>
+          <w:lang w:val="sr-Latn-RS"/>
+        </w:rPr>
+        <w:t>na taj nacin</w:t>
+      </w:r>
+      <w:r>
+        <w:rPr>
+          <w:lang w:val="sr-Latn-RS"/>
+        </w:rPr>
+        <w:t xml:space="preserve"> bi</w:t>
+      </w:r>
+      <w:r>
+        <w:rPr>
+          <w:lang w:val="sr-Latn-RS"/>
+        </w:rPr>
+        <w:t xml:space="preserve"> </w:t>
+      </w:r>
+      <w:r>
+        <w:rPr>
+          <w:lang w:val="sr-Latn-RS"/>
+        </w:rPr>
         <w:lastRenderedPageBreak/>
-        <w:t>Perspektiva proizvoda</w:t>
-      </w:r>
-      <w:bookmarkEnd w:id="4"/>
-    </w:p>
-    <w:p>
-      <w:pPr>
-        <w:rPr>
-          <w:lang w:val="sr-Latn-RS"/>
-        </w:rPr>
-      </w:pPr>
-      <w:r>
-        <w:rPr>
-          <w:lang w:val="sr-Latn-RS"/>
-        </w:rPr>
-        <w:t xml:space="preserve">Potencijal ovog softera se ogleda u ustedi vremena koje korisnik treba da ulozi prilikom odabira projekcije koja ga interesuje kao i projekcija koje bi voleo da bioskop prikaze, </w:t>
-      </w:r>
-      <w:r>
-        <w:rPr>
-          <w:lang w:val="sr-Latn-RS"/>
-        </w:rPr>
-        <w:t>na taj nacin</w:t>
-      </w:r>
-      <w:r>
-        <w:rPr>
-          <w:lang w:val="sr-Latn-RS"/>
-        </w:rPr>
-        <w:t xml:space="preserve"> bi</w:t>
-      </w:r>
-      <w:r>
-        <w:rPr>
-          <w:lang w:val="sr-Latn-RS"/>
-        </w:rPr>
-        <w:t xml:space="preserve"> trebalo da</w:t>
+        <w:t>trebalo da</w:t>
       </w:r>
       <w:r>
         <w:rPr>
@@ -614,276 +620,45 @@
         </w:numPr>
       </w:pPr>
       <w:bookmarkStart w:id="10" w:name="_Toc181906950"/>
-      <w:proofErr w:type="spellStart"/>
-      <w:r>
-        <w:t>Specifikacije</w:t>
-      </w:r>
-      <w:proofErr w:type="spellEnd"/>
-      <w:r>
-        <w:t xml:space="preserve"> </w:t>
-      </w:r>
-      <w:proofErr w:type="spellStart"/>
-      <w:r>
-        <w:t>zahteva</w:t>
+      <w:r>
+        <w:t>Specifikacije zahteva</w:t>
       </w:r>
       <w:bookmarkEnd w:id="10"/>
-      <w:proofErr w:type="spellEnd"/>
     </w:p>
     <w:p>
       <w:pPr>
         <w:pStyle w:val="ListParagraph"/>
         <w:ind w:left="0"/>
       </w:pPr>
-      <w:proofErr w:type="spellStart"/>
-      <w:r>
-        <w:t>Specifikacije</w:t>
-      </w:r>
-      <w:proofErr w:type="spellEnd"/>
-      <w:r>
-        <w:t xml:space="preserve"> </w:t>
-      </w:r>
-      <w:proofErr w:type="spellStart"/>
-      <w:r>
-        <w:t>zahteva</w:t>
-      </w:r>
-      <w:proofErr w:type="spellEnd"/>
-      <w:r>
-        <w:t xml:space="preserve"> </w:t>
-      </w:r>
-      <w:proofErr w:type="spellStart"/>
-      <w:r>
-        <w:t>odnose</w:t>
-      </w:r>
-      <w:proofErr w:type="spellEnd"/>
-      <w:r>
-        <w:t xml:space="preserve"> se </w:t>
-      </w:r>
-      <w:proofErr w:type="spellStart"/>
-      <w:r>
-        <w:t>na</w:t>
-      </w:r>
-      <w:proofErr w:type="spellEnd"/>
-      <w:r>
-        <w:t xml:space="preserve"> </w:t>
-      </w:r>
-      <w:proofErr w:type="spellStart"/>
-      <w:r>
-        <w:t>sve</w:t>
-      </w:r>
-      <w:proofErr w:type="spellEnd"/>
-      <w:r>
-        <w:t xml:space="preserve"> </w:t>
-      </w:r>
-      <w:proofErr w:type="spellStart"/>
-      <w:r>
-        <w:t>neophodone</w:t>
-      </w:r>
-      <w:proofErr w:type="spellEnd"/>
-      <w:r>
-        <w:t xml:space="preserve"> </w:t>
-      </w:r>
-      <w:proofErr w:type="spellStart"/>
-      <w:r>
-        <w:t>funkcionalnosti</w:t>
-      </w:r>
-      <w:proofErr w:type="spellEnd"/>
-      <w:r>
-        <w:t xml:space="preserve"> </w:t>
-      </w:r>
-      <w:proofErr w:type="spellStart"/>
-      <w:r>
-        <w:t>sistema</w:t>
-      </w:r>
-      <w:proofErr w:type="spellEnd"/>
-      <w:r>
-        <w:t xml:space="preserve">. </w:t>
-      </w:r>
-      <w:proofErr w:type="spellStart"/>
-      <w:r>
-        <w:t>MyCinema</w:t>
-      </w:r>
-      <w:proofErr w:type="spellEnd"/>
-      <w:r>
-        <w:t xml:space="preserve"> je </w:t>
-      </w:r>
-      <w:proofErr w:type="spellStart"/>
-      <w:r>
-        <w:t>mobilna</w:t>
-      </w:r>
-      <w:proofErr w:type="spellEnd"/>
-      <w:r>
-        <w:t xml:space="preserve"> </w:t>
-      </w:r>
-      <w:proofErr w:type="spellStart"/>
+      <w:r>
+        <w:t xml:space="preserve">Specifikacije zahteva </w:t>
+      </w:r>
+      <w:r>
+        <w:t xml:space="preserve">odnose se na sve neophodone funkcionalnosti sistema. MyCinema je mobilna </w:t>
+      </w:r>
       <w:r>
         <w:t>i</w:t>
       </w:r>
-      <w:proofErr w:type="spellEnd"/>
-      <w:r>
-        <w:t xml:space="preserve"> web </w:t>
-      </w:r>
-      <w:proofErr w:type="spellStart"/>
-      <w:r>
-        <w:t>aplikacija</w:t>
-      </w:r>
-      <w:proofErr w:type="spellEnd"/>
-      <w:r>
-        <w:t xml:space="preserve"> </w:t>
-      </w:r>
-      <w:proofErr w:type="spellStart"/>
-      <w:r>
-        <w:t>koja</w:t>
-      </w:r>
-      <w:proofErr w:type="spellEnd"/>
-      <w:r>
-        <w:t xml:space="preserve"> </w:t>
-      </w:r>
-      <w:proofErr w:type="spellStart"/>
-      <w:r>
-        <w:t>treba</w:t>
-      </w:r>
-      <w:proofErr w:type="spellEnd"/>
-      <w:r>
-        <w:t xml:space="preserve"> </w:t>
-      </w:r>
-      <w:proofErr w:type="spellStart"/>
-      <w:r>
-        <w:t>biti</w:t>
-      </w:r>
-      <w:proofErr w:type="spellEnd"/>
-      <w:r>
-        <w:t xml:space="preserve"> </w:t>
-      </w:r>
-      <w:proofErr w:type="spellStart"/>
-      <w:r>
-        <w:t>laka</w:t>
-      </w:r>
-      <w:proofErr w:type="spellEnd"/>
-      <w:r>
-        <w:t xml:space="preserve"> za </w:t>
-      </w:r>
-      <w:proofErr w:type="spellStart"/>
-      <w:r>
-        <w:t>koriscenje</w:t>
-      </w:r>
-      <w:proofErr w:type="spellEnd"/>
-      <w:r>
-        <w:t xml:space="preserve"> </w:t>
-      </w:r>
-      <w:proofErr w:type="spellStart"/>
+      <w:r>
+        <w:t xml:space="preserve"> web aplikacija koja treba biti laka za koriscenje </w:t>
+      </w:r>
       <w:r>
         <w:t>i</w:t>
       </w:r>
-      <w:proofErr w:type="spellEnd"/>
-      <w:r>
-        <w:t xml:space="preserve"> </w:t>
-      </w:r>
-      <w:proofErr w:type="spellStart"/>
-      <w:r>
-        <w:t>navigaciju</w:t>
-      </w:r>
-      <w:proofErr w:type="spellEnd"/>
-      <w:r>
-        <w:t xml:space="preserve">. </w:t>
-      </w:r>
-      <w:r>
-        <w:t xml:space="preserve">Mora </w:t>
-      </w:r>
-      <w:proofErr w:type="spellStart"/>
-      <w:r>
-        <w:t>imati</w:t>
-      </w:r>
-      <w:proofErr w:type="spellEnd"/>
-      <w:r>
-        <w:t xml:space="preserve"> </w:t>
-      </w:r>
-      <w:proofErr w:type="spellStart"/>
-      <w:r>
-        <w:t>intuitivni</w:t>
-      </w:r>
-      <w:proofErr w:type="spellEnd"/>
-      <w:r>
-        <w:t xml:space="preserve"> user-friendly </w:t>
-      </w:r>
-      <w:proofErr w:type="spellStart"/>
-      <w:r>
-        <w:t>interfejs</w:t>
-      </w:r>
-      <w:proofErr w:type="spellEnd"/>
-      <w:r>
-        <w:t xml:space="preserve"> koji </w:t>
-      </w:r>
-      <w:proofErr w:type="spellStart"/>
-      <w:r>
-        <w:t>omogucava</w:t>
-      </w:r>
-      <w:proofErr w:type="spellEnd"/>
-      <w:r>
-        <w:t xml:space="preserve"> </w:t>
-      </w:r>
-      <w:proofErr w:type="spellStart"/>
-      <w:r>
-        <w:t>korisniku</w:t>
-      </w:r>
-      <w:proofErr w:type="spellEnd"/>
-      <w:r>
-        <w:t xml:space="preserve"> da u par </w:t>
-      </w:r>
-      <w:proofErr w:type="spellStart"/>
-      <w:r>
-        <w:t>klika</w:t>
-      </w:r>
-      <w:proofErr w:type="spellEnd"/>
-      <w:r>
-        <w:t xml:space="preserve">, </w:t>
-      </w:r>
-      <w:proofErr w:type="spellStart"/>
-      <w:r>
-        <w:t>pregleda</w:t>
-      </w:r>
-      <w:proofErr w:type="spellEnd"/>
-      <w:r>
-        <w:t xml:space="preserve"> </w:t>
-      </w:r>
-      <w:proofErr w:type="spellStart"/>
+      <w:r>
+        <w:t xml:space="preserve"> navigaciju. </w:t>
+      </w:r>
+      <w:r>
+        <w:t xml:space="preserve">Mora imati </w:t>
+      </w:r>
+      <w:r>
+        <w:t xml:space="preserve">intuitivni user-friendly interfejs koji omogucava korisniku da u par klika, pregleda </w:t>
+      </w:r>
       <w:r>
         <w:t>i</w:t>
       </w:r>
-      <w:proofErr w:type="spellEnd"/>
-      <w:r>
-        <w:t xml:space="preserve"> </w:t>
-      </w:r>
-      <w:proofErr w:type="spellStart"/>
-      <w:r>
-        <w:t>iskoristi</w:t>
-      </w:r>
-      <w:proofErr w:type="spellEnd"/>
-      <w:r>
-        <w:t xml:space="preserve"> </w:t>
-      </w:r>
-      <w:proofErr w:type="spellStart"/>
-      <w:r>
-        <w:t>usluge</w:t>
-      </w:r>
-      <w:proofErr w:type="spellEnd"/>
-      <w:r>
-        <w:t xml:space="preserve"> </w:t>
-      </w:r>
-      <w:proofErr w:type="spellStart"/>
-      <w:r>
-        <w:t>koje</w:t>
-      </w:r>
-      <w:proofErr w:type="spellEnd"/>
-      <w:r>
-        <w:t xml:space="preserve"> </w:t>
-      </w:r>
-      <w:proofErr w:type="spellStart"/>
-      <w:r>
-        <w:t>nudimo</w:t>
-      </w:r>
-      <w:proofErr w:type="spellEnd"/>
-      <w:r>
-        <w:t>.</w:t>
+      <w:r>
+        <w:t xml:space="preserve"> iskoristi usluge koje nudimo.</w:t>
       </w:r>
       <w:r>
         <w:t xml:space="preserve"> </w:t>
@@ -900,29 +675,8 @@
         <w:pStyle w:val="ListParagraph"/>
         <w:ind w:left="0"/>
       </w:pPr>
-      <w:proofErr w:type="spellStart"/>
-      <w:r>
-        <w:t>Specifikacije</w:t>
-      </w:r>
-      <w:proofErr w:type="spellEnd"/>
-      <w:r>
-        <w:t xml:space="preserve"> </w:t>
-      </w:r>
-      <w:proofErr w:type="spellStart"/>
-      <w:r>
-        <w:t>su</w:t>
-      </w:r>
-      <w:proofErr w:type="spellEnd"/>
-      <w:r>
-        <w:t xml:space="preserve"> </w:t>
-      </w:r>
-      <w:proofErr w:type="spellStart"/>
-      <w:r>
-        <w:t>sledece</w:t>
-      </w:r>
-      <w:proofErr w:type="spellEnd"/>
-      <w:r>
-        <w:t>:</w:t>
+      <w:r>
+        <w:t>Specifikacije su sledece:</w:t>
       </w:r>
     </w:p>
     <w:p>
@@ -1386,6 +1140,7 @@
           <w:lang w:val="sr-Latn-RS"/>
         </w:rPr>
       </w:pPr>
+      <w:bookmarkStart w:id="11" w:name="_GoBack"/>
       <w:r>
         <w:rPr>
           <w:lang w:val="sr-Latn-RS"/>
@@ -1393,14 +1148,49 @@
         <w:t>Spoljasnji interfejsi</w:t>
       </w:r>
     </w:p>
-    <w:p>
-      <w:pPr>
-        <w:pStyle w:val="ListParagraph"/>
-        <w:ind w:left="502"/>
-        <w:rPr>
-          <w:lang w:val="sr-Latn-RS"/>
-        </w:rPr>
-      </w:pPr>
+    <w:bookmarkEnd w:id="11"/>
+    <w:p>
+      <w:r>
+        <w:t xml:space="preserve">Za  ovu aplikaciju, koja obuhvata rezervaciju i prodaju karata za bioskop, neophodni su različiti </w:t>
+      </w:r>
+      <w:r>
+        <w:rPr>
+          <w:rStyle w:val="Strong"/>
+        </w:rPr>
+        <w:t>spoljašnji interfejsi</w:t>
+      </w:r>
+      <w:r>
+        <w:t xml:space="preserve"> koji omogućavaju povezivanje sa eksternim servisima i sistemima radi obezbeđivanja kompletne funkcionalnosti. Evo glavnih spoljašnjih interfejsa koje bi bilo potrebno implementirati:</w:t>
+      </w:r>
+    </w:p>
+    <w:p>
+      <w:r>
+        <w:t>1. Interfejs za obradu placanja radi integracije sa platnim procesorima kao sto su Paypal, Google pay, Apple Pay (Payment Card Industry Data Security Standard – PCI DSS)</w:t>
+      </w:r>
+    </w:p>
+    <w:p>
+      <w:r>
+        <w:t>2. API za Bioskopski informacioni sistem radi sinhronizacije podataka o filmovima, projekcijama, prikaz trenutne popunjenosti sala. Za ovo se mogu koristiti vec postojeci softveri kao Vista Cinema.</w:t>
+      </w:r>
+    </w:p>
+    <w:p>
+      <w:r>
+        <w:lastRenderedPageBreak/>
+        <w:t>3. Interfejs za CRM( Customer Relationship Management) radi prikupljanja podataka o korisnicima I mogucnosti analitke radi  pruzanja personalizovanog sadrzaja korisnicima na osnovu njihovih interesovanja.</w:t>
+      </w:r>
+    </w:p>
+    <w:p>
+      <w:r>
+        <w:t>4. Interfejs za Sistem za slanje Obavestenja radi slanja najazurnijih informacija korisnicima.</w:t>
+      </w:r>
+    </w:p>
+    <w:p>
+      <w:r>
+        <w:t xml:space="preserve">5.Intefejs za analitiku I pracenje performansi radi dalje mogucnosti unapredjivanja aplikacije. </w:t>
+      </w:r>
+    </w:p>
+    <w:p>
+      <w:bookmarkStart w:id="12" w:name="_Toc181906951"/>
     </w:p>
     <w:p>
       <w:pPr>
@@ -1409,15 +1199,13 @@
           <w:lang w:val="sr-Latn-RS"/>
         </w:rPr>
       </w:pPr>
-      <w:bookmarkStart w:id="11" w:name="_Toc181906951"/>
-      <w:r>
-        <w:rPr>
-          <w:lang w:val="sr-Latn-RS"/>
-        </w:rPr>
-        <w:lastRenderedPageBreak/>
+      <w:r>
+        <w:rPr>
+          <w:lang w:val="sr-Latn-RS"/>
+        </w:rPr>
         <w:t>3.2 Funkcije</w:t>
       </w:r>
-      <w:bookmarkEnd w:id="11"/>
+      <w:bookmarkEnd w:id="12"/>
     </w:p>
     <w:p>
       <w:pPr>
@@ -1430,13 +1218,13 @@
           <w:noProof/>
         </w:rPr>
         <w:drawing>
-          <wp:anchor distT="0" distB="0" distL="114300" distR="114300" simplePos="0" relativeHeight="251658240" behindDoc="0" locked="0" layoutInCell="1" allowOverlap="1" wp14:anchorId="25F4969B" wp14:editId="4397B35F">
+          <wp:anchor distT="0" distB="0" distL="114300" distR="114300" simplePos="0" relativeHeight="251658240" behindDoc="0" locked="0" layoutInCell="1" allowOverlap="1" wp14:anchorId="25F4969B" wp14:editId="5005F00C">
             <wp:simplePos x="0" y="0"/>
             <wp:positionH relativeFrom="column">
-              <wp:posOffset>-570865</wp:posOffset>
+              <wp:posOffset>-571500</wp:posOffset>
             </wp:positionH>
-            <wp:positionV relativeFrom="page">
-              <wp:posOffset>1476375</wp:posOffset>
+            <wp:positionV relativeFrom="paragraph">
+              <wp:posOffset>259080</wp:posOffset>
             </wp:positionV>
             <wp:extent cx="6880860" cy="5381625"/>
             <wp:effectExtent l="0" t="0" r="0" b="9525"/>
@@ -1526,34 +1314,6 @@
           <w:lang w:val="sr-Latn-RS"/>
         </w:rPr>
       </w:pPr>
-    </w:p>
-    <w:p>
-      <w:pPr>
-        <w:rPr>
-          <w:lang w:val="sr-Latn-RS"/>
-        </w:rPr>
-      </w:pPr>
-    </w:p>
-    <w:p>
-      <w:pPr>
-        <w:rPr>
-          <w:lang w:val="sr-Latn-RS"/>
-        </w:rPr>
-      </w:pPr>
-    </w:p>
-    <w:p>
-      <w:pPr>
-        <w:rPr>
-          <w:lang w:val="sr-Latn-RS"/>
-        </w:rPr>
-      </w:pPr>
-    </w:p>
-    <w:p>
-      <w:pPr>
-        <w:rPr>
-          <w:lang w:val="sr-Latn-RS"/>
-        </w:rPr>
-      </w:pPr>
       <w:r>
         <w:rPr>
           <w:lang w:val="sr-Latn-RS"/>
@@ -1615,76 +1375,7 @@
           </wp:inline>
         </w:drawing>
       </w:r>
-    </w:p>
-    <w:p>
-      <w:pPr>
-        <w:rPr>
-          <w:lang w:val="sr-Latn-RS"/>
-        </w:rPr>
-      </w:pPr>
-    </w:p>
-    <w:p>
-      <w:pPr>
-        <w:rPr>
-          <w:lang w:val="sr-Latn-RS"/>
-        </w:rPr>
-      </w:pPr>
-    </w:p>
-    <w:p>
-      <w:pPr>
-        <w:rPr>
-          <w:lang w:val="sr-Latn-RS"/>
-        </w:rPr>
-      </w:pPr>
-    </w:p>
-    <w:p>
-      <w:pPr>
-        <w:rPr>
-          <w:lang w:val="sr-Latn-RS"/>
-        </w:rPr>
-      </w:pPr>
-    </w:p>
-    <w:p>
-      <w:pPr>
-        <w:rPr>
-          <w:lang w:val="sr-Latn-RS"/>
-        </w:rPr>
-      </w:pPr>
-    </w:p>
-    <w:p>
-      <w:pPr>
-        <w:rPr>
-          <w:lang w:val="sr-Latn-RS"/>
-        </w:rPr>
-      </w:pPr>
-    </w:p>
-    <w:p>
-      <w:pPr>
-        <w:rPr>
-          <w:lang w:val="sr-Latn-RS"/>
-        </w:rPr>
-      </w:pPr>
-    </w:p>
-    <w:p>
-      <w:pPr>
-        <w:rPr>
-          <w:lang w:val="sr-Latn-RS"/>
-        </w:rPr>
-      </w:pPr>
-    </w:p>
-    <w:p>
-      <w:pPr>
-        <w:rPr>
-          <w:lang w:val="sr-Latn-RS"/>
-        </w:rPr>
-      </w:pPr>
-    </w:p>
-    <w:p>
-      <w:pPr>
-        <w:rPr>
-          <w:lang w:val="sr-Latn-RS"/>
-        </w:rPr>
-      </w:pPr>
+      <w:bookmarkStart w:id="13" w:name="_Toc181906952"/>
     </w:p>
     <w:p>
       <w:pPr>
@@ -1693,14 +1384,257 @@
           <w:lang w:val="sr-Latn-RS"/>
         </w:rPr>
       </w:pPr>
-      <w:bookmarkStart w:id="12" w:name="_Toc181906952"/>
-      <w:r>
-        <w:rPr>
-          <w:lang w:val="sr-Latn-RS"/>
-        </w:rPr>
-        <w:t>3.3 Pogodnost za upotrebu</w:t>
-      </w:r>
-      <w:bookmarkEnd w:id="12"/>
+      <w:r>
+        <w:rPr>
+          <w:lang w:val="sr-Latn-RS"/>
+        </w:rPr>
+        <w:t>3.</w:t>
+      </w:r>
+      <w:r>
+        <w:rPr>
+          <w:lang w:val="sr-Latn-RS"/>
+        </w:rPr>
+        <w:t xml:space="preserve">3 </w:t>
+      </w:r>
+      <w:r>
+        <w:rPr>
+          <w:lang w:val="sr-Latn-RS"/>
+        </w:rPr>
+        <w:t>Pogodnost za upotrebu</w:t>
+      </w:r>
+      <w:bookmarkEnd w:id="13"/>
+    </w:p>
+    <w:p>
+      <w:pPr>
+        <w:pStyle w:val="ListParagraph"/>
+        <w:ind w:left="0"/>
+        <w:rPr>
+          <w:lang w:val="sr-Latn-RS"/>
+        </w:rPr>
+      </w:pPr>
+    </w:p>
+    <w:p>
+      <w:pPr>
+        <w:rPr>
+          <w:lang w:val="sr-Latn-RS"/>
+        </w:rPr>
+      </w:pPr>
+      <w:r>
+        <w:rPr>
+          <w:lang w:val="sr-Latn-RS"/>
+        </w:rPr>
+        <w:t xml:space="preserve">My cinema treba da pruzi korisicima sledece benefite. </w:t>
+      </w:r>
+    </w:p>
+    <w:p>
+      <w:pPr>
+        <w:jc w:val="both"/>
+        <w:rPr>
+          <w:lang w:val="sr-Latn-RS"/>
+        </w:rPr>
+      </w:pPr>
+      <w:r>
+        <w:rPr>
+          <w:lang w:val="sr-Latn-RS"/>
+        </w:rPr>
+        <w:t xml:space="preserve">- </w:t>
+      </w:r>
+      <w:r>
+        <w:rPr>
+          <w:lang w:val="sr-Latn-RS"/>
+        </w:rPr>
+        <w:t xml:space="preserve">Korisnici mogu da rezervisu i kupe karte bez dolaska u filijalu i samim tim da izbegnu redove. </w:t>
+      </w:r>
+    </w:p>
+    <w:p>
+      <w:pPr>
+        <w:jc w:val="both"/>
+        <w:rPr>
+          <w:lang w:val="sr-Latn-RS"/>
+        </w:rPr>
+      </w:pPr>
+      <w:r>
+        <w:rPr>
+          <w:lang w:val="sr-Latn-RS"/>
+        </w:rPr>
+        <w:t xml:space="preserve">- </w:t>
+      </w:r>
+      <w:r>
+        <w:rPr>
+          <w:lang w:val="sr-Latn-RS"/>
+        </w:rPr>
+        <w:t>Opcija prikaza slobodnih mesta omogucava da izaberu najoptimalnije mesto.</w:t>
+      </w:r>
+    </w:p>
+    <w:p>
+      <w:pPr>
+        <w:jc w:val="both"/>
+        <w:rPr>
+          <w:lang w:val="sr-Latn-RS"/>
+        </w:rPr>
+      </w:pPr>
+      <w:r>
+        <w:rPr>
+          <w:lang w:val="sr-Latn-RS"/>
+        </w:rPr>
+        <w:t xml:space="preserve">- </w:t>
+      </w:r>
+      <w:r>
+        <w:rPr>
+          <w:lang w:val="sr-Latn-RS"/>
+        </w:rPr>
+        <w:t>Personalizov</w:t>
+      </w:r>
+      <w:r>
+        <w:rPr>
+          <w:lang w:val="sr-Latn-RS"/>
+        </w:rPr>
+        <w:t>ane preporuke i obavestanja mogu da im pomognu</w:t>
+      </w:r>
+      <w:r>
+        <w:rPr>
+          <w:lang w:val="sr-Latn-RS"/>
+        </w:rPr>
+        <w:t xml:space="preserve"> pri izboru filma i projekcija. </w:t>
+      </w:r>
+    </w:p>
+    <w:p>
+      <w:pPr>
+        <w:jc w:val="both"/>
+        <w:rPr>
+          <w:lang w:val="sr-Latn-RS"/>
+        </w:rPr>
+      </w:pPr>
+      <w:r>
+        <w:rPr>
+          <w:lang w:val="sr-Latn-RS"/>
+        </w:rPr>
+        <w:t xml:space="preserve">- </w:t>
+      </w:r>
+      <w:r>
+        <w:rPr>
+          <w:lang w:val="sr-Latn-RS"/>
+        </w:rPr>
+        <w:t>Konstantna pristupacnost omogucava zakazivanje u bilo kom trenutku</w:t>
+      </w:r>
+      <w:r>
+        <w:rPr>
+          <w:lang w:val="sr-Latn-RS"/>
+        </w:rPr>
+        <w:t>.</w:t>
+      </w:r>
+    </w:p>
+    <w:p>
+      <w:pPr>
+        <w:jc w:val="both"/>
+        <w:rPr>
+          <w:lang w:val="sr-Latn-RS"/>
+        </w:rPr>
+      </w:pPr>
+      <w:r>
+        <w:rPr>
+          <w:lang w:val="sr-Latn-RS"/>
+        </w:rPr>
+        <w:t>- Jednostavno upravljanje rezervacijama.</w:t>
+      </w:r>
+    </w:p>
+    <w:p>
+      <w:pPr>
+        <w:jc w:val="both"/>
+        <w:rPr>
+          <w:lang w:val="sr-Latn-RS"/>
+        </w:rPr>
+      </w:pPr>
+      <w:r>
+        <w:rPr>
+          <w:lang w:val="sr-Latn-RS"/>
+        </w:rPr>
+        <w:t>- Sigurno online placanje.</w:t>
+      </w:r>
+    </w:p>
+    <w:p>
+      <w:pPr>
+        <w:jc w:val="both"/>
+        <w:rPr>
+          <w:lang w:val="sr-Latn-RS"/>
+        </w:rPr>
+      </w:pPr>
+      <w:r>
+        <w:rPr>
+          <w:lang w:val="sr-Latn-RS"/>
+        </w:rPr>
+        <w:t>- Loyalty sistem koji nagradjuje stalne korisnike.</w:t>
+      </w:r>
+    </w:p>
+    <w:p>
+      <w:pPr>
+        <w:jc w:val="both"/>
+        <w:rPr>
+          <w:lang w:val="sr-Latn-RS"/>
+        </w:rPr>
+      </w:pPr>
+      <w:r>
+        <w:rPr>
+          <w:lang w:val="sr-Latn-RS"/>
+        </w:rPr>
+        <w:lastRenderedPageBreak/>
+        <w:t>- Podrska na vise jezika.</w:t>
+      </w:r>
+    </w:p>
+    <w:p>
+      <w:pPr>
+        <w:jc w:val="both"/>
+        <w:rPr>
+          <w:lang w:val="sr-Latn-RS"/>
+        </w:rPr>
+      </w:pPr>
+      <w:r>
+        <w:rPr>
+          <w:lang w:val="sr-Latn-RS"/>
+        </w:rPr>
+        <w:t>- Pracenje istorije transakcija i gledanja filmova.</w:t>
+      </w:r>
+    </w:p>
+    <w:p>
+      <w:pPr>
+        <w:jc w:val="both"/>
+        <w:rPr>
+          <w:lang w:val="sr-Latn-RS"/>
+        </w:rPr>
+      </w:pPr>
+      <w:r>
+        <w:rPr>
+          <w:lang w:val="sr-Latn-RS"/>
+        </w:rPr>
+        <w:t>- Pristup detaljnim informacijama o svakom filmu.</w:t>
+      </w:r>
+    </w:p>
+    <w:p>
+      <w:pPr>
+        <w:pStyle w:val="ListParagraph"/>
+        <w:ind w:left="0"/>
+        <w:rPr>
+          <w:lang w:val="sr-Latn-RS"/>
+        </w:rPr>
+      </w:pPr>
+    </w:p>
+    <w:p>
+      <w:pPr>
+        <w:pStyle w:val="ListParagraph"/>
+        <w:ind w:left="0"/>
+        <w:rPr>
+          <w:lang w:val="sr-Latn-RS"/>
+        </w:rPr>
+      </w:pPr>
+    </w:p>
+    <w:p>
+      <w:pPr>
+        <w:pStyle w:val="ListParagraph"/>
+        <w:ind w:left="0"/>
+        <w:rPr>
+          <w:lang w:val="sr-Latn-RS"/>
+        </w:rPr>
+      </w:pPr>
     </w:p>
     <w:p>
       <w:pPr>
@@ -1709,14 +1643,14 @@
           <w:lang w:val="sr-Latn-RS"/>
         </w:rPr>
       </w:pPr>
-      <w:bookmarkStart w:id="13" w:name="_Toc181906953"/>
+      <w:bookmarkStart w:id="14" w:name="_Toc181906953"/>
       <w:r>
         <w:rPr>
           <w:lang w:val="sr-Latn-RS"/>
         </w:rPr>
         <w:t>3.4 Zahtevane performanse</w:t>
       </w:r>
-      <w:bookmarkEnd w:id="13"/>
+      <w:bookmarkEnd w:id="14"/>
     </w:p>
     <w:p>
       <w:pPr>
@@ -1845,352 +1779,19 @@
       </w:pPr>
     </w:p>
     <w:p>
-      <w:proofErr w:type="spellStart"/>
-      <w:r>
-        <w:t>Vreme</w:t>
-      </w:r>
-      <w:proofErr w:type="spellEnd"/>
-      <w:r>
-        <w:t xml:space="preserve"> </w:t>
-      </w:r>
-      <w:proofErr w:type="spellStart"/>
-      <w:r>
-        <w:t>odziva</w:t>
-      </w:r>
-      <w:proofErr w:type="spellEnd"/>
-      <w:r>
-        <w:t xml:space="preserve"> se </w:t>
-      </w:r>
-      <w:proofErr w:type="spellStart"/>
-      <w:r>
-        <w:t>odnosi</w:t>
-      </w:r>
-      <w:proofErr w:type="spellEnd"/>
-      <w:r>
-        <w:t xml:space="preserve"> </w:t>
-      </w:r>
-      <w:proofErr w:type="spellStart"/>
-      <w:r>
-        <w:t>na</w:t>
-      </w:r>
-      <w:proofErr w:type="spellEnd"/>
-      <w:r>
-        <w:t xml:space="preserve"> to </w:t>
-      </w:r>
-      <w:proofErr w:type="spellStart"/>
-      <w:r>
-        <w:t>koliko</w:t>
-      </w:r>
-      <w:proofErr w:type="spellEnd"/>
-      <w:r>
-        <w:t xml:space="preserve"> </w:t>
-      </w:r>
-      <w:proofErr w:type="spellStart"/>
-      <w:r>
-        <w:t>brzo</w:t>
-      </w:r>
-      <w:proofErr w:type="spellEnd"/>
-      <w:r>
-        <w:t xml:space="preserve"> </w:t>
-      </w:r>
-      <w:proofErr w:type="spellStart"/>
-      <w:r>
-        <w:t>sistem</w:t>
-      </w:r>
-      <w:proofErr w:type="spellEnd"/>
-      <w:r>
-        <w:t xml:space="preserve"> </w:t>
-      </w:r>
-      <w:proofErr w:type="spellStart"/>
-      <w:r>
-        <w:t>proc</w:t>
-      </w:r>
-      <w:r>
-        <w:t>esuje</w:t>
-      </w:r>
-      <w:proofErr w:type="spellEnd"/>
-      <w:r>
-        <w:t xml:space="preserve"> </w:t>
-      </w:r>
-      <w:proofErr w:type="spellStart"/>
-      <w:r>
-        <w:t>zahtev</w:t>
-      </w:r>
-      <w:proofErr w:type="spellEnd"/>
-      <w:r>
-        <w:t xml:space="preserve"> </w:t>
-      </w:r>
-      <w:proofErr w:type="spellStart"/>
-      <w:r>
-        <w:t>korisnika</w:t>
-      </w:r>
-      <w:proofErr w:type="spellEnd"/>
-      <w:r>
-        <w:t xml:space="preserve"> </w:t>
-      </w:r>
-      <w:proofErr w:type="spellStart"/>
-      <w:r>
-        <w:t>i</w:t>
-      </w:r>
-      <w:proofErr w:type="spellEnd"/>
-      <w:r>
-        <w:t xml:space="preserve"> </w:t>
-      </w:r>
-      <w:proofErr w:type="spellStart"/>
-      <w:r>
-        <w:t>vraća</w:t>
-      </w:r>
-      <w:proofErr w:type="spellEnd"/>
-      <w:r>
-        <w:t xml:space="preserve"> </w:t>
-      </w:r>
-      <w:proofErr w:type="spellStart"/>
-      <w:r>
-        <w:t>p</w:t>
-      </w:r>
-      <w:r>
-        <w:t>ovratnu</w:t>
-      </w:r>
-      <w:proofErr w:type="spellEnd"/>
-      <w:r>
-        <w:t xml:space="preserve"> </w:t>
-      </w:r>
-      <w:proofErr w:type="spellStart"/>
-      <w:r>
-        <w:t>informaciju</w:t>
-      </w:r>
-      <w:proofErr w:type="spellEnd"/>
-      <w:r>
-        <w:t>.</w:t>
-      </w:r>
-    </w:p>
-    <w:p>
-      <w:r>
-        <w:t xml:space="preserve">Za </w:t>
-      </w:r>
-      <w:proofErr w:type="spellStart"/>
-      <w:r>
-        <w:t>početak</w:t>
-      </w:r>
-      <w:proofErr w:type="spellEnd"/>
-      <w:r>
-        <w:t xml:space="preserve">, </w:t>
-      </w:r>
-      <w:proofErr w:type="spellStart"/>
-      <w:r>
-        <w:t>vršićemo</w:t>
-      </w:r>
-      <w:proofErr w:type="spellEnd"/>
-      <w:r>
-        <w:t xml:space="preserve"> </w:t>
-      </w:r>
-      <w:proofErr w:type="spellStart"/>
-      <w:r>
-        <w:t>redovne</w:t>
-      </w:r>
-      <w:proofErr w:type="spellEnd"/>
-      <w:r>
-        <w:t xml:space="preserve"> </w:t>
-      </w:r>
-      <w:proofErr w:type="spellStart"/>
-      <w:r>
-        <w:t>optimizacije</w:t>
-      </w:r>
-      <w:proofErr w:type="spellEnd"/>
-      <w:r>
-        <w:t xml:space="preserve"> </w:t>
-      </w:r>
-      <w:proofErr w:type="spellStart"/>
-      <w:r>
-        <w:t>koda</w:t>
-      </w:r>
-      <w:proofErr w:type="spellEnd"/>
-      <w:r>
-        <w:t xml:space="preserve">. </w:t>
-      </w:r>
-      <w:proofErr w:type="spellStart"/>
-      <w:r>
-        <w:t>Distribuiraćemo</w:t>
-      </w:r>
-      <w:proofErr w:type="spellEnd"/>
-      <w:r>
-        <w:t xml:space="preserve"> </w:t>
-      </w:r>
-      <w:proofErr w:type="spellStart"/>
-      <w:r>
-        <w:t>dolazne</w:t>
-      </w:r>
-      <w:proofErr w:type="spellEnd"/>
-      <w:r>
-        <w:t xml:space="preserve"> </w:t>
-      </w:r>
-      <w:proofErr w:type="spellStart"/>
-      <w:r>
-        <w:t>zahteve</w:t>
-      </w:r>
-      <w:proofErr w:type="spellEnd"/>
-      <w:r>
-        <w:t xml:space="preserve"> </w:t>
-      </w:r>
-      <w:proofErr w:type="spellStart"/>
-      <w:r>
-        <w:t>na</w:t>
-      </w:r>
-      <w:proofErr w:type="spellEnd"/>
-      <w:r>
-        <w:t xml:space="preserve"> </w:t>
-      </w:r>
-      <w:proofErr w:type="spellStart"/>
-      <w:r>
-        <w:t>veći</w:t>
-      </w:r>
-      <w:proofErr w:type="spellEnd"/>
-      <w:r>
-        <w:t xml:space="preserve"> </w:t>
-      </w:r>
-      <w:proofErr w:type="spellStart"/>
-      <w:r>
-        <w:t>broj</w:t>
-      </w:r>
-      <w:proofErr w:type="spellEnd"/>
-      <w:r>
-        <w:t xml:space="preserve"> </w:t>
-      </w:r>
-      <w:proofErr w:type="spellStart"/>
-      <w:r>
-        <w:t>servera</w:t>
-      </w:r>
-      <w:proofErr w:type="spellEnd"/>
-      <w:r>
-        <w:t xml:space="preserve">, </w:t>
-      </w:r>
-      <w:proofErr w:type="spellStart"/>
-      <w:r>
-        <w:t>kako</w:t>
-      </w:r>
-      <w:proofErr w:type="spellEnd"/>
-      <w:r>
-        <w:t xml:space="preserve"> bi </w:t>
-      </w:r>
-      <w:proofErr w:type="spellStart"/>
-      <w:r>
-        <w:t>smo</w:t>
-      </w:r>
-      <w:proofErr w:type="spellEnd"/>
-      <w:r>
-        <w:t xml:space="preserve"> </w:t>
-      </w:r>
-      <w:proofErr w:type="spellStart"/>
-      <w:r>
-        <w:t>izbegli</w:t>
-      </w:r>
-      <w:proofErr w:type="spellEnd"/>
-      <w:r>
-        <w:t xml:space="preserve"> da </w:t>
-      </w:r>
-      <w:proofErr w:type="spellStart"/>
-      <w:r>
-        <w:t>samo</w:t>
-      </w:r>
-      <w:proofErr w:type="spellEnd"/>
-      <w:r>
-        <w:t xml:space="preserve"> </w:t>
-      </w:r>
-      <w:proofErr w:type="spellStart"/>
-      <w:r>
-        <w:t>jedan</w:t>
-      </w:r>
-      <w:proofErr w:type="spellEnd"/>
-      <w:r>
-        <w:t xml:space="preserve"> server </w:t>
-      </w:r>
-      <w:proofErr w:type="spellStart"/>
-      <w:r>
-        <w:t>nosu</w:t>
-      </w:r>
-      <w:proofErr w:type="spellEnd"/>
-      <w:r>
-        <w:t xml:space="preserve"> </w:t>
-      </w:r>
-      <w:proofErr w:type="spellStart"/>
-      <w:r>
-        <w:t>svu</w:t>
-      </w:r>
-      <w:proofErr w:type="spellEnd"/>
-      <w:r>
-        <w:t xml:space="preserve"> “</w:t>
-      </w:r>
-      <w:proofErr w:type="spellStart"/>
-      <w:r>
-        <w:t>odgovornost</w:t>
-      </w:r>
-      <w:proofErr w:type="spellEnd"/>
-      <w:r>
-        <w:t xml:space="preserve">”. Za </w:t>
-      </w:r>
-      <w:proofErr w:type="spellStart"/>
-      <w:r>
-        <w:t>vreme</w:t>
-      </w:r>
-      <w:proofErr w:type="spellEnd"/>
-      <w:r>
-        <w:t xml:space="preserve"> toga, </w:t>
-      </w:r>
-      <w:proofErr w:type="spellStart"/>
-      <w:r>
-        <w:t>koristićemo</w:t>
-      </w:r>
-      <w:proofErr w:type="spellEnd"/>
-      <w:r>
-        <w:t xml:space="preserve"> alate za </w:t>
-      </w:r>
-      <w:proofErr w:type="spellStart"/>
-      <w:r>
-        <w:t>praćenje</w:t>
-      </w:r>
-      <w:proofErr w:type="spellEnd"/>
-      <w:r>
-        <w:t xml:space="preserve">, </w:t>
-      </w:r>
-      <w:proofErr w:type="spellStart"/>
-      <w:r>
-        <w:t>kako</w:t>
-      </w:r>
-      <w:proofErr w:type="spellEnd"/>
-      <w:r>
-        <w:t xml:space="preserve"> bi </w:t>
-      </w:r>
-      <w:proofErr w:type="spellStart"/>
-      <w:r>
-        <w:t>smo</w:t>
-      </w:r>
-      <w:proofErr w:type="spellEnd"/>
-      <w:r>
-        <w:t xml:space="preserve"> </w:t>
-      </w:r>
-      <w:proofErr w:type="spellStart"/>
-      <w:r>
-        <w:t>izbegli</w:t>
-      </w:r>
-      <w:proofErr w:type="spellEnd"/>
-      <w:r>
-        <w:t xml:space="preserve"> </w:t>
-      </w:r>
-      <w:proofErr w:type="spellStart"/>
-      <w:r>
-        <w:t>preopterećenost</w:t>
-      </w:r>
-      <w:proofErr w:type="spellEnd"/>
-      <w:r>
-        <w:t xml:space="preserve"> </w:t>
-      </w:r>
-      <w:proofErr w:type="spellStart"/>
-      <w:r>
-        <w:t>sistema</w:t>
-      </w:r>
-      <w:proofErr w:type="spellEnd"/>
-      <w:r>
-        <w:t xml:space="preserve">. </w:t>
+      <w:r>
+        <w:t>Vreme odziva se odnosi na to koliko brzo sistem proc</w:t>
+      </w:r>
+      <w:r>
+        <w:t>esuje zahtev korisnika i vraća p</w:t>
+      </w:r>
+      <w:r>
+        <w:t>ovratnu informaciju.</w:t>
+      </w:r>
+    </w:p>
+    <w:p>
+      <w:r>
+        <w:t xml:space="preserve">Za početak, vršićemo redovne optimizacije koda. Distribuiraćemo dolazne zahteve na veći broj servera, kako bi smo izbegli da samo jedan server nosu svu “odgovornost”. Za vreme toga, koristićemo alate za praćenje, kako bi smo izbegli preopterećenost sistema. </w:t>
       </w:r>
     </w:p>
     <w:p/>
@@ -2201,7 +1802,7 @@
           <w:lang w:val="sr-Latn-RS"/>
         </w:rPr>
       </w:pPr>
-      <w:bookmarkStart w:id="14" w:name="_Toc181906954"/>
+      <w:bookmarkStart w:id="15" w:name="_Toc181906954"/>
       <w:r>
         <w:rPr>
           <w:lang w:val="sr-Latn-RS"/>
@@ -2209,7 +1810,7 @@
         <w:lastRenderedPageBreak/>
         <w:t>3.5 Zahtevi baze podataka</w:t>
       </w:r>
-      <w:bookmarkEnd w:id="14"/>
+      <w:bookmarkEnd w:id="15"/>
     </w:p>
     <w:p>
       <w:pPr>
@@ -2284,6 +1885,8 @@
           </wp:anchor>
         </w:drawing>
       </w:r>
+      <w:bookmarkStart w:id="16" w:name="_Toc181905235"/>
+      <w:bookmarkStart w:id="17" w:name="_Toc181906955"/>
     </w:p>
     <w:p>
       <w:pPr>
@@ -2292,317 +1895,36 @@
           <w:lang w:val="sr-Latn-RS"/>
         </w:rPr>
       </w:pPr>
-      <w:bookmarkStart w:id="15" w:name="_Toc181905235"/>
-      <w:bookmarkStart w:id="16" w:name="_Toc181906955"/>
-    </w:p>
-    <w:p>
-      <w:pPr>
-        <w:pStyle w:val="Heading2"/>
-        <w:rPr>
-          <w:lang w:val="sr-Latn-RS"/>
-        </w:rPr>
-      </w:pPr>
       <w:r>
         <w:rPr>
           <w:lang w:val="sr-Latn-RS"/>
         </w:rPr>
         <w:t>3.6 Projektna ogranicenja</w:t>
       </w:r>
-      <w:bookmarkEnd w:id="15"/>
       <w:bookmarkEnd w:id="16"/>
-    </w:p>
-    <w:p>
-      <w:pPr>
-        <w:rPr>
-          <w:lang w:val="sr-Latn-RS"/>
-        </w:rPr>
-      </w:pPr>
-    </w:p>
-    <w:p>
-      <w:proofErr w:type="spellStart"/>
-      <w:r>
-        <w:t>Projketna</w:t>
-      </w:r>
-      <w:proofErr w:type="spellEnd"/>
-      <w:r>
-        <w:t xml:space="preserve"> </w:t>
-      </w:r>
-      <w:proofErr w:type="spellStart"/>
-      <w:r>
-        <w:t>ograničenja</w:t>
-      </w:r>
-      <w:proofErr w:type="spellEnd"/>
-      <w:r>
-        <w:t xml:space="preserve"> </w:t>
-      </w:r>
-      <w:proofErr w:type="spellStart"/>
-      <w:r>
-        <w:t>su</w:t>
-      </w:r>
-      <w:proofErr w:type="spellEnd"/>
-      <w:r>
-        <w:t xml:space="preserve"> </w:t>
-      </w:r>
-      <w:proofErr w:type="spellStart"/>
-      <w:r>
-        <w:t>takodje</w:t>
-      </w:r>
-      <w:proofErr w:type="spellEnd"/>
-      <w:r>
-        <w:t xml:space="preserve"> </w:t>
-      </w:r>
-      <w:proofErr w:type="spellStart"/>
-      <w:r>
-        <w:t>neizbežna</w:t>
-      </w:r>
-      <w:proofErr w:type="spellEnd"/>
-      <w:r>
-        <w:t xml:space="preserve"> </w:t>
-      </w:r>
-      <w:proofErr w:type="spellStart"/>
-      <w:r>
-        <w:t>stvar</w:t>
-      </w:r>
-      <w:proofErr w:type="spellEnd"/>
-      <w:r>
-        <w:t xml:space="preserve"> </w:t>
-      </w:r>
-      <w:proofErr w:type="spellStart"/>
-      <w:r>
-        <w:t>kada</w:t>
-      </w:r>
-      <w:proofErr w:type="spellEnd"/>
-      <w:r>
-        <w:t xml:space="preserve"> je u </w:t>
-      </w:r>
-      <w:proofErr w:type="spellStart"/>
-      <w:r>
-        <w:t>pitanju</w:t>
-      </w:r>
-      <w:proofErr w:type="spellEnd"/>
-      <w:r>
-        <w:t xml:space="preserve"> </w:t>
-      </w:r>
-      <w:proofErr w:type="spellStart"/>
-      <w:r>
-        <w:t>osnovanje</w:t>
-      </w:r>
-      <w:proofErr w:type="spellEnd"/>
-      <w:r>
-        <w:t xml:space="preserve"> </w:t>
-      </w:r>
-      <w:proofErr w:type="spellStart"/>
-      <w:r>
-        <w:t>softvera</w:t>
-      </w:r>
-      <w:proofErr w:type="spellEnd"/>
-      <w:r>
-        <w:t xml:space="preserve">, </w:t>
-      </w:r>
-      <w:proofErr w:type="spellStart"/>
-      <w:r>
-        <w:t>kao</w:t>
-      </w:r>
-      <w:proofErr w:type="spellEnd"/>
-      <w:r>
-        <w:t xml:space="preserve"> </w:t>
-      </w:r>
-      <w:proofErr w:type="spellStart"/>
-      <w:r>
-        <w:t>i</w:t>
-      </w:r>
-      <w:proofErr w:type="spellEnd"/>
-      <w:r>
-        <w:t xml:space="preserve"> </w:t>
-      </w:r>
-      <w:proofErr w:type="spellStart"/>
-      <w:r>
-        <w:t>aplikacije</w:t>
-      </w:r>
-      <w:proofErr w:type="spellEnd"/>
-      <w:r>
-        <w:t xml:space="preserve">. </w:t>
-      </w:r>
-      <w:proofErr w:type="spellStart"/>
-      <w:r>
-        <w:t>Značajno</w:t>
-      </w:r>
-      <w:proofErr w:type="spellEnd"/>
-      <w:r>
-        <w:t xml:space="preserve"> je </w:t>
-      </w:r>
-      <w:proofErr w:type="spellStart"/>
-      <w:r>
-        <w:t>i</w:t>
-      </w:r>
-      <w:proofErr w:type="spellEnd"/>
-      <w:r>
-        <w:t xml:space="preserve"> </w:t>
-      </w:r>
-      <w:proofErr w:type="spellStart"/>
-      <w:r>
-        <w:t>poželjno</w:t>
-      </w:r>
-      <w:proofErr w:type="spellEnd"/>
-      <w:r>
-        <w:t xml:space="preserve"> da </w:t>
-      </w:r>
-      <w:proofErr w:type="spellStart"/>
-      <w:r>
-        <w:t>razmislimo</w:t>
-      </w:r>
-      <w:proofErr w:type="spellEnd"/>
-      <w:r>
-        <w:t xml:space="preserve"> </w:t>
+      <w:bookmarkEnd w:id="17"/>
+    </w:p>
+    <w:p>
+      <w:pPr>
+        <w:rPr>
+          <w:lang w:val="sr-Latn-RS"/>
+        </w:rPr>
+      </w:pPr>
+    </w:p>
+    <w:p>
+      <w:r>
+        <w:t xml:space="preserve">Projketna ograničenja su takodje neizbežna stvar kada je u pitanju osnovanje softvera, kao i aplikacije. Značajno je i poželjno da razmislimo </w:t>
       </w:r>
       <w:r>
         <w:t xml:space="preserve">o </w:t>
       </w:r>
-      <w:proofErr w:type="spellStart"/>
-      <w:r>
-        <w:t>istim</w:t>
-      </w:r>
-      <w:proofErr w:type="spellEnd"/>
-      <w:r>
-        <w:t xml:space="preserve">, </w:t>
-      </w:r>
-      <w:proofErr w:type="spellStart"/>
-      <w:r>
-        <w:t>kao</w:t>
-      </w:r>
-      <w:proofErr w:type="spellEnd"/>
-      <w:r>
-        <w:t xml:space="preserve"> </w:t>
-      </w:r>
-      <w:proofErr w:type="spellStart"/>
-      <w:r>
-        <w:t>i</w:t>
-      </w:r>
-      <w:proofErr w:type="spellEnd"/>
-      <w:r>
-        <w:t xml:space="preserve"> </w:t>
-      </w:r>
-      <w:proofErr w:type="spellStart"/>
-      <w:r>
-        <w:t>unapred</w:t>
-      </w:r>
-      <w:proofErr w:type="spellEnd"/>
-      <w:r>
-        <w:t xml:space="preserve"> </w:t>
-      </w:r>
-      <w:proofErr w:type="spellStart"/>
-      <w:r>
-        <w:t>smislimo</w:t>
-      </w:r>
-      <w:proofErr w:type="spellEnd"/>
-      <w:r>
-        <w:t xml:space="preserve"> </w:t>
-      </w:r>
-      <w:proofErr w:type="spellStart"/>
-      <w:r>
-        <w:t>rešenje</w:t>
-      </w:r>
-      <w:proofErr w:type="spellEnd"/>
-      <w:r>
-        <w:t xml:space="preserve"> u </w:t>
-      </w:r>
-      <w:proofErr w:type="spellStart"/>
-      <w:r>
-        <w:t>slučaju</w:t>
-      </w:r>
-      <w:proofErr w:type="spellEnd"/>
-      <w:r>
-        <w:t xml:space="preserve"> da </w:t>
-      </w:r>
-      <w:proofErr w:type="spellStart"/>
-      <w:r>
-        <w:t>dodje</w:t>
-      </w:r>
-      <w:proofErr w:type="spellEnd"/>
-      <w:r>
-        <w:t xml:space="preserve"> do </w:t>
-      </w:r>
-      <w:proofErr w:type="spellStart"/>
-      <w:r>
-        <w:t>problema</w:t>
-      </w:r>
-      <w:proofErr w:type="spellEnd"/>
-      <w:r>
-        <w:t xml:space="preserve"> </w:t>
-      </w:r>
-      <w:proofErr w:type="spellStart"/>
-      <w:r>
-        <w:t>vezanih</w:t>
-      </w:r>
-      <w:proofErr w:type="spellEnd"/>
-      <w:r>
-        <w:t xml:space="preserve"> za </w:t>
-      </w:r>
-      <w:proofErr w:type="spellStart"/>
-      <w:r>
-        <w:t>ograničenja</w:t>
-      </w:r>
-      <w:proofErr w:type="spellEnd"/>
-      <w:r>
-        <w:t>.</w:t>
-      </w:r>
-    </w:p>
-    <w:p>
-      <w:proofErr w:type="spellStart"/>
-      <w:r>
-        <w:t>Zahtevi</w:t>
-      </w:r>
-      <w:proofErr w:type="spellEnd"/>
-      <w:r>
-        <w:t xml:space="preserve">, u </w:t>
-      </w:r>
-      <w:proofErr w:type="spellStart"/>
-      <w:r>
-        <w:t>vidu</w:t>
-      </w:r>
-      <w:proofErr w:type="spellEnd"/>
-      <w:r>
-        <w:t xml:space="preserve"> </w:t>
-      </w:r>
-      <w:proofErr w:type="spellStart"/>
-      <w:r>
-        <w:t>projektnih</w:t>
-      </w:r>
-      <w:proofErr w:type="spellEnd"/>
-      <w:r>
-        <w:t xml:space="preserve"> </w:t>
-      </w:r>
-      <w:proofErr w:type="spellStart"/>
-      <w:r>
-        <w:t>ograničenja</w:t>
-      </w:r>
-      <w:proofErr w:type="spellEnd"/>
-      <w:r>
-        <w:t xml:space="preserve">, </w:t>
-      </w:r>
-      <w:proofErr w:type="spellStart"/>
-      <w:r>
-        <w:t>mogu</w:t>
-      </w:r>
-      <w:proofErr w:type="spellEnd"/>
-      <w:r>
-        <w:t xml:space="preserve"> </w:t>
-      </w:r>
-      <w:proofErr w:type="spellStart"/>
-      <w:r>
-        <w:t>biti</w:t>
-      </w:r>
-      <w:proofErr w:type="spellEnd"/>
-      <w:r>
-        <w:t xml:space="preserve"> </w:t>
-      </w:r>
-      <w:proofErr w:type="spellStart"/>
-      <w:r>
-        <w:t>sledeći</w:t>
-      </w:r>
-      <w:proofErr w:type="spellEnd"/>
-      <w:r>
-        <w:t>:</w:t>
+      <w:r>
+        <w:t>istim, kao i unapred smislimo rešenje u slučaju da dodje do problema vezanih za ograničenja.</w:t>
+      </w:r>
+    </w:p>
+    <w:p>
+      <w:r>
+        <w:t>Zahtevi, u vidu projektnih ograničenja, mogu biti sledeći:</w:t>
       </w:r>
     </w:p>
     <w:p/>
@@ -2644,16 +1966,17 @@
           <w:lang w:val="sr-Latn-RS"/>
         </w:rPr>
       </w:pPr>
-      <w:bookmarkStart w:id="17" w:name="_Toc181905236"/>
-      <w:bookmarkStart w:id="18" w:name="_Toc181906956"/>
-      <w:r>
-        <w:rPr>
-          <w:lang w:val="sr-Latn-RS"/>
-        </w:rPr>
+      <w:bookmarkStart w:id="18" w:name="_Toc181905236"/>
+      <w:bookmarkStart w:id="19" w:name="_Toc181906956"/>
+      <w:r>
+        <w:rPr>
+          <w:lang w:val="sr-Latn-RS"/>
+        </w:rPr>
+        <w:lastRenderedPageBreak/>
         <w:t>3.7 Sistemske karakteristike softvera</w:t>
       </w:r>
-      <w:bookmarkEnd w:id="17"/>
       <w:bookmarkEnd w:id="18"/>
+      <w:bookmarkEnd w:id="19"/>
     </w:p>
     <w:p>
       <w:pPr>
@@ -2662,16 +1985,16 @@
           <w:lang w:val="sr-Latn-RS"/>
         </w:rPr>
       </w:pPr>
-      <w:bookmarkStart w:id="19" w:name="_Toc181905237"/>
-      <w:bookmarkStart w:id="20" w:name="_Toc181906957"/>
+      <w:bookmarkStart w:id="20" w:name="_Toc181905237"/>
+      <w:bookmarkStart w:id="21" w:name="_Toc181906957"/>
       <w:r>
         <w:rPr>
           <w:lang w:val="sr-Latn-RS"/>
         </w:rPr>
         <w:t>3.8 Dopunske informacije</w:t>
       </w:r>
-      <w:bookmarkEnd w:id="19"/>
       <w:bookmarkEnd w:id="20"/>
+      <w:bookmarkEnd w:id="21"/>
     </w:p>
     <w:p>
       <w:pPr>
@@ -2680,16 +2003,16 @@
           <w:lang w:val="sr-Latn-RS"/>
         </w:rPr>
       </w:pPr>
-      <w:bookmarkStart w:id="21" w:name="_Toc181905238"/>
-      <w:bookmarkStart w:id="22" w:name="_Toc181906958"/>
+      <w:bookmarkStart w:id="22" w:name="_Toc181905238"/>
+      <w:bookmarkStart w:id="23" w:name="_Toc181906958"/>
       <w:r>
         <w:rPr>
           <w:lang w:val="sr-Latn-RS"/>
         </w:rPr>
         <w:t>4. Verifikacija</w:t>
       </w:r>
-      <w:bookmarkEnd w:id="21"/>
       <w:bookmarkEnd w:id="22"/>
+      <w:bookmarkEnd w:id="23"/>
     </w:p>
     <w:p>
       <w:pPr>
@@ -2698,16 +2021,16 @@
           <w:lang w:val="sr-Latn-RS"/>
         </w:rPr>
       </w:pPr>
-      <w:bookmarkStart w:id="23" w:name="_Toc181905239"/>
-      <w:bookmarkStart w:id="24" w:name="_Toc181906959"/>
+      <w:bookmarkStart w:id="24" w:name="_Toc181905239"/>
+      <w:bookmarkStart w:id="25" w:name="_Toc181906959"/>
       <w:r>
         <w:rPr>
           <w:lang w:val="sr-Latn-RS"/>
         </w:rPr>
         <w:t>5. Prilozi</w:t>
       </w:r>
-      <w:bookmarkEnd w:id="23"/>
       <w:bookmarkEnd w:id="24"/>
+      <w:bookmarkEnd w:id="25"/>
     </w:p>
     <w:p>
       <w:pPr>
@@ -2716,16 +2039,16 @@
           <w:lang w:val="sr-Latn-RS"/>
         </w:rPr>
       </w:pPr>
-      <w:bookmarkStart w:id="25" w:name="_Toc181905240"/>
-      <w:bookmarkStart w:id="26" w:name="_Toc181906960"/>
+      <w:bookmarkStart w:id="26" w:name="_Toc181905240"/>
+      <w:bookmarkStart w:id="27" w:name="_Toc181906960"/>
       <w:r>
         <w:rPr>
           <w:lang w:val="sr-Latn-RS"/>
         </w:rPr>
         <w:t>5.1 Pretpostavke i zavisnosti</w:t>
       </w:r>
-      <w:bookmarkEnd w:id="25"/>
       <w:bookmarkEnd w:id="26"/>
+      <w:bookmarkEnd w:id="27"/>
     </w:p>
     <w:p>
       <w:pPr>
@@ -2734,16 +2057,16 @@
           <w:lang w:val="sr-Latn-RS"/>
         </w:rPr>
       </w:pPr>
-      <w:bookmarkStart w:id="27" w:name="_Toc181905241"/>
-      <w:bookmarkStart w:id="28" w:name="_Toc181906961"/>
+      <w:bookmarkStart w:id="28" w:name="_Toc181905241"/>
+      <w:bookmarkStart w:id="29" w:name="_Toc181906961"/>
       <w:r>
         <w:rPr>
           <w:lang w:val="sr-Latn-RS"/>
         </w:rPr>
         <w:t>5.2 Akronimi i skracenice</w:t>
       </w:r>
-      <w:bookmarkEnd w:id="27"/>
       <w:bookmarkEnd w:id="28"/>
+      <w:bookmarkEnd w:id="29"/>
     </w:p>
     <w:p>
       <w:pPr>
@@ -2765,7 +2088,7 @@
           <w:lang w:val="sr-Latn-RS"/>
         </w:rPr>
       </w:pPr>
-      <w:bookmarkStart w:id="29" w:name="_Toc181906962"/>
+      <w:bookmarkStart w:id="30" w:name="_Toc181906962"/>
       <w:r>
         <w:rPr>
           <w:lang w:val="sr-Latn-RS"/>
@@ -2773,7 +2096,7 @@
         <w:lastRenderedPageBreak/>
         <w:t>6. Sadrzaj</w:t>
       </w:r>
-      <w:bookmarkEnd w:id="29"/>
+      <w:bookmarkEnd w:id="30"/>
     </w:p>
     <w:sdt>
       <w:sdtPr>
@@ -4720,7 +4043,7 @@
     </w:p>
     <w:sectPr>
       <w:pgSz w:w="12240" w:h="15840"/>
-      <w:pgMar w:top="1440" w:right="1440" w:bottom="1440" w:left="1440" w:header="708" w:footer="708" w:gutter="0"/>
+      <w:pgMar w:top="1440" w:right="1440" w:bottom="1134" w:left="1440" w:header="708" w:footer="708" w:gutter="0"/>
       <w:cols w:space="708"/>
       <w:docGrid w:linePitch="360"/>
     </w:sectPr>
@@ -4729,7 +4052,7 @@
 </file>
 
 <file path=word/numbering.xml><?xml version="1.0" encoding="utf-8"?>
-<w:numbering xmlns:wpc="http://schemas.microsoft.com/office/word/2010/wordprocessingCanvas" xmlns:cx="http://schemas.microsoft.com/office/drawing/2014/chartex" xmlns:cx1="http://schemas.microsoft.com/office/drawing/2015/9/8/chartex" xmlns:cx2="http://schemas.microsoft.com/office/drawing/2015/10/21/chartex" xmlns:cx3="http://schemas.microsoft.com/office/drawing/2016/5/9/chartex" xmlns:cx4="http://schemas.microsoft.com/office/drawing/2016/5/10/chartex" xmlns:cx5="http://schemas.microsoft.com/office/drawing/2016/5/11/chartex" xmlns:cx6="http://schemas.microsoft.com/office/drawing/2016/5/12/chartex" xmlns:cx7="http://schemas.microsoft.com/office/drawing/2016/5/13/chartex" xmlns:cx8="http://schemas.microsoft.com/office/drawing/2016/5/14/chartex" xmlns:mc="http://schemas.openxmlformats.org/markup-compatibility/2006" xmlns:aink="http://schemas.microsoft.com/office/drawing/2016/ink" xmlns:am3d="http://schemas.microsoft.com/office/drawing/2017/model3d" xmlns:o="urn:schemas-microsoft-com:office:office" xmlns:oel="http://schemas.microsoft.com/office/2019/extlst" xmlns:r="http://schemas.openxmlformats.org/officeDocument/2006/relationships" xmlns:m="http://schemas.openxmlformats.org/officeDocument/2006/math" xmlns:v="urn:schemas-microsoft-com:vml" xmlns:wp14="http://schemas.microsoft.com/office/word/2010/wordprocessingDrawing" xmlns:wp="http://schemas.openxmlformats.org/drawingml/2006/wordprocessingDrawing" xmlns:w10="urn:schemas-microsoft-com:office:word" xmlns:w="http://schemas.openxmlformats.org/wordprocessingml/2006/main" xmlns:w14="http://schemas.microsoft.com/office/word/2010/wordml" xmlns:w15="http://schemas.microsoft.com/office/word/2012/wordml" xmlns:w16cex="http://schemas.microsoft.com/office/word/2018/wordml/cex" xmlns:w16cid="http://schemas.microsoft.com/office/word/2016/wordml/cid" xmlns:w16="http://schemas.microsoft.com/office/word/2018/wordml" xmlns:w16du="http://schemas.microsoft.com/office/word/2023/wordml/word16du" xmlns:w16sdtdh="http://schemas.microsoft.com/office/word/2020/wordml/sdtdatahash" xmlns:w16se="http://schemas.microsoft.com/office/word/2015/wordml/symex" xmlns:wpg="http://schemas.microsoft.com/office/word/2010/wordprocessingGroup" xmlns:wpi="http://schemas.microsoft.com/office/word/2010/wordprocessingInk" xmlns:wne="http://schemas.microsoft.com/office/word/2006/wordml" xmlns:wps="http://schemas.microsoft.com/office/word/2010/wordprocessingShape" mc:Ignorable="w14 w15 w16se w16cid w16 w16cex w16sdtdh w16du wp14">
+<w:numbering xmlns:wpc="http://schemas.microsoft.com/office/word/2010/wordprocessingCanvas" xmlns:cx="http://schemas.microsoft.com/office/drawing/2014/chartex" xmlns:cx1="http://schemas.microsoft.com/office/drawing/2015/9/8/chartex" xmlns:mc="http://schemas.openxmlformats.org/markup-compatibility/2006" xmlns:o="urn:schemas-microsoft-com:office:office" xmlns:r="http://schemas.openxmlformats.org/officeDocument/2006/relationships" xmlns:m="http://schemas.openxmlformats.org/officeDocument/2006/math" xmlns:v="urn:schemas-microsoft-com:vml" xmlns:wp14="http://schemas.microsoft.com/office/word/2010/wordprocessingDrawing" xmlns:wp="http://schemas.openxmlformats.org/drawingml/2006/wordprocessingDrawing" xmlns:w10="urn:schemas-microsoft-com:office:word" xmlns:w="http://schemas.openxmlformats.org/wordprocessingml/2006/main" xmlns:w14="http://schemas.microsoft.com/office/word/2010/wordml" xmlns:w15="http://schemas.microsoft.com/office/word/2012/wordml" xmlns:w16se="http://schemas.microsoft.com/office/word/2015/wordml/symex" xmlns:wpg="http://schemas.microsoft.com/office/word/2010/wordprocessingGroup" xmlns:wpi="http://schemas.microsoft.com/office/word/2010/wordprocessingInk" xmlns:wne="http://schemas.microsoft.com/office/word/2006/wordml" xmlns:wps="http://schemas.microsoft.com/office/word/2010/wordprocessingShape" mc:Ignorable="w14 w15 w16se wp14">
   <w:abstractNum w:abstractNumId="0" w15:restartNumberingAfterBreak="0">
     <w:nsid w:val="0FE0443E"/>
     <w:multiLevelType w:val="hybridMultilevel"/>
@@ -5287,26 +4610,26 @@
       </w:rPr>
     </w:lvl>
   </w:abstractNum>
-  <w:num w:numId="1" w16cid:durableId="803423387">
+  <w:num w:numId="1">
     <w:abstractNumId w:val="3"/>
   </w:num>
-  <w:num w:numId="2" w16cid:durableId="181676844">
+  <w:num w:numId="2">
     <w:abstractNumId w:val="4"/>
   </w:num>
-  <w:num w:numId="3" w16cid:durableId="1113983571">
+  <w:num w:numId="3">
     <w:abstractNumId w:val="0"/>
   </w:num>
-  <w:num w:numId="4" w16cid:durableId="1231691066">
+  <w:num w:numId="4">
     <w:abstractNumId w:val="2"/>
   </w:num>
-  <w:num w:numId="5" w16cid:durableId="100808436">
+  <w:num w:numId="5">
     <w:abstractNumId w:val="1"/>
   </w:num>
 </w:numbering>
 </file>
 
 <file path=word/styles.xml><?xml version="1.0" encoding="utf-8"?>
-<w:styles xmlns:mc="http://schemas.openxmlformats.org/markup-compatibility/2006" xmlns:r="http://schemas.openxmlformats.org/officeDocument/2006/relationships" xmlns:w="http://schemas.openxmlformats.org/wordprocessingml/2006/main" xmlns:w14="http://schemas.microsoft.com/office/word/2010/wordml" xmlns:w15="http://schemas.microsoft.com/office/word/2012/wordml" xmlns:w16cex="http://schemas.microsoft.com/office/word/2018/wordml/cex" xmlns:w16cid="http://schemas.microsoft.com/office/word/2016/wordml/cid" xmlns:w16="http://schemas.microsoft.com/office/word/2018/wordml" xmlns:w16du="http://schemas.microsoft.com/office/word/2023/wordml/word16du" xmlns:w16sdtdh="http://schemas.microsoft.com/office/word/2020/wordml/sdtdatahash" xmlns:w16se="http://schemas.microsoft.com/office/word/2015/wordml/symex" mc:Ignorable="w14 w15 w16se w16cid w16 w16cex w16sdtdh w16du">
+<w:styles xmlns:mc="http://schemas.openxmlformats.org/markup-compatibility/2006" xmlns:r="http://schemas.openxmlformats.org/officeDocument/2006/relationships" xmlns:w="http://schemas.openxmlformats.org/wordprocessingml/2006/main" xmlns:w14="http://schemas.microsoft.com/office/word/2010/wordml" xmlns:w15="http://schemas.microsoft.com/office/word/2012/wordml" xmlns:w16se="http://schemas.microsoft.com/office/word/2015/wordml/symex" mc:Ignorable="w14 w15 w16se">
   <w:docDefaults>
     <w:rPrDefault>
       <w:rPr>
@@ -5324,7 +4647,7 @@
       </w:pPr>
     </w:pPrDefault>
   </w:docDefaults>
-  <w:latentStyles w:defLockedState="0" w:defUIPriority="99" w:defSemiHidden="0" w:defUnhideWhenUsed="0" w:defQFormat="0" w:count="376">
+  <w:latentStyles w:defLockedState="0" w:defUIPriority="99" w:defSemiHidden="0" w:defUnhideWhenUsed="0" w:defQFormat="0" w:count="371">
     <w:lsdException w:name="Normal" w:uiPriority="0" w:qFormat="1"/>
     <w:lsdException w:name="heading 1" w:uiPriority="9" w:qFormat="1"/>
     <w:lsdException w:name="heading 2" w:semiHidden="1" w:uiPriority="9" w:unhideWhenUsed="1" w:qFormat="1"/>
@@ -5696,11 +5019,6 @@
     <w:lsdException w:name="List Table 5 Dark Accent 6" w:uiPriority="50"/>
     <w:lsdException w:name="List Table 6 Colorful Accent 6" w:uiPriority="51"/>
     <w:lsdException w:name="List Table 7 Colorful Accent 6" w:uiPriority="52"/>
-    <w:lsdException w:name="Mention" w:semiHidden="1" w:unhideWhenUsed="1"/>
-    <w:lsdException w:name="Smart Hyperlink" w:semiHidden="1" w:unhideWhenUsed="1"/>
-    <w:lsdException w:name="Hashtag" w:semiHidden="1" w:unhideWhenUsed="1"/>
-    <w:lsdException w:name="Unresolved Mention" w:semiHidden="1" w:unhideWhenUsed="1"/>
-    <w:lsdException w:name="Smart Link" w:semiHidden="1" w:unhideWhenUsed="1"/>
   </w:latentStyles>
   <w:style w:type="paragraph" w:default="1" w:styleId="Normal">
     <w:name w:val="Normal"/>
@@ -5906,6 +5224,7 @@
   <w:style w:type="character" w:default="1" w:styleId="DefaultParagraphFont">
     <w:name w:val="Default Paragraph Font"/>
     <w:uiPriority w:val="1"/>
+    <w:semiHidden/>
     <w:unhideWhenUsed/>
   </w:style>
   <w:style w:type="table" w:default="1" w:styleId="TableNormal">
@@ -6287,6 +5606,17 @@
       <w:u w:val="single"/>
     </w:rPr>
   </w:style>
+  <w:style w:type="character" w:styleId="Strong">
+    <w:name w:val="Strong"/>
+    <w:basedOn w:val="DefaultParagraphFont"/>
+    <w:uiPriority w:val="22"/>
+    <w:qFormat/>
+    <w:rsid w:val="00C207A3"/>
+    <w:rPr>
+      <w:b/>
+      <w:bCs/>
+    </w:rPr>
+  </w:style>
 </w:styles>
 </file>
 

--- a/Sistem za upravljanje bioskopom.docx
+++ b/Sistem za upravljanje bioskopom.docx
@@ -1140,7 +1140,6 @@
           <w:lang w:val="sr-Latn-RS"/>
         </w:rPr>
       </w:pPr>
-      <w:bookmarkStart w:id="11" w:name="_GoBack"/>
       <w:r>
         <w:rPr>
           <w:lang w:val="sr-Latn-RS"/>
@@ -1148,7 +1147,6 @@
         <w:t>Spoljasnji interfejsi</w:t>
       </w:r>
     </w:p>
-    <w:bookmarkEnd w:id="11"/>
     <w:p>
       <w:r>
         <w:t xml:space="preserve">Za  ovu aplikaciju, koja obuhvata rezervaciju i prodaju karata za bioskop, neophodni su različiti </w:t>
@@ -1190,7 +1188,7 @@
       </w:r>
     </w:p>
     <w:p>
-      <w:bookmarkStart w:id="12" w:name="_Toc181906951"/>
+      <w:bookmarkStart w:id="11" w:name="_Toc181906951"/>
     </w:p>
     <w:p>
       <w:pPr>
@@ -1205,7 +1203,7 @@
         </w:rPr>
         <w:t>3.2 Funkcije</w:t>
       </w:r>
-      <w:bookmarkEnd w:id="12"/>
+      <w:bookmarkEnd w:id="11"/>
     </w:p>
     <w:p>
       <w:pPr>
@@ -1375,7 +1373,7 @@
           </wp:inline>
         </w:drawing>
       </w:r>
-      <w:bookmarkStart w:id="13" w:name="_Toc181906952"/>
+      <w:bookmarkStart w:id="12" w:name="_Toc181906952"/>
     </w:p>
     <w:p>
       <w:pPr>
@@ -1402,7 +1400,7 @@
         </w:rPr>
         <w:t>Pogodnost za upotrebu</w:t>
       </w:r>
-      <w:bookmarkEnd w:id="13"/>
+      <w:bookmarkEnd w:id="12"/>
     </w:p>
     <w:p>
       <w:pPr>
@@ -1643,14 +1641,14 @@
           <w:lang w:val="sr-Latn-RS"/>
         </w:rPr>
       </w:pPr>
-      <w:bookmarkStart w:id="14" w:name="_Toc181906953"/>
+      <w:bookmarkStart w:id="13" w:name="_Toc181906953"/>
       <w:r>
         <w:rPr>
           <w:lang w:val="sr-Latn-RS"/>
         </w:rPr>
         <w:t>3.4 Zahtevane performanse</w:t>
       </w:r>
-      <w:bookmarkEnd w:id="14"/>
+      <w:bookmarkEnd w:id="13"/>
     </w:p>
     <w:p>
       <w:pPr>
@@ -1802,7 +1800,7 @@
           <w:lang w:val="sr-Latn-RS"/>
         </w:rPr>
       </w:pPr>
-      <w:bookmarkStart w:id="15" w:name="_Toc181906954"/>
+      <w:bookmarkStart w:id="14" w:name="_Toc181906954"/>
       <w:r>
         <w:rPr>
           <w:lang w:val="sr-Latn-RS"/>
@@ -1810,7 +1808,7 @@
         <w:lastRenderedPageBreak/>
         <w:t>3.5 Zahtevi baze podataka</w:t>
       </w:r>
-      <w:bookmarkEnd w:id="15"/>
+      <w:bookmarkEnd w:id="14"/>
     </w:p>
     <w:p>
       <w:pPr>
@@ -1885,8 +1883,8 @@
           </wp:anchor>
         </w:drawing>
       </w:r>
-      <w:bookmarkStart w:id="16" w:name="_Toc181905235"/>
-      <w:bookmarkStart w:id="17" w:name="_Toc181906955"/>
+      <w:bookmarkStart w:id="15" w:name="_Toc181905235"/>
+      <w:bookmarkStart w:id="16" w:name="_Toc181906955"/>
     </w:p>
     <w:p>
       <w:pPr>
@@ -1901,8 +1899,8 @@
         </w:rPr>
         <w:t>3.6 Projektna ogranicenja</w:t>
       </w:r>
+      <w:bookmarkEnd w:id="15"/>
       <w:bookmarkEnd w:id="16"/>
-      <w:bookmarkEnd w:id="17"/>
     </w:p>
     <w:p>
       <w:pPr>
@@ -1966,8 +1964,8 @@
           <w:lang w:val="sr-Latn-RS"/>
         </w:rPr>
       </w:pPr>
-      <w:bookmarkStart w:id="18" w:name="_Toc181905236"/>
-      <w:bookmarkStart w:id="19" w:name="_Toc181906956"/>
+      <w:bookmarkStart w:id="17" w:name="_Toc181905236"/>
+      <w:bookmarkStart w:id="18" w:name="_Toc181906956"/>
       <w:r>
         <w:rPr>
           <w:lang w:val="sr-Latn-RS"/>
@@ -1975,26 +1973,41 @@
         <w:lastRenderedPageBreak/>
         <w:t>3.7 Sistemske karakteristike softvera</w:t>
       </w:r>
+      <w:bookmarkEnd w:id="17"/>
       <w:bookmarkEnd w:id="18"/>
+    </w:p>
+    <w:p>
+      <w:pPr>
+        <w:pStyle w:val="Heading2"/>
+        <w:rPr>
+          <w:lang w:val="sr-Latn-RS"/>
+        </w:rPr>
+      </w:pPr>
+      <w:bookmarkStart w:id="19" w:name="_Toc181905237"/>
+      <w:bookmarkStart w:id="20" w:name="_Toc181906957"/>
+      <w:r>
+        <w:rPr>
+          <w:lang w:val="sr-Latn-RS"/>
+        </w:rPr>
+        <w:t>3.8 Dopunske informacije</w:t>
+      </w:r>
       <w:bookmarkEnd w:id="19"/>
-    </w:p>
-    <w:p>
-      <w:pPr>
-        <w:pStyle w:val="Heading2"/>
-        <w:rPr>
-          <w:lang w:val="sr-Latn-RS"/>
-        </w:rPr>
-      </w:pPr>
-      <w:bookmarkStart w:id="20" w:name="_Toc181905237"/>
-      <w:bookmarkStart w:id="21" w:name="_Toc181906957"/>
-      <w:r>
-        <w:rPr>
-          <w:lang w:val="sr-Latn-RS"/>
-        </w:rPr>
-        <w:t>3.8 Dopunske informacije</w:t>
-      </w:r>
       <w:bookmarkEnd w:id="20"/>
+    </w:p>
+    <w:p>
+      <w:pPr>
+        <w:rPr>
+          <w:lang w:val="sr-Latn-RS"/>
+        </w:rPr>
+      </w:pPr>
+      <w:bookmarkStart w:id="21" w:name="_GoBack"/>
       <w:bookmarkEnd w:id="21"/>
+      <w:r>
+        <w:rPr>
+          <w:lang w:val="sr-Latn-RS"/>
+        </w:rPr>
+        <w:br w:type="page"/>
+      </w:r>
     </w:p>
     <w:p>
       <w:pPr>
@@ -2003,92 +2016,7 @@
           <w:lang w:val="sr-Latn-RS"/>
         </w:rPr>
       </w:pPr>
-      <w:bookmarkStart w:id="22" w:name="_Toc181905238"/>
-      <w:bookmarkStart w:id="23" w:name="_Toc181906958"/>
-      <w:r>
-        <w:rPr>
-          <w:lang w:val="sr-Latn-RS"/>
-        </w:rPr>
-        <w:t>4. Verifikacija</w:t>
-      </w:r>
-      <w:bookmarkEnd w:id="22"/>
-      <w:bookmarkEnd w:id="23"/>
-    </w:p>
-    <w:p>
-      <w:pPr>
-        <w:pStyle w:val="Heading1"/>
-        <w:rPr>
-          <w:lang w:val="sr-Latn-RS"/>
-        </w:rPr>
-      </w:pPr>
-      <w:bookmarkStart w:id="24" w:name="_Toc181905239"/>
-      <w:bookmarkStart w:id="25" w:name="_Toc181906959"/>
-      <w:r>
-        <w:rPr>
-          <w:lang w:val="sr-Latn-RS"/>
-        </w:rPr>
-        <w:t>5. Prilozi</w:t>
-      </w:r>
-      <w:bookmarkEnd w:id="24"/>
-      <w:bookmarkEnd w:id="25"/>
-    </w:p>
-    <w:p>
-      <w:pPr>
-        <w:pStyle w:val="Heading2"/>
-        <w:rPr>
-          <w:lang w:val="sr-Latn-RS"/>
-        </w:rPr>
-      </w:pPr>
-      <w:bookmarkStart w:id="26" w:name="_Toc181905240"/>
-      <w:bookmarkStart w:id="27" w:name="_Toc181906960"/>
-      <w:r>
-        <w:rPr>
-          <w:lang w:val="sr-Latn-RS"/>
-        </w:rPr>
-        <w:t>5.1 Pretpostavke i zavisnosti</w:t>
-      </w:r>
-      <w:bookmarkEnd w:id="26"/>
-      <w:bookmarkEnd w:id="27"/>
-    </w:p>
-    <w:p>
-      <w:pPr>
-        <w:pStyle w:val="Heading2"/>
-        <w:rPr>
-          <w:lang w:val="sr-Latn-RS"/>
-        </w:rPr>
-      </w:pPr>
-      <w:bookmarkStart w:id="28" w:name="_Toc181905241"/>
-      <w:bookmarkStart w:id="29" w:name="_Toc181906961"/>
-      <w:r>
-        <w:rPr>
-          <w:lang w:val="sr-Latn-RS"/>
-        </w:rPr>
-        <w:t>5.2 Akronimi i skracenice</w:t>
-      </w:r>
-      <w:bookmarkEnd w:id="28"/>
-      <w:bookmarkEnd w:id="29"/>
-    </w:p>
-    <w:p>
-      <w:pPr>
-        <w:rPr>
-          <w:lang w:val="sr-Latn-RS"/>
-        </w:rPr>
-      </w:pPr>
-      <w:r>
-        <w:rPr>
-          <w:lang w:val="sr-Latn-RS"/>
-        </w:rPr>
-        <w:br w:type="page"/>
-      </w:r>
-    </w:p>
-    <w:p>
-      <w:pPr>
-        <w:pStyle w:val="Heading1"/>
-        <w:rPr>
-          <w:lang w:val="sr-Latn-RS"/>
-        </w:rPr>
-      </w:pPr>
-      <w:bookmarkStart w:id="30" w:name="_Toc181906962"/>
+      <w:bookmarkStart w:id="22" w:name="_Toc181906962"/>
       <w:r>
         <w:rPr>
           <w:lang w:val="sr-Latn-RS"/>
@@ -2096,7 +2024,7 @@
         <w:lastRenderedPageBreak/>
         <w:t>6. Sadrzaj</w:t>
       </w:r>
-      <w:bookmarkEnd w:id="30"/>
+      <w:bookmarkEnd w:id="22"/>
     </w:p>
     <w:sdt>
       <w:sdtPr>

--- a/Sistem za upravljanje bioskopom.docx
+++ b/Sistem za upravljanje bioskopom.docx
@@ -1,6 +1,6 @@
 
 <file path=word/document.xml><?xml version="1.0" encoding="utf-8"?>
-<w:document xmlns:wpc="http://schemas.microsoft.com/office/word/2010/wordprocessingCanvas" xmlns:cx="http://schemas.microsoft.com/office/drawing/2014/chartex" xmlns:cx1="http://schemas.microsoft.com/office/drawing/2015/9/8/chartex" xmlns:mc="http://schemas.openxmlformats.org/markup-compatibility/2006" xmlns:o="urn:schemas-microsoft-com:office:office" xmlns:r="http://schemas.openxmlformats.org/officeDocument/2006/relationships" xmlns:m="http://schemas.openxmlformats.org/officeDocument/2006/math" xmlns:v="urn:schemas-microsoft-com:vml" xmlns:wp14="http://schemas.microsoft.com/office/word/2010/wordprocessingDrawing" xmlns:wp="http://schemas.openxmlformats.org/drawingml/2006/wordprocessingDrawing" xmlns:w10="urn:schemas-microsoft-com:office:word" xmlns:w="http://schemas.openxmlformats.org/wordprocessingml/2006/main" xmlns:w14="http://schemas.microsoft.com/office/word/2010/wordml" xmlns:w15="http://schemas.microsoft.com/office/word/2012/wordml" xmlns:w16se="http://schemas.microsoft.com/office/word/2015/wordml/symex" xmlns:wpg="http://schemas.microsoft.com/office/word/2010/wordprocessingGroup" xmlns:wpi="http://schemas.microsoft.com/office/word/2010/wordprocessingInk" xmlns:wne="http://schemas.microsoft.com/office/word/2006/wordml" xmlns:wps="http://schemas.microsoft.com/office/word/2010/wordprocessingShape" mc:Ignorable="w14 w15 w16se wp14">
+<w:document xmlns:wpc="http://schemas.microsoft.com/office/word/2010/wordprocessingCanvas" xmlns:cx="http://schemas.microsoft.com/office/drawing/2014/chartex" xmlns:cx1="http://schemas.microsoft.com/office/drawing/2015/9/8/chartex" xmlns:cx2="http://schemas.microsoft.com/office/drawing/2015/10/21/chartex" xmlns:cx3="http://schemas.microsoft.com/office/drawing/2016/5/9/chartex" xmlns:cx4="http://schemas.microsoft.com/office/drawing/2016/5/10/chartex" xmlns:cx5="http://schemas.microsoft.com/office/drawing/2016/5/11/chartex" xmlns:cx6="http://schemas.microsoft.com/office/drawing/2016/5/12/chartex" xmlns:cx7="http://schemas.microsoft.com/office/drawing/2016/5/13/chartex" xmlns:cx8="http://schemas.microsoft.com/office/drawing/2016/5/14/chartex" xmlns:mc="http://schemas.openxmlformats.org/markup-compatibility/2006" xmlns:aink="http://schemas.microsoft.com/office/drawing/2016/ink" xmlns:am3d="http://schemas.microsoft.com/office/drawing/2017/model3d" xmlns:o="urn:schemas-microsoft-com:office:office" xmlns:oel="http://schemas.microsoft.com/office/2019/extlst" xmlns:r="http://schemas.openxmlformats.org/officeDocument/2006/relationships" xmlns:m="http://schemas.openxmlformats.org/officeDocument/2006/math" xmlns:v="urn:schemas-microsoft-com:vml" xmlns:wp14="http://schemas.microsoft.com/office/word/2010/wordprocessingDrawing" xmlns:wp="http://schemas.openxmlformats.org/drawingml/2006/wordprocessingDrawing" xmlns:w10="urn:schemas-microsoft-com:office:word" xmlns:w="http://schemas.openxmlformats.org/wordprocessingml/2006/main" xmlns:w14="http://schemas.microsoft.com/office/word/2010/wordml" xmlns:w15="http://schemas.microsoft.com/office/word/2012/wordml" xmlns:w16cex="http://schemas.microsoft.com/office/word/2018/wordml/cex" xmlns:w16cid="http://schemas.microsoft.com/office/word/2016/wordml/cid" xmlns:w16="http://schemas.microsoft.com/office/word/2018/wordml" xmlns:w16du="http://schemas.microsoft.com/office/word/2023/wordml/word16du" xmlns:w16sdtdh="http://schemas.microsoft.com/office/word/2020/wordml/sdtdatahash" xmlns:w16se="http://schemas.microsoft.com/office/word/2015/wordml/symex" xmlns:wpg="http://schemas.microsoft.com/office/word/2010/wordprocessingGroup" xmlns:wpi="http://schemas.microsoft.com/office/word/2010/wordprocessingInk" xmlns:wne="http://schemas.microsoft.com/office/word/2006/wordml" xmlns:wps="http://schemas.microsoft.com/office/word/2010/wordprocessingShape" mc:Ignorable="w14 w15 w16se w16cid w16 w16cex w16sdtdh w16du wp14">
   <w:body>
     <w:p>
       <w:pPr>
@@ -249,6 +249,7 @@
         <w:rPr>
           <w:lang w:val="sr-Latn-RS"/>
         </w:rPr>
+        <w:lastRenderedPageBreak/>
         <w:t>Perspektiva proizvoda</w:t>
       </w:r>
       <w:bookmarkEnd w:id="4"/>
@@ -281,14 +282,7 @@
         <w:rPr>
           <w:lang w:val="sr-Latn-RS"/>
         </w:rPr>
-        <w:t xml:space="preserve"> </w:t>
-      </w:r>
-      <w:r>
-        <w:rPr>
-          <w:lang w:val="sr-Latn-RS"/>
-        </w:rPr>
-        <w:lastRenderedPageBreak/>
-        <w:t>trebalo da</w:t>
+        <w:t xml:space="preserve"> trebalo da</w:t>
       </w:r>
       <w:r>
         <w:rPr>
@@ -620,45 +614,276 @@
         </w:numPr>
       </w:pPr>
       <w:bookmarkStart w:id="10" w:name="_Toc181906950"/>
-      <w:r>
-        <w:t>Specifikacije zahteva</w:t>
+      <w:proofErr w:type="spellStart"/>
+      <w:r>
+        <w:t>Specifikacije</w:t>
+      </w:r>
+      <w:proofErr w:type="spellEnd"/>
+      <w:r>
+        <w:t xml:space="preserve"> </w:t>
+      </w:r>
+      <w:proofErr w:type="spellStart"/>
+      <w:r>
+        <w:t>zahteva</w:t>
       </w:r>
       <w:bookmarkEnd w:id="10"/>
+      <w:proofErr w:type="spellEnd"/>
     </w:p>
     <w:p>
       <w:pPr>
         <w:pStyle w:val="ListParagraph"/>
         <w:ind w:left="0"/>
       </w:pPr>
-      <w:r>
-        <w:t xml:space="preserve">Specifikacije zahteva </w:t>
-      </w:r>
-      <w:r>
-        <w:t xml:space="preserve">odnose se na sve neophodone funkcionalnosti sistema. MyCinema je mobilna </w:t>
-      </w:r>
+      <w:proofErr w:type="spellStart"/>
+      <w:r>
+        <w:t>Specifikacije</w:t>
+      </w:r>
+      <w:proofErr w:type="spellEnd"/>
+      <w:r>
+        <w:t xml:space="preserve"> </w:t>
+      </w:r>
+      <w:proofErr w:type="spellStart"/>
+      <w:r>
+        <w:t>zahteva</w:t>
+      </w:r>
+      <w:proofErr w:type="spellEnd"/>
+      <w:r>
+        <w:t xml:space="preserve"> </w:t>
+      </w:r>
+      <w:proofErr w:type="spellStart"/>
+      <w:r>
+        <w:t>odnose</w:t>
+      </w:r>
+      <w:proofErr w:type="spellEnd"/>
+      <w:r>
+        <w:t xml:space="preserve"> se </w:t>
+      </w:r>
+      <w:proofErr w:type="spellStart"/>
+      <w:r>
+        <w:t>na</w:t>
+      </w:r>
+      <w:proofErr w:type="spellEnd"/>
+      <w:r>
+        <w:t xml:space="preserve"> </w:t>
+      </w:r>
+      <w:proofErr w:type="spellStart"/>
+      <w:r>
+        <w:t>sve</w:t>
+      </w:r>
+      <w:proofErr w:type="spellEnd"/>
+      <w:r>
+        <w:t xml:space="preserve"> </w:t>
+      </w:r>
+      <w:proofErr w:type="spellStart"/>
+      <w:r>
+        <w:t>neophodone</w:t>
+      </w:r>
+      <w:proofErr w:type="spellEnd"/>
+      <w:r>
+        <w:t xml:space="preserve"> </w:t>
+      </w:r>
+      <w:proofErr w:type="spellStart"/>
+      <w:r>
+        <w:t>funkcionalnosti</w:t>
+      </w:r>
+      <w:proofErr w:type="spellEnd"/>
+      <w:r>
+        <w:t xml:space="preserve"> </w:t>
+      </w:r>
+      <w:proofErr w:type="spellStart"/>
+      <w:r>
+        <w:t>sistema</w:t>
+      </w:r>
+      <w:proofErr w:type="spellEnd"/>
+      <w:r>
+        <w:t xml:space="preserve">. </w:t>
+      </w:r>
+      <w:proofErr w:type="spellStart"/>
+      <w:r>
+        <w:t>MyCinema</w:t>
+      </w:r>
+      <w:proofErr w:type="spellEnd"/>
+      <w:r>
+        <w:t xml:space="preserve"> je </w:t>
+      </w:r>
+      <w:proofErr w:type="spellStart"/>
+      <w:r>
+        <w:t>mobilna</w:t>
+      </w:r>
+      <w:proofErr w:type="spellEnd"/>
+      <w:r>
+        <w:t xml:space="preserve"> </w:t>
+      </w:r>
+      <w:proofErr w:type="spellStart"/>
       <w:r>
         <w:t>i</w:t>
       </w:r>
-      <w:r>
-        <w:t xml:space="preserve"> web aplikacija koja treba biti laka za koriscenje </w:t>
-      </w:r>
+      <w:proofErr w:type="spellEnd"/>
+      <w:r>
+        <w:t xml:space="preserve"> web </w:t>
+      </w:r>
+      <w:proofErr w:type="spellStart"/>
+      <w:r>
+        <w:t>aplikacija</w:t>
+      </w:r>
+      <w:proofErr w:type="spellEnd"/>
+      <w:r>
+        <w:t xml:space="preserve"> </w:t>
+      </w:r>
+      <w:proofErr w:type="spellStart"/>
+      <w:r>
+        <w:t>koja</w:t>
+      </w:r>
+      <w:proofErr w:type="spellEnd"/>
+      <w:r>
+        <w:t xml:space="preserve"> </w:t>
+      </w:r>
+      <w:proofErr w:type="spellStart"/>
+      <w:r>
+        <w:t>treba</w:t>
+      </w:r>
+      <w:proofErr w:type="spellEnd"/>
+      <w:r>
+        <w:t xml:space="preserve"> </w:t>
+      </w:r>
+      <w:proofErr w:type="spellStart"/>
+      <w:r>
+        <w:t>biti</w:t>
+      </w:r>
+      <w:proofErr w:type="spellEnd"/>
+      <w:r>
+        <w:t xml:space="preserve"> </w:t>
+      </w:r>
+      <w:proofErr w:type="spellStart"/>
+      <w:r>
+        <w:t>laka</w:t>
+      </w:r>
+      <w:proofErr w:type="spellEnd"/>
+      <w:r>
+        <w:t xml:space="preserve"> za </w:t>
+      </w:r>
+      <w:proofErr w:type="spellStart"/>
+      <w:r>
+        <w:t>koriscenje</w:t>
+      </w:r>
+      <w:proofErr w:type="spellEnd"/>
+      <w:r>
+        <w:t xml:space="preserve"> </w:t>
+      </w:r>
+      <w:proofErr w:type="spellStart"/>
       <w:r>
         <w:t>i</w:t>
       </w:r>
-      <w:r>
-        <w:t xml:space="preserve"> navigaciju. </w:t>
-      </w:r>
-      <w:r>
-        <w:t xml:space="preserve">Mora imati </w:t>
-      </w:r>
-      <w:r>
-        <w:t xml:space="preserve">intuitivni user-friendly interfejs koji omogucava korisniku da u par klika, pregleda </w:t>
-      </w:r>
+      <w:proofErr w:type="spellEnd"/>
+      <w:r>
+        <w:t xml:space="preserve"> </w:t>
+      </w:r>
+      <w:proofErr w:type="spellStart"/>
+      <w:r>
+        <w:t>navigaciju</w:t>
+      </w:r>
+      <w:proofErr w:type="spellEnd"/>
+      <w:r>
+        <w:t xml:space="preserve">. </w:t>
+      </w:r>
+      <w:r>
+        <w:t xml:space="preserve">Mora </w:t>
+      </w:r>
+      <w:proofErr w:type="spellStart"/>
+      <w:r>
+        <w:t>imati</w:t>
+      </w:r>
+      <w:proofErr w:type="spellEnd"/>
+      <w:r>
+        <w:t xml:space="preserve"> </w:t>
+      </w:r>
+      <w:proofErr w:type="spellStart"/>
+      <w:r>
+        <w:t>intuitivni</w:t>
+      </w:r>
+      <w:proofErr w:type="spellEnd"/>
+      <w:r>
+        <w:t xml:space="preserve"> user-friendly </w:t>
+      </w:r>
+      <w:proofErr w:type="spellStart"/>
+      <w:r>
+        <w:t>interfejs</w:t>
+      </w:r>
+      <w:proofErr w:type="spellEnd"/>
+      <w:r>
+        <w:t xml:space="preserve"> koji </w:t>
+      </w:r>
+      <w:proofErr w:type="spellStart"/>
+      <w:r>
+        <w:t>omogucava</w:t>
+      </w:r>
+      <w:proofErr w:type="spellEnd"/>
+      <w:r>
+        <w:t xml:space="preserve"> </w:t>
+      </w:r>
+      <w:proofErr w:type="spellStart"/>
+      <w:r>
+        <w:t>korisniku</w:t>
+      </w:r>
+      <w:proofErr w:type="spellEnd"/>
+      <w:r>
+        <w:t xml:space="preserve"> da u par </w:t>
+      </w:r>
+      <w:proofErr w:type="spellStart"/>
+      <w:r>
+        <w:t>klika</w:t>
+      </w:r>
+      <w:proofErr w:type="spellEnd"/>
+      <w:r>
+        <w:t xml:space="preserve">, </w:t>
+      </w:r>
+      <w:proofErr w:type="spellStart"/>
+      <w:r>
+        <w:t>pregleda</w:t>
+      </w:r>
+      <w:proofErr w:type="spellEnd"/>
+      <w:r>
+        <w:t xml:space="preserve"> </w:t>
+      </w:r>
+      <w:proofErr w:type="spellStart"/>
       <w:r>
         <w:t>i</w:t>
       </w:r>
-      <w:r>
-        <w:t xml:space="preserve"> iskoristi usluge koje nudimo.</w:t>
+      <w:proofErr w:type="spellEnd"/>
+      <w:r>
+        <w:t xml:space="preserve"> </w:t>
+      </w:r>
+      <w:proofErr w:type="spellStart"/>
+      <w:r>
+        <w:t>iskoristi</w:t>
+      </w:r>
+      <w:proofErr w:type="spellEnd"/>
+      <w:r>
+        <w:t xml:space="preserve"> </w:t>
+      </w:r>
+      <w:proofErr w:type="spellStart"/>
+      <w:r>
+        <w:t>usluge</w:t>
+      </w:r>
+      <w:proofErr w:type="spellEnd"/>
+      <w:r>
+        <w:t xml:space="preserve"> </w:t>
+      </w:r>
+      <w:proofErr w:type="spellStart"/>
+      <w:r>
+        <w:t>koje</w:t>
+      </w:r>
+      <w:proofErr w:type="spellEnd"/>
+      <w:r>
+        <w:t xml:space="preserve"> </w:t>
+      </w:r>
+      <w:proofErr w:type="spellStart"/>
+      <w:r>
+        <w:t>nudimo</w:t>
+      </w:r>
+      <w:proofErr w:type="spellEnd"/>
+      <w:r>
+        <w:t>.</w:t>
       </w:r>
       <w:r>
         <w:t xml:space="preserve"> </w:t>
@@ -675,8 +900,29 @@
         <w:pStyle w:val="ListParagraph"/>
         <w:ind w:left="0"/>
       </w:pPr>
-      <w:r>
-        <w:t>Specifikacije su sledece:</w:t>
+      <w:proofErr w:type="spellStart"/>
+      <w:r>
+        <w:t>Specifikacije</w:t>
+      </w:r>
+      <w:proofErr w:type="spellEnd"/>
+      <w:r>
+        <w:t xml:space="preserve"> </w:t>
+      </w:r>
+      <w:proofErr w:type="spellStart"/>
+      <w:r>
+        <w:t>su</w:t>
+      </w:r>
+      <w:proofErr w:type="spellEnd"/>
+      <w:r>
+        <w:t xml:space="preserve"> </w:t>
+      </w:r>
+      <w:proofErr w:type="spellStart"/>
+      <w:r>
+        <w:t>sledece</w:t>
+      </w:r>
+      <w:proofErr w:type="spellEnd"/>
+      <w:r>
+        <w:t>:</w:t>
       </w:r>
     </w:p>
     <w:p>
@@ -1149,42 +1395,802 @@
     </w:p>
     <w:p>
       <w:r>
-        <w:t xml:space="preserve">Za  ovu aplikaciju, koja obuhvata rezervaciju i prodaju karata za bioskop, neophodni su različiti </w:t>
-      </w:r>
+        <w:t xml:space="preserve">Za  </w:t>
+      </w:r>
+      <w:proofErr w:type="spellStart"/>
+      <w:r>
+        <w:t>ovu</w:t>
+      </w:r>
+      <w:proofErr w:type="spellEnd"/>
+      <w:r>
+        <w:t xml:space="preserve"> </w:t>
+      </w:r>
+      <w:proofErr w:type="spellStart"/>
+      <w:r>
+        <w:t>aplikaciju</w:t>
+      </w:r>
+      <w:proofErr w:type="spellEnd"/>
+      <w:r>
+        <w:t xml:space="preserve">, </w:t>
+      </w:r>
+      <w:proofErr w:type="spellStart"/>
+      <w:r>
+        <w:t>koja</w:t>
+      </w:r>
+      <w:proofErr w:type="spellEnd"/>
+      <w:r>
+        <w:t xml:space="preserve"> </w:t>
+      </w:r>
+      <w:proofErr w:type="spellStart"/>
+      <w:r>
+        <w:t>obuhvata</w:t>
+      </w:r>
+      <w:proofErr w:type="spellEnd"/>
+      <w:r>
+        <w:t xml:space="preserve"> </w:t>
+      </w:r>
+      <w:proofErr w:type="spellStart"/>
+      <w:r>
+        <w:t>rezervaciju</w:t>
+      </w:r>
+      <w:proofErr w:type="spellEnd"/>
+      <w:r>
+        <w:t xml:space="preserve"> </w:t>
+      </w:r>
+      <w:proofErr w:type="spellStart"/>
+      <w:r>
+        <w:t>i</w:t>
+      </w:r>
+      <w:proofErr w:type="spellEnd"/>
+      <w:r>
+        <w:t xml:space="preserve"> </w:t>
+      </w:r>
+      <w:proofErr w:type="spellStart"/>
+      <w:r>
+        <w:t>prodaju</w:t>
+      </w:r>
+      <w:proofErr w:type="spellEnd"/>
+      <w:r>
+        <w:t xml:space="preserve"> </w:t>
+      </w:r>
+      <w:proofErr w:type="spellStart"/>
+      <w:r>
+        <w:t>karata</w:t>
+      </w:r>
+      <w:proofErr w:type="spellEnd"/>
+      <w:r>
+        <w:t xml:space="preserve"> za </w:t>
+      </w:r>
+      <w:proofErr w:type="spellStart"/>
+      <w:r>
+        <w:t>bioskop</w:t>
+      </w:r>
+      <w:proofErr w:type="spellEnd"/>
+      <w:r>
+        <w:t xml:space="preserve">, </w:t>
+      </w:r>
+      <w:proofErr w:type="spellStart"/>
+      <w:r>
+        <w:t>neophodni</w:t>
+      </w:r>
+      <w:proofErr w:type="spellEnd"/>
+      <w:r>
+        <w:t xml:space="preserve"> </w:t>
+      </w:r>
+      <w:proofErr w:type="spellStart"/>
+      <w:r>
+        <w:t>su</w:t>
+      </w:r>
+      <w:proofErr w:type="spellEnd"/>
+      <w:r>
+        <w:t xml:space="preserve"> </w:t>
+      </w:r>
+      <w:proofErr w:type="spellStart"/>
+      <w:r>
+        <w:t>različiti</w:t>
+      </w:r>
+      <w:proofErr w:type="spellEnd"/>
+      <w:r>
+        <w:t xml:space="preserve"> </w:t>
+      </w:r>
+      <w:proofErr w:type="spellStart"/>
       <w:r>
         <w:rPr>
           <w:rStyle w:val="Strong"/>
         </w:rPr>
-        <w:t>spoljašnji interfejsi</w:t>
-      </w:r>
-      <w:r>
-        <w:t xml:space="preserve"> koji omogućavaju povezivanje sa eksternim servisima i sistemima radi obezbeđivanja kompletne funkcionalnosti. Evo glavnih spoljašnjih interfejsa koje bi bilo potrebno implementirati:</w:t>
-      </w:r>
-    </w:p>
-    <w:p>
-      <w:r>
-        <w:t>1. Interfejs za obradu placanja radi integracije sa platnim procesorima kao sto su Paypal, Google pay, Apple Pay (Payment Card Industry Data Security Standard – PCI DSS)</w:t>
-      </w:r>
-    </w:p>
-    <w:p>
-      <w:r>
-        <w:t>2. API za Bioskopski informacioni sistem radi sinhronizacije podataka o filmovima, projekcijama, prikaz trenutne popunjenosti sala. Za ovo se mogu koristiti vec postojeci softveri kao Vista Cinema.</w:t>
+        <w:t>spoljašnji</w:t>
+      </w:r>
+      <w:proofErr w:type="spellEnd"/>
+      <w:r>
+        <w:rPr>
+          <w:rStyle w:val="Strong"/>
+        </w:rPr>
+        <w:t xml:space="preserve"> </w:t>
+      </w:r>
+      <w:proofErr w:type="spellStart"/>
+      <w:r>
+        <w:rPr>
+          <w:rStyle w:val="Strong"/>
+        </w:rPr>
+        <w:t>interfejsi</w:t>
+      </w:r>
+      <w:proofErr w:type="spellEnd"/>
+      <w:r>
+        <w:t xml:space="preserve"> koji </w:t>
+      </w:r>
+      <w:proofErr w:type="spellStart"/>
+      <w:r>
+        <w:t>omogućavaju</w:t>
+      </w:r>
+      <w:proofErr w:type="spellEnd"/>
+      <w:r>
+        <w:t xml:space="preserve"> </w:t>
+      </w:r>
+      <w:proofErr w:type="spellStart"/>
+      <w:r>
+        <w:t>povezivanje</w:t>
+      </w:r>
+      <w:proofErr w:type="spellEnd"/>
+      <w:r>
+        <w:t xml:space="preserve"> </w:t>
+      </w:r>
+      <w:proofErr w:type="spellStart"/>
+      <w:r>
+        <w:t>sa</w:t>
+      </w:r>
+      <w:proofErr w:type="spellEnd"/>
+      <w:r>
+        <w:t xml:space="preserve"> </w:t>
+      </w:r>
+      <w:proofErr w:type="spellStart"/>
+      <w:r>
+        <w:t>eksternim</w:t>
+      </w:r>
+      <w:proofErr w:type="spellEnd"/>
+      <w:r>
+        <w:t xml:space="preserve"> </w:t>
+      </w:r>
+      <w:proofErr w:type="spellStart"/>
+      <w:r>
+        <w:t>servisima</w:t>
+      </w:r>
+      <w:proofErr w:type="spellEnd"/>
+      <w:r>
+        <w:t xml:space="preserve"> </w:t>
+      </w:r>
+      <w:proofErr w:type="spellStart"/>
+      <w:r>
+        <w:t>i</w:t>
+      </w:r>
+      <w:proofErr w:type="spellEnd"/>
+      <w:r>
+        <w:t xml:space="preserve"> </w:t>
+      </w:r>
+      <w:proofErr w:type="spellStart"/>
+      <w:r>
+        <w:t>sistemima</w:t>
+      </w:r>
+      <w:proofErr w:type="spellEnd"/>
+      <w:r>
+        <w:t xml:space="preserve"> </w:t>
+      </w:r>
+      <w:proofErr w:type="spellStart"/>
+      <w:r>
+        <w:t>radi</w:t>
+      </w:r>
+      <w:proofErr w:type="spellEnd"/>
+      <w:r>
+        <w:t xml:space="preserve"> </w:t>
+      </w:r>
+      <w:proofErr w:type="spellStart"/>
+      <w:r>
+        <w:t>obezbeđivanja</w:t>
+      </w:r>
+      <w:proofErr w:type="spellEnd"/>
+      <w:r>
+        <w:t xml:space="preserve"> </w:t>
+      </w:r>
+      <w:proofErr w:type="spellStart"/>
+      <w:r>
+        <w:t>kompletne</w:t>
+      </w:r>
+      <w:proofErr w:type="spellEnd"/>
+      <w:r>
+        <w:t xml:space="preserve"> </w:t>
+      </w:r>
+      <w:proofErr w:type="spellStart"/>
+      <w:r>
+        <w:t>funkcionalnosti</w:t>
+      </w:r>
+      <w:proofErr w:type="spellEnd"/>
+      <w:r>
+        <w:t xml:space="preserve">. Evo </w:t>
+      </w:r>
+      <w:proofErr w:type="spellStart"/>
+      <w:r>
+        <w:t>glavnih</w:t>
+      </w:r>
+      <w:proofErr w:type="spellEnd"/>
+      <w:r>
+        <w:t xml:space="preserve"> </w:t>
+      </w:r>
+      <w:proofErr w:type="spellStart"/>
+      <w:r>
+        <w:t>spoljašnjih</w:t>
+      </w:r>
+      <w:proofErr w:type="spellEnd"/>
+      <w:r>
+        <w:t xml:space="preserve"> </w:t>
+      </w:r>
+      <w:proofErr w:type="spellStart"/>
+      <w:r>
+        <w:t>interfejsa</w:t>
+      </w:r>
+      <w:proofErr w:type="spellEnd"/>
+      <w:r>
+        <w:t xml:space="preserve"> </w:t>
+      </w:r>
+      <w:proofErr w:type="spellStart"/>
+      <w:r>
+        <w:t>koje</w:t>
+      </w:r>
+      <w:proofErr w:type="spellEnd"/>
+      <w:r>
+        <w:t xml:space="preserve"> bi </w:t>
+      </w:r>
+      <w:proofErr w:type="spellStart"/>
+      <w:r>
+        <w:t>bilo</w:t>
+      </w:r>
+      <w:proofErr w:type="spellEnd"/>
+      <w:r>
+        <w:t xml:space="preserve"> </w:t>
+      </w:r>
+      <w:proofErr w:type="spellStart"/>
+      <w:r>
+        <w:t>potrebno</w:t>
+      </w:r>
+      <w:proofErr w:type="spellEnd"/>
+      <w:r>
+        <w:t xml:space="preserve"> </w:t>
+      </w:r>
+      <w:proofErr w:type="spellStart"/>
+      <w:r>
+        <w:t>implementirati</w:t>
+      </w:r>
+      <w:proofErr w:type="spellEnd"/>
+      <w:r>
+        <w:t>:</w:t>
+      </w:r>
+    </w:p>
+    <w:p>
+      <w:r>
+        <w:t xml:space="preserve">1. </w:t>
+      </w:r>
+      <w:proofErr w:type="spellStart"/>
+      <w:r>
+        <w:t>Interfejs</w:t>
+      </w:r>
+      <w:proofErr w:type="spellEnd"/>
+      <w:r>
+        <w:t xml:space="preserve"> za </w:t>
+      </w:r>
+      <w:proofErr w:type="spellStart"/>
+      <w:r>
+        <w:t>obradu</w:t>
+      </w:r>
+      <w:proofErr w:type="spellEnd"/>
+      <w:r>
+        <w:t xml:space="preserve"> </w:t>
+      </w:r>
+      <w:proofErr w:type="spellStart"/>
+      <w:r>
+        <w:t>placanja</w:t>
+      </w:r>
+      <w:proofErr w:type="spellEnd"/>
+      <w:r>
+        <w:t xml:space="preserve"> </w:t>
+      </w:r>
+      <w:proofErr w:type="spellStart"/>
+      <w:r>
+        <w:t>radi</w:t>
+      </w:r>
+      <w:proofErr w:type="spellEnd"/>
+      <w:r>
+        <w:t xml:space="preserve"> </w:t>
+      </w:r>
+      <w:proofErr w:type="spellStart"/>
+      <w:r>
+        <w:t>integracije</w:t>
+      </w:r>
+      <w:proofErr w:type="spellEnd"/>
+      <w:r>
+        <w:t xml:space="preserve"> </w:t>
+      </w:r>
+      <w:proofErr w:type="spellStart"/>
+      <w:r>
+        <w:t>sa</w:t>
+      </w:r>
+      <w:proofErr w:type="spellEnd"/>
+      <w:r>
+        <w:t xml:space="preserve"> </w:t>
+      </w:r>
+      <w:proofErr w:type="spellStart"/>
+      <w:r>
+        <w:t>platnim</w:t>
+      </w:r>
+      <w:proofErr w:type="spellEnd"/>
+      <w:r>
+        <w:t xml:space="preserve"> </w:t>
+      </w:r>
+      <w:proofErr w:type="spellStart"/>
+      <w:r>
+        <w:t>procesorima</w:t>
+      </w:r>
+      <w:proofErr w:type="spellEnd"/>
+      <w:r>
+        <w:t xml:space="preserve"> </w:t>
+      </w:r>
+      <w:proofErr w:type="spellStart"/>
+      <w:r>
+        <w:t>kao</w:t>
+      </w:r>
+      <w:proofErr w:type="spellEnd"/>
+      <w:r>
+        <w:t xml:space="preserve"> </w:t>
+      </w:r>
+      <w:proofErr w:type="spellStart"/>
+      <w:r>
+        <w:t>sto</w:t>
+      </w:r>
+      <w:proofErr w:type="spellEnd"/>
+      <w:r>
+        <w:t xml:space="preserve"> </w:t>
+      </w:r>
+      <w:proofErr w:type="spellStart"/>
+      <w:r>
+        <w:t>su</w:t>
+      </w:r>
+      <w:proofErr w:type="spellEnd"/>
+      <w:r>
+        <w:t xml:space="preserve"> </w:t>
+      </w:r>
+      <w:proofErr w:type="spellStart"/>
+      <w:r>
+        <w:t>Paypal</w:t>
+      </w:r>
+      <w:proofErr w:type="spellEnd"/>
+      <w:r>
+        <w:t>, Google pay, Apple Pay (Payment Card Industry Data Security Standard – PCI DSS)</w:t>
       </w:r>
     </w:p>
     <w:p>
       <w:r>
         <w:lastRenderedPageBreak/>
-        <w:t>3. Interfejs za CRM( Customer Relationship Management) radi prikupljanja podataka o korisnicima I mogucnosti analitke radi  pruzanja personalizovanog sadrzaja korisnicima na osnovu njihovih interesovanja.</w:t>
-      </w:r>
-    </w:p>
-    <w:p>
-      <w:r>
-        <w:t>4. Interfejs za Sistem za slanje Obavestenja radi slanja najazurnijih informacija korisnicima.</w:t>
-      </w:r>
-    </w:p>
-    <w:p>
-      <w:r>
-        <w:t xml:space="preserve">5.Intefejs za analitiku I pracenje performansi radi dalje mogucnosti unapredjivanja aplikacije. </w:t>
+        <w:t xml:space="preserve">2. API za </w:t>
+      </w:r>
+      <w:proofErr w:type="spellStart"/>
+      <w:r>
+        <w:t>Bioskopski</w:t>
+      </w:r>
+      <w:proofErr w:type="spellEnd"/>
+      <w:r>
+        <w:t xml:space="preserve"> </w:t>
+      </w:r>
+      <w:proofErr w:type="spellStart"/>
+      <w:r>
+        <w:t>informacioni</w:t>
+      </w:r>
+      <w:proofErr w:type="spellEnd"/>
+      <w:r>
+        <w:t xml:space="preserve"> </w:t>
+      </w:r>
+      <w:proofErr w:type="spellStart"/>
+      <w:r>
+        <w:t>sistem</w:t>
+      </w:r>
+      <w:proofErr w:type="spellEnd"/>
+      <w:r>
+        <w:t xml:space="preserve"> </w:t>
+      </w:r>
+      <w:proofErr w:type="spellStart"/>
+      <w:r>
+        <w:t>radi</w:t>
+      </w:r>
+      <w:proofErr w:type="spellEnd"/>
+      <w:r>
+        <w:t xml:space="preserve"> </w:t>
+      </w:r>
+      <w:proofErr w:type="spellStart"/>
+      <w:r>
+        <w:t>sinhronizacije</w:t>
+      </w:r>
+      <w:proofErr w:type="spellEnd"/>
+      <w:r>
+        <w:t xml:space="preserve"> </w:t>
+      </w:r>
+      <w:proofErr w:type="spellStart"/>
+      <w:r>
+        <w:t>podataka</w:t>
+      </w:r>
+      <w:proofErr w:type="spellEnd"/>
+      <w:r>
+        <w:t xml:space="preserve"> o </w:t>
+      </w:r>
+      <w:proofErr w:type="spellStart"/>
+      <w:r>
+        <w:t>filmovima</w:t>
+      </w:r>
+      <w:proofErr w:type="spellEnd"/>
+      <w:r>
+        <w:t xml:space="preserve">, </w:t>
+      </w:r>
+      <w:proofErr w:type="spellStart"/>
+      <w:r>
+        <w:t>projekcijama</w:t>
+      </w:r>
+      <w:proofErr w:type="spellEnd"/>
+      <w:r>
+        <w:t xml:space="preserve">, </w:t>
+      </w:r>
+      <w:proofErr w:type="spellStart"/>
+      <w:r>
+        <w:t>prikaz</w:t>
+      </w:r>
+      <w:proofErr w:type="spellEnd"/>
+      <w:r>
+        <w:t xml:space="preserve"> </w:t>
+      </w:r>
+      <w:proofErr w:type="spellStart"/>
+      <w:r>
+        <w:t>trenutne</w:t>
+      </w:r>
+      <w:proofErr w:type="spellEnd"/>
+      <w:r>
+        <w:t xml:space="preserve"> </w:t>
+      </w:r>
+      <w:proofErr w:type="spellStart"/>
+      <w:r>
+        <w:t>popunjenosti</w:t>
+      </w:r>
+      <w:proofErr w:type="spellEnd"/>
+      <w:r>
+        <w:t xml:space="preserve"> sala. Za </w:t>
+      </w:r>
+      <w:proofErr w:type="spellStart"/>
+      <w:r>
+        <w:t>ovo</w:t>
+      </w:r>
+      <w:proofErr w:type="spellEnd"/>
+      <w:r>
+        <w:t xml:space="preserve"> se </w:t>
+      </w:r>
+      <w:proofErr w:type="spellStart"/>
+      <w:r>
+        <w:t>mogu</w:t>
+      </w:r>
+      <w:proofErr w:type="spellEnd"/>
+      <w:r>
+        <w:t xml:space="preserve"> </w:t>
+      </w:r>
+      <w:proofErr w:type="spellStart"/>
+      <w:r>
+        <w:t>koristiti</w:t>
+      </w:r>
+      <w:proofErr w:type="spellEnd"/>
+      <w:r>
+        <w:t xml:space="preserve"> </w:t>
+      </w:r>
+      <w:proofErr w:type="spellStart"/>
+      <w:r>
+        <w:t>vec</w:t>
+      </w:r>
+      <w:proofErr w:type="spellEnd"/>
+      <w:r>
+        <w:t xml:space="preserve"> </w:t>
+      </w:r>
+      <w:proofErr w:type="spellStart"/>
+      <w:r>
+        <w:t>postojeci</w:t>
+      </w:r>
+      <w:proofErr w:type="spellEnd"/>
+      <w:r>
+        <w:t xml:space="preserve"> </w:t>
+      </w:r>
+      <w:proofErr w:type="spellStart"/>
+      <w:r>
+        <w:t>softveri</w:t>
+      </w:r>
+      <w:proofErr w:type="spellEnd"/>
+      <w:r>
+        <w:t xml:space="preserve"> </w:t>
+      </w:r>
+      <w:proofErr w:type="spellStart"/>
+      <w:r>
+        <w:t>kao</w:t>
+      </w:r>
+      <w:proofErr w:type="spellEnd"/>
+      <w:r>
+        <w:t xml:space="preserve"> Vista Cinema.</w:t>
+      </w:r>
+    </w:p>
+    <w:p>
+      <w:r>
+        <w:t xml:space="preserve">3. </w:t>
+      </w:r>
+      <w:proofErr w:type="spellStart"/>
+      <w:r>
+        <w:t>Interfejs</w:t>
+      </w:r>
+      <w:proofErr w:type="spellEnd"/>
+      <w:r>
+        <w:t xml:space="preserve"> za CRM( Customer Relationship Management) </w:t>
+      </w:r>
+      <w:proofErr w:type="spellStart"/>
+      <w:r>
+        <w:t>radi</w:t>
+      </w:r>
+      <w:proofErr w:type="spellEnd"/>
+      <w:r>
+        <w:t xml:space="preserve"> </w:t>
+      </w:r>
+      <w:proofErr w:type="spellStart"/>
+      <w:r>
+        <w:t>prikupljanja</w:t>
+      </w:r>
+      <w:proofErr w:type="spellEnd"/>
+      <w:r>
+        <w:t xml:space="preserve"> </w:t>
+      </w:r>
+      <w:proofErr w:type="spellStart"/>
+      <w:r>
+        <w:t>podataka</w:t>
+      </w:r>
+      <w:proofErr w:type="spellEnd"/>
+      <w:r>
+        <w:t xml:space="preserve"> o </w:t>
+      </w:r>
+      <w:proofErr w:type="spellStart"/>
+      <w:r>
+        <w:t>korisnicima</w:t>
+      </w:r>
+      <w:proofErr w:type="spellEnd"/>
+      <w:r>
+        <w:t xml:space="preserve"> I </w:t>
+      </w:r>
+      <w:proofErr w:type="spellStart"/>
+      <w:r>
+        <w:t>mogucnosti</w:t>
+      </w:r>
+      <w:proofErr w:type="spellEnd"/>
+      <w:r>
+        <w:t xml:space="preserve"> </w:t>
+      </w:r>
+      <w:proofErr w:type="spellStart"/>
+      <w:r>
+        <w:t>analitke</w:t>
+      </w:r>
+      <w:proofErr w:type="spellEnd"/>
+      <w:r>
+        <w:t xml:space="preserve"> </w:t>
+      </w:r>
+      <w:proofErr w:type="spellStart"/>
+      <w:r>
+        <w:t>radi</w:t>
+      </w:r>
+      <w:proofErr w:type="spellEnd"/>
+      <w:r>
+        <w:t xml:space="preserve">  </w:t>
+      </w:r>
+      <w:proofErr w:type="spellStart"/>
+      <w:r>
+        <w:t>pruzanja</w:t>
+      </w:r>
+      <w:proofErr w:type="spellEnd"/>
+      <w:r>
+        <w:t xml:space="preserve"> </w:t>
+      </w:r>
+      <w:proofErr w:type="spellStart"/>
+      <w:r>
+        <w:t>personalizovanog</w:t>
+      </w:r>
+      <w:proofErr w:type="spellEnd"/>
+      <w:r>
+        <w:t xml:space="preserve"> </w:t>
+      </w:r>
+      <w:proofErr w:type="spellStart"/>
+      <w:r>
+        <w:t>sadrzaja</w:t>
+      </w:r>
+      <w:proofErr w:type="spellEnd"/>
+      <w:r>
+        <w:t xml:space="preserve"> </w:t>
+      </w:r>
+      <w:proofErr w:type="spellStart"/>
+      <w:r>
+        <w:t>korisnicima</w:t>
+      </w:r>
+      <w:proofErr w:type="spellEnd"/>
+      <w:r>
+        <w:t xml:space="preserve"> </w:t>
+      </w:r>
+      <w:proofErr w:type="spellStart"/>
+      <w:r>
+        <w:t>na</w:t>
+      </w:r>
+      <w:proofErr w:type="spellEnd"/>
+      <w:r>
+        <w:t xml:space="preserve"> </w:t>
+      </w:r>
+      <w:proofErr w:type="spellStart"/>
+      <w:r>
+        <w:t>osnovu</w:t>
+      </w:r>
+      <w:proofErr w:type="spellEnd"/>
+      <w:r>
+        <w:t xml:space="preserve"> </w:t>
+      </w:r>
+      <w:proofErr w:type="spellStart"/>
+      <w:r>
+        <w:t>njihovih</w:t>
+      </w:r>
+      <w:proofErr w:type="spellEnd"/>
+      <w:r>
+        <w:t xml:space="preserve"> </w:t>
+      </w:r>
+      <w:proofErr w:type="spellStart"/>
+      <w:r>
+        <w:t>interesovanja</w:t>
+      </w:r>
+      <w:proofErr w:type="spellEnd"/>
+      <w:r>
+        <w:t>.</w:t>
+      </w:r>
+    </w:p>
+    <w:p>
+      <w:r>
+        <w:t xml:space="preserve">4. </w:t>
+      </w:r>
+      <w:proofErr w:type="spellStart"/>
+      <w:r>
+        <w:t>Interfejs</w:t>
+      </w:r>
+      <w:proofErr w:type="spellEnd"/>
+      <w:r>
+        <w:t xml:space="preserve"> za </w:t>
+      </w:r>
+      <w:proofErr w:type="spellStart"/>
+      <w:r>
+        <w:t>Sistem</w:t>
+      </w:r>
+      <w:proofErr w:type="spellEnd"/>
+      <w:r>
+        <w:t xml:space="preserve"> za </w:t>
+      </w:r>
+      <w:proofErr w:type="spellStart"/>
+      <w:r>
+        <w:t>slanje</w:t>
+      </w:r>
+      <w:proofErr w:type="spellEnd"/>
+      <w:r>
+        <w:t xml:space="preserve"> </w:t>
+      </w:r>
+      <w:proofErr w:type="spellStart"/>
+      <w:r>
+        <w:t>Obavestenja</w:t>
+      </w:r>
+      <w:proofErr w:type="spellEnd"/>
+      <w:r>
+        <w:t xml:space="preserve"> </w:t>
+      </w:r>
+      <w:proofErr w:type="spellStart"/>
+      <w:r>
+        <w:t>radi</w:t>
+      </w:r>
+      <w:proofErr w:type="spellEnd"/>
+      <w:r>
+        <w:t xml:space="preserve"> </w:t>
+      </w:r>
+      <w:proofErr w:type="spellStart"/>
+      <w:r>
+        <w:t>slanja</w:t>
+      </w:r>
+      <w:proofErr w:type="spellEnd"/>
+      <w:r>
+        <w:t xml:space="preserve"> </w:t>
+      </w:r>
+      <w:proofErr w:type="spellStart"/>
+      <w:r>
+        <w:t>najazurnijih</w:t>
+      </w:r>
+      <w:proofErr w:type="spellEnd"/>
+      <w:r>
+        <w:t xml:space="preserve"> </w:t>
+      </w:r>
+      <w:proofErr w:type="spellStart"/>
+      <w:r>
+        <w:t>informacija</w:t>
+      </w:r>
+      <w:proofErr w:type="spellEnd"/>
+      <w:r>
+        <w:t xml:space="preserve"> </w:t>
+      </w:r>
+      <w:proofErr w:type="spellStart"/>
+      <w:r>
+        <w:t>korisnicima</w:t>
+      </w:r>
+      <w:proofErr w:type="spellEnd"/>
+      <w:r>
+        <w:t>.</w:t>
+      </w:r>
+    </w:p>
+    <w:p>
+      <w:r>
+        <w:t xml:space="preserve">5.Intefejs za </w:t>
+      </w:r>
+      <w:proofErr w:type="spellStart"/>
+      <w:r>
+        <w:t>analitiku</w:t>
+      </w:r>
+      <w:proofErr w:type="spellEnd"/>
+      <w:r>
+        <w:t xml:space="preserve"> I </w:t>
+      </w:r>
+      <w:proofErr w:type="spellStart"/>
+      <w:r>
+        <w:t>pracenje</w:t>
+      </w:r>
+      <w:proofErr w:type="spellEnd"/>
+      <w:r>
+        <w:t xml:space="preserve"> </w:t>
+      </w:r>
+      <w:proofErr w:type="spellStart"/>
+      <w:r>
+        <w:t>performansi</w:t>
+      </w:r>
+      <w:proofErr w:type="spellEnd"/>
+      <w:r>
+        <w:t xml:space="preserve"> </w:t>
+      </w:r>
+      <w:proofErr w:type="spellStart"/>
+      <w:r>
+        <w:t>radi</w:t>
+      </w:r>
+      <w:proofErr w:type="spellEnd"/>
+      <w:r>
+        <w:t xml:space="preserve"> </w:t>
+      </w:r>
+      <w:proofErr w:type="spellStart"/>
+      <w:r>
+        <w:t>dalje</w:t>
+      </w:r>
+      <w:proofErr w:type="spellEnd"/>
+      <w:r>
+        <w:t xml:space="preserve"> </w:t>
+      </w:r>
+      <w:proofErr w:type="spellStart"/>
+      <w:r>
+        <w:t>mogucnosti</w:t>
+      </w:r>
+      <w:proofErr w:type="spellEnd"/>
+      <w:r>
+        <w:t xml:space="preserve"> </w:t>
+      </w:r>
+      <w:proofErr w:type="spellStart"/>
+      <w:r>
+        <w:t>unapredjivanja</w:t>
+      </w:r>
+      <w:proofErr w:type="spellEnd"/>
+      <w:r>
+        <w:t xml:space="preserve"> </w:t>
+      </w:r>
+      <w:proofErr w:type="spellStart"/>
+      <w:r>
+        <w:t>aplikacije</w:t>
+      </w:r>
+      <w:proofErr w:type="spellEnd"/>
+      <w:r>
+        <w:t xml:space="preserve">. </w:t>
       </w:r>
     </w:p>
     <w:p>
@@ -1316,7 +2322,6 @@
         <w:rPr>
           <w:lang w:val="sr-Latn-RS"/>
         </w:rPr>
-        <w:lastRenderedPageBreak/>
         <w:t>Prikaz funkcija korisnika:</w:t>
       </w:r>
     </w:p>
@@ -1547,6 +2552,7 @@
         <w:rPr>
           <w:lang w:val="sr-Latn-RS"/>
         </w:rPr>
+        <w:lastRenderedPageBreak/>
         <w:t>- Sigurno online placanje.</w:t>
       </w:r>
     </w:p>
@@ -1575,7 +2581,6 @@
         <w:rPr>
           <w:lang w:val="sr-Latn-RS"/>
         </w:rPr>
-        <w:lastRenderedPageBreak/>
         <w:t>- Podrska na vise jezika.</w:t>
       </w:r>
     </w:p>
@@ -1777,19 +2782,352 @@
       </w:pPr>
     </w:p>
     <w:p>
-      <w:r>
-        <w:t>Vreme odziva se odnosi na to koliko brzo sistem proc</w:t>
-      </w:r>
-      <w:r>
-        <w:t>esuje zahtev korisnika i vraća p</w:t>
-      </w:r>
-      <w:r>
-        <w:t>ovratnu informaciju.</w:t>
-      </w:r>
-    </w:p>
-    <w:p>
-      <w:r>
-        <w:t xml:space="preserve">Za početak, vršićemo redovne optimizacije koda. Distribuiraćemo dolazne zahteve na veći broj servera, kako bi smo izbegli da samo jedan server nosu svu “odgovornost”. Za vreme toga, koristićemo alate za praćenje, kako bi smo izbegli preopterećenost sistema. </w:t>
+      <w:proofErr w:type="spellStart"/>
+      <w:r>
+        <w:t>Vreme</w:t>
+      </w:r>
+      <w:proofErr w:type="spellEnd"/>
+      <w:r>
+        <w:t xml:space="preserve"> </w:t>
+      </w:r>
+      <w:proofErr w:type="spellStart"/>
+      <w:r>
+        <w:t>odziva</w:t>
+      </w:r>
+      <w:proofErr w:type="spellEnd"/>
+      <w:r>
+        <w:t xml:space="preserve"> se </w:t>
+      </w:r>
+      <w:proofErr w:type="spellStart"/>
+      <w:r>
+        <w:t>odnosi</w:t>
+      </w:r>
+      <w:proofErr w:type="spellEnd"/>
+      <w:r>
+        <w:t xml:space="preserve"> </w:t>
+      </w:r>
+      <w:proofErr w:type="spellStart"/>
+      <w:r>
+        <w:t>na</w:t>
+      </w:r>
+      <w:proofErr w:type="spellEnd"/>
+      <w:r>
+        <w:t xml:space="preserve"> to </w:t>
+      </w:r>
+      <w:proofErr w:type="spellStart"/>
+      <w:r>
+        <w:t>koliko</w:t>
+      </w:r>
+      <w:proofErr w:type="spellEnd"/>
+      <w:r>
+        <w:t xml:space="preserve"> </w:t>
+      </w:r>
+      <w:proofErr w:type="spellStart"/>
+      <w:r>
+        <w:t>brzo</w:t>
+      </w:r>
+      <w:proofErr w:type="spellEnd"/>
+      <w:r>
+        <w:t xml:space="preserve"> </w:t>
+      </w:r>
+      <w:proofErr w:type="spellStart"/>
+      <w:r>
+        <w:t>sistem</w:t>
+      </w:r>
+      <w:proofErr w:type="spellEnd"/>
+      <w:r>
+        <w:t xml:space="preserve"> </w:t>
+      </w:r>
+      <w:proofErr w:type="spellStart"/>
+      <w:r>
+        <w:t>proc</w:t>
+      </w:r>
+      <w:r>
+        <w:t>esuje</w:t>
+      </w:r>
+      <w:proofErr w:type="spellEnd"/>
+      <w:r>
+        <w:t xml:space="preserve"> </w:t>
+      </w:r>
+      <w:proofErr w:type="spellStart"/>
+      <w:r>
+        <w:t>zahtev</w:t>
+      </w:r>
+      <w:proofErr w:type="spellEnd"/>
+      <w:r>
+        <w:t xml:space="preserve"> </w:t>
+      </w:r>
+      <w:proofErr w:type="spellStart"/>
+      <w:r>
+        <w:t>korisnika</w:t>
+      </w:r>
+      <w:proofErr w:type="spellEnd"/>
+      <w:r>
+        <w:t xml:space="preserve"> </w:t>
+      </w:r>
+      <w:proofErr w:type="spellStart"/>
+      <w:r>
+        <w:t>i</w:t>
+      </w:r>
+      <w:proofErr w:type="spellEnd"/>
+      <w:r>
+        <w:t xml:space="preserve"> </w:t>
+      </w:r>
+      <w:proofErr w:type="spellStart"/>
+      <w:r>
+        <w:t>vraća</w:t>
+      </w:r>
+      <w:proofErr w:type="spellEnd"/>
+      <w:r>
+        <w:t xml:space="preserve"> </w:t>
+      </w:r>
+      <w:proofErr w:type="spellStart"/>
+      <w:r>
+        <w:t>p</w:t>
+      </w:r>
+      <w:r>
+        <w:t>ovratnu</w:t>
+      </w:r>
+      <w:proofErr w:type="spellEnd"/>
+      <w:r>
+        <w:t xml:space="preserve"> </w:t>
+      </w:r>
+      <w:proofErr w:type="spellStart"/>
+      <w:r>
+        <w:t>informaciju</w:t>
+      </w:r>
+      <w:proofErr w:type="spellEnd"/>
+      <w:r>
+        <w:t>.</w:t>
+      </w:r>
+    </w:p>
+    <w:p>
+      <w:r>
+        <w:t xml:space="preserve">Za </w:t>
+      </w:r>
+      <w:proofErr w:type="spellStart"/>
+      <w:r>
+        <w:t>početak</w:t>
+      </w:r>
+      <w:proofErr w:type="spellEnd"/>
+      <w:r>
+        <w:t xml:space="preserve">, </w:t>
+      </w:r>
+      <w:proofErr w:type="spellStart"/>
+      <w:r>
+        <w:t>vršićemo</w:t>
+      </w:r>
+      <w:proofErr w:type="spellEnd"/>
+      <w:r>
+        <w:t xml:space="preserve"> </w:t>
+      </w:r>
+      <w:proofErr w:type="spellStart"/>
+      <w:r>
+        <w:t>redovne</w:t>
+      </w:r>
+      <w:proofErr w:type="spellEnd"/>
+      <w:r>
+        <w:t xml:space="preserve"> </w:t>
+      </w:r>
+      <w:proofErr w:type="spellStart"/>
+      <w:r>
+        <w:t>optimizacije</w:t>
+      </w:r>
+      <w:proofErr w:type="spellEnd"/>
+      <w:r>
+        <w:t xml:space="preserve"> </w:t>
+      </w:r>
+      <w:proofErr w:type="spellStart"/>
+      <w:r>
+        <w:t>koda</w:t>
+      </w:r>
+      <w:proofErr w:type="spellEnd"/>
+      <w:r>
+        <w:t xml:space="preserve">. </w:t>
+      </w:r>
+      <w:proofErr w:type="spellStart"/>
+      <w:r>
+        <w:t>Distribuiraćemo</w:t>
+      </w:r>
+      <w:proofErr w:type="spellEnd"/>
+      <w:r>
+        <w:t xml:space="preserve"> </w:t>
+      </w:r>
+      <w:proofErr w:type="spellStart"/>
+      <w:r>
+        <w:t>dolazne</w:t>
+      </w:r>
+      <w:proofErr w:type="spellEnd"/>
+      <w:r>
+        <w:t xml:space="preserve"> </w:t>
+      </w:r>
+      <w:proofErr w:type="spellStart"/>
+      <w:r>
+        <w:t>zahteve</w:t>
+      </w:r>
+      <w:proofErr w:type="spellEnd"/>
+      <w:r>
+        <w:t xml:space="preserve"> </w:t>
+      </w:r>
+      <w:proofErr w:type="spellStart"/>
+      <w:r>
+        <w:t>na</w:t>
+      </w:r>
+      <w:proofErr w:type="spellEnd"/>
+      <w:r>
+        <w:t xml:space="preserve"> </w:t>
+      </w:r>
+      <w:proofErr w:type="spellStart"/>
+      <w:r>
+        <w:t>veći</w:t>
+      </w:r>
+      <w:proofErr w:type="spellEnd"/>
+      <w:r>
+        <w:t xml:space="preserve"> </w:t>
+      </w:r>
+      <w:proofErr w:type="spellStart"/>
+      <w:r>
+        <w:t>broj</w:t>
+      </w:r>
+      <w:proofErr w:type="spellEnd"/>
+      <w:r>
+        <w:t xml:space="preserve"> </w:t>
+      </w:r>
+      <w:proofErr w:type="spellStart"/>
+      <w:r>
+        <w:t>servera</w:t>
+      </w:r>
+      <w:proofErr w:type="spellEnd"/>
+      <w:r>
+        <w:t xml:space="preserve">, </w:t>
+      </w:r>
+      <w:proofErr w:type="spellStart"/>
+      <w:r>
+        <w:t>kako</w:t>
+      </w:r>
+      <w:proofErr w:type="spellEnd"/>
+      <w:r>
+        <w:t xml:space="preserve"> bi </w:t>
+      </w:r>
+      <w:proofErr w:type="spellStart"/>
+      <w:r>
+        <w:t>smo</w:t>
+      </w:r>
+      <w:proofErr w:type="spellEnd"/>
+      <w:r>
+        <w:t xml:space="preserve"> </w:t>
+      </w:r>
+      <w:proofErr w:type="spellStart"/>
+      <w:r>
+        <w:t>izbegli</w:t>
+      </w:r>
+      <w:proofErr w:type="spellEnd"/>
+      <w:r>
+        <w:t xml:space="preserve"> da </w:t>
+      </w:r>
+      <w:proofErr w:type="spellStart"/>
+      <w:r>
+        <w:t>samo</w:t>
+      </w:r>
+      <w:proofErr w:type="spellEnd"/>
+      <w:r>
+        <w:t xml:space="preserve"> </w:t>
+      </w:r>
+      <w:proofErr w:type="spellStart"/>
+      <w:r>
+        <w:t>jedan</w:t>
+      </w:r>
+      <w:proofErr w:type="spellEnd"/>
+      <w:r>
+        <w:t xml:space="preserve"> server </w:t>
+      </w:r>
+      <w:proofErr w:type="spellStart"/>
+      <w:r>
+        <w:t>nosu</w:t>
+      </w:r>
+      <w:proofErr w:type="spellEnd"/>
+      <w:r>
+        <w:t xml:space="preserve"> </w:t>
+      </w:r>
+      <w:proofErr w:type="spellStart"/>
+      <w:r>
+        <w:t>svu</w:t>
+      </w:r>
+      <w:proofErr w:type="spellEnd"/>
+      <w:r>
+        <w:t xml:space="preserve"> “</w:t>
+      </w:r>
+      <w:proofErr w:type="spellStart"/>
+      <w:r>
+        <w:t>odgovornost</w:t>
+      </w:r>
+      <w:proofErr w:type="spellEnd"/>
+      <w:r>
+        <w:t xml:space="preserve">”. Za </w:t>
+      </w:r>
+      <w:proofErr w:type="spellStart"/>
+      <w:r>
+        <w:t>vreme</w:t>
+      </w:r>
+      <w:proofErr w:type="spellEnd"/>
+      <w:r>
+        <w:t xml:space="preserve"> toga, </w:t>
+      </w:r>
+      <w:proofErr w:type="spellStart"/>
+      <w:r>
+        <w:t>koristićemo</w:t>
+      </w:r>
+      <w:proofErr w:type="spellEnd"/>
+      <w:r>
+        <w:t xml:space="preserve"> alate za </w:t>
+      </w:r>
+      <w:proofErr w:type="spellStart"/>
+      <w:r>
+        <w:t>praćenje</w:t>
+      </w:r>
+      <w:proofErr w:type="spellEnd"/>
+      <w:r>
+        <w:t xml:space="preserve">, </w:t>
+      </w:r>
+      <w:proofErr w:type="spellStart"/>
+      <w:r>
+        <w:t>kako</w:t>
+      </w:r>
+      <w:proofErr w:type="spellEnd"/>
+      <w:r>
+        <w:t xml:space="preserve"> bi </w:t>
+      </w:r>
+      <w:proofErr w:type="spellStart"/>
+      <w:r>
+        <w:t>smo</w:t>
+      </w:r>
+      <w:proofErr w:type="spellEnd"/>
+      <w:r>
+        <w:t xml:space="preserve"> </w:t>
+      </w:r>
+      <w:proofErr w:type="spellStart"/>
+      <w:r>
+        <w:t>izbegli</w:t>
+      </w:r>
+      <w:proofErr w:type="spellEnd"/>
+      <w:r>
+        <w:t xml:space="preserve"> </w:t>
+      </w:r>
+      <w:proofErr w:type="spellStart"/>
+      <w:r>
+        <w:t>preopterećenost</w:t>
+      </w:r>
+      <w:proofErr w:type="spellEnd"/>
+      <w:r>
+        <w:t xml:space="preserve"> </w:t>
+      </w:r>
+      <w:proofErr w:type="spellStart"/>
+      <w:r>
+        <w:t>sistema</w:t>
+      </w:r>
+      <w:proofErr w:type="spellEnd"/>
+      <w:r>
+        <w:t xml:space="preserve">. </w:t>
       </w:r>
     </w:p>
     <w:p/>
@@ -1893,6 +3231,14 @@
           <w:lang w:val="sr-Latn-RS"/>
         </w:rPr>
       </w:pPr>
+    </w:p>
+    <w:p>
+      <w:pPr>
+        <w:pStyle w:val="Heading2"/>
+        <w:rPr>
+          <w:lang w:val="sr-Latn-RS"/>
+        </w:rPr>
+      </w:pPr>
       <w:r>
         <w:rPr>
           <w:lang w:val="sr-Latn-RS"/>
@@ -1910,25 +3256,1699 @@
       </w:pPr>
     </w:p>
     <w:p>
-      <w:r>
-        <w:t xml:space="preserve">Projketna ograničenja su takodje neizbežna stvar kada je u pitanju osnovanje softvera, kao i aplikacije. Značajno je i poželjno da razmislimo </w:t>
+      <w:proofErr w:type="spellStart"/>
+      <w:r>
+        <w:t>Projketna</w:t>
+      </w:r>
+      <w:proofErr w:type="spellEnd"/>
+      <w:r>
+        <w:t xml:space="preserve"> </w:t>
+      </w:r>
+      <w:proofErr w:type="spellStart"/>
+      <w:r>
+        <w:t>ograničenja</w:t>
+      </w:r>
+      <w:proofErr w:type="spellEnd"/>
+      <w:r>
+        <w:t xml:space="preserve"> </w:t>
+      </w:r>
+      <w:proofErr w:type="spellStart"/>
+      <w:r>
+        <w:t>su</w:t>
+      </w:r>
+      <w:proofErr w:type="spellEnd"/>
+      <w:r>
+        <w:t xml:space="preserve"> </w:t>
+      </w:r>
+      <w:proofErr w:type="spellStart"/>
+      <w:r>
+        <w:t>takodje</w:t>
+      </w:r>
+      <w:proofErr w:type="spellEnd"/>
+      <w:r>
+        <w:t xml:space="preserve"> </w:t>
+      </w:r>
+      <w:proofErr w:type="spellStart"/>
+      <w:r>
+        <w:t>neizbežna</w:t>
+      </w:r>
+      <w:proofErr w:type="spellEnd"/>
+      <w:r>
+        <w:t xml:space="preserve"> </w:t>
+      </w:r>
+      <w:proofErr w:type="spellStart"/>
+      <w:r>
+        <w:t>stvar</w:t>
+      </w:r>
+      <w:proofErr w:type="spellEnd"/>
+      <w:r>
+        <w:t xml:space="preserve"> </w:t>
+      </w:r>
+      <w:proofErr w:type="spellStart"/>
+      <w:r>
+        <w:t>kada</w:t>
+      </w:r>
+      <w:proofErr w:type="spellEnd"/>
+      <w:r>
+        <w:t xml:space="preserve"> je u </w:t>
+      </w:r>
+      <w:proofErr w:type="spellStart"/>
+      <w:r>
+        <w:t>pitanju</w:t>
+      </w:r>
+      <w:proofErr w:type="spellEnd"/>
+      <w:r>
+        <w:t xml:space="preserve"> </w:t>
+      </w:r>
+      <w:proofErr w:type="spellStart"/>
+      <w:r>
+        <w:t>osnovanje</w:t>
+      </w:r>
+      <w:proofErr w:type="spellEnd"/>
+      <w:r>
+        <w:t xml:space="preserve"> </w:t>
+      </w:r>
+      <w:proofErr w:type="spellStart"/>
+      <w:r>
+        <w:t>softvera</w:t>
+      </w:r>
+      <w:proofErr w:type="spellEnd"/>
+      <w:r>
+        <w:t xml:space="preserve">, </w:t>
+      </w:r>
+      <w:proofErr w:type="spellStart"/>
+      <w:r>
+        <w:t>kao</w:t>
+      </w:r>
+      <w:proofErr w:type="spellEnd"/>
+      <w:r>
+        <w:t xml:space="preserve"> </w:t>
+      </w:r>
+      <w:proofErr w:type="spellStart"/>
+      <w:r>
+        <w:t>i</w:t>
+      </w:r>
+      <w:proofErr w:type="spellEnd"/>
+      <w:r>
+        <w:t xml:space="preserve"> </w:t>
+      </w:r>
+      <w:proofErr w:type="spellStart"/>
+      <w:r>
+        <w:t>aplikacije</w:t>
+      </w:r>
+      <w:proofErr w:type="spellEnd"/>
+      <w:r>
+        <w:t xml:space="preserve">. </w:t>
+      </w:r>
+      <w:proofErr w:type="spellStart"/>
+      <w:r>
+        <w:t>Značajno</w:t>
+      </w:r>
+      <w:proofErr w:type="spellEnd"/>
+      <w:r>
+        <w:t xml:space="preserve"> je </w:t>
+      </w:r>
+      <w:proofErr w:type="spellStart"/>
+      <w:r>
+        <w:t>i</w:t>
+      </w:r>
+      <w:proofErr w:type="spellEnd"/>
+      <w:r>
+        <w:t xml:space="preserve"> </w:t>
+      </w:r>
+      <w:proofErr w:type="spellStart"/>
+      <w:r>
+        <w:t>poželjno</w:t>
+      </w:r>
+      <w:proofErr w:type="spellEnd"/>
+      <w:r>
+        <w:t xml:space="preserve"> da </w:t>
+      </w:r>
+      <w:proofErr w:type="spellStart"/>
+      <w:r>
+        <w:t>razmislimo</w:t>
+      </w:r>
+      <w:proofErr w:type="spellEnd"/>
+      <w:r>
+        <w:t xml:space="preserve"> </w:t>
       </w:r>
       <w:r>
         <w:t xml:space="preserve">o </w:t>
       </w:r>
-      <w:r>
-        <w:t>istim, kao i unapred smislimo rešenje u slučaju da dodje do problema vezanih za ograničenja.</w:t>
-      </w:r>
-    </w:p>
-    <w:p>
-      <w:r>
-        <w:t>Zahtevi, u vidu projektnih ograničenja, mogu biti sledeći:</w:t>
+      <w:proofErr w:type="spellStart"/>
+      <w:r>
+        <w:t>istim</w:t>
+      </w:r>
+      <w:proofErr w:type="spellEnd"/>
+      <w:r>
+        <w:t xml:space="preserve">, </w:t>
+      </w:r>
+      <w:proofErr w:type="spellStart"/>
+      <w:r>
+        <w:t>kao</w:t>
+      </w:r>
+      <w:proofErr w:type="spellEnd"/>
+      <w:r>
+        <w:t xml:space="preserve"> </w:t>
+      </w:r>
+      <w:proofErr w:type="spellStart"/>
+      <w:r>
+        <w:t>i</w:t>
+      </w:r>
+      <w:proofErr w:type="spellEnd"/>
+      <w:r>
+        <w:t xml:space="preserve"> </w:t>
+      </w:r>
+      <w:proofErr w:type="spellStart"/>
+      <w:r>
+        <w:t>unapred</w:t>
+      </w:r>
+      <w:proofErr w:type="spellEnd"/>
+      <w:r>
+        <w:t xml:space="preserve"> </w:t>
+      </w:r>
+      <w:proofErr w:type="spellStart"/>
+      <w:r>
+        <w:t>smislimo</w:t>
+      </w:r>
+      <w:proofErr w:type="spellEnd"/>
+      <w:r>
+        <w:t xml:space="preserve"> </w:t>
+      </w:r>
+      <w:proofErr w:type="spellStart"/>
+      <w:r>
+        <w:t>rešenje</w:t>
+      </w:r>
+      <w:proofErr w:type="spellEnd"/>
+      <w:r>
+        <w:t xml:space="preserve"> u </w:t>
+      </w:r>
+      <w:proofErr w:type="spellStart"/>
+      <w:r>
+        <w:t>slučaju</w:t>
+      </w:r>
+      <w:proofErr w:type="spellEnd"/>
+      <w:r>
+        <w:t xml:space="preserve"> da </w:t>
+      </w:r>
+      <w:proofErr w:type="spellStart"/>
+      <w:r>
+        <w:t>dodje</w:t>
+      </w:r>
+      <w:proofErr w:type="spellEnd"/>
+      <w:r>
+        <w:t xml:space="preserve"> do </w:t>
+      </w:r>
+      <w:proofErr w:type="spellStart"/>
+      <w:r>
+        <w:t>problema</w:t>
+      </w:r>
+      <w:proofErr w:type="spellEnd"/>
+      <w:r>
+        <w:t xml:space="preserve"> </w:t>
+      </w:r>
+      <w:proofErr w:type="spellStart"/>
+      <w:r>
+        <w:t>vezanih</w:t>
+      </w:r>
+      <w:proofErr w:type="spellEnd"/>
+      <w:r>
+        <w:t xml:space="preserve"> za </w:t>
+      </w:r>
+      <w:proofErr w:type="spellStart"/>
+      <w:r>
+        <w:t>ograničenja</w:t>
+      </w:r>
+      <w:proofErr w:type="spellEnd"/>
+      <w:r>
+        <w:t>.</w:t>
+      </w:r>
+    </w:p>
+    <w:p>
+      <w:proofErr w:type="spellStart"/>
+      <w:r>
+        <w:t>Zahtevi</w:t>
+      </w:r>
+      <w:proofErr w:type="spellEnd"/>
+      <w:r>
+        <w:t xml:space="preserve">, u </w:t>
+      </w:r>
+      <w:proofErr w:type="spellStart"/>
+      <w:r>
+        <w:t>vidu</w:t>
+      </w:r>
+      <w:proofErr w:type="spellEnd"/>
+      <w:r>
+        <w:t xml:space="preserve"> </w:t>
+      </w:r>
+      <w:proofErr w:type="spellStart"/>
+      <w:r>
+        <w:t>projektnih</w:t>
+      </w:r>
+      <w:proofErr w:type="spellEnd"/>
+      <w:r>
+        <w:t xml:space="preserve"> </w:t>
+      </w:r>
+      <w:proofErr w:type="spellStart"/>
+      <w:r>
+        <w:t>ograničenja</w:t>
+      </w:r>
+      <w:proofErr w:type="spellEnd"/>
+      <w:r>
+        <w:t xml:space="preserve">, </w:t>
+      </w:r>
+      <w:proofErr w:type="spellStart"/>
+      <w:r>
+        <w:t>mogu</w:t>
+      </w:r>
+      <w:proofErr w:type="spellEnd"/>
+      <w:r>
+        <w:t xml:space="preserve"> </w:t>
+      </w:r>
+      <w:proofErr w:type="spellStart"/>
+      <w:r>
+        <w:t>biti</w:t>
+      </w:r>
+      <w:proofErr w:type="spellEnd"/>
+      <w:r>
+        <w:t xml:space="preserve"> </w:t>
+      </w:r>
+      <w:proofErr w:type="spellStart"/>
+      <w:r>
+        <w:t>sledeći</w:t>
+      </w:r>
+      <w:proofErr w:type="spellEnd"/>
+      <w:r>
+        <w:t>:</w:t>
+      </w:r>
+    </w:p>
+    <w:p/>
+    <w:p>
+      <w:r>
+        <w:t xml:space="preserve">1.Ograničenja </w:t>
+      </w:r>
+      <w:proofErr w:type="spellStart"/>
+      <w:r>
+        <w:t>finansija</w:t>
+      </w:r>
+      <w:proofErr w:type="spellEnd"/>
+      <w:r>
+        <w:t>,</w:t>
+      </w:r>
+    </w:p>
+    <w:p>
+      <w:proofErr w:type="spellStart"/>
+      <w:r>
+        <w:t>Finansijska</w:t>
+      </w:r>
+      <w:proofErr w:type="spellEnd"/>
+      <w:r>
+        <w:t xml:space="preserve"> </w:t>
+      </w:r>
+      <w:proofErr w:type="spellStart"/>
+      <w:r>
+        <w:t>ograničenja</w:t>
+      </w:r>
+      <w:proofErr w:type="spellEnd"/>
+      <w:r>
+        <w:t xml:space="preserve"> u </w:t>
+      </w:r>
+      <w:proofErr w:type="spellStart"/>
+      <w:r>
+        <w:t>vidu</w:t>
+      </w:r>
+      <w:proofErr w:type="spellEnd"/>
+      <w:r>
+        <w:t xml:space="preserve"> </w:t>
+      </w:r>
+      <w:proofErr w:type="spellStart"/>
+      <w:r>
+        <w:t>budzeta</w:t>
+      </w:r>
+      <w:proofErr w:type="spellEnd"/>
+      <w:r>
+        <w:t xml:space="preserve">, </w:t>
+      </w:r>
+      <w:proofErr w:type="spellStart"/>
+      <w:r>
+        <w:t>tačnije</w:t>
+      </w:r>
+      <w:proofErr w:type="spellEnd"/>
+      <w:r>
+        <w:t xml:space="preserve"> Koliko je </w:t>
+      </w:r>
+      <w:proofErr w:type="spellStart"/>
+      <w:r>
+        <w:t>novca</w:t>
+      </w:r>
+      <w:proofErr w:type="spellEnd"/>
+      <w:r>
+        <w:t xml:space="preserve"> </w:t>
+      </w:r>
+      <w:proofErr w:type="spellStart"/>
+      <w:r>
+        <w:t>dostupno</w:t>
+      </w:r>
+      <w:proofErr w:type="spellEnd"/>
+      <w:r>
+        <w:t xml:space="preserve"> za </w:t>
+      </w:r>
+      <w:proofErr w:type="spellStart"/>
+      <w:r>
+        <w:t>razvoj</w:t>
+      </w:r>
+      <w:proofErr w:type="spellEnd"/>
+      <w:r>
+        <w:t xml:space="preserve"> </w:t>
+      </w:r>
+      <w:proofErr w:type="spellStart"/>
+      <w:r>
+        <w:t>softvera</w:t>
+      </w:r>
+      <w:proofErr w:type="spellEnd"/>
+      <w:r>
+        <w:t xml:space="preserve">, a to </w:t>
+      </w:r>
+      <w:proofErr w:type="spellStart"/>
+      <w:r>
+        <w:t>uključuje</w:t>
+      </w:r>
+      <w:proofErr w:type="spellEnd"/>
+      <w:r>
+        <w:t xml:space="preserve"> </w:t>
+      </w:r>
+      <w:proofErr w:type="spellStart"/>
+      <w:r>
+        <w:t>troškove</w:t>
+      </w:r>
+      <w:proofErr w:type="spellEnd"/>
+      <w:r>
+        <w:t xml:space="preserve"> </w:t>
+      </w:r>
+      <w:proofErr w:type="spellStart"/>
+      <w:r>
+        <w:t>razvoja</w:t>
+      </w:r>
+      <w:proofErr w:type="spellEnd"/>
+      <w:r>
+        <w:t xml:space="preserve">, </w:t>
+      </w:r>
+      <w:proofErr w:type="spellStart"/>
+      <w:r>
+        <w:t>ažuriranja</w:t>
+      </w:r>
+      <w:proofErr w:type="spellEnd"/>
+      <w:r>
+        <w:t xml:space="preserve"> I </w:t>
+      </w:r>
+      <w:proofErr w:type="spellStart"/>
+      <w:r>
+        <w:t>održavanja</w:t>
+      </w:r>
+      <w:proofErr w:type="spellEnd"/>
+      <w:r>
+        <w:t xml:space="preserve">. </w:t>
+      </w:r>
+      <w:proofErr w:type="spellStart"/>
+      <w:r>
+        <w:t>Još</w:t>
+      </w:r>
+      <w:proofErr w:type="spellEnd"/>
+      <w:r>
+        <w:t xml:space="preserve"> </w:t>
+      </w:r>
+      <w:proofErr w:type="spellStart"/>
+      <w:r>
+        <w:t>jedan</w:t>
+      </w:r>
+      <w:proofErr w:type="spellEnd"/>
+      <w:r>
+        <w:t xml:space="preserve"> </w:t>
+      </w:r>
+      <w:proofErr w:type="spellStart"/>
+      <w:r>
+        <w:t>aspekt</w:t>
+      </w:r>
+      <w:proofErr w:type="spellEnd"/>
+      <w:r>
+        <w:t xml:space="preserve"> </w:t>
+      </w:r>
+      <w:proofErr w:type="spellStart"/>
+      <w:r>
+        <w:t>jesu</w:t>
+      </w:r>
+      <w:proofErr w:type="spellEnd"/>
+      <w:r>
+        <w:t xml:space="preserve"> </w:t>
+      </w:r>
+      <w:proofErr w:type="spellStart"/>
+      <w:r>
+        <w:t>licence</w:t>
+      </w:r>
+      <w:proofErr w:type="spellEnd"/>
+      <w:r>
+        <w:t xml:space="preserve">, </w:t>
+      </w:r>
+      <w:proofErr w:type="spellStart"/>
+      <w:r>
+        <w:t>ukoliko</w:t>
+      </w:r>
+      <w:proofErr w:type="spellEnd"/>
+      <w:r>
+        <w:t xml:space="preserve"> </w:t>
+      </w:r>
+      <w:proofErr w:type="spellStart"/>
+      <w:r>
+        <w:t>ih</w:t>
+      </w:r>
+      <w:proofErr w:type="spellEnd"/>
+      <w:r>
+        <w:t xml:space="preserve"> </w:t>
+      </w:r>
+      <w:proofErr w:type="spellStart"/>
+      <w:r>
+        <w:t>plaćamo</w:t>
+      </w:r>
+      <w:proofErr w:type="spellEnd"/>
+      <w:r>
+        <w:t xml:space="preserve"> </w:t>
+      </w:r>
+      <w:proofErr w:type="spellStart"/>
+      <w:r>
+        <w:t>na</w:t>
+      </w:r>
+      <w:proofErr w:type="spellEnd"/>
+      <w:r>
+        <w:t xml:space="preserve"> </w:t>
+      </w:r>
+      <w:proofErr w:type="spellStart"/>
+      <w:r>
+        <w:t>mesečnom</w:t>
+      </w:r>
+      <w:proofErr w:type="spellEnd"/>
+      <w:r>
+        <w:t xml:space="preserve"> </w:t>
+      </w:r>
+      <w:proofErr w:type="spellStart"/>
+      <w:r>
+        <w:t>nivou</w:t>
+      </w:r>
+      <w:proofErr w:type="spellEnd"/>
+      <w:r>
+        <w:t>.</w:t>
+      </w:r>
+    </w:p>
+    <w:p/>
+    <w:p>
+      <w:r>
+        <w:t xml:space="preserve">2.Vremenska </w:t>
+      </w:r>
+      <w:proofErr w:type="spellStart"/>
+      <w:r>
+        <w:t>ograničenja</w:t>
+      </w:r>
+      <w:proofErr w:type="spellEnd"/>
+    </w:p>
+    <w:p>
+      <w:r>
+        <w:t xml:space="preserve">Pre </w:t>
+      </w:r>
+      <w:proofErr w:type="spellStart"/>
+      <w:r>
+        <w:t>svega</w:t>
+      </w:r>
+      <w:proofErr w:type="spellEnd"/>
+      <w:r>
+        <w:t xml:space="preserve">, </w:t>
+      </w:r>
+      <w:proofErr w:type="spellStart"/>
+      <w:r>
+        <w:t>bitno</w:t>
+      </w:r>
+      <w:proofErr w:type="spellEnd"/>
+      <w:r>
+        <w:t xml:space="preserve"> je </w:t>
+      </w:r>
+      <w:proofErr w:type="spellStart"/>
+      <w:r>
+        <w:t>obratiti</w:t>
+      </w:r>
+      <w:proofErr w:type="spellEnd"/>
+      <w:r>
+        <w:t xml:space="preserve"> </w:t>
+      </w:r>
+      <w:proofErr w:type="spellStart"/>
+      <w:r>
+        <w:t>pažnju</w:t>
+      </w:r>
+      <w:proofErr w:type="spellEnd"/>
+      <w:r>
+        <w:t xml:space="preserve"> </w:t>
+      </w:r>
+      <w:proofErr w:type="spellStart"/>
+      <w:r>
+        <w:t>na</w:t>
+      </w:r>
+      <w:proofErr w:type="spellEnd"/>
+      <w:r>
+        <w:t xml:space="preserve"> </w:t>
+      </w:r>
+      <w:proofErr w:type="spellStart"/>
+      <w:r>
+        <w:t>rok</w:t>
+      </w:r>
+      <w:proofErr w:type="spellEnd"/>
+      <w:r>
+        <w:t xml:space="preserve"> za </w:t>
+      </w:r>
+      <w:proofErr w:type="spellStart"/>
+      <w:r>
+        <w:t>završetak</w:t>
+      </w:r>
+      <w:proofErr w:type="spellEnd"/>
+      <w:r>
+        <w:t xml:space="preserve"> </w:t>
+      </w:r>
+      <w:proofErr w:type="spellStart"/>
+      <w:r>
+        <w:t>projekta</w:t>
+      </w:r>
+      <w:proofErr w:type="spellEnd"/>
+      <w:r>
+        <w:t xml:space="preserve">, a </w:t>
+      </w:r>
+      <w:proofErr w:type="spellStart"/>
+      <w:r>
+        <w:t>isto</w:t>
+      </w:r>
+      <w:proofErr w:type="spellEnd"/>
+      <w:r>
+        <w:t xml:space="preserve"> </w:t>
+      </w:r>
+      <w:proofErr w:type="spellStart"/>
+      <w:r>
+        <w:t>tako</w:t>
+      </w:r>
+      <w:proofErr w:type="spellEnd"/>
+      <w:r>
+        <w:t xml:space="preserve"> I Koliko je </w:t>
+      </w:r>
+      <w:proofErr w:type="spellStart"/>
+      <w:r>
+        <w:t>vremena</w:t>
+      </w:r>
+      <w:proofErr w:type="spellEnd"/>
+      <w:r>
+        <w:t xml:space="preserve"> </w:t>
+      </w:r>
+      <w:proofErr w:type="spellStart"/>
+      <w:r>
+        <w:t>ostalo</w:t>
+      </w:r>
+      <w:proofErr w:type="spellEnd"/>
+      <w:r>
+        <w:t xml:space="preserve"> za </w:t>
+      </w:r>
+      <w:proofErr w:type="spellStart"/>
+      <w:r>
+        <w:t>testiranje</w:t>
+      </w:r>
+      <w:proofErr w:type="spellEnd"/>
+      <w:r>
+        <w:t xml:space="preserve"> I </w:t>
+      </w:r>
+      <w:proofErr w:type="spellStart"/>
+      <w:r>
+        <w:t>ažuriranje</w:t>
+      </w:r>
+      <w:proofErr w:type="spellEnd"/>
+      <w:r>
+        <w:t xml:space="preserve"> </w:t>
+      </w:r>
+      <w:proofErr w:type="spellStart"/>
+      <w:r>
+        <w:t>softvera</w:t>
+      </w:r>
+      <w:proofErr w:type="spellEnd"/>
+      <w:r>
+        <w:t>.</w:t>
+      </w:r>
+    </w:p>
+    <w:p/>
+    <w:p>
+      <w:r>
+        <w:t xml:space="preserve">3.Tehnološka </w:t>
+      </w:r>
+      <w:proofErr w:type="spellStart"/>
+      <w:r>
+        <w:t>ograničenja</w:t>
+      </w:r>
+      <w:proofErr w:type="spellEnd"/>
+    </w:p>
+    <w:p/>
+    <w:p>
+      <w:r>
+        <w:t xml:space="preserve">Da li </w:t>
+      </w:r>
+      <w:proofErr w:type="spellStart"/>
+      <w:r>
+        <w:t>će</w:t>
+      </w:r>
+      <w:proofErr w:type="spellEnd"/>
+      <w:r>
+        <w:t xml:space="preserve"> </w:t>
+      </w:r>
+      <w:proofErr w:type="spellStart"/>
+      <w:r>
+        <w:t>naša</w:t>
+      </w:r>
+      <w:proofErr w:type="spellEnd"/>
+      <w:r>
+        <w:t xml:space="preserve"> </w:t>
+      </w:r>
+      <w:proofErr w:type="spellStart"/>
+      <w:r>
+        <w:t>aplikacija</w:t>
+      </w:r>
+      <w:proofErr w:type="spellEnd"/>
+      <w:r>
+        <w:t xml:space="preserve"> </w:t>
+      </w:r>
+      <w:proofErr w:type="spellStart"/>
+      <w:r>
+        <w:t>biti</w:t>
+      </w:r>
+      <w:proofErr w:type="spellEnd"/>
+      <w:r>
+        <w:t xml:space="preserve"> </w:t>
+      </w:r>
+      <w:proofErr w:type="spellStart"/>
+      <w:r>
+        <w:t>dostupna</w:t>
+      </w:r>
+      <w:proofErr w:type="spellEnd"/>
+      <w:r>
+        <w:t xml:space="preserve"> </w:t>
+      </w:r>
+      <w:proofErr w:type="spellStart"/>
+      <w:r>
+        <w:t>samo</w:t>
+      </w:r>
+      <w:proofErr w:type="spellEnd"/>
+      <w:r>
+        <w:t xml:space="preserve"> za </w:t>
+      </w:r>
+      <w:proofErr w:type="spellStart"/>
+      <w:r>
+        <w:t>telefon</w:t>
+      </w:r>
+      <w:proofErr w:type="spellEnd"/>
+      <w:r>
+        <w:t xml:space="preserve">, </w:t>
+      </w:r>
+      <w:proofErr w:type="spellStart"/>
+      <w:r>
+        <w:t>ili</w:t>
+      </w:r>
+      <w:proofErr w:type="spellEnd"/>
+      <w:r>
+        <w:t xml:space="preserve"> I za desktop. Da li </w:t>
+      </w:r>
+      <w:proofErr w:type="spellStart"/>
+      <w:r>
+        <w:t>će</w:t>
+      </w:r>
+      <w:proofErr w:type="spellEnd"/>
+      <w:r>
+        <w:t xml:space="preserve"> </w:t>
+      </w:r>
+      <w:proofErr w:type="spellStart"/>
+      <w:r>
+        <w:t>biti</w:t>
+      </w:r>
+      <w:proofErr w:type="spellEnd"/>
+      <w:r>
+        <w:t xml:space="preserve"> web </w:t>
+      </w:r>
+      <w:proofErr w:type="spellStart"/>
+      <w:r>
+        <w:t>aplikacija</w:t>
+      </w:r>
+      <w:proofErr w:type="spellEnd"/>
+      <w:r>
+        <w:t>?</w:t>
+      </w:r>
+    </w:p>
+    <w:p>
+      <w:proofErr w:type="spellStart"/>
+      <w:r>
+        <w:t>Ukoliko</w:t>
+      </w:r>
+      <w:proofErr w:type="spellEnd"/>
+      <w:r>
+        <w:t xml:space="preserve"> je </w:t>
+      </w:r>
+      <w:proofErr w:type="spellStart"/>
+      <w:r>
+        <w:t>aplikacija</w:t>
+      </w:r>
+      <w:proofErr w:type="spellEnd"/>
+      <w:r>
+        <w:t xml:space="preserve"> za </w:t>
+      </w:r>
+      <w:proofErr w:type="spellStart"/>
+      <w:r>
+        <w:t>telefon</w:t>
+      </w:r>
+      <w:proofErr w:type="spellEnd"/>
+      <w:r>
+        <w:t xml:space="preserve">, da li </w:t>
+      </w:r>
+      <w:proofErr w:type="spellStart"/>
+      <w:r>
+        <w:t>će</w:t>
+      </w:r>
+      <w:proofErr w:type="spellEnd"/>
+      <w:r>
+        <w:t xml:space="preserve"> </w:t>
+      </w:r>
+      <w:proofErr w:type="spellStart"/>
+      <w:r>
+        <w:t>biti</w:t>
+      </w:r>
+      <w:proofErr w:type="spellEnd"/>
+      <w:r>
+        <w:t xml:space="preserve"> </w:t>
+      </w:r>
+      <w:proofErr w:type="spellStart"/>
+      <w:r>
+        <w:t>dostupna</w:t>
+      </w:r>
+      <w:proofErr w:type="spellEnd"/>
+      <w:r>
+        <w:t xml:space="preserve"> za </w:t>
+      </w:r>
+      <w:proofErr w:type="spellStart"/>
+      <w:r>
+        <w:t>sve</w:t>
+      </w:r>
+      <w:proofErr w:type="spellEnd"/>
+      <w:r>
+        <w:t xml:space="preserve"> </w:t>
+      </w:r>
+      <w:proofErr w:type="spellStart"/>
+      <w:r>
+        <w:t>platforme</w:t>
+      </w:r>
+      <w:proofErr w:type="spellEnd"/>
+      <w:r>
+        <w:t xml:space="preserve">, Android I IOS, a </w:t>
+      </w:r>
+      <w:proofErr w:type="spellStart"/>
+      <w:r>
+        <w:t>ukoliko</w:t>
+      </w:r>
+      <w:proofErr w:type="spellEnd"/>
+      <w:r>
+        <w:t xml:space="preserve"> je desktop </w:t>
+      </w:r>
+      <w:proofErr w:type="spellStart"/>
+      <w:r>
+        <w:t>aplikacija</w:t>
+      </w:r>
+      <w:proofErr w:type="spellEnd"/>
+      <w:r>
+        <w:t xml:space="preserve">, da li </w:t>
+      </w:r>
+      <w:proofErr w:type="spellStart"/>
+      <w:r>
+        <w:t>će</w:t>
+      </w:r>
+      <w:proofErr w:type="spellEnd"/>
+      <w:r>
+        <w:t xml:space="preserve"> </w:t>
+      </w:r>
+      <w:proofErr w:type="spellStart"/>
+      <w:r>
+        <w:t>biti</w:t>
+      </w:r>
+      <w:proofErr w:type="spellEnd"/>
+      <w:r>
+        <w:t xml:space="preserve"> </w:t>
+      </w:r>
+      <w:proofErr w:type="spellStart"/>
+      <w:r>
+        <w:t>dostupna</w:t>
+      </w:r>
+      <w:proofErr w:type="spellEnd"/>
+      <w:r>
+        <w:t xml:space="preserve"> I za Windows I MAC OS?</w:t>
+      </w:r>
+    </w:p>
+    <w:p>
+      <w:proofErr w:type="spellStart"/>
+      <w:r>
+        <w:t>Još</w:t>
+      </w:r>
+      <w:proofErr w:type="spellEnd"/>
+      <w:r>
+        <w:t xml:space="preserve"> </w:t>
+      </w:r>
+      <w:proofErr w:type="spellStart"/>
+      <w:r>
+        <w:t>jedna</w:t>
+      </w:r>
+      <w:proofErr w:type="spellEnd"/>
+      <w:r>
+        <w:t xml:space="preserve"> </w:t>
+      </w:r>
+      <w:proofErr w:type="spellStart"/>
+      <w:r>
+        <w:t>bitna</w:t>
+      </w:r>
+      <w:proofErr w:type="spellEnd"/>
+      <w:r>
+        <w:t xml:space="preserve"> Stavka jete </w:t>
+      </w:r>
+      <w:proofErr w:type="spellStart"/>
+      <w:r>
+        <w:t>kompatibilnost</w:t>
+      </w:r>
+      <w:proofErr w:type="spellEnd"/>
+      <w:r>
+        <w:t xml:space="preserve">. Da li je </w:t>
+      </w:r>
+      <w:proofErr w:type="spellStart"/>
+      <w:r>
+        <w:t>naša</w:t>
+      </w:r>
+      <w:proofErr w:type="spellEnd"/>
+      <w:r>
+        <w:t xml:space="preserve"> </w:t>
+      </w:r>
+      <w:proofErr w:type="spellStart"/>
+      <w:r>
+        <w:t>aplikacija</w:t>
+      </w:r>
+      <w:proofErr w:type="spellEnd"/>
+      <w:r>
+        <w:t xml:space="preserve"> </w:t>
+      </w:r>
+      <w:proofErr w:type="spellStart"/>
+      <w:r>
+        <w:t>zahtevna</w:t>
+      </w:r>
+      <w:proofErr w:type="spellEnd"/>
+      <w:r>
+        <w:t xml:space="preserve">, I </w:t>
+      </w:r>
+      <w:proofErr w:type="spellStart"/>
+      <w:r>
+        <w:t>koje</w:t>
+      </w:r>
+      <w:proofErr w:type="spellEnd"/>
+      <w:r>
+        <w:t xml:space="preserve"> </w:t>
+      </w:r>
+      <w:proofErr w:type="spellStart"/>
+      <w:r>
+        <w:t>su</w:t>
+      </w:r>
+      <w:proofErr w:type="spellEnd"/>
+      <w:r>
+        <w:t xml:space="preserve"> </w:t>
+      </w:r>
+      <w:proofErr w:type="spellStart"/>
+      <w:r>
+        <w:t>potrebne</w:t>
+      </w:r>
+      <w:proofErr w:type="spellEnd"/>
+      <w:r>
+        <w:t xml:space="preserve"> performance </w:t>
+      </w:r>
+      <w:proofErr w:type="spellStart"/>
+      <w:r>
+        <w:t>uredjaja</w:t>
+      </w:r>
+      <w:proofErr w:type="spellEnd"/>
+      <w:r>
+        <w:t xml:space="preserve"> da bio </w:t>
+      </w:r>
+      <w:proofErr w:type="spellStart"/>
+      <w:r>
+        <w:t>pokrenuo</w:t>
+      </w:r>
+      <w:proofErr w:type="spellEnd"/>
+      <w:r>
+        <w:t xml:space="preserve"> </w:t>
+      </w:r>
+      <w:proofErr w:type="spellStart"/>
+      <w:r>
+        <w:t>aplikaciju</w:t>
+      </w:r>
+      <w:proofErr w:type="spellEnd"/>
+      <w:r>
+        <w:t xml:space="preserve">, </w:t>
+      </w:r>
+      <w:proofErr w:type="spellStart"/>
+      <w:r>
+        <w:t>ili</w:t>
+      </w:r>
+      <w:proofErr w:type="spellEnd"/>
+      <w:r>
+        <w:t xml:space="preserve"> da </w:t>
+      </w:r>
+      <w:proofErr w:type="spellStart"/>
+      <w:r>
+        <w:t>aplikacija</w:t>
+      </w:r>
+      <w:proofErr w:type="spellEnd"/>
+      <w:r>
+        <w:t xml:space="preserve"> </w:t>
+      </w:r>
+      <w:proofErr w:type="spellStart"/>
+      <w:r>
+        <w:t>radi</w:t>
+      </w:r>
+      <w:proofErr w:type="spellEnd"/>
+      <w:r>
+        <w:t xml:space="preserve"> </w:t>
+      </w:r>
+      <w:proofErr w:type="spellStart"/>
+      <w:r>
+        <w:t>normalnom</w:t>
+      </w:r>
+      <w:proofErr w:type="spellEnd"/>
+      <w:r>
+        <w:t xml:space="preserve"> </w:t>
+      </w:r>
+      <w:proofErr w:type="spellStart"/>
+      <w:r>
+        <w:t>brzinom</w:t>
+      </w:r>
+      <w:proofErr w:type="spellEnd"/>
+      <w:r>
+        <w:t>.</w:t>
+      </w:r>
+    </w:p>
+    <w:p/>
+    <w:p>
+      <w:r>
+        <w:t xml:space="preserve">4.Ograničenja </w:t>
+      </w:r>
+      <w:proofErr w:type="spellStart"/>
+      <w:r>
+        <w:t>opreme</w:t>
+      </w:r>
+      <w:proofErr w:type="spellEnd"/>
+    </w:p>
+    <w:p/>
+    <w:p>
+      <w:proofErr w:type="spellStart"/>
+      <w:r>
+        <w:t>Kada</w:t>
+      </w:r>
+      <w:proofErr w:type="spellEnd"/>
+      <w:r>
+        <w:t xml:space="preserve"> je u </w:t>
+      </w:r>
+      <w:proofErr w:type="spellStart"/>
+      <w:r>
+        <w:t>pitanju</w:t>
+      </w:r>
+      <w:proofErr w:type="spellEnd"/>
+      <w:r>
+        <w:t xml:space="preserve"> </w:t>
+      </w:r>
+      <w:proofErr w:type="spellStart"/>
+      <w:r>
+        <w:t>hardver</w:t>
+      </w:r>
+      <w:proofErr w:type="spellEnd"/>
+      <w:r>
+        <w:t xml:space="preserve">, da li </w:t>
+      </w:r>
+      <w:proofErr w:type="spellStart"/>
+      <w:r>
+        <w:t>aplikacija</w:t>
+      </w:r>
+      <w:proofErr w:type="spellEnd"/>
+      <w:r>
+        <w:t xml:space="preserve"> </w:t>
+      </w:r>
+      <w:proofErr w:type="spellStart"/>
+      <w:r>
+        <w:t>ima</w:t>
+      </w:r>
+      <w:proofErr w:type="spellEnd"/>
+      <w:r>
+        <w:t xml:space="preserve"> </w:t>
+      </w:r>
+      <w:proofErr w:type="spellStart"/>
+      <w:r>
+        <w:t>zahtev</w:t>
+      </w:r>
+      <w:proofErr w:type="spellEnd"/>
+      <w:r>
+        <w:t xml:space="preserve"> za </w:t>
+      </w:r>
+      <w:proofErr w:type="spellStart"/>
+      <w:r>
+        <w:t>određeni</w:t>
+      </w:r>
+      <w:proofErr w:type="spellEnd"/>
+      <w:r>
+        <w:t xml:space="preserve"> </w:t>
+      </w:r>
+      <w:proofErr w:type="spellStart"/>
+      <w:r>
+        <w:t>minimalni</w:t>
+      </w:r>
+      <w:proofErr w:type="spellEnd"/>
+      <w:r>
+        <w:t xml:space="preserve"> </w:t>
+      </w:r>
+      <w:proofErr w:type="spellStart"/>
+      <w:r>
+        <w:t>hardver</w:t>
+      </w:r>
+      <w:proofErr w:type="spellEnd"/>
+      <w:r>
+        <w:t>?</w:t>
+      </w:r>
+    </w:p>
+    <w:p>
+      <w:r>
+        <w:t xml:space="preserve">A </w:t>
+      </w:r>
+      <w:proofErr w:type="spellStart"/>
+      <w:r>
+        <w:t>kada</w:t>
+      </w:r>
+      <w:proofErr w:type="spellEnd"/>
+      <w:r>
+        <w:t xml:space="preserve"> </w:t>
+      </w:r>
+      <w:proofErr w:type="spellStart"/>
+      <w:r>
+        <w:t>su</w:t>
+      </w:r>
+      <w:proofErr w:type="spellEnd"/>
+      <w:r>
+        <w:t xml:space="preserve"> u </w:t>
+      </w:r>
+      <w:proofErr w:type="spellStart"/>
+      <w:r>
+        <w:t>pitanju</w:t>
+      </w:r>
+      <w:proofErr w:type="spellEnd"/>
+      <w:r>
+        <w:t xml:space="preserve"> </w:t>
+      </w:r>
+      <w:proofErr w:type="spellStart"/>
+      <w:r>
+        <w:t>serveri</w:t>
+      </w:r>
+      <w:proofErr w:type="spellEnd"/>
+      <w:r>
+        <w:t xml:space="preserve">, da li je </w:t>
+      </w:r>
+      <w:proofErr w:type="spellStart"/>
+      <w:r>
+        <w:t>potrebno</w:t>
+      </w:r>
+      <w:proofErr w:type="spellEnd"/>
+      <w:r>
+        <w:t xml:space="preserve"> </w:t>
+      </w:r>
+      <w:proofErr w:type="spellStart"/>
+      <w:r>
+        <w:t>iznajmiti</w:t>
+      </w:r>
+      <w:proofErr w:type="spellEnd"/>
+      <w:r>
+        <w:t xml:space="preserve"> cloud </w:t>
+      </w:r>
+      <w:proofErr w:type="spellStart"/>
+      <w:r>
+        <w:t>servere</w:t>
+      </w:r>
+      <w:proofErr w:type="spellEnd"/>
+      <w:r>
+        <w:t>?</w:t>
+      </w:r>
+    </w:p>
+    <w:p>
+      <w:r>
+        <w:t xml:space="preserve">Ova </w:t>
+      </w:r>
+      <w:proofErr w:type="spellStart"/>
+      <w:r>
+        <w:t>ograničenja</w:t>
+      </w:r>
+      <w:proofErr w:type="spellEnd"/>
+      <w:r>
+        <w:t xml:space="preserve"> </w:t>
+      </w:r>
+      <w:proofErr w:type="spellStart"/>
+      <w:r>
+        <w:t>će</w:t>
+      </w:r>
+      <w:proofErr w:type="spellEnd"/>
+      <w:r>
+        <w:t xml:space="preserve"> </w:t>
+      </w:r>
+      <w:proofErr w:type="spellStart"/>
+      <w:r>
+        <w:t>ti</w:t>
+      </w:r>
+      <w:proofErr w:type="spellEnd"/>
+      <w:r>
+        <w:t xml:space="preserve"> </w:t>
+      </w:r>
+      <w:proofErr w:type="spellStart"/>
+      <w:r>
+        <w:t>pomoći</w:t>
+      </w:r>
+      <w:proofErr w:type="spellEnd"/>
+      <w:r>
+        <w:t xml:space="preserve"> da </w:t>
+      </w:r>
+      <w:proofErr w:type="spellStart"/>
+      <w:r>
+        <w:t>realno</w:t>
+      </w:r>
+      <w:proofErr w:type="spellEnd"/>
+      <w:r>
+        <w:t xml:space="preserve"> </w:t>
+      </w:r>
+      <w:proofErr w:type="spellStart"/>
+      <w:r>
+        <w:t>proceniš</w:t>
+      </w:r>
+      <w:proofErr w:type="spellEnd"/>
+      <w:r>
+        <w:t xml:space="preserve"> </w:t>
+      </w:r>
+      <w:proofErr w:type="spellStart"/>
+      <w:r>
+        <w:t>izvodljivost</w:t>
+      </w:r>
+      <w:proofErr w:type="spellEnd"/>
+      <w:r>
+        <w:t xml:space="preserve"> </w:t>
+      </w:r>
+      <w:proofErr w:type="spellStart"/>
+      <w:r>
+        <w:t>projekta</w:t>
+      </w:r>
+      <w:proofErr w:type="spellEnd"/>
+      <w:r>
+        <w:t xml:space="preserve"> </w:t>
+      </w:r>
+      <w:proofErr w:type="spellStart"/>
+      <w:r>
+        <w:t>i</w:t>
+      </w:r>
+      <w:proofErr w:type="spellEnd"/>
+      <w:r>
+        <w:t xml:space="preserve"> </w:t>
+      </w:r>
+      <w:proofErr w:type="spellStart"/>
+      <w:r>
+        <w:t>napraviš</w:t>
+      </w:r>
+      <w:proofErr w:type="spellEnd"/>
+      <w:r>
+        <w:t xml:space="preserve"> plan </w:t>
+      </w:r>
+      <w:proofErr w:type="spellStart"/>
+      <w:r>
+        <w:t>razvoja</w:t>
+      </w:r>
+      <w:proofErr w:type="spellEnd"/>
+      <w:r>
+        <w:t xml:space="preserve"> koji je u </w:t>
+      </w:r>
+      <w:proofErr w:type="spellStart"/>
+      <w:r>
+        <w:t>skladu</w:t>
+      </w:r>
+      <w:proofErr w:type="spellEnd"/>
+      <w:r>
+        <w:t xml:space="preserve"> </w:t>
+      </w:r>
+      <w:proofErr w:type="spellStart"/>
+      <w:r>
+        <w:t>sa</w:t>
+      </w:r>
+      <w:proofErr w:type="spellEnd"/>
+      <w:r>
+        <w:t xml:space="preserve"> </w:t>
+      </w:r>
+      <w:proofErr w:type="spellStart"/>
+      <w:r>
+        <w:t>resursima</w:t>
+      </w:r>
+      <w:proofErr w:type="spellEnd"/>
+      <w:r>
+        <w:t xml:space="preserve"> </w:t>
+      </w:r>
+      <w:proofErr w:type="spellStart"/>
+      <w:r>
+        <w:t>i</w:t>
+      </w:r>
+      <w:proofErr w:type="spellEnd"/>
+      <w:r>
+        <w:t xml:space="preserve"> </w:t>
+      </w:r>
+      <w:proofErr w:type="spellStart"/>
+      <w:r>
+        <w:t>rokovima</w:t>
+      </w:r>
+      <w:proofErr w:type="spellEnd"/>
+      <w:r>
+        <w:t>.</w:t>
+      </w:r>
+    </w:p>
+    <w:p/>
+    <w:p/>
+    <w:p/>
+    <w:p>
+      <w:r>
+        <w:t xml:space="preserve">5.Pravni </w:t>
+      </w:r>
+      <w:proofErr w:type="spellStart"/>
+      <w:r>
+        <w:t>zahtevi</w:t>
+      </w:r>
+      <w:proofErr w:type="spellEnd"/>
+      <w:r>
+        <w:t xml:space="preserve"> I </w:t>
+      </w:r>
+      <w:proofErr w:type="spellStart"/>
+      <w:r>
+        <w:t>ograničenja</w:t>
+      </w:r>
+      <w:proofErr w:type="spellEnd"/>
+    </w:p>
+    <w:p/>
+    <w:p>
+      <w:proofErr w:type="spellStart"/>
+      <w:r>
+        <w:t>Današnja</w:t>
+      </w:r>
+      <w:proofErr w:type="spellEnd"/>
+      <w:r>
+        <w:t xml:space="preserve"> </w:t>
+      </w:r>
+      <w:proofErr w:type="spellStart"/>
+      <w:r>
+        <w:t>potreba</w:t>
+      </w:r>
+      <w:proofErr w:type="spellEnd"/>
+      <w:r>
+        <w:t xml:space="preserve"> </w:t>
+      </w:r>
+      <w:proofErr w:type="spellStart"/>
+      <w:r>
+        <w:t>skoro</w:t>
+      </w:r>
+      <w:proofErr w:type="spellEnd"/>
+      <w:r>
+        <w:t xml:space="preserve"> </w:t>
+      </w:r>
+      <w:proofErr w:type="spellStart"/>
+      <w:r>
+        <w:t>svih</w:t>
+      </w:r>
+      <w:proofErr w:type="spellEnd"/>
+      <w:r>
+        <w:t xml:space="preserve"> </w:t>
+      </w:r>
+      <w:proofErr w:type="spellStart"/>
+      <w:r>
+        <w:t>aplikacija</w:t>
+      </w:r>
+      <w:proofErr w:type="spellEnd"/>
+      <w:r>
+        <w:t xml:space="preserve"> </w:t>
+      </w:r>
+      <w:proofErr w:type="spellStart"/>
+      <w:r>
+        <w:t>jeste</w:t>
+      </w:r>
+      <w:proofErr w:type="spellEnd"/>
+      <w:r>
+        <w:t xml:space="preserve"> da </w:t>
+      </w:r>
+      <w:proofErr w:type="spellStart"/>
+      <w:r>
+        <w:t>prikuplja</w:t>
+      </w:r>
+      <w:proofErr w:type="spellEnd"/>
+      <w:r>
+        <w:t xml:space="preserve"> </w:t>
+      </w:r>
+      <w:proofErr w:type="spellStart"/>
+      <w:r>
+        <w:t>podatke</w:t>
+      </w:r>
+      <w:proofErr w:type="spellEnd"/>
+      <w:r>
+        <w:t xml:space="preserve"> </w:t>
+      </w:r>
+      <w:proofErr w:type="spellStart"/>
+      <w:r>
+        <w:t>korisnika</w:t>
+      </w:r>
+      <w:proofErr w:type="spellEnd"/>
+      <w:r>
+        <w:t xml:space="preserve">. Razlog tome </w:t>
+      </w:r>
+      <w:proofErr w:type="spellStart"/>
+      <w:r>
+        <w:t>jesu</w:t>
+      </w:r>
+      <w:proofErr w:type="spellEnd"/>
+      <w:r>
+        <w:t xml:space="preserve"> </w:t>
+      </w:r>
+      <w:proofErr w:type="spellStart"/>
+      <w:r>
+        <w:t>naprimer</w:t>
+      </w:r>
+      <w:proofErr w:type="spellEnd"/>
+      <w:r>
+        <w:t xml:space="preserve"> </w:t>
+      </w:r>
+      <w:proofErr w:type="spellStart"/>
+      <w:r>
+        <w:t>personalizovano</w:t>
+      </w:r>
+      <w:proofErr w:type="spellEnd"/>
+      <w:r>
+        <w:t xml:space="preserve"> </w:t>
+      </w:r>
+      <w:proofErr w:type="spellStart"/>
+      <w:r>
+        <w:t>korišćenje</w:t>
+      </w:r>
+      <w:proofErr w:type="spellEnd"/>
+      <w:r>
+        <w:t xml:space="preserve">, </w:t>
+      </w:r>
+      <w:proofErr w:type="spellStart"/>
+      <w:r>
+        <w:t>personalizovane</w:t>
+      </w:r>
+      <w:proofErr w:type="spellEnd"/>
+      <w:r>
+        <w:t xml:space="preserve"> </w:t>
+      </w:r>
+      <w:proofErr w:type="spellStart"/>
+      <w:r>
+        <w:t>reklame</w:t>
+      </w:r>
+      <w:proofErr w:type="spellEnd"/>
+      <w:r>
+        <w:t xml:space="preserve">, </w:t>
+      </w:r>
+      <w:proofErr w:type="spellStart"/>
+      <w:r>
+        <w:t>analize</w:t>
+      </w:r>
+      <w:proofErr w:type="spellEnd"/>
+      <w:r>
+        <w:t xml:space="preserve"> </w:t>
+      </w:r>
+      <w:proofErr w:type="spellStart"/>
+      <w:r>
+        <w:t>itd</w:t>
+      </w:r>
+      <w:proofErr w:type="spellEnd"/>
+      <w:r>
+        <w:t xml:space="preserve">.. </w:t>
+      </w:r>
+      <w:proofErr w:type="spellStart"/>
+      <w:r>
+        <w:t>Prikupljanje</w:t>
+      </w:r>
+      <w:proofErr w:type="spellEnd"/>
+      <w:r>
+        <w:t xml:space="preserve"> </w:t>
+      </w:r>
+      <w:proofErr w:type="spellStart"/>
+      <w:r>
+        <w:t>podataka</w:t>
+      </w:r>
+      <w:proofErr w:type="spellEnd"/>
+      <w:r>
+        <w:t xml:space="preserve"> ne bi </w:t>
+      </w:r>
+      <w:proofErr w:type="spellStart"/>
+      <w:r>
+        <w:t>bilo</w:t>
+      </w:r>
+      <w:proofErr w:type="spellEnd"/>
+      <w:r>
+        <w:t xml:space="preserve"> </w:t>
+      </w:r>
+      <w:proofErr w:type="spellStart"/>
+      <w:r>
+        <w:t>zlonamerno</w:t>
+      </w:r>
+      <w:proofErr w:type="spellEnd"/>
+      <w:r>
+        <w:t xml:space="preserve"> </w:t>
+      </w:r>
+      <w:proofErr w:type="spellStart"/>
+      <w:r>
+        <w:t>ni</w:t>
+      </w:r>
+      <w:proofErr w:type="spellEnd"/>
+      <w:r>
+        <w:t xml:space="preserve"> u </w:t>
+      </w:r>
+      <w:proofErr w:type="spellStart"/>
+      <w:r>
+        <w:t>jednom</w:t>
+      </w:r>
+      <w:proofErr w:type="spellEnd"/>
+      <w:r>
+        <w:t xml:space="preserve"> </w:t>
+      </w:r>
+      <w:proofErr w:type="spellStart"/>
+      <w:r>
+        <w:t>slučaju</w:t>
+      </w:r>
+      <w:proofErr w:type="spellEnd"/>
+      <w:r>
+        <w:t xml:space="preserve">, </w:t>
+      </w:r>
+      <w:proofErr w:type="spellStart"/>
+      <w:r>
+        <w:t>ipak</w:t>
+      </w:r>
+      <w:proofErr w:type="spellEnd"/>
+      <w:r>
+        <w:t xml:space="preserve">,  </w:t>
+      </w:r>
+      <w:proofErr w:type="spellStart"/>
+      <w:r>
+        <w:t>potrebno</w:t>
+      </w:r>
+      <w:proofErr w:type="spellEnd"/>
+      <w:r>
+        <w:t xml:space="preserve"> je </w:t>
+      </w:r>
+      <w:proofErr w:type="spellStart"/>
+      <w:r>
+        <w:t>dobiti</w:t>
+      </w:r>
+      <w:proofErr w:type="spellEnd"/>
+      <w:r>
+        <w:t xml:space="preserve"> </w:t>
+      </w:r>
+      <w:proofErr w:type="spellStart"/>
+      <w:r>
+        <w:t>saglasnost</w:t>
+      </w:r>
+      <w:proofErr w:type="spellEnd"/>
+      <w:r>
+        <w:t xml:space="preserve"> </w:t>
+      </w:r>
+      <w:proofErr w:type="spellStart"/>
+      <w:r>
+        <w:t>korisnika</w:t>
+      </w:r>
+      <w:proofErr w:type="spellEnd"/>
+      <w:r>
+        <w:t xml:space="preserve"> da </w:t>
+      </w:r>
+      <w:proofErr w:type="spellStart"/>
+      <w:r>
+        <w:t>pristupimo</w:t>
+      </w:r>
+      <w:proofErr w:type="spellEnd"/>
+      <w:r>
+        <w:t xml:space="preserve"> </w:t>
+      </w:r>
+      <w:proofErr w:type="spellStart"/>
+      <w:r>
+        <w:t>njihovim</w:t>
+      </w:r>
+      <w:proofErr w:type="spellEnd"/>
+      <w:r>
+        <w:t xml:space="preserve"> </w:t>
+      </w:r>
+      <w:proofErr w:type="spellStart"/>
+      <w:r>
+        <w:t>podacima</w:t>
+      </w:r>
+      <w:proofErr w:type="spellEnd"/>
+      <w:r>
+        <w:t>.</w:t>
+      </w:r>
+    </w:p>
+    <w:p>
+      <w:proofErr w:type="spellStart"/>
+      <w:r>
+        <w:t>Ukoliko</w:t>
+      </w:r>
+      <w:proofErr w:type="spellEnd"/>
+      <w:r>
+        <w:t xml:space="preserve"> </w:t>
+      </w:r>
+      <w:proofErr w:type="spellStart"/>
+      <w:r>
+        <w:t>dobijemo</w:t>
+      </w:r>
+      <w:proofErr w:type="spellEnd"/>
+      <w:r>
+        <w:t xml:space="preserve"> </w:t>
+      </w:r>
+      <w:proofErr w:type="spellStart"/>
+      <w:r>
+        <w:t>podatke</w:t>
+      </w:r>
+      <w:proofErr w:type="spellEnd"/>
+      <w:r>
+        <w:t xml:space="preserve"> </w:t>
+      </w:r>
+      <w:proofErr w:type="spellStart"/>
+      <w:r>
+        <w:t>korisnika</w:t>
+      </w:r>
+      <w:proofErr w:type="spellEnd"/>
+      <w:r>
+        <w:t xml:space="preserve">, </w:t>
+      </w:r>
+      <w:proofErr w:type="spellStart"/>
+      <w:r>
+        <w:t>tačnije</w:t>
+      </w:r>
+      <w:proofErr w:type="spellEnd"/>
+      <w:r>
+        <w:t xml:space="preserve"> </w:t>
+      </w:r>
+      <w:proofErr w:type="spellStart"/>
+      <w:r>
+        <w:t>korisnik</w:t>
+      </w:r>
+      <w:proofErr w:type="spellEnd"/>
+      <w:r>
+        <w:t xml:space="preserve"> </w:t>
+      </w:r>
+      <w:proofErr w:type="spellStart"/>
+      <w:r>
+        <w:t>dozvoli</w:t>
+      </w:r>
+      <w:proofErr w:type="spellEnd"/>
+      <w:r>
+        <w:t xml:space="preserve"> </w:t>
+      </w:r>
+      <w:proofErr w:type="spellStart"/>
+      <w:r>
+        <w:t>deljenje</w:t>
+      </w:r>
+      <w:proofErr w:type="spellEnd"/>
+      <w:r>
+        <w:t xml:space="preserve"> </w:t>
+      </w:r>
+      <w:proofErr w:type="spellStart"/>
+      <w:r>
+        <w:t>istih</w:t>
+      </w:r>
+      <w:proofErr w:type="spellEnd"/>
+      <w:r>
+        <w:t xml:space="preserve">, </w:t>
+      </w:r>
+      <w:proofErr w:type="spellStart"/>
+      <w:r>
+        <w:t>bitno</w:t>
+      </w:r>
+      <w:proofErr w:type="spellEnd"/>
+      <w:r>
+        <w:t xml:space="preserve"> je </w:t>
+      </w:r>
+      <w:proofErr w:type="spellStart"/>
+      <w:r>
+        <w:t>obezbediti</w:t>
+      </w:r>
+      <w:proofErr w:type="spellEnd"/>
+      <w:r>
+        <w:t xml:space="preserve"> </w:t>
+      </w:r>
+      <w:proofErr w:type="spellStart"/>
+      <w:r>
+        <w:t>bezbednost</w:t>
+      </w:r>
+      <w:proofErr w:type="spellEnd"/>
+      <w:r>
+        <w:t xml:space="preserve"> </w:t>
+      </w:r>
+      <w:proofErr w:type="spellStart"/>
+      <w:r>
+        <w:t>tih</w:t>
+      </w:r>
+      <w:proofErr w:type="spellEnd"/>
+      <w:r>
+        <w:t xml:space="preserve"> </w:t>
+      </w:r>
+      <w:proofErr w:type="spellStart"/>
+      <w:r>
+        <w:t>podataka</w:t>
+      </w:r>
+      <w:proofErr w:type="spellEnd"/>
+      <w:r>
+        <w:t xml:space="preserve"> I </w:t>
+      </w:r>
+      <w:proofErr w:type="spellStart"/>
+      <w:r>
+        <w:t>čuvati</w:t>
+      </w:r>
+      <w:proofErr w:type="spellEnd"/>
+      <w:r>
+        <w:t xml:space="preserve"> </w:t>
+      </w:r>
+      <w:proofErr w:type="spellStart"/>
+      <w:r>
+        <w:t>ih</w:t>
+      </w:r>
+      <w:proofErr w:type="spellEnd"/>
+      <w:r>
+        <w:t>.</w:t>
       </w:r>
     </w:p>
     <w:p/>
     <w:p/>
     <w:p/>
     <w:p/>
+    <w:p/>
+    <w:p/>
+    <w:p/>
+    <w:p/>
     <w:p>
       <w:pPr>
         <w:rPr>
@@ -1970,7 +4990,6 @@
         <w:rPr>
           <w:lang w:val="sr-Latn-RS"/>
         </w:rPr>
-        <w:lastRenderedPageBreak/>
         <w:t>3.7 Sistemske karakteristike softvera</w:t>
       </w:r>
       <w:bookmarkEnd w:id="17"/>
@@ -2000,8 +5019,6 @@
           <w:lang w:val="sr-Latn-RS"/>
         </w:rPr>
       </w:pPr>
-      <w:bookmarkStart w:id="21" w:name="_GoBack"/>
-      <w:bookmarkEnd w:id="21"/>
       <w:r>
         <w:rPr>
           <w:lang w:val="sr-Latn-RS"/>
@@ -2016,7 +5033,7 @@
           <w:lang w:val="sr-Latn-RS"/>
         </w:rPr>
       </w:pPr>
-      <w:bookmarkStart w:id="22" w:name="_Toc181906962"/>
+      <w:bookmarkStart w:id="21" w:name="_Toc181906962"/>
       <w:r>
         <w:rPr>
           <w:lang w:val="sr-Latn-RS"/>
@@ -2024,7 +5041,7 @@
         <w:lastRenderedPageBreak/>
         <w:t>6. Sadrzaj</w:t>
       </w:r>
-      <w:bookmarkEnd w:id="22"/>
+      <w:bookmarkEnd w:id="21"/>
     </w:p>
     <w:sdt>
       <w:sdtPr>
@@ -3980,7 +6997,7 @@
 </file>
 
 <file path=word/numbering.xml><?xml version="1.0" encoding="utf-8"?>
-<w:numbering xmlns:wpc="http://schemas.microsoft.com/office/word/2010/wordprocessingCanvas" xmlns:cx="http://schemas.microsoft.com/office/drawing/2014/chartex" xmlns:cx1="http://schemas.microsoft.com/office/drawing/2015/9/8/chartex" xmlns:mc="http://schemas.openxmlformats.org/markup-compatibility/2006" xmlns:o="urn:schemas-microsoft-com:office:office" xmlns:r="http://schemas.openxmlformats.org/officeDocument/2006/relationships" xmlns:m="http://schemas.openxmlformats.org/officeDocument/2006/math" xmlns:v="urn:schemas-microsoft-com:vml" xmlns:wp14="http://schemas.microsoft.com/office/word/2010/wordprocessingDrawing" xmlns:wp="http://schemas.openxmlformats.org/drawingml/2006/wordprocessingDrawing" xmlns:w10="urn:schemas-microsoft-com:office:word" xmlns:w="http://schemas.openxmlformats.org/wordprocessingml/2006/main" xmlns:w14="http://schemas.microsoft.com/office/word/2010/wordml" xmlns:w15="http://schemas.microsoft.com/office/word/2012/wordml" xmlns:w16se="http://schemas.microsoft.com/office/word/2015/wordml/symex" xmlns:wpg="http://schemas.microsoft.com/office/word/2010/wordprocessingGroup" xmlns:wpi="http://schemas.microsoft.com/office/word/2010/wordprocessingInk" xmlns:wne="http://schemas.microsoft.com/office/word/2006/wordml" xmlns:wps="http://schemas.microsoft.com/office/word/2010/wordprocessingShape" mc:Ignorable="w14 w15 w16se wp14">
+<w:numbering xmlns:wpc="http://schemas.microsoft.com/office/word/2010/wordprocessingCanvas" xmlns:cx="http://schemas.microsoft.com/office/drawing/2014/chartex" xmlns:cx1="http://schemas.microsoft.com/office/drawing/2015/9/8/chartex" xmlns:cx2="http://schemas.microsoft.com/office/drawing/2015/10/21/chartex" xmlns:cx3="http://schemas.microsoft.com/office/drawing/2016/5/9/chartex" xmlns:cx4="http://schemas.microsoft.com/office/drawing/2016/5/10/chartex" xmlns:cx5="http://schemas.microsoft.com/office/drawing/2016/5/11/chartex" xmlns:cx6="http://schemas.microsoft.com/office/drawing/2016/5/12/chartex" xmlns:cx7="http://schemas.microsoft.com/office/drawing/2016/5/13/chartex" xmlns:cx8="http://schemas.microsoft.com/office/drawing/2016/5/14/chartex" xmlns:mc="http://schemas.openxmlformats.org/markup-compatibility/2006" xmlns:aink="http://schemas.microsoft.com/office/drawing/2016/ink" xmlns:am3d="http://schemas.microsoft.com/office/drawing/2017/model3d" xmlns:o="urn:schemas-microsoft-com:office:office" xmlns:oel="http://schemas.microsoft.com/office/2019/extlst" xmlns:r="http://schemas.openxmlformats.org/officeDocument/2006/relationships" xmlns:m="http://schemas.openxmlformats.org/officeDocument/2006/math" xmlns:v="urn:schemas-microsoft-com:vml" xmlns:wp14="http://schemas.microsoft.com/office/word/2010/wordprocessingDrawing" xmlns:wp="http://schemas.openxmlformats.org/drawingml/2006/wordprocessingDrawing" xmlns:w10="urn:schemas-microsoft-com:office:word" xmlns:w="http://schemas.openxmlformats.org/wordprocessingml/2006/main" xmlns:w14="http://schemas.microsoft.com/office/word/2010/wordml" xmlns:w15="http://schemas.microsoft.com/office/word/2012/wordml" xmlns:w16cex="http://schemas.microsoft.com/office/word/2018/wordml/cex" xmlns:w16cid="http://schemas.microsoft.com/office/word/2016/wordml/cid" xmlns:w16="http://schemas.microsoft.com/office/word/2018/wordml" xmlns:w16du="http://schemas.microsoft.com/office/word/2023/wordml/word16du" xmlns:w16sdtdh="http://schemas.microsoft.com/office/word/2020/wordml/sdtdatahash" xmlns:w16se="http://schemas.microsoft.com/office/word/2015/wordml/symex" xmlns:wpg="http://schemas.microsoft.com/office/word/2010/wordprocessingGroup" xmlns:wpi="http://schemas.microsoft.com/office/word/2010/wordprocessingInk" xmlns:wne="http://schemas.microsoft.com/office/word/2006/wordml" xmlns:wps="http://schemas.microsoft.com/office/word/2010/wordprocessingShape" mc:Ignorable="w14 w15 w16se w16cid w16 w16cex w16sdtdh w16du wp14">
   <w:abstractNum w:abstractNumId="0" w15:restartNumberingAfterBreak="0">
     <w:nsid w:val="0FE0443E"/>
     <w:multiLevelType w:val="hybridMultilevel"/>
@@ -4538,26 +7555,26 @@
       </w:rPr>
     </w:lvl>
   </w:abstractNum>
-  <w:num w:numId="1">
+  <w:num w:numId="1" w16cid:durableId="1065302029">
     <w:abstractNumId w:val="3"/>
   </w:num>
-  <w:num w:numId="2">
+  <w:num w:numId="2" w16cid:durableId="516508406">
     <w:abstractNumId w:val="4"/>
   </w:num>
-  <w:num w:numId="3">
+  <w:num w:numId="3" w16cid:durableId="249824727">
     <w:abstractNumId w:val="0"/>
   </w:num>
-  <w:num w:numId="4">
+  <w:num w:numId="4" w16cid:durableId="804196247">
     <w:abstractNumId w:val="2"/>
   </w:num>
-  <w:num w:numId="5">
+  <w:num w:numId="5" w16cid:durableId="877595507">
     <w:abstractNumId w:val="1"/>
   </w:num>
 </w:numbering>
 </file>
 
 <file path=word/styles.xml><?xml version="1.0" encoding="utf-8"?>
-<w:styles xmlns:mc="http://schemas.openxmlformats.org/markup-compatibility/2006" xmlns:r="http://schemas.openxmlformats.org/officeDocument/2006/relationships" xmlns:w="http://schemas.openxmlformats.org/wordprocessingml/2006/main" xmlns:w14="http://schemas.microsoft.com/office/word/2010/wordml" xmlns:w15="http://schemas.microsoft.com/office/word/2012/wordml" xmlns:w16se="http://schemas.microsoft.com/office/word/2015/wordml/symex" mc:Ignorable="w14 w15 w16se">
+<w:styles xmlns:mc="http://schemas.openxmlformats.org/markup-compatibility/2006" xmlns:r="http://schemas.openxmlformats.org/officeDocument/2006/relationships" xmlns:w="http://schemas.openxmlformats.org/wordprocessingml/2006/main" xmlns:w14="http://schemas.microsoft.com/office/word/2010/wordml" xmlns:w15="http://schemas.microsoft.com/office/word/2012/wordml" xmlns:w16cex="http://schemas.microsoft.com/office/word/2018/wordml/cex" xmlns:w16cid="http://schemas.microsoft.com/office/word/2016/wordml/cid" xmlns:w16="http://schemas.microsoft.com/office/word/2018/wordml" xmlns:w16du="http://schemas.microsoft.com/office/word/2023/wordml/word16du" xmlns:w16sdtdh="http://schemas.microsoft.com/office/word/2020/wordml/sdtdatahash" xmlns:w16se="http://schemas.microsoft.com/office/word/2015/wordml/symex" mc:Ignorable="w14 w15 w16se w16cid w16 w16cex w16sdtdh w16du">
   <w:docDefaults>
     <w:rPrDefault>
       <w:rPr>
@@ -4575,7 +7592,7 @@
       </w:pPr>
     </w:pPrDefault>
   </w:docDefaults>
-  <w:latentStyles w:defLockedState="0" w:defUIPriority="99" w:defSemiHidden="0" w:defUnhideWhenUsed="0" w:defQFormat="0" w:count="371">
+  <w:latentStyles w:defLockedState="0" w:defUIPriority="99" w:defSemiHidden="0" w:defUnhideWhenUsed="0" w:defQFormat="0" w:count="376">
     <w:lsdException w:name="Normal" w:uiPriority="0" w:qFormat="1"/>
     <w:lsdException w:name="heading 1" w:uiPriority="9" w:qFormat="1"/>
     <w:lsdException w:name="heading 2" w:semiHidden="1" w:uiPriority="9" w:unhideWhenUsed="1" w:qFormat="1"/>
@@ -4947,6 +7964,11 @@
     <w:lsdException w:name="List Table 5 Dark Accent 6" w:uiPriority="50"/>
     <w:lsdException w:name="List Table 6 Colorful Accent 6" w:uiPriority="51"/>
     <w:lsdException w:name="List Table 7 Colorful Accent 6" w:uiPriority="52"/>
+    <w:lsdException w:name="Mention" w:semiHidden="1" w:unhideWhenUsed="1"/>
+    <w:lsdException w:name="Smart Hyperlink" w:semiHidden="1" w:unhideWhenUsed="1"/>
+    <w:lsdException w:name="Hashtag" w:semiHidden="1" w:unhideWhenUsed="1"/>
+    <w:lsdException w:name="Unresolved Mention" w:semiHidden="1" w:unhideWhenUsed="1"/>
+    <w:lsdException w:name="Smart Link" w:semiHidden="1" w:unhideWhenUsed="1"/>
   </w:latentStyles>
   <w:style w:type="paragraph" w:default="1" w:styleId="Normal">
     <w:name w:val="Normal"/>

--- a/Sistem za upravljanje bioskopom.docx
+++ b/Sistem za upravljanje bioskopom.docx
@@ -2672,7 +2672,19 @@
         <w:rPr>
           <w:lang w:val="sr-Latn-RS"/>
         </w:rPr>
-        <w:t>Zahtevne performanse su, kao i kod drugih softvera neizbežan aspekt. One nas teraju da se suočim</w:t>
+        <w:t>Zahtev</w:t>
+      </w:r>
+      <w:r>
+        <w:rPr>
+          <w:lang w:val="sr-Latn-RS"/>
+        </w:rPr>
+        <w:t>a</w:t>
+      </w:r>
+      <w:r>
+        <w:rPr>
+          <w:lang w:val="sr-Latn-RS"/>
+        </w:rPr>
+        <w:t>ne performanse su, kao i kod drugih softvera neizbežan aspekt. One nas teraju da se suočim</w:t>
       </w:r>
       <w:r>
         <w:rPr>
@@ -3043,7 +3055,10 @@
       </w:r>
       <w:proofErr w:type="spellStart"/>
       <w:r>
-        <w:t>nosu</w:t>
+        <w:t>nos</w:t>
+      </w:r>
+      <w:r>
+        <w:t>i</w:t>
       </w:r>
       <w:proofErr w:type="spellEnd"/>
       <w:r>
@@ -3583,7 +3598,13 @@
       </w:r>
       <w:proofErr w:type="spellStart"/>
       <w:r>
-        <w:t>budzeta</w:t>
+        <w:t>bud</w:t>
+      </w:r>
+      <w:r>
+        <w:t>ž</w:t>
+      </w:r>
+      <w:r>
+        <w:t>eta</w:t>
       </w:r>
       <w:proofErr w:type="spellEnd"/>
       <w:r>
@@ -3595,7 +3616,18 @@
       </w:r>
       <w:proofErr w:type="spellEnd"/>
       <w:r>
-        <w:t xml:space="preserve"> Koliko je </w:t>
+        <w:t xml:space="preserve"> </w:t>
+      </w:r>
+      <w:proofErr w:type="spellStart"/>
+      <w:r>
+        <w:t>k</w:t>
+      </w:r>
+      <w:r>
+        <w:t>oliko</w:t>
+      </w:r>
+      <w:proofErr w:type="spellEnd"/>
+      <w:r>
+        <w:t xml:space="preserve"> je </w:t>
       </w:r>
       <w:proofErr w:type="spellStart"/>
       <w:r>
@@ -3667,6 +3699,14 @@
       </w:r>
       <w:proofErr w:type="spellEnd"/>
       <w:r>
+        <w:t xml:space="preserve"> </w:t>
+      </w:r>
+      <w:proofErr w:type="spellStart"/>
+      <w:r>
+        <w:t>softvera</w:t>
+      </w:r>
+      <w:proofErr w:type="spellEnd"/>
+      <w:r>
         <w:t xml:space="preserve">. </w:t>
       </w:r>
       <w:proofErr w:type="spellStart"/>
@@ -3851,7 +3891,18 @@
       </w:r>
       <w:proofErr w:type="spellEnd"/>
       <w:r>
-        <w:t xml:space="preserve"> I Koliko je </w:t>
+        <w:t xml:space="preserve"> I </w:t>
+      </w:r>
+      <w:proofErr w:type="spellStart"/>
+      <w:r>
+        <w:t>k</w:t>
+      </w:r>
+      <w:r>
+        <w:t>oliko</w:t>
+      </w:r>
+      <w:proofErr w:type="spellEnd"/>
+      <w:r>
+        <w:t xml:space="preserve"> je </w:t>
       </w:r>
       <w:proofErr w:type="spellStart"/>
       <w:r>
@@ -4128,7 +4179,18 @@
       </w:r>
       <w:proofErr w:type="spellEnd"/>
       <w:r>
-        <w:t xml:space="preserve"> Stavka jete </w:t>
+        <w:t xml:space="preserve"> </w:t>
+      </w:r>
+      <w:proofErr w:type="spellStart"/>
+      <w:r>
+        <w:t>s</w:t>
+      </w:r>
+      <w:r>
+        <w:t>tavka</w:t>
+      </w:r>
+      <w:proofErr w:type="spellEnd"/>
+      <w:r>
+        <w:t xml:space="preserve"> jete </w:t>
       </w:r>
       <w:proofErr w:type="spellStart"/>
       <w:r>
@@ -4184,7 +4246,21 @@
       </w:r>
       <w:proofErr w:type="spellEnd"/>
       <w:r>
-        <w:t xml:space="preserve"> performance </w:t>
+        <w:t xml:space="preserve"> </w:t>
+      </w:r>
+      <w:proofErr w:type="spellStart"/>
+      <w:r>
+        <w:t>performan</w:t>
+      </w:r>
+      <w:r>
+        <w:t>s</w:t>
+      </w:r>
+      <w:r>
+        <w:t>e</w:t>
+      </w:r>
+      <w:proofErr w:type="spellEnd"/>
+      <w:r>
+        <w:t xml:space="preserve"> </w:t>
       </w:r>
       <w:proofErr w:type="spellStart"/>
       <w:r>
@@ -4192,7 +4268,7 @@
       </w:r>
       <w:proofErr w:type="spellEnd"/>
       <w:r>
-        <w:t xml:space="preserve"> da bio </w:t>
+        <w:t xml:space="preserve"> da bi </w:t>
       </w:r>
       <w:proofErr w:type="spellStart"/>
       <w:r>
@@ -4396,151 +4472,395 @@
       <w:proofErr w:type="spellEnd"/>
       <w:r>
         <w:t>?</w:t>
-      </w:r>
-    </w:p>
-    <w:p>
-      <w:r>
-        <w:t xml:space="preserve">Ova </w:t>
-      </w:r>
-      <w:proofErr w:type="spellStart"/>
-      <w:r>
-        <w:t>ograničenja</w:t>
-      </w:r>
-      <w:proofErr w:type="spellEnd"/>
-      <w:r>
-        <w:t xml:space="preserve"> </w:t>
-      </w:r>
-      <w:proofErr w:type="spellStart"/>
-      <w:r>
-        <w:t>će</w:t>
-      </w:r>
-      <w:proofErr w:type="spellEnd"/>
-      <w:r>
-        <w:t xml:space="preserve"> </w:t>
-      </w:r>
-      <w:proofErr w:type="spellStart"/>
-      <w:r>
-        <w:t>ti</w:t>
-      </w:r>
-      <w:proofErr w:type="spellEnd"/>
-      <w:r>
-        <w:t xml:space="preserve"> </w:t>
-      </w:r>
-      <w:proofErr w:type="spellStart"/>
-      <w:r>
-        <w:t>pomoći</w:t>
-      </w:r>
-      <w:proofErr w:type="spellEnd"/>
-      <w:r>
-        <w:t xml:space="preserve"> da </w:t>
-      </w:r>
-      <w:proofErr w:type="spellStart"/>
-      <w:r>
-        <w:t>realno</w:t>
-      </w:r>
-      <w:proofErr w:type="spellEnd"/>
-      <w:r>
-        <w:t xml:space="preserve"> </w:t>
-      </w:r>
-      <w:proofErr w:type="spellStart"/>
-      <w:r>
-        <w:t>proceniš</w:t>
-      </w:r>
-      <w:proofErr w:type="spellEnd"/>
-      <w:r>
-        <w:t xml:space="preserve"> </w:t>
-      </w:r>
-      <w:proofErr w:type="spellStart"/>
-      <w:r>
-        <w:t>izvodljivost</w:t>
-      </w:r>
-      <w:proofErr w:type="spellEnd"/>
-      <w:r>
-        <w:t xml:space="preserve"> </w:t>
-      </w:r>
-      <w:proofErr w:type="spellStart"/>
-      <w:r>
-        <w:t>projekta</w:t>
-      </w:r>
-      <w:proofErr w:type="spellEnd"/>
-      <w:r>
-        <w:t xml:space="preserve"> </w:t>
-      </w:r>
-      <w:proofErr w:type="spellStart"/>
-      <w:r>
-        <w:t>i</w:t>
-      </w:r>
-      <w:proofErr w:type="spellEnd"/>
-      <w:r>
-        <w:t xml:space="preserve"> </w:t>
-      </w:r>
-      <w:proofErr w:type="spellStart"/>
-      <w:r>
-        <w:t>napraviš</w:t>
-      </w:r>
-      <w:proofErr w:type="spellEnd"/>
-      <w:r>
-        <w:t xml:space="preserve"> plan </w:t>
-      </w:r>
-      <w:proofErr w:type="spellStart"/>
-      <w:r>
-        <w:t>razvoja</w:t>
-      </w:r>
-      <w:proofErr w:type="spellEnd"/>
-      <w:r>
-        <w:t xml:space="preserve"> koji je u </w:t>
-      </w:r>
-      <w:proofErr w:type="spellStart"/>
-      <w:r>
-        <w:t>skladu</w:t>
-      </w:r>
-      <w:proofErr w:type="spellEnd"/>
-      <w:r>
-        <w:t xml:space="preserve"> </w:t>
-      </w:r>
-      <w:proofErr w:type="spellStart"/>
-      <w:r>
-        <w:t>sa</w:t>
-      </w:r>
-      <w:proofErr w:type="spellEnd"/>
-      <w:r>
-        <w:t xml:space="preserve"> </w:t>
-      </w:r>
-      <w:proofErr w:type="spellStart"/>
-      <w:r>
-        <w:t>resursima</w:t>
-      </w:r>
-      <w:proofErr w:type="spellEnd"/>
-      <w:r>
-        <w:t xml:space="preserve"> </w:t>
-      </w:r>
-      <w:proofErr w:type="spellStart"/>
-      <w:r>
-        <w:t>i</w:t>
-      </w:r>
-      <w:proofErr w:type="spellEnd"/>
-      <w:r>
-        <w:t xml:space="preserve"> </w:t>
-      </w:r>
-      <w:proofErr w:type="spellStart"/>
-      <w:r>
-        <w:t>rokovima</w:t>
-      </w:r>
-      <w:proofErr w:type="spellEnd"/>
-      <w:r>
-        <w:t>.</w:t>
       </w:r>
     </w:p>
     <w:p/>
     <w:p/>
+    <w:p>
+      <w:r>
+        <w:t xml:space="preserve">5.Pravni </w:t>
+      </w:r>
+      <w:proofErr w:type="spellStart"/>
+      <w:r>
+        <w:t>zahtevi</w:t>
+      </w:r>
+      <w:proofErr w:type="spellEnd"/>
+      <w:r>
+        <w:t xml:space="preserve"> I </w:t>
+      </w:r>
+      <w:proofErr w:type="spellStart"/>
+      <w:r>
+        <w:t>ograničenja</w:t>
+      </w:r>
+      <w:proofErr w:type="spellEnd"/>
+    </w:p>
     <w:p/>
     <w:p>
-      <w:r>
-        <w:t xml:space="preserve">5.Pravni </w:t>
-      </w:r>
-      <w:proofErr w:type="spellStart"/>
-      <w:r>
-        <w:t>zahtevi</w:t>
+      <w:proofErr w:type="spellStart"/>
+      <w:r>
+        <w:t>Današnja</w:t>
+      </w:r>
+      <w:proofErr w:type="spellEnd"/>
+      <w:r>
+        <w:t xml:space="preserve"> </w:t>
+      </w:r>
+      <w:proofErr w:type="spellStart"/>
+      <w:r>
+        <w:t>potreba</w:t>
+      </w:r>
+      <w:proofErr w:type="spellEnd"/>
+      <w:r>
+        <w:t xml:space="preserve"> </w:t>
+      </w:r>
+      <w:proofErr w:type="spellStart"/>
+      <w:r>
+        <w:t>skoro</w:t>
+      </w:r>
+      <w:proofErr w:type="spellEnd"/>
+      <w:r>
+        <w:t xml:space="preserve"> </w:t>
+      </w:r>
+      <w:proofErr w:type="spellStart"/>
+      <w:r>
+        <w:t>svih</w:t>
+      </w:r>
+      <w:proofErr w:type="spellEnd"/>
+      <w:r>
+        <w:t xml:space="preserve"> </w:t>
+      </w:r>
+      <w:proofErr w:type="spellStart"/>
+      <w:r>
+        <w:t>aplikacija</w:t>
+      </w:r>
+      <w:proofErr w:type="spellEnd"/>
+      <w:r>
+        <w:t xml:space="preserve"> </w:t>
+      </w:r>
+      <w:proofErr w:type="spellStart"/>
+      <w:r>
+        <w:t>jeste</w:t>
+      </w:r>
+      <w:proofErr w:type="spellEnd"/>
+      <w:r>
+        <w:t xml:space="preserve"> da </w:t>
+      </w:r>
+      <w:proofErr w:type="spellStart"/>
+      <w:r>
+        <w:t>prikuplja</w:t>
+      </w:r>
+      <w:proofErr w:type="spellEnd"/>
+      <w:r>
+        <w:t xml:space="preserve"> </w:t>
+      </w:r>
+      <w:proofErr w:type="spellStart"/>
+      <w:r>
+        <w:t>podatke</w:t>
+      </w:r>
+      <w:proofErr w:type="spellEnd"/>
+      <w:r>
+        <w:t xml:space="preserve"> </w:t>
+      </w:r>
+      <w:proofErr w:type="spellStart"/>
+      <w:r>
+        <w:t>korisnika</w:t>
+      </w:r>
+      <w:proofErr w:type="spellEnd"/>
+      <w:r>
+        <w:t xml:space="preserve">. Razlog tome </w:t>
+      </w:r>
+      <w:proofErr w:type="spellStart"/>
+      <w:r>
+        <w:t>jesu</w:t>
+      </w:r>
+      <w:proofErr w:type="spellEnd"/>
+      <w:r>
+        <w:t xml:space="preserve"> </w:t>
+      </w:r>
+      <w:proofErr w:type="spellStart"/>
+      <w:r>
+        <w:t>naprimer</w:t>
+      </w:r>
+      <w:proofErr w:type="spellEnd"/>
+      <w:r>
+        <w:t xml:space="preserve"> </w:t>
+      </w:r>
+      <w:proofErr w:type="spellStart"/>
+      <w:r>
+        <w:t>personalizovano</w:t>
+      </w:r>
+      <w:proofErr w:type="spellEnd"/>
+      <w:r>
+        <w:t xml:space="preserve"> </w:t>
+      </w:r>
+      <w:proofErr w:type="spellStart"/>
+      <w:r>
+        <w:t>korišćenje</w:t>
+      </w:r>
+      <w:proofErr w:type="spellEnd"/>
+      <w:r>
+        <w:t xml:space="preserve">, </w:t>
+      </w:r>
+      <w:proofErr w:type="spellStart"/>
+      <w:r>
+        <w:t>personalizovane</w:t>
+      </w:r>
+      <w:proofErr w:type="spellEnd"/>
+      <w:r>
+        <w:t xml:space="preserve"> </w:t>
+      </w:r>
+      <w:proofErr w:type="spellStart"/>
+      <w:r>
+        <w:t>reklame</w:t>
+      </w:r>
+      <w:proofErr w:type="spellEnd"/>
+      <w:r>
+        <w:t xml:space="preserve">, </w:t>
+      </w:r>
+      <w:proofErr w:type="spellStart"/>
+      <w:r>
+        <w:t>analize</w:t>
+      </w:r>
+      <w:proofErr w:type="spellEnd"/>
+      <w:r>
+        <w:t xml:space="preserve"> </w:t>
+      </w:r>
+      <w:proofErr w:type="spellStart"/>
+      <w:r>
+        <w:t>itd</w:t>
+      </w:r>
+      <w:proofErr w:type="spellEnd"/>
+      <w:r>
+        <w:t xml:space="preserve">.. </w:t>
+      </w:r>
+      <w:proofErr w:type="spellStart"/>
+      <w:r>
+        <w:t>Prikupljanje</w:t>
+      </w:r>
+      <w:proofErr w:type="spellEnd"/>
+      <w:r>
+        <w:t xml:space="preserve"> </w:t>
+      </w:r>
+      <w:proofErr w:type="spellStart"/>
+      <w:r>
+        <w:t>podataka</w:t>
+      </w:r>
+      <w:proofErr w:type="spellEnd"/>
+      <w:r>
+        <w:t xml:space="preserve"> ne bi </w:t>
+      </w:r>
+      <w:proofErr w:type="spellStart"/>
+      <w:r>
+        <w:t>bilo</w:t>
+      </w:r>
+      <w:proofErr w:type="spellEnd"/>
+      <w:r>
+        <w:t xml:space="preserve"> </w:t>
+      </w:r>
+      <w:proofErr w:type="spellStart"/>
+      <w:r>
+        <w:t>zlonamerno</w:t>
+      </w:r>
+      <w:proofErr w:type="spellEnd"/>
+      <w:r>
+        <w:t xml:space="preserve"> </w:t>
+      </w:r>
+      <w:proofErr w:type="spellStart"/>
+      <w:r>
+        <w:t>ni</w:t>
+      </w:r>
+      <w:proofErr w:type="spellEnd"/>
+      <w:r>
+        <w:t xml:space="preserve"> u </w:t>
+      </w:r>
+      <w:proofErr w:type="spellStart"/>
+      <w:r>
+        <w:t>jednom</w:t>
+      </w:r>
+      <w:proofErr w:type="spellEnd"/>
+      <w:r>
+        <w:t xml:space="preserve"> </w:t>
+      </w:r>
+      <w:proofErr w:type="spellStart"/>
+      <w:r>
+        <w:t>slučaju</w:t>
+      </w:r>
+      <w:proofErr w:type="spellEnd"/>
+      <w:r>
+        <w:t xml:space="preserve">, </w:t>
+      </w:r>
+      <w:proofErr w:type="spellStart"/>
+      <w:r>
+        <w:t>ipak</w:t>
+      </w:r>
+      <w:proofErr w:type="spellEnd"/>
+      <w:r>
+        <w:t xml:space="preserve">,  </w:t>
+      </w:r>
+      <w:proofErr w:type="spellStart"/>
+      <w:r>
+        <w:t>potrebno</w:t>
+      </w:r>
+      <w:proofErr w:type="spellEnd"/>
+      <w:r>
+        <w:t xml:space="preserve"> je </w:t>
+      </w:r>
+      <w:proofErr w:type="spellStart"/>
+      <w:r>
+        <w:t>dobiti</w:t>
+      </w:r>
+      <w:proofErr w:type="spellEnd"/>
+      <w:r>
+        <w:t xml:space="preserve"> </w:t>
+      </w:r>
+      <w:proofErr w:type="spellStart"/>
+      <w:r>
+        <w:t>saglasnost</w:t>
+      </w:r>
+      <w:proofErr w:type="spellEnd"/>
+      <w:r>
+        <w:t xml:space="preserve"> </w:t>
+      </w:r>
+      <w:proofErr w:type="spellStart"/>
+      <w:r>
+        <w:t>korisnika</w:t>
+      </w:r>
+      <w:proofErr w:type="spellEnd"/>
+      <w:r>
+        <w:t xml:space="preserve"> da </w:t>
+      </w:r>
+      <w:proofErr w:type="spellStart"/>
+      <w:r>
+        <w:t>pristupimo</w:t>
+      </w:r>
+      <w:proofErr w:type="spellEnd"/>
+      <w:r>
+        <w:t xml:space="preserve"> </w:t>
+      </w:r>
+      <w:proofErr w:type="spellStart"/>
+      <w:r>
+        <w:t>njihovim</w:t>
+      </w:r>
+      <w:proofErr w:type="spellEnd"/>
+      <w:r>
+        <w:t xml:space="preserve"> </w:t>
+      </w:r>
+      <w:proofErr w:type="spellStart"/>
+      <w:r>
+        <w:t>podacima</w:t>
+      </w:r>
+      <w:proofErr w:type="spellEnd"/>
+      <w:r>
+        <w:t>.</w:t>
+      </w:r>
+    </w:p>
+    <w:p>
+      <w:proofErr w:type="spellStart"/>
+      <w:r>
+        <w:t>Ukoliko</w:t>
+      </w:r>
+      <w:proofErr w:type="spellEnd"/>
+      <w:r>
+        <w:t xml:space="preserve"> </w:t>
+      </w:r>
+      <w:proofErr w:type="spellStart"/>
+      <w:r>
+        <w:t>dobijemo</w:t>
+      </w:r>
+      <w:proofErr w:type="spellEnd"/>
+      <w:r>
+        <w:t xml:space="preserve"> </w:t>
+      </w:r>
+      <w:proofErr w:type="spellStart"/>
+      <w:r>
+        <w:t>podatke</w:t>
+      </w:r>
+      <w:proofErr w:type="spellEnd"/>
+      <w:r>
+        <w:t xml:space="preserve"> </w:t>
+      </w:r>
+      <w:proofErr w:type="spellStart"/>
+      <w:r>
+        <w:t>korisnika</w:t>
+      </w:r>
+      <w:proofErr w:type="spellEnd"/>
+      <w:r>
+        <w:t xml:space="preserve">, </w:t>
+      </w:r>
+      <w:proofErr w:type="spellStart"/>
+      <w:r>
+        <w:t>tačnije</w:t>
+      </w:r>
+      <w:proofErr w:type="spellEnd"/>
+      <w:r>
+        <w:t xml:space="preserve"> </w:t>
+      </w:r>
+      <w:proofErr w:type="spellStart"/>
+      <w:r>
+        <w:t>korisnik</w:t>
+      </w:r>
+      <w:proofErr w:type="spellEnd"/>
+      <w:r>
+        <w:t xml:space="preserve"> </w:t>
+      </w:r>
+      <w:proofErr w:type="spellStart"/>
+      <w:r>
+        <w:t>dozvoli</w:t>
+      </w:r>
+      <w:proofErr w:type="spellEnd"/>
+      <w:r>
+        <w:t xml:space="preserve"> </w:t>
+      </w:r>
+      <w:proofErr w:type="spellStart"/>
+      <w:r>
+        <w:t>deljenje</w:t>
+      </w:r>
+      <w:proofErr w:type="spellEnd"/>
+      <w:r>
+        <w:t xml:space="preserve"> </w:t>
+      </w:r>
+      <w:proofErr w:type="spellStart"/>
+      <w:r>
+        <w:t>istih</w:t>
+      </w:r>
+      <w:proofErr w:type="spellEnd"/>
+      <w:r>
+        <w:t xml:space="preserve">, </w:t>
+      </w:r>
+      <w:proofErr w:type="spellStart"/>
+      <w:r>
+        <w:t>bitno</w:t>
+      </w:r>
+      <w:proofErr w:type="spellEnd"/>
+      <w:r>
+        <w:t xml:space="preserve"> je </w:t>
+      </w:r>
+      <w:proofErr w:type="spellStart"/>
+      <w:r>
+        <w:t>obezbediti</w:t>
+      </w:r>
+      <w:proofErr w:type="spellEnd"/>
+      <w:r>
+        <w:t xml:space="preserve"> </w:t>
+      </w:r>
+      <w:proofErr w:type="spellStart"/>
+      <w:r>
+        <w:t>bezbednost</w:t>
+      </w:r>
+      <w:proofErr w:type="spellEnd"/>
+      <w:r>
+        <w:t xml:space="preserve"> </w:t>
+      </w:r>
+      <w:proofErr w:type="spellStart"/>
+      <w:r>
+        <w:t>tih</w:t>
+      </w:r>
+      <w:proofErr w:type="spellEnd"/>
+      <w:r>
+        <w:t xml:space="preserve"> </w:t>
+      </w:r>
+      <w:proofErr w:type="spellStart"/>
+      <w:r>
+        <w:t>podataka</w:t>
       </w:r>
       <w:proofErr w:type="spellEnd"/>
       <w:r>
@@ -4548,397 +4868,11 @@
       </w:r>
       <w:proofErr w:type="spellStart"/>
       <w:r>
-        <w:t>ograničenja</w:t>
-      </w:r>
-      <w:proofErr w:type="spellEnd"/>
-    </w:p>
-    <w:p/>
-    <w:p>
-      <w:proofErr w:type="spellStart"/>
-      <w:r>
-        <w:t>Današnja</w:t>
-      </w:r>
-      <w:proofErr w:type="spellEnd"/>
-      <w:r>
-        <w:t xml:space="preserve"> </w:t>
-      </w:r>
-      <w:proofErr w:type="spellStart"/>
-      <w:r>
-        <w:t>potreba</w:t>
-      </w:r>
-      <w:proofErr w:type="spellEnd"/>
-      <w:r>
-        <w:t xml:space="preserve"> </w:t>
-      </w:r>
-      <w:proofErr w:type="spellStart"/>
-      <w:r>
-        <w:t>skoro</w:t>
-      </w:r>
-      <w:proofErr w:type="spellEnd"/>
-      <w:r>
-        <w:t xml:space="preserve"> </w:t>
-      </w:r>
-      <w:proofErr w:type="spellStart"/>
-      <w:r>
-        <w:t>svih</w:t>
-      </w:r>
-      <w:proofErr w:type="spellEnd"/>
-      <w:r>
-        <w:t xml:space="preserve"> </w:t>
-      </w:r>
-      <w:proofErr w:type="spellStart"/>
-      <w:r>
-        <w:t>aplikacija</w:t>
-      </w:r>
-      <w:proofErr w:type="spellEnd"/>
-      <w:r>
-        <w:t xml:space="preserve"> </w:t>
-      </w:r>
-      <w:proofErr w:type="spellStart"/>
-      <w:r>
-        <w:t>jeste</w:t>
-      </w:r>
-      <w:proofErr w:type="spellEnd"/>
-      <w:r>
-        <w:t xml:space="preserve"> da </w:t>
-      </w:r>
-      <w:proofErr w:type="spellStart"/>
-      <w:r>
-        <w:t>prikuplja</w:t>
-      </w:r>
-      <w:proofErr w:type="spellEnd"/>
-      <w:r>
-        <w:t xml:space="preserve"> </w:t>
-      </w:r>
-      <w:proofErr w:type="spellStart"/>
-      <w:r>
-        <w:t>podatke</w:t>
-      </w:r>
-      <w:proofErr w:type="spellEnd"/>
-      <w:r>
-        <w:t xml:space="preserve"> </w:t>
-      </w:r>
-      <w:proofErr w:type="spellStart"/>
-      <w:r>
-        <w:t>korisnika</w:t>
-      </w:r>
-      <w:proofErr w:type="spellEnd"/>
-      <w:r>
-        <w:t xml:space="preserve">. Razlog tome </w:t>
-      </w:r>
-      <w:proofErr w:type="spellStart"/>
-      <w:r>
-        <w:t>jesu</w:t>
-      </w:r>
-      <w:proofErr w:type="spellEnd"/>
-      <w:r>
-        <w:t xml:space="preserve"> </w:t>
-      </w:r>
-      <w:proofErr w:type="spellStart"/>
-      <w:r>
-        <w:t>naprimer</w:t>
-      </w:r>
-      <w:proofErr w:type="spellEnd"/>
-      <w:r>
-        <w:t xml:space="preserve"> </w:t>
-      </w:r>
-      <w:proofErr w:type="spellStart"/>
-      <w:r>
-        <w:t>personalizovano</w:t>
-      </w:r>
-      <w:proofErr w:type="spellEnd"/>
-      <w:r>
-        <w:t xml:space="preserve"> </w:t>
-      </w:r>
-      <w:proofErr w:type="spellStart"/>
-      <w:r>
-        <w:t>korišćenje</w:t>
-      </w:r>
-      <w:proofErr w:type="spellEnd"/>
-      <w:r>
-        <w:t xml:space="preserve">, </w:t>
-      </w:r>
-      <w:proofErr w:type="spellStart"/>
-      <w:r>
-        <w:t>personalizovane</w:t>
-      </w:r>
-      <w:proofErr w:type="spellEnd"/>
-      <w:r>
-        <w:t xml:space="preserve"> </w:t>
-      </w:r>
-      <w:proofErr w:type="spellStart"/>
-      <w:r>
-        <w:t>reklame</w:t>
-      </w:r>
-      <w:proofErr w:type="spellEnd"/>
-      <w:r>
-        <w:t xml:space="preserve">, </w:t>
-      </w:r>
-      <w:proofErr w:type="spellStart"/>
-      <w:r>
-        <w:t>analize</w:t>
-      </w:r>
-      <w:proofErr w:type="spellEnd"/>
-      <w:r>
-        <w:t xml:space="preserve"> </w:t>
-      </w:r>
-      <w:proofErr w:type="spellStart"/>
-      <w:r>
-        <w:t>itd</w:t>
-      </w:r>
-      <w:proofErr w:type="spellEnd"/>
-      <w:r>
-        <w:t xml:space="preserve">.. </w:t>
-      </w:r>
-      <w:proofErr w:type="spellStart"/>
-      <w:r>
-        <w:t>Prikupljanje</w:t>
-      </w:r>
-      <w:proofErr w:type="spellEnd"/>
-      <w:r>
-        <w:t xml:space="preserve"> </w:t>
-      </w:r>
-      <w:proofErr w:type="spellStart"/>
-      <w:r>
-        <w:t>podataka</w:t>
-      </w:r>
-      <w:proofErr w:type="spellEnd"/>
-      <w:r>
-        <w:t xml:space="preserve"> ne bi </w:t>
-      </w:r>
-      <w:proofErr w:type="spellStart"/>
-      <w:r>
-        <w:t>bilo</w:t>
-      </w:r>
-      <w:proofErr w:type="spellEnd"/>
-      <w:r>
-        <w:t xml:space="preserve"> </w:t>
-      </w:r>
-      <w:proofErr w:type="spellStart"/>
-      <w:r>
-        <w:t>zlonamerno</w:t>
-      </w:r>
-      <w:proofErr w:type="spellEnd"/>
-      <w:r>
-        <w:t xml:space="preserve"> </w:t>
-      </w:r>
-      <w:proofErr w:type="spellStart"/>
-      <w:r>
-        <w:t>ni</w:t>
-      </w:r>
-      <w:proofErr w:type="spellEnd"/>
-      <w:r>
-        <w:t xml:space="preserve"> u </w:t>
-      </w:r>
-      <w:proofErr w:type="spellStart"/>
-      <w:r>
-        <w:t>jednom</w:t>
-      </w:r>
-      <w:proofErr w:type="spellEnd"/>
-      <w:r>
-        <w:t xml:space="preserve"> </w:t>
-      </w:r>
-      <w:proofErr w:type="spellStart"/>
-      <w:r>
-        <w:t>slučaju</w:t>
-      </w:r>
-      <w:proofErr w:type="spellEnd"/>
-      <w:r>
-        <w:t xml:space="preserve">, </w:t>
-      </w:r>
-      <w:proofErr w:type="spellStart"/>
-      <w:r>
-        <w:t>ipak</w:t>
-      </w:r>
-      <w:proofErr w:type="spellEnd"/>
-      <w:r>
-        <w:t xml:space="preserve">,  </w:t>
-      </w:r>
-      <w:proofErr w:type="spellStart"/>
-      <w:r>
-        <w:t>potrebno</w:t>
-      </w:r>
-      <w:proofErr w:type="spellEnd"/>
-      <w:r>
-        <w:t xml:space="preserve"> je </w:t>
-      </w:r>
-      <w:proofErr w:type="spellStart"/>
-      <w:r>
-        <w:t>dobiti</w:t>
-      </w:r>
-      <w:proofErr w:type="spellEnd"/>
-      <w:r>
-        <w:t xml:space="preserve"> </w:t>
-      </w:r>
-      <w:proofErr w:type="spellStart"/>
-      <w:r>
-        <w:t>saglasnost</w:t>
-      </w:r>
-      <w:proofErr w:type="spellEnd"/>
-      <w:r>
-        <w:t xml:space="preserve"> </w:t>
-      </w:r>
-      <w:proofErr w:type="spellStart"/>
-      <w:r>
-        <w:t>korisnika</w:t>
-      </w:r>
-      <w:proofErr w:type="spellEnd"/>
-      <w:r>
-        <w:t xml:space="preserve"> da </w:t>
-      </w:r>
-      <w:proofErr w:type="spellStart"/>
-      <w:r>
-        <w:t>pristupimo</w:t>
-      </w:r>
-      <w:proofErr w:type="spellEnd"/>
-      <w:r>
-        <w:t xml:space="preserve"> </w:t>
-      </w:r>
-      <w:proofErr w:type="spellStart"/>
-      <w:r>
-        <w:t>njihovim</w:t>
-      </w:r>
-      <w:proofErr w:type="spellEnd"/>
-      <w:r>
-        <w:t xml:space="preserve"> </w:t>
-      </w:r>
-      <w:proofErr w:type="spellStart"/>
-      <w:r>
-        <w:t>podacima</w:t>
-      </w:r>
-      <w:proofErr w:type="spellEnd"/>
-      <w:r>
-        <w:t>.</w:t>
-      </w:r>
-    </w:p>
-    <w:p>
-      <w:proofErr w:type="spellStart"/>
-      <w:r>
-        <w:t>Ukoliko</w:t>
-      </w:r>
-      <w:proofErr w:type="spellEnd"/>
-      <w:r>
-        <w:t xml:space="preserve"> </w:t>
-      </w:r>
-      <w:proofErr w:type="spellStart"/>
-      <w:r>
-        <w:t>dobijemo</w:t>
-      </w:r>
-      <w:proofErr w:type="spellEnd"/>
-      <w:r>
-        <w:t xml:space="preserve"> </w:t>
-      </w:r>
-      <w:proofErr w:type="spellStart"/>
-      <w:r>
-        <w:t>podatke</w:t>
-      </w:r>
-      <w:proofErr w:type="spellEnd"/>
-      <w:r>
-        <w:t xml:space="preserve"> </w:t>
-      </w:r>
-      <w:proofErr w:type="spellStart"/>
-      <w:r>
-        <w:t>korisnika</w:t>
-      </w:r>
-      <w:proofErr w:type="spellEnd"/>
-      <w:r>
-        <w:t xml:space="preserve">, </w:t>
-      </w:r>
-      <w:proofErr w:type="spellStart"/>
-      <w:r>
-        <w:t>tačnije</w:t>
-      </w:r>
-      <w:proofErr w:type="spellEnd"/>
-      <w:r>
-        <w:t xml:space="preserve"> </w:t>
-      </w:r>
-      <w:proofErr w:type="spellStart"/>
-      <w:r>
-        <w:t>korisnik</w:t>
-      </w:r>
-      <w:proofErr w:type="spellEnd"/>
-      <w:r>
-        <w:t xml:space="preserve"> </w:t>
-      </w:r>
-      <w:proofErr w:type="spellStart"/>
-      <w:r>
-        <w:t>dozvoli</w:t>
-      </w:r>
-      <w:proofErr w:type="spellEnd"/>
-      <w:r>
-        <w:t xml:space="preserve"> </w:t>
-      </w:r>
-      <w:proofErr w:type="spellStart"/>
-      <w:r>
-        <w:t>deljenje</w:t>
-      </w:r>
-      <w:proofErr w:type="spellEnd"/>
-      <w:r>
-        <w:t xml:space="preserve"> </w:t>
-      </w:r>
-      <w:proofErr w:type="spellStart"/>
-      <w:r>
-        <w:t>istih</w:t>
-      </w:r>
-      <w:proofErr w:type="spellEnd"/>
-      <w:r>
-        <w:t xml:space="preserve">, </w:t>
-      </w:r>
-      <w:proofErr w:type="spellStart"/>
-      <w:r>
-        <w:t>bitno</w:t>
-      </w:r>
-      <w:proofErr w:type="spellEnd"/>
-      <w:r>
-        <w:t xml:space="preserve"> je </w:t>
-      </w:r>
-      <w:proofErr w:type="spellStart"/>
-      <w:r>
-        <w:t>obezbediti</w:t>
-      </w:r>
-      <w:proofErr w:type="spellEnd"/>
-      <w:r>
-        <w:t xml:space="preserve"> </w:t>
-      </w:r>
-      <w:proofErr w:type="spellStart"/>
-      <w:r>
-        <w:t>bezbednost</w:t>
-      </w:r>
-      <w:proofErr w:type="spellEnd"/>
-      <w:r>
-        <w:t xml:space="preserve"> </w:t>
-      </w:r>
-      <w:proofErr w:type="spellStart"/>
-      <w:r>
-        <w:t>tih</w:t>
-      </w:r>
-      <w:proofErr w:type="spellEnd"/>
-      <w:r>
-        <w:t xml:space="preserve"> </w:t>
-      </w:r>
-      <w:proofErr w:type="spellStart"/>
-      <w:r>
-        <w:t>podataka</w:t>
-      </w:r>
-      <w:proofErr w:type="spellEnd"/>
-      <w:r>
-        <w:t xml:space="preserve"> I </w:t>
-      </w:r>
-      <w:proofErr w:type="spellStart"/>
-      <w:r>
         <w:t>čuvati</w:t>
       </w:r>
       <w:proofErr w:type="spellEnd"/>
       <w:r>
-        <w:t xml:space="preserve"> </w:t>
-      </w:r>
-      <w:proofErr w:type="spellStart"/>
-      <w:r>
-        <w:t>ih</w:t>
-      </w:r>
-      <w:proofErr w:type="spellEnd"/>
-      <w:r>
-        <w:t>.</w:t>
+        <w:t xml:space="preserve"> ih.</w:t>
       </w:r>
     </w:p>
     <w:p/>

--- a/Sistem za upravljanje bioskopom.docx
+++ b/Sistem za upravljanje bioskopom.docx
@@ -1,6 +1,6 @@
 
 <file path=word/document.xml><?xml version="1.0" encoding="utf-8"?>
-<w:document xmlns:wpc="http://schemas.microsoft.com/office/word/2010/wordprocessingCanvas" xmlns:cx="http://schemas.microsoft.com/office/drawing/2014/chartex" xmlns:cx1="http://schemas.microsoft.com/office/drawing/2015/9/8/chartex" xmlns:cx2="http://schemas.microsoft.com/office/drawing/2015/10/21/chartex" xmlns:cx3="http://schemas.microsoft.com/office/drawing/2016/5/9/chartex" xmlns:cx4="http://schemas.microsoft.com/office/drawing/2016/5/10/chartex" xmlns:cx5="http://schemas.microsoft.com/office/drawing/2016/5/11/chartex" xmlns:cx6="http://schemas.microsoft.com/office/drawing/2016/5/12/chartex" xmlns:cx7="http://schemas.microsoft.com/office/drawing/2016/5/13/chartex" xmlns:cx8="http://schemas.microsoft.com/office/drawing/2016/5/14/chartex" xmlns:mc="http://schemas.openxmlformats.org/markup-compatibility/2006" xmlns:aink="http://schemas.microsoft.com/office/drawing/2016/ink" xmlns:am3d="http://schemas.microsoft.com/office/drawing/2017/model3d" xmlns:o="urn:schemas-microsoft-com:office:office" xmlns:oel="http://schemas.microsoft.com/office/2019/extlst" xmlns:r="http://schemas.openxmlformats.org/officeDocument/2006/relationships" xmlns:m="http://schemas.openxmlformats.org/officeDocument/2006/math" xmlns:v="urn:schemas-microsoft-com:vml" xmlns:wp14="http://schemas.microsoft.com/office/word/2010/wordprocessingDrawing" xmlns:wp="http://schemas.openxmlformats.org/drawingml/2006/wordprocessingDrawing" xmlns:w10="urn:schemas-microsoft-com:office:word" xmlns:w="http://schemas.openxmlformats.org/wordprocessingml/2006/main" xmlns:w14="http://schemas.microsoft.com/office/word/2010/wordml" xmlns:w15="http://schemas.microsoft.com/office/word/2012/wordml" xmlns:w16cex="http://schemas.microsoft.com/office/word/2018/wordml/cex" xmlns:w16cid="http://schemas.microsoft.com/office/word/2016/wordml/cid" xmlns:w16="http://schemas.microsoft.com/office/word/2018/wordml" xmlns:w16du="http://schemas.microsoft.com/office/word/2023/wordml/word16du" xmlns:w16sdtdh="http://schemas.microsoft.com/office/word/2020/wordml/sdtdatahash" xmlns:w16se="http://schemas.microsoft.com/office/word/2015/wordml/symex" xmlns:wpg="http://schemas.microsoft.com/office/word/2010/wordprocessingGroup" xmlns:wpi="http://schemas.microsoft.com/office/word/2010/wordprocessingInk" xmlns:wne="http://schemas.microsoft.com/office/word/2006/wordml" xmlns:wps="http://schemas.microsoft.com/office/word/2010/wordprocessingShape" mc:Ignorable="w14 w15 w16se w16cid w16 w16cex w16sdtdh w16du wp14">
+<w:document xmlns:wpc="http://schemas.microsoft.com/office/word/2010/wordprocessingCanvas" xmlns:cx="http://schemas.microsoft.com/office/drawing/2014/chartex" xmlns:cx1="http://schemas.microsoft.com/office/drawing/2015/9/8/chartex" xmlns:mc="http://schemas.openxmlformats.org/markup-compatibility/2006" xmlns:o="urn:schemas-microsoft-com:office:office" xmlns:r="http://schemas.openxmlformats.org/officeDocument/2006/relationships" xmlns:m="http://schemas.openxmlformats.org/officeDocument/2006/math" xmlns:v="urn:schemas-microsoft-com:vml" xmlns:wp14="http://schemas.microsoft.com/office/word/2010/wordprocessingDrawing" xmlns:wp="http://schemas.openxmlformats.org/drawingml/2006/wordprocessingDrawing" xmlns:w10="urn:schemas-microsoft-com:office:word" xmlns:w="http://schemas.openxmlformats.org/wordprocessingml/2006/main" xmlns:w14="http://schemas.microsoft.com/office/word/2010/wordml" xmlns:w15="http://schemas.microsoft.com/office/word/2012/wordml" xmlns:w16se="http://schemas.microsoft.com/office/word/2015/wordml/symex" xmlns:wpg="http://schemas.microsoft.com/office/word/2010/wordprocessingGroup" xmlns:wpi="http://schemas.microsoft.com/office/word/2010/wordprocessingInk" xmlns:wne="http://schemas.microsoft.com/office/word/2006/wordml" xmlns:wps="http://schemas.microsoft.com/office/word/2010/wordprocessingShape" mc:Ignorable="w14 w15 w16se wp14">
   <w:body>
     <w:p>
       <w:pPr>
@@ -249,40 +249,46 @@
         <w:rPr>
           <w:lang w:val="sr-Latn-RS"/>
         </w:rPr>
+        <w:t>Perspektiva proizvoda</w:t>
+      </w:r>
+      <w:bookmarkEnd w:id="4"/>
+    </w:p>
+    <w:p>
+      <w:pPr>
+        <w:rPr>
+          <w:lang w:val="sr-Latn-RS"/>
+        </w:rPr>
+      </w:pPr>
+      <w:r>
+        <w:rPr>
+          <w:lang w:val="sr-Latn-RS"/>
+        </w:rPr>
+        <w:t xml:space="preserve">Potencijal ovog softera se ogleda u ustedi vremena koje korisnik treba da ulozi prilikom odabira projekcije koja ga interesuje kao i projekcija koje bi voleo da bioskop prikaze, </w:t>
+      </w:r>
+      <w:r>
+        <w:rPr>
+          <w:lang w:val="sr-Latn-RS"/>
+        </w:rPr>
+        <w:t>na taj nacin</w:t>
+      </w:r>
+      <w:r>
+        <w:rPr>
+          <w:lang w:val="sr-Latn-RS"/>
+        </w:rPr>
+        <w:t xml:space="preserve"> bi</w:t>
+      </w:r>
+      <w:r>
+        <w:rPr>
+          <w:lang w:val="sr-Latn-RS"/>
+        </w:rPr>
+        <w:t xml:space="preserve"> </w:t>
+      </w:r>
+      <w:r>
+        <w:rPr>
+          <w:lang w:val="sr-Latn-RS"/>
+        </w:rPr>
         <w:lastRenderedPageBreak/>
-        <w:t>Perspektiva proizvoda</w:t>
-      </w:r>
-      <w:bookmarkEnd w:id="4"/>
-    </w:p>
-    <w:p>
-      <w:pPr>
-        <w:rPr>
-          <w:lang w:val="sr-Latn-RS"/>
-        </w:rPr>
-      </w:pPr>
-      <w:r>
-        <w:rPr>
-          <w:lang w:val="sr-Latn-RS"/>
-        </w:rPr>
-        <w:t xml:space="preserve">Potencijal ovog softera se ogleda u ustedi vremena koje korisnik treba da ulozi prilikom odabira projekcije koja ga interesuje kao i projekcija koje bi voleo da bioskop prikaze, </w:t>
-      </w:r>
-      <w:r>
-        <w:rPr>
-          <w:lang w:val="sr-Latn-RS"/>
-        </w:rPr>
-        <w:t>na taj nacin</w:t>
-      </w:r>
-      <w:r>
-        <w:rPr>
-          <w:lang w:val="sr-Latn-RS"/>
-        </w:rPr>
-        <w:t xml:space="preserve"> bi</w:t>
-      </w:r>
-      <w:r>
-        <w:rPr>
-          <w:lang w:val="sr-Latn-RS"/>
-        </w:rPr>
-        <w:t xml:space="preserve"> trebalo da</w:t>
+        <w:t>trebalo da</w:t>
       </w:r>
       <w:r>
         <w:rPr>
@@ -614,276 +620,45 @@
         </w:numPr>
       </w:pPr>
       <w:bookmarkStart w:id="10" w:name="_Toc181906950"/>
-      <w:proofErr w:type="spellStart"/>
-      <w:r>
-        <w:t>Specifikacije</w:t>
-      </w:r>
-      <w:proofErr w:type="spellEnd"/>
-      <w:r>
-        <w:t xml:space="preserve"> </w:t>
-      </w:r>
-      <w:proofErr w:type="spellStart"/>
-      <w:r>
-        <w:t>zahteva</w:t>
+      <w:r>
+        <w:t>Specifikacije zahteva</w:t>
       </w:r>
       <w:bookmarkEnd w:id="10"/>
-      <w:proofErr w:type="spellEnd"/>
     </w:p>
     <w:p>
       <w:pPr>
         <w:pStyle w:val="ListParagraph"/>
         <w:ind w:left="0"/>
       </w:pPr>
-      <w:proofErr w:type="spellStart"/>
-      <w:r>
-        <w:t>Specifikacije</w:t>
-      </w:r>
-      <w:proofErr w:type="spellEnd"/>
-      <w:r>
-        <w:t xml:space="preserve"> </w:t>
-      </w:r>
-      <w:proofErr w:type="spellStart"/>
-      <w:r>
-        <w:t>zahteva</w:t>
-      </w:r>
-      <w:proofErr w:type="spellEnd"/>
-      <w:r>
-        <w:t xml:space="preserve"> </w:t>
-      </w:r>
-      <w:proofErr w:type="spellStart"/>
-      <w:r>
-        <w:t>odnose</w:t>
-      </w:r>
-      <w:proofErr w:type="spellEnd"/>
-      <w:r>
-        <w:t xml:space="preserve"> se </w:t>
-      </w:r>
-      <w:proofErr w:type="spellStart"/>
-      <w:r>
-        <w:t>na</w:t>
-      </w:r>
-      <w:proofErr w:type="spellEnd"/>
-      <w:r>
-        <w:t xml:space="preserve"> </w:t>
-      </w:r>
-      <w:proofErr w:type="spellStart"/>
-      <w:r>
-        <w:t>sve</w:t>
-      </w:r>
-      <w:proofErr w:type="spellEnd"/>
-      <w:r>
-        <w:t xml:space="preserve"> </w:t>
-      </w:r>
-      <w:proofErr w:type="spellStart"/>
-      <w:r>
-        <w:t>neophodone</w:t>
-      </w:r>
-      <w:proofErr w:type="spellEnd"/>
-      <w:r>
-        <w:t xml:space="preserve"> </w:t>
-      </w:r>
-      <w:proofErr w:type="spellStart"/>
-      <w:r>
-        <w:t>funkcionalnosti</w:t>
-      </w:r>
-      <w:proofErr w:type="spellEnd"/>
-      <w:r>
-        <w:t xml:space="preserve"> </w:t>
-      </w:r>
-      <w:proofErr w:type="spellStart"/>
-      <w:r>
-        <w:t>sistema</w:t>
-      </w:r>
-      <w:proofErr w:type="spellEnd"/>
-      <w:r>
-        <w:t xml:space="preserve">. </w:t>
-      </w:r>
-      <w:proofErr w:type="spellStart"/>
-      <w:r>
-        <w:t>MyCinema</w:t>
-      </w:r>
-      <w:proofErr w:type="spellEnd"/>
-      <w:r>
-        <w:t xml:space="preserve"> je </w:t>
-      </w:r>
-      <w:proofErr w:type="spellStart"/>
-      <w:r>
-        <w:t>mobilna</w:t>
-      </w:r>
-      <w:proofErr w:type="spellEnd"/>
-      <w:r>
-        <w:t xml:space="preserve"> </w:t>
-      </w:r>
-      <w:proofErr w:type="spellStart"/>
+      <w:r>
+        <w:t xml:space="preserve">Specifikacije zahteva </w:t>
+      </w:r>
+      <w:r>
+        <w:t xml:space="preserve">odnose se na sve neophodone funkcionalnosti sistema. MyCinema je mobilna </w:t>
+      </w:r>
       <w:r>
         <w:t>i</w:t>
       </w:r>
-      <w:proofErr w:type="spellEnd"/>
-      <w:r>
-        <w:t xml:space="preserve"> web </w:t>
-      </w:r>
-      <w:proofErr w:type="spellStart"/>
-      <w:r>
-        <w:t>aplikacija</w:t>
-      </w:r>
-      <w:proofErr w:type="spellEnd"/>
-      <w:r>
-        <w:t xml:space="preserve"> </w:t>
-      </w:r>
-      <w:proofErr w:type="spellStart"/>
-      <w:r>
-        <w:t>koja</w:t>
-      </w:r>
-      <w:proofErr w:type="spellEnd"/>
-      <w:r>
-        <w:t xml:space="preserve"> </w:t>
-      </w:r>
-      <w:proofErr w:type="spellStart"/>
-      <w:r>
-        <w:t>treba</w:t>
-      </w:r>
-      <w:proofErr w:type="spellEnd"/>
-      <w:r>
-        <w:t xml:space="preserve"> </w:t>
-      </w:r>
-      <w:proofErr w:type="spellStart"/>
-      <w:r>
-        <w:t>biti</w:t>
-      </w:r>
-      <w:proofErr w:type="spellEnd"/>
-      <w:r>
-        <w:t xml:space="preserve"> </w:t>
-      </w:r>
-      <w:proofErr w:type="spellStart"/>
-      <w:r>
-        <w:t>laka</w:t>
-      </w:r>
-      <w:proofErr w:type="spellEnd"/>
-      <w:r>
-        <w:t xml:space="preserve"> za </w:t>
-      </w:r>
-      <w:proofErr w:type="spellStart"/>
-      <w:r>
-        <w:t>koriscenje</w:t>
-      </w:r>
-      <w:proofErr w:type="spellEnd"/>
-      <w:r>
-        <w:t xml:space="preserve"> </w:t>
-      </w:r>
-      <w:proofErr w:type="spellStart"/>
+      <w:r>
+        <w:t xml:space="preserve"> web aplikacija koja treba biti laka za koriscenje </w:t>
+      </w:r>
       <w:r>
         <w:t>i</w:t>
       </w:r>
-      <w:proofErr w:type="spellEnd"/>
-      <w:r>
-        <w:t xml:space="preserve"> </w:t>
-      </w:r>
-      <w:proofErr w:type="spellStart"/>
-      <w:r>
-        <w:t>navigaciju</w:t>
-      </w:r>
-      <w:proofErr w:type="spellEnd"/>
-      <w:r>
-        <w:t xml:space="preserve">. </w:t>
-      </w:r>
-      <w:r>
-        <w:t xml:space="preserve">Mora </w:t>
-      </w:r>
-      <w:proofErr w:type="spellStart"/>
-      <w:r>
-        <w:t>imati</w:t>
-      </w:r>
-      <w:proofErr w:type="spellEnd"/>
-      <w:r>
-        <w:t xml:space="preserve"> </w:t>
-      </w:r>
-      <w:proofErr w:type="spellStart"/>
-      <w:r>
-        <w:t>intuitivni</w:t>
-      </w:r>
-      <w:proofErr w:type="spellEnd"/>
-      <w:r>
-        <w:t xml:space="preserve"> user-friendly </w:t>
-      </w:r>
-      <w:proofErr w:type="spellStart"/>
-      <w:r>
-        <w:t>interfejs</w:t>
-      </w:r>
-      <w:proofErr w:type="spellEnd"/>
-      <w:r>
-        <w:t xml:space="preserve"> koji </w:t>
-      </w:r>
-      <w:proofErr w:type="spellStart"/>
-      <w:r>
-        <w:t>omogucava</w:t>
-      </w:r>
-      <w:proofErr w:type="spellEnd"/>
-      <w:r>
-        <w:t xml:space="preserve"> </w:t>
-      </w:r>
-      <w:proofErr w:type="spellStart"/>
-      <w:r>
-        <w:t>korisniku</w:t>
-      </w:r>
-      <w:proofErr w:type="spellEnd"/>
-      <w:r>
-        <w:t xml:space="preserve"> da u par </w:t>
-      </w:r>
-      <w:proofErr w:type="spellStart"/>
-      <w:r>
-        <w:t>klika</w:t>
-      </w:r>
-      <w:proofErr w:type="spellEnd"/>
-      <w:r>
-        <w:t xml:space="preserve">, </w:t>
-      </w:r>
-      <w:proofErr w:type="spellStart"/>
-      <w:r>
-        <w:t>pregleda</w:t>
-      </w:r>
-      <w:proofErr w:type="spellEnd"/>
-      <w:r>
-        <w:t xml:space="preserve"> </w:t>
-      </w:r>
-      <w:proofErr w:type="spellStart"/>
+      <w:r>
+        <w:t xml:space="preserve"> navigaciju. </w:t>
+      </w:r>
+      <w:r>
+        <w:t xml:space="preserve">Mora imati </w:t>
+      </w:r>
+      <w:r>
+        <w:t xml:space="preserve">intuitivni user-friendly interfejs koji omogucava korisniku da u par klika, pregleda </w:t>
+      </w:r>
       <w:r>
         <w:t>i</w:t>
       </w:r>
-      <w:proofErr w:type="spellEnd"/>
-      <w:r>
-        <w:t xml:space="preserve"> </w:t>
-      </w:r>
-      <w:proofErr w:type="spellStart"/>
-      <w:r>
-        <w:t>iskoristi</w:t>
-      </w:r>
-      <w:proofErr w:type="spellEnd"/>
-      <w:r>
-        <w:t xml:space="preserve"> </w:t>
-      </w:r>
-      <w:proofErr w:type="spellStart"/>
-      <w:r>
-        <w:t>usluge</w:t>
-      </w:r>
-      <w:proofErr w:type="spellEnd"/>
-      <w:r>
-        <w:t xml:space="preserve"> </w:t>
-      </w:r>
-      <w:proofErr w:type="spellStart"/>
-      <w:r>
-        <w:t>koje</w:t>
-      </w:r>
-      <w:proofErr w:type="spellEnd"/>
-      <w:r>
-        <w:t xml:space="preserve"> </w:t>
-      </w:r>
-      <w:proofErr w:type="spellStart"/>
-      <w:r>
-        <w:t>nudimo</w:t>
-      </w:r>
-      <w:proofErr w:type="spellEnd"/>
-      <w:r>
-        <w:t>.</w:t>
+      <w:r>
+        <w:t xml:space="preserve"> iskoristi usluge koje nudimo.</w:t>
       </w:r>
       <w:r>
         <w:t xml:space="preserve"> </w:t>
@@ -900,29 +675,8 @@
         <w:pStyle w:val="ListParagraph"/>
         <w:ind w:left="0"/>
       </w:pPr>
-      <w:proofErr w:type="spellStart"/>
-      <w:r>
-        <w:t>Specifikacije</w:t>
-      </w:r>
-      <w:proofErr w:type="spellEnd"/>
-      <w:r>
-        <w:t xml:space="preserve"> </w:t>
-      </w:r>
-      <w:proofErr w:type="spellStart"/>
-      <w:r>
-        <w:t>su</w:t>
-      </w:r>
-      <w:proofErr w:type="spellEnd"/>
-      <w:r>
-        <w:t xml:space="preserve"> </w:t>
-      </w:r>
-      <w:proofErr w:type="spellStart"/>
-      <w:r>
-        <w:t>sledece</w:t>
-      </w:r>
-      <w:proofErr w:type="spellEnd"/>
-      <w:r>
-        <w:t>:</w:t>
+      <w:r>
+        <w:t>Specifikacije su sledece:</w:t>
       </w:r>
     </w:p>
     <w:p>
@@ -1395,802 +1149,42 @@
     </w:p>
     <w:p>
       <w:r>
-        <w:t xml:space="preserve">Za  </w:t>
-      </w:r>
-      <w:proofErr w:type="spellStart"/>
-      <w:r>
-        <w:t>ovu</w:t>
-      </w:r>
-      <w:proofErr w:type="spellEnd"/>
-      <w:r>
-        <w:t xml:space="preserve"> </w:t>
-      </w:r>
-      <w:proofErr w:type="spellStart"/>
-      <w:r>
-        <w:t>aplikaciju</w:t>
-      </w:r>
-      <w:proofErr w:type="spellEnd"/>
-      <w:r>
-        <w:t xml:space="preserve">, </w:t>
-      </w:r>
-      <w:proofErr w:type="spellStart"/>
-      <w:r>
-        <w:t>koja</w:t>
-      </w:r>
-      <w:proofErr w:type="spellEnd"/>
-      <w:r>
-        <w:t xml:space="preserve"> </w:t>
-      </w:r>
-      <w:proofErr w:type="spellStart"/>
-      <w:r>
-        <w:t>obuhvata</w:t>
-      </w:r>
-      <w:proofErr w:type="spellEnd"/>
-      <w:r>
-        <w:t xml:space="preserve"> </w:t>
-      </w:r>
-      <w:proofErr w:type="spellStart"/>
-      <w:r>
-        <w:t>rezervaciju</w:t>
-      </w:r>
-      <w:proofErr w:type="spellEnd"/>
-      <w:r>
-        <w:t xml:space="preserve"> </w:t>
-      </w:r>
-      <w:proofErr w:type="spellStart"/>
-      <w:r>
-        <w:t>i</w:t>
-      </w:r>
-      <w:proofErr w:type="spellEnd"/>
-      <w:r>
-        <w:t xml:space="preserve"> </w:t>
-      </w:r>
-      <w:proofErr w:type="spellStart"/>
-      <w:r>
-        <w:t>prodaju</w:t>
-      </w:r>
-      <w:proofErr w:type="spellEnd"/>
-      <w:r>
-        <w:t xml:space="preserve"> </w:t>
-      </w:r>
-      <w:proofErr w:type="spellStart"/>
-      <w:r>
-        <w:t>karata</w:t>
-      </w:r>
-      <w:proofErr w:type="spellEnd"/>
-      <w:r>
-        <w:t xml:space="preserve"> za </w:t>
-      </w:r>
-      <w:proofErr w:type="spellStart"/>
-      <w:r>
-        <w:t>bioskop</w:t>
-      </w:r>
-      <w:proofErr w:type="spellEnd"/>
-      <w:r>
-        <w:t xml:space="preserve">, </w:t>
-      </w:r>
-      <w:proofErr w:type="spellStart"/>
-      <w:r>
-        <w:t>neophodni</w:t>
-      </w:r>
-      <w:proofErr w:type="spellEnd"/>
-      <w:r>
-        <w:t xml:space="preserve"> </w:t>
-      </w:r>
-      <w:proofErr w:type="spellStart"/>
-      <w:r>
-        <w:t>su</w:t>
-      </w:r>
-      <w:proofErr w:type="spellEnd"/>
-      <w:r>
-        <w:t xml:space="preserve"> </w:t>
-      </w:r>
-      <w:proofErr w:type="spellStart"/>
-      <w:r>
-        <w:t>različiti</w:t>
-      </w:r>
-      <w:proofErr w:type="spellEnd"/>
-      <w:r>
-        <w:t xml:space="preserve"> </w:t>
-      </w:r>
-      <w:proofErr w:type="spellStart"/>
+        <w:t xml:space="preserve">Za  ovu aplikaciju, koja obuhvata rezervaciju i prodaju karata za bioskop, neophodni su različiti </w:t>
+      </w:r>
       <w:r>
         <w:rPr>
           <w:rStyle w:val="Strong"/>
         </w:rPr>
-        <w:t>spoljašnji</w:t>
-      </w:r>
-      <w:proofErr w:type="spellEnd"/>
-      <w:r>
-        <w:rPr>
-          <w:rStyle w:val="Strong"/>
-        </w:rPr>
-        <w:t xml:space="preserve"> </w:t>
-      </w:r>
-      <w:proofErr w:type="spellStart"/>
-      <w:r>
-        <w:rPr>
-          <w:rStyle w:val="Strong"/>
-        </w:rPr>
-        <w:t>interfejsi</w:t>
-      </w:r>
-      <w:proofErr w:type="spellEnd"/>
-      <w:r>
-        <w:t xml:space="preserve"> koji </w:t>
-      </w:r>
-      <w:proofErr w:type="spellStart"/>
-      <w:r>
-        <w:t>omogućavaju</w:t>
-      </w:r>
-      <w:proofErr w:type="spellEnd"/>
-      <w:r>
-        <w:t xml:space="preserve"> </w:t>
-      </w:r>
-      <w:proofErr w:type="spellStart"/>
-      <w:r>
-        <w:t>povezivanje</w:t>
-      </w:r>
-      <w:proofErr w:type="spellEnd"/>
-      <w:r>
-        <w:t xml:space="preserve"> </w:t>
-      </w:r>
-      <w:proofErr w:type="spellStart"/>
-      <w:r>
-        <w:t>sa</w:t>
-      </w:r>
-      <w:proofErr w:type="spellEnd"/>
-      <w:r>
-        <w:t xml:space="preserve"> </w:t>
-      </w:r>
-      <w:proofErr w:type="spellStart"/>
-      <w:r>
-        <w:t>eksternim</w:t>
-      </w:r>
-      <w:proofErr w:type="spellEnd"/>
-      <w:r>
-        <w:t xml:space="preserve"> </w:t>
-      </w:r>
-      <w:proofErr w:type="spellStart"/>
-      <w:r>
-        <w:t>servisima</w:t>
-      </w:r>
-      <w:proofErr w:type="spellEnd"/>
-      <w:r>
-        <w:t xml:space="preserve"> </w:t>
-      </w:r>
-      <w:proofErr w:type="spellStart"/>
-      <w:r>
-        <w:t>i</w:t>
-      </w:r>
-      <w:proofErr w:type="spellEnd"/>
-      <w:r>
-        <w:t xml:space="preserve"> </w:t>
-      </w:r>
-      <w:proofErr w:type="spellStart"/>
-      <w:r>
-        <w:t>sistemima</w:t>
-      </w:r>
-      <w:proofErr w:type="spellEnd"/>
-      <w:r>
-        <w:t xml:space="preserve"> </w:t>
-      </w:r>
-      <w:proofErr w:type="spellStart"/>
-      <w:r>
-        <w:t>radi</w:t>
-      </w:r>
-      <w:proofErr w:type="spellEnd"/>
-      <w:r>
-        <w:t xml:space="preserve"> </w:t>
-      </w:r>
-      <w:proofErr w:type="spellStart"/>
-      <w:r>
-        <w:t>obezbeđivanja</w:t>
-      </w:r>
-      <w:proofErr w:type="spellEnd"/>
-      <w:r>
-        <w:t xml:space="preserve"> </w:t>
-      </w:r>
-      <w:proofErr w:type="spellStart"/>
-      <w:r>
-        <w:t>kompletne</w:t>
-      </w:r>
-      <w:proofErr w:type="spellEnd"/>
-      <w:r>
-        <w:t xml:space="preserve"> </w:t>
-      </w:r>
-      <w:proofErr w:type="spellStart"/>
-      <w:r>
-        <w:t>funkcionalnosti</w:t>
-      </w:r>
-      <w:proofErr w:type="spellEnd"/>
-      <w:r>
-        <w:t xml:space="preserve">. Evo </w:t>
-      </w:r>
-      <w:proofErr w:type="spellStart"/>
-      <w:r>
-        <w:t>glavnih</w:t>
-      </w:r>
-      <w:proofErr w:type="spellEnd"/>
-      <w:r>
-        <w:t xml:space="preserve"> </w:t>
-      </w:r>
-      <w:proofErr w:type="spellStart"/>
-      <w:r>
-        <w:t>spoljašnjih</w:t>
-      </w:r>
-      <w:proofErr w:type="spellEnd"/>
-      <w:r>
-        <w:t xml:space="preserve"> </w:t>
-      </w:r>
-      <w:proofErr w:type="spellStart"/>
-      <w:r>
-        <w:t>interfejsa</w:t>
-      </w:r>
-      <w:proofErr w:type="spellEnd"/>
-      <w:r>
-        <w:t xml:space="preserve"> </w:t>
-      </w:r>
-      <w:proofErr w:type="spellStart"/>
-      <w:r>
-        <w:t>koje</w:t>
-      </w:r>
-      <w:proofErr w:type="spellEnd"/>
-      <w:r>
-        <w:t xml:space="preserve"> bi </w:t>
-      </w:r>
-      <w:proofErr w:type="spellStart"/>
-      <w:r>
-        <w:t>bilo</w:t>
-      </w:r>
-      <w:proofErr w:type="spellEnd"/>
-      <w:r>
-        <w:t xml:space="preserve"> </w:t>
-      </w:r>
-      <w:proofErr w:type="spellStart"/>
-      <w:r>
-        <w:t>potrebno</w:t>
-      </w:r>
-      <w:proofErr w:type="spellEnd"/>
-      <w:r>
-        <w:t xml:space="preserve"> </w:t>
-      </w:r>
-      <w:proofErr w:type="spellStart"/>
-      <w:r>
-        <w:t>implementirati</w:t>
-      </w:r>
-      <w:proofErr w:type="spellEnd"/>
-      <w:r>
-        <w:t>:</w:t>
-      </w:r>
-    </w:p>
-    <w:p>
-      <w:r>
-        <w:t xml:space="preserve">1. </w:t>
-      </w:r>
-      <w:proofErr w:type="spellStart"/>
-      <w:r>
-        <w:t>Interfejs</w:t>
-      </w:r>
-      <w:proofErr w:type="spellEnd"/>
-      <w:r>
-        <w:t xml:space="preserve"> za </w:t>
-      </w:r>
-      <w:proofErr w:type="spellStart"/>
-      <w:r>
-        <w:t>obradu</w:t>
-      </w:r>
-      <w:proofErr w:type="spellEnd"/>
-      <w:r>
-        <w:t xml:space="preserve"> </w:t>
-      </w:r>
-      <w:proofErr w:type="spellStart"/>
-      <w:r>
-        <w:t>placanja</w:t>
-      </w:r>
-      <w:proofErr w:type="spellEnd"/>
-      <w:r>
-        <w:t xml:space="preserve"> </w:t>
-      </w:r>
-      <w:proofErr w:type="spellStart"/>
-      <w:r>
-        <w:t>radi</w:t>
-      </w:r>
-      <w:proofErr w:type="spellEnd"/>
-      <w:r>
-        <w:t xml:space="preserve"> </w:t>
-      </w:r>
-      <w:proofErr w:type="spellStart"/>
-      <w:r>
-        <w:t>integracije</w:t>
-      </w:r>
-      <w:proofErr w:type="spellEnd"/>
-      <w:r>
-        <w:t xml:space="preserve"> </w:t>
-      </w:r>
-      <w:proofErr w:type="spellStart"/>
-      <w:r>
-        <w:t>sa</w:t>
-      </w:r>
-      <w:proofErr w:type="spellEnd"/>
-      <w:r>
-        <w:t xml:space="preserve"> </w:t>
-      </w:r>
-      <w:proofErr w:type="spellStart"/>
-      <w:r>
-        <w:t>platnim</w:t>
-      </w:r>
-      <w:proofErr w:type="spellEnd"/>
-      <w:r>
-        <w:t xml:space="preserve"> </w:t>
-      </w:r>
-      <w:proofErr w:type="spellStart"/>
-      <w:r>
-        <w:t>procesorima</w:t>
-      </w:r>
-      <w:proofErr w:type="spellEnd"/>
-      <w:r>
-        <w:t xml:space="preserve"> </w:t>
-      </w:r>
-      <w:proofErr w:type="spellStart"/>
-      <w:r>
-        <w:t>kao</w:t>
-      </w:r>
-      <w:proofErr w:type="spellEnd"/>
-      <w:r>
-        <w:t xml:space="preserve"> </w:t>
-      </w:r>
-      <w:proofErr w:type="spellStart"/>
-      <w:r>
-        <w:t>sto</w:t>
-      </w:r>
-      <w:proofErr w:type="spellEnd"/>
-      <w:r>
-        <w:t xml:space="preserve"> </w:t>
-      </w:r>
-      <w:proofErr w:type="spellStart"/>
-      <w:r>
-        <w:t>su</w:t>
-      </w:r>
-      <w:proofErr w:type="spellEnd"/>
-      <w:r>
-        <w:t xml:space="preserve"> </w:t>
-      </w:r>
-      <w:proofErr w:type="spellStart"/>
-      <w:r>
-        <w:t>Paypal</w:t>
-      </w:r>
-      <w:proofErr w:type="spellEnd"/>
-      <w:r>
-        <w:t>, Google pay, Apple Pay (Payment Card Industry Data Security Standard – PCI DSS)</w:t>
+        <w:t>spoljašnji interfejsi</w:t>
+      </w:r>
+      <w:r>
+        <w:t xml:space="preserve"> koji omogućavaju povezivanje sa eksternim servisima i sistemima radi obezbeđivanja kompletne funkcionalnosti. Evo glavnih spoljašnjih interfejsa koje bi bilo potrebno implementirati:</w:t>
+      </w:r>
+    </w:p>
+    <w:p>
+      <w:r>
+        <w:t>1. Interfejs za obradu placanja radi integracije sa platnim procesorima kao sto su Paypal, Google pay, Apple Pay (Payment Card Industry Data Security Standard – PCI DSS)</w:t>
+      </w:r>
+    </w:p>
+    <w:p>
+      <w:r>
+        <w:t>2. API za Bioskopski informacioni sistem radi sinhronizacije podataka o filmovima, projekcijama, prikaz trenutne popunjenosti sala. Za ovo se mogu koristiti vec postojeci softveri kao Vista Cinema.</w:t>
       </w:r>
     </w:p>
     <w:p>
       <w:r>
         <w:lastRenderedPageBreak/>
-        <w:t xml:space="preserve">2. API za </w:t>
-      </w:r>
-      <w:proofErr w:type="spellStart"/>
-      <w:r>
-        <w:t>Bioskopski</w:t>
-      </w:r>
-      <w:proofErr w:type="spellEnd"/>
-      <w:r>
-        <w:t xml:space="preserve"> </w:t>
-      </w:r>
-      <w:proofErr w:type="spellStart"/>
-      <w:r>
-        <w:t>informacioni</w:t>
-      </w:r>
-      <w:proofErr w:type="spellEnd"/>
-      <w:r>
-        <w:t xml:space="preserve"> </w:t>
-      </w:r>
-      <w:proofErr w:type="spellStart"/>
-      <w:r>
-        <w:t>sistem</w:t>
-      </w:r>
-      <w:proofErr w:type="spellEnd"/>
-      <w:r>
-        <w:t xml:space="preserve"> </w:t>
-      </w:r>
-      <w:proofErr w:type="spellStart"/>
-      <w:r>
-        <w:t>radi</w:t>
-      </w:r>
-      <w:proofErr w:type="spellEnd"/>
-      <w:r>
-        <w:t xml:space="preserve"> </w:t>
-      </w:r>
-      <w:proofErr w:type="spellStart"/>
-      <w:r>
-        <w:t>sinhronizacije</w:t>
-      </w:r>
-      <w:proofErr w:type="spellEnd"/>
-      <w:r>
-        <w:t xml:space="preserve"> </w:t>
-      </w:r>
-      <w:proofErr w:type="spellStart"/>
-      <w:r>
-        <w:t>podataka</w:t>
-      </w:r>
-      <w:proofErr w:type="spellEnd"/>
-      <w:r>
-        <w:t xml:space="preserve"> o </w:t>
-      </w:r>
-      <w:proofErr w:type="spellStart"/>
-      <w:r>
-        <w:t>filmovima</w:t>
-      </w:r>
-      <w:proofErr w:type="spellEnd"/>
-      <w:r>
-        <w:t xml:space="preserve">, </w:t>
-      </w:r>
-      <w:proofErr w:type="spellStart"/>
-      <w:r>
-        <w:t>projekcijama</w:t>
-      </w:r>
-      <w:proofErr w:type="spellEnd"/>
-      <w:r>
-        <w:t xml:space="preserve">, </w:t>
-      </w:r>
-      <w:proofErr w:type="spellStart"/>
-      <w:r>
-        <w:t>prikaz</w:t>
-      </w:r>
-      <w:proofErr w:type="spellEnd"/>
-      <w:r>
-        <w:t xml:space="preserve"> </w:t>
-      </w:r>
-      <w:proofErr w:type="spellStart"/>
-      <w:r>
-        <w:t>trenutne</w:t>
-      </w:r>
-      <w:proofErr w:type="spellEnd"/>
-      <w:r>
-        <w:t xml:space="preserve"> </w:t>
-      </w:r>
-      <w:proofErr w:type="spellStart"/>
-      <w:r>
-        <w:t>popunjenosti</w:t>
-      </w:r>
-      <w:proofErr w:type="spellEnd"/>
-      <w:r>
-        <w:t xml:space="preserve"> sala. Za </w:t>
-      </w:r>
-      <w:proofErr w:type="spellStart"/>
-      <w:r>
-        <w:t>ovo</w:t>
-      </w:r>
-      <w:proofErr w:type="spellEnd"/>
-      <w:r>
-        <w:t xml:space="preserve"> se </w:t>
-      </w:r>
-      <w:proofErr w:type="spellStart"/>
-      <w:r>
-        <w:t>mogu</w:t>
-      </w:r>
-      <w:proofErr w:type="spellEnd"/>
-      <w:r>
-        <w:t xml:space="preserve"> </w:t>
-      </w:r>
-      <w:proofErr w:type="spellStart"/>
-      <w:r>
-        <w:t>koristiti</w:t>
-      </w:r>
-      <w:proofErr w:type="spellEnd"/>
-      <w:r>
-        <w:t xml:space="preserve"> </w:t>
-      </w:r>
-      <w:proofErr w:type="spellStart"/>
-      <w:r>
-        <w:t>vec</w:t>
-      </w:r>
-      <w:proofErr w:type="spellEnd"/>
-      <w:r>
-        <w:t xml:space="preserve"> </w:t>
-      </w:r>
-      <w:proofErr w:type="spellStart"/>
-      <w:r>
-        <w:t>postojeci</w:t>
-      </w:r>
-      <w:proofErr w:type="spellEnd"/>
-      <w:r>
-        <w:t xml:space="preserve"> </w:t>
-      </w:r>
-      <w:proofErr w:type="spellStart"/>
-      <w:r>
-        <w:t>softveri</w:t>
-      </w:r>
-      <w:proofErr w:type="spellEnd"/>
-      <w:r>
-        <w:t xml:space="preserve"> </w:t>
-      </w:r>
-      <w:proofErr w:type="spellStart"/>
-      <w:r>
-        <w:t>kao</w:t>
-      </w:r>
-      <w:proofErr w:type="spellEnd"/>
-      <w:r>
-        <w:t xml:space="preserve"> Vista Cinema.</w:t>
-      </w:r>
-    </w:p>
-    <w:p>
-      <w:r>
-        <w:t xml:space="preserve">3. </w:t>
-      </w:r>
-      <w:proofErr w:type="spellStart"/>
-      <w:r>
-        <w:t>Interfejs</w:t>
-      </w:r>
-      <w:proofErr w:type="spellEnd"/>
-      <w:r>
-        <w:t xml:space="preserve"> za CRM( Customer Relationship Management) </w:t>
-      </w:r>
-      <w:proofErr w:type="spellStart"/>
-      <w:r>
-        <w:t>radi</w:t>
-      </w:r>
-      <w:proofErr w:type="spellEnd"/>
-      <w:r>
-        <w:t xml:space="preserve"> </w:t>
-      </w:r>
-      <w:proofErr w:type="spellStart"/>
-      <w:r>
-        <w:t>prikupljanja</w:t>
-      </w:r>
-      <w:proofErr w:type="spellEnd"/>
-      <w:r>
-        <w:t xml:space="preserve"> </w:t>
-      </w:r>
-      <w:proofErr w:type="spellStart"/>
-      <w:r>
-        <w:t>podataka</w:t>
-      </w:r>
-      <w:proofErr w:type="spellEnd"/>
-      <w:r>
-        <w:t xml:space="preserve"> o </w:t>
-      </w:r>
-      <w:proofErr w:type="spellStart"/>
-      <w:r>
-        <w:t>korisnicima</w:t>
-      </w:r>
-      <w:proofErr w:type="spellEnd"/>
-      <w:r>
-        <w:t xml:space="preserve"> I </w:t>
-      </w:r>
-      <w:proofErr w:type="spellStart"/>
-      <w:r>
-        <w:t>mogucnosti</w:t>
-      </w:r>
-      <w:proofErr w:type="spellEnd"/>
-      <w:r>
-        <w:t xml:space="preserve"> </w:t>
-      </w:r>
-      <w:proofErr w:type="spellStart"/>
-      <w:r>
-        <w:t>analitke</w:t>
-      </w:r>
-      <w:proofErr w:type="spellEnd"/>
-      <w:r>
-        <w:t xml:space="preserve"> </w:t>
-      </w:r>
-      <w:proofErr w:type="spellStart"/>
-      <w:r>
-        <w:t>radi</w:t>
-      </w:r>
-      <w:proofErr w:type="spellEnd"/>
-      <w:r>
-        <w:t xml:space="preserve">  </w:t>
-      </w:r>
-      <w:proofErr w:type="spellStart"/>
-      <w:r>
-        <w:t>pruzanja</w:t>
-      </w:r>
-      <w:proofErr w:type="spellEnd"/>
-      <w:r>
-        <w:t xml:space="preserve"> </w:t>
-      </w:r>
-      <w:proofErr w:type="spellStart"/>
-      <w:r>
-        <w:t>personalizovanog</w:t>
-      </w:r>
-      <w:proofErr w:type="spellEnd"/>
-      <w:r>
-        <w:t xml:space="preserve"> </w:t>
-      </w:r>
-      <w:proofErr w:type="spellStart"/>
-      <w:r>
-        <w:t>sadrzaja</w:t>
-      </w:r>
-      <w:proofErr w:type="spellEnd"/>
-      <w:r>
-        <w:t xml:space="preserve"> </w:t>
-      </w:r>
-      <w:proofErr w:type="spellStart"/>
-      <w:r>
-        <w:t>korisnicima</w:t>
-      </w:r>
-      <w:proofErr w:type="spellEnd"/>
-      <w:r>
-        <w:t xml:space="preserve"> </w:t>
-      </w:r>
-      <w:proofErr w:type="spellStart"/>
-      <w:r>
-        <w:t>na</w:t>
-      </w:r>
-      <w:proofErr w:type="spellEnd"/>
-      <w:r>
-        <w:t xml:space="preserve"> </w:t>
-      </w:r>
-      <w:proofErr w:type="spellStart"/>
-      <w:r>
-        <w:t>osnovu</w:t>
-      </w:r>
-      <w:proofErr w:type="spellEnd"/>
-      <w:r>
-        <w:t xml:space="preserve"> </w:t>
-      </w:r>
-      <w:proofErr w:type="spellStart"/>
-      <w:r>
-        <w:t>njihovih</w:t>
-      </w:r>
-      <w:proofErr w:type="spellEnd"/>
-      <w:r>
-        <w:t xml:space="preserve"> </w:t>
-      </w:r>
-      <w:proofErr w:type="spellStart"/>
-      <w:r>
-        <w:t>interesovanja</w:t>
-      </w:r>
-      <w:proofErr w:type="spellEnd"/>
-      <w:r>
-        <w:t>.</w:t>
-      </w:r>
-    </w:p>
-    <w:p>
-      <w:r>
-        <w:t xml:space="preserve">4. </w:t>
-      </w:r>
-      <w:proofErr w:type="spellStart"/>
-      <w:r>
-        <w:t>Interfejs</w:t>
-      </w:r>
-      <w:proofErr w:type="spellEnd"/>
-      <w:r>
-        <w:t xml:space="preserve"> za </w:t>
-      </w:r>
-      <w:proofErr w:type="spellStart"/>
-      <w:r>
-        <w:t>Sistem</w:t>
-      </w:r>
-      <w:proofErr w:type="spellEnd"/>
-      <w:r>
-        <w:t xml:space="preserve"> za </w:t>
-      </w:r>
-      <w:proofErr w:type="spellStart"/>
-      <w:r>
-        <w:t>slanje</w:t>
-      </w:r>
-      <w:proofErr w:type="spellEnd"/>
-      <w:r>
-        <w:t xml:space="preserve"> </w:t>
-      </w:r>
-      <w:proofErr w:type="spellStart"/>
-      <w:r>
-        <w:t>Obavestenja</w:t>
-      </w:r>
-      <w:proofErr w:type="spellEnd"/>
-      <w:r>
-        <w:t xml:space="preserve"> </w:t>
-      </w:r>
-      <w:proofErr w:type="spellStart"/>
-      <w:r>
-        <w:t>radi</w:t>
-      </w:r>
-      <w:proofErr w:type="spellEnd"/>
-      <w:r>
-        <w:t xml:space="preserve"> </w:t>
-      </w:r>
-      <w:proofErr w:type="spellStart"/>
-      <w:r>
-        <w:t>slanja</w:t>
-      </w:r>
-      <w:proofErr w:type="spellEnd"/>
-      <w:r>
-        <w:t xml:space="preserve"> </w:t>
-      </w:r>
-      <w:proofErr w:type="spellStart"/>
-      <w:r>
-        <w:t>najazurnijih</w:t>
-      </w:r>
-      <w:proofErr w:type="spellEnd"/>
-      <w:r>
-        <w:t xml:space="preserve"> </w:t>
-      </w:r>
-      <w:proofErr w:type="spellStart"/>
-      <w:r>
-        <w:t>informacija</w:t>
-      </w:r>
-      <w:proofErr w:type="spellEnd"/>
-      <w:r>
-        <w:t xml:space="preserve"> </w:t>
-      </w:r>
-      <w:proofErr w:type="spellStart"/>
-      <w:r>
-        <w:t>korisnicima</w:t>
-      </w:r>
-      <w:proofErr w:type="spellEnd"/>
-      <w:r>
-        <w:t>.</w:t>
-      </w:r>
-    </w:p>
-    <w:p>
-      <w:r>
-        <w:t xml:space="preserve">5.Intefejs za </w:t>
-      </w:r>
-      <w:proofErr w:type="spellStart"/>
-      <w:r>
-        <w:t>analitiku</w:t>
-      </w:r>
-      <w:proofErr w:type="spellEnd"/>
-      <w:r>
-        <w:t xml:space="preserve"> I </w:t>
-      </w:r>
-      <w:proofErr w:type="spellStart"/>
-      <w:r>
-        <w:t>pracenje</w:t>
-      </w:r>
-      <w:proofErr w:type="spellEnd"/>
-      <w:r>
-        <w:t xml:space="preserve"> </w:t>
-      </w:r>
-      <w:proofErr w:type="spellStart"/>
-      <w:r>
-        <w:t>performansi</w:t>
-      </w:r>
-      <w:proofErr w:type="spellEnd"/>
-      <w:r>
-        <w:t xml:space="preserve"> </w:t>
-      </w:r>
-      <w:proofErr w:type="spellStart"/>
-      <w:r>
-        <w:t>radi</w:t>
-      </w:r>
-      <w:proofErr w:type="spellEnd"/>
-      <w:r>
-        <w:t xml:space="preserve"> </w:t>
-      </w:r>
-      <w:proofErr w:type="spellStart"/>
-      <w:r>
-        <w:t>dalje</w:t>
-      </w:r>
-      <w:proofErr w:type="spellEnd"/>
-      <w:r>
-        <w:t xml:space="preserve"> </w:t>
-      </w:r>
-      <w:proofErr w:type="spellStart"/>
-      <w:r>
-        <w:t>mogucnosti</w:t>
-      </w:r>
-      <w:proofErr w:type="spellEnd"/>
-      <w:r>
-        <w:t xml:space="preserve"> </w:t>
-      </w:r>
-      <w:proofErr w:type="spellStart"/>
-      <w:r>
-        <w:t>unapredjivanja</w:t>
-      </w:r>
-      <w:proofErr w:type="spellEnd"/>
-      <w:r>
-        <w:t xml:space="preserve"> </w:t>
-      </w:r>
-      <w:proofErr w:type="spellStart"/>
-      <w:r>
-        <w:t>aplikacije</w:t>
-      </w:r>
-      <w:proofErr w:type="spellEnd"/>
-      <w:r>
-        <w:t xml:space="preserve">. </w:t>
+        <w:t>3. Interfejs za CRM( Customer Relationship Management) radi prikupljanja podataka o korisnicima I mogucnosti analitke radi  pruzanja personalizovanog sadrzaja korisnicima na osnovu njihovih interesovanja.</w:t>
+      </w:r>
+    </w:p>
+    <w:p>
+      <w:r>
+        <w:t>4. Interfejs za Sistem za slanje Obavestenja radi slanja najazurnijih informacija korisnicima.</w:t>
+      </w:r>
+    </w:p>
+    <w:p>
+      <w:r>
+        <w:t xml:space="preserve">5.Intefejs za analitiku I pracenje performansi radi dalje mogucnosti unapredjivanja aplikacije. </w:t>
       </w:r>
     </w:p>
     <w:p>
@@ -2322,6 +1316,7 @@
         <w:rPr>
           <w:lang w:val="sr-Latn-RS"/>
         </w:rPr>
+        <w:lastRenderedPageBreak/>
         <w:t>Prikaz funkcija korisnika:</w:t>
       </w:r>
     </w:p>
@@ -2552,35 +1547,35 @@
         <w:rPr>
           <w:lang w:val="sr-Latn-RS"/>
         </w:rPr>
+        <w:t>- Sigurno online placanje.</w:t>
+      </w:r>
+    </w:p>
+    <w:p>
+      <w:pPr>
+        <w:jc w:val="both"/>
+        <w:rPr>
+          <w:lang w:val="sr-Latn-RS"/>
+        </w:rPr>
+      </w:pPr>
+      <w:r>
+        <w:rPr>
+          <w:lang w:val="sr-Latn-RS"/>
+        </w:rPr>
+        <w:t>- Loyalty sistem koji nagradjuje stalne korisnike.</w:t>
+      </w:r>
+    </w:p>
+    <w:p>
+      <w:pPr>
+        <w:jc w:val="both"/>
+        <w:rPr>
+          <w:lang w:val="sr-Latn-RS"/>
+        </w:rPr>
+      </w:pPr>
+      <w:r>
+        <w:rPr>
+          <w:lang w:val="sr-Latn-RS"/>
+        </w:rPr>
         <w:lastRenderedPageBreak/>
-        <w:t>- Sigurno online placanje.</w:t>
-      </w:r>
-    </w:p>
-    <w:p>
-      <w:pPr>
-        <w:jc w:val="both"/>
-        <w:rPr>
-          <w:lang w:val="sr-Latn-RS"/>
-        </w:rPr>
-      </w:pPr>
-      <w:r>
-        <w:rPr>
-          <w:lang w:val="sr-Latn-RS"/>
-        </w:rPr>
-        <w:t>- Loyalty sistem koji nagradjuje stalne korisnike.</w:t>
-      </w:r>
-    </w:p>
-    <w:p>
-      <w:pPr>
-        <w:jc w:val="both"/>
-        <w:rPr>
-          <w:lang w:val="sr-Latn-RS"/>
-        </w:rPr>
-      </w:pPr>
-      <w:r>
-        <w:rPr>
-          <w:lang w:val="sr-Latn-RS"/>
-        </w:rPr>
         <w:t>- Podrska na vise jezika.</w:t>
       </w:r>
     </w:p>
@@ -2794,355 +1789,25 @@
       </w:pPr>
     </w:p>
     <w:p>
-      <w:proofErr w:type="spellStart"/>
-      <w:r>
-        <w:t>Vreme</w:t>
-      </w:r>
-      <w:proofErr w:type="spellEnd"/>
-      <w:r>
-        <w:t xml:space="preserve"> </w:t>
-      </w:r>
-      <w:proofErr w:type="spellStart"/>
-      <w:r>
-        <w:t>odziva</w:t>
-      </w:r>
-      <w:proofErr w:type="spellEnd"/>
-      <w:r>
-        <w:t xml:space="preserve"> se </w:t>
-      </w:r>
-      <w:proofErr w:type="spellStart"/>
-      <w:r>
-        <w:t>odnosi</w:t>
-      </w:r>
-      <w:proofErr w:type="spellEnd"/>
-      <w:r>
-        <w:t xml:space="preserve"> </w:t>
-      </w:r>
-      <w:proofErr w:type="spellStart"/>
-      <w:r>
-        <w:t>na</w:t>
-      </w:r>
-      <w:proofErr w:type="spellEnd"/>
-      <w:r>
-        <w:t xml:space="preserve"> to </w:t>
-      </w:r>
-      <w:proofErr w:type="spellStart"/>
-      <w:r>
-        <w:t>koliko</w:t>
-      </w:r>
-      <w:proofErr w:type="spellEnd"/>
-      <w:r>
-        <w:t xml:space="preserve"> </w:t>
-      </w:r>
-      <w:proofErr w:type="spellStart"/>
-      <w:r>
-        <w:t>brzo</w:t>
-      </w:r>
-      <w:proofErr w:type="spellEnd"/>
-      <w:r>
-        <w:t xml:space="preserve"> </w:t>
-      </w:r>
-      <w:proofErr w:type="spellStart"/>
-      <w:r>
-        <w:t>sistem</w:t>
-      </w:r>
-      <w:proofErr w:type="spellEnd"/>
-      <w:r>
-        <w:t xml:space="preserve"> </w:t>
-      </w:r>
-      <w:proofErr w:type="spellStart"/>
-      <w:r>
-        <w:t>proc</w:t>
-      </w:r>
-      <w:r>
-        <w:t>esuje</w:t>
-      </w:r>
-      <w:proofErr w:type="spellEnd"/>
-      <w:r>
-        <w:t xml:space="preserve"> </w:t>
-      </w:r>
-      <w:proofErr w:type="spellStart"/>
-      <w:r>
-        <w:t>zahtev</w:t>
-      </w:r>
-      <w:proofErr w:type="spellEnd"/>
-      <w:r>
-        <w:t xml:space="preserve"> </w:t>
-      </w:r>
-      <w:proofErr w:type="spellStart"/>
-      <w:r>
-        <w:t>korisnika</w:t>
-      </w:r>
-      <w:proofErr w:type="spellEnd"/>
-      <w:r>
-        <w:t xml:space="preserve"> </w:t>
-      </w:r>
-      <w:proofErr w:type="spellStart"/>
+      <w:r>
+        <w:t>Vreme odziva se odnosi na to koliko brzo sistem proc</w:t>
+      </w:r>
+      <w:r>
+        <w:t>esuje zahtev korisnika i vraća p</w:t>
+      </w:r>
+      <w:r>
+        <w:t>ovratnu informaciju.</w:t>
+      </w:r>
+    </w:p>
+    <w:p>
+      <w:r>
+        <w:t>Za početak, vršićemo redovne optimizacije koda. Distribuiraćemo dolazne zahteve na veći broj servera, kako bi smo izbegli da samo jedan server nos</w:t>
+      </w:r>
       <w:r>
         <w:t>i</w:t>
       </w:r>
-      <w:proofErr w:type="spellEnd"/>
-      <w:r>
-        <w:t xml:space="preserve"> </w:t>
-      </w:r>
-      <w:proofErr w:type="spellStart"/>
-      <w:r>
-        <w:t>vraća</w:t>
-      </w:r>
-      <w:proofErr w:type="spellEnd"/>
-      <w:r>
-        <w:t xml:space="preserve"> </w:t>
-      </w:r>
-      <w:proofErr w:type="spellStart"/>
-      <w:r>
-        <w:t>p</w:t>
-      </w:r>
-      <w:r>
-        <w:t>ovratnu</w:t>
-      </w:r>
-      <w:proofErr w:type="spellEnd"/>
-      <w:r>
-        <w:t xml:space="preserve"> </w:t>
-      </w:r>
-      <w:proofErr w:type="spellStart"/>
-      <w:r>
-        <w:t>informaciju</w:t>
-      </w:r>
-      <w:proofErr w:type="spellEnd"/>
-      <w:r>
-        <w:t>.</w:t>
-      </w:r>
-    </w:p>
-    <w:p>
-      <w:r>
-        <w:t xml:space="preserve">Za </w:t>
-      </w:r>
-      <w:proofErr w:type="spellStart"/>
-      <w:r>
-        <w:t>početak</w:t>
-      </w:r>
-      <w:proofErr w:type="spellEnd"/>
-      <w:r>
-        <w:t xml:space="preserve">, </w:t>
-      </w:r>
-      <w:proofErr w:type="spellStart"/>
-      <w:r>
-        <w:t>vršićemo</w:t>
-      </w:r>
-      <w:proofErr w:type="spellEnd"/>
-      <w:r>
-        <w:t xml:space="preserve"> </w:t>
-      </w:r>
-      <w:proofErr w:type="spellStart"/>
-      <w:r>
-        <w:t>redovne</w:t>
-      </w:r>
-      <w:proofErr w:type="spellEnd"/>
-      <w:r>
-        <w:t xml:space="preserve"> </w:t>
-      </w:r>
-      <w:proofErr w:type="spellStart"/>
-      <w:r>
-        <w:t>optimizacije</w:t>
-      </w:r>
-      <w:proofErr w:type="spellEnd"/>
-      <w:r>
-        <w:t xml:space="preserve"> </w:t>
-      </w:r>
-      <w:proofErr w:type="spellStart"/>
-      <w:r>
-        <w:t>koda</w:t>
-      </w:r>
-      <w:proofErr w:type="spellEnd"/>
-      <w:r>
-        <w:t xml:space="preserve">. </w:t>
-      </w:r>
-      <w:proofErr w:type="spellStart"/>
-      <w:r>
-        <w:t>Distribuiraćemo</w:t>
-      </w:r>
-      <w:proofErr w:type="spellEnd"/>
-      <w:r>
-        <w:t xml:space="preserve"> </w:t>
-      </w:r>
-      <w:proofErr w:type="spellStart"/>
-      <w:r>
-        <w:t>dolazne</w:t>
-      </w:r>
-      <w:proofErr w:type="spellEnd"/>
-      <w:r>
-        <w:t xml:space="preserve"> </w:t>
-      </w:r>
-      <w:proofErr w:type="spellStart"/>
-      <w:r>
-        <w:t>zahteve</w:t>
-      </w:r>
-      <w:proofErr w:type="spellEnd"/>
-      <w:r>
-        <w:t xml:space="preserve"> </w:t>
-      </w:r>
-      <w:proofErr w:type="spellStart"/>
-      <w:r>
-        <w:t>na</w:t>
-      </w:r>
-      <w:proofErr w:type="spellEnd"/>
-      <w:r>
-        <w:t xml:space="preserve"> </w:t>
-      </w:r>
-      <w:proofErr w:type="spellStart"/>
-      <w:r>
-        <w:t>veći</w:t>
-      </w:r>
-      <w:proofErr w:type="spellEnd"/>
-      <w:r>
-        <w:t xml:space="preserve"> </w:t>
-      </w:r>
-      <w:proofErr w:type="spellStart"/>
-      <w:r>
-        <w:t>broj</w:t>
-      </w:r>
-      <w:proofErr w:type="spellEnd"/>
-      <w:r>
-        <w:t xml:space="preserve"> </w:t>
-      </w:r>
-      <w:proofErr w:type="spellStart"/>
-      <w:r>
-        <w:t>servera</w:t>
-      </w:r>
-      <w:proofErr w:type="spellEnd"/>
-      <w:r>
-        <w:t xml:space="preserve">, </w:t>
-      </w:r>
-      <w:proofErr w:type="spellStart"/>
-      <w:r>
-        <w:t>kako</w:t>
-      </w:r>
-      <w:proofErr w:type="spellEnd"/>
-      <w:r>
-        <w:t xml:space="preserve"> bi </w:t>
-      </w:r>
-      <w:proofErr w:type="spellStart"/>
-      <w:r>
-        <w:t>smo</w:t>
-      </w:r>
-      <w:proofErr w:type="spellEnd"/>
-      <w:r>
-        <w:t xml:space="preserve"> </w:t>
-      </w:r>
-      <w:proofErr w:type="spellStart"/>
-      <w:r>
-        <w:t>izbegli</w:t>
-      </w:r>
-      <w:proofErr w:type="spellEnd"/>
-      <w:r>
-        <w:t xml:space="preserve"> da </w:t>
-      </w:r>
-      <w:proofErr w:type="spellStart"/>
-      <w:r>
-        <w:t>samo</w:t>
-      </w:r>
-      <w:proofErr w:type="spellEnd"/>
-      <w:r>
-        <w:t xml:space="preserve"> </w:t>
-      </w:r>
-      <w:proofErr w:type="spellStart"/>
-      <w:r>
-        <w:t>jedan</w:t>
-      </w:r>
-      <w:proofErr w:type="spellEnd"/>
-      <w:r>
-        <w:t xml:space="preserve"> server </w:t>
-      </w:r>
-      <w:proofErr w:type="spellStart"/>
-      <w:r>
-        <w:t>nos</w:t>
-      </w:r>
-      <w:r>
-        <w:t>i</w:t>
-      </w:r>
-      <w:proofErr w:type="spellEnd"/>
-      <w:r>
-        <w:t xml:space="preserve"> </w:t>
-      </w:r>
-      <w:proofErr w:type="spellStart"/>
-      <w:r>
-        <w:t>svu</w:t>
-      </w:r>
-      <w:proofErr w:type="spellEnd"/>
-      <w:r>
-        <w:t xml:space="preserve"> “</w:t>
-      </w:r>
-      <w:proofErr w:type="spellStart"/>
-      <w:r>
-        <w:t>odgovornost</w:t>
-      </w:r>
-      <w:proofErr w:type="spellEnd"/>
-      <w:r>
-        <w:t xml:space="preserve">”. Za </w:t>
-      </w:r>
-      <w:proofErr w:type="spellStart"/>
-      <w:r>
-        <w:t>vreme</w:t>
-      </w:r>
-      <w:proofErr w:type="spellEnd"/>
-      <w:r>
-        <w:t xml:space="preserve"> toga, </w:t>
-      </w:r>
-      <w:proofErr w:type="spellStart"/>
-      <w:r>
-        <w:t>koristićemo</w:t>
-      </w:r>
-      <w:proofErr w:type="spellEnd"/>
-      <w:r>
-        <w:t xml:space="preserve"> alate za </w:t>
-      </w:r>
-      <w:proofErr w:type="spellStart"/>
-      <w:r>
-        <w:t>praćenje</w:t>
-      </w:r>
-      <w:proofErr w:type="spellEnd"/>
-      <w:r>
-        <w:t xml:space="preserve">, </w:t>
-      </w:r>
-      <w:proofErr w:type="spellStart"/>
-      <w:r>
-        <w:t>kako</w:t>
-      </w:r>
-      <w:proofErr w:type="spellEnd"/>
-      <w:r>
-        <w:t xml:space="preserve"> bi </w:t>
-      </w:r>
-      <w:proofErr w:type="spellStart"/>
-      <w:r>
-        <w:t>smo</w:t>
-      </w:r>
-      <w:proofErr w:type="spellEnd"/>
-      <w:r>
-        <w:t xml:space="preserve"> </w:t>
-      </w:r>
-      <w:proofErr w:type="spellStart"/>
-      <w:r>
-        <w:t>izbegli</w:t>
-      </w:r>
-      <w:proofErr w:type="spellEnd"/>
-      <w:r>
-        <w:t xml:space="preserve"> </w:t>
-      </w:r>
-      <w:proofErr w:type="spellStart"/>
-      <w:r>
-        <w:t>preopterećenost</w:t>
-      </w:r>
-      <w:proofErr w:type="spellEnd"/>
-      <w:r>
-        <w:t xml:space="preserve"> </w:t>
-      </w:r>
-      <w:proofErr w:type="spellStart"/>
-      <w:r>
-        <w:t>sistema</w:t>
-      </w:r>
-      <w:proofErr w:type="spellEnd"/>
-      <w:r>
-        <w:t xml:space="preserve">. </w:t>
+      <w:r>
+        <w:t xml:space="preserve"> svu “odgovornost”. Za vreme toga, koristićemo alate za praćenje, kako bi smo izbegli preopterećenost sistema. </w:t>
       </w:r>
     </w:p>
     <w:p/>
@@ -3271,1638 +1936,135 @@
       </w:pPr>
     </w:p>
     <w:p>
-      <w:proofErr w:type="spellStart"/>
-      <w:r>
-        <w:t>Projketna</w:t>
-      </w:r>
-      <w:proofErr w:type="spellEnd"/>
-      <w:r>
-        <w:t xml:space="preserve"> </w:t>
-      </w:r>
-      <w:proofErr w:type="spellStart"/>
-      <w:r>
-        <w:t>ograničenja</w:t>
-      </w:r>
-      <w:proofErr w:type="spellEnd"/>
-      <w:r>
-        <w:t xml:space="preserve"> </w:t>
-      </w:r>
-      <w:proofErr w:type="spellStart"/>
-      <w:r>
-        <w:t>su</w:t>
-      </w:r>
-      <w:proofErr w:type="spellEnd"/>
-      <w:r>
-        <w:t xml:space="preserve"> </w:t>
-      </w:r>
-      <w:proofErr w:type="spellStart"/>
-      <w:r>
-        <w:t>takodje</w:t>
-      </w:r>
-      <w:proofErr w:type="spellEnd"/>
-      <w:r>
-        <w:t xml:space="preserve"> </w:t>
-      </w:r>
-      <w:proofErr w:type="spellStart"/>
-      <w:r>
-        <w:t>neizbežna</w:t>
-      </w:r>
-      <w:proofErr w:type="spellEnd"/>
-      <w:r>
-        <w:t xml:space="preserve"> </w:t>
-      </w:r>
-      <w:proofErr w:type="spellStart"/>
-      <w:r>
-        <w:t>stvar</w:t>
-      </w:r>
-      <w:proofErr w:type="spellEnd"/>
-      <w:r>
-        <w:t xml:space="preserve"> </w:t>
-      </w:r>
-      <w:proofErr w:type="spellStart"/>
-      <w:r>
-        <w:t>kada</w:t>
-      </w:r>
-      <w:proofErr w:type="spellEnd"/>
-      <w:r>
-        <w:t xml:space="preserve"> je u </w:t>
-      </w:r>
-      <w:proofErr w:type="spellStart"/>
-      <w:r>
-        <w:t>pitanju</w:t>
-      </w:r>
-      <w:proofErr w:type="spellEnd"/>
-      <w:r>
-        <w:t xml:space="preserve"> </w:t>
-      </w:r>
-      <w:proofErr w:type="spellStart"/>
-      <w:r>
-        <w:t>osnovanje</w:t>
-      </w:r>
-      <w:proofErr w:type="spellEnd"/>
-      <w:r>
-        <w:t xml:space="preserve"> </w:t>
-      </w:r>
-      <w:proofErr w:type="spellStart"/>
-      <w:r>
-        <w:t>softvera</w:t>
-      </w:r>
-      <w:proofErr w:type="spellEnd"/>
-      <w:r>
-        <w:t xml:space="preserve">, </w:t>
-      </w:r>
-      <w:proofErr w:type="spellStart"/>
-      <w:r>
-        <w:t>kao</w:t>
-      </w:r>
-      <w:proofErr w:type="spellEnd"/>
-      <w:r>
-        <w:t xml:space="preserve"> </w:t>
-      </w:r>
-      <w:proofErr w:type="spellStart"/>
-      <w:r>
-        <w:t>i</w:t>
-      </w:r>
-      <w:proofErr w:type="spellEnd"/>
-      <w:r>
-        <w:t xml:space="preserve"> </w:t>
-      </w:r>
-      <w:proofErr w:type="spellStart"/>
-      <w:r>
-        <w:t>aplikacije</w:t>
-      </w:r>
-      <w:proofErr w:type="spellEnd"/>
-      <w:r>
-        <w:t xml:space="preserve">. </w:t>
-      </w:r>
-      <w:proofErr w:type="spellStart"/>
-      <w:r>
-        <w:t>Značajno</w:t>
-      </w:r>
-      <w:proofErr w:type="spellEnd"/>
-      <w:r>
-        <w:t xml:space="preserve"> je </w:t>
-      </w:r>
-      <w:proofErr w:type="spellStart"/>
-      <w:r>
-        <w:t>i</w:t>
-      </w:r>
-      <w:proofErr w:type="spellEnd"/>
-      <w:r>
-        <w:t xml:space="preserve"> </w:t>
-      </w:r>
-      <w:proofErr w:type="spellStart"/>
-      <w:r>
-        <w:t>poželjno</w:t>
-      </w:r>
-      <w:proofErr w:type="spellEnd"/>
-      <w:r>
-        <w:t xml:space="preserve"> da </w:t>
-      </w:r>
-      <w:proofErr w:type="spellStart"/>
-      <w:r>
-        <w:t>razmislimo</w:t>
-      </w:r>
-      <w:proofErr w:type="spellEnd"/>
-      <w:r>
-        <w:t xml:space="preserve"> </w:t>
+      <w:r>
+        <w:t xml:space="preserve">Projketna ograničenja su takodje neizbežna stvar kada je u pitanju osnovanje softvera, kao i aplikacije. Značajno je i poželjno da razmislimo </w:t>
       </w:r>
       <w:r>
         <w:t xml:space="preserve">o </w:t>
       </w:r>
-      <w:proofErr w:type="spellStart"/>
-      <w:r>
-        <w:t>istim</w:t>
-      </w:r>
-      <w:proofErr w:type="spellEnd"/>
-      <w:r>
-        <w:t xml:space="preserve">, </w:t>
-      </w:r>
-      <w:proofErr w:type="spellStart"/>
-      <w:r>
-        <w:t>kao</w:t>
-      </w:r>
-      <w:proofErr w:type="spellEnd"/>
-      <w:r>
-        <w:t xml:space="preserve"> </w:t>
-      </w:r>
-      <w:proofErr w:type="spellStart"/>
-      <w:r>
-        <w:t>i</w:t>
-      </w:r>
-      <w:proofErr w:type="spellEnd"/>
-      <w:r>
-        <w:t xml:space="preserve"> </w:t>
-      </w:r>
-      <w:proofErr w:type="spellStart"/>
-      <w:r>
-        <w:t>unapred</w:t>
-      </w:r>
-      <w:proofErr w:type="spellEnd"/>
-      <w:r>
-        <w:t xml:space="preserve"> </w:t>
-      </w:r>
-      <w:proofErr w:type="spellStart"/>
-      <w:r>
-        <w:t>smislimo</w:t>
-      </w:r>
-      <w:proofErr w:type="spellEnd"/>
-      <w:r>
-        <w:t xml:space="preserve"> </w:t>
-      </w:r>
-      <w:proofErr w:type="spellStart"/>
-      <w:r>
-        <w:t>rešenje</w:t>
-      </w:r>
-      <w:proofErr w:type="spellEnd"/>
-      <w:r>
-        <w:t xml:space="preserve"> u </w:t>
-      </w:r>
-      <w:proofErr w:type="spellStart"/>
-      <w:r>
-        <w:t>slučaju</w:t>
-      </w:r>
-      <w:proofErr w:type="spellEnd"/>
-      <w:r>
-        <w:t xml:space="preserve"> da </w:t>
-      </w:r>
-      <w:proofErr w:type="spellStart"/>
-      <w:r>
-        <w:t>dodje</w:t>
-      </w:r>
-      <w:proofErr w:type="spellEnd"/>
-      <w:r>
-        <w:t xml:space="preserve"> do </w:t>
-      </w:r>
-      <w:proofErr w:type="spellStart"/>
-      <w:r>
-        <w:t>problema</w:t>
-      </w:r>
-      <w:proofErr w:type="spellEnd"/>
-      <w:r>
-        <w:t xml:space="preserve"> </w:t>
-      </w:r>
-      <w:proofErr w:type="spellStart"/>
-      <w:r>
-        <w:t>vezanih</w:t>
-      </w:r>
-      <w:proofErr w:type="spellEnd"/>
-      <w:r>
-        <w:t xml:space="preserve"> za </w:t>
-      </w:r>
-      <w:proofErr w:type="spellStart"/>
-      <w:r>
-        <w:t>ograničenja</w:t>
-      </w:r>
-      <w:proofErr w:type="spellEnd"/>
-      <w:r>
-        <w:t>.</w:t>
-      </w:r>
-    </w:p>
-    <w:p>
-      <w:proofErr w:type="spellStart"/>
-      <w:r>
-        <w:t>Zahtevi</w:t>
-      </w:r>
-      <w:proofErr w:type="spellEnd"/>
-      <w:r>
-        <w:t xml:space="preserve">, u </w:t>
-      </w:r>
-      <w:proofErr w:type="spellStart"/>
-      <w:r>
-        <w:t>vidu</w:t>
-      </w:r>
-      <w:proofErr w:type="spellEnd"/>
-      <w:r>
-        <w:t xml:space="preserve"> </w:t>
-      </w:r>
-      <w:proofErr w:type="spellStart"/>
-      <w:r>
-        <w:t>projektnih</w:t>
-      </w:r>
-      <w:proofErr w:type="spellEnd"/>
-      <w:r>
-        <w:t xml:space="preserve"> </w:t>
-      </w:r>
-      <w:proofErr w:type="spellStart"/>
-      <w:r>
-        <w:t>ograničenja</w:t>
-      </w:r>
-      <w:proofErr w:type="spellEnd"/>
-      <w:r>
-        <w:t xml:space="preserve">, </w:t>
-      </w:r>
-      <w:proofErr w:type="spellStart"/>
-      <w:r>
-        <w:t>mogu</w:t>
-      </w:r>
-      <w:proofErr w:type="spellEnd"/>
-      <w:r>
-        <w:t xml:space="preserve"> </w:t>
-      </w:r>
-      <w:proofErr w:type="spellStart"/>
-      <w:r>
-        <w:t>biti</w:t>
-      </w:r>
-      <w:proofErr w:type="spellEnd"/>
-      <w:r>
-        <w:t xml:space="preserve"> </w:t>
-      </w:r>
-      <w:proofErr w:type="spellStart"/>
-      <w:r>
-        <w:t>sledeći</w:t>
-      </w:r>
-      <w:proofErr w:type="spellEnd"/>
-      <w:r>
-        <w:t>:</w:t>
+      <w:r>
+        <w:t>istim, kao i unapred smislimo rešenje u slučaju da dodje do problema vezanih za ograničenja.</w:t>
+      </w:r>
+    </w:p>
+    <w:p>
+      <w:r>
+        <w:t>Zahtevi, u vidu projektnih ograničenja, mogu biti sledeći:</w:t>
       </w:r>
     </w:p>
     <w:p/>
     <w:p>
       <w:r>
-        <w:t xml:space="preserve">1.Ograničenja </w:t>
-      </w:r>
-      <w:proofErr w:type="spellStart"/>
-      <w:r>
-        <w:t>finansija</w:t>
-      </w:r>
-      <w:proofErr w:type="spellEnd"/>
-      <w:r>
-        <w:t>,</w:t>
-      </w:r>
-    </w:p>
-    <w:p>
-      <w:proofErr w:type="spellStart"/>
-      <w:r>
-        <w:t>Finansijska</w:t>
-      </w:r>
-      <w:proofErr w:type="spellEnd"/>
-      <w:r>
-        <w:t xml:space="preserve"> </w:t>
-      </w:r>
-      <w:proofErr w:type="spellStart"/>
-      <w:r>
-        <w:t>ograničenja</w:t>
-      </w:r>
-      <w:proofErr w:type="spellEnd"/>
-      <w:r>
-        <w:t xml:space="preserve"> u </w:t>
-      </w:r>
-      <w:proofErr w:type="spellStart"/>
-      <w:r>
-        <w:t>vidu</w:t>
-      </w:r>
-      <w:proofErr w:type="spellEnd"/>
-      <w:r>
-        <w:t xml:space="preserve"> </w:t>
-      </w:r>
-      <w:proofErr w:type="spellStart"/>
-      <w:r>
-        <w:t>bud</w:t>
+        <w:t>1.Ograničenja finansija,</w:t>
+      </w:r>
+    </w:p>
+    <w:p>
+      <w:r>
+        <w:t>Finansijska ograničenja u vidu bud</w:t>
       </w:r>
       <w:r>
         <w:t>ž</w:t>
       </w:r>
       <w:r>
-        <w:t>eta</w:t>
-      </w:r>
-      <w:proofErr w:type="spellEnd"/>
-      <w:r>
-        <w:t xml:space="preserve">, </w:t>
-      </w:r>
-      <w:proofErr w:type="spellStart"/>
-      <w:r>
-        <w:t>tačnije</w:t>
-      </w:r>
-      <w:proofErr w:type="spellEnd"/>
-      <w:r>
-        <w:t xml:space="preserve"> </w:t>
-      </w:r>
-      <w:proofErr w:type="spellStart"/>
+        <w:t xml:space="preserve">eta, tačnije </w:t>
+      </w:r>
       <w:r>
         <w:t>k</w:t>
       </w:r>
       <w:r>
-        <w:t>oliko</w:t>
-      </w:r>
-      <w:proofErr w:type="spellEnd"/>
-      <w:r>
-        <w:t xml:space="preserve"> je </w:t>
-      </w:r>
-      <w:proofErr w:type="spellStart"/>
-      <w:r>
-        <w:t>novca</w:t>
-      </w:r>
-      <w:proofErr w:type="spellEnd"/>
-      <w:r>
-        <w:t xml:space="preserve"> </w:t>
-      </w:r>
-      <w:proofErr w:type="spellStart"/>
-      <w:r>
-        <w:t>dostupno</w:t>
-      </w:r>
-      <w:proofErr w:type="spellEnd"/>
-      <w:r>
-        <w:t xml:space="preserve"> za </w:t>
-      </w:r>
-      <w:proofErr w:type="spellStart"/>
-      <w:r>
-        <w:t>razvoj</w:t>
-      </w:r>
-      <w:proofErr w:type="spellEnd"/>
-      <w:r>
-        <w:t xml:space="preserve"> </w:t>
-      </w:r>
-      <w:proofErr w:type="spellStart"/>
-      <w:r>
-        <w:t>softvera</w:t>
-      </w:r>
-      <w:proofErr w:type="spellEnd"/>
-      <w:r>
-        <w:t xml:space="preserve">, a to </w:t>
-      </w:r>
-      <w:proofErr w:type="spellStart"/>
-      <w:r>
-        <w:t>uključuje</w:t>
-      </w:r>
-      <w:proofErr w:type="spellEnd"/>
-      <w:r>
-        <w:t xml:space="preserve"> </w:t>
-      </w:r>
-      <w:proofErr w:type="spellStart"/>
-      <w:r>
-        <w:t>troškove</w:t>
-      </w:r>
-      <w:proofErr w:type="spellEnd"/>
-      <w:r>
-        <w:t xml:space="preserve"> </w:t>
-      </w:r>
-      <w:proofErr w:type="spellStart"/>
-      <w:r>
-        <w:t>razvoja</w:t>
-      </w:r>
-      <w:proofErr w:type="spellEnd"/>
-      <w:r>
-        <w:t xml:space="preserve">, </w:t>
-      </w:r>
-      <w:proofErr w:type="spellStart"/>
-      <w:r>
-        <w:t>ažuriranja</w:t>
-      </w:r>
-      <w:proofErr w:type="spellEnd"/>
-      <w:r>
-        <w:t xml:space="preserve"> I </w:t>
-      </w:r>
-      <w:proofErr w:type="spellStart"/>
-      <w:r>
-        <w:t>održavanja</w:t>
-      </w:r>
-      <w:proofErr w:type="spellEnd"/>
-      <w:r>
-        <w:t xml:space="preserve"> </w:t>
-      </w:r>
-      <w:proofErr w:type="spellStart"/>
-      <w:r>
-        <w:t>softvera</w:t>
-      </w:r>
-      <w:proofErr w:type="spellEnd"/>
-      <w:r>
-        <w:t xml:space="preserve">. </w:t>
-      </w:r>
-      <w:proofErr w:type="spellStart"/>
-      <w:r>
-        <w:t>Još</w:t>
-      </w:r>
-      <w:proofErr w:type="spellEnd"/>
-      <w:r>
-        <w:t xml:space="preserve"> </w:t>
-      </w:r>
-      <w:proofErr w:type="spellStart"/>
-      <w:r>
-        <w:t>jedan</w:t>
-      </w:r>
-      <w:proofErr w:type="spellEnd"/>
-      <w:r>
-        <w:t xml:space="preserve"> </w:t>
-      </w:r>
-      <w:proofErr w:type="spellStart"/>
-      <w:r>
-        <w:t>aspekt</w:t>
-      </w:r>
-      <w:proofErr w:type="spellEnd"/>
-      <w:r>
-        <w:t xml:space="preserve"> </w:t>
-      </w:r>
-      <w:proofErr w:type="spellStart"/>
-      <w:r>
-        <w:t>jesu</w:t>
-      </w:r>
-      <w:proofErr w:type="spellEnd"/>
-      <w:r>
-        <w:t xml:space="preserve"> </w:t>
-      </w:r>
-      <w:proofErr w:type="spellStart"/>
-      <w:r>
-        <w:t>licence</w:t>
-      </w:r>
-      <w:proofErr w:type="spellEnd"/>
-      <w:r>
-        <w:t xml:space="preserve">, </w:t>
-      </w:r>
-      <w:proofErr w:type="spellStart"/>
-      <w:r>
-        <w:t>ukoliko</w:t>
-      </w:r>
-      <w:proofErr w:type="spellEnd"/>
-      <w:r>
-        <w:t xml:space="preserve"> </w:t>
-      </w:r>
-      <w:proofErr w:type="spellStart"/>
-      <w:r>
-        <w:t>ih</w:t>
-      </w:r>
-      <w:proofErr w:type="spellEnd"/>
-      <w:r>
-        <w:t xml:space="preserve"> </w:t>
-      </w:r>
-      <w:proofErr w:type="spellStart"/>
-      <w:r>
-        <w:t>plaćamo</w:t>
-      </w:r>
-      <w:proofErr w:type="spellEnd"/>
-      <w:r>
-        <w:t xml:space="preserve"> </w:t>
-      </w:r>
-      <w:proofErr w:type="spellStart"/>
-      <w:r>
-        <w:t>na</w:t>
-      </w:r>
-      <w:proofErr w:type="spellEnd"/>
-      <w:r>
-        <w:t xml:space="preserve"> </w:t>
-      </w:r>
-      <w:proofErr w:type="spellStart"/>
-      <w:r>
-        <w:t>mesečnom</w:t>
-      </w:r>
-      <w:proofErr w:type="spellEnd"/>
-      <w:r>
-        <w:t xml:space="preserve"> </w:t>
-      </w:r>
-      <w:proofErr w:type="spellStart"/>
-      <w:r>
-        <w:t>nivou</w:t>
-      </w:r>
-      <w:proofErr w:type="spellEnd"/>
-      <w:r>
-        <w:t>.</w:t>
+        <w:t>oliko je novca dostupno za razvoj softvera, a to uključuje troškove razvoja, ažuriranja I održavanja</w:t>
+      </w:r>
+      <w:r>
+        <w:t xml:space="preserve"> softvera</w:t>
+      </w:r>
+      <w:r>
+        <w:t>. Još jedan aspekt jesu licence, ukoliko ih plaćamo na mesečnom nivou.</w:t>
       </w:r>
     </w:p>
     <w:p/>
     <w:p>
       <w:r>
-        <w:t xml:space="preserve">2.Vremenska </w:t>
-      </w:r>
-      <w:proofErr w:type="spellStart"/>
-      <w:r>
-        <w:t>ograničenja</w:t>
-      </w:r>
-      <w:proofErr w:type="spellEnd"/>
-    </w:p>
-    <w:p>
-      <w:r>
-        <w:t xml:space="preserve">Pre </w:t>
-      </w:r>
-      <w:proofErr w:type="spellStart"/>
-      <w:r>
-        <w:t>svega</w:t>
-      </w:r>
-      <w:proofErr w:type="spellEnd"/>
-      <w:r>
-        <w:t xml:space="preserve">, </w:t>
-      </w:r>
-      <w:proofErr w:type="spellStart"/>
-      <w:r>
-        <w:t>bitno</w:t>
-      </w:r>
-      <w:proofErr w:type="spellEnd"/>
-      <w:r>
-        <w:t xml:space="preserve"> je </w:t>
-      </w:r>
-      <w:proofErr w:type="spellStart"/>
-      <w:r>
-        <w:t>obratiti</w:t>
-      </w:r>
-      <w:proofErr w:type="spellEnd"/>
-      <w:r>
-        <w:t xml:space="preserve"> </w:t>
-      </w:r>
-      <w:proofErr w:type="spellStart"/>
-      <w:r>
-        <w:t>pažnju</w:t>
-      </w:r>
-      <w:proofErr w:type="spellEnd"/>
-      <w:r>
-        <w:t xml:space="preserve"> </w:t>
-      </w:r>
-      <w:proofErr w:type="spellStart"/>
-      <w:r>
-        <w:t>na</w:t>
-      </w:r>
-      <w:proofErr w:type="spellEnd"/>
-      <w:r>
-        <w:t xml:space="preserve"> </w:t>
-      </w:r>
-      <w:proofErr w:type="spellStart"/>
-      <w:r>
-        <w:t>rok</w:t>
-      </w:r>
-      <w:proofErr w:type="spellEnd"/>
-      <w:r>
-        <w:t xml:space="preserve"> za </w:t>
-      </w:r>
-      <w:proofErr w:type="spellStart"/>
-      <w:r>
-        <w:t>završetak</w:t>
-      </w:r>
-      <w:proofErr w:type="spellEnd"/>
-      <w:r>
-        <w:t xml:space="preserve"> </w:t>
-      </w:r>
-      <w:proofErr w:type="spellStart"/>
-      <w:r>
-        <w:t>projekta</w:t>
-      </w:r>
-      <w:proofErr w:type="spellEnd"/>
-      <w:r>
-        <w:t xml:space="preserve">, a </w:t>
-      </w:r>
-      <w:proofErr w:type="spellStart"/>
-      <w:r>
-        <w:t>isto</w:t>
-      </w:r>
-      <w:proofErr w:type="spellEnd"/>
-      <w:r>
-        <w:t xml:space="preserve"> </w:t>
-      </w:r>
-      <w:proofErr w:type="spellStart"/>
-      <w:r>
-        <w:t>tako</w:t>
-      </w:r>
-      <w:proofErr w:type="spellEnd"/>
-      <w:r>
-        <w:t xml:space="preserve"> I </w:t>
-      </w:r>
-      <w:proofErr w:type="spellStart"/>
+        <w:t>2.Vremenska ograničenja</w:t>
+      </w:r>
+    </w:p>
+    <w:p>
+      <w:r>
+        <w:t xml:space="preserve">Pre svega, bitno je obratiti pažnju na rok za završetak projekta, a isto tako I </w:t>
+      </w:r>
       <w:r>
         <w:t>k</w:t>
       </w:r>
       <w:r>
-        <w:t>oliko</w:t>
-      </w:r>
-      <w:proofErr w:type="spellEnd"/>
-      <w:r>
-        <w:t xml:space="preserve"> je </w:t>
-      </w:r>
-      <w:proofErr w:type="spellStart"/>
-      <w:r>
-        <w:t>vremena</w:t>
-      </w:r>
-      <w:proofErr w:type="spellEnd"/>
-      <w:r>
-        <w:t xml:space="preserve"> </w:t>
-      </w:r>
-      <w:proofErr w:type="spellStart"/>
-      <w:r>
-        <w:t>ostalo</w:t>
-      </w:r>
-      <w:proofErr w:type="spellEnd"/>
-      <w:r>
-        <w:t xml:space="preserve"> za </w:t>
-      </w:r>
-      <w:proofErr w:type="spellStart"/>
-      <w:r>
-        <w:t>testiranje</w:t>
-      </w:r>
-      <w:proofErr w:type="spellEnd"/>
-      <w:r>
-        <w:t xml:space="preserve"> I </w:t>
-      </w:r>
-      <w:proofErr w:type="spellStart"/>
-      <w:r>
-        <w:t>ažuriranje</w:t>
-      </w:r>
-      <w:proofErr w:type="spellEnd"/>
-      <w:r>
-        <w:t xml:space="preserve"> </w:t>
-      </w:r>
-      <w:proofErr w:type="spellStart"/>
-      <w:r>
-        <w:t>softvera</w:t>
-      </w:r>
-      <w:proofErr w:type="spellEnd"/>
-      <w:r>
-        <w:t>.</w:t>
+        <w:t>oliko je vremena ostalo za testiranje I ažuriranje softvera.</w:t>
       </w:r>
     </w:p>
     <w:p/>
     <w:p>
       <w:r>
-        <w:t xml:space="preserve">3.Tehnološka </w:t>
-      </w:r>
-      <w:proofErr w:type="spellStart"/>
-      <w:r>
-        <w:t>ograničenja</w:t>
-      </w:r>
-      <w:proofErr w:type="spellEnd"/>
+        <w:t>3.Tehnološka ograničenja</w:t>
+      </w:r>
     </w:p>
     <w:p/>
     <w:p>
       <w:r>
-        <w:t xml:space="preserve">Da li </w:t>
-      </w:r>
-      <w:proofErr w:type="spellStart"/>
-      <w:r>
-        <w:t>će</w:t>
-      </w:r>
-      <w:proofErr w:type="spellEnd"/>
-      <w:r>
-        <w:t xml:space="preserve"> </w:t>
-      </w:r>
-      <w:proofErr w:type="spellStart"/>
-      <w:r>
-        <w:t>naša</w:t>
-      </w:r>
-      <w:proofErr w:type="spellEnd"/>
-      <w:r>
-        <w:t xml:space="preserve"> </w:t>
-      </w:r>
-      <w:proofErr w:type="spellStart"/>
-      <w:r>
-        <w:t>aplikacija</w:t>
-      </w:r>
-      <w:proofErr w:type="spellEnd"/>
-      <w:r>
-        <w:t xml:space="preserve"> </w:t>
-      </w:r>
-      <w:proofErr w:type="spellStart"/>
-      <w:r>
-        <w:t>biti</w:t>
-      </w:r>
-      <w:proofErr w:type="spellEnd"/>
-      <w:r>
-        <w:t xml:space="preserve"> </w:t>
-      </w:r>
-      <w:proofErr w:type="spellStart"/>
-      <w:r>
-        <w:t>dostupna</w:t>
-      </w:r>
-      <w:proofErr w:type="spellEnd"/>
-      <w:r>
-        <w:t xml:space="preserve"> </w:t>
-      </w:r>
-      <w:proofErr w:type="spellStart"/>
-      <w:r>
-        <w:t>samo</w:t>
-      </w:r>
-      <w:proofErr w:type="spellEnd"/>
-      <w:r>
-        <w:t xml:space="preserve"> za </w:t>
-      </w:r>
-      <w:proofErr w:type="spellStart"/>
-      <w:r>
-        <w:t>telefon</w:t>
-      </w:r>
-      <w:proofErr w:type="spellEnd"/>
-      <w:r>
-        <w:t xml:space="preserve">, </w:t>
-      </w:r>
-      <w:proofErr w:type="spellStart"/>
-      <w:r>
-        <w:t>ili</w:t>
-      </w:r>
-      <w:proofErr w:type="spellEnd"/>
-      <w:r>
-        <w:t xml:space="preserve"> I za desktop. Da li </w:t>
-      </w:r>
-      <w:proofErr w:type="spellStart"/>
-      <w:r>
-        <w:t>će</w:t>
-      </w:r>
-      <w:proofErr w:type="spellEnd"/>
-      <w:r>
-        <w:t xml:space="preserve"> </w:t>
-      </w:r>
-      <w:proofErr w:type="spellStart"/>
-      <w:r>
-        <w:t>biti</w:t>
-      </w:r>
-      <w:proofErr w:type="spellEnd"/>
-      <w:r>
-        <w:t xml:space="preserve"> web </w:t>
-      </w:r>
-      <w:proofErr w:type="spellStart"/>
-      <w:r>
-        <w:t>aplikacija</w:t>
-      </w:r>
-      <w:proofErr w:type="spellEnd"/>
-      <w:r>
-        <w:t>?</w:t>
-      </w:r>
-    </w:p>
-    <w:p>
-      <w:proofErr w:type="spellStart"/>
-      <w:r>
-        <w:t>Ukoliko</w:t>
-      </w:r>
-      <w:proofErr w:type="spellEnd"/>
-      <w:r>
-        <w:t xml:space="preserve"> je </w:t>
-      </w:r>
-      <w:proofErr w:type="spellStart"/>
-      <w:r>
-        <w:t>aplikacija</w:t>
-      </w:r>
-      <w:proofErr w:type="spellEnd"/>
-      <w:r>
-        <w:t xml:space="preserve"> za </w:t>
-      </w:r>
-      <w:proofErr w:type="spellStart"/>
-      <w:r>
-        <w:t>telefon</w:t>
-      </w:r>
-      <w:proofErr w:type="spellEnd"/>
-      <w:r>
-        <w:t xml:space="preserve">, da li </w:t>
-      </w:r>
-      <w:proofErr w:type="spellStart"/>
-      <w:r>
-        <w:t>će</w:t>
-      </w:r>
-      <w:proofErr w:type="spellEnd"/>
-      <w:r>
-        <w:t xml:space="preserve"> </w:t>
-      </w:r>
-      <w:proofErr w:type="spellStart"/>
-      <w:r>
-        <w:t>biti</w:t>
-      </w:r>
-      <w:proofErr w:type="spellEnd"/>
-      <w:r>
-        <w:t xml:space="preserve"> </w:t>
-      </w:r>
-      <w:proofErr w:type="spellStart"/>
-      <w:r>
-        <w:t>dostupna</w:t>
-      </w:r>
-      <w:proofErr w:type="spellEnd"/>
-      <w:r>
-        <w:t xml:space="preserve"> za </w:t>
-      </w:r>
-      <w:proofErr w:type="spellStart"/>
-      <w:r>
-        <w:t>sve</w:t>
-      </w:r>
-      <w:proofErr w:type="spellEnd"/>
-      <w:r>
-        <w:t xml:space="preserve"> </w:t>
-      </w:r>
-      <w:proofErr w:type="spellStart"/>
-      <w:r>
-        <w:t>platforme</w:t>
-      </w:r>
-      <w:proofErr w:type="spellEnd"/>
-      <w:r>
-        <w:t xml:space="preserve">, Android I IOS, a </w:t>
-      </w:r>
-      <w:proofErr w:type="spellStart"/>
-      <w:r>
-        <w:t>ukoliko</w:t>
-      </w:r>
-      <w:proofErr w:type="spellEnd"/>
-      <w:r>
-        <w:t xml:space="preserve"> je desktop </w:t>
-      </w:r>
-      <w:proofErr w:type="spellStart"/>
-      <w:r>
-        <w:t>aplikacija</w:t>
-      </w:r>
-      <w:proofErr w:type="spellEnd"/>
-      <w:r>
-        <w:t xml:space="preserve">, da li </w:t>
-      </w:r>
-      <w:proofErr w:type="spellStart"/>
-      <w:r>
-        <w:t>će</w:t>
-      </w:r>
-      <w:proofErr w:type="spellEnd"/>
-      <w:r>
-        <w:t xml:space="preserve"> </w:t>
-      </w:r>
-      <w:proofErr w:type="spellStart"/>
-      <w:r>
-        <w:t>biti</w:t>
-      </w:r>
-      <w:proofErr w:type="spellEnd"/>
-      <w:r>
-        <w:t xml:space="preserve"> </w:t>
-      </w:r>
-      <w:proofErr w:type="spellStart"/>
-      <w:r>
-        <w:t>dostupna</w:t>
-      </w:r>
-      <w:proofErr w:type="spellEnd"/>
-      <w:r>
-        <w:t xml:space="preserve"> I za Windows I MAC OS?</w:t>
-      </w:r>
-    </w:p>
-    <w:p>
-      <w:proofErr w:type="spellStart"/>
-      <w:r>
-        <w:t>Još</w:t>
-      </w:r>
-      <w:proofErr w:type="spellEnd"/>
-      <w:r>
-        <w:t xml:space="preserve"> </w:t>
-      </w:r>
-      <w:proofErr w:type="spellStart"/>
-      <w:r>
-        <w:t>jedna</w:t>
-      </w:r>
-      <w:proofErr w:type="spellEnd"/>
-      <w:r>
-        <w:t xml:space="preserve"> </w:t>
-      </w:r>
-      <w:proofErr w:type="spellStart"/>
-      <w:r>
-        <w:t>bitna</w:t>
-      </w:r>
-      <w:proofErr w:type="spellEnd"/>
-      <w:r>
-        <w:t xml:space="preserve"> </w:t>
-      </w:r>
-      <w:proofErr w:type="spellStart"/>
+        <w:t>Da li će naša aplikacija biti dostupna samo za telefon, ili I za desktop. Da li će biti web aplikacija?</w:t>
+      </w:r>
+    </w:p>
+    <w:p>
+      <w:r>
+        <w:t>Ukoliko je aplikacija za telefon, da li će biti dostupna za sve platforme, Android I IOS, a ukoliko je desktop aplikacija, da li će biti dostupna I za Windows I MAC OS?</w:t>
+      </w:r>
+    </w:p>
+    <w:p>
+      <w:r>
+        <w:t xml:space="preserve">Još jedna bitna </w:t>
+      </w:r>
       <w:r>
         <w:t>s</w:t>
       </w:r>
       <w:r>
-        <w:t>tavka</w:t>
-      </w:r>
-      <w:proofErr w:type="spellEnd"/>
-      <w:r>
-        <w:t xml:space="preserve"> jete </w:t>
-      </w:r>
-      <w:proofErr w:type="spellStart"/>
-      <w:r>
-        <w:t>kompatibilnost</w:t>
-      </w:r>
-      <w:proofErr w:type="spellEnd"/>
-      <w:r>
-        <w:t xml:space="preserve">. Da li je </w:t>
-      </w:r>
-      <w:proofErr w:type="spellStart"/>
-      <w:r>
-        <w:t>naša</w:t>
-      </w:r>
-      <w:proofErr w:type="spellEnd"/>
-      <w:r>
-        <w:t xml:space="preserve"> </w:t>
-      </w:r>
-      <w:proofErr w:type="spellStart"/>
-      <w:r>
-        <w:t>aplikacija</w:t>
-      </w:r>
-      <w:proofErr w:type="spellEnd"/>
-      <w:r>
-        <w:t xml:space="preserve"> </w:t>
-      </w:r>
-      <w:proofErr w:type="spellStart"/>
-      <w:r>
-        <w:t>zahtevna</w:t>
-      </w:r>
-      <w:proofErr w:type="spellEnd"/>
-      <w:r>
-        <w:t xml:space="preserve">, I </w:t>
-      </w:r>
-      <w:proofErr w:type="spellStart"/>
-      <w:r>
-        <w:t>koje</w:t>
-      </w:r>
-      <w:proofErr w:type="spellEnd"/>
-      <w:r>
-        <w:t xml:space="preserve"> </w:t>
-      </w:r>
-      <w:proofErr w:type="spellStart"/>
-      <w:r>
-        <w:t>su</w:t>
-      </w:r>
-      <w:proofErr w:type="spellEnd"/>
-      <w:r>
-        <w:t xml:space="preserve"> </w:t>
-      </w:r>
-      <w:proofErr w:type="spellStart"/>
-      <w:r>
-        <w:t>potrebne</w:t>
-      </w:r>
-      <w:proofErr w:type="spellEnd"/>
-      <w:r>
-        <w:t xml:space="preserve"> </w:t>
-      </w:r>
-      <w:proofErr w:type="spellStart"/>
-      <w:r>
-        <w:t>performan</w:t>
+        <w:t>tavka jete kompatibilnost. Da li je naša aplikacija zahtevna, I koje su potrebne performan</w:t>
       </w:r>
       <w:r>
         <w:t>s</w:t>
       </w:r>
       <w:r>
-        <w:t>e</w:t>
-      </w:r>
-      <w:proofErr w:type="spellEnd"/>
-      <w:r>
-        <w:t xml:space="preserve"> </w:t>
-      </w:r>
-      <w:proofErr w:type="spellStart"/>
-      <w:r>
-        <w:t>uredjaja</w:t>
-      </w:r>
-      <w:proofErr w:type="spellEnd"/>
-      <w:r>
-        <w:t xml:space="preserve"> da bi </w:t>
-      </w:r>
-      <w:proofErr w:type="spellStart"/>
-      <w:r>
-        <w:t>pokrenuo</w:t>
-      </w:r>
-      <w:proofErr w:type="spellEnd"/>
-      <w:r>
-        <w:t xml:space="preserve"> </w:t>
-      </w:r>
-      <w:proofErr w:type="spellStart"/>
-      <w:r>
-        <w:t>aplikaciju</w:t>
-      </w:r>
-      <w:proofErr w:type="spellEnd"/>
-      <w:r>
-        <w:t xml:space="preserve">, </w:t>
-      </w:r>
-      <w:proofErr w:type="spellStart"/>
-      <w:r>
-        <w:t>ili</w:t>
-      </w:r>
-      <w:proofErr w:type="spellEnd"/>
-      <w:r>
-        <w:t xml:space="preserve"> da </w:t>
-      </w:r>
-      <w:proofErr w:type="spellStart"/>
-      <w:r>
-        <w:t>aplikacija</w:t>
-      </w:r>
-      <w:proofErr w:type="spellEnd"/>
-      <w:r>
-        <w:t xml:space="preserve"> </w:t>
-      </w:r>
-      <w:proofErr w:type="spellStart"/>
-      <w:r>
-        <w:t>radi</w:t>
-      </w:r>
-      <w:proofErr w:type="spellEnd"/>
-      <w:r>
-        <w:t xml:space="preserve"> </w:t>
-      </w:r>
-      <w:proofErr w:type="spellStart"/>
-      <w:r>
-        <w:t>normalnom</w:t>
-      </w:r>
-      <w:proofErr w:type="spellEnd"/>
-      <w:r>
-        <w:t xml:space="preserve"> </w:t>
-      </w:r>
-      <w:proofErr w:type="spellStart"/>
-      <w:r>
-        <w:t>brzinom</w:t>
-      </w:r>
-      <w:proofErr w:type="spellEnd"/>
-      <w:r>
-        <w:t>.</w:t>
+        <w:t>e uredjaja da bi pokrenuo aplikaciju, ili da aplikacija radi normalnom brzinom.</w:t>
       </w:r>
     </w:p>
     <w:p/>
     <w:p>
       <w:r>
-        <w:t xml:space="preserve">4.Ograničenja </w:t>
-      </w:r>
-      <w:proofErr w:type="spellStart"/>
-      <w:r>
-        <w:t>opreme</w:t>
-      </w:r>
-      <w:proofErr w:type="spellEnd"/>
+        <w:t>4.Ograničenja opreme</w:t>
+      </w:r>
     </w:p>
     <w:p/>
     <w:p>
-      <w:proofErr w:type="spellStart"/>
-      <w:r>
-        <w:t>Kada</w:t>
-      </w:r>
-      <w:proofErr w:type="spellEnd"/>
-      <w:r>
-        <w:t xml:space="preserve"> je u </w:t>
-      </w:r>
-      <w:proofErr w:type="spellStart"/>
-      <w:r>
-        <w:t>pitanju</w:t>
-      </w:r>
-      <w:proofErr w:type="spellEnd"/>
-      <w:r>
-        <w:t xml:space="preserve"> </w:t>
-      </w:r>
-      <w:proofErr w:type="spellStart"/>
-      <w:r>
-        <w:t>hardver</w:t>
-      </w:r>
-      <w:proofErr w:type="spellEnd"/>
-      <w:r>
-        <w:t xml:space="preserve">, da li </w:t>
-      </w:r>
-      <w:proofErr w:type="spellStart"/>
-      <w:r>
-        <w:t>aplikacija</w:t>
-      </w:r>
-      <w:proofErr w:type="spellEnd"/>
-      <w:r>
-        <w:t xml:space="preserve"> </w:t>
-      </w:r>
-      <w:proofErr w:type="spellStart"/>
-      <w:r>
-        <w:t>ima</w:t>
-      </w:r>
-      <w:proofErr w:type="spellEnd"/>
-      <w:r>
-        <w:t xml:space="preserve"> </w:t>
-      </w:r>
-      <w:proofErr w:type="spellStart"/>
-      <w:r>
-        <w:t>zahtev</w:t>
-      </w:r>
-      <w:proofErr w:type="spellEnd"/>
-      <w:r>
-        <w:t xml:space="preserve"> za </w:t>
-      </w:r>
-      <w:proofErr w:type="spellStart"/>
-      <w:r>
-        <w:t>određeni</w:t>
-      </w:r>
-      <w:proofErr w:type="spellEnd"/>
-      <w:r>
-        <w:t xml:space="preserve"> </w:t>
-      </w:r>
-      <w:proofErr w:type="spellStart"/>
-      <w:r>
-        <w:t>minimalni</w:t>
-      </w:r>
-      <w:proofErr w:type="spellEnd"/>
-      <w:r>
-        <w:t xml:space="preserve"> </w:t>
-      </w:r>
-      <w:proofErr w:type="spellStart"/>
-      <w:r>
-        <w:t>hardver</w:t>
-      </w:r>
-      <w:proofErr w:type="spellEnd"/>
-      <w:r>
-        <w:t>?</w:t>
-      </w:r>
-    </w:p>
-    <w:p>
-      <w:r>
-        <w:t xml:space="preserve">A </w:t>
-      </w:r>
-      <w:proofErr w:type="spellStart"/>
-      <w:r>
-        <w:t>kada</w:t>
-      </w:r>
-      <w:proofErr w:type="spellEnd"/>
-      <w:r>
-        <w:t xml:space="preserve"> </w:t>
-      </w:r>
-      <w:proofErr w:type="spellStart"/>
-      <w:r>
-        <w:t>su</w:t>
-      </w:r>
-      <w:proofErr w:type="spellEnd"/>
-      <w:r>
-        <w:t xml:space="preserve"> u </w:t>
-      </w:r>
-      <w:proofErr w:type="spellStart"/>
-      <w:r>
-        <w:t>pitanju</w:t>
-      </w:r>
-      <w:proofErr w:type="spellEnd"/>
-      <w:r>
-        <w:t xml:space="preserve"> </w:t>
-      </w:r>
-      <w:proofErr w:type="spellStart"/>
-      <w:r>
-        <w:t>serveri</w:t>
-      </w:r>
-      <w:proofErr w:type="spellEnd"/>
-      <w:r>
-        <w:t xml:space="preserve">, da li je </w:t>
-      </w:r>
-      <w:proofErr w:type="spellStart"/>
-      <w:r>
-        <w:t>potrebno</w:t>
-      </w:r>
-      <w:proofErr w:type="spellEnd"/>
-      <w:r>
-        <w:t xml:space="preserve"> </w:t>
-      </w:r>
-      <w:proofErr w:type="spellStart"/>
-      <w:r>
-        <w:t>iznajmiti</w:t>
-      </w:r>
-      <w:proofErr w:type="spellEnd"/>
-      <w:r>
-        <w:t xml:space="preserve"> cloud </w:t>
-      </w:r>
-      <w:proofErr w:type="spellStart"/>
-      <w:r>
-        <w:t>servere</w:t>
-      </w:r>
-      <w:proofErr w:type="spellEnd"/>
-      <w:r>
-        <w:t>?</w:t>
+      <w:r>
+        <w:t>Kada je u pitanju hardver, da li aplikacija ima zahtev za određeni minimalni hardver?</w:t>
+      </w:r>
+    </w:p>
+    <w:p>
+      <w:r>
+        <w:t>A kada su u pitanju serveri, da li je potrebno iznajmiti cloud servere?</w:t>
       </w:r>
     </w:p>
     <w:p/>
     <w:p/>
     <w:p>
       <w:r>
-        <w:t xml:space="preserve">5.Pravni </w:t>
-      </w:r>
-      <w:proofErr w:type="spellStart"/>
-      <w:r>
-        <w:t>zahtevi</w:t>
-      </w:r>
-      <w:proofErr w:type="spellEnd"/>
-      <w:r>
-        <w:t xml:space="preserve"> I </w:t>
-      </w:r>
-      <w:proofErr w:type="spellStart"/>
-      <w:r>
-        <w:t>ograničenja</w:t>
-      </w:r>
-      <w:proofErr w:type="spellEnd"/>
+        <w:t>5.Pravni zahtevi I ograničenja</w:t>
+      </w:r>
     </w:p>
     <w:p/>
     <w:p>
-      <w:proofErr w:type="spellStart"/>
-      <w:r>
-        <w:t>Današnja</w:t>
-      </w:r>
-      <w:proofErr w:type="spellEnd"/>
-      <w:r>
-        <w:t xml:space="preserve"> </w:t>
-      </w:r>
-      <w:proofErr w:type="spellStart"/>
-      <w:r>
-        <w:t>potreba</w:t>
-      </w:r>
-      <w:proofErr w:type="spellEnd"/>
-      <w:r>
-        <w:t xml:space="preserve"> </w:t>
-      </w:r>
-      <w:proofErr w:type="spellStart"/>
-      <w:r>
-        <w:t>skoro</w:t>
-      </w:r>
-      <w:proofErr w:type="spellEnd"/>
-      <w:r>
-        <w:t xml:space="preserve"> </w:t>
-      </w:r>
-      <w:proofErr w:type="spellStart"/>
-      <w:r>
-        <w:t>svih</w:t>
-      </w:r>
-      <w:proofErr w:type="spellEnd"/>
-      <w:r>
-        <w:t xml:space="preserve"> </w:t>
-      </w:r>
-      <w:proofErr w:type="spellStart"/>
-      <w:r>
-        <w:t>aplikacija</w:t>
-      </w:r>
-      <w:proofErr w:type="spellEnd"/>
-      <w:r>
-        <w:t xml:space="preserve"> </w:t>
-      </w:r>
-      <w:proofErr w:type="spellStart"/>
-      <w:r>
-        <w:t>jeste</w:t>
-      </w:r>
-      <w:proofErr w:type="spellEnd"/>
-      <w:r>
-        <w:t xml:space="preserve"> da </w:t>
-      </w:r>
-      <w:proofErr w:type="spellStart"/>
-      <w:r>
-        <w:t>prikuplja</w:t>
-      </w:r>
-      <w:proofErr w:type="spellEnd"/>
-      <w:r>
-        <w:t xml:space="preserve"> </w:t>
-      </w:r>
-      <w:proofErr w:type="spellStart"/>
-      <w:r>
-        <w:t>podatke</w:t>
-      </w:r>
-      <w:proofErr w:type="spellEnd"/>
-      <w:r>
-        <w:t xml:space="preserve"> </w:t>
-      </w:r>
-      <w:proofErr w:type="spellStart"/>
-      <w:r>
-        <w:t>korisnika</w:t>
-      </w:r>
-      <w:proofErr w:type="spellEnd"/>
-      <w:r>
-        <w:t xml:space="preserve">. Razlog tome </w:t>
-      </w:r>
-      <w:proofErr w:type="spellStart"/>
-      <w:r>
-        <w:t>jesu</w:t>
-      </w:r>
-      <w:proofErr w:type="spellEnd"/>
-      <w:r>
-        <w:t xml:space="preserve"> </w:t>
-      </w:r>
-      <w:proofErr w:type="spellStart"/>
-      <w:r>
-        <w:t>naprimer</w:t>
-      </w:r>
-      <w:proofErr w:type="spellEnd"/>
-      <w:r>
-        <w:t xml:space="preserve"> </w:t>
-      </w:r>
-      <w:proofErr w:type="spellStart"/>
-      <w:r>
-        <w:t>personalizovano</w:t>
-      </w:r>
-      <w:proofErr w:type="spellEnd"/>
-      <w:r>
-        <w:t xml:space="preserve"> </w:t>
-      </w:r>
-      <w:proofErr w:type="spellStart"/>
-      <w:r>
-        <w:t>korišćenje</w:t>
-      </w:r>
-      <w:proofErr w:type="spellEnd"/>
-      <w:r>
-        <w:t xml:space="preserve">, </w:t>
-      </w:r>
-      <w:proofErr w:type="spellStart"/>
-      <w:r>
-        <w:t>personalizovane</w:t>
-      </w:r>
-      <w:proofErr w:type="spellEnd"/>
-      <w:r>
-        <w:t xml:space="preserve"> </w:t>
-      </w:r>
-      <w:proofErr w:type="spellStart"/>
-      <w:r>
-        <w:t>reklame</w:t>
-      </w:r>
-      <w:proofErr w:type="spellEnd"/>
-      <w:r>
-        <w:t xml:space="preserve">, </w:t>
-      </w:r>
-      <w:proofErr w:type="spellStart"/>
-      <w:r>
-        <w:t>analize</w:t>
-      </w:r>
-      <w:proofErr w:type="spellEnd"/>
-      <w:r>
-        <w:t xml:space="preserve"> </w:t>
-      </w:r>
-      <w:proofErr w:type="spellStart"/>
-      <w:r>
-        <w:t>itd</w:t>
-      </w:r>
-      <w:proofErr w:type="spellEnd"/>
-      <w:r>
-        <w:t xml:space="preserve">.. </w:t>
-      </w:r>
-      <w:proofErr w:type="spellStart"/>
-      <w:r>
-        <w:t>Prikupljanje</w:t>
-      </w:r>
-      <w:proofErr w:type="spellEnd"/>
-      <w:r>
-        <w:t xml:space="preserve"> </w:t>
-      </w:r>
-      <w:proofErr w:type="spellStart"/>
-      <w:r>
-        <w:t>podataka</w:t>
-      </w:r>
-      <w:proofErr w:type="spellEnd"/>
-      <w:r>
-        <w:t xml:space="preserve"> ne bi </w:t>
-      </w:r>
-      <w:proofErr w:type="spellStart"/>
-      <w:r>
-        <w:t>bilo</w:t>
-      </w:r>
-      <w:proofErr w:type="spellEnd"/>
-      <w:r>
-        <w:t xml:space="preserve"> </w:t>
-      </w:r>
-      <w:proofErr w:type="spellStart"/>
-      <w:r>
-        <w:t>zlonamerno</w:t>
-      </w:r>
-      <w:proofErr w:type="spellEnd"/>
-      <w:r>
-        <w:t xml:space="preserve"> </w:t>
-      </w:r>
-      <w:proofErr w:type="spellStart"/>
-      <w:r>
-        <w:t>ni</w:t>
-      </w:r>
-      <w:proofErr w:type="spellEnd"/>
-      <w:r>
-        <w:t xml:space="preserve"> u </w:t>
-      </w:r>
-      <w:proofErr w:type="spellStart"/>
-      <w:r>
-        <w:t>jednom</w:t>
-      </w:r>
-      <w:proofErr w:type="spellEnd"/>
-      <w:r>
-        <w:t xml:space="preserve"> </w:t>
-      </w:r>
-      <w:proofErr w:type="spellStart"/>
-      <w:r>
-        <w:t>slučaju</w:t>
-      </w:r>
-      <w:proofErr w:type="spellEnd"/>
-      <w:r>
-        <w:t xml:space="preserve">, </w:t>
-      </w:r>
-      <w:proofErr w:type="spellStart"/>
-      <w:r>
-        <w:t>ipak</w:t>
-      </w:r>
-      <w:proofErr w:type="spellEnd"/>
-      <w:r>
-        <w:t xml:space="preserve">,  </w:t>
-      </w:r>
-      <w:proofErr w:type="spellStart"/>
-      <w:r>
-        <w:t>potrebno</w:t>
-      </w:r>
-      <w:proofErr w:type="spellEnd"/>
-      <w:r>
-        <w:t xml:space="preserve"> je </w:t>
-      </w:r>
-      <w:proofErr w:type="spellStart"/>
-      <w:r>
-        <w:t>dobiti</w:t>
-      </w:r>
-      <w:proofErr w:type="spellEnd"/>
-      <w:r>
-        <w:t xml:space="preserve"> </w:t>
-      </w:r>
-      <w:proofErr w:type="spellStart"/>
-      <w:r>
-        <w:t>saglasnost</w:t>
-      </w:r>
-      <w:proofErr w:type="spellEnd"/>
-      <w:r>
-        <w:t xml:space="preserve"> </w:t>
-      </w:r>
-      <w:proofErr w:type="spellStart"/>
-      <w:r>
-        <w:t>korisnika</w:t>
-      </w:r>
-      <w:proofErr w:type="spellEnd"/>
-      <w:r>
-        <w:t xml:space="preserve"> da </w:t>
-      </w:r>
-      <w:proofErr w:type="spellStart"/>
-      <w:r>
-        <w:t>pristupimo</w:t>
-      </w:r>
-      <w:proofErr w:type="spellEnd"/>
-      <w:r>
-        <w:t xml:space="preserve"> </w:t>
-      </w:r>
-      <w:proofErr w:type="spellStart"/>
-      <w:r>
-        <w:t>njihovim</w:t>
-      </w:r>
-      <w:proofErr w:type="spellEnd"/>
-      <w:r>
-        <w:t xml:space="preserve"> </w:t>
-      </w:r>
-      <w:proofErr w:type="spellStart"/>
-      <w:r>
-        <w:t>podacima</w:t>
-      </w:r>
-      <w:proofErr w:type="spellEnd"/>
-      <w:r>
-        <w:t>.</w:t>
-      </w:r>
-    </w:p>
-    <w:p>
-      <w:proofErr w:type="spellStart"/>
-      <w:r>
-        <w:t>Ukoliko</w:t>
-      </w:r>
-      <w:proofErr w:type="spellEnd"/>
-      <w:r>
-        <w:t xml:space="preserve"> </w:t>
-      </w:r>
-      <w:proofErr w:type="spellStart"/>
-      <w:r>
-        <w:t>dobijemo</w:t>
-      </w:r>
-      <w:proofErr w:type="spellEnd"/>
-      <w:r>
-        <w:t xml:space="preserve"> </w:t>
-      </w:r>
-      <w:proofErr w:type="spellStart"/>
-      <w:r>
-        <w:t>podatke</w:t>
-      </w:r>
-      <w:proofErr w:type="spellEnd"/>
-      <w:r>
-        <w:t xml:space="preserve"> </w:t>
-      </w:r>
-      <w:proofErr w:type="spellStart"/>
-      <w:r>
-        <w:t>korisnika</w:t>
-      </w:r>
-      <w:proofErr w:type="spellEnd"/>
-      <w:r>
-        <w:t xml:space="preserve">, </w:t>
-      </w:r>
-      <w:proofErr w:type="spellStart"/>
-      <w:r>
-        <w:t>tačnije</w:t>
-      </w:r>
-      <w:proofErr w:type="spellEnd"/>
-      <w:r>
-        <w:t xml:space="preserve"> </w:t>
-      </w:r>
-      <w:proofErr w:type="spellStart"/>
-      <w:r>
-        <w:t>korisnik</w:t>
-      </w:r>
-      <w:proofErr w:type="spellEnd"/>
-      <w:r>
-        <w:t xml:space="preserve"> </w:t>
-      </w:r>
-      <w:proofErr w:type="spellStart"/>
-      <w:r>
-        <w:t>dozvoli</w:t>
-      </w:r>
-      <w:proofErr w:type="spellEnd"/>
-      <w:r>
-        <w:t xml:space="preserve"> </w:t>
-      </w:r>
-      <w:proofErr w:type="spellStart"/>
-      <w:r>
-        <w:t>deljenje</w:t>
-      </w:r>
-      <w:proofErr w:type="spellEnd"/>
-      <w:r>
-        <w:t xml:space="preserve"> </w:t>
-      </w:r>
-      <w:proofErr w:type="spellStart"/>
-      <w:r>
-        <w:t>istih</w:t>
-      </w:r>
-      <w:proofErr w:type="spellEnd"/>
-      <w:r>
-        <w:t xml:space="preserve">, </w:t>
-      </w:r>
-      <w:proofErr w:type="spellStart"/>
-      <w:r>
-        <w:t>bitno</w:t>
-      </w:r>
-      <w:proofErr w:type="spellEnd"/>
-      <w:r>
-        <w:t xml:space="preserve"> je </w:t>
-      </w:r>
-      <w:proofErr w:type="spellStart"/>
-      <w:r>
-        <w:t>obezbediti</w:t>
-      </w:r>
-      <w:proofErr w:type="spellEnd"/>
-      <w:r>
-        <w:t xml:space="preserve"> </w:t>
-      </w:r>
-      <w:proofErr w:type="spellStart"/>
-      <w:r>
-        <w:t>bezbednost</w:t>
-      </w:r>
-      <w:proofErr w:type="spellEnd"/>
-      <w:r>
-        <w:t xml:space="preserve"> </w:t>
-      </w:r>
-      <w:proofErr w:type="spellStart"/>
-      <w:r>
-        <w:t>tih</w:t>
-      </w:r>
-      <w:proofErr w:type="spellEnd"/>
-      <w:r>
-        <w:t xml:space="preserve"> </w:t>
-      </w:r>
-      <w:proofErr w:type="spellStart"/>
-      <w:r>
-        <w:t>podataka</w:t>
-      </w:r>
-      <w:proofErr w:type="spellEnd"/>
-      <w:r>
-        <w:t xml:space="preserve"> I </w:t>
-      </w:r>
-      <w:proofErr w:type="spellStart"/>
-      <w:r>
-        <w:t>čuvati</w:t>
-      </w:r>
-      <w:proofErr w:type="spellEnd"/>
-      <w:r>
-        <w:t xml:space="preserve"> ih.</w:t>
-      </w:r>
-    </w:p>
-    <w:p/>
-    <w:p/>
-    <w:p/>
-    <w:p/>
-    <w:p/>
-    <w:p/>
-    <w:p/>
-    <w:p/>
-    <w:p>
-      <w:pPr>
-        <w:rPr>
-          <w:lang w:val="sr-Latn-RS"/>
-        </w:rPr>
-      </w:pPr>
-    </w:p>
-    <w:p>
-      <w:pPr>
-        <w:rPr>
-          <w:lang w:val="sr-Latn-RS"/>
-        </w:rPr>
-      </w:pPr>
-    </w:p>
-    <w:p>
-      <w:pPr>
-        <w:rPr>
-          <w:lang w:val="sr-Latn-RS"/>
-        </w:rPr>
-      </w:pPr>
+      <w:r>
+        <w:t>Današnja potreba skoro svih aplikacija jeste da prikuplja podatke korisnika. Razlog tome jesu naprimer personalizovano korišćenje, personalizovane reklame, analize itd.. Prikupljanje podataka ne bi bilo zlonamerno ni u jednom slučaju, ipak,  potrebno je dobiti saglasnost korisnika da pristupimo njihovim podacima.</w:t>
+      </w:r>
+    </w:p>
+    <w:p>
+      <w:r>
+        <w:t>Ukoliko dobijemo podatke korisnika, tačnije korisnik dozvoli deljenje istih, bitno je obezbediti bezbednost tih podataka I čuvati ih.</w:t>
+      </w:r>
     </w:p>
     <w:p>
       <w:pPr>
@@ -4931,21 +2093,199 @@
     </w:p>
     <w:p>
       <w:pPr>
+        <w:rPr>
+          <w:lang w:val="sr-Latn-RS"/>
+        </w:rPr>
+      </w:pPr>
+    </w:p>
+    <w:p>
+      <w:pPr>
+        <w:rPr>
+          <w:lang w:val="sr-Latn-RS"/>
+        </w:rPr>
+      </w:pPr>
+      <w:r>
+        <w:rPr>
+          <w:lang w:val="sr-Latn-RS"/>
+        </w:rPr>
+        <w:t xml:space="preserve"> Osnovne Karakteristike koje odlikuju MyCinema su sledece:</w:t>
+      </w:r>
+    </w:p>
+    <w:p>
+      <w:pPr>
+        <w:rPr>
+          <w:lang w:val="sr-Latn-RS"/>
+        </w:rPr>
+      </w:pPr>
+    </w:p>
+    <w:p>
+      <w:pPr>
+        <w:rPr>
+          <w:lang w:val="sr-Latn-RS"/>
+        </w:rPr>
+      </w:pPr>
+      <w:r>
+        <w:rPr>
+          <w:lang w:val="sr-Latn-RS"/>
+        </w:rPr>
+        <w:t>1.</w:t>
+      </w:r>
+      <w:r>
+        <w:rPr>
+          <w:lang w:val="sr-Latn-RS"/>
+        </w:rPr>
+        <w:t xml:space="preserve"> </w:t>
+      </w:r>
+      <w:r>
+        <w:rPr>
+          <w:lang w:val="sr-Latn-RS"/>
+        </w:rPr>
+        <w:t>Pouzdanost- aplikacija mora biti stabilna, tako da korisnici mogu bez prekida koristit</w:t>
+      </w:r>
+      <w:r>
+        <w:rPr>
+          <w:lang w:val="sr-Latn-RS"/>
+        </w:rPr>
+        <w:t>i</w:t>
+      </w:r>
+      <w:r>
+        <w:rPr>
+          <w:lang w:val="sr-Latn-RS"/>
+        </w:rPr>
+        <w:t xml:space="preserve"> njene funkcije. Takodje mora imati sistem za detekciju i prijavu gresaka.</w:t>
+      </w:r>
+    </w:p>
+    <w:p>
+      <w:pPr>
+        <w:rPr>
+          <w:lang w:val="sr-Latn-RS"/>
+        </w:rPr>
+      </w:pPr>
+      <w:r>
+        <w:rPr>
+          <w:lang w:val="sr-Latn-RS"/>
+        </w:rPr>
+        <w:t>2. MyCinema mora biti konstantna tj. raspoloziva korisnicima u svakom trenutku</w:t>
+      </w:r>
+      <w:r>
+        <w:rPr>
+          <w:lang w:val="sr-Latn-RS"/>
+        </w:rPr>
+        <w:t>. U slucaju crashovanja odredjenih komponenti, sistem i dalje treba da bude u mogucnosti da funkcionise.</w:t>
+      </w:r>
+    </w:p>
+    <w:p>
+      <w:pPr>
+        <w:rPr>
+          <w:lang w:val="sr-Latn-RS"/>
+        </w:rPr>
+      </w:pPr>
+      <w:r>
+        <w:rPr>
+          <w:lang w:val="sr-Latn-RS"/>
+        </w:rPr>
+        <w:lastRenderedPageBreak/>
+        <w:t>3. Sistem mora biti bezbedan za korisnike zbog rukovanja sa osetljivim podacima i finansijama, pracenjem vec ustavljenih procedura i pravilnika mora da garantuje sigurnost korisnickih podataka.</w:t>
+      </w:r>
+    </w:p>
+    <w:p>
+      <w:pPr>
+        <w:rPr>
+          <w:lang w:val="sr-Latn-RS"/>
+        </w:rPr>
+      </w:pPr>
+    </w:p>
+    <w:p>
+      <w:pPr>
+        <w:rPr>
+          <w:lang w:val="sr-Latn-RS"/>
+        </w:rPr>
+      </w:pPr>
+      <w:r>
+        <w:rPr>
+          <w:lang w:val="sr-Latn-RS"/>
+        </w:rPr>
+        <w:t>4.</w:t>
+      </w:r>
+      <w:r>
+        <w:rPr>
+          <w:lang w:val="sr-Latn-RS"/>
+        </w:rPr>
+        <w:t xml:space="preserve">  Sistem mora biti lako skalabilan tj. da bude napravljen tako da bez mnogo izmena originalnog koda mogu naknadno da se ugradjuju komponente i unaprednja sistema, kao i da se poveca broj supportovanih korisnika.</w:t>
+      </w:r>
+    </w:p>
+    <w:p>
+      <w:pPr>
+        <w:rPr>
+          <w:lang w:val="sr-Latn-RS"/>
+        </w:rPr>
+      </w:pPr>
+    </w:p>
+    <w:p>
+      <w:pPr>
+        <w:rPr>
+          <w:lang w:val="sr-Latn-RS"/>
+        </w:rPr>
+      </w:pPr>
+      <w:r>
+        <w:rPr>
+          <w:lang w:val="sr-Latn-RS"/>
+        </w:rPr>
+        <w:t>5.</w:t>
+      </w:r>
+      <w:r>
+        <w:rPr>
+          <w:lang w:val="sr-Latn-RS"/>
+        </w:rPr>
+        <w:t xml:space="preserve"> Aplikacija mora biti responsive i da brzo reaguje na korisnicke zahteve.</w:t>
+      </w:r>
+    </w:p>
+    <w:p>
+      <w:pPr>
+        <w:rPr>
+          <w:lang w:val="sr-Latn-RS"/>
+        </w:rPr>
+      </w:pPr>
+    </w:p>
+    <w:p>
+      <w:pPr>
+        <w:rPr>
+          <w:lang w:val="sr-Latn-RS"/>
+        </w:rPr>
+      </w:pPr>
+      <w:r>
+        <w:rPr>
+          <w:lang w:val="sr-Latn-RS"/>
+        </w:rPr>
+        <w:t>6. Aplikacija mora biti prenosiva tj. dostpuna na vise platformi, ukljucujuci web i mobilne platforme.</w:t>
+      </w:r>
+    </w:p>
+    <w:p>
+      <w:pPr>
+        <w:rPr>
+          <w:lang w:val="sr-Latn-RS"/>
+        </w:rPr>
+      </w:pPr>
+      <w:bookmarkStart w:id="19" w:name="_GoBack"/>
+      <w:bookmarkEnd w:id="19"/>
+    </w:p>
+    <w:p>
+      <w:pPr>
         <w:pStyle w:val="Heading2"/>
         <w:rPr>
           <w:lang w:val="sr-Latn-RS"/>
         </w:rPr>
       </w:pPr>
-      <w:bookmarkStart w:id="19" w:name="_Toc181905237"/>
-      <w:bookmarkStart w:id="20" w:name="_Toc181906957"/>
+      <w:bookmarkStart w:id="20" w:name="_Toc181905237"/>
+      <w:bookmarkStart w:id="21" w:name="_Toc181906957"/>
       <w:r>
         <w:rPr>
           <w:lang w:val="sr-Latn-RS"/>
         </w:rPr>
         <w:t>3.8 Dopunske informacije</w:t>
       </w:r>
-      <w:bookmarkEnd w:id="19"/>
       <w:bookmarkEnd w:id="20"/>
+      <w:bookmarkEnd w:id="21"/>
     </w:p>
     <w:p>
       <w:pPr>
@@ -4967,7 +2307,7 @@
           <w:lang w:val="sr-Latn-RS"/>
         </w:rPr>
       </w:pPr>
-      <w:bookmarkStart w:id="21" w:name="_Toc181906962"/>
+      <w:bookmarkStart w:id="22" w:name="_Toc181906962"/>
       <w:r>
         <w:rPr>
           <w:lang w:val="sr-Latn-RS"/>
@@ -4975,7 +2315,7 @@
         <w:lastRenderedPageBreak/>
         <w:t>6. Sadrzaj</w:t>
       </w:r>
-      <w:bookmarkEnd w:id="21"/>
+      <w:bookmarkEnd w:id="22"/>
     </w:p>
     <w:sdt>
       <w:sdtPr>
@@ -6931,7 +4271,7 @@
 </file>
 
 <file path=word/numbering.xml><?xml version="1.0" encoding="utf-8"?>
-<w:numbering xmlns:wpc="http://schemas.microsoft.com/office/word/2010/wordprocessingCanvas" xmlns:cx="http://schemas.microsoft.com/office/drawing/2014/chartex" xmlns:cx1="http://schemas.microsoft.com/office/drawing/2015/9/8/chartex" xmlns:cx2="http://schemas.microsoft.com/office/drawing/2015/10/21/chartex" xmlns:cx3="http://schemas.microsoft.com/office/drawing/2016/5/9/chartex" xmlns:cx4="http://schemas.microsoft.com/office/drawing/2016/5/10/chartex" xmlns:cx5="http://schemas.microsoft.com/office/drawing/2016/5/11/chartex" xmlns:cx6="http://schemas.microsoft.com/office/drawing/2016/5/12/chartex" xmlns:cx7="http://schemas.microsoft.com/office/drawing/2016/5/13/chartex" xmlns:cx8="http://schemas.microsoft.com/office/drawing/2016/5/14/chartex" xmlns:mc="http://schemas.openxmlformats.org/markup-compatibility/2006" xmlns:aink="http://schemas.microsoft.com/office/drawing/2016/ink" xmlns:am3d="http://schemas.microsoft.com/office/drawing/2017/model3d" xmlns:o="urn:schemas-microsoft-com:office:office" xmlns:oel="http://schemas.microsoft.com/office/2019/extlst" xmlns:r="http://schemas.openxmlformats.org/officeDocument/2006/relationships" xmlns:m="http://schemas.openxmlformats.org/officeDocument/2006/math" xmlns:v="urn:schemas-microsoft-com:vml" xmlns:wp14="http://schemas.microsoft.com/office/word/2010/wordprocessingDrawing" xmlns:wp="http://schemas.openxmlformats.org/drawingml/2006/wordprocessingDrawing" xmlns:w10="urn:schemas-microsoft-com:office:word" xmlns:w="http://schemas.openxmlformats.org/wordprocessingml/2006/main" xmlns:w14="http://schemas.microsoft.com/office/word/2010/wordml" xmlns:w15="http://schemas.microsoft.com/office/word/2012/wordml" xmlns:w16cex="http://schemas.microsoft.com/office/word/2018/wordml/cex" xmlns:w16cid="http://schemas.microsoft.com/office/word/2016/wordml/cid" xmlns:w16="http://schemas.microsoft.com/office/word/2018/wordml" xmlns:w16du="http://schemas.microsoft.com/office/word/2023/wordml/word16du" xmlns:w16sdtdh="http://schemas.microsoft.com/office/word/2020/wordml/sdtdatahash" xmlns:w16se="http://schemas.microsoft.com/office/word/2015/wordml/symex" xmlns:wpg="http://schemas.microsoft.com/office/word/2010/wordprocessingGroup" xmlns:wpi="http://schemas.microsoft.com/office/word/2010/wordprocessingInk" xmlns:wne="http://schemas.microsoft.com/office/word/2006/wordml" xmlns:wps="http://schemas.microsoft.com/office/word/2010/wordprocessingShape" mc:Ignorable="w14 w15 w16se w16cid w16 w16cex w16sdtdh w16du wp14">
+<w:numbering xmlns:wpc="http://schemas.microsoft.com/office/word/2010/wordprocessingCanvas" xmlns:cx="http://schemas.microsoft.com/office/drawing/2014/chartex" xmlns:cx1="http://schemas.microsoft.com/office/drawing/2015/9/8/chartex" xmlns:mc="http://schemas.openxmlformats.org/markup-compatibility/2006" xmlns:o="urn:schemas-microsoft-com:office:office" xmlns:r="http://schemas.openxmlformats.org/officeDocument/2006/relationships" xmlns:m="http://schemas.openxmlformats.org/officeDocument/2006/math" xmlns:v="urn:schemas-microsoft-com:vml" xmlns:wp14="http://schemas.microsoft.com/office/word/2010/wordprocessingDrawing" xmlns:wp="http://schemas.openxmlformats.org/drawingml/2006/wordprocessingDrawing" xmlns:w10="urn:schemas-microsoft-com:office:word" xmlns:w="http://schemas.openxmlformats.org/wordprocessingml/2006/main" xmlns:w14="http://schemas.microsoft.com/office/word/2010/wordml" xmlns:w15="http://schemas.microsoft.com/office/word/2012/wordml" xmlns:w16se="http://schemas.microsoft.com/office/word/2015/wordml/symex" xmlns:wpg="http://schemas.microsoft.com/office/word/2010/wordprocessingGroup" xmlns:wpi="http://schemas.microsoft.com/office/word/2010/wordprocessingInk" xmlns:wne="http://schemas.microsoft.com/office/word/2006/wordml" xmlns:wps="http://schemas.microsoft.com/office/word/2010/wordprocessingShape" mc:Ignorable="w14 w15 w16se wp14">
   <w:abstractNum w:abstractNumId="0" w15:restartNumberingAfterBreak="0">
     <w:nsid w:val="0FE0443E"/>
     <w:multiLevelType w:val="hybridMultilevel"/>
@@ -7256,6 +4596,95 @@
     </w:lvl>
   </w:abstractNum>
   <w:abstractNum w:abstractNumId="3" w15:restartNumberingAfterBreak="0">
+    <w:nsid w:val="3AE647E0"/>
+    <w:multiLevelType w:val="hybridMultilevel"/>
+    <w:tmpl w:val="3294E08C"/>
+    <w:lvl w:ilvl="0" w:tplc="0409000F">
+      <w:start w:val="1"/>
+      <w:numFmt w:val="decimal"/>
+      <w:lvlText w:val="%1."/>
+      <w:lvlJc w:val="left"/>
+      <w:pPr>
+        <w:ind w:left="720" w:hanging="360"/>
+      </w:pPr>
+      <w:rPr>
+        <w:rFonts w:hint="default"/>
+      </w:rPr>
+    </w:lvl>
+    <w:lvl w:ilvl="1" w:tplc="04090019" w:tentative="1">
+      <w:start w:val="1"/>
+      <w:numFmt w:val="lowerLetter"/>
+      <w:lvlText w:val="%2."/>
+      <w:lvlJc w:val="left"/>
+      <w:pPr>
+        <w:ind w:left="1440" w:hanging="360"/>
+      </w:pPr>
+    </w:lvl>
+    <w:lvl w:ilvl="2" w:tplc="0409001B" w:tentative="1">
+      <w:start w:val="1"/>
+      <w:numFmt w:val="lowerRoman"/>
+      <w:lvlText w:val="%3."/>
+      <w:lvlJc w:val="right"/>
+      <w:pPr>
+        <w:ind w:left="2160" w:hanging="180"/>
+      </w:pPr>
+    </w:lvl>
+    <w:lvl w:ilvl="3" w:tplc="0409000F" w:tentative="1">
+      <w:start w:val="1"/>
+      <w:numFmt w:val="decimal"/>
+      <w:lvlText w:val="%4."/>
+      <w:lvlJc w:val="left"/>
+      <w:pPr>
+        <w:ind w:left="2880" w:hanging="360"/>
+      </w:pPr>
+    </w:lvl>
+    <w:lvl w:ilvl="4" w:tplc="04090019" w:tentative="1">
+      <w:start w:val="1"/>
+      <w:numFmt w:val="lowerLetter"/>
+      <w:lvlText w:val="%5."/>
+      <w:lvlJc w:val="left"/>
+      <w:pPr>
+        <w:ind w:left="3600" w:hanging="360"/>
+      </w:pPr>
+    </w:lvl>
+    <w:lvl w:ilvl="5" w:tplc="0409001B" w:tentative="1">
+      <w:start w:val="1"/>
+      <w:numFmt w:val="lowerRoman"/>
+      <w:lvlText w:val="%6."/>
+      <w:lvlJc w:val="right"/>
+      <w:pPr>
+        <w:ind w:left="4320" w:hanging="180"/>
+      </w:pPr>
+    </w:lvl>
+    <w:lvl w:ilvl="6" w:tplc="0409000F" w:tentative="1">
+      <w:start w:val="1"/>
+      <w:numFmt w:val="decimal"/>
+      <w:lvlText w:val="%7."/>
+      <w:lvlJc w:val="left"/>
+      <w:pPr>
+        <w:ind w:left="5040" w:hanging="360"/>
+      </w:pPr>
+    </w:lvl>
+    <w:lvl w:ilvl="7" w:tplc="04090019" w:tentative="1">
+      <w:start w:val="1"/>
+      <w:numFmt w:val="lowerLetter"/>
+      <w:lvlText w:val="%8."/>
+      <w:lvlJc w:val="left"/>
+      <w:pPr>
+        <w:ind w:left="5760" w:hanging="360"/>
+      </w:pPr>
+    </w:lvl>
+    <w:lvl w:ilvl="8" w:tplc="0409001B" w:tentative="1">
+      <w:start w:val="1"/>
+      <w:numFmt w:val="lowerRoman"/>
+      <w:lvlText w:val="%9."/>
+      <w:lvlJc w:val="right"/>
+      <w:pPr>
+        <w:ind w:left="6480" w:hanging="180"/>
+      </w:pPr>
+    </w:lvl>
+  </w:abstractNum>
+  <w:abstractNum w:abstractNumId="4" w15:restartNumberingAfterBreak="0">
     <w:nsid w:val="6A5B6026"/>
     <w:multiLevelType w:val="multilevel"/>
     <w:tmpl w:val="F3B6267E"/>
@@ -7376,7 +4805,7 @@
       </w:rPr>
     </w:lvl>
   </w:abstractNum>
-  <w:abstractNum w:abstractNumId="4" w15:restartNumberingAfterBreak="0">
+  <w:abstractNum w:abstractNumId="5" w15:restartNumberingAfterBreak="0">
     <w:nsid w:val="7A321E0D"/>
     <w:multiLevelType w:val="hybridMultilevel"/>
     <w:tmpl w:val="1A1050F0"/>
@@ -7489,26 +4918,29 @@
       </w:rPr>
     </w:lvl>
   </w:abstractNum>
-  <w:num w:numId="1" w16cid:durableId="1065302029">
-    <w:abstractNumId w:val="3"/>
-  </w:num>
-  <w:num w:numId="2" w16cid:durableId="516508406">
+  <w:num w:numId="1">
     <w:abstractNumId w:val="4"/>
   </w:num>
-  <w:num w:numId="3" w16cid:durableId="249824727">
+  <w:num w:numId="2">
+    <w:abstractNumId w:val="5"/>
+  </w:num>
+  <w:num w:numId="3">
     <w:abstractNumId w:val="0"/>
   </w:num>
-  <w:num w:numId="4" w16cid:durableId="804196247">
+  <w:num w:numId="4">
     <w:abstractNumId w:val="2"/>
   </w:num>
-  <w:num w:numId="5" w16cid:durableId="877595507">
+  <w:num w:numId="5">
     <w:abstractNumId w:val="1"/>
+  </w:num>
+  <w:num w:numId="6">
+    <w:abstractNumId w:val="3"/>
   </w:num>
 </w:numbering>
 </file>
 
 <file path=word/styles.xml><?xml version="1.0" encoding="utf-8"?>
-<w:styles xmlns:mc="http://schemas.openxmlformats.org/markup-compatibility/2006" xmlns:r="http://schemas.openxmlformats.org/officeDocument/2006/relationships" xmlns:w="http://schemas.openxmlformats.org/wordprocessingml/2006/main" xmlns:w14="http://schemas.microsoft.com/office/word/2010/wordml" xmlns:w15="http://schemas.microsoft.com/office/word/2012/wordml" xmlns:w16cex="http://schemas.microsoft.com/office/word/2018/wordml/cex" xmlns:w16cid="http://schemas.microsoft.com/office/word/2016/wordml/cid" xmlns:w16="http://schemas.microsoft.com/office/word/2018/wordml" xmlns:w16du="http://schemas.microsoft.com/office/word/2023/wordml/word16du" xmlns:w16sdtdh="http://schemas.microsoft.com/office/word/2020/wordml/sdtdatahash" xmlns:w16se="http://schemas.microsoft.com/office/word/2015/wordml/symex" mc:Ignorable="w14 w15 w16se w16cid w16 w16cex w16sdtdh w16du">
+<w:styles xmlns:mc="http://schemas.openxmlformats.org/markup-compatibility/2006" xmlns:r="http://schemas.openxmlformats.org/officeDocument/2006/relationships" xmlns:w="http://schemas.openxmlformats.org/wordprocessingml/2006/main" xmlns:w14="http://schemas.microsoft.com/office/word/2010/wordml" xmlns:w15="http://schemas.microsoft.com/office/word/2012/wordml" xmlns:w16se="http://schemas.microsoft.com/office/word/2015/wordml/symex" mc:Ignorable="w14 w15 w16se">
   <w:docDefaults>
     <w:rPrDefault>
       <w:rPr>
@@ -7526,7 +4958,7 @@
       </w:pPr>
     </w:pPrDefault>
   </w:docDefaults>
-  <w:latentStyles w:defLockedState="0" w:defUIPriority="99" w:defSemiHidden="0" w:defUnhideWhenUsed="0" w:defQFormat="0" w:count="376">
+  <w:latentStyles w:defLockedState="0" w:defUIPriority="99" w:defSemiHidden="0" w:defUnhideWhenUsed="0" w:defQFormat="0" w:count="371">
     <w:lsdException w:name="Normal" w:uiPriority="0" w:qFormat="1"/>
     <w:lsdException w:name="heading 1" w:uiPriority="9" w:qFormat="1"/>
     <w:lsdException w:name="heading 2" w:semiHidden="1" w:uiPriority="9" w:unhideWhenUsed="1" w:qFormat="1"/>
@@ -7898,11 +5330,6 @@
     <w:lsdException w:name="List Table 5 Dark Accent 6" w:uiPriority="50"/>
     <w:lsdException w:name="List Table 6 Colorful Accent 6" w:uiPriority="51"/>
     <w:lsdException w:name="List Table 7 Colorful Accent 6" w:uiPriority="52"/>
-    <w:lsdException w:name="Mention" w:semiHidden="1" w:unhideWhenUsed="1"/>
-    <w:lsdException w:name="Smart Hyperlink" w:semiHidden="1" w:unhideWhenUsed="1"/>
-    <w:lsdException w:name="Hashtag" w:semiHidden="1" w:unhideWhenUsed="1"/>
-    <w:lsdException w:name="Unresolved Mention" w:semiHidden="1" w:unhideWhenUsed="1"/>
-    <w:lsdException w:name="Smart Link" w:semiHidden="1" w:unhideWhenUsed="1"/>
   </w:latentStyles>
   <w:style w:type="paragraph" w:default="1" w:styleId="Normal">
     <w:name w:val="Normal"/>
